--- a/Interim Documentation/C20441826 - FYP - Interim Report.docx
+++ b/Interim Documentation/C20441826 - FYP - Interim Report.docx
@@ -4201,15 +4201,6 @@
     </w:p>
     <w:p/>
     <w:p>
-      <w:r>
-        <w:t xml:space="preserve">As least 2 pages, but </w:t>
-      </w:r>
-      <w:r>
-        <w:t>as many as you like</w:t>
-      </w:r>
-    </w:p>
-    <w:p/>
-    <w:p>
       <w:pPr>
         <w:pStyle w:val="Heading2"/>
       </w:pPr>
@@ -4225,7 +4216,108 @@
     <w:p/>
     <w:p>
       <w:r>
-        <w:t>Some background and literature, start with an interesting fact or a newspaper item</w:t>
+        <w:t>“</w:t>
+      </w:r>
+      <w:r>
+        <w:t>Users spend most of their time on other websites, so they expect your site to work like all the other sites they already know. When a design deviates from users’ expectations, usability suffers. Don’t be arrogant and assume that your new design idea is so brilliant that it can overrule decades of user habituation.</w:t>
+      </w:r>
+      <w:r>
+        <w:t xml:space="preserve">” – Jakob Nielsen </w:t>
+      </w:r>
+      <w:r>
+        <w:fldChar w:fldCharType="begin"/>
+      </w:r>
+      <w:r>
+        <w:instrText xml:space="preserve"> ADDIN ZOTERO_ITEM CSL_CITATION {"citationID":"KQ0iddzS","properties":{"formattedCitation":"[1]","plainCitation":"[1]","noteIndex":0},"citationItems":[{"id":3,"uris":["http://zotero.org/users/local/3JzwTZpO/items/9D7GDYYT"],"itemData":{"id":3,"type":"webpage","abstract":"Users spend most of their time on other websites, so they expect your site to work like all the other sites they already know. When a design deviates from users’ expectations, usability suffers. Don’t be arrogant and assume that your new design idea is so brilliant that it can overrule decades of user habituation.","container-title":"UX Tigers","language":"en","title":"Jakob’s Law of the Internet User Experience","URL":"https://www.uxtigers.com/post/jakobs-law","author":[{"family":"Nielsen","given":"Jakob"}],"accessed":{"date-parts":[["2025",10,29]]},"issued":{"date-parts":[["2023",9,8]]}}}],"schema":"https://github.com/citation-style-language/schema/raw/master/csl-citation.json"} </w:instrText>
+      </w:r>
+      <w:r>
+        <w:fldChar w:fldCharType="separate"/>
+      </w:r>
+      <w:r>
+        <w:t>[1]</w:t>
+      </w:r>
+      <w:r>
+        <w:fldChar w:fldCharType="end"/>
+      </w:r>
+    </w:p>
+    <w:p>
+      <w:r>
+        <w:t xml:space="preserve">Having created the Law of the Internet User Experience </w:t>
+      </w:r>
+      <w:r>
+        <w:t xml:space="preserve">as far back as 2000 </w:t>
+      </w:r>
+      <w:r>
+        <w:fldChar w:fldCharType="begin"/>
+      </w:r>
+      <w:r>
+        <w:instrText xml:space="preserve"> ADDIN ZOTERO_ITEM CSL_CITATION {"citationID":"Sm61kSdO","properties":{"formattedCitation":"[2]","plainCitation":"[2]","noteIndex":0},"citationItems":[{"id":5,"uris":["http://zotero.org/users/local/3JzwTZpO/items/YH7NEWGE"],"itemData":{"id":5,"type":"webpage","abstract":"Websites have to reduce their differences and allow advanced features to either become standard across sites or be extracted from the sites altogether and placed in the browser. Focus on services and content; use a standard design.","container-title":"Nielsen Norman Group","language":"en","title":"End of Web Design","URL":"https://www.nngroup.com/articles/end-of-web-design/","accessed":{"date-parts":[["2025",10,29]]}}}],"schema":"https://github.com/citation-style-language/schema/raw/master/csl-citation.json"} </w:instrText>
+      </w:r>
+      <w:r>
+        <w:fldChar w:fldCharType="separate"/>
+      </w:r>
+      <w:r>
+        <w:t>[2]</w:t>
+      </w:r>
+      <w:r>
+        <w:fldChar w:fldCharType="end"/>
+      </w:r>
+      <w:r>
+        <w:t>, Jakob Nielsen has tried to tell designers, for decades, that they must relinquish control of creating their vision of the perfect website, in order to accommodate the novice user who will not have the time of day to learn the</w:t>
+      </w:r>
+      <w:r>
+        <w:t>ir</w:t>
+      </w:r>
+      <w:r>
+        <w:t xml:space="preserve"> website</w:t>
+      </w:r>
+      <w:r>
+        <w:t xml:space="preserve"> </w:t>
+      </w:r>
+      <w:r>
+        <w:t>inside out</w:t>
+      </w:r>
+      <w:r>
+        <w:t>, just to use it</w:t>
+      </w:r>
+      <w:r>
+        <w:t>.</w:t>
+      </w:r>
+    </w:p>
+    <w:p>
+      <w:r>
+        <w:t>With the problems faced in the summer by the Technological University of Dublin, regarding the newly created registration system, and the subsequent knock-on effect on Brightspace, the idea formed in my head to create a condensed, user friendly, and accessible solution to the issue at hand.</w:t>
+      </w:r>
+    </w:p>
+    <w:p>
+      <w:r>
+        <w:t>This forms the basis of my project idea. A clean and functional Virtual Learning Environment, tailored to the</w:t>
+      </w:r>
+      <w:r>
+        <w:t xml:space="preserve"> implicit</w:t>
+      </w:r>
+      <w:r>
+        <w:t xml:space="preserve"> needs of the students </w:t>
+      </w:r>
+      <w:r>
+        <w:t>for learning</w:t>
+      </w:r>
+      <w:r>
+        <w:t>, with a focus on a clear and accessible structure</w:t>
+      </w:r>
+      <w:r>
+        <w:t>d design, with an integrated registration system, supported by the already existing email system.</w:t>
+      </w:r>
+    </w:p>
+    <w:p>
+      <w:r>
+        <w:t xml:space="preserve">With </w:t>
+      </w:r>
+      <w:r>
+        <w:t>a secondary</w:t>
+      </w:r>
+      <w:r>
+        <w:t xml:space="preserve"> aim of removing bloat, while ensuring everything that is required to function is there (including the functionality necessary for lecturers to interact with their modules), my project aims to create a potential in-house solution for this university.</w:t>
       </w:r>
     </w:p>
     <w:p/>
@@ -4245,12 +4337,37 @@
     <w:p/>
     <w:p>
       <w:r>
-        <w:t>An overview of the project</w:t>
-      </w:r>
-    </w:p>
-    <w:p>
-      <w:r>
-        <w:t>Include a diagram</w:t>
+        <w:t>Eagna, the Irish word for ‘Wisdom’, is a web application at the centre of a distributed system, designed for TUD, that would replace the core Brightspace &amp; Registration System that has been put in place. With a single online portal, combining the functionality of a Virtual Learning Environment with an integrated registration system, that will handle the mandatory and optional modules of the courses available, this application would provide the access to the necessary tools and functionality needed to engage in our studies, in an accessible, available and secure manner.</w:t>
+      </w:r>
+    </w:p>
+    <w:p>
+      <w:r>
+        <w:t>The core design of this system is as follows: a web application</w:t>
+      </w:r>
+      <w:r>
+        <w:t>, supporting registration and a login, access to course modules, material and assignments, for both student and lecturer. A database will support the functionality of this system, containing fabricated student data to mimic the current registry of students and lecturers. Alongside this, will be a platform monitoring system, to visualize metrics and uptime for system administrators that would be required to keep the system running, should issues arise.</w:t>
+      </w:r>
+    </w:p>
+    <w:p>
+      <w:r>
+        <w:t>The distributed system will be designed to deploy on either an on-site local network, that could reach the internet, once accommodated by network security, or deployed with a Cloud-as-a-Service (CaaS) provider, should it be preferable to host the system off-site.</w:t>
+      </w:r>
+    </w:p>
+    <w:p/>
+    <w:p>
+      <w:pPr>
+        <w:rPr>
+          <w:i/>
+          <w:iCs/>
+        </w:rPr>
+      </w:pPr>
+      <w:r>
+        <w:rPr>
+          <w:i/>
+          <w:iCs/>
+        </w:rPr>
+        <w:lastRenderedPageBreak/>
+        <w:t>Include Design Image of Project</w:t>
       </w:r>
     </w:p>
     <w:p/>
@@ -4270,7 +4387,12 @@
     <w:p/>
     <w:p>
       <w:r>
-        <w:t>Overall aim and some milestones along the way to achieve the aim</w:t>
+        <w:t>My overall aim for this project is to deliver a functional and clean Virtual Learning Environment, with an integrated Registration System, that has custom user data associated with it, allowing for access to the application.</w:t>
+      </w:r>
+    </w:p>
+    <w:p>
+      <w:r>
+        <w:t>I have outlined the following objectives for this project to be met:</w:t>
       </w:r>
     </w:p>
     <w:p>
@@ -4282,12 +4404,108 @@
         </w:numPr>
       </w:pPr>
       <w:r>
-        <w:t>5-9 objectives</w:t>
+        <w:t>Login &amp; Registration System</w:t>
       </w:r>
     </w:p>
     <w:p>
       <w:pPr>
         <w:pStyle w:val="ListParagraph"/>
+        <w:numPr>
+          <w:ilvl w:val="0"/>
+          <w:numId w:val="2"/>
+        </w:numPr>
+      </w:pPr>
+      <w:r>
+        <w:t>Automatic Access To Modules Following Login &amp; Registration</w:t>
+      </w:r>
+    </w:p>
+    <w:p>
+      <w:pPr>
+        <w:pStyle w:val="ListParagraph"/>
+        <w:numPr>
+          <w:ilvl w:val="0"/>
+          <w:numId w:val="2"/>
+        </w:numPr>
+      </w:pPr>
+      <w:r>
+        <w:t>Ability To View Materials Per Module for Students</w:t>
+      </w:r>
+    </w:p>
+    <w:p>
+      <w:pPr>
+        <w:pStyle w:val="ListParagraph"/>
+        <w:numPr>
+          <w:ilvl w:val="0"/>
+          <w:numId w:val="2"/>
+        </w:numPr>
+      </w:pPr>
+      <w:r>
+        <w:t>Ability To Edit Materials Per Module for Lecturers</w:t>
+      </w:r>
+    </w:p>
+    <w:p>
+      <w:pPr>
+        <w:pStyle w:val="ListParagraph"/>
+        <w:numPr>
+          <w:ilvl w:val="0"/>
+          <w:numId w:val="2"/>
+        </w:numPr>
+      </w:pPr>
+      <w:r>
+        <w:t>Restricted Access Panel for Administrators</w:t>
+      </w:r>
+    </w:p>
+    <w:p>
+      <w:pPr>
+        <w:pStyle w:val="ListParagraph"/>
+        <w:numPr>
+          <w:ilvl w:val="0"/>
+          <w:numId w:val="2"/>
+        </w:numPr>
+      </w:pPr>
+      <w:r>
+        <w:t>Accessible User Interface</w:t>
+      </w:r>
+    </w:p>
+    <w:p>
+      <w:pPr>
+        <w:pStyle w:val="ListParagraph"/>
+        <w:numPr>
+          <w:ilvl w:val="0"/>
+          <w:numId w:val="2"/>
+        </w:numPr>
+      </w:pPr>
+      <w:r>
+        <w:t>Secure Application &amp; Data Design / Implementation</w:t>
+      </w:r>
+    </w:p>
+    <w:p>
+      <w:pPr>
+        <w:pStyle w:val="ListParagraph"/>
+        <w:numPr>
+          <w:ilvl w:val="0"/>
+          <w:numId w:val="2"/>
+        </w:numPr>
+      </w:pPr>
+      <w:r>
+        <w:t>Accommodate Legal Concerns (GDPR etc.)</w:t>
+      </w:r>
+    </w:p>
+    <w:p>
+      <w:pPr>
+        <w:pStyle w:val="ListParagraph"/>
+        <w:numPr>
+          <w:ilvl w:val="0"/>
+          <w:numId w:val="2"/>
+        </w:numPr>
+      </w:pPr>
+      <w:r>
+        <w:t>Extensive &amp; Detailed Report</w:t>
+      </w:r>
+    </w:p>
+    <w:p>
+      <w:pPr>
+        <w:pStyle w:val="ListParagraph"/>
       </w:pPr>
     </w:p>
     <w:p>
@@ -4306,7 +4524,32 @@
     <w:p/>
     <w:p>
       <w:r>
-        <w:t>Project scope, what the project isn’t about</w:t>
+        <w:t xml:space="preserve">The scope of this project solely targets Brightspace and the current registration system in place, it does not seek to replace the website or current Office365 facilities used by the university, instead it seeks to harness them into the design. </w:t>
+      </w:r>
+    </w:p>
+    <w:p>
+      <w:r>
+        <w:t xml:space="preserve">For example, the use of Microsoft Teams in place of the Bongo Virtual Classroom, would ensure that off-site learning can </w:t>
+      </w:r>
+      <w:r>
+        <w:t xml:space="preserve">still </w:t>
+      </w:r>
+      <w:r>
+        <w:t xml:space="preserve">take place, if the situation ever arises again, just as we found ourselves during the </w:t>
+      </w:r>
+      <w:r>
+        <w:t>p</w:t>
+      </w:r>
+      <w:r>
+        <w:t>andemic.</w:t>
+      </w:r>
+      <w:r>
+        <w:t xml:space="preserve"> </w:t>
+      </w:r>
+    </w:p>
+    <w:p>
+      <w:r>
+        <w:t>This would be an example of removing certain aspects of bloated design features, where previously I have found myself as a student going between Teams and Bongo, depending solely on lecturer preference, trying to keep an eye on the calendar of both.</w:t>
       </w:r>
     </w:p>
     <w:p/>
@@ -4326,16 +4569,36 @@
     <w:p/>
     <w:p>
       <w:r>
-        <w:t xml:space="preserve">One sentence </w:t>
-      </w:r>
-      <w:r>
-        <w:t>explaining what each</w:t>
-      </w:r>
-      <w:r>
-        <w:t xml:space="preserve"> of the following chapters</w:t>
-      </w:r>
-      <w:r>
-        <w:t xml:space="preserve"> is about.</w:t>
+        <w:t>My literature review will take you through the initial research phase of the project, including the alternative solutions found in other universities, the technologies I would need to support this project, alongside similar applications and systems that have been developed by former students.</w:t>
+      </w:r>
+    </w:p>
+    <w:p>
+      <w:r>
+        <w:t>The system analysis will focus on the framework necessary to develop the project, such as</w:t>
+      </w:r>
+      <w:r>
+        <w:t xml:space="preserve"> the fundamental requirements needed for the user experience, for both student and lecturer, how this project could accommodate the influx of hundreds of users at once, and what would be required to abide by the necessary guidelines for accessibility, availability, security and data integrity.</w:t>
+      </w:r>
+    </w:p>
+    <w:p>
+      <w:r>
+        <w:lastRenderedPageBreak/>
+        <w:t>The next phase, is the system design itself, focused on the details of how this system is to be developed, my chosen design methodology, alongside the physical and logical architecture design to support the wide array of features that will be implemented.</w:t>
+      </w:r>
+    </w:p>
+    <w:p>
+      <w:r>
+        <w:t>Following this, will be the outline of the Evaluation &amp; Testing phase, which will be essential in determining the functionality of the system following implementation, alongside gauging what I still need to add, and what I can remove, without compromising the project.</w:t>
+      </w:r>
+    </w:p>
+    <w:p>
+      <w:r>
+        <w:t>Next, will be the physical prototype of system itself, what I have created for the Interim. It will implement various aspects of the previous phases, especially regarding evaluation and testing.</w:t>
+      </w:r>
+    </w:p>
+    <w:p>
+      <w:r>
+        <w:t>As the final part of this report, before my references and appendices, I will run through the issues I have faced, problems that may arise down the road based on what I have seen, and how I will pivot to tackle these areas.</w:t>
       </w:r>
     </w:p>
     <w:p/>
@@ -4619,17 +4882,1035 @@
       <w:bookmarkEnd w:id="17"/>
     </w:p>
     <w:p/>
+    <w:p/>
+    <w:p/>
+    <w:p/>
+    <w:p/>
+    <w:p/>
+    <w:p/>
+    <w:p/>
+    <w:p/>
+    <w:p/>
+    <w:p/>
+    <w:p/>
+    <w:p/>
+    <w:p/>
+    <w:p/>
+    <w:p/>
+    <w:p/>
+    <w:p/>
+    <w:p/>
+    <w:p/>
     <w:p>
       <w:pPr>
         <w:pStyle w:val="Heading2"/>
       </w:pPr>
       <w:bookmarkStart w:id="18" w:name="_Toc212189668"/>
       <w:r>
-        <w:t>3.X Other Section</w:t>
+        <w:lastRenderedPageBreak/>
+        <w:t>3.</w:t>
+      </w:r>
+      <w:r>
+        <w:t>5</w:t>
+      </w:r>
+      <w:r>
+        <w:t xml:space="preserve"> </w:t>
       </w:r>
       <w:bookmarkEnd w:id="18"/>
-    </w:p>
-    <w:p/>
+      <w:r>
+        <w:t>Questionnaire Feedback</w:t>
+      </w:r>
+    </w:p>
+    <w:p/>
+    <w:p>
+      <w:r>
+        <w:t xml:space="preserve">For this project, I felt it would be essential to gather data from current </w:t>
+      </w:r>
+      <w:r>
+        <w:t>/</w:t>
+      </w:r>
+      <w:r>
+        <w:t xml:space="preserve"> past students who have used Virtual Learning Environments</w:t>
+      </w:r>
+      <w:r>
+        <w:t>, to broaden the scope of my research and potential analysis of current competitors</w:t>
+      </w:r>
+      <w:r>
+        <w:t xml:space="preserve">. </w:t>
+      </w:r>
+    </w:p>
+    <w:p>
+      <w:r>
+        <w:t>While I have years of experience using Brightspace and Moodle</w:t>
+      </w:r>
+      <w:r>
+        <w:t xml:space="preserve"> (</w:t>
+      </w:r>
+      <w:r>
+        <w:rPr>
+          <w:i/>
+          <w:iCs/>
+        </w:rPr>
+        <w:t>from my time at Coláiste Dh</w:t>
+      </w:r>
+      <w:r>
+        <w:rPr>
+          <w:i/>
+          <w:iCs/>
+        </w:rPr>
+        <w:t>ú</w:t>
+      </w:r>
+      <w:r>
+        <w:rPr>
+          <w:i/>
+          <w:iCs/>
+        </w:rPr>
+        <w:t>laigh College of Further Education</w:t>
+      </w:r>
+      <w:r>
+        <w:t>)</w:t>
+      </w:r>
+      <w:r>
+        <w:t>, everyone’s experience is unique and different to my own, especially for those with learning or physical disabilities.</w:t>
+      </w:r>
+      <w:r>
+        <w:t xml:space="preserve"> </w:t>
+      </w:r>
+    </w:p>
+    <w:p>
+      <w:r>
+        <w:t>Accessibility is a primary focus of the web application, and it is essential that modern learning platforms accommodate the needs of the user, whatever they may be.</w:t>
+      </w:r>
+    </w:p>
+    <w:p>
+      <w:r>
+        <w:t xml:space="preserve">To help with this, I created a questionnaire for general feedback and for potential accessibility </w:t>
+      </w:r>
+      <w:r>
+        <w:t>issues, with the aim of delivering it</w:t>
+      </w:r>
+      <w:r>
+        <w:t xml:space="preserve"> to several different groups of past / present students</w:t>
+      </w:r>
+      <w:r>
+        <w:t>, a wide array of potential users that would be very helpful in learning from</w:t>
+      </w:r>
+      <w:r>
+        <w:t xml:space="preserve">. </w:t>
+      </w:r>
+    </w:p>
+    <w:p>
+      <w:r>
+        <w:t>I designed the questions to be simple, to maximise the engagement to feedback, and left them to a degree, open-ended, so that the user can interpret it in their own way.</w:t>
+      </w:r>
+    </w:p>
+    <w:p>
+      <w:r>
+        <w:t xml:space="preserve">I </w:t>
+      </w:r>
+      <w:r>
+        <w:t xml:space="preserve">have </w:t>
+      </w:r>
+      <w:r>
+        <w:t>kept in mind</w:t>
+      </w:r>
+      <w:r>
+        <w:t>,</w:t>
+      </w:r>
+      <w:r>
+        <w:t xml:space="preserve"> that in the European Union, this data would be considered ‘</w:t>
+      </w:r>
+      <w:r>
+        <w:t>special category</w:t>
+      </w:r>
+      <w:r>
+        <w:t>’ and that I must collect only what I need, that it is kept anonymous, and that the person answering must give their explicit consent to me using this data for my project.</w:t>
+      </w:r>
+      <w:r>
+        <w:t xml:space="preserve"> </w:t>
+      </w:r>
+    </w:p>
+    <w:p/>
+    <w:p>
+      <w:r>
+        <w:t>As my initial heading and sub-heading, I entered the following:</w:t>
+      </w:r>
+      <w:r>
+        <w:br/>
+      </w:r>
+    </w:p>
+    <w:p>
+      <w:pPr>
+        <w:pStyle w:val="ListParagraph"/>
+        <w:numPr>
+          <w:ilvl w:val="0"/>
+          <w:numId w:val="11"/>
+        </w:numPr>
+        <w:rPr>
+          <w:b/>
+          <w:bCs/>
+        </w:rPr>
+      </w:pPr>
+      <w:r>
+        <w:rPr>
+          <w:b/>
+          <w:bCs/>
+        </w:rPr>
+        <w:t>Virtual Learning Environment Survey</w:t>
+      </w:r>
+      <w:r>
+        <w:rPr>
+          <w:b/>
+          <w:bCs/>
+        </w:rPr>
+        <w:br/>
+      </w:r>
+      <w:r>
+        <w:rPr>
+          <w:b/>
+          <w:bCs/>
+        </w:rPr>
+        <w:br/>
+      </w:r>
+    </w:p>
+    <w:p>
+      <w:pPr>
+        <w:pStyle w:val="ListParagraph"/>
+        <w:numPr>
+          <w:ilvl w:val="1"/>
+          <w:numId w:val="11"/>
+        </w:numPr>
+        <w:rPr>
+          <w:lang w:val="en-IE"/>
+        </w:rPr>
+      </w:pPr>
+      <w:r>
+        <w:rPr>
+          <w:lang w:val="en-IE"/>
+        </w:rPr>
+        <w:t>This anonymous survey was created to collect feedback from past</w:t>
+      </w:r>
+      <w:r>
+        <w:rPr>
+          <w:lang w:val="en-IE"/>
+        </w:rPr>
+        <w:t xml:space="preserve"> and current</w:t>
+      </w:r>
+      <w:r>
+        <w:rPr>
+          <w:lang w:val="en-IE"/>
+        </w:rPr>
+        <w:t xml:space="preserve"> students that have experience using VLE platforms in their studies such as Brightspace, Moodle, Loop, Blackboard or Canvas.</w:t>
+      </w:r>
+      <w:r>
+        <w:rPr>
+          <w:lang w:val="en-IE"/>
+        </w:rPr>
+        <w:t xml:space="preserve"> </w:t>
+      </w:r>
+      <w:r>
+        <w:rPr>
+          <w:lang w:val="en-IE"/>
+        </w:rPr>
+        <w:t>This data will be used to help design and implement features for my custom VLE with integrated registration as my final year project for TU856/4 - BSc in Computer Science.</w:t>
+      </w:r>
+    </w:p>
+    <w:p/>
+    <w:p/>
+    <w:p/>
+    <w:p/>
+    <w:p/>
+    <w:p/>
+    <w:p/>
+    <w:p/>
+    <w:p/>
+    <w:p/>
+    <w:p/>
+    <w:p/>
+    <w:p>
+      <w:pPr>
+        <w:rPr>
+          <w:lang w:val="en-IE"/>
+        </w:rPr>
+      </w:pPr>
+      <w:r>
+        <w:lastRenderedPageBreak/>
+        <w:t xml:space="preserve">There are three </w:t>
+      </w:r>
+      <w:r>
+        <w:t>sections</w:t>
+      </w:r>
+      <w:r>
+        <w:t xml:space="preserve"> for this survey, starting with General Feedback:</w:t>
+      </w:r>
+      <w:r>
+        <w:br/>
+      </w:r>
+    </w:p>
+    <w:p>
+      <w:pPr>
+        <w:pStyle w:val="ListParagraph"/>
+        <w:numPr>
+          <w:ilvl w:val="0"/>
+          <w:numId w:val="11"/>
+        </w:numPr>
+        <w:rPr>
+          <w:b/>
+          <w:bCs/>
+        </w:rPr>
+      </w:pPr>
+      <w:r>
+        <w:rPr>
+          <w:b/>
+          <w:bCs/>
+        </w:rPr>
+        <w:t>General Feedback</w:t>
+      </w:r>
+      <w:r>
+        <w:rPr>
+          <w:b/>
+          <w:bCs/>
+        </w:rPr>
+        <w:br/>
+      </w:r>
+      <w:r>
+        <w:rPr>
+          <w:b/>
+          <w:bCs/>
+        </w:rPr>
+        <w:br/>
+      </w:r>
+    </w:p>
+    <w:p>
+      <w:pPr>
+        <w:pStyle w:val="ListParagraph"/>
+        <w:numPr>
+          <w:ilvl w:val="1"/>
+          <w:numId w:val="11"/>
+        </w:numPr>
+      </w:pPr>
+      <w:r>
+        <w:t>What Virtual Learning Environment(s) have you used before?</w:t>
+      </w:r>
+      <w:r>
+        <w:t xml:space="preserve"> </w:t>
+      </w:r>
+      <w:r>
+        <w:rPr>
+          <w:color w:val="EE0000"/>
+        </w:rPr>
+        <w:t>*</w:t>
+      </w:r>
+      <w:r>
+        <w:br/>
+      </w:r>
+      <w:r>
+        <w:br/>
+      </w:r>
+    </w:p>
+    <w:p>
+      <w:pPr>
+        <w:pStyle w:val="ListParagraph"/>
+        <w:numPr>
+          <w:ilvl w:val="2"/>
+          <w:numId w:val="11"/>
+        </w:numPr>
+      </w:pPr>
+      <w:r>
+        <w:t>Brightspace</w:t>
+      </w:r>
+    </w:p>
+    <w:p>
+      <w:pPr>
+        <w:pStyle w:val="ListParagraph"/>
+        <w:numPr>
+          <w:ilvl w:val="2"/>
+          <w:numId w:val="11"/>
+        </w:numPr>
+      </w:pPr>
+      <w:r>
+        <w:t>Moodle</w:t>
+      </w:r>
+    </w:p>
+    <w:p>
+      <w:pPr>
+        <w:pStyle w:val="ListParagraph"/>
+        <w:numPr>
+          <w:ilvl w:val="2"/>
+          <w:numId w:val="11"/>
+        </w:numPr>
+      </w:pPr>
+      <w:r>
+        <w:t>Loop</w:t>
+      </w:r>
+    </w:p>
+    <w:p>
+      <w:pPr>
+        <w:pStyle w:val="ListParagraph"/>
+        <w:numPr>
+          <w:ilvl w:val="2"/>
+          <w:numId w:val="11"/>
+        </w:numPr>
+      </w:pPr>
+      <w:r>
+        <w:t>Blackboard</w:t>
+      </w:r>
+    </w:p>
+    <w:p>
+      <w:pPr>
+        <w:pStyle w:val="ListParagraph"/>
+        <w:numPr>
+          <w:ilvl w:val="2"/>
+          <w:numId w:val="11"/>
+        </w:numPr>
+      </w:pPr>
+      <w:r>
+        <w:t>Canvas</w:t>
+      </w:r>
+    </w:p>
+    <w:p>
+      <w:pPr>
+        <w:pStyle w:val="ListParagraph"/>
+        <w:numPr>
+          <w:ilvl w:val="2"/>
+          <w:numId w:val="11"/>
+        </w:numPr>
+        <w:rPr>
+          <w:i/>
+          <w:iCs/>
+        </w:rPr>
+      </w:pPr>
+      <w:r>
+        <w:rPr>
+          <w:i/>
+          <w:iCs/>
+        </w:rPr>
+        <w:t>Other</w:t>
+      </w:r>
+      <w:r>
+        <w:rPr>
+          <w:i/>
+          <w:iCs/>
+        </w:rPr>
+        <w:br/>
+      </w:r>
+      <w:r>
+        <w:rPr>
+          <w:i/>
+          <w:iCs/>
+        </w:rPr>
+        <w:br/>
+      </w:r>
+    </w:p>
+    <w:p>
+      <w:pPr>
+        <w:pStyle w:val="ListParagraph"/>
+        <w:numPr>
+          <w:ilvl w:val="1"/>
+          <w:numId w:val="11"/>
+        </w:numPr>
+      </w:pPr>
+      <w:r>
+        <w:t>How have you found using your Virtual Learning Environment(s)?</w:t>
+      </w:r>
+      <w:r>
+        <w:t xml:space="preserve"> </w:t>
+      </w:r>
+      <w:r>
+        <w:rPr>
+          <w:color w:val="EE0000"/>
+        </w:rPr>
+        <w:t>*</w:t>
+      </w:r>
+      <w:r>
+        <w:br/>
+      </w:r>
+      <w:r>
+        <w:br/>
+      </w:r>
+    </w:p>
+    <w:p>
+      <w:pPr>
+        <w:pStyle w:val="ListParagraph"/>
+        <w:numPr>
+          <w:ilvl w:val="2"/>
+          <w:numId w:val="11"/>
+        </w:numPr>
+      </w:pPr>
+      <w:r>
+        <w:t>A</w:t>
+      </w:r>
+      <w:r>
+        <w:t xml:space="preserve"> scale </w:t>
+      </w:r>
+      <w:r>
+        <w:t>from</w:t>
+      </w:r>
+      <w:r>
+        <w:t xml:space="preserve"> 0 </w:t>
+      </w:r>
+      <w:r>
+        <w:t>to</w:t>
+      </w:r>
+      <w:r>
+        <w:t xml:space="preserve"> 10 </w:t>
+      </w:r>
+      <w:r>
+        <w:t xml:space="preserve">- </w:t>
+      </w:r>
+      <w:r>
+        <w:t>where 0 mean</w:t>
+      </w:r>
+      <w:r>
+        <w:t>s</w:t>
+      </w:r>
+      <w:r>
+        <w:t xml:space="preserve"> ‘Very Difficult </w:t>
+      </w:r>
+      <w:r>
+        <w:t>t</w:t>
+      </w:r>
+      <w:r>
+        <w:t>o Use’ and 10 mean</w:t>
+      </w:r>
+      <w:r>
+        <w:t>s</w:t>
+      </w:r>
+      <w:r>
+        <w:t xml:space="preserve"> ‘Very Easy </w:t>
+      </w:r>
+      <w:r>
+        <w:t>to</w:t>
+      </w:r>
+      <w:r>
+        <w:t xml:space="preserve"> Use’</w:t>
+      </w:r>
+      <w:r>
+        <w:br/>
+      </w:r>
+      <w:r>
+        <w:br/>
+      </w:r>
+    </w:p>
+    <w:p>
+      <w:pPr>
+        <w:pStyle w:val="ListParagraph"/>
+        <w:numPr>
+          <w:ilvl w:val="1"/>
+          <w:numId w:val="11"/>
+        </w:numPr>
+      </w:pPr>
+      <w:r>
+        <w:t>What is the easiest part of using the Virtual Learning Environment(s)?</w:t>
+      </w:r>
+      <w:r>
+        <w:t xml:space="preserve"> </w:t>
+      </w:r>
+      <w:r>
+        <w:rPr>
+          <w:color w:val="EE0000"/>
+        </w:rPr>
+        <w:t>*</w:t>
+      </w:r>
+      <w:r>
+        <w:br/>
+      </w:r>
+      <w:r>
+        <w:br/>
+      </w:r>
+    </w:p>
+    <w:p>
+      <w:pPr>
+        <w:pStyle w:val="ListParagraph"/>
+        <w:numPr>
+          <w:ilvl w:val="2"/>
+          <w:numId w:val="11"/>
+        </w:numPr>
+      </w:pPr>
+      <w:r>
+        <w:t>500 Character Limit</w:t>
+      </w:r>
+      <w:r>
+        <w:br/>
+      </w:r>
+      <w:r>
+        <w:br/>
+      </w:r>
+    </w:p>
+    <w:p>
+      <w:pPr>
+        <w:pStyle w:val="ListParagraph"/>
+        <w:numPr>
+          <w:ilvl w:val="1"/>
+          <w:numId w:val="11"/>
+        </w:numPr>
+      </w:pPr>
+      <w:r>
+        <w:t>What is the hardest part of using the Virtual Learning Environment(s)?</w:t>
+      </w:r>
+      <w:r>
+        <w:t xml:space="preserve"> </w:t>
+      </w:r>
+      <w:r>
+        <w:rPr>
+          <w:color w:val="EE0000"/>
+        </w:rPr>
+        <w:t>*</w:t>
+      </w:r>
+      <w:r>
+        <w:br/>
+      </w:r>
+      <w:r>
+        <w:br/>
+      </w:r>
+    </w:p>
+    <w:p>
+      <w:pPr>
+        <w:pStyle w:val="ListParagraph"/>
+        <w:numPr>
+          <w:ilvl w:val="2"/>
+          <w:numId w:val="11"/>
+        </w:numPr>
+      </w:pPr>
+      <w:r>
+        <w:t>500 Character Limit</w:t>
+      </w:r>
+      <w:r>
+        <w:br/>
+      </w:r>
+      <w:r>
+        <w:br/>
+      </w:r>
+    </w:p>
+    <w:p>
+      <w:pPr>
+        <w:pStyle w:val="ListParagraph"/>
+        <w:numPr>
+          <w:ilvl w:val="1"/>
+          <w:numId w:val="11"/>
+        </w:numPr>
+      </w:pPr>
+      <w:r>
+        <w:t>If there was one thing you could change about</w:t>
+      </w:r>
+      <w:r>
+        <w:t>, or add to,</w:t>
+      </w:r>
+      <w:r>
+        <w:t xml:space="preserve"> the Virtual Learning Environment(s), what would it be?</w:t>
+      </w:r>
+      <w:r>
+        <w:t xml:space="preserve"> </w:t>
+      </w:r>
+      <w:r>
+        <w:rPr>
+          <w:color w:val="EE0000"/>
+        </w:rPr>
+        <w:t>*</w:t>
+      </w:r>
+      <w:r>
+        <w:br/>
+      </w:r>
+      <w:r>
+        <w:br/>
+      </w:r>
+    </w:p>
+    <w:p>
+      <w:pPr>
+        <w:pStyle w:val="ListParagraph"/>
+        <w:numPr>
+          <w:ilvl w:val="2"/>
+          <w:numId w:val="11"/>
+        </w:numPr>
+      </w:pPr>
+      <w:r>
+        <w:t>500 Character Limit</w:t>
+      </w:r>
+      <w:r>
+        <w:br/>
+      </w:r>
+    </w:p>
+    <w:p/>
+    <w:p/>
+    <w:p/>
+    <w:p/>
+    <w:p>
+      <w:r>
+        <w:lastRenderedPageBreak/>
+        <w:t xml:space="preserve">The next section </w:t>
+      </w:r>
+      <w:r>
+        <w:t xml:space="preserve">is </w:t>
+      </w:r>
+      <w:r>
+        <w:t>focused on Accessibility, where there was no requirement to answer with any personal details, regardless of the provided anonymity.</w:t>
+      </w:r>
+      <w:r>
+        <w:br/>
+      </w:r>
+    </w:p>
+    <w:p>
+      <w:pPr>
+        <w:pStyle w:val="ListParagraph"/>
+        <w:numPr>
+          <w:ilvl w:val="0"/>
+          <w:numId w:val="11"/>
+        </w:numPr>
+        <w:rPr>
+          <w:b/>
+          <w:bCs/>
+        </w:rPr>
+      </w:pPr>
+      <w:r>
+        <w:rPr>
+          <w:b/>
+          <w:bCs/>
+        </w:rPr>
+        <w:t>Accessibility</w:t>
+      </w:r>
+      <w:r>
+        <w:rPr>
+          <w:b/>
+          <w:bCs/>
+        </w:rPr>
+        <w:br/>
+      </w:r>
+      <w:r>
+        <w:rPr>
+          <w:b/>
+          <w:bCs/>
+        </w:rPr>
+        <w:br/>
+      </w:r>
+    </w:p>
+    <w:p>
+      <w:pPr>
+        <w:pStyle w:val="ListParagraph"/>
+        <w:numPr>
+          <w:ilvl w:val="1"/>
+          <w:numId w:val="11"/>
+        </w:numPr>
+      </w:pPr>
+      <w:r>
+        <w:t>Do you identify with any of the following disability categories?</w:t>
+      </w:r>
+      <w:r>
+        <w:t xml:space="preserve"> </w:t>
+      </w:r>
+      <w:r>
+        <w:rPr>
+          <w:color w:val="EE0000"/>
+        </w:rPr>
+        <w:t>*</w:t>
+      </w:r>
+      <w:r>
+        <w:br/>
+      </w:r>
+      <w:r>
+        <w:br/>
+      </w:r>
+    </w:p>
+    <w:p>
+      <w:pPr>
+        <w:pStyle w:val="ListParagraph"/>
+        <w:numPr>
+          <w:ilvl w:val="2"/>
+          <w:numId w:val="11"/>
+        </w:numPr>
+      </w:pPr>
+      <w:r>
+        <w:t>No</w:t>
+      </w:r>
+    </w:p>
+    <w:p>
+      <w:pPr>
+        <w:pStyle w:val="ListParagraph"/>
+        <w:numPr>
+          <w:ilvl w:val="2"/>
+          <w:numId w:val="11"/>
+        </w:numPr>
+      </w:pPr>
+      <w:r>
+        <w:t>Yes – Prefer Not To Specify</w:t>
+      </w:r>
+    </w:p>
+    <w:p>
+      <w:pPr>
+        <w:pStyle w:val="ListParagraph"/>
+        <w:numPr>
+          <w:ilvl w:val="2"/>
+          <w:numId w:val="11"/>
+        </w:numPr>
+      </w:pPr>
+      <w:r>
+        <w:t>Visual Impairment</w:t>
+      </w:r>
+    </w:p>
+    <w:p>
+      <w:pPr>
+        <w:pStyle w:val="ListParagraph"/>
+        <w:numPr>
+          <w:ilvl w:val="2"/>
+          <w:numId w:val="11"/>
+        </w:numPr>
+      </w:pPr>
+      <w:r>
+        <w:t>Hearing Impairment</w:t>
+      </w:r>
+    </w:p>
+    <w:p>
+      <w:pPr>
+        <w:pStyle w:val="ListParagraph"/>
+        <w:numPr>
+          <w:ilvl w:val="2"/>
+          <w:numId w:val="11"/>
+        </w:numPr>
+      </w:pPr>
+      <w:r>
+        <w:t>Mobility Impairment</w:t>
+      </w:r>
+    </w:p>
+    <w:p>
+      <w:pPr>
+        <w:pStyle w:val="ListParagraph"/>
+        <w:numPr>
+          <w:ilvl w:val="2"/>
+          <w:numId w:val="11"/>
+        </w:numPr>
+      </w:pPr>
+      <w:r>
+        <w:t>Speech Impairment</w:t>
+      </w:r>
+    </w:p>
+    <w:p>
+      <w:pPr>
+        <w:pStyle w:val="ListParagraph"/>
+        <w:numPr>
+          <w:ilvl w:val="2"/>
+          <w:numId w:val="11"/>
+        </w:numPr>
+      </w:pPr>
+      <w:r>
+        <w:t>Learning Disability</w:t>
+      </w:r>
+    </w:p>
+    <w:p>
+      <w:pPr>
+        <w:pStyle w:val="ListParagraph"/>
+        <w:numPr>
+          <w:ilvl w:val="2"/>
+          <w:numId w:val="11"/>
+        </w:numPr>
+      </w:pPr>
+      <w:r>
+        <w:t>Neurodivergent</w:t>
+      </w:r>
+    </w:p>
+    <w:p>
+      <w:pPr>
+        <w:pStyle w:val="ListParagraph"/>
+        <w:numPr>
+          <w:ilvl w:val="2"/>
+          <w:numId w:val="11"/>
+        </w:numPr>
+      </w:pPr>
+      <w:r>
+        <w:t>Long Term Illness</w:t>
+      </w:r>
+    </w:p>
+    <w:p>
+      <w:pPr>
+        <w:pStyle w:val="ListParagraph"/>
+        <w:numPr>
+          <w:ilvl w:val="2"/>
+          <w:numId w:val="11"/>
+        </w:numPr>
+      </w:pPr>
+      <w:r>
+        <w:t>Mental Health Condition</w:t>
+      </w:r>
+    </w:p>
+    <w:p>
+      <w:pPr>
+        <w:pStyle w:val="ListParagraph"/>
+        <w:numPr>
+          <w:ilvl w:val="2"/>
+          <w:numId w:val="11"/>
+        </w:numPr>
+      </w:pPr>
+      <w:r>
+        <w:t>Other - …</w:t>
+      </w:r>
+      <w:r>
+        <w:br/>
+      </w:r>
+      <w:r>
+        <w:br/>
+      </w:r>
+    </w:p>
+    <w:p>
+      <w:pPr>
+        <w:pStyle w:val="ListParagraph"/>
+        <w:numPr>
+          <w:ilvl w:val="1"/>
+          <w:numId w:val="11"/>
+        </w:numPr>
+      </w:pPr>
+      <w:r>
+        <w:t>How has it affected your use of the Virtual Learning Environment?</w:t>
+      </w:r>
+      <w:r>
+        <w:br/>
+      </w:r>
+      <w:r>
+        <w:br/>
+      </w:r>
+    </w:p>
+    <w:p>
+      <w:pPr>
+        <w:pStyle w:val="ListParagraph"/>
+        <w:numPr>
+          <w:ilvl w:val="2"/>
+          <w:numId w:val="11"/>
+        </w:numPr>
+      </w:pPr>
+      <w:r>
+        <w:t>500 Character Limit</w:t>
+      </w:r>
+      <w:r>
+        <w:br/>
+      </w:r>
+      <w:r>
+        <w:br/>
+      </w:r>
+    </w:p>
+    <w:p>
+      <w:pPr>
+        <w:pStyle w:val="ListParagraph"/>
+        <w:numPr>
+          <w:ilvl w:val="1"/>
+          <w:numId w:val="11"/>
+        </w:numPr>
+      </w:pPr>
+      <w:r>
+        <w:t>What missing feature would help you in using the Virtual Learning Environment?</w:t>
+      </w:r>
+      <w:r>
+        <w:br/>
+      </w:r>
+      <w:r>
+        <w:br/>
+      </w:r>
+    </w:p>
+    <w:p>
+      <w:pPr>
+        <w:pStyle w:val="ListParagraph"/>
+        <w:numPr>
+          <w:ilvl w:val="2"/>
+          <w:numId w:val="11"/>
+        </w:numPr>
+      </w:pPr>
+      <w:r>
+        <w:t>500 Character Limit</w:t>
+      </w:r>
+      <w:r>
+        <w:br/>
+      </w:r>
+      <w:r>
+        <w:br/>
+      </w:r>
+    </w:p>
+    <w:p>
+      <w:r>
+        <w:t>The final section is the implicit request for consent to use this anonymous feedback to help design and improve my project.</w:t>
+      </w:r>
+    </w:p>
+    <w:p/>
+    <w:p>
+      <w:pPr>
+        <w:pStyle w:val="ListParagraph"/>
+        <w:numPr>
+          <w:ilvl w:val="0"/>
+          <w:numId w:val="11"/>
+        </w:numPr>
+        <w:rPr>
+          <w:b/>
+          <w:bCs/>
+        </w:rPr>
+      </w:pPr>
+      <w:r>
+        <w:rPr>
+          <w:b/>
+          <w:bCs/>
+        </w:rPr>
+        <w:t>Consent</w:t>
+      </w:r>
+      <w:r>
+        <w:rPr>
+          <w:b/>
+          <w:bCs/>
+        </w:rPr>
+        <w:br/>
+      </w:r>
+      <w:r>
+        <w:rPr>
+          <w:b/>
+          <w:bCs/>
+        </w:rPr>
+        <w:br/>
+      </w:r>
+    </w:p>
+    <w:p>
+      <w:pPr>
+        <w:pStyle w:val="ListParagraph"/>
+        <w:numPr>
+          <w:ilvl w:val="1"/>
+          <w:numId w:val="11"/>
+        </w:numPr>
+      </w:pPr>
+      <w:r>
+        <w:t>Do you consent to me using your anonymous feedback to help design / improve my project?</w:t>
+      </w:r>
+      <w:r>
+        <w:t xml:space="preserve"> </w:t>
+      </w:r>
+      <w:r>
+        <w:rPr>
+          <w:color w:val="EE0000"/>
+        </w:rPr>
+        <w:t>*</w:t>
+      </w:r>
+      <w:r>
+        <w:br/>
+      </w:r>
+      <w:r>
+        <w:br/>
+      </w:r>
+    </w:p>
+    <w:p>
+      <w:pPr>
+        <w:pStyle w:val="ListParagraph"/>
+        <w:numPr>
+          <w:ilvl w:val="2"/>
+          <w:numId w:val="11"/>
+        </w:numPr>
+      </w:pPr>
+      <w:r>
+        <w:t>Yes</w:t>
+      </w:r>
+    </w:p>
+    <w:p>
+      <w:pPr>
+        <w:pStyle w:val="ListParagraph"/>
+        <w:numPr>
+          <w:ilvl w:val="2"/>
+          <w:numId w:val="11"/>
+        </w:numPr>
+      </w:pPr>
+      <w:r>
+        <w:t>No</w:t>
+      </w:r>
+    </w:p>
     <w:p/>
     <w:p>
       <w:pPr>
@@ -4637,6 +5918,7 @@
       </w:pPr>
       <w:bookmarkStart w:id="19" w:name="_Toc212189669"/>
       <w:r>
+        <w:lastRenderedPageBreak/>
         <w:t>3.</w:t>
       </w:r>
       <w:r>
@@ -5443,59 +6725,43 @@
       <w:bookmarkEnd w:id="45"/>
       <w:bookmarkEnd w:id="46"/>
     </w:p>
-    <w:p>
-      <w:r>
-        <w:t>Hint:</w:t>
-      </w:r>
-    </w:p>
-    <w:p>
-      <w:r>
-        <w:t>Use Zotero to manage your references (see Brightspace resources).</w:t>
-      </w:r>
-    </w:p>
-    <w:p>
-      <w:r>
-        <w:t xml:space="preserve">Use the </w:t>
-      </w:r>
-      <w:r>
-        <w:rPr>
-          <w:b/>
-          <w:bCs/>
-        </w:rPr>
-        <w:t>Harvard</w:t>
-      </w:r>
-      <w:r>
-        <w:t xml:space="preserve"> or </w:t>
-      </w:r>
-      <w:r>
-        <w:rPr>
-          <w:b/>
-          <w:bCs/>
-        </w:rPr>
-        <w:t>IEEE</w:t>
-      </w:r>
-      <w:r>
-        <w:t xml:space="preserve"> numbering referencing style</w:t>
-      </w:r>
-    </w:p>
-    <w:p>
-      <w:pPr>
-        <w:pStyle w:val="ListParagraph"/>
-        <w:numPr>
-          <w:ilvl w:val="0"/>
-          <w:numId w:val="3"/>
-        </w:numPr>
-      </w:pPr>
-      <w:hyperlink r:id="rId15" w:history="1">
-        <w:r>
-          <w:rPr>
-            <w:rStyle w:val="Hyperlink"/>
-          </w:rPr>
-          <w:t>https://www.zotero.org/support/quick_start_guide</w:t>
-        </w:r>
-      </w:hyperlink>
-      <w:r>
-        <w:t xml:space="preserve"> </w:t>
+    <w:p/>
+    <w:p>
+      <w:pPr>
+        <w:pStyle w:val="Bibliography"/>
+      </w:pPr>
+      <w:r>
+        <w:fldChar w:fldCharType="begin"/>
+      </w:r>
+      <w:r>
+        <w:instrText xml:space="preserve"> ADDIN ZOTERO_BIBL {"uncited":[],"omitted":[],"custom":[]} CSL_BIBLIOGRAPHY </w:instrText>
+      </w:r>
+      <w:r>
+        <w:fldChar w:fldCharType="separate"/>
+      </w:r>
+      <w:r>
+        <w:t>[1]</w:t>
+      </w:r>
+      <w:r>
+        <w:tab/>
+        <w:t>J. Nielsen, ‘Jakob’s Law of the Internet User Experience’, UX Tigers. Accessed: Oct. 29, 2025. [Online]. Available: https://www.uxtigers.com/post/jakobs-law</w:t>
+      </w:r>
+    </w:p>
+    <w:p>
+      <w:pPr>
+        <w:pStyle w:val="Bibliography"/>
+      </w:pPr>
+      <w:r>
+        <w:t>[2]</w:t>
+      </w:r>
+      <w:r>
+        <w:tab/>
+        <w:t>‘End of Web Design’, Nielsen Norman Group. Accessed: Oct. 29, 2025. [Online]. Available: https://www.nngroup.com/articles/end-of-web-design/</w:t>
+      </w:r>
+    </w:p>
+    <w:p>
+      <w:r>
+        <w:fldChar w:fldCharType="end"/>
       </w:r>
     </w:p>
     <w:p/>
@@ -5504,7 +6770,7 @@
       <w:pPr>
         <w:pStyle w:val="Heading1"/>
         <w:sectPr>
-          <w:footerReference w:type="default" r:id="rId16"/>
+          <w:footerReference w:type="default" r:id="rId15"/>
           <w:pgSz w:w="11900" w:h="16840"/>
           <w:pgMar w:top="1440" w:right="1440" w:bottom="1440" w:left="1440" w:header="708" w:footer="708" w:gutter="0"/>
           <w:pgNumType w:chapStyle="1"/>
@@ -5544,6 +6810,53 @@
     <w:p>
       <w:pPr>
         <w:pStyle w:val="Heading1"/>
+        <w:sectPr>
+          <w:footerReference w:type="default" r:id="rId16"/>
+          <w:pgSz w:w="11900" w:h="16840"/>
+          <w:pgMar w:top="1440" w:right="1440" w:bottom="1440" w:left="1440" w:header="708" w:footer="708" w:gutter="0"/>
+          <w:pgNumType w:start="1" w:chapStyle="4"/>
+          <w:cols w:space="708"/>
+          <w:docGrid w:linePitch="360"/>
+        </w:sectPr>
+      </w:pPr>
+      <w:bookmarkStart w:id="50" w:name="_Toc113992177"/>
+    </w:p>
+    <w:p>
+      <w:pPr>
+        <w:pStyle w:val="Heading4"/>
+      </w:pPr>
+      <w:bookmarkStart w:id="51" w:name="_Toc212189696"/>
+      <w:bookmarkStart w:id="52" w:name="_Toc210040991"/>
+      <w:r>
+        <w:lastRenderedPageBreak/>
+        <w:t xml:space="preserve">Appendix B: </w:t>
+      </w:r>
+      <w:r>
+        <w:t>Design</w:t>
+      </w:r>
+      <w:bookmarkEnd w:id="51"/>
+      <w:r>
+        <w:t xml:space="preserve"> </w:t>
+      </w:r>
+      <w:bookmarkEnd w:id="50"/>
+      <w:bookmarkEnd w:id="52"/>
+    </w:p>
+    <w:p/>
+    <w:p>
+      <w:r>
+        <w:t>Details of design approach used</w:t>
+      </w:r>
+    </w:p>
+    <w:p>
+      <w:r>
+        <w:t>System elements, components, classes</w:t>
+      </w:r>
+    </w:p>
+    <w:p/>
+    <w:p/>
+    <w:p/>
+    <w:p>
+      <w:pPr>
         <w:sectPr>
           <w:footerReference w:type="default" r:id="rId17"/>
           <w:pgSz w:w="11900" w:h="16840"/>
@@ -5553,39 +6866,21 @@
           <w:docGrid w:linePitch="360"/>
         </w:sectPr>
       </w:pPr>
-      <w:bookmarkStart w:id="50" w:name="_Toc113992177"/>
     </w:p>
     <w:p>
       <w:pPr>
         <w:pStyle w:val="Heading4"/>
       </w:pPr>
-      <w:bookmarkStart w:id="51" w:name="_Toc212189696"/>
-      <w:bookmarkStart w:id="52" w:name="_Toc210040991"/>
+      <w:bookmarkStart w:id="53" w:name="_Toc210040992"/>
+      <w:bookmarkStart w:id="54" w:name="_Toc212189697"/>
       <w:r>
         <w:lastRenderedPageBreak/>
-        <w:t xml:space="preserve">Appendix B: </w:t>
-      </w:r>
-      <w:r>
-        <w:t>Design</w:t>
-      </w:r>
-      <w:bookmarkEnd w:id="51"/>
-      <w:r>
-        <w:t xml:space="preserve"> </w:t>
-      </w:r>
-      <w:bookmarkEnd w:id="50"/>
-      <w:bookmarkEnd w:id="52"/>
-    </w:p>
-    <w:p/>
-    <w:p>
-      <w:r>
-        <w:t>Details of design approach used</w:t>
-      </w:r>
-    </w:p>
-    <w:p>
-      <w:r>
-        <w:t>System elements, components, classes</w:t>
-      </w:r>
-    </w:p>
+        <w:t>Appendix C: Prompts Used with ChatGPT</w:t>
+      </w:r>
+      <w:bookmarkEnd w:id="53"/>
+      <w:bookmarkEnd w:id="54"/>
+    </w:p>
+    <w:p/>
     <w:p/>
     <w:p/>
     <w:p/>
@@ -5605,16 +6900,35 @@
       <w:pPr>
         <w:pStyle w:val="Heading4"/>
       </w:pPr>
-      <w:bookmarkStart w:id="53" w:name="_Toc210040992"/>
-      <w:bookmarkStart w:id="54" w:name="_Toc212189697"/>
+      <w:bookmarkStart w:id="55" w:name="_Toc210040993"/>
+      <w:bookmarkStart w:id="56" w:name="_Toc212189698"/>
       <w:r>
         <w:lastRenderedPageBreak/>
-        <w:t>Appendix C: Prompts Used with ChatGPT</w:t>
-      </w:r>
-      <w:bookmarkEnd w:id="53"/>
-      <w:bookmarkEnd w:id="54"/>
-    </w:p>
-    <w:p/>
+        <w:t>Appendix D:</w:t>
+      </w:r>
+      <w:bookmarkEnd w:id="55"/>
+      <w:r>
+        <w:t xml:space="preserve"> Addit</w:t>
+      </w:r>
+      <w:r>
+        <w:t>i</w:t>
+      </w:r>
+      <w:r>
+        <w:t>onal Code Samples</w:t>
+      </w:r>
+      <w:bookmarkEnd w:id="56"/>
+    </w:p>
+    <w:p/>
+    <w:p>
+      <w:r>
+        <w:t xml:space="preserve">Provide additional code samples </w:t>
+      </w:r>
+    </w:p>
+    <w:p>
+      <w:r>
+        <w:t>Organised by Logical Architecture</w:t>
+      </w:r>
+    </w:p>
     <w:p/>
     <w:p/>
     <w:p/>
@@ -5622,54 +6936,6 @@
       <w:pPr>
         <w:sectPr>
           <w:footerReference w:type="default" r:id="rId19"/>
-          <w:pgSz w:w="11900" w:h="16840"/>
-          <w:pgMar w:top="1440" w:right="1440" w:bottom="1440" w:left="1440" w:header="708" w:footer="708" w:gutter="0"/>
-          <w:pgNumType w:start="1" w:chapStyle="4"/>
-          <w:cols w:space="708"/>
-          <w:docGrid w:linePitch="360"/>
-        </w:sectPr>
-      </w:pPr>
-    </w:p>
-    <w:p>
-      <w:pPr>
-        <w:pStyle w:val="Heading4"/>
-      </w:pPr>
-      <w:bookmarkStart w:id="55" w:name="_Toc210040993"/>
-      <w:bookmarkStart w:id="56" w:name="_Toc212189698"/>
-      <w:r>
-        <w:lastRenderedPageBreak/>
-        <w:t>Appendix D:</w:t>
-      </w:r>
-      <w:bookmarkEnd w:id="55"/>
-      <w:r>
-        <w:t xml:space="preserve"> Addit</w:t>
-      </w:r>
-      <w:r>
-        <w:t>i</w:t>
-      </w:r>
-      <w:r>
-        <w:t>onal Code Samples</w:t>
-      </w:r>
-      <w:bookmarkEnd w:id="56"/>
-    </w:p>
-    <w:p/>
-    <w:p>
-      <w:r>
-        <w:t xml:space="preserve">Provide additional code samples </w:t>
-      </w:r>
-    </w:p>
-    <w:p>
-      <w:r>
-        <w:t>Organised by Logical Architecture</w:t>
-      </w:r>
-    </w:p>
-    <w:p/>
-    <w:p/>
-    <w:p/>
-    <w:p>
-      <w:pPr>
-        <w:sectPr>
-          <w:footerReference w:type="default" r:id="rId20"/>
           <w:pgSz w:w="11906" w:h="16838"/>
           <w:pgMar w:top="1440" w:right="1440" w:bottom="1440" w:left="1440" w:header="708" w:footer="708" w:gutter="0"/>
           <w:pgNumType w:start="1" w:chapStyle="4"/>
@@ -5709,7 +6975,7 @@
     <w:p/>
     <w:p/>
     <w:sectPr>
-      <w:footerReference w:type="default" r:id="rId21"/>
+      <w:footerReference w:type="default" r:id="rId20"/>
       <w:pgSz w:w="11906" w:h="16838"/>
       <w:pgMar w:top="1440" w:right="1440" w:bottom="1440" w:left="1440" w:header="708" w:footer="708" w:gutter="0"/>
       <w:pgNumType w:start="1" w:chapStyle="4"/>
@@ -7622,6 +8888,119 @@
     </w:lvl>
   </w:abstractNum>
   <w:abstractNum w:abstractNumId="9" w15:restartNumberingAfterBreak="0">
+    <w:nsid w:val="60CE0DF1"/>
+    <w:multiLevelType w:val="hybridMultilevel"/>
+    <w:tmpl w:val="9A505B50"/>
+    <w:lvl w:ilvl="0" w:tplc="1EE0F062">
+      <w:start w:val="3"/>
+      <w:numFmt w:val="bullet"/>
+      <w:lvlText w:val="-"/>
+      <w:lvlJc w:val="left"/>
+      <w:pPr>
+        <w:ind w:left="720" w:hanging="360"/>
+      </w:pPr>
+      <w:rPr>
+        <w:rFonts w:ascii="Times New Roman" w:eastAsia="Times New Roman" w:hAnsi="Times New Roman" w:cs="Times New Roman" w:hint="default"/>
+      </w:rPr>
+    </w:lvl>
+    <w:lvl w:ilvl="1" w:tplc="18090003">
+      <w:start w:val="1"/>
+      <w:numFmt w:val="bullet"/>
+      <w:lvlText w:val="o"/>
+      <w:lvlJc w:val="left"/>
+      <w:pPr>
+        <w:ind w:left="1440" w:hanging="360"/>
+      </w:pPr>
+      <w:rPr>
+        <w:rFonts w:ascii="Courier New" w:hAnsi="Courier New" w:cs="Courier New" w:hint="default"/>
+      </w:rPr>
+    </w:lvl>
+    <w:lvl w:ilvl="2" w:tplc="18090005">
+      <w:start w:val="1"/>
+      <w:numFmt w:val="bullet"/>
+      <w:lvlText w:val=""/>
+      <w:lvlJc w:val="left"/>
+      <w:pPr>
+        <w:ind w:left="2160" w:hanging="360"/>
+      </w:pPr>
+      <w:rPr>
+        <w:rFonts w:ascii="Wingdings" w:hAnsi="Wingdings" w:hint="default"/>
+      </w:rPr>
+    </w:lvl>
+    <w:lvl w:ilvl="3" w:tplc="18090001" w:tentative="1">
+      <w:start w:val="1"/>
+      <w:numFmt w:val="bullet"/>
+      <w:lvlText w:val=""/>
+      <w:lvlJc w:val="left"/>
+      <w:pPr>
+        <w:ind w:left="2880" w:hanging="360"/>
+      </w:pPr>
+      <w:rPr>
+        <w:rFonts w:ascii="Symbol" w:hAnsi="Symbol" w:hint="default"/>
+      </w:rPr>
+    </w:lvl>
+    <w:lvl w:ilvl="4" w:tplc="18090003" w:tentative="1">
+      <w:start w:val="1"/>
+      <w:numFmt w:val="bullet"/>
+      <w:lvlText w:val="o"/>
+      <w:lvlJc w:val="left"/>
+      <w:pPr>
+        <w:ind w:left="3600" w:hanging="360"/>
+      </w:pPr>
+      <w:rPr>
+        <w:rFonts w:ascii="Courier New" w:hAnsi="Courier New" w:cs="Courier New" w:hint="default"/>
+      </w:rPr>
+    </w:lvl>
+    <w:lvl w:ilvl="5" w:tplc="18090005" w:tentative="1">
+      <w:start w:val="1"/>
+      <w:numFmt w:val="bullet"/>
+      <w:lvlText w:val=""/>
+      <w:lvlJc w:val="left"/>
+      <w:pPr>
+        <w:ind w:left="4320" w:hanging="360"/>
+      </w:pPr>
+      <w:rPr>
+        <w:rFonts w:ascii="Wingdings" w:hAnsi="Wingdings" w:hint="default"/>
+      </w:rPr>
+    </w:lvl>
+    <w:lvl w:ilvl="6" w:tplc="18090001" w:tentative="1">
+      <w:start w:val="1"/>
+      <w:numFmt w:val="bullet"/>
+      <w:lvlText w:val=""/>
+      <w:lvlJc w:val="left"/>
+      <w:pPr>
+        <w:ind w:left="5040" w:hanging="360"/>
+      </w:pPr>
+      <w:rPr>
+        <w:rFonts w:ascii="Symbol" w:hAnsi="Symbol" w:hint="default"/>
+      </w:rPr>
+    </w:lvl>
+    <w:lvl w:ilvl="7" w:tplc="18090003" w:tentative="1">
+      <w:start w:val="1"/>
+      <w:numFmt w:val="bullet"/>
+      <w:lvlText w:val="o"/>
+      <w:lvlJc w:val="left"/>
+      <w:pPr>
+        <w:ind w:left="5760" w:hanging="360"/>
+      </w:pPr>
+      <w:rPr>
+        <w:rFonts w:ascii="Courier New" w:hAnsi="Courier New" w:cs="Courier New" w:hint="default"/>
+      </w:rPr>
+    </w:lvl>
+    <w:lvl w:ilvl="8" w:tplc="18090005" w:tentative="1">
+      <w:start w:val="1"/>
+      <w:numFmt w:val="bullet"/>
+      <w:lvlText w:val=""/>
+      <w:lvlJc w:val="left"/>
+      <w:pPr>
+        <w:ind w:left="6480" w:hanging="360"/>
+      </w:pPr>
+      <w:rPr>
+        <w:rFonts w:ascii="Wingdings" w:hAnsi="Wingdings" w:hint="default"/>
+      </w:rPr>
+    </w:lvl>
+  </w:abstractNum>
+  <w:abstractNum w:abstractNumId="10" w15:restartNumberingAfterBreak="0">
     <w:nsid w:val="7574424B"/>
     <w:multiLevelType w:val="multilevel"/>
     <w:tmpl w:val="FB9075A2"/>
@@ -7744,7 +9123,7 @@
     <w:abstractNumId w:val="2"/>
   </w:num>
   <w:num w:numId="4" w16cid:durableId="329449934">
-    <w:abstractNumId w:val="9"/>
+    <w:abstractNumId w:val="10"/>
   </w:num>
   <w:num w:numId="5" w16cid:durableId="1390616826">
     <w:abstractNumId w:val="6"/>
@@ -7763,6 +9142,9 @@
   </w:num>
   <w:num w:numId="10" w16cid:durableId="941568048">
     <w:abstractNumId w:val="7"/>
+  </w:num>
+  <w:num w:numId="11" w16cid:durableId="382490416">
+    <w:abstractNumId w:val="9"/>
   </w:num>
 </w:numbering>
 </file>
@@ -8267,7 +9649,6 @@
   <w:style w:type="character" w:default="1" w:styleId="DefaultParagraphFont">
     <w:name w:val="Default Paragraph Font"/>
     <w:uiPriority w:val="1"/>
-    <w:semiHidden/>
     <w:unhideWhenUsed/>
   </w:style>
   <w:style w:type="table" w:default="1" w:styleId="TableNormal">
@@ -8556,6 +9937,21 @@
       <w:ind w:left="720"/>
     </w:pPr>
   </w:style>
+  <w:style w:type="paragraph" w:styleId="Bibliography">
+    <w:name w:val="Bibliography"/>
+    <w:basedOn w:val="Normal"/>
+    <w:next w:val="Normal"/>
+    <w:uiPriority w:val="37"/>
+    <w:unhideWhenUsed/>
+    <w:rsid w:val="00B23190"/>
+    <w:pPr>
+      <w:tabs>
+        <w:tab w:val="left" w:pos="384"/>
+      </w:tabs>
+      <w:spacing w:after="0"/>
+      <w:ind w:left="384" w:hanging="384"/>
+    </w:pPr>
+  </w:style>
 </w:styles>
 </file>
 

--- a/Interim Documentation/C20441826 - FYP - Interim Report.docx
+++ b/Interim Documentation/C20441826 - FYP - Interim Report.docx
@@ -4675,7 +4675,43 @@
         <w:t xml:space="preserve">Software you’ve looked into </w:t>
       </w:r>
       <w:r>
-        <w:t>related tour solution</w:t>
+        <w:t>related to</w:t>
+      </w:r>
+      <w:r>
+        <w:t xml:space="preserve"> yo</w:t>
+      </w:r>
+      <w:r>
+        <w:t>ur solution</w:t>
+      </w:r>
+    </w:p>
+    <w:p/>
+    <w:p>
+      <w:r>
+        <w:t>Brightspace</w:t>
+      </w:r>
+    </w:p>
+    <w:p/>
+    <w:p>
+      <w:r>
+        <w:t>Moodle</w:t>
+      </w:r>
+    </w:p>
+    <w:p/>
+    <w:p>
+      <w:r>
+        <w:t>Loop</w:t>
+      </w:r>
+    </w:p>
+    <w:p/>
+    <w:p>
+      <w:r>
+        <w:t>Blackboard</w:t>
+      </w:r>
+    </w:p>
+    <w:p/>
+    <w:p>
+      <w:r>
+        <w:t>Canvas</w:t>
       </w:r>
     </w:p>
     <w:p/>
@@ -4706,11 +4742,44 @@
     </w:p>
     <w:p/>
     <w:p>
+      <w:r>
+        <w:t>Web Development (HTML, CSS, HTMX, Django)</w:t>
+      </w:r>
+    </w:p>
+    <w:p/>
+    <w:p>
+      <w:r>
+        <w:t>Database Development (Postgres, Cassandra, MongoDB)</w:t>
+      </w:r>
+    </w:p>
+    <w:p/>
+    <w:p>
+      <w:r>
+        <w:t>Monitoring Systems (Prometheus, Grafana, Kubernetes)</w:t>
+      </w:r>
+    </w:p>
+    <w:p/>
+    <w:p>
+      <w:r>
+        <w:t>Virtual Machines (VirtualBox, VMWare)</w:t>
+      </w:r>
+    </w:p>
+    <w:p/>
+    <w:p>
+      <w:r>
+        <w:t>Cloud Infrastructure (Azure, AWS)</w:t>
+      </w:r>
+    </w:p>
+    <w:p/>
+    <w:p/>
+    <w:p/>
+    <w:p>
       <w:pPr>
         <w:pStyle w:val="Heading2"/>
       </w:pPr>
       <w:bookmarkStart w:id="10" w:name="_Toc212189660"/>
       <w:r>
+        <w:lastRenderedPageBreak/>
         <w:t>2.4</w:t>
       </w:r>
       <w:r>
@@ -4724,7 +4793,43 @@
     <w:p/>
     <w:p>
       <w:r>
-        <w:t>Domain specific research</w:t>
+        <w:t>Website Frameworks for Design</w:t>
+      </w:r>
+    </w:p>
+    <w:p/>
+    <w:p>
+      <w:r>
+        <w:t>Caching</w:t>
+      </w:r>
+    </w:p>
+    <w:p/>
+    <w:p>
+      <w:r>
+        <w:t>GDPR</w:t>
+      </w:r>
+    </w:p>
+    <w:p/>
+    <w:p>
+      <w:r>
+        <w:t>Security</w:t>
+      </w:r>
+    </w:p>
+    <w:p/>
+    <w:p>
+      <w:r>
+        <w:t>Performance</w:t>
+      </w:r>
+    </w:p>
+    <w:p/>
+    <w:p>
+      <w:r>
+        <w:t>Accessibility</w:t>
+      </w:r>
+    </w:p>
+    <w:p/>
+    <w:p>
+      <w:r>
+        <w:t>Availability</w:t>
       </w:r>
     </w:p>
     <w:p/>
@@ -4745,6 +4850,11 @@
       <w:bookmarkEnd w:id="11"/>
     </w:p>
     <w:p/>
+    <w:p>
+      <w:r>
+        <w:t>2 From Initial Proposal</w:t>
+      </w:r>
+    </w:p>
     <w:p/>
     <w:p>
       <w:pPr>
@@ -4831,25 +4941,80 @@
       <w:bookmarkEnd w:id="15"/>
     </w:p>
     <w:p>
-      <w:r>
+      <w:pPr>
+        <w:rPr>
+          <w:b/>
+          <w:bCs/>
+        </w:rPr>
+      </w:pPr>
+      <w:r>
+        <w:rPr>
+          <w:b/>
+          <w:bCs/>
+        </w:rPr>
         <w:t>Identify and consider key stakeholders</w:t>
       </w:r>
     </w:p>
-    <w:p>
-      <w:r>
+    <w:p/>
+    <w:p>
+      <w:r>
+        <w:t>Students, Lecturers, Security Team, Administrators</w:t>
+      </w:r>
+    </w:p>
+    <w:p/>
+    <w:p>
+      <w:pPr>
+        <w:rPr>
+          <w:b/>
+          <w:bCs/>
+        </w:rPr>
+      </w:pPr>
+      <w:r>
+        <w:rPr>
+          <w:b/>
+          <w:bCs/>
+        </w:rPr>
         <w:t>Describe how to c</w:t>
       </w:r>
       <w:r>
+        <w:rPr>
+          <w:b/>
+          <w:bCs/>
+        </w:rPr>
         <w:t>ollect requirements</w:t>
       </w:r>
     </w:p>
     <w:p>
       <w:r>
+        <w:br/>
+        <w:t xml:space="preserve">Questionnaires, Research on Relevant Technologies (Brightspace etc.), Research on Performance, Security GDPR, </w:t>
+      </w:r>
+    </w:p>
+    <w:p/>
+    <w:p/>
+    <w:p>
+      <w:pPr>
+        <w:rPr>
+          <w:b/>
+          <w:bCs/>
+        </w:rPr>
+      </w:pPr>
+      <w:r>
+        <w:rPr>
+          <w:b/>
+          <w:bCs/>
+        </w:rPr>
         <w:t>Collect initial requirements</w:t>
       </w:r>
     </w:p>
     <w:p/>
     <w:p>
+      <w:r>
+        <w:t>Review Brightspace Features, Review Registration System, Review Office365 Services.</w:t>
+      </w:r>
+    </w:p>
+    <w:p/>
+    <w:p>
       <w:pPr>
         <w:pStyle w:val="Heading2"/>
       </w:pPr>
@@ -4871,54 +5036,39 @@
       </w:r>
     </w:p>
     <w:p/>
+    <w:p/>
+    <w:p/>
+    <w:p/>
+    <w:p/>
+    <w:p/>
+    <w:p/>
+    <w:p/>
+    <w:p/>
+    <w:p/>
+    <w:p/>
+    <w:p/>
+    <w:p/>
+    <w:p/>
     <w:p>
       <w:pPr>
         <w:pStyle w:val="Heading2"/>
       </w:pPr>
-      <w:bookmarkStart w:id="17" w:name="_Toc212189667"/>
-      <w:r>
-        <w:t>3.X Other Section</w:t>
+      <w:bookmarkStart w:id="17" w:name="_Toc212189668"/>
+      <w:r>
+        <w:t>3.</w:t>
+      </w:r>
+      <w:r>
+        <w:t>4</w:t>
+      </w:r>
+      <w:r>
+        <w:t xml:space="preserve"> </w:t>
       </w:r>
       <w:bookmarkEnd w:id="17"/>
-    </w:p>
-    <w:p/>
-    <w:p/>
-    <w:p/>
-    <w:p/>
-    <w:p/>
-    <w:p/>
-    <w:p/>
-    <w:p/>
-    <w:p/>
-    <w:p/>
-    <w:p/>
-    <w:p/>
-    <w:p/>
-    <w:p/>
-    <w:p/>
-    <w:p/>
-    <w:p/>
-    <w:p/>
-    <w:p/>
-    <w:p/>
-    <w:p>
-      <w:pPr>
-        <w:pStyle w:val="Heading2"/>
-      </w:pPr>
-      <w:bookmarkStart w:id="18" w:name="_Toc212189668"/>
-      <w:r>
-        <w:lastRenderedPageBreak/>
-        <w:t>3.</w:t>
-      </w:r>
-      <w:r>
-        <w:t>5</w:t>
-      </w:r>
-      <w:r>
-        <w:t xml:space="preserve"> </w:t>
-      </w:r>
-      <w:bookmarkEnd w:id="18"/>
-      <w:r>
-        <w:t>Questionnaire Feedback</w:t>
+      <w:r>
+        <w:t>Questionnaire</w:t>
+      </w:r>
+      <w:r>
+        <w:t>s</w:t>
       </w:r>
     </w:p>
     <w:p/>
@@ -4951,21 +5101,7 @@
           <w:i/>
           <w:iCs/>
         </w:rPr>
-        <w:t>from my time at Coláiste Dh</w:t>
-      </w:r>
-      <w:r>
-        <w:rPr>
-          <w:i/>
-          <w:iCs/>
-        </w:rPr>
-        <w:t>ú</w:t>
-      </w:r>
-      <w:r>
-        <w:rPr>
-          <w:i/>
-          <w:iCs/>
-        </w:rPr>
-        <w:t>laigh College of Further Education</w:t>
+        <w:t>from my time at Coláiste Dhúlaigh College of Further Education</w:t>
       </w:r>
       <w:r>
         <w:t>)</w:t>
@@ -5134,14 +5270,19 @@
         </w:rPr>
       </w:pPr>
       <w:r>
-        <w:lastRenderedPageBreak/>
         <w:t xml:space="preserve">There are three </w:t>
       </w:r>
       <w:r>
         <w:t>sections</w:t>
       </w:r>
       <w:r>
-        <w:t xml:space="preserve"> for this survey, starting with General Feedback:</w:t>
+        <w:t xml:space="preserve"> for this survey, starting with General </w:t>
+      </w:r>
+      <w:r>
+        <w:t>Questions</w:t>
+      </w:r>
+      <w:r>
+        <w:t>:</w:t>
       </w:r>
       <w:r>
         <w:br/>
@@ -5164,7 +5305,14 @@
           <w:b/>
           <w:bCs/>
         </w:rPr>
-        <w:t>General Feedback</w:t>
+        <w:t xml:space="preserve">General </w:t>
+      </w:r>
+      <w:r>
+        <w:rPr>
+          <w:b/>
+          <w:bCs/>
+        </w:rPr>
+        <w:t>Questions</w:t>
       </w:r>
       <w:r>
         <w:rPr>
@@ -5292,7 +5440,7 @@
           <w:i/>
           <w:iCs/>
         </w:rPr>
-        <w:br/>
+        <w:t xml:space="preserve"> (Enter)</w:t>
       </w:r>
       <w:r>
         <w:rPr>
@@ -5301,6 +5449,13 @@
         </w:rPr>
         <w:br/>
       </w:r>
+      <w:r>
+        <w:rPr>
+          <w:i/>
+          <w:iCs/>
+        </w:rPr>
+        <w:br/>
+      </w:r>
     </w:p>
     <w:p>
       <w:pPr>
@@ -5311,17 +5466,19 @@
         </w:numPr>
       </w:pPr>
       <w:r>
-        <w:t>How have you found using your Virtual Learning Environment(s)?</w:t>
+        <w:t>How would you rate your experience using the Virtual Learning Environment(s)?</w:t>
       </w:r>
       <w:r>
         <w:t xml:space="preserve"> </w:t>
       </w:r>
+      <w:proofErr w:type="gramStart"/>
       <w:r>
         <w:rPr>
           <w:color w:val="EE0000"/>
         </w:rPr>
         <w:t>*</w:t>
       </w:r>
+      <w:proofErr w:type="gramEnd"/>
       <w:r>
         <w:br/>
       </w:r>
@@ -5401,7 +5558,13 @@
         </w:numPr>
       </w:pPr>
       <w:r>
-        <w:t>What is the easiest part of using the Virtual Learning Environment(s)?</w:t>
+        <w:t xml:space="preserve">What is the easiest </w:t>
+      </w:r>
+      <w:r>
+        <w:t>feature to use in the</w:t>
+      </w:r>
+      <w:r>
+        <w:t xml:space="preserve"> Virtual Learning Environment(s)?</w:t>
       </w:r>
       <w:r>
         <w:t xml:space="preserve"> </w:t>
@@ -5446,7 +5609,13 @@
         </w:numPr>
       </w:pPr>
       <w:r>
-        <w:t>What is the hardest part of using the Virtual Learning Environment(s)?</w:t>
+        <w:t xml:space="preserve">What is the hardest </w:t>
+      </w:r>
+      <w:r>
+        <w:t>feature to use in</w:t>
+      </w:r>
+      <w:r>
+        <w:t xml:space="preserve"> the Virtual Learning Environment(s)?</w:t>
       </w:r>
       <w:r>
         <w:t xml:space="preserve"> </w:t>
@@ -5491,13 +5660,7 @@
         </w:numPr>
       </w:pPr>
       <w:r>
-        <w:t>If there was one thing you could change about</w:t>
-      </w:r>
-      <w:r>
-        <w:t>, or add to,</w:t>
-      </w:r>
-      <w:r>
-        <w:t xml:space="preserve"> the Virtual Learning Environment(s), what would it be?</w:t>
+        <w:t>If there was one thing you could change about the Virtual Learning Environment(s), what would it be?</w:t>
       </w:r>
       <w:r>
         <w:t xml:space="preserve"> </w:t>
@@ -5739,7 +5902,10 @@
         </w:numPr>
       </w:pPr>
       <w:r>
-        <w:t>Other - …</w:t>
+        <w:t xml:space="preserve">Other </w:t>
+      </w:r>
+      <w:r>
+        <w:t>(Specify)</w:t>
       </w:r>
       <w:r>
         <w:br/>
@@ -5757,7 +5923,13 @@
         </w:numPr>
       </w:pPr>
       <w:r>
-        <w:t>How has it affected your use of the Virtual Learning Environment?</w:t>
+        <w:t xml:space="preserve">How has </w:t>
+      </w:r>
+      <w:r>
+        <w:t>your relevant disability</w:t>
+      </w:r>
+      <w:r>
+        <w:t xml:space="preserve"> affected your use of the Virtual Learning Environment?</w:t>
       </w:r>
       <w:r>
         <w:br/>
@@ -5911,18 +6083,53 @@
         <w:t>No</w:t>
       </w:r>
     </w:p>
+    <w:p>
+      <w:r>
+        <w:lastRenderedPageBreak/>
+        <w:t xml:space="preserve">Alongside this Student Questionnaire, I also created one aimed at Lecturers, so that I could gain feedback on the relevant features that are necessary for them to use this platform. I have </w:t>
+      </w:r>
+      <w:r>
+        <w:t>used the same layout of questions, but separated it into a second form, so that I could differentiate the data that is being collected from student data.</w:t>
+      </w:r>
+      <w:r>
+        <w:t xml:space="preserve"> The general and short nature of the questionnaire meant that the questions still apply, </w:t>
+      </w:r>
+      <w:proofErr w:type="gramStart"/>
+      <w:r>
+        <w:t>and also</w:t>
+      </w:r>
+      <w:proofErr w:type="gramEnd"/>
+      <w:r>
+        <w:t xml:space="preserve"> enable a more engaging response, with no burden to spend more than a few minutes on giving feedback.</w:t>
+      </w:r>
+    </w:p>
     <w:p/>
     <w:p>
       <w:pPr>
         <w:pStyle w:val="Heading2"/>
       </w:pPr>
+      <w:bookmarkStart w:id="18" w:name="_Toc212189667"/>
+      <w:r>
+        <w:t>3.</w:t>
+      </w:r>
+      <w:bookmarkEnd w:id="18"/>
+      <w:r>
+        <w:t>5 Questionnaire Feedback</w:t>
+      </w:r>
+    </w:p>
+    <w:p/>
+    <w:p/>
+    <w:p/>
+    <w:p>
+      <w:pPr>
+        <w:pStyle w:val="Heading2"/>
+      </w:pPr>
       <w:bookmarkStart w:id="19" w:name="_Toc212189669"/>
       <w:r>
-        <w:lastRenderedPageBreak/>
         <w:t>3.</w:t>
       </w:r>
       <w:r>
-        <w:t>X</w:t>
+        <w:t>6</w:t>
       </w:r>
       <w:r>
         <w:t xml:space="preserve"> </w:t>
@@ -5959,7 +6166,13 @@
       </w:pPr>
       <w:bookmarkStart w:id="20" w:name="_Toc212189670"/>
       <w:r>
-        <w:t>3.X Conclusions</w:t>
+        <w:t>3.</w:t>
+      </w:r>
+      <w:r>
+        <w:t>7</w:t>
+      </w:r>
+      <w:r>
+        <w:t xml:space="preserve"> Conclusions</w:t>
       </w:r>
       <w:bookmarkEnd w:id="20"/>
     </w:p>

--- a/Interim Documentation/C20441826 - FYP - Interim Report.docx
+++ b/Interim Documentation/C20441826 - FYP - Interim Report.docx
@@ -239,7 +239,48 @@
     <w:p>
       <w:pPr>
         <w:pStyle w:val="Chapterheading"/>
-      </w:pPr>
+        <w:rPr>
+          <w:b w:val="0"/>
+          <w:bCs w:val="0"/>
+          <w:sz w:val="24"/>
+        </w:rPr>
+      </w:pPr>
+      <w:r>
+        <w:rPr>
+          <w:b w:val="0"/>
+          <w:bCs w:val="0"/>
+          <w:sz w:val="24"/>
+        </w:rPr>
+        <w:t>This project was designed as a solution to the issues faced in registration and usage of Brightspace during the Academic Year of 2025 / 2026.</w:t>
+      </w:r>
+    </w:p>
+    <w:p>
+      <w:pPr>
+        <w:pStyle w:val="Chapterheading"/>
+        <w:rPr>
+          <w:b w:val="0"/>
+          <w:bCs w:val="0"/>
+          <w:sz w:val="24"/>
+        </w:rPr>
+      </w:pPr>
+    </w:p>
+    <w:p>
+      <w:pPr>
+        <w:pStyle w:val="Chapterheading"/>
+        <w:rPr>
+          <w:b w:val="0"/>
+          <w:bCs w:val="0"/>
+          <w:sz w:val="24"/>
+        </w:rPr>
+      </w:pPr>
+      <w:r>
+        <w:rPr>
+          <w:b w:val="0"/>
+          <w:bCs w:val="0"/>
+          <w:sz w:val="24"/>
+        </w:rPr>
+        <w:t>Through deep research and meticulous design, this web application, at the centre of a distributed system, containing three separate machines for the web application, database and monitoring system, is an approach to creating a condensed, functional portal to support registration and login for students, to access their modules and the necessary content to engage in their studies. It also provides login access for lecturers to interact with their modules in the way they need.</w:t>
+      </w:r>
     </w:p>
     <w:p>
       <w:pPr>
@@ -413,7 +454,49 @@
     </w:p>
     <w:p>
       <w:r>
-        <w:t>Body text</w:t>
+        <w:t xml:space="preserve">I would like to thank everyone that has helped me </w:t>
+      </w:r>
+      <w:r>
+        <w:t>in my studies at the Technological University of Dublin.</w:t>
+      </w:r>
+    </w:p>
+    <w:p/>
+    <w:p>
+      <w:r>
+        <w:t xml:space="preserve">I would like to thank Eoin Rogers, my Final Year Project supervisor, for his help </w:t>
+      </w:r>
+      <w:r>
+        <w:t>through</w:t>
+      </w:r>
+      <w:r>
+        <w:t>out</w:t>
+      </w:r>
+      <w:r>
+        <w:t xml:space="preserve"> the creation of this project.</w:t>
+      </w:r>
+    </w:p>
+    <w:p/>
+    <w:p>
+      <w:r>
+        <w:t>I would like to thank Damian Bourke &amp; Mariana Rocha for the immense support they provided through some of the roughest moments during my time at TUD.</w:t>
+      </w:r>
+    </w:p>
+    <w:p/>
+    <w:p>
+      <w:r>
+        <w:t xml:space="preserve">I would also like to thank </w:t>
+      </w:r>
+      <w:r>
+        <w:t>Patricia O’Byrne</w:t>
+      </w:r>
+      <w:r>
+        <w:t xml:space="preserve"> for her support </w:t>
+      </w:r>
+      <w:r>
+        <w:t xml:space="preserve">at the end of my third year, </w:t>
+      </w:r>
+      <w:r>
+        <w:t>before her retirement.</w:t>
       </w:r>
     </w:p>
     <w:p>
@@ -4286,12 +4369,30 @@
     </w:p>
     <w:p>
       <w:r>
-        <w:t>With the problems faced in the summer by the Technological University of Dublin, regarding the newly created registration system, and the subsequent knock-on effect on Brightspace, the idea formed in my head to create a condensed, user friendly, and accessible solution to the issue at hand.</w:t>
-      </w:r>
-    </w:p>
-    <w:p>
-      <w:r>
-        <w:t>This forms the basis of my project idea. A clean and functional Virtual Learning Environment, tailored to the</w:t>
+        <w:t>With the problems faced in the summer by the Technological University of Dublin, regarding the newly created registration system, and the subsequent knock-on effect on Brightspace, the idea to create a condensed, user friendly, and accessible solution to the issue at hand</w:t>
+      </w:r>
+      <w:r>
+        <w:t xml:space="preserve"> was formed</w:t>
+      </w:r>
+      <w:r>
+        <w:t>.</w:t>
+      </w:r>
+    </w:p>
+    <w:p>
+      <w:r>
+        <w:t>This</w:t>
+      </w:r>
+      <w:r>
+        <w:t xml:space="preserve"> background</w:t>
+      </w:r>
+      <w:r>
+        <w:t xml:space="preserve"> forms the </w:t>
+      </w:r>
+      <w:r>
+        <w:t>aim of this</w:t>
+      </w:r>
+      <w:r>
+        <w:t xml:space="preserve"> project idea. A clean and functional Virtual Learning Environment, tailored to the</w:t>
       </w:r>
       <w:r>
         <w:t xml:space="preserve"> implicit</w:t>
@@ -4306,7 +4407,13 @@
         <w:t>, with a focus on a clear and accessible structure</w:t>
       </w:r>
       <w:r>
-        <w:t>d design, with an integrated registration system, supported by the already existing email system.</w:t>
+        <w:t>d design, with an integrated registration system, supported by the already existing email system</w:t>
+      </w:r>
+      <w:r>
+        <w:t>, with the provided tools necessary for lecturers to run their modules</w:t>
+      </w:r>
+      <w:r>
+        <w:t>.</w:t>
       </w:r>
     </w:p>
     <w:p>
@@ -4317,9 +4424,36 @@
         <w:t>a secondary</w:t>
       </w:r>
       <w:r>
-        <w:t xml:space="preserve"> aim of removing bloat, while ensuring everything that is required to function is there (including the functionality necessary for lecturers to interact with their modules), my project aims to create a potential in-house solution for this university.</w:t>
-      </w:r>
-    </w:p>
+        <w:t xml:space="preserve"> aim of removing bloat, while ensuring everything that is required to function is there (including the functionality necessary for lecturers to interact with their modules), </w:t>
+      </w:r>
+      <w:r>
+        <w:t>this</w:t>
+      </w:r>
+      <w:r>
+        <w:t xml:space="preserve"> project aims to create a potential in-house solution for th</w:t>
+      </w:r>
+      <w:r>
+        <w:t>e</w:t>
+      </w:r>
+      <w:r>
+        <w:t xml:space="preserve"> university.</w:t>
+      </w:r>
+    </w:p>
+    <w:p/>
+    <w:p/>
+    <w:p/>
+    <w:p/>
+    <w:p/>
+    <w:p/>
+    <w:p/>
+    <w:p/>
+    <w:p/>
+    <w:p/>
+    <w:p/>
+    <w:p/>
+    <w:p/>
+    <w:p/>
+    <w:p/>
     <w:p/>
     <w:p>
       <w:pPr>
@@ -4327,6 +4461,7 @@
       </w:pPr>
       <w:bookmarkStart w:id="2" w:name="_Toc212189652"/>
       <w:r>
+        <w:lastRenderedPageBreak/>
         <w:t xml:space="preserve">1.2 </w:t>
       </w:r>
       <w:r>
@@ -4337,7 +4472,19 @@
     <w:p/>
     <w:p>
       <w:r>
-        <w:t>Eagna, the Irish word for ‘Wisdom’, is a web application at the centre of a distributed system, designed for TUD, that would replace the core Brightspace &amp; Registration System that has been put in place. With a single online portal, combining the functionality of a Virtual Learning Environment with an integrated registration system, that will handle the mandatory and optional modules of the courses available, this application would provide the access to the necessary tools and functionality needed to engage in our studies, in an accessible, available and secure manner.</w:t>
+        <w:t xml:space="preserve">Eagna, the Irish word for ‘Wisdom’, is a web application at the centre of a distributed system, designed for </w:t>
+      </w:r>
+      <w:r>
+        <w:t>the Technological University of Dublin</w:t>
+      </w:r>
+      <w:r>
+        <w:t xml:space="preserve">, that would replace the core Brightspace &amp; Registration System that has been put in place. With a single online portal, combining the functionality of a Virtual Learning Environment with an integrated registration system, that will handle the mandatory and optional modules of the courses available, this application would provide the access to the necessary tools and functionality needed to engage in </w:t>
+      </w:r>
+      <w:r>
+        <w:t>studying at TUD</w:t>
+      </w:r>
+      <w:r>
+        <w:t>, in an accessible, available and secure manner.</w:t>
       </w:r>
     </w:p>
     <w:p>
@@ -4352,31 +4499,81 @@
       <w:r>
         <w:t>The distributed system will be designed to deploy on either an on-site local network, that could reach the internet, once accommodated by network security, or deployed with a Cloud-as-a-Service (CaaS) provider, should it be preferable to host the system off-site.</w:t>
       </w:r>
-    </w:p>
-    <w:p/>
-    <w:p>
-      <w:pPr>
-        <w:rPr>
-          <w:i/>
-          <w:iCs/>
-        </w:rPr>
-      </w:pPr>
-      <w:r>
-        <w:rPr>
-          <w:i/>
-          <w:iCs/>
-        </w:rPr>
+      <w:r>
+        <w:br/>
+      </w:r>
+    </w:p>
+    <w:p/>
+    <w:p>
+      <w:pPr>
+        <w:jc w:val="center"/>
+      </w:pPr>
+      <w:r>
+        <w:rPr>
+          <w:noProof/>
+        </w:rPr>
+        <w:drawing>
+          <wp:inline distT="0" distB="0" distL="0" distR="0" wp14:anchorId="231D4F4D" wp14:editId="2C5FD0C7">
+            <wp:extent cx="5727700" cy="3883660"/>
+            <wp:effectExtent l="0" t="0" r="6350" b="2540"/>
+            <wp:docPr id="940922271" name="Picture 1" descr="A diagram of a web application&#10;&#10;AI-generated content may be incorrect."/>
+            <wp:cNvGraphicFramePr>
+              <a:graphicFrameLocks xmlns:a="http://schemas.openxmlformats.org/drawingml/2006/main" noChangeAspect="1"/>
+            </wp:cNvGraphicFramePr>
+            <a:graphic xmlns:a="http://schemas.openxmlformats.org/drawingml/2006/main">
+              <a:graphicData uri="http://schemas.openxmlformats.org/drawingml/2006/picture">
+                <pic:pic xmlns:pic="http://schemas.openxmlformats.org/drawingml/2006/picture">
+                  <pic:nvPicPr>
+                    <pic:cNvPr id="940922271" name="Picture 1" descr="A diagram of a web application&#10;&#10;AI-generated content may be incorrect."/>
+                    <pic:cNvPicPr/>
+                  </pic:nvPicPr>
+                  <pic:blipFill>
+                    <a:blip r:embed="rId14"/>
+                    <a:stretch>
+                      <a:fillRect/>
+                    </a:stretch>
+                  </pic:blipFill>
+                  <pic:spPr>
+                    <a:xfrm>
+                      <a:off x="0" y="0"/>
+                      <a:ext cx="5727700" cy="3883660"/>
+                    </a:xfrm>
+                    <a:prstGeom prst="rect">
+                      <a:avLst/>
+                    </a:prstGeom>
+                  </pic:spPr>
+                </pic:pic>
+              </a:graphicData>
+            </a:graphic>
+          </wp:inline>
+        </w:drawing>
+      </w:r>
+      <w:r>
+        <w:br/>
+      </w:r>
+    </w:p>
+    <w:p>
+      <w:pPr>
+        <w:jc w:val="center"/>
+      </w:pPr>
+    </w:p>
+    <w:p>
+      <w:pPr>
+        <w:jc w:val="center"/>
+      </w:pPr>
+    </w:p>
+    <w:p>
+      <w:pPr>
+        <w:jc w:val="center"/>
+      </w:pPr>
+    </w:p>
+    <w:p>
+      <w:pPr>
+        <w:pStyle w:val="Heading2"/>
+      </w:pPr>
+      <w:bookmarkStart w:id="3" w:name="_Toc212189653"/>
+      <w:r>
         <w:lastRenderedPageBreak/>
-        <w:t>Include Design Image of Project</w:t>
-      </w:r>
-    </w:p>
-    <w:p/>
-    <w:p>
-      <w:pPr>
-        <w:pStyle w:val="Heading2"/>
-      </w:pPr>
-      <w:bookmarkStart w:id="3" w:name="_Toc212189653"/>
-      <w:r>
         <w:t xml:space="preserve">1.3 </w:t>
       </w:r>
       <w:r>
@@ -4387,24 +4584,554 @@
     <w:p/>
     <w:p>
       <w:r>
-        <w:t>My overall aim for this project is to deliver a functional and clean Virtual Learning Environment, with an integrated Registration System, that has custom user data associated with it, allowing for access to the application.</w:t>
-      </w:r>
-    </w:p>
-    <w:p>
-      <w:r>
-        <w:t>I have outlined the following objectives for this project to be met:</w:t>
-      </w:r>
-    </w:p>
+        <w:t>The overall aim</w:t>
+      </w:r>
+      <w:r>
+        <w:t xml:space="preserve"> for this project is to deliver a functional and clean Virtual Learning Environment, with an integrated Registration System, that has custom user data associated with it, allowing for access to the application.</w:t>
+      </w:r>
+      <w:r>
+        <w:br/>
+      </w:r>
+    </w:p>
+    <w:p>
+      <w:r>
+        <w:t>I have outlined the following</w:t>
+      </w:r>
+      <w:r>
+        <w:t xml:space="preserve"> final</w:t>
+      </w:r>
+      <w:r>
+        <w:t xml:space="preserve"> objectives for this project to be met:</w:t>
+      </w:r>
+    </w:p>
+    <w:p/>
     <w:p>
       <w:pPr>
         <w:pStyle w:val="ListParagraph"/>
         <w:numPr>
           <w:ilvl w:val="0"/>
-          <w:numId w:val="2"/>
+          <w:numId w:val="12"/>
         </w:numPr>
-      </w:pPr>
-      <w:r>
-        <w:t>Login &amp; Registration System</w:t>
+        <w:rPr>
+          <w:b/>
+          <w:bCs/>
+        </w:rPr>
+      </w:pPr>
+      <w:r>
+        <w:rPr>
+          <w:b/>
+          <w:bCs/>
+        </w:rPr>
+        <w:t>Research</w:t>
+      </w:r>
+      <w:r>
+        <w:rPr>
+          <w:b/>
+          <w:bCs/>
+        </w:rPr>
+        <w:br/>
+      </w:r>
+    </w:p>
+    <w:p>
+      <w:pPr>
+        <w:pStyle w:val="ListParagraph"/>
+        <w:numPr>
+          <w:ilvl w:val="1"/>
+          <w:numId w:val="12"/>
+        </w:numPr>
+      </w:pPr>
+      <w:r>
+        <w:t>Provide a detailed review and analysis with references</w:t>
+      </w:r>
+      <w:r>
+        <w:t xml:space="preserve"> on the following sections, to have a comprehensive overview of what is best suited for this project</w:t>
+      </w:r>
+      <w:r>
+        <w:t>:</w:t>
+      </w:r>
+      <w:r>
+        <w:br/>
+      </w:r>
+    </w:p>
+    <w:p>
+      <w:pPr>
+        <w:pStyle w:val="ListParagraph"/>
+        <w:numPr>
+          <w:ilvl w:val="1"/>
+          <w:numId w:val="12"/>
+        </w:numPr>
+      </w:pPr>
+      <w:r>
+        <w:t>Conduct a review of relevant contemporary Virtual Learning Environments</w:t>
+      </w:r>
+      <w:r>
+        <w:t>.</w:t>
+      </w:r>
+      <w:r>
+        <w:br/>
+      </w:r>
+    </w:p>
+    <w:p>
+      <w:pPr>
+        <w:pStyle w:val="ListParagraph"/>
+        <w:numPr>
+          <w:ilvl w:val="2"/>
+          <w:numId w:val="12"/>
+        </w:numPr>
+        <w:rPr>
+          <w:b/>
+          <w:bCs/>
+          <w:i/>
+          <w:iCs/>
+        </w:rPr>
+      </w:pPr>
+      <w:r>
+        <w:rPr>
+          <w:b/>
+          <w:bCs/>
+          <w:i/>
+          <w:iCs/>
+        </w:rPr>
+        <w:t>Brightspace</w:t>
+      </w:r>
+    </w:p>
+    <w:p>
+      <w:pPr>
+        <w:pStyle w:val="ListParagraph"/>
+        <w:numPr>
+          <w:ilvl w:val="2"/>
+          <w:numId w:val="12"/>
+        </w:numPr>
+        <w:rPr>
+          <w:b/>
+          <w:bCs/>
+          <w:i/>
+          <w:iCs/>
+        </w:rPr>
+      </w:pPr>
+      <w:r>
+        <w:rPr>
+          <w:b/>
+          <w:bCs/>
+          <w:i/>
+          <w:iCs/>
+        </w:rPr>
+        <w:t>Moodle</w:t>
+      </w:r>
+    </w:p>
+    <w:p>
+      <w:pPr>
+        <w:pStyle w:val="ListParagraph"/>
+        <w:numPr>
+          <w:ilvl w:val="2"/>
+          <w:numId w:val="12"/>
+        </w:numPr>
+        <w:rPr>
+          <w:b/>
+          <w:bCs/>
+          <w:i/>
+          <w:iCs/>
+        </w:rPr>
+      </w:pPr>
+      <w:r>
+        <w:rPr>
+          <w:b/>
+          <w:bCs/>
+          <w:i/>
+          <w:iCs/>
+        </w:rPr>
+        <w:t>Loop</w:t>
+      </w:r>
+    </w:p>
+    <w:p>
+      <w:pPr>
+        <w:pStyle w:val="ListParagraph"/>
+        <w:numPr>
+          <w:ilvl w:val="2"/>
+          <w:numId w:val="12"/>
+        </w:numPr>
+        <w:rPr>
+          <w:b/>
+          <w:bCs/>
+          <w:i/>
+          <w:iCs/>
+        </w:rPr>
+      </w:pPr>
+      <w:r>
+        <w:rPr>
+          <w:b/>
+          <w:bCs/>
+          <w:i/>
+          <w:iCs/>
+        </w:rPr>
+        <w:t>Blackboard</w:t>
+      </w:r>
+    </w:p>
+    <w:p>
+      <w:pPr>
+        <w:pStyle w:val="ListParagraph"/>
+        <w:numPr>
+          <w:ilvl w:val="2"/>
+          <w:numId w:val="12"/>
+        </w:numPr>
+      </w:pPr>
+      <w:r>
+        <w:rPr>
+          <w:b/>
+          <w:bCs/>
+          <w:i/>
+          <w:iCs/>
+        </w:rPr>
+        <w:t>Canvas</w:t>
+      </w:r>
+      <w:r>
+        <w:br/>
+      </w:r>
+    </w:p>
+    <w:p>
+      <w:pPr>
+        <w:pStyle w:val="ListParagraph"/>
+        <w:numPr>
+          <w:ilvl w:val="1"/>
+          <w:numId w:val="12"/>
+        </w:numPr>
+      </w:pPr>
+      <w:r>
+        <w:t>Engage in research on the relevant technologies</w:t>
+      </w:r>
+      <w:r>
+        <w:t>.</w:t>
+      </w:r>
+      <w:r>
+        <w:br/>
+      </w:r>
+    </w:p>
+    <w:p>
+      <w:pPr>
+        <w:pStyle w:val="ListParagraph"/>
+        <w:numPr>
+          <w:ilvl w:val="2"/>
+          <w:numId w:val="12"/>
+        </w:numPr>
+        <w:rPr>
+          <w:b/>
+          <w:bCs/>
+          <w:i/>
+          <w:iCs/>
+        </w:rPr>
+      </w:pPr>
+      <w:r>
+        <w:rPr>
+          <w:b/>
+          <w:bCs/>
+          <w:i/>
+          <w:iCs/>
+        </w:rPr>
+        <w:t>Web Application Technologies</w:t>
+      </w:r>
+      <w:r>
+        <w:rPr>
+          <w:b/>
+          <w:bCs/>
+          <w:i/>
+          <w:iCs/>
+        </w:rPr>
+        <w:br/>
+      </w:r>
+    </w:p>
+    <w:p>
+      <w:pPr>
+        <w:pStyle w:val="ListParagraph"/>
+        <w:numPr>
+          <w:ilvl w:val="3"/>
+          <w:numId w:val="12"/>
+        </w:numPr>
+      </w:pPr>
+      <w:r>
+        <w:t>Front-End (HTML, CSS, HTMX</w:t>
+      </w:r>
+      <w:r>
+        <w:t>, JavaScript, React</w:t>
+      </w:r>
+      <w:r>
+        <w:t>)</w:t>
+      </w:r>
+    </w:p>
+    <w:p>
+      <w:pPr>
+        <w:pStyle w:val="ListParagraph"/>
+        <w:numPr>
+          <w:ilvl w:val="3"/>
+          <w:numId w:val="12"/>
+        </w:numPr>
+      </w:pPr>
+      <w:r>
+        <w:t>Back-End (Django</w:t>
+      </w:r>
+      <w:r>
+        <w:t>, Flask, Ruby on Rails</w:t>
+      </w:r>
+      <w:r>
+        <w:t>)</w:t>
+      </w:r>
+      <w:r>
+        <w:br/>
+      </w:r>
+    </w:p>
+    <w:p>
+      <w:pPr>
+        <w:pStyle w:val="ListParagraph"/>
+        <w:numPr>
+          <w:ilvl w:val="2"/>
+          <w:numId w:val="12"/>
+        </w:numPr>
+        <w:rPr>
+          <w:b/>
+          <w:bCs/>
+          <w:i/>
+          <w:iCs/>
+        </w:rPr>
+      </w:pPr>
+      <w:r>
+        <w:rPr>
+          <w:b/>
+          <w:bCs/>
+          <w:i/>
+          <w:iCs/>
+        </w:rPr>
+        <w:t>Database Technologies</w:t>
+      </w:r>
+      <w:r>
+        <w:rPr>
+          <w:b/>
+          <w:bCs/>
+          <w:i/>
+          <w:iCs/>
+        </w:rPr>
+        <w:br/>
+      </w:r>
+    </w:p>
+    <w:p>
+      <w:pPr>
+        <w:pStyle w:val="ListParagraph"/>
+        <w:numPr>
+          <w:ilvl w:val="3"/>
+          <w:numId w:val="12"/>
+        </w:numPr>
+      </w:pPr>
+      <w:r>
+        <w:t>SQL (PostgreSQL, MySQL, Oracle Database)</w:t>
+      </w:r>
+    </w:p>
+    <w:p>
+      <w:pPr>
+        <w:pStyle w:val="ListParagraph"/>
+        <w:numPr>
+          <w:ilvl w:val="3"/>
+          <w:numId w:val="12"/>
+        </w:numPr>
+      </w:pPr>
+      <w:r>
+        <w:t>NoSQL (MongoDB, Apache Cassandra, CouchDB)</w:t>
+      </w:r>
+      <w:r>
+        <w:br/>
+      </w:r>
+    </w:p>
+    <w:p>
+      <w:pPr>
+        <w:pStyle w:val="ListParagraph"/>
+        <w:numPr>
+          <w:ilvl w:val="2"/>
+          <w:numId w:val="12"/>
+        </w:numPr>
+        <w:rPr>
+          <w:b/>
+          <w:bCs/>
+          <w:i/>
+          <w:iCs/>
+        </w:rPr>
+      </w:pPr>
+      <w:r>
+        <w:rPr>
+          <w:b/>
+          <w:bCs/>
+          <w:i/>
+          <w:iCs/>
+        </w:rPr>
+        <w:t>Monitoring Technologies</w:t>
+      </w:r>
+      <w:r>
+        <w:rPr>
+          <w:b/>
+          <w:bCs/>
+          <w:i/>
+          <w:iCs/>
+        </w:rPr>
+        <w:br/>
+      </w:r>
+    </w:p>
+    <w:p>
+      <w:pPr>
+        <w:pStyle w:val="ListParagraph"/>
+        <w:numPr>
+          <w:ilvl w:val="3"/>
+          <w:numId w:val="12"/>
+        </w:numPr>
+      </w:pPr>
+      <w:r>
+        <w:t>Prometheus</w:t>
+      </w:r>
+      <w:r>
+        <w:t xml:space="preserve">, </w:t>
+      </w:r>
+      <w:r>
+        <w:t>Grafana</w:t>
+      </w:r>
+      <w:r>
+        <w:t xml:space="preserve">, </w:t>
+      </w:r>
+      <w:r>
+        <w:t>Zabbix</w:t>
+      </w:r>
+      <w:r>
+        <w:t xml:space="preserve">, </w:t>
+      </w:r>
+      <w:r>
+        <w:t>Datadog</w:t>
+      </w:r>
+      <w:r>
+        <w:br/>
+      </w:r>
+    </w:p>
+    <w:p>
+      <w:pPr>
+        <w:pStyle w:val="ListParagraph"/>
+        <w:numPr>
+          <w:ilvl w:val="2"/>
+          <w:numId w:val="12"/>
+        </w:numPr>
+        <w:rPr>
+          <w:b/>
+          <w:bCs/>
+          <w:i/>
+          <w:iCs/>
+        </w:rPr>
+      </w:pPr>
+      <w:r>
+        <w:rPr>
+          <w:b/>
+          <w:bCs/>
+          <w:i/>
+          <w:iCs/>
+        </w:rPr>
+        <w:t>Container Orchestration Technologies</w:t>
+      </w:r>
+      <w:r>
+        <w:rPr>
+          <w:b/>
+          <w:bCs/>
+          <w:i/>
+          <w:iCs/>
+        </w:rPr>
+        <w:br/>
+      </w:r>
+    </w:p>
+    <w:p>
+      <w:pPr>
+        <w:pStyle w:val="ListParagraph"/>
+        <w:numPr>
+          <w:ilvl w:val="3"/>
+          <w:numId w:val="12"/>
+        </w:numPr>
+      </w:pPr>
+      <w:r>
+        <w:t>Kubernetes</w:t>
+      </w:r>
+      <w:r>
+        <w:t xml:space="preserve">, ECS Fargate, </w:t>
+      </w:r>
+      <w:r>
+        <w:t>Docker</w:t>
+      </w:r>
+      <w:r>
+        <w:br/>
+      </w:r>
+    </w:p>
+    <w:p>
+      <w:pPr>
+        <w:pStyle w:val="ListParagraph"/>
+        <w:numPr>
+          <w:ilvl w:val="1"/>
+          <w:numId w:val="12"/>
+        </w:numPr>
+      </w:pPr>
+      <w:r>
+        <w:t>Review previous Final Year Projects to help in gauging standards</w:t>
+      </w:r>
+      <w:r>
+        <w:t>.</w:t>
+      </w:r>
+      <w:r>
+        <w:br/>
+      </w:r>
+    </w:p>
+    <w:p>
+      <w:pPr>
+        <w:pStyle w:val="ListParagraph"/>
+        <w:numPr>
+          <w:ilvl w:val="2"/>
+          <w:numId w:val="12"/>
+        </w:numPr>
+        <w:rPr>
+          <w:b/>
+          <w:bCs/>
+          <w:i/>
+          <w:iCs/>
+        </w:rPr>
+      </w:pPr>
+      <w:r>
+        <w:rPr>
+          <w:b/>
+          <w:bCs/>
+          <w:i/>
+          <w:iCs/>
+        </w:rPr>
+        <w:t>Suaimhneas</w:t>
+      </w:r>
+    </w:p>
+    <w:p>
+      <w:pPr>
+        <w:pStyle w:val="ListParagraph"/>
+        <w:numPr>
+          <w:ilvl w:val="2"/>
+          <w:numId w:val="12"/>
+        </w:numPr>
+      </w:pPr>
+      <w:r>
+        <w:rPr>
+          <w:b/>
+          <w:bCs/>
+          <w:i/>
+          <w:iCs/>
+        </w:rPr>
+        <w:t>eLearning System For Anonymous Feedback</w:t>
+      </w:r>
+      <w:r>
+        <w:rPr>
+          <w:b/>
+          <w:bCs/>
+          <w:i/>
+          <w:iCs/>
+        </w:rPr>
+        <w:br/>
+      </w:r>
+      <w:r>
+        <w:br/>
+      </w:r>
+      <w:r>
+        <w:lastRenderedPageBreak/>
+        <w:br/>
       </w:r>
     </w:p>
     <w:p>
@@ -4412,11 +5139,74 @@
         <w:pStyle w:val="ListParagraph"/>
         <w:numPr>
           <w:ilvl w:val="0"/>
-          <w:numId w:val="2"/>
+          <w:numId w:val="12"/>
         </w:numPr>
-      </w:pPr>
-      <w:r>
-        <w:t>Automatic Access To Modules Following Login &amp; Registration</w:t>
+        <w:rPr>
+          <w:b/>
+          <w:bCs/>
+        </w:rPr>
+      </w:pPr>
+      <w:r>
+        <w:rPr>
+          <w:b/>
+          <w:bCs/>
+        </w:rPr>
+        <w:t>Requirements Gathering</w:t>
+      </w:r>
+      <w:r>
+        <w:rPr>
+          <w:b/>
+          <w:bCs/>
+        </w:rPr>
+        <w:br/>
+      </w:r>
+    </w:p>
+    <w:p>
+      <w:pPr>
+        <w:pStyle w:val="ListParagraph"/>
+        <w:numPr>
+          <w:ilvl w:val="1"/>
+          <w:numId w:val="12"/>
+        </w:numPr>
+      </w:pPr>
+      <w:r>
+        <w:t xml:space="preserve">Understand &amp; </w:t>
+      </w:r>
+      <w:r>
+        <w:t>collect the</w:t>
+      </w:r>
+      <w:r>
+        <w:t xml:space="preserve"> necessary requirements for users and stakeholders</w:t>
+      </w:r>
+      <w:r>
+        <w:t>.</w:t>
+      </w:r>
+    </w:p>
+    <w:p>
+      <w:pPr>
+        <w:pStyle w:val="ListParagraph"/>
+        <w:numPr>
+          <w:ilvl w:val="1"/>
+          <w:numId w:val="12"/>
+        </w:numPr>
+      </w:pPr>
+      <w:r>
+        <w:t>Collect and critically review feedback from potential end users that have previously used Virtual Learning Environments.</w:t>
+      </w:r>
+    </w:p>
+    <w:p>
+      <w:pPr>
+        <w:pStyle w:val="ListParagraph"/>
+        <w:numPr>
+          <w:ilvl w:val="1"/>
+          <w:numId w:val="12"/>
+        </w:numPr>
+      </w:pPr>
+      <w:r>
+        <w:t>Analyse collected requirements to develop an initial system model.</w:t>
+      </w:r>
+      <w:r>
+        <w:br/>
       </w:r>
     </w:p>
     <w:p>
@@ -4424,11 +5214,89 @@
         <w:pStyle w:val="ListParagraph"/>
         <w:numPr>
           <w:ilvl w:val="0"/>
-          <w:numId w:val="2"/>
+          <w:numId w:val="12"/>
         </w:numPr>
-      </w:pPr>
-      <w:r>
-        <w:t>Ability To View Materials Per Module for Students</w:t>
+        <w:rPr>
+          <w:b/>
+          <w:bCs/>
+        </w:rPr>
+      </w:pPr>
+      <w:r>
+        <w:rPr>
+          <w:b/>
+          <w:bCs/>
+        </w:rPr>
+        <w:t>Design</w:t>
+      </w:r>
+      <w:r>
+        <w:rPr>
+          <w:b/>
+          <w:bCs/>
+        </w:rPr>
+        <w:br/>
+      </w:r>
+    </w:p>
+    <w:p>
+      <w:pPr>
+        <w:pStyle w:val="ListParagraph"/>
+        <w:numPr>
+          <w:ilvl w:val="1"/>
+          <w:numId w:val="12"/>
+        </w:numPr>
+      </w:pPr>
+      <w:r>
+        <w:t>Identify a relevant design methodology to create the system</w:t>
+      </w:r>
+      <w:r>
+        <w:t>.</w:t>
+      </w:r>
+    </w:p>
+    <w:p>
+      <w:pPr>
+        <w:pStyle w:val="ListParagraph"/>
+        <w:numPr>
+          <w:ilvl w:val="1"/>
+          <w:numId w:val="12"/>
+        </w:numPr>
+      </w:pPr>
+      <w:r>
+        <w:t>Design the logical architecture</w:t>
+      </w:r>
+      <w:r>
+        <w:t>.</w:t>
+      </w:r>
+    </w:p>
+    <w:p>
+      <w:pPr>
+        <w:pStyle w:val="ListParagraph"/>
+        <w:numPr>
+          <w:ilvl w:val="1"/>
+          <w:numId w:val="12"/>
+        </w:numPr>
+      </w:pPr>
+      <w:r>
+        <w:t>Describe the initial physical infrastructure</w:t>
+      </w:r>
+      <w:r>
+        <w:t>.</w:t>
+      </w:r>
+    </w:p>
+    <w:p>
+      <w:pPr>
+        <w:pStyle w:val="ListParagraph"/>
+        <w:numPr>
+          <w:ilvl w:val="1"/>
+          <w:numId w:val="12"/>
+        </w:numPr>
+      </w:pPr>
+      <w:r>
+        <w:t>Use the relevant design methodology to begin the system design process</w:t>
+      </w:r>
+      <w:r>
+        <w:t>.</w:t>
+      </w:r>
+      <w:r>
+        <w:br/>
       </w:r>
     </w:p>
     <w:p>
@@ -4436,11 +5304,65 @@
         <w:pStyle w:val="ListParagraph"/>
         <w:numPr>
           <w:ilvl w:val="0"/>
-          <w:numId w:val="2"/>
+          <w:numId w:val="12"/>
         </w:numPr>
-      </w:pPr>
-      <w:r>
-        <w:t>Ability To Edit Materials Per Module for Lecturers</w:t>
+        <w:rPr>
+          <w:b/>
+          <w:bCs/>
+        </w:rPr>
+      </w:pPr>
+      <w:r>
+        <w:rPr>
+          <w:b/>
+          <w:bCs/>
+        </w:rPr>
+        <w:t>Testing</w:t>
+      </w:r>
+      <w:r>
+        <w:rPr>
+          <w:b/>
+          <w:bCs/>
+        </w:rPr>
+        <w:br/>
+      </w:r>
+    </w:p>
+    <w:p>
+      <w:pPr>
+        <w:pStyle w:val="ListParagraph"/>
+        <w:numPr>
+          <w:ilvl w:val="1"/>
+          <w:numId w:val="12"/>
+        </w:numPr>
+      </w:pPr>
+      <w:r>
+        <w:t xml:space="preserve">Describe testing and evaluation approach to each part of the system </w:t>
+      </w:r>
+    </w:p>
+    <w:p>
+      <w:pPr>
+        <w:pStyle w:val="ListParagraph"/>
+        <w:numPr>
+          <w:ilvl w:val="1"/>
+          <w:numId w:val="12"/>
+        </w:numPr>
+      </w:pPr>
+      <w:r>
+        <w:t>Provide the test plan in an organized and structured manner</w:t>
+      </w:r>
+    </w:p>
+    <w:p>
+      <w:pPr>
+        <w:pStyle w:val="ListParagraph"/>
+        <w:numPr>
+          <w:ilvl w:val="1"/>
+          <w:numId w:val="12"/>
+        </w:numPr>
+      </w:pPr>
+      <w:r>
+        <w:t>Identify evaluation methodology for each part of the system</w:t>
+      </w:r>
+      <w:r>
+        <w:br/>
       </w:r>
     </w:p>
     <w:p>
@@ -4448,11 +5370,548 @@
         <w:pStyle w:val="ListParagraph"/>
         <w:numPr>
           <w:ilvl w:val="0"/>
-          <w:numId w:val="2"/>
+          <w:numId w:val="12"/>
         </w:numPr>
-      </w:pPr>
-      <w:r>
-        <w:t>Restricted Access Panel for Administrators</w:t>
+        <w:rPr>
+          <w:b/>
+          <w:bCs/>
+        </w:rPr>
+      </w:pPr>
+      <w:r>
+        <w:rPr>
+          <w:b/>
+          <w:bCs/>
+        </w:rPr>
+        <w:t xml:space="preserve">Prototype &amp; Final </w:t>
+      </w:r>
+      <w:r>
+        <w:rPr>
+          <w:b/>
+          <w:bCs/>
+        </w:rPr>
+        <w:t>Implementation</w:t>
+      </w:r>
+      <w:r>
+        <w:rPr>
+          <w:b/>
+          <w:bCs/>
+        </w:rPr>
+        <w:br/>
+      </w:r>
+    </w:p>
+    <w:p>
+      <w:pPr>
+        <w:pStyle w:val="ListParagraph"/>
+        <w:numPr>
+          <w:ilvl w:val="1"/>
+          <w:numId w:val="12"/>
+        </w:numPr>
+      </w:pPr>
+      <w:r>
+        <w:t xml:space="preserve">Implement an </w:t>
+      </w:r>
+      <w:r>
+        <w:rPr>
+          <w:b/>
+          <w:bCs/>
+        </w:rPr>
+        <w:t>initial system prototype</w:t>
+      </w:r>
+      <w:r>
+        <w:t xml:space="preserve"> for the </w:t>
+      </w:r>
+      <w:r>
+        <w:rPr>
+          <w:b/>
+          <w:bCs/>
+        </w:rPr>
+        <w:t>Interim</w:t>
+      </w:r>
+      <w:r>
+        <w:t xml:space="preserve"> composed of the following:</w:t>
+      </w:r>
+      <w:r>
+        <w:br/>
+      </w:r>
+    </w:p>
+    <w:p>
+      <w:pPr>
+        <w:pStyle w:val="ListParagraph"/>
+        <w:numPr>
+          <w:ilvl w:val="2"/>
+          <w:numId w:val="12"/>
+        </w:numPr>
+        <w:rPr>
+          <w:b/>
+          <w:bCs/>
+          <w:i/>
+          <w:iCs/>
+        </w:rPr>
+      </w:pPr>
+      <w:r>
+        <w:rPr>
+          <w:b/>
+          <w:bCs/>
+          <w:i/>
+          <w:iCs/>
+        </w:rPr>
+        <w:t>Web Application</w:t>
+      </w:r>
+      <w:r>
+        <w:rPr>
+          <w:b/>
+          <w:bCs/>
+          <w:i/>
+          <w:iCs/>
+        </w:rPr>
+        <w:br/>
+      </w:r>
+    </w:p>
+    <w:p>
+      <w:pPr>
+        <w:pStyle w:val="ListParagraph"/>
+        <w:numPr>
+          <w:ilvl w:val="3"/>
+          <w:numId w:val="12"/>
+        </w:numPr>
+      </w:pPr>
+      <w:r>
+        <w:t>Implementation of a functional login and registration system for students.</w:t>
+      </w:r>
+    </w:p>
+    <w:p>
+      <w:pPr>
+        <w:pStyle w:val="ListParagraph"/>
+        <w:numPr>
+          <w:ilvl w:val="3"/>
+          <w:numId w:val="12"/>
+        </w:numPr>
+      </w:pPr>
+      <w:r>
+        <w:t>Implementation of a functional login system for lecturers.</w:t>
+      </w:r>
+    </w:p>
+    <w:p>
+      <w:pPr>
+        <w:pStyle w:val="ListParagraph"/>
+        <w:numPr>
+          <w:ilvl w:val="3"/>
+          <w:numId w:val="12"/>
+        </w:numPr>
+      </w:pPr>
+      <w:r>
+        <w:t>Access to the relevant modules for both student and lecturer.</w:t>
+      </w:r>
+    </w:p>
+    <w:p>
+      <w:pPr>
+        <w:pStyle w:val="ListParagraph"/>
+        <w:numPr>
+          <w:ilvl w:val="3"/>
+          <w:numId w:val="12"/>
+        </w:numPr>
+      </w:pPr>
+      <w:r>
+        <w:t>Access to the relevant notes and assignments for both student and lecturer</w:t>
+      </w:r>
+      <w:r>
+        <w:t>, with the latter able to upload both.</w:t>
+      </w:r>
+    </w:p>
+    <w:p>
+      <w:pPr>
+        <w:pStyle w:val="ListParagraph"/>
+        <w:numPr>
+          <w:ilvl w:val="3"/>
+          <w:numId w:val="12"/>
+        </w:numPr>
+      </w:pPr>
+      <w:r>
+        <w:t>Minimal customization implementation for Lecturers.</w:t>
+      </w:r>
+      <w:r>
+        <w:br/>
+      </w:r>
+    </w:p>
+    <w:p>
+      <w:pPr>
+        <w:pStyle w:val="ListParagraph"/>
+        <w:numPr>
+          <w:ilvl w:val="2"/>
+          <w:numId w:val="12"/>
+        </w:numPr>
+        <w:rPr>
+          <w:b/>
+          <w:bCs/>
+          <w:i/>
+          <w:iCs/>
+        </w:rPr>
+      </w:pPr>
+      <w:r>
+        <w:rPr>
+          <w:b/>
+          <w:bCs/>
+          <w:i/>
+          <w:iCs/>
+        </w:rPr>
+        <w:t>Database</w:t>
+      </w:r>
+      <w:r>
+        <w:rPr>
+          <w:b/>
+          <w:bCs/>
+          <w:i/>
+          <w:iCs/>
+        </w:rPr>
+        <w:br/>
+      </w:r>
+    </w:p>
+    <w:p>
+      <w:pPr>
+        <w:pStyle w:val="ListParagraph"/>
+        <w:numPr>
+          <w:ilvl w:val="3"/>
+          <w:numId w:val="12"/>
+        </w:numPr>
+      </w:pPr>
+      <w:r>
+        <w:t>Designed to support prototype implementation</w:t>
+      </w:r>
+      <w:r>
+        <w:t>.</w:t>
+      </w:r>
+    </w:p>
+    <w:p>
+      <w:pPr>
+        <w:pStyle w:val="ListParagraph"/>
+        <w:numPr>
+          <w:ilvl w:val="3"/>
+          <w:numId w:val="12"/>
+        </w:numPr>
+      </w:pPr>
+      <w:r>
+        <w:t>Inclusion of custom data to mimic student and lecturer data.</w:t>
+      </w:r>
+      <w:r>
+        <w:br/>
+      </w:r>
+    </w:p>
+    <w:p>
+      <w:pPr>
+        <w:pStyle w:val="ListParagraph"/>
+        <w:numPr>
+          <w:ilvl w:val="2"/>
+          <w:numId w:val="12"/>
+        </w:numPr>
+        <w:rPr>
+          <w:b/>
+          <w:bCs/>
+          <w:i/>
+          <w:iCs/>
+        </w:rPr>
+      </w:pPr>
+      <w:r>
+        <w:rPr>
+          <w:b/>
+          <w:bCs/>
+          <w:i/>
+          <w:iCs/>
+        </w:rPr>
+        <w:t>Local Network</w:t>
+      </w:r>
+      <w:r>
+        <w:rPr>
+          <w:b/>
+          <w:bCs/>
+          <w:i/>
+          <w:iCs/>
+        </w:rPr>
+        <w:br/>
+      </w:r>
+    </w:p>
+    <w:p>
+      <w:pPr>
+        <w:pStyle w:val="ListParagraph"/>
+        <w:numPr>
+          <w:ilvl w:val="3"/>
+          <w:numId w:val="12"/>
+        </w:numPr>
+      </w:pPr>
+      <w:r>
+        <w:t>This prototype system will run on</w:t>
+      </w:r>
+      <w:r>
+        <w:t xml:space="preserve"> two</w:t>
+      </w:r>
+      <w:r>
+        <w:t xml:space="preserve"> separate virtual machines</w:t>
+      </w:r>
+      <w:r>
+        <w:t>.</w:t>
+      </w:r>
+      <w:r>
+        <w:br/>
+      </w:r>
+      <w:r>
+        <w:br/>
+      </w:r>
+    </w:p>
+    <w:p/>
+    <w:p/>
+    <w:p>
+      <w:pPr>
+        <w:pStyle w:val="ListParagraph"/>
+        <w:numPr>
+          <w:ilvl w:val="1"/>
+          <w:numId w:val="12"/>
+        </w:numPr>
+      </w:pPr>
+      <w:r>
+        <w:t>Implement a</w:t>
+      </w:r>
+      <w:r>
+        <w:t xml:space="preserve"> </w:t>
+      </w:r>
+      <w:r>
+        <w:rPr>
+          <w:b/>
+          <w:bCs/>
+        </w:rPr>
+        <w:t>final system</w:t>
+      </w:r>
+      <w:r>
+        <w:t xml:space="preserve"> to include the following:</w:t>
+      </w:r>
+      <w:r>
+        <w:br/>
+      </w:r>
+    </w:p>
+    <w:p>
+      <w:pPr>
+        <w:pStyle w:val="ListParagraph"/>
+        <w:numPr>
+          <w:ilvl w:val="1"/>
+          <w:numId w:val="12"/>
+        </w:numPr>
+      </w:pPr>
+      <w:r>
+        <w:t xml:space="preserve">A </w:t>
+      </w:r>
+      <w:r>
+        <w:t>web application design supported by the database to have the following functionality:</w:t>
+      </w:r>
+      <w:r>
+        <w:br/>
+      </w:r>
+    </w:p>
+    <w:p>
+      <w:pPr>
+        <w:pStyle w:val="ListParagraph"/>
+        <w:numPr>
+          <w:ilvl w:val="2"/>
+          <w:numId w:val="12"/>
+        </w:numPr>
+      </w:pPr>
+      <w:r>
+        <w:t>Students</w:t>
+      </w:r>
+      <w:r>
+        <w:br/>
+      </w:r>
+    </w:p>
+    <w:p>
+      <w:pPr>
+        <w:pStyle w:val="ListParagraph"/>
+        <w:numPr>
+          <w:ilvl w:val="3"/>
+          <w:numId w:val="12"/>
+        </w:numPr>
+      </w:pPr>
+      <w:r>
+        <w:t>Login &amp; Registration</w:t>
+      </w:r>
+    </w:p>
+    <w:p>
+      <w:pPr>
+        <w:pStyle w:val="ListParagraph"/>
+        <w:numPr>
+          <w:ilvl w:val="3"/>
+          <w:numId w:val="12"/>
+        </w:numPr>
+      </w:pPr>
+      <w:r>
+        <w:t>Access to Modules</w:t>
+      </w:r>
+    </w:p>
+    <w:p>
+      <w:pPr>
+        <w:pStyle w:val="ListParagraph"/>
+        <w:numPr>
+          <w:ilvl w:val="3"/>
+          <w:numId w:val="12"/>
+        </w:numPr>
+      </w:pPr>
+      <w:r>
+        <w:t>Access to Notes</w:t>
+      </w:r>
+    </w:p>
+    <w:p>
+      <w:pPr>
+        <w:pStyle w:val="ListParagraph"/>
+        <w:numPr>
+          <w:ilvl w:val="3"/>
+          <w:numId w:val="12"/>
+        </w:numPr>
+      </w:pPr>
+      <w:r>
+        <w:t>Access to Assignments</w:t>
+      </w:r>
+    </w:p>
+    <w:p>
+      <w:pPr>
+        <w:pStyle w:val="ListParagraph"/>
+        <w:numPr>
+          <w:ilvl w:val="3"/>
+          <w:numId w:val="12"/>
+        </w:numPr>
+      </w:pPr>
+      <w:r>
+        <w:t>Access to Grades</w:t>
+      </w:r>
+    </w:p>
+    <w:p>
+      <w:pPr>
+        <w:pStyle w:val="ListParagraph"/>
+        <w:numPr>
+          <w:ilvl w:val="3"/>
+          <w:numId w:val="12"/>
+        </w:numPr>
+      </w:pPr>
+      <w:r>
+        <w:t>Access to other features required for learning</w:t>
+      </w:r>
+      <w:r>
+        <w:br/>
+      </w:r>
+    </w:p>
+    <w:p>
+      <w:pPr>
+        <w:pStyle w:val="ListParagraph"/>
+        <w:numPr>
+          <w:ilvl w:val="2"/>
+          <w:numId w:val="12"/>
+        </w:numPr>
+      </w:pPr>
+      <w:r>
+        <w:t>Lecturers</w:t>
+      </w:r>
+      <w:r>
+        <w:br/>
+      </w:r>
+    </w:p>
+    <w:p>
+      <w:pPr>
+        <w:pStyle w:val="ListParagraph"/>
+        <w:numPr>
+          <w:ilvl w:val="3"/>
+          <w:numId w:val="12"/>
+        </w:numPr>
+      </w:pPr>
+      <w:r>
+        <w:t>Login (pre-approved system)</w:t>
+      </w:r>
+    </w:p>
+    <w:p>
+      <w:pPr>
+        <w:pStyle w:val="ListParagraph"/>
+        <w:numPr>
+          <w:ilvl w:val="3"/>
+          <w:numId w:val="12"/>
+        </w:numPr>
+      </w:pPr>
+      <w:r>
+        <w:t>Access to Relevant Modules</w:t>
+      </w:r>
+    </w:p>
+    <w:p>
+      <w:pPr>
+        <w:pStyle w:val="ListParagraph"/>
+        <w:numPr>
+          <w:ilvl w:val="3"/>
+          <w:numId w:val="12"/>
+        </w:numPr>
+      </w:pPr>
+      <w:r>
+        <w:t>Ability to upload notes</w:t>
+      </w:r>
+    </w:p>
+    <w:p>
+      <w:pPr>
+        <w:pStyle w:val="ListParagraph"/>
+        <w:numPr>
+          <w:ilvl w:val="3"/>
+          <w:numId w:val="12"/>
+        </w:numPr>
+      </w:pPr>
+      <w:r>
+        <w:t>Ability to upload assignments</w:t>
+      </w:r>
+    </w:p>
+    <w:p>
+      <w:pPr>
+        <w:pStyle w:val="ListParagraph"/>
+        <w:numPr>
+          <w:ilvl w:val="3"/>
+          <w:numId w:val="12"/>
+        </w:numPr>
+      </w:pPr>
+      <w:r>
+        <w:t>Ability to grade</w:t>
+      </w:r>
+    </w:p>
+    <w:p>
+      <w:pPr>
+        <w:pStyle w:val="ListParagraph"/>
+        <w:numPr>
+          <w:ilvl w:val="3"/>
+          <w:numId w:val="12"/>
+        </w:numPr>
+      </w:pPr>
+      <w:r>
+        <w:t>Limited ability to customize certain areas</w:t>
+      </w:r>
+      <w:r>
+        <w:br/>
+      </w:r>
+    </w:p>
+    <w:p>
+      <w:pPr>
+        <w:pStyle w:val="ListParagraph"/>
+        <w:numPr>
+          <w:ilvl w:val="1"/>
+          <w:numId w:val="12"/>
+        </w:numPr>
+      </w:pPr>
+      <w:r>
+        <w:t>Implement a performance monitoring system using Prometheus &amp; Grafana for administrators.</w:t>
+      </w:r>
+      <w:r>
+        <w:br/>
+      </w:r>
+    </w:p>
+    <w:p>
+      <w:pPr>
+        <w:pStyle w:val="ListParagraph"/>
+        <w:numPr>
+          <w:ilvl w:val="1"/>
+          <w:numId w:val="12"/>
+        </w:numPr>
+      </w:pPr>
+      <w:r>
+        <w:t>Limited access for Administrators to deal with issues in the Web Application, Database and Monitoring System.</w:t>
+      </w:r>
+      <w:r>
+        <w:br/>
       </w:r>
     </w:p>
     <w:p>
@@ -4460,60 +5919,129 @@
         <w:pStyle w:val="ListParagraph"/>
         <w:numPr>
           <w:ilvl w:val="0"/>
-          <w:numId w:val="2"/>
+          <w:numId w:val="12"/>
         </w:numPr>
-      </w:pPr>
-      <w:r>
-        <w:t>Accessible User Interface</w:t>
+        <w:rPr>
+          <w:b/>
+          <w:bCs/>
+        </w:rPr>
+      </w:pPr>
+      <w:r>
+        <w:rPr>
+          <w:b/>
+          <w:bCs/>
+        </w:rPr>
+        <w:t>Evaluation</w:t>
+      </w:r>
+      <w:r>
+        <w:rPr>
+          <w:b/>
+          <w:bCs/>
+        </w:rPr>
+        <w:br/>
       </w:r>
     </w:p>
     <w:p>
       <w:pPr>
         <w:pStyle w:val="ListParagraph"/>
         <w:numPr>
-          <w:ilvl w:val="0"/>
-          <w:numId w:val="2"/>
+          <w:ilvl w:val="1"/>
+          <w:numId w:val="12"/>
         </w:numPr>
       </w:pPr>
       <w:r>
-        <w:t>Secure Application &amp; Data Design / Implementation</w:t>
+        <w:t>Determine if there should be additional features</w:t>
+      </w:r>
+      <w:r>
+        <w:t>.</w:t>
       </w:r>
     </w:p>
     <w:p>
       <w:pPr>
         <w:pStyle w:val="ListParagraph"/>
         <w:numPr>
-          <w:ilvl w:val="0"/>
-          <w:numId w:val="2"/>
+          <w:ilvl w:val="1"/>
+          <w:numId w:val="12"/>
         </w:numPr>
       </w:pPr>
       <w:r>
-        <w:t>Accommodate Legal Concerns (GDPR etc.)</w:t>
+        <w:t>Determine if features should be improved or removed</w:t>
+      </w:r>
+      <w:r>
+        <w:t>.</w:t>
       </w:r>
     </w:p>
     <w:p>
       <w:pPr>
         <w:pStyle w:val="ListParagraph"/>
         <w:numPr>
-          <w:ilvl w:val="0"/>
-          <w:numId w:val="2"/>
+          <w:ilvl w:val="1"/>
+          <w:numId w:val="12"/>
         </w:numPr>
       </w:pPr>
       <w:r>
-        <w:t>Extensive &amp; Detailed Report</w:t>
+        <w:t>Identify key issues that have arisen during development of the prototype.</w:t>
       </w:r>
     </w:p>
     <w:p>
       <w:pPr>
         <w:pStyle w:val="ListParagraph"/>
-      </w:pPr>
-    </w:p>
+        <w:numPr>
+          <w:ilvl w:val="1"/>
+          <w:numId w:val="12"/>
+        </w:numPr>
+      </w:pPr>
+      <w:r>
+        <w:t>Determine if there are more potential issues down the road and how this project may have to adapt to them.</w:t>
+      </w:r>
+    </w:p>
+    <w:p/>
+    <w:p>
+      <w:r>
+        <w:t>Once these milestones have been achieved, the project will be completed to a satisfactory and comprehensive degree.</w:t>
+      </w:r>
+      <w:r>
+        <w:br/>
+      </w:r>
+    </w:p>
+    <w:p>
+      <w:pPr>
+        <w:rPr>
+          <w:rFonts w:asciiTheme="majorHAnsi" w:eastAsiaTheme="majorEastAsia" w:hAnsiTheme="majorHAnsi" w:cstheme="majorBidi"/>
+          <w:color w:val="2E74B5" w:themeColor="accent1" w:themeShade="BF"/>
+          <w:sz w:val="26"/>
+          <w:szCs w:val="26"/>
+        </w:rPr>
+      </w:pPr>
+    </w:p>
+    <w:p>
+      <w:pPr>
+        <w:rPr>
+          <w:rFonts w:asciiTheme="majorHAnsi" w:eastAsiaTheme="majorEastAsia" w:hAnsiTheme="majorHAnsi" w:cstheme="majorBidi"/>
+          <w:color w:val="2E74B5" w:themeColor="accent1" w:themeShade="BF"/>
+          <w:sz w:val="26"/>
+          <w:szCs w:val="26"/>
+        </w:rPr>
+      </w:pPr>
+    </w:p>
+    <w:p>
+      <w:pPr>
+        <w:rPr>
+          <w:rFonts w:asciiTheme="majorHAnsi" w:eastAsiaTheme="majorEastAsia" w:hAnsiTheme="majorHAnsi" w:cstheme="majorBidi"/>
+          <w:color w:val="2E74B5" w:themeColor="accent1" w:themeShade="BF"/>
+          <w:sz w:val="26"/>
+          <w:szCs w:val="26"/>
+        </w:rPr>
+      </w:pPr>
+    </w:p>
+    <w:p/>
     <w:p>
       <w:pPr>
         <w:pStyle w:val="Heading2"/>
       </w:pPr>
       <w:bookmarkStart w:id="4" w:name="_Toc212189654"/>
       <w:r>
+        <w:lastRenderedPageBreak/>
         <w:t xml:space="preserve">1.4  </w:t>
       </w:r>
       <w:r>
@@ -4549,7 +6077,30 @@
     </w:p>
     <w:p>
       <w:r>
-        <w:t>This would be an example of removing certain aspects of bloated design features, where previously I have found myself as a student going between Teams and Bongo, depending solely on lecturer preference, trying to keep an eye on the calendar of both.</w:t>
+        <w:t xml:space="preserve">This would be an example of removing certain aspects of bloated design features, </w:t>
+      </w:r>
+      <w:r>
+        <w:t>such as students finding themselves</w:t>
+      </w:r>
+      <w:r>
+        <w:t xml:space="preserve"> </w:t>
+      </w:r>
+      <w:r>
+        <w:t>switching</w:t>
+      </w:r>
+      <w:r>
+        <w:t xml:space="preserve"> between Teams and Bongo, depending solely on lecturer preference, </w:t>
+      </w:r>
+      <w:r>
+        <w:t xml:space="preserve">while </w:t>
+      </w:r>
+      <w:r>
+        <w:t>trying to keep an eye on the calendar of both.</w:t>
+      </w:r>
+    </w:p>
+    <w:p>
+      <w:r>
+        <w:t>With no access to the university network security, nor the official data records of each student and lecturer, the creation of fabricated data to suit the needs of the system will be necessary.</w:t>
       </w:r>
     </w:p>
     <w:p/>
@@ -4582,7 +6133,6 @@
     </w:p>
     <w:p>
       <w:r>
-        <w:lastRenderedPageBreak/>
         <w:t>The next phase, is the system design itself, focused on the details of how this system is to be developed, my chosen design methodology, alongside the physical and logical architecture design to support the wide array of features that will be implemented.</w:t>
       </w:r>
     </w:p>
@@ -4649,7 +6199,31 @@
     <w:p/>
     <w:p>
       <w:r>
-        <w:t>In this chapter …</w:t>
+        <w:t>In this chapter</w:t>
+      </w:r>
+      <w:r>
+        <w:t xml:space="preserve">, I will be reviewing </w:t>
+      </w:r>
+      <w:r>
+        <w:t xml:space="preserve">the necessary initial research for this project, including alternative existing solutions for this system, such as the currently available Virtual Learning Environments, including Brightspace, which is in use in TUD </w:t>
+      </w:r>
+      <w:r>
+        <w:fldChar w:fldCharType="begin"/>
+      </w:r>
+      <w:r>
+        <w:instrText xml:space="preserve"> ADDIN ZOTERO_ITEM CSL_CITATION {"citationID":"du7sgPxN","properties":{"formattedCitation":"[3]","plainCitation":"[3]","noteIndex":0},"citationItems":[{"id":34,"uris":["http://zotero.org/users/local/qICbW6ZG/items/54SG3XP6"],"itemData":{"id":34,"type":"webpage","abstract":"Access Brightspace, the Virtual Learning Environment (VLE) at TU Dublin. Find resources, guides, and support for students and staff to enhance digital learning.","language":"en","title":"Connect | VLE - Brightspace | TU Dublin","URL":"https://www.tudublin.ie/connect/vle/","author":[{"family":"Dublin","given":"T. U."}],"accessed":{"date-parts":[["2025",10,12]]}}}],"schema":"https://github.com/citation-style-language/schema/raw/master/csl-citation.json"} </w:instrText>
+      </w:r>
+      <w:r>
+        <w:fldChar w:fldCharType="separate"/>
+      </w:r>
+      <w:r>
+        <w:t>[3]</w:t>
+      </w:r>
+      <w:r>
+        <w:fldChar w:fldCharType="end"/>
+      </w:r>
+      <w:r>
+        <w:t xml:space="preserve">. I will be reviewing the technologies I have considered for developing this system, such as HTMX and Django. I will be reviewing the necessary areas relating to the development of this system relating to development guidelines, such as </w:t>
       </w:r>
     </w:p>
     <w:p/>
@@ -4672,25 +6246,27 @@
     <w:p/>
     <w:p>
       <w:r>
-        <w:t xml:space="preserve">Software you’ve looked into </w:t>
-      </w:r>
-      <w:r>
-        <w:t>related to</w:t>
-      </w:r>
-      <w:r>
-        <w:t xml:space="preserve"> yo</w:t>
-      </w:r>
-      <w:r>
-        <w:t>ur solution</w:t>
-      </w:r>
-    </w:p>
-    <w:p/>
-    <w:p>
-      <w:r>
+        <w:t>The following solutions to my system are contemporary Virtual Learning Environments used primarily in the Republic of Ireland, in universities such as the University College of Dublin, Dublin City University, Maynooth University and Trinity College.</w:t>
+      </w:r>
+    </w:p>
+    <w:p/>
+    <w:p>
+      <w:pPr>
+        <w:rPr>
+          <w:b/>
+          <w:bCs/>
+        </w:rPr>
+      </w:pPr>
+      <w:r>
+        <w:rPr>
+          <w:b/>
+          <w:bCs/>
+        </w:rPr>
         <w:t>Brightspace</w:t>
       </w:r>
     </w:p>
     <w:p/>
+    <w:p/>
     <w:p>
       <w:r>
         <w:t>Moodle</w:t>
@@ -4737,13 +6313,23 @@
     <w:p/>
     <w:p>
       <w:r>
-        <w:t>Programming languages, operating systems, etc.</w:t>
-      </w:r>
-    </w:p>
-    <w:p/>
-    <w:p>
-      <w:r>
-        <w:t>Web Development (HTML, CSS, HTMX, Django)</w:t>
+        <w:t>There are a number of technology types that will need to be combined in order to create a system as complex as this. With a web application as the primary core of the system, there will be a need for front-end, back-end and caching technologies to support the nature of the application, alongside the needs of the end users. To support this web application, there is a need for a database, to store the relevant records and data that can be accessed by the web application, in a secure manner that supports modularity and supports a separation of concerns. On top of this, there will be a need for monitoring technologies, to help manage the reliability, availability and integrity of the system. There will be a review of virtual machine technologies, to support the initial prototype, and also container orchestration technologies, should there be a future deployment, for an expansion on reliability and availability.</w:t>
+      </w:r>
+    </w:p>
+    <w:p/>
+    <w:p>
+      <w:r>
+        <w:lastRenderedPageBreak/>
+        <w:t xml:space="preserve">Front End </w:t>
+      </w:r>
+      <w:r>
+        <w:t>Web Development (HTML, CSS, HTMX)</w:t>
+      </w:r>
+    </w:p>
+    <w:p/>
+    <w:p>
+      <w:r>
+        <w:t>Caching (Reddis, 1, 2)</w:t>
       </w:r>
     </w:p>
     <w:p/>
@@ -4771,74 +6357,82 @@
       </w:r>
     </w:p>
     <w:p/>
-    <w:p/>
-    <w:p/>
     <w:p>
       <w:pPr>
         <w:pStyle w:val="Heading2"/>
       </w:pPr>
       <w:bookmarkStart w:id="10" w:name="_Toc212189660"/>
       <w:r>
+        <w:t>2.4</w:t>
+      </w:r>
+      <w:r>
+        <w:t xml:space="preserve"> </w:t>
+      </w:r>
+      <w:r>
+        <w:t>Other Research</w:t>
+      </w:r>
+      <w:bookmarkEnd w:id="10"/>
+    </w:p>
+    <w:p/>
+    <w:p>
+      <w:r>
+        <w:t xml:space="preserve">These are the key areas that will be reviewed and incorporated into the design of the system. </w:t>
+      </w:r>
+    </w:p>
+    <w:p>
+      <w:r>
+        <w:t>While not necessarily technological requirements, some of these areas will support the technical needs of the system, while other areas will focus on the security and legal integrity of such a system, especially relating to the storing of data in the European Union.</w:t>
+      </w:r>
+    </w:p>
+    <w:p/>
+    <w:p>
+      <w:r>
+        <w:t>Website Frameworks for Design</w:t>
+      </w:r>
+    </w:p>
+    <w:p/>
+    <w:p>
+      <w:r>
+        <w:t>GDPR</w:t>
+      </w:r>
+    </w:p>
+    <w:p/>
+    <w:p>
+      <w:r>
+        <w:t>Security</w:t>
+      </w:r>
+    </w:p>
+    <w:p/>
+    <w:p>
+      <w:r>
+        <w:t>Performance</w:t>
+      </w:r>
+    </w:p>
+    <w:p/>
+    <w:p>
+      <w:r>
+        <w:t>Accessibility</w:t>
+      </w:r>
+    </w:p>
+    <w:p/>
+    <w:p>
+      <w:r>
+        <w:t>Availability</w:t>
+      </w:r>
+    </w:p>
+    <w:p/>
+    <w:p/>
+    <w:p/>
+    <w:p/>
+    <w:p/>
+    <w:p/>
+    <w:p>
+      <w:pPr>
+        <w:pStyle w:val="Heading2"/>
+      </w:pPr>
+      <w:bookmarkStart w:id="11" w:name="_Toc212189661"/>
+      <w:r>
         <w:lastRenderedPageBreak/>
-        <w:t>2.4</w:t>
-      </w:r>
-      <w:r>
-        <w:t xml:space="preserve"> </w:t>
-      </w:r>
-      <w:r>
-        <w:t>Other Research</w:t>
-      </w:r>
-      <w:bookmarkEnd w:id="10"/>
-    </w:p>
-    <w:p/>
-    <w:p>
-      <w:r>
-        <w:t>Website Frameworks for Design</w:t>
-      </w:r>
-    </w:p>
-    <w:p/>
-    <w:p>
-      <w:r>
-        <w:t>Caching</w:t>
-      </w:r>
-    </w:p>
-    <w:p/>
-    <w:p>
-      <w:r>
-        <w:t>GDPR</w:t>
-      </w:r>
-    </w:p>
-    <w:p/>
-    <w:p>
-      <w:r>
-        <w:t>Security</w:t>
-      </w:r>
-    </w:p>
-    <w:p/>
-    <w:p>
-      <w:r>
-        <w:t>Performance</w:t>
-      </w:r>
-    </w:p>
-    <w:p/>
-    <w:p>
-      <w:r>
-        <w:t>Accessibility</w:t>
-      </w:r>
-    </w:p>
-    <w:p/>
-    <w:p>
-      <w:r>
-        <w:t>Availability</w:t>
-      </w:r>
-    </w:p>
-    <w:p/>
-    <w:p>
-      <w:pPr>
-        <w:pStyle w:val="Heading2"/>
-      </w:pPr>
-      <w:bookmarkStart w:id="11" w:name="_Toc212189661"/>
-      <w:r>
         <w:t>2.5</w:t>
       </w:r>
       <w:r>
@@ -4911,18 +6505,62 @@
       <w:r>
         <w:t xml:space="preserve">  </w:t>
       </w:r>
-    </w:p>
-    <w:p>
-      <w:r>
-        <w:t>Initial g</w:t>
-      </w:r>
-      <w:r>
-        <w:t>eneral description of system from a user perspective</w:t>
-      </w:r>
-    </w:p>
-    <w:p>
-      <w:r>
-        <w:t>Non-technical description</w:t>
+      <w:r>
+        <w:br/>
+      </w:r>
+    </w:p>
+    <w:p>
+      <w:r>
+        <w:t>This system will be a portal that a student or lecturer can access, to engage in their studies at the Technological University of Dublin. When they access the first page, they will be prompted to either login or register (if they are an unregistered or returning student), and once completed, they will gain access to the main features of the system. Like Brightspace, they can access their modules, with the relevant notes by week, the assignments, the grades, and some other features relevant to studying at TUD.</w:t>
+      </w:r>
+    </w:p>
+    <w:p>
+      <w:r>
+        <w:t>While the student and lecturer can engage in their studies, there will be a future addition of functionality for system administrators, who will be able to access restricted data (based on guidelines such as General Data Protection Regulation) in order to support the maintenance of the system. This will include performance metrics relating to the Web Application &amp; Database, access to certain areas of the Web Application for fixing mistakes and errors, alongside certain areas of the Database to assist with misinputs and incorrect data.</w:t>
+      </w:r>
+    </w:p>
+    <w:p>
+      <w:r>
+        <w:t>In order to fully gauge the needs of the user, the gathering and analysis of the requirements for this integrated Virtual Learning Environment will include the following:</w:t>
+      </w:r>
+      <w:r>
+        <w:br/>
+      </w:r>
+    </w:p>
+    <w:p>
+      <w:pPr>
+        <w:pStyle w:val="ListParagraph"/>
+        <w:numPr>
+          <w:ilvl w:val="0"/>
+          <w:numId w:val="12"/>
+        </w:numPr>
+      </w:pPr>
+      <w:r>
+        <w:t>The identification of Key Stakeholders.</w:t>
+      </w:r>
+    </w:p>
+    <w:p>
+      <w:pPr>
+        <w:pStyle w:val="ListParagraph"/>
+        <w:numPr>
+          <w:ilvl w:val="0"/>
+          <w:numId w:val="12"/>
+        </w:numPr>
+      </w:pPr>
+      <w:r>
+        <w:t>The described process of collecting requirements</w:t>
+      </w:r>
+    </w:p>
+    <w:p>
+      <w:pPr>
+        <w:pStyle w:val="ListParagraph"/>
+        <w:numPr>
+          <w:ilvl w:val="0"/>
+          <w:numId w:val="12"/>
+        </w:numPr>
+      </w:pPr>
+      <w:r>
+        <w:t>The physical collection of these requirements</w:t>
       </w:r>
     </w:p>
     <w:p>
@@ -5018,52 +6656,29 @@
       <w:pPr>
         <w:pStyle w:val="Heading2"/>
       </w:pPr>
-      <w:bookmarkStart w:id="16" w:name="_Toc212189666"/>
-      <w:r>
-        <w:t>3.3 Requirements Analysis</w:t>
+      <w:bookmarkStart w:id="16" w:name="_Toc212189668"/>
+    </w:p>
+    <w:p>
+      <w:pPr>
+        <w:pStyle w:val="Heading2"/>
+      </w:pPr>
+    </w:p>
+    <w:p/>
+    <w:p>
+      <w:pPr>
+        <w:pStyle w:val="Heading2"/>
+      </w:pPr>
+      <w:r>
+        <w:lastRenderedPageBreak/>
+        <w:t>3.</w:t>
+      </w:r>
+      <w:r>
+        <w:t>3</w:t>
+      </w:r>
+      <w:r>
+        <w:t xml:space="preserve"> </w:t>
       </w:r>
       <w:bookmarkEnd w:id="16"/>
-    </w:p>
-    <w:p>
-      <w:r>
-        <w:t>Develop a</w:t>
-      </w:r>
-      <w:r>
-        <w:t xml:space="preserve">n initial </w:t>
-      </w:r>
-      <w:r>
-        <w:t>systems model through analysis of requirements</w:t>
-      </w:r>
-    </w:p>
-    <w:p/>
-    <w:p/>
-    <w:p/>
-    <w:p/>
-    <w:p/>
-    <w:p/>
-    <w:p/>
-    <w:p/>
-    <w:p/>
-    <w:p/>
-    <w:p/>
-    <w:p/>
-    <w:p/>
-    <w:p/>
-    <w:p>
-      <w:pPr>
-        <w:pStyle w:val="Heading2"/>
-      </w:pPr>
-      <w:bookmarkStart w:id="17" w:name="_Toc212189668"/>
-      <w:r>
-        <w:t>3.</w:t>
-      </w:r>
-      <w:r>
-        <w:t>4</w:t>
-      </w:r>
-      <w:r>
-        <w:t xml:space="preserve"> </w:t>
-      </w:r>
-      <w:bookmarkEnd w:id="17"/>
       <w:r>
         <w:t>Questionnaire</w:t>
       </w:r>
@@ -5270,6 +6885,7 @@
         </w:rPr>
       </w:pPr>
       <w:r>
+        <w:lastRenderedPageBreak/>
         <w:t xml:space="preserve">There are three </w:t>
       </w:r>
       <w:r>
@@ -5471,14 +7087,12 @@
       <w:r>
         <w:t xml:space="preserve"> </w:t>
       </w:r>
-      <w:proofErr w:type="gramStart"/>
       <w:r>
         <w:rPr>
           <w:color w:val="EE0000"/>
         </w:rPr>
         <w:t>*</w:t>
       </w:r>
-      <w:proofErr w:type="gramEnd"/>
       <w:r>
         <w:br/>
       </w:r>
@@ -6092,15 +7706,7 @@
         <w:t>used the same layout of questions, but separated it into a second form, so that I could differentiate the data that is being collected from student data.</w:t>
       </w:r>
       <w:r>
-        <w:t xml:space="preserve"> The general and short nature of the questionnaire meant that the questions still apply, </w:t>
-      </w:r>
-      <w:proofErr w:type="gramStart"/>
-      <w:r>
-        <w:t>and also</w:t>
-      </w:r>
-      <w:proofErr w:type="gramEnd"/>
-      <w:r>
-        <w:t xml:space="preserve"> enable a more engaging response, with no burden to spend more than a few minutes on giving feedback.</w:t>
+        <w:t xml:space="preserve"> The general and short nature of the questionnaire meant that the questions still apply, and also enable a more engaging response, with no burden to spend more than a few minutes on giving feedback.</w:t>
       </w:r>
     </w:p>
     <w:p/>
@@ -6108,17 +7714,34 @@
       <w:pPr>
         <w:pStyle w:val="Heading2"/>
       </w:pPr>
-      <w:bookmarkStart w:id="18" w:name="_Toc212189667"/>
+      <w:bookmarkStart w:id="17" w:name="_Toc212189667"/>
       <w:r>
         <w:t>3.</w:t>
       </w:r>
+      <w:bookmarkEnd w:id="17"/>
+      <w:r>
+        <w:t>4</w:t>
+      </w:r>
+      <w:r>
+        <w:t xml:space="preserve"> Questionnaire Feedback</w:t>
+      </w:r>
+    </w:p>
+    <w:p/>
+    <w:p>
+      <w:pPr>
+        <w:pStyle w:val="Heading2"/>
+      </w:pPr>
+      <w:bookmarkStart w:id="18" w:name="_Toc212189666"/>
+      <w:r>
+        <w:t>3.5 Requirements Analysis</w:t>
+      </w:r>
       <w:bookmarkEnd w:id="18"/>
-      <w:r>
-        <w:t>5 Questionnaire Feedback</w:t>
-      </w:r>
-    </w:p>
-    <w:p/>
-    <w:p/>
+    </w:p>
+    <w:p>
+      <w:r>
+        <w:t>Develop an initial systems model through analysis of requirements</w:t>
+      </w:r>
+    </w:p>
     <w:p/>
     <w:p>
       <w:pPr>
@@ -6914,7 +8537,7 @@
       <w:pPr>
         <w:pStyle w:val="Heading1"/>
         <w:sectPr>
-          <w:footerReference w:type="default" r:id="rId14"/>
+          <w:footerReference w:type="default" r:id="rId15"/>
           <w:pgSz w:w="11900" w:h="16840"/>
           <w:pgMar w:top="1440" w:right="1440" w:bottom="1440" w:left="1440" w:header="708" w:footer="708" w:gutter="0"/>
           <w:pgNumType w:start="1"/>
@@ -6973,6 +8596,18 @@
       </w:r>
     </w:p>
     <w:p>
+      <w:pPr>
+        <w:pStyle w:val="Bibliography"/>
+      </w:pPr>
+      <w:r>
+        <w:t>[3]</w:t>
+      </w:r>
+      <w:r>
+        <w:tab/>
+        <w:t>T. U. Dublin, ‘Connect | VLE - Brightspace | TU Dublin’. Accessed: Oct. 12, 2025. [Online]. Available: https://www.tudublin.ie/connect/vle/</w:t>
+      </w:r>
+    </w:p>
+    <w:p>
       <w:r>
         <w:fldChar w:fldCharType="end"/>
       </w:r>
@@ -6983,7 +8618,7 @@
       <w:pPr>
         <w:pStyle w:val="Heading1"/>
         <w:sectPr>
-          <w:footerReference w:type="default" r:id="rId15"/>
+          <w:footerReference w:type="default" r:id="rId16"/>
           <w:pgSz w:w="11900" w:h="16840"/>
           <w:pgMar w:top="1440" w:right="1440" w:bottom="1440" w:left="1440" w:header="708" w:footer="708" w:gutter="0"/>
           <w:pgNumType w:chapStyle="1"/>
@@ -7023,53 +8658,6 @@
     <w:p>
       <w:pPr>
         <w:pStyle w:val="Heading1"/>
-        <w:sectPr>
-          <w:footerReference w:type="default" r:id="rId16"/>
-          <w:pgSz w:w="11900" w:h="16840"/>
-          <w:pgMar w:top="1440" w:right="1440" w:bottom="1440" w:left="1440" w:header="708" w:footer="708" w:gutter="0"/>
-          <w:pgNumType w:start="1" w:chapStyle="4"/>
-          <w:cols w:space="708"/>
-          <w:docGrid w:linePitch="360"/>
-        </w:sectPr>
-      </w:pPr>
-      <w:bookmarkStart w:id="50" w:name="_Toc113992177"/>
-    </w:p>
-    <w:p>
-      <w:pPr>
-        <w:pStyle w:val="Heading4"/>
-      </w:pPr>
-      <w:bookmarkStart w:id="51" w:name="_Toc212189696"/>
-      <w:bookmarkStart w:id="52" w:name="_Toc210040991"/>
-      <w:r>
-        <w:lastRenderedPageBreak/>
-        <w:t xml:space="preserve">Appendix B: </w:t>
-      </w:r>
-      <w:r>
-        <w:t>Design</w:t>
-      </w:r>
-      <w:bookmarkEnd w:id="51"/>
-      <w:r>
-        <w:t xml:space="preserve"> </w:t>
-      </w:r>
-      <w:bookmarkEnd w:id="50"/>
-      <w:bookmarkEnd w:id="52"/>
-    </w:p>
-    <w:p/>
-    <w:p>
-      <w:r>
-        <w:t>Details of design approach used</w:t>
-      </w:r>
-    </w:p>
-    <w:p>
-      <w:r>
-        <w:t>System elements, components, classes</w:t>
-      </w:r>
-    </w:p>
-    <w:p/>
-    <w:p/>
-    <w:p/>
-    <w:p>
-      <w:pPr>
         <w:sectPr>
           <w:footerReference w:type="default" r:id="rId17"/>
           <w:pgSz w:w="11900" w:h="16840"/>
@@ -7079,21 +8667,39 @@
           <w:docGrid w:linePitch="360"/>
         </w:sectPr>
       </w:pPr>
+      <w:bookmarkStart w:id="50" w:name="_Toc113992177"/>
     </w:p>
     <w:p>
       <w:pPr>
         <w:pStyle w:val="Heading4"/>
       </w:pPr>
-      <w:bookmarkStart w:id="53" w:name="_Toc210040992"/>
-      <w:bookmarkStart w:id="54" w:name="_Toc212189697"/>
+      <w:bookmarkStart w:id="51" w:name="_Toc212189696"/>
+      <w:bookmarkStart w:id="52" w:name="_Toc210040991"/>
       <w:r>
         <w:lastRenderedPageBreak/>
-        <w:t>Appendix C: Prompts Used with ChatGPT</w:t>
-      </w:r>
-      <w:bookmarkEnd w:id="53"/>
-      <w:bookmarkEnd w:id="54"/>
-    </w:p>
-    <w:p/>
+        <w:t xml:space="preserve">Appendix B: </w:t>
+      </w:r>
+      <w:r>
+        <w:t>Design</w:t>
+      </w:r>
+      <w:bookmarkEnd w:id="51"/>
+      <w:r>
+        <w:t xml:space="preserve"> </w:t>
+      </w:r>
+      <w:bookmarkEnd w:id="50"/>
+      <w:bookmarkEnd w:id="52"/>
+    </w:p>
+    <w:p/>
+    <w:p>
+      <w:r>
+        <w:t>Details of design approach used</w:t>
+      </w:r>
+    </w:p>
+    <w:p>
+      <w:r>
+        <w:t>System elements, components, classes</w:t>
+      </w:r>
+    </w:p>
     <w:p/>
     <w:p/>
     <w:p/>
@@ -7113,6 +8719,35 @@
       <w:pPr>
         <w:pStyle w:val="Heading4"/>
       </w:pPr>
+      <w:bookmarkStart w:id="53" w:name="_Toc210040992"/>
+      <w:bookmarkStart w:id="54" w:name="_Toc212189697"/>
+      <w:r>
+        <w:lastRenderedPageBreak/>
+        <w:t>Appendix C: Prompts Used with ChatGPT</w:t>
+      </w:r>
+      <w:bookmarkEnd w:id="53"/>
+      <w:bookmarkEnd w:id="54"/>
+    </w:p>
+    <w:p/>
+    <w:p/>
+    <w:p/>
+    <w:p/>
+    <w:p>
+      <w:pPr>
+        <w:sectPr>
+          <w:footerReference w:type="default" r:id="rId19"/>
+          <w:pgSz w:w="11900" w:h="16840"/>
+          <w:pgMar w:top="1440" w:right="1440" w:bottom="1440" w:left="1440" w:header="708" w:footer="708" w:gutter="0"/>
+          <w:pgNumType w:start="1" w:chapStyle="4"/>
+          <w:cols w:space="708"/>
+          <w:docGrid w:linePitch="360"/>
+        </w:sectPr>
+      </w:pPr>
+    </w:p>
+    <w:p>
+      <w:pPr>
+        <w:pStyle w:val="Heading4"/>
+      </w:pPr>
       <w:bookmarkStart w:id="55" w:name="_Toc210040993"/>
       <w:bookmarkStart w:id="56" w:name="_Toc212189698"/>
       <w:r>
@@ -7148,7 +8783,7 @@
     <w:p>
       <w:pPr>
         <w:sectPr>
-          <w:footerReference w:type="default" r:id="rId19"/>
+          <w:footerReference w:type="default" r:id="rId20"/>
           <w:pgSz w:w="11906" w:h="16838"/>
           <w:pgMar w:top="1440" w:right="1440" w:bottom="1440" w:left="1440" w:header="708" w:footer="708" w:gutter="0"/>
           <w:pgNumType w:start="1" w:chapStyle="4"/>
@@ -7188,7 +8823,7 @@
     <w:p/>
     <w:p/>
     <w:sectPr>
-      <w:footerReference w:type="default" r:id="rId20"/>
+      <w:footerReference w:type="default" r:id="rId21"/>
       <w:pgSz w:w="11906" w:h="16838"/>
       <w:pgMar w:top="1440" w:right="1440" w:bottom="1440" w:left="1440" w:header="708" w:footer="708" w:gutter="0"/>
       <w:pgNumType w:start="1" w:chapStyle="4"/>
@@ -8098,7 +9733,7 @@
         <w:rFonts w:ascii="Symbol" w:hAnsi="Symbol" w:hint="default"/>
       </w:rPr>
     </w:lvl>
-    <w:lvl w:ilvl="1" w:tplc="18090003" w:tentative="1">
+    <w:lvl w:ilvl="1" w:tplc="18090003">
       <w:start w:val="1"/>
       <w:numFmt w:val="bullet"/>
       <w:lvlText w:val="o"/>
@@ -8110,7 +9745,7 @@
         <w:rFonts w:ascii="Courier New" w:hAnsi="Courier New" w:cs="Courier New" w:hint="default"/>
       </w:rPr>
     </w:lvl>
-    <w:lvl w:ilvl="2" w:tplc="18090005" w:tentative="1">
+    <w:lvl w:ilvl="2" w:tplc="18090005">
       <w:start w:val="1"/>
       <w:numFmt w:val="bullet"/>
       <w:lvlText w:val=""/>
@@ -9323,6 +10958,119 @@
       </w:pPr>
       <w:rPr>
         <w:rFonts w:hint="default"/>
+      </w:rPr>
+    </w:lvl>
+  </w:abstractNum>
+  <w:abstractNum w:abstractNumId="11" w15:restartNumberingAfterBreak="0">
+    <w:nsid w:val="7BBE7456"/>
+    <w:multiLevelType w:val="hybridMultilevel"/>
+    <w:tmpl w:val="447A7A52"/>
+    <w:lvl w:ilvl="0" w:tplc="9410D328">
+      <w:start w:val="1"/>
+      <w:numFmt w:val="bullet"/>
+      <w:lvlText w:val="-"/>
+      <w:lvlJc w:val="left"/>
+      <w:pPr>
+        <w:ind w:left="720" w:hanging="360"/>
+      </w:pPr>
+      <w:rPr>
+        <w:rFonts w:ascii="Times New Roman" w:eastAsia="Times New Roman" w:hAnsi="Times New Roman" w:cs="Times New Roman" w:hint="default"/>
+      </w:rPr>
+    </w:lvl>
+    <w:lvl w:ilvl="1" w:tplc="18090003">
+      <w:start w:val="1"/>
+      <w:numFmt w:val="bullet"/>
+      <w:lvlText w:val="o"/>
+      <w:lvlJc w:val="left"/>
+      <w:pPr>
+        <w:ind w:left="1440" w:hanging="360"/>
+      </w:pPr>
+      <w:rPr>
+        <w:rFonts w:ascii="Courier New" w:hAnsi="Courier New" w:cs="Courier New" w:hint="default"/>
+      </w:rPr>
+    </w:lvl>
+    <w:lvl w:ilvl="2" w:tplc="18090005">
+      <w:start w:val="1"/>
+      <w:numFmt w:val="bullet"/>
+      <w:lvlText w:val=""/>
+      <w:lvlJc w:val="left"/>
+      <w:pPr>
+        <w:ind w:left="2160" w:hanging="360"/>
+      </w:pPr>
+      <w:rPr>
+        <w:rFonts w:ascii="Wingdings" w:hAnsi="Wingdings" w:hint="default"/>
+      </w:rPr>
+    </w:lvl>
+    <w:lvl w:ilvl="3" w:tplc="18090001">
+      <w:start w:val="1"/>
+      <w:numFmt w:val="bullet"/>
+      <w:lvlText w:val=""/>
+      <w:lvlJc w:val="left"/>
+      <w:pPr>
+        <w:ind w:left="2880" w:hanging="360"/>
+      </w:pPr>
+      <w:rPr>
+        <w:rFonts w:ascii="Symbol" w:hAnsi="Symbol" w:hint="default"/>
+      </w:rPr>
+    </w:lvl>
+    <w:lvl w:ilvl="4" w:tplc="18090003" w:tentative="1">
+      <w:start w:val="1"/>
+      <w:numFmt w:val="bullet"/>
+      <w:lvlText w:val="o"/>
+      <w:lvlJc w:val="left"/>
+      <w:pPr>
+        <w:ind w:left="3600" w:hanging="360"/>
+      </w:pPr>
+      <w:rPr>
+        <w:rFonts w:ascii="Courier New" w:hAnsi="Courier New" w:cs="Courier New" w:hint="default"/>
+      </w:rPr>
+    </w:lvl>
+    <w:lvl w:ilvl="5" w:tplc="18090005" w:tentative="1">
+      <w:start w:val="1"/>
+      <w:numFmt w:val="bullet"/>
+      <w:lvlText w:val=""/>
+      <w:lvlJc w:val="left"/>
+      <w:pPr>
+        <w:ind w:left="4320" w:hanging="360"/>
+      </w:pPr>
+      <w:rPr>
+        <w:rFonts w:ascii="Wingdings" w:hAnsi="Wingdings" w:hint="default"/>
+      </w:rPr>
+    </w:lvl>
+    <w:lvl w:ilvl="6" w:tplc="18090001" w:tentative="1">
+      <w:start w:val="1"/>
+      <w:numFmt w:val="bullet"/>
+      <w:lvlText w:val=""/>
+      <w:lvlJc w:val="left"/>
+      <w:pPr>
+        <w:ind w:left="5040" w:hanging="360"/>
+      </w:pPr>
+      <w:rPr>
+        <w:rFonts w:ascii="Symbol" w:hAnsi="Symbol" w:hint="default"/>
+      </w:rPr>
+    </w:lvl>
+    <w:lvl w:ilvl="7" w:tplc="18090003" w:tentative="1">
+      <w:start w:val="1"/>
+      <w:numFmt w:val="bullet"/>
+      <w:lvlText w:val="o"/>
+      <w:lvlJc w:val="left"/>
+      <w:pPr>
+        <w:ind w:left="5760" w:hanging="360"/>
+      </w:pPr>
+      <w:rPr>
+        <w:rFonts w:ascii="Courier New" w:hAnsi="Courier New" w:cs="Courier New" w:hint="default"/>
+      </w:rPr>
+    </w:lvl>
+    <w:lvl w:ilvl="8" w:tplc="18090005" w:tentative="1">
+      <w:start w:val="1"/>
+      <w:numFmt w:val="bullet"/>
+      <w:lvlText w:val=""/>
+      <w:lvlJc w:val="left"/>
+      <w:pPr>
+        <w:ind w:left="6480" w:hanging="360"/>
+      </w:pPr>
+      <w:rPr>
+        <w:rFonts w:ascii="Wingdings" w:hAnsi="Wingdings" w:hint="default"/>
       </w:rPr>
     </w:lvl>
   </w:abstractNum>
@@ -9358,6 +11106,9 @@
   </w:num>
   <w:num w:numId="11" w16cid:durableId="382490416">
     <w:abstractNumId w:val="9"/>
+  </w:num>
+  <w:num w:numId="12" w16cid:durableId="349766307">
+    <w:abstractNumId w:val="11"/>
   </w:num>
 </w:numbering>
 </file>
@@ -9760,7 +11511,7 @@
   <w:style w:type="paragraph" w:default="1" w:styleId="Normal">
     <w:name w:val="Normal"/>
     <w:qFormat/>
-    <w:rsid w:val="00195F56"/>
+    <w:rsid w:val="002336A2"/>
     <w:pPr>
       <w:spacing w:after="120" w:line="240" w:lineRule="auto"/>
     </w:pPr>
@@ -9862,6 +11613,7 @@
   <w:style w:type="character" w:default="1" w:styleId="DefaultParagraphFont">
     <w:name w:val="Default Paragraph Font"/>
     <w:uiPriority w:val="1"/>
+    <w:semiHidden/>
     <w:unhideWhenUsed/>
   </w:style>
   <w:style w:type="table" w:default="1" w:styleId="TableNormal">

--- a/Interim Documentation/C20441826 - FYP - Interim Report.docx
+++ b/Interim Documentation/C20441826 - FYP - Interim Report.docx
@@ -4311,7 +4311,7 @@
         <w:fldChar w:fldCharType="begin"/>
       </w:r>
       <w:r>
-        <w:instrText xml:space="preserve"> ADDIN ZOTERO_ITEM CSL_CITATION {"citationID":"KQ0iddzS","properties":{"formattedCitation":"[1]","plainCitation":"[1]","noteIndex":0},"citationItems":[{"id":3,"uris":["http://zotero.org/users/local/3JzwTZpO/items/9D7GDYYT"],"itemData":{"id":3,"type":"webpage","abstract":"Users spend most of their time on other websites, so they expect your site to work like all the other sites they already know. When a design deviates from users’ expectations, usability suffers. Don’t be arrogant and assume that your new design idea is so brilliant that it can overrule decades of user habituation.","container-title":"UX Tigers","language":"en","title":"Jakob’s Law of the Internet User Experience","URL":"https://www.uxtigers.com/post/jakobs-law","author":[{"family":"Nielsen","given":"Jakob"}],"accessed":{"date-parts":[["2025",10,29]]},"issued":{"date-parts":[["2023",9,8]]}}}],"schema":"https://github.com/citation-style-language/schema/raw/master/csl-citation.json"} </w:instrText>
+        <w:instrText xml:space="preserve"> ADDIN ZOTERO_ITEM CSL_CITATION {"citationID":"KQ0iddzS","properties":{"formattedCitation":"[1]","plainCitation":"[1]","noteIndex":0},"citationItems":[{"id":"dnWTKHYf/4Tp43A5a","uris":["http://zotero.org/users/local/3JzwTZpO/items/9D7GDYYT"],"itemData":{"id":3,"type":"webpage","abstract":"Users spend most of their time on other websites, so they expect your site to work like all the other sites they already know. When a design deviates from users’ expectations, usability suffers. Don’t be arrogant and assume that your new design idea is so brilliant that it can overrule decades of user habituation.","container-title":"UX Tigers","language":"en","title":"Jakob’s Law of the Internet User Experience","URL":"https://www.uxtigers.com/post/jakobs-law","author":[{"family":"Nielsen","given":"Jakob"}],"accessed":{"date-parts":[["2025",10,29]]},"issued":{"date-parts":[["2023",9,8]]}}}],"schema":"https://github.com/citation-style-language/schema/raw/master/csl-citation.json"} </w:instrText>
       </w:r>
       <w:r>
         <w:fldChar w:fldCharType="separate"/>
@@ -4334,7 +4334,7 @@
         <w:fldChar w:fldCharType="begin"/>
       </w:r>
       <w:r>
-        <w:instrText xml:space="preserve"> ADDIN ZOTERO_ITEM CSL_CITATION {"citationID":"Sm61kSdO","properties":{"formattedCitation":"[2]","plainCitation":"[2]","noteIndex":0},"citationItems":[{"id":5,"uris":["http://zotero.org/users/local/3JzwTZpO/items/YH7NEWGE"],"itemData":{"id":5,"type":"webpage","abstract":"Websites have to reduce their differences and allow advanced features to either become standard across sites or be extracted from the sites altogether and placed in the browser. Focus on services and content; use a standard design.","container-title":"Nielsen Norman Group","language":"en","title":"End of Web Design","URL":"https://www.nngroup.com/articles/end-of-web-design/","accessed":{"date-parts":[["2025",10,29]]}}}],"schema":"https://github.com/citation-style-language/schema/raw/master/csl-citation.json"} </w:instrText>
+        <w:instrText xml:space="preserve"> ADDIN ZOTERO_ITEM CSL_CITATION {"citationID":"Sm61kSdO","properties":{"formattedCitation":"[2]","plainCitation":"[2]","noteIndex":0},"citationItems":[{"id":"dnWTKHYf/zGZIV97z","uris":["http://zotero.org/users/local/3JzwTZpO/items/YH7NEWGE"],"itemData":{"id":5,"type":"webpage","abstract":"Websites have to reduce their differences and allow advanced features to either become standard across sites or be extracted from the sites altogether and placed in the browser. Focus on services and content; use a standard design.","container-title":"Nielsen Norman Group","language":"en","title":"End of Web Design","URL":"https://www.nngroup.com/articles/end-of-web-design/","accessed":{"date-parts":[["2025",10,29]]}}}],"schema":"https://github.com/citation-style-language/schema/raw/master/csl-citation.json"} </w:instrText>
       </w:r>
       <w:r>
         <w:fldChar w:fldCharType="separate"/>
@@ -4361,7 +4361,7 @@
         <w:t>inside out</w:t>
       </w:r>
       <w:r>
-        <w:t>, just to use it</w:t>
+        <w:t xml:space="preserve"> in order to simply begin using it properly</w:t>
       </w:r>
       <w:r>
         <w:t>.</w:t>
@@ -4461,7 +4461,6 @@
       </w:pPr>
       <w:bookmarkStart w:id="2" w:name="_Toc212189652"/>
       <w:r>
-        <w:lastRenderedPageBreak/>
         <w:t xml:space="preserve">1.2 </w:t>
       </w:r>
       <w:r>
@@ -4573,7 +4572,6 @@
       </w:pPr>
       <w:bookmarkStart w:id="3" w:name="_Toc212189653"/>
       <w:r>
-        <w:lastRenderedPageBreak/>
         <w:t xml:space="preserve">1.3 </w:t>
       </w:r>
       <w:r>
@@ -4590,10 +4588,8 @@
         <w:t xml:space="preserve"> for this project is to deliver a functional and clean Virtual Learning Environment, with an integrated Registration System, that has custom user data associated with it, allowing for access to the application.</w:t>
       </w:r>
       <w:r>
-        <w:br/>
-      </w:r>
-    </w:p>
-    <w:p>
+        <w:t xml:space="preserve"> </w:t>
+      </w:r>
       <w:r>
         <w:t>I have outlined the following</w:t>
       </w:r>
@@ -4665,7 +4661,7 @@
         <w:t>Conduct a review of relevant contemporary Virtual Learning Environments</w:t>
       </w:r>
       <w:r>
-        <w:t>.</w:t>
+        <w:t>:</w:t>
       </w:r>
       <w:r>
         <w:br/>
@@ -4797,10 +4793,16 @@
         </w:numPr>
       </w:pPr>
       <w:r>
-        <w:t>Engage in research on the relevant technologies</w:t>
-      </w:r>
-      <w:r>
-        <w:t>.</w:t>
+        <w:t xml:space="preserve">Engage in </w:t>
+      </w:r>
+      <w:r>
+        <w:t xml:space="preserve">a literature-based review </w:t>
+      </w:r>
+      <w:r>
+        <w:t>on relevant technologies</w:t>
+      </w:r>
+      <w:r>
+        <w:t>:</w:t>
       </w:r>
       <w:r>
         <w:br/>
@@ -5062,11 +5064,66 @@
       <w:pPr>
         <w:pStyle w:val="ListParagraph"/>
         <w:numPr>
+          <w:ilvl w:val="2"/>
+          <w:numId w:val="12"/>
+        </w:numPr>
+        <w:rPr>
+          <w:b/>
+          <w:bCs/>
+          <w:i/>
+          <w:iCs/>
+        </w:rPr>
+      </w:pPr>
+      <w:r>
+        <w:rPr>
+          <w:b/>
+          <w:bCs/>
+          <w:i/>
+          <w:iCs/>
+        </w:rPr>
+        <w:t>Cloud Services</w:t>
+      </w:r>
+    </w:p>
+    <w:p>
+      <w:pPr>
+        <w:pStyle w:val="ListParagraph"/>
+        <w:ind w:left="2160"/>
+      </w:pPr>
+    </w:p>
+    <w:p>
+      <w:pPr>
+        <w:pStyle w:val="ListParagraph"/>
+        <w:numPr>
+          <w:ilvl w:val="3"/>
+          <w:numId w:val="12"/>
+        </w:numPr>
+      </w:pPr>
+      <w:r>
+        <w:t>Amazon AWS, Microsoft Azure &amp; Google Cloud</w:t>
+      </w:r>
+      <w:r>
+        <w:br/>
+      </w:r>
+      <w:r>
+        <w:br/>
+      </w:r>
+    </w:p>
+    <w:p>
+      <w:pPr>
+        <w:pStyle w:val="ListParagraph"/>
+        <w:ind w:left="2880"/>
+      </w:pPr>
+    </w:p>
+    <w:p>
+      <w:pPr>
+        <w:pStyle w:val="ListParagraph"/>
+        <w:numPr>
           <w:ilvl w:val="1"/>
           <w:numId w:val="12"/>
         </w:numPr>
       </w:pPr>
       <w:r>
+        <w:lastRenderedPageBreak/>
         <w:t>Review previous Final Year Projects to help in gauging standards</w:t>
       </w:r>
       <w:r>
@@ -5126,13 +5183,6 @@
         </w:rPr>
         <w:br/>
       </w:r>
-      <w:r>
-        <w:br/>
-      </w:r>
-      <w:r>
-        <w:lastRenderedPageBreak/>
-        <w:br/>
-      </w:r>
     </w:p>
     <w:p>
       <w:pPr>
@@ -5408,7 +5458,13 @@
         </w:numPr>
       </w:pPr>
       <w:r>
-        <w:t xml:space="preserve">Implement an </w:t>
+        <w:t>Implement</w:t>
+      </w:r>
+      <w:r>
+        <w:t>ation of</w:t>
+      </w:r>
+      <w:r>
+        <w:t xml:space="preserve"> an </w:t>
       </w:r>
       <w:r>
         <w:rPr>
@@ -5418,7 +5474,13 @@
         <w:t>initial system prototype</w:t>
       </w:r>
       <w:r>
-        <w:t xml:space="preserve"> for the </w:t>
+        <w:t xml:space="preserve"> </w:t>
+      </w:r>
+      <w:r>
+        <w:t xml:space="preserve">(along with this report) </w:t>
+      </w:r>
+      <w:r>
+        <w:t xml:space="preserve">for the </w:t>
       </w:r>
       <w:r>
         <w:rPr>
@@ -5652,12 +5714,7 @@
       <w:r>
         <w:br/>
       </w:r>
-      <w:r>
-        <w:br/>
-      </w:r>
-    </w:p>
-    <w:p/>
-    <w:p/>
+    </w:p>
     <w:p>
       <w:pPr>
         <w:pStyle w:val="ListParagraph"/>
@@ -5667,6 +5724,7 @@
         </w:numPr>
       </w:pPr>
       <w:r>
+        <w:lastRenderedPageBreak/>
         <w:t>Implement a</w:t>
       </w:r>
       <w:r>
@@ -5680,7 +5738,20 @@
         <w:t>final system</w:t>
       </w:r>
       <w:r>
-        <w:t xml:space="preserve"> to include the following:</w:t>
+        <w:t xml:space="preserve"> </w:t>
+      </w:r>
+      <w:r>
+        <w:t xml:space="preserve">and </w:t>
+      </w:r>
+      <w:r>
+        <w:rPr>
+          <w:b/>
+          <w:bCs/>
+        </w:rPr>
+        <w:t xml:space="preserve">final report </w:t>
+      </w:r>
+      <w:r>
+        <w:t>to include the following:</w:t>
       </w:r>
       <w:r>
         <w:br/>
@@ -5711,11 +5782,29 @@
           <w:ilvl w:val="2"/>
           <w:numId w:val="12"/>
         </w:numPr>
-      </w:pPr>
-      <w:r>
+        <w:rPr>
+          <w:b/>
+          <w:bCs/>
+          <w:i/>
+          <w:iCs/>
+        </w:rPr>
+      </w:pPr>
+      <w:r>
+        <w:rPr>
+          <w:b/>
+          <w:bCs/>
+          <w:i/>
+          <w:iCs/>
+        </w:rPr>
         <w:t>Students</w:t>
       </w:r>
       <w:r>
+        <w:rPr>
+          <w:b/>
+          <w:bCs/>
+          <w:i/>
+          <w:iCs/>
+        </w:rPr>
         <w:br/>
       </w:r>
     </w:p>
@@ -5788,7 +5877,10 @@
         </w:numPr>
       </w:pPr>
       <w:r>
-        <w:t>Access to other features required for learning</w:t>
+        <w:t xml:space="preserve">Access to </w:t>
+      </w:r>
+      <w:r>
+        <w:t>Other General Features (Accessibility etc.)</w:t>
       </w:r>
       <w:r>
         <w:br/>
@@ -5801,11 +5893,29 @@
           <w:ilvl w:val="2"/>
           <w:numId w:val="12"/>
         </w:numPr>
-      </w:pPr>
-      <w:r>
+        <w:rPr>
+          <w:b/>
+          <w:bCs/>
+          <w:i/>
+          <w:iCs/>
+        </w:rPr>
+      </w:pPr>
+      <w:r>
+        <w:rPr>
+          <w:b/>
+          <w:bCs/>
+          <w:i/>
+          <w:iCs/>
+        </w:rPr>
         <w:t>Lecturers</w:t>
       </w:r>
       <w:r>
+        <w:rPr>
+          <w:b/>
+          <w:bCs/>
+          <w:i/>
+          <w:iCs/>
+        </w:rPr>
         <w:br/>
       </w:r>
     </w:p>
@@ -5880,6 +5990,18 @@
       <w:r>
         <w:t>Limited ability to customize certain areas</w:t>
       </w:r>
+    </w:p>
+    <w:p>
+      <w:pPr>
+        <w:pStyle w:val="ListParagraph"/>
+        <w:numPr>
+          <w:ilvl w:val="3"/>
+          <w:numId w:val="12"/>
+        </w:numPr>
+      </w:pPr>
+      <w:r>
+        <w:t>Access to Other General Features (Accessibility etc.)</w:t>
+      </w:r>
       <w:r>
         <w:br/>
       </w:r>
@@ -6034,6 +6156,16 @@
         </w:rPr>
       </w:pPr>
     </w:p>
+    <w:p>
+      <w:pPr>
+        <w:rPr>
+          <w:rFonts w:asciiTheme="majorHAnsi" w:eastAsiaTheme="majorEastAsia" w:hAnsiTheme="majorHAnsi" w:cstheme="majorBidi"/>
+          <w:color w:val="2E74B5" w:themeColor="accent1" w:themeShade="BF"/>
+          <w:sz w:val="26"/>
+          <w:szCs w:val="26"/>
+        </w:rPr>
+      </w:pPr>
+    </w:p>
     <w:p/>
     <w:p>
       <w:pPr>
@@ -6202,10 +6334,31 @@
         <w:t>In this chapter</w:t>
       </w:r>
       <w:r>
-        <w:t xml:space="preserve">, I will be reviewing </w:t>
-      </w:r>
-      <w:r>
-        <w:t xml:space="preserve">the necessary initial research for this project, including alternative existing solutions for this system, such as the currently available Virtual Learning Environments, including Brightspace, which is in use in TUD </w:t>
+        <w:t xml:space="preserve">, </w:t>
+      </w:r>
+      <w:r>
+        <w:t>a review of relevant research materials relating</w:t>
+      </w:r>
+      <w:r>
+        <w:t xml:space="preserve"> </w:t>
+      </w:r>
+      <w:r>
+        <w:t>to</w:t>
+      </w:r>
+      <w:r>
+        <w:t xml:space="preserve"> this project</w:t>
+      </w:r>
+      <w:r>
+        <w:t xml:space="preserve"> will take place</w:t>
+      </w:r>
+      <w:r>
+        <w:t>, including</w:t>
+      </w:r>
+      <w:r>
+        <w:t xml:space="preserve"> papers on</w:t>
+      </w:r>
+      <w:r>
+        <w:t xml:space="preserve"> alternative existing solutions for this system, such as the currently available Virtual Learning Environments, including Brightspace, which is in use in TUD </w:t>
       </w:r>
       <w:r>
         <w:fldChar w:fldCharType="begin"/>
@@ -6223,7 +6376,188 @@
         <w:fldChar w:fldCharType="end"/>
       </w:r>
       <w:r>
-        <w:t xml:space="preserve">. I will be reviewing the technologies I have considered for developing this system, such as HTMX and Django. I will be reviewing the necessary areas relating to the development of this system relating to development guidelines, such as </w:t>
+        <w:t xml:space="preserve">. </w:t>
+      </w:r>
+    </w:p>
+    <w:p>
+      <w:r>
+        <w:t>There</w:t>
+      </w:r>
+      <w:r>
+        <w:t xml:space="preserve"> will be </w:t>
+      </w:r>
+      <w:r>
+        <w:t>a review of</w:t>
+      </w:r>
+      <w:r>
+        <w:t xml:space="preserve"> the technologies considered for developing this system, such as HTMX and Django. </w:t>
+      </w:r>
+      <w:r>
+        <w:t>There</w:t>
+      </w:r>
+      <w:r>
+        <w:t xml:space="preserve"> will</w:t>
+      </w:r>
+      <w:r>
+        <w:t xml:space="preserve"> also</w:t>
+      </w:r>
+      <w:r>
+        <w:t xml:space="preserve"> be </w:t>
+      </w:r>
+      <w:r>
+        <w:t xml:space="preserve">a </w:t>
+      </w:r>
+      <w:r>
+        <w:t>review</w:t>
+      </w:r>
+      <w:r>
+        <w:t xml:space="preserve"> into</w:t>
+      </w:r>
+      <w:r>
+        <w:t xml:space="preserve"> the necessary areas relating to the development of this system</w:t>
+      </w:r>
+      <w:r>
+        <w:t>,</w:t>
+      </w:r>
+      <w:r>
+        <w:t xml:space="preserve"> </w:t>
+      </w:r>
+      <w:r>
+        <w:t>regarding important</w:t>
+      </w:r>
+      <w:r>
+        <w:t xml:space="preserve"> development guidelines, such as </w:t>
+      </w:r>
+      <w:r>
+        <w:t xml:space="preserve">the </w:t>
+      </w:r>
+      <w:r>
+        <w:t>General Data Protection Regulation</w:t>
+      </w:r>
+      <w:r>
+        <w:t>.</w:t>
+      </w:r>
+    </w:p>
+    <w:p>
+      <w:r>
+        <w:t>As an overview, a Virtual Learning Environment</w:t>
+      </w:r>
+      <w:r>
+        <w:t>, alternatively known as a Learning Management System,</w:t>
+      </w:r>
+      <w:r>
+        <w:t xml:space="preserve"> are software services designed to provide online learning, hybrid learning between on-site and off-site learning, or generally enhance on-site learning for students at universities </w:t>
+      </w:r>
+      <w:r>
+        <w:fldChar w:fldCharType="begin"/>
+      </w:r>
+      <w:r>
+        <w:instrText xml:space="preserve"> ADDIN ZOTERO_ITEM CSL_CITATION {"citationID":"inaqZajt","properties":{"formattedCitation":"[4]","plainCitation":"[4]","noteIndex":0},"citationItems":[{"id":59,"uris":["http://zotero.org/users/local/qICbW6ZG/items/3JCWFXQP"],"itemData":{"id":59,"type":"document","title":"The Current and Future State of LMSs","URL":"https://ikee.lib.auth.gr/record/306354/files/GRI-2019-25105.pdf","accessed":{"date-parts":[["2025",11,5]]}}}],"schema":"https://github.com/citation-style-language/schema/raw/master/csl-citation.json"} </w:instrText>
+      </w:r>
+      <w:r>
+        <w:fldChar w:fldCharType="separate"/>
+      </w:r>
+      <w:r>
+        <w:t>[4]</w:t>
+      </w:r>
+      <w:r>
+        <w:fldChar w:fldCharType="end"/>
+      </w:r>
+      <w:r>
+        <w:t xml:space="preserve">. </w:t>
+      </w:r>
+    </w:p>
+    <w:p>
+      <w:r>
+        <w:t>At the time of the formation of the Technological University of Dublin, the individual institutions used separate Virtual Learning Environments, with the Dublin Institute of Technology using Brightspace, while both the Institut</w:t>
+      </w:r>
+      <w:r>
+        <w:t>ions</w:t>
+      </w:r>
+      <w:r>
+        <w:t xml:space="preserve"> of Technology in Blanchardstown and Tallaght used Moodle.</w:t>
+      </w:r>
+      <w:r>
+        <w:t xml:space="preserve"> Ultimately, D2L Brightspace was chosen as the main Virtual Learning Environment to be used in the newly amalgamated university </w:t>
+      </w:r>
+      <w:r>
+        <w:fldChar w:fldCharType="begin"/>
+      </w:r>
+      <w:r>
+        <w:instrText xml:space="preserve"> ADDIN ZOTERO_ITEM CSL_CITATION {"citationID":"rRszD7af","properties":{"formattedCitation":"[5]","plainCitation":"[5]","noteIndex":0},"citationItems":[{"id":60,"uris":["http://zotero.org/users/local/qICbW6ZG/items/29HWYRGQ"],"itemData":{"id":60,"type":"post-weblog","abstract":"Technological University (TU) Dublin is a higher education institution in the Republic of Ireland, serving the needs of students from apprenticeships up to PhD. The university’s 26,000+ students study across five faculties and three campuses, supported by over 3,000 staff. In 2023/24, TU Dublin navigated a change programme to migrate from three virtual learning environments to a single platform to improve the user experience and support future plans for integrated technology.","container-title":"D2L","language":"en-mea","title":"Adopting D2L Brightspace for a consistent user experience","URL":"https://www.d2l.com/en-mea/why-d2l/customers/tu-dublin/","accessed":{"date-parts":[["2025",11,5]]}}}],"schema":"https://github.com/citation-style-language/schema/raw/master/csl-citation.json"} </w:instrText>
+      </w:r>
+      <w:r>
+        <w:fldChar w:fldCharType="separate"/>
+      </w:r>
+      <w:r>
+        <w:t>[5]</w:t>
+      </w:r>
+      <w:r>
+        <w:fldChar w:fldCharType="end"/>
+      </w:r>
+      <w:r>
+        <w:t>.</w:t>
+      </w:r>
+    </w:p>
+    <w:p>
+      <w:r>
+        <w:t xml:space="preserve">Universities in Ireland, contemporary examples to TUD, being the University College of Dublin, and the University of Limerick, are engaged in active research and engagement with supporting their Virtual Learning Environments on a yearly basis </w:t>
+      </w:r>
+      <w:r>
+        <w:fldChar w:fldCharType="begin"/>
+      </w:r>
+      <w:r>
+        <w:instrText xml:space="preserve"> ADDIN ZOTERO_ITEM CSL_CITATION {"citationID":"x9elIR3V","properties":{"formattedCitation":"[6]","plainCitation":"[6]","noteIndex":0},"citationItems":[{"id":40,"uris":["http://zotero.org/users/local/qICbW6ZG/items/AQZRXIFQ"],"itemData":{"id":40,"type":"webpage","title":"Changes to the Virtual Learning Environment Standards - UCD IT Services","URL":"https://www.ucd.ie/itservices/ourservices/educationaltechnologies/digitallearning-instructors/changestothevirtuallearningenvironmentstandards/","accessed":{"date-parts":[["2025",10,12]]}}}],"schema":"https://github.com/citation-style-language/schema/raw/master/csl-citation.json"} </w:instrText>
+      </w:r>
+      <w:r>
+        <w:fldChar w:fldCharType="separate"/>
+      </w:r>
+      <w:r>
+        <w:t>[6]</w:t>
+      </w:r>
+      <w:r>
+        <w:fldChar w:fldCharType="end"/>
+      </w:r>
+      <w:r>
+        <w:t xml:space="preserve"> </w:t>
+      </w:r>
+      <w:r>
+        <w:fldChar w:fldCharType="begin"/>
+      </w:r>
+      <w:r>
+        <w:instrText xml:space="preserve"> ADDIN ZOTERO_ITEM CSL_CITATION {"citationID":"OignzLm5","properties":{"formattedCitation":"[7]","plainCitation":"[7]","noteIndex":0},"citationItems":[{"id":58,"uris":["http://zotero.org/users/local/qICbW6ZG/items/R3TTGENY"],"itemData":{"id":58,"type":"document","title":"Standard Operation Procedures for the VLE Structure - University of Limerick","URL":"https://www.ul.ie/media/58117/download?inline","accessed":{"date-parts":[["2025",11,5]]}}}],"schema":"https://github.com/citation-style-language/schema/raw/master/csl-citation.json"} </w:instrText>
+      </w:r>
+      <w:r>
+        <w:fldChar w:fldCharType="separate"/>
+      </w:r>
+      <w:r>
+        <w:t>[7]</w:t>
+      </w:r>
+      <w:r>
+        <w:fldChar w:fldCharType="end"/>
+      </w:r>
+      <w:r>
+        <w:t xml:space="preserve">. </w:t>
+      </w:r>
+    </w:p>
+    <w:p>
+      <w:r>
+        <w:t xml:space="preserve">The </w:t>
+      </w:r>
+      <w:r>
+        <w:t xml:space="preserve">consistent </w:t>
+      </w:r>
+      <w:r>
+        <w:t xml:space="preserve">implementation of a Virtual Learning Environment is clearly of vital importance in the day-to-day management and support of </w:t>
+      </w:r>
+      <w:r>
+        <w:t>student studies from the evidence shown</w:t>
+      </w:r>
+      <w:r>
+        <w:t>, with the support necessary during situations such as the COVID-19 Pandemic</w:t>
+      </w:r>
+      <w:r>
+        <w:t xml:space="preserve">. </w:t>
       </w:r>
     </w:p>
     <w:p/>
@@ -6246,9 +6580,186 @@
     <w:p/>
     <w:p>
       <w:r>
-        <w:t>The following solutions to my system are contemporary Virtual Learning Environments used primarily in the Republic of Ireland, in universities such as the University College of Dublin, Dublin City University, Maynooth University and Trinity College.</w:t>
-      </w:r>
-    </w:p>
+        <w:t xml:space="preserve">The following solutions to </w:t>
+      </w:r>
+      <w:r>
+        <w:t>this</w:t>
+      </w:r>
+      <w:r>
+        <w:t xml:space="preserve"> system are contemporary Virtual Learning Environments</w:t>
+      </w:r>
+      <w:r>
+        <w:t>, developed and</w:t>
+      </w:r>
+      <w:r>
+        <w:t xml:space="preserve"> used</w:t>
+      </w:r>
+      <w:r>
+        <w:t xml:space="preserve"> internationally</w:t>
+      </w:r>
+      <w:r>
+        <w:t xml:space="preserve"> </w:t>
+      </w:r>
+      <w:r>
+        <w:fldChar w:fldCharType="begin"/>
+      </w:r>
+      <w:r>
+        <w:instrText xml:space="preserve"> ADDIN ZOTERO_ITEM CSL_CITATION {"citationID":"DO2WegDp","properties":{"formattedCitation":"[8]","plainCitation":"[8]","noteIndex":0},"citationItems":[{"id":38,"uris":["http://zotero.org/users/local/qICbW6ZG/items/2Y2DEG9X"],"itemData":{"id":38,"type":"webpage","abstract":"Discover the University's virtual learning environmentCanvas is the University's virtual learning environment for teaching and learning.Easy to useCanvas is easy and intuitive to use. Depending on how your academic has set it up, you can use it to:Access your course materialsGet feedback on your workStart discussions and collaborate with other students or academicsAccess your","language":"en","title":"Canvas | University of Oxford","URL":"https://www.ox.ac.uk/students/academic/guidance/canvas","accessed":{"date-parts":[["2025",10,12]]}}}],"schema":"https://github.com/citation-style-language/schema/raw/master/csl-citation.json"} </w:instrText>
+      </w:r>
+      <w:r>
+        <w:fldChar w:fldCharType="separate"/>
+      </w:r>
+      <w:r>
+        <w:t>[8]</w:t>
+      </w:r>
+      <w:r>
+        <w:fldChar w:fldCharType="end"/>
+      </w:r>
+      <w:r>
+        <w:t>, along with being found</w:t>
+      </w:r>
+      <w:r>
+        <w:t xml:space="preserve"> in the Republic of Ireland</w:t>
+      </w:r>
+      <w:r>
+        <w:t>,</w:t>
+      </w:r>
+      <w:r>
+        <w:t xml:space="preserve"> in universities such as the University College of Dublin</w:t>
+      </w:r>
+      <w:r>
+        <w:t xml:space="preserve"> </w:t>
+      </w:r>
+      <w:r>
+        <w:fldChar w:fldCharType="begin"/>
+      </w:r>
+      <w:r>
+        <w:instrText xml:space="preserve"> ADDIN ZOTERO_ITEM CSL_CITATION {"citationID":"nqk7GSNZ","properties":{"formattedCitation":"[9]","plainCitation":"[9]","noteIndex":0},"citationItems":[{"id":32,"uris":["http://zotero.org/users/local/qICbW6ZG/items/ZPFACKLV"],"itemData":{"id":32,"type":"webpage","title":"UCD Connect","URL":"https://www.ucd.ie/connect/","accessed":{"date-parts":[["2025",10,12]]}}}],"schema":"https://github.com/citation-style-language/schema/raw/master/csl-citation.json"} </w:instrText>
+      </w:r>
+      <w:r>
+        <w:fldChar w:fldCharType="separate"/>
+      </w:r>
+      <w:r>
+        <w:t>[9]</w:t>
+      </w:r>
+      <w:r>
+        <w:fldChar w:fldCharType="end"/>
+      </w:r>
+      <w:r>
+        <w:t>, Dublin City University</w:t>
+      </w:r>
+      <w:r>
+        <w:t xml:space="preserve"> </w:t>
+      </w:r>
+      <w:r>
+        <w:fldChar w:fldCharType="begin"/>
+      </w:r>
+      <w:r>
+        <w:instrText xml:space="preserve"> ADDIN ZOTERO_ITEM CSL_CITATION {"citationID":"61Yi90yj","properties":{"formattedCitation":"[10]","plainCitation":"[10]","noteIndex":0},"citationItems":[{"id":30,"uris":["http://zotero.org/users/local/qICbW6ZG/items/IZKIJH59"],"itemData":{"id":30,"type":"webpage","language":"en","title":"About Loop | DCU","URL":"https://www.dcu.ie/teu/loop","accessed":{"date-parts":[["2025",10,12]]},"issued":{"date-parts":[["2016",10,6]]}}}],"schema":"https://github.com/citation-style-language/schema/raw/master/csl-citation.json"} </w:instrText>
+      </w:r>
+      <w:r>
+        <w:fldChar w:fldCharType="separate"/>
+      </w:r>
+      <w:r>
+        <w:t>[10]</w:t>
+      </w:r>
+      <w:r>
+        <w:fldChar w:fldCharType="end"/>
+      </w:r>
+      <w:r>
+        <w:t xml:space="preserve"> </w:t>
+      </w:r>
+      <w:r>
+        <w:fldChar w:fldCharType="begin"/>
+      </w:r>
+      <w:r>
+        <w:instrText xml:space="preserve"> ADDIN ZOTERO_ITEM CSL_CITATION {"citationID":"RwMMvR5X","properties":{"formattedCitation":"[11]","plainCitation":"[11]","noteIndex":0},"citationItems":[{"id":24,"uris":["http://zotero.org/users/local/qICbW6ZG/items/3W3UVKXV"],"itemData":{"id":24,"type":"webpage","language":"en","title":"Moodle | DCU","URL":"https://www.dcu.ie/students/moodle","accessed":{"date-parts":[["2025",10,12]]},"issued":{"date-parts":[["2013",8,13]]}}}],"schema":"https://github.com/citation-style-language/schema/raw/master/csl-citation.json"} </w:instrText>
+      </w:r>
+      <w:r>
+        <w:fldChar w:fldCharType="separate"/>
+      </w:r>
+      <w:r>
+        <w:t>[11]</w:t>
+      </w:r>
+      <w:r>
+        <w:fldChar w:fldCharType="end"/>
+      </w:r>
+      <w:r>
+        <w:t>, Maynooth University</w:t>
+      </w:r>
+      <w:r>
+        <w:t xml:space="preserve"> </w:t>
+      </w:r>
+      <w:r>
+        <w:fldChar w:fldCharType="begin"/>
+      </w:r>
+      <w:r>
+        <w:instrText xml:space="preserve"> ADDIN ZOTERO_ITEM CSL_CITATION {"citationID":"UeoQBcR4","properties":{"formattedCitation":"[12]","plainCitation":"[12]","noteIndex":0},"citationItems":[{"id":26,"uris":["http://zotero.org/users/local/qICbW6ZG/items/FLVVNBB6"],"itemData":{"id":26,"type":"webpage","title":"Moodle | Maynooth University","URL":"https://www.maynoothuniversity.ie/centre-teaching-and-learning/technology-enhanced-learning/moodle","accessed":{"date-parts":[["2025",10,12]]}}}],"schema":"https://github.com/citation-style-language/schema/raw/master/csl-citation.json"} </w:instrText>
+      </w:r>
+      <w:r>
+        <w:fldChar w:fldCharType="separate"/>
+      </w:r>
+      <w:r>
+        <w:t>[12]</w:t>
+      </w:r>
+      <w:r>
+        <w:fldChar w:fldCharType="end"/>
+      </w:r>
+      <w:r>
+        <w:t xml:space="preserve"> and Trinity College</w:t>
+      </w:r>
+      <w:r>
+        <w:t xml:space="preserve"> </w:t>
+      </w:r>
+      <w:r>
+        <w:fldChar w:fldCharType="begin"/>
+      </w:r>
+      <w:r>
+        <w:instrText xml:space="preserve"> ADDIN ZOTERO_ITEM CSL_CITATION {"citationID":"yJcDu7pm","properties":{"formattedCitation":"[13]","plainCitation":"[13]","noteIndex":0},"citationItems":[{"id":36,"uris":["http://zotero.org/users/local/qICbW6ZG/items/B3RD52VX"],"itemData":{"id":36,"type":"webpage","language":"en","title":"Blackboard Learn VLE - IT Services | Trinity College Dublin","URL":"https://www.tcd.ie/itservices/our-services/blackboard-learn-vle/","author":[{"family":"Dublin","given":"Trinity College"}],"accessed":{"date-parts":[["2025",10,12]]}}}],"schema":"https://github.com/citation-style-language/schema/raw/master/csl-citation.json"} </w:instrText>
+      </w:r>
+      <w:r>
+        <w:fldChar w:fldCharType="separate"/>
+      </w:r>
+      <w:r>
+        <w:t>[13]</w:t>
+      </w:r>
+      <w:r>
+        <w:fldChar w:fldCharType="end"/>
+      </w:r>
+      <w:r>
+        <w:t>, along with the Technological University of Dublin</w:t>
+      </w:r>
+      <w:r>
+        <w:t xml:space="preserve"> </w:t>
+      </w:r>
+      <w:r>
+        <w:fldChar w:fldCharType="begin"/>
+      </w:r>
+      <w:r>
+        <w:instrText xml:space="preserve"> ADDIN ZOTERO_ITEM CSL_CITATION {"citationID":"PFvHgfAx","properties":{"unsorted":true,"formattedCitation":"[3]","plainCitation":"[3]","noteIndex":0},"citationItems":[{"id":34,"uris":["http://zotero.org/users/local/qICbW6ZG/items/54SG3XP6"],"itemData":{"id":34,"type":"webpage","abstract":"Access Brightspace, the Virtual Learning Environment (VLE) at TU Dublin. Find resources, guides, and support for students and staff to enhance digital learning.","language":"en","title":"Connect | VLE - Brightspace | TU Dublin","URL":"https://www.tudublin.ie/connect/vle/","author":[{"family":"Dublin","given":"T. U."}],"accessed":{"date-parts":[["2025",10,12]]}}}],"schema":"https://github.com/citation-style-language/schema/raw/master/csl-citation.json"} </w:instrText>
+      </w:r>
+      <w:r>
+        <w:fldChar w:fldCharType="separate"/>
+      </w:r>
+      <w:r>
+        <w:t>[3]</w:t>
+      </w:r>
+      <w:r>
+        <w:fldChar w:fldCharType="end"/>
+      </w:r>
+      <w:r>
+        <w:t>.</w:t>
+      </w:r>
+    </w:p>
+    <w:p>
+      <w:r>
+        <w:t>While some of these solutions use more basic forms of the provided VLE platform, solutions such as Loop, which is used by DCU, are built off these platforms (Moodle in this case), with a far more unique experience, designed for the individual needs of the student.</w:t>
+      </w:r>
+    </w:p>
+    <w:p/>
+    <w:p/>
+    <w:p/>
+    <w:p/>
     <w:p/>
     <w:p>
       <w:pPr>
@@ -6262,34 +6773,1086 @@
           <w:b/>
           <w:bCs/>
         </w:rPr>
+        <w:lastRenderedPageBreak/>
         <w:t>Brightspace</w:t>
       </w:r>
-    </w:p>
-    <w:p/>
-    <w:p/>
-    <w:p>
-      <w:r>
+      <w:r>
+        <w:rPr>
+          <w:b/>
+          <w:bCs/>
+        </w:rPr>
+        <w:br/>
+      </w:r>
+    </w:p>
+    <w:p>
+      <w:r>
+        <w:t xml:space="preserve">Used by the Technological University of Dublin, the D2L Brightspace Virtual Learning Environment is focused on ‘learner achievement’ and bringing an international solution to universities </w:t>
+      </w:r>
+      <w:r>
+        <w:fldChar w:fldCharType="begin"/>
+      </w:r>
+      <w:r>
+        <w:instrText xml:space="preserve"> ADDIN ZOTERO_ITEM CSL_CITATION {"citationID":"dp2mbBqz","properties":{"formattedCitation":"[14]","plainCitation":"[14]","noteIndex":0},"citationItems":[{"id":62,"uris":["http://zotero.org/users/local/qICbW6ZG/items/8MNZMWR3"],"itemData":{"id":62,"type":"webpage","title":"Login - Elearning - Western Michigan University","URL":"https://elearning.wmich.edu/d2l/login?noRedirect=1","accessed":{"date-parts":[["2025",11,5]]}}}],"schema":"https://github.com/citation-style-language/schema/raw/master/csl-citation.json"} </w:instrText>
+      </w:r>
+      <w:r>
+        <w:fldChar w:fldCharType="separate"/>
+      </w:r>
+      <w:r>
+        <w:t>[14]</w:t>
+      </w:r>
+      <w:r>
+        <w:fldChar w:fldCharType="end"/>
+      </w:r>
+      <w:r>
+        <w:t xml:space="preserve">. </w:t>
+      </w:r>
+    </w:p>
+    <w:p>
+      <w:r>
+        <w:t>It can</w:t>
+      </w:r>
+      <w:r>
+        <w:t xml:space="preserve"> provide access to individual modules, extensive access to previously studied </w:t>
+      </w:r>
+      <w:r>
+        <w:t>modules</w:t>
+      </w:r>
+      <w:r>
+        <w:t>, clear notifications regarding upcoming assignments, released grades</w:t>
+      </w:r>
+      <w:r>
+        <w:t xml:space="preserve">, along with a large array of features </w:t>
+      </w:r>
+      <w:r>
+        <w:t xml:space="preserve">that can be implemented </w:t>
+      </w:r>
+      <w:r>
+        <w:fldChar w:fldCharType="begin"/>
+      </w:r>
+      <w:r>
+        <w:instrText xml:space="preserve"> ADDIN ZOTERO_ITEM CSL_CITATION {"citationID":"pPKNjPzP","properties":{"formattedCitation":"[15]","plainCitation":"[15]","noteIndex":0},"citationItems":[{"id":82,"uris":["http://zotero.org/users/local/qICbW6ZG/items/WTWIHZH5"],"itemData":{"id":82,"type":"webpage","abstract":"Welcome to the Brightspace Help Documentation Knowledge Base for Higher Education Instructors. In this Knowledge Base, you’ll find information about how to use the many tools Brightspace has to offer. If you are a new user of Brightspace, refer to the headings below to get started. Otherwise, use the navigation pane on the…","container-title":"Brightspace","language":"en","title":"Welcome to the Higher Education Instructor Knowledge Base","URL":"https://community.d2l.com/brightspace/kb/articles/25590-welcome-to-the-higher-education-instructor-knowledge-base","accessed":{"date-parts":[["2025",11,5]]},"issued":{"date-parts":[["2025",1,3]]}}}],"schema":"https://github.com/citation-style-language/schema/raw/master/csl-citation.json"} </w:instrText>
+      </w:r>
+      <w:r>
+        <w:fldChar w:fldCharType="separate"/>
+      </w:r>
+      <w:r>
+        <w:t>[15]</w:t>
+      </w:r>
+      <w:r>
+        <w:fldChar w:fldCharType="end"/>
+      </w:r>
+      <w:r>
+        <w:t xml:space="preserve"> based on need </w:t>
+      </w:r>
+      <w:r>
+        <w:t xml:space="preserve">, such as discussion forums </w:t>
+      </w:r>
+      <w:r>
+        <w:fldChar w:fldCharType="begin"/>
+      </w:r>
+      <w:r>
+        <w:instrText xml:space="preserve"> ADDIN ZOTERO_ITEM CSL_CITATION {"citationID":"Fdh1Kn41","properties":{"formattedCitation":"[16]","plainCitation":"[16]","noteIndex":0},"citationItems":[{"id":74,"uris":["http://zotero.org/users/local/qICbW6ZG/items/R6ZS4SPN"],"itemData":{"id":74,"type":"webpage","abstract":"Encourage your learners to share thoughts on course material with peers by setting up forums and topics for learners to ask questions, discuss course content and assignments, and work together in assigned groups and sections. You can start the creation of a discussion forum and associated topics from the following tools: *…","container-title":"Brightspace","language":"en","title":"Create discussion forums and topics","URL":"https://community.d2l.com/brightspace/kb/articles/3454-create-discussion-forums-and-topics","accessed":{"date-parts":[["2025",11,5]]},"issued":{"date-parts":[["2025",3,15]]}}}],"schema":"https://github.com/citation-style-language/schema/raw/master/csl-citation.json"} </w:instrText>
+      </w:r>
+      <w:r>
+        <w:fldChar w:fldCharType="separate"/>
+      </w:r>
+      <w:r>
+        <w:t>[16]</w:t>
+      </w:r>
+      <w:r>
+        <w:fldChar w:fldCharType="end"/>
+      </w:r>
+      <w:r>
+        <w:t xml:space="preserve">, class progress </w:t>
+      </w:r>
+      <w:r>
+        <w:fldChar w:fldCharType="begin"/>
+      </w:r>
+      <w:r>
+        <w:instrText xml:space="preserve"> ADDIN ZOTERO_ITEM CSL_CITATION {"citationID":"rPQqwW0X","properties":{"formattedCitation":"[17]","plainCitation":"[17]","noteIndex":0},"citationItems":[{"id":77,"uris":["http://zotero.org/users/local/qICbW6ZG/items/IWT5F2EM"],"itemData":{"id":77,"type":"webpage","abstract":"The Class Progress tool tracks your learners' overall progress as a course and individually. You may want to use the Class Progress tool to do any of the following: * Monitor progress for any or all users in your course * Prepare progress reports * View user profiles, email users, or instant message users * Track when a…","container-title":"Brightspace","language":"en","title":"About Class Progress","URL":"https://community.d2l.com/brightspace/kb/articles/3314-about-class-progress","accessed":{"date-parts":[["2025",11,5]]},"issued":{"date-parts":[["2025",7,3]]}}}],"schema":"https://github.com/citation-style-language/schema/raw/master/csl-citation.json"} </w:instrText>
+      </w:r>
+      <w:r>
+        <w:fldChar w:fldCharType="separate"/>
+      </w:r>
+      <w:r>
+        <w:t>[17]</w:t>
+      </w:r>
+      <w:r>
+        <w:fldChar w:fldCharType="end"/>
+      </w:r>
+      <w:r>
+        <w:t xml:space="preserve">, portfolio </w:t>
+      </w:r>
+      <w:r>
+        <w:fldChar w:fldCharType="begin"/>
+      </w:r>
+      <w:r>
+        <w:instrText xml:space="preserve"> ADDIN ZOTERO_ITEM CSL_CITATION {"citationID":"tn1j98Ht","properties":{"formattedCitation":"[18]","plainCitation":"[18]","noteIndex":0},"citationItems":[{"id":80,"uris":["http://zotero.org/users/local/qICbW6ZG/items/DD2YQ33Q"],"itemData":{"id":80,"type":"webpage","abstract":"Brightspace Portfolio is a tool that empowers learners of all ages to independently capture and share evidence of their learning. Learners can maintain their digital portfolio year after year, as they progress through their learning journey. With Brightspace Portfolio, you can: * Create learner-centered digital portfolios…","container-title":"Brightspace","language":"en","title":"About Portfolio","URL":"https://community.d2l.com/brightspace/kb/articles/5477-about-portfolio","accessed":{"date-parts":[["2025",11,5]]},"issued":{"date-parts":[["2025",1,3]]}}}],"schema":"https://github.com/citation-style-language/schema/raw/master/csl-citation.json"} </w:instrText>
+      </w:r>
+      <w:r>
+        <w:fldChar w:fldCharType="separate"/>
+      </w:r>
+      <w:r>
+        <w:t>[18]</w:t>
+      </w:r>
+      <w:r>
+        <w:fldChar w:fldCharType="end"/>
+      </w:r>
+      <w:r>
+        <w:t>.</w:t>
+      </w:r>
+    </w:p>
+    <w:p>
+      <w:r>
+        <w:t xml:space="preserve">The D2L Brightspace Community provides a vast supply of knowledge on accessibility, issues faced, partnerships and training </w:t>
+      </w:r>
+      <w:r>
+        <w:fldChar w:fldCharType="begin"/>
+      </w:r>
+      <w:r>
+        <w:instrText xml:space="preserve"> ADDIN ZOTERO_ITEM CSL_CITATION {"citationID":"CZ3KrtDU","properties":{"formattedCitation":"[19]","plainCitation":"[19]","noteIndex":0},"citationItems":[{"id":84,"uris":["http://zotero.org/users/local/qICbW6ZG/items/AHD3M5MB"],"itemData":{"id":84,"type":"webpage","container-title":"Brightspace","language":"en","title":"Resources","URL":"https://community.d2l.com/brightspace/categories/resources","accessed":{"date-parts":[["2025",11,5]]}}}],"schema":"https://github.com/citation-style-language/schema/raw/master/csl-citation.json"} </w:instrText>
+      </w:r>
+      <w:r>
+        <w:fldChar w:fldCharType="separate"/>
+      </w:r>
+      <w:r>
+        <w:t>[19]</w:t>
+      </w:r>
+      <w:r>
+        <w:fldChar w:fldCharType="end"/>
+      </w:r>
+      <w:r>
+        <w:t xml:space="preserve">. </w:t>
+      </w:r>
+    </w:p>
+    <w:p/>
+    <w:p>
+      <w:pPr>
+        <w:rPr>
+          <w:b/>
+          <w:bCs/>
+        </w:rPr>
+      </w:pPr>
+      <w:r>
+        <w:rPr>
+          <w:b/>
+          <w:bCs/>
+        </w:rPr>
         <w:t>Moodle</w:t>
       </w:r>
-    </w:p>
-    <w:p/>
-    <w:p>
-      <w:r>
+      <w:r>
+        <w:rPr>
+          <w:b/>
+          <w:bCs/>
+        </w:rPr>
+        <w:br/>
+      </w:r>
+    </w:p>
+    <w:p>
+      <w:r>
+        <w:t>Used currently by both Dublin City University</w:t>
+      </w:r>
+      <w:r>
+        <w:t xml:space="preserve"> in a extensively customized form (the latter mentioned Loop)</w:t>
+      </w:r>
+      <w:r>
+        <w:t xml:space="preserve"> </w:t>
+      </w:r>
+      <w:r>
+        <w:fldChar w:fldCharType="begin"/>
+      </w:r>
+      <w:r>
+        <w:instrText xml:space="preserve"> ADDIN ZOTERO_ITEM CSL_CITATION {"citationID":"VBApgQRR","properties":{"formattedCitation":"[11]","plainCitation":"[11]","noteIndex":0},"citationItems":[{"id":24,"uris":["http://zotero.org/users/local/qICbW6ZG/items/3W3UVKXV"],"itemData":{"id":24,"type":"webpage","language":"en","title":"Moodle | DCU","URL":"https://www.dcu.ie/students/moodle","accessed":{"date-parts":[["2025",10,12]]},"issued":{"date-parts":[["2013",8,13]]}}}],"schema":"https://github.com/citation-style-language/schema/raw/master/csl-citation.json"} </w:instrText>
+      </w:r>
+      <w:r>
+        <w:fldChar w:fldCharType="separate"/>
+      </w:r>
+      <w:r>
+        <w:t>[11]</w:t>
+      </w:r>
+      <w:r>
+        <w:fldChar w:fldCharType="end"/>
+      </w:r>
+      <w:r>
+        <w:t xml:space="preserve"> &amp; </w:t>
+      </w:r>
+      <w:r>
+        <w:t xml:space="preserve">by </w:t>
+      </w:r>
+      <w:r>
+        <w:t>Maynooth University</w:t>
+      </w:r>
+      <w:r>
+        <w:t xml:space="preserve"> in a more basic form</w:t>
+      </w:r>
+      <w:r>
+        <w:t xml:space="preserve"> </w:t>
+      </w:r>
+      <w:r>
+        <w:fldChar w:fldCharType="begin"/>
+      </w:r>
+      <w:r>
+        <w:instrText xml:space="preserve"> ADDIN ZOTERO_ITEM CSL_CITATION {"citationID":"WsUR8IoP","properties":{"formattedCitation":"[12]","plainCitation":"[12]","noteIndex":0},"citationItems":[{"id":26,"uris":["http://zotero.org/users/local/qICbW6ZG/items/FLVVNBB6"],"itemData":{"id":26,"type":"webpage","title":"Moodle | Maynooth University","URL":"https://www.maynoothuniversity.ie/centre-teaching-and-learning/technology-enhanced-learning/moodle","accessed":{"date-parts":[["2025",10,12]]}}}],"schema":"https://github.com/citation-style-language/schema/raw/master/csl-citation.json"} </w:instrText>
+      </w:r>
+      <w:r>
+        <w:fldChar w:fldCharType="separate"/>
+      </w:r>
+      <w:r>
+        <w:t>[12]</w:t>
+      </w:r>
+      <w:r>
+        <w:fldChar w:fldCharType="end"/>
+      </w:r>
+      <w:r>
+        <w:t>, alongside the previous institutions of the Blanchardstown / Tallaght Institutes of Technology, the Moodle Virtual Learning Environment</w:t>
+      </w:r>
+      <w:r>
+        <w:t xml:space="preserve">, like Brightspace, is a extensively customizable platform, to support the individual needs of a university. </w:t>
+      </w:r>
+    </w:p>
+    <w:p>
+      <w:r>
+        <w:t xml:space="preserve">Also like Brightspace, it provides access to individual modules, access to previously studied modules, clear notifications regarding upcoming assignments, released grades and more. </w:t>
+      </w:r>
+    </w:p>
+    <w:p>
+      <w:r>
+        <w:t>It, however, provides a more extensive platform for discussion forums between users than Brightspace, offering multiple subscription methods such as optional subscription (can choose whether or not to subscribe to discussion), forced subscription (forced participation in accessing discussion), auto subscription (initial added participation to the discussion but option to unsubscribe) and disable subscription. It also allows for discussions to be graded</w:t>
+      </w:r>
+      <w:r>
+        <w:t xml:space="preserve"> (which is included in Brightspace )</w:t>
+      </w:r>
+      <w:r>
+        <w:t>, alongside multiple types of forums of discussio</w:t>
+      </w:r>
+      <w:r>
+        <w:t xml:space="preserve">n </w:t>
+      </w:r>
+      <w:r>
+        <w:fldChar w:fldCharType="begin"/>
+      </w:r>
+      <w:r>
+        <w:instrText xml:space="preserve"> ADDIN ZOTERO_ITEM CSL_CITATION {"citationID":"IHAaXSNB","properties":{"formattedCitation":"[20]","plainCitation":"[20]","noteIndex":0},"citationItems":[{"id":64,"uris":["http://zotero.org/users/local/qICbW6ZG/items/4WI992BS"],"itemData":{"id":64,"type":"post-weblog","abstract":"By default each course site in Moodle has an Announcements Forum. Additional forums can be added to a course site to promote engagement and interactivity.","container-title":"Technology Help","language":"en-US","title":"Adding and Using Forums in Moodle","URL":"https://help.lafayette.edu/adding-and-using-forums-in-moodle/","author":[{"family":"bentleyc","given":""}],"accessed":{"date-parts":[["2025",11,5]]},"issued":{"date-parts":[["2018",3,28]]}}}],"schema":"https://github.com/citation-style-language/schema/raw/master/csl-citation.json"} </w:instrText>
+      </w:r>
+      <w:r>
+        <w:fldChar w:fldCharType="separate"/>
+      </w:r>
+      <w:r>
+        <w:t>[20]</w:t>
+      </w:r>
+      <w:r>
+        <w:fldChar w:fldCharType="end"/>
+      </w:r>
+      <w:r>
+        <w:t>.</w:t>
+      </w:r>
+    </w:p>
+    <w:p>
+      <w:r>
+        <w:t>While it does provide a large amount of features, it lacks the extensive individual features provided</w:t>
+      </w:r>
+      <w:r>
+        <w:t xml:space="preserve"> by Brightspace</w:t>
+      </w:r>
+      <w:r>
+        <w:t xml:space="preserve"> </w:t>
+      </w:r>
+      <w:r>
+        <w:fldChar w:fldCharType="begin"/>
+      </w:r>
+      <w:r>
+        <w:instrText xml:space="preserve"> ADDIN ZOTERO_ITEM CSL_CITATION {"citationID":"tsVkU9JK","properties":{"formattedCitation":"[21]","plainCitation":"[21]","noteIndex":0},"citationItems":[{"id":86,"uris":["http://zotero.org/users/local/qICbW6ZG/items/WQ8MSZWM"],"itemData":{"id":86,"type":"webpage","title":"Features - MoodleDocs","URL":"https://docs.moodle.org/501/en/Features","accessed":{"date-parts":[["2025",11,5]]}}}],"schema":"https://github.com/citation-style-language/schema/raw/master/csl-citation.json"} </w:instrText>
+      </w:r>
+      <w:r>
+        <w:fldChar w:fldCharType="separate"/>
+      </w:r>
+      <w:r>
+        <w:t>[21]</w:t>
+      </w:r>
+      <w:r>
+        <w:fldChar w:fldCharType="end"/>
+      </w:r>
+      <w:r>
+        <w:t xml:space="preserve">, instead opting for a wide array of plugins created by the community, which are not necessarily verified by Moodle itself </w:t>
+      </w:r>
+      <w:r>
+        <w:fldChar w:fldCharType="begin"/>
+      </w:r>
+      <w:r>
+        <w:instrText xml:space="preserve"> ADDIN ZOTERO_ITEM CSL_CITATION {"citationID":"mNdbNRHh","properties":{"formattedCitation":"[22]","plainCitation":"[22]","noteIndex":0},"citationItems":[{"id":88,"uris":["http://zotero.org/users/local/qICbW6ZG/items/9I2JTHWQ"],"itemData":{"id":88,"type":"webpage","language":"en","title":"Moodle Plugins directory | Moodle.org","URL":"https://moodle.org/plugins/index.php","accessed":{"date-parts":[["2025",11,5]]},"issued":{"date-parts":[["2024",12,16]]}}}],"schema":"https://github.com/citation-style-language/schema/raw/master/csl-citation.json"} </w:instrText>
+      </w:r>
+      <w:r>
+        <w:fldChar w:fldCharType="separate"/>
+      </w:r>
+      <w:r>
+        <w:t>[22]</w:t>
+      </w:r>
+      <w:r>
+        <w:fldChar w:fldCharType="end"/>
+      </w:r>
+      <w:r>
+        <w:t>.</w:t>
+      </w:r>
+    </w:p>
+    <w:p/>
+    <w:p>
+      <w:pPr>
+        <w:rPr>
+          <w:b/>
+          <w:bCs/>
+        </w:rPr>
+      </w:pPr>
+      <w:r>
+        <w:rPr>
+          <w:b/>
+          <w:bCs/>
+        </w:rPr>
+        <w:t>Blackboard</w:t>
+      </w:r>
+      <w:r>
+        <w:rPr>
+          <w:b/>
+          <w:bCs/>
+        </w:rPr>
+        <w:br/>
+      </w:r>
+    </w:p>
+    <w:p>
+      <w:r>
+        <w:t xml:space="preserve">The </w:t>
+      </w:r>
+      <w:r>
+        <w:t xml:space="preserve">core </w:t>
+      </w:r>
+      <w:r>
+        <w:t>of the Virtual Learning Environment used</w:t>
+      </w:r>
+      <w:r>
+        <w:t xml:space="preserve"> in Trinity College Dublin, </w:t>
+      </w:r>
+      <w:r>
+        <w:t>it provides much of the same features previously mentioned, such as module access, previous module access, notifications for upcoming assignments and released grades.</w:t>
+      </w:r>
+    </w:p>
+    <w:p>
+      <w:r>
+        <w:t xml:space="preserve">Blackboard Ultra </w:t>
+      </w:r>
+      <w:r>
+        <w:fldChar w:fldCharType="begin"/>
+      </w:r>
+      <w:r>
+        <w:instrText xml:space="preserve"> ADDIN ZOTERO_ITEM CSL_CITATION {"citationID":"AGqPk6rD","properties":{"formattedCitation":"[13]","plainCitation":"[13]","noteIndex":0},"citationItems":[{"id":36,"uris":["http://zotero.org/users/local/qICbW6ZG/items/B3RD52VX"],"itemData":{"id":36,"type":"webpage","language":"en","title":"Blackboard Learn VLE - IT Services | Trinity College Dublin","URL":"https://www.tcd.ie/itservices/our-services/blackboard-learn-vle/","author":[{"family":"Dublin","given":"Trinity College"}],"accessed":{"date-parts":[["2025",10,12]]}}}],"schema":"https://github.com/citation-style-language/schema/raw/master/csl-citation.json"} </w:instrText>
+      </w:r>
+      <w:r>
+        <w:fldChar w:fldCharType="separate"/>
+      </w:r>
+      <w:r>
+        <w:t>[13]</w:t>
+      </w:r>
+      <w:r>
+        <w:fldChar w:fldCharType="end"/>
+      </w:r>
+      <w:r>
+        <w:t xml:space="preserve"> is used by the lecturers to provide learning materials such as notes and videos to the students, communication with said students, the creation of online assignments, alongside provided integrated tools such as Turnitin (plagiarism detection software) </w:t>
+      </w:r>
+      <w:r>
+        <w:fldChar w:fldCharType="begin"/>
+      </w:r>
+      <w:r>
+        <w:instrText xml:space="preserve"> ADDIN ZOTERO_ITEM CSL_CITATION {"citationID":"w8Mr2k8t","properties":{"formattedCitation":"[23]","plainCitation":"[23]","noteIndex":0},"citationItems":[{"id":68,"uris":["http://zotero.org/users/local/qICbW6ZG/items/KLQZAPK3"],"itemData":{"id":68,"type":"webpage","abstract":"Improve student outcomes, maximize educator impact, and protect your institution's reputation with innovative integrity and assessment solutions.","language":"en-us","title":"Technology solutions for the global education community | Turnitin","URL":"https://www.turnitin.com/","accessed":{"date-parts":[["2025",11,5]]}}}],"schema":"https://github.com/citation-style-language/schema/raw/master/csl-citation.json"} </w:instrText>
+      </w:r>
+      <w:r>
+        <w:fldChar w:fldCharType="separate"/>
+      </w:r>
+      <w:r>
+        <w:t>[23]</w:t>
+      </w:r>
+      <w:r>
+        <w:fldChar w:fldCharType="end"/>
+      </w:r>
+      <w:r>
+        <w:t xml:space="preserve">, Panopto (video capture service) </w:t>
+      </w:r>
+      <w:r>
+        <w:fldChar w:fldCharType="begin"/>
+      </w:r>
+      <w:r>
+        <w:instrText xml:space="preserve"> ADDIN ZOTERO_ITEM CSL_CITATION {"citationID":"BljQbLwJ","properties":{"formattedCitation":"[24]","plainCitation":"[24]","noteIndex":0},"citationItems":[{"id":70,"uris":["http://zotero.org/users/local/qICbW6ZG/items/25XDQGKD"],"itemData":{"id":70,"type":"webpage","language":"en","title":"Panopto Lecture Capture - IT Services | Trinity College Dublin","URL":"https://www.tcd.ie/itservices/our-services/panopto-lecture-capture/","author":[{"family":"Dublin","given":"Trinity College"}],"accessed":{"date-parts":[["2025",11,5]]}}}],"schema":"https://github.com/citation-style-language/schema/raw/master/csl-citation.json"} </w:instrText>
+      </w:r>
+      <w:r>
+        <w:fldChar w:fldCharType="separate"/>
+      </w:r>
+      <w:r>
+        <w:t>[24]</w:t>
+      </w:r>
+      <w:r>
+        <w:fldChar w:fldCharType="end"/>
+      </w:r>
+      <w:r>
+        <w:t xml:space="preserve">, and Class Collaborate </w:t>
+      </w:r>
+      <w:r>
+        <w:fldChar w:fldCharType="begin"/>
+      </w:r>
+      <w:r>
+        <w:instrText xml:space="preserve"> ADDIN ZOTERO_ITEM CSL_CITATION {"citationID":"AhJf1sEF","properties":{"formattedCitation":"[25]","plainCitation":"[25]","noteIndex":0},"citationItems":[{"id":72,"uris":["http://zotero.org/users/local/qICbW6ZG/items/JBUFZRPF"],"itemData":{"id":72,"type":"post-weblog","abstract":"With Class Collaborate (now Class for Web), you’ll take your instructors’ and learners’ experiences to the next level with a virtual classroom perfectly embedded.","container-title":"Class","language":"en-US","title":"Class Collaborate (formerly Blackboard Collaborate)","URL":"https://www.class.com/collaborate/","accessed":{"date-parts":[["2025",11,5]]}}}],"schema":"https://github.com/citation-style-language/schema/raw/master/csl-citation.json"} </w:instrText>
+      </w:r>
+      <w:r>
+        <w:fldChar w:fldCharType="separate"/>
+      </w:r>
+      <w:r>
+        <w:t>[25]</w:t>
+      </w:r>
+      <w:r>
+        <w:fldChar w:fldCharType="end"/>
+      </w:r>
+      <w:r>
+        <w:t>.</w:t>
+      </w:r>
+    </w:p>
+    <w:p>
+      <w:r>
+        <w:t xml:space="preserve">Where Blackboard proves itself, is the number of available features that eclipses Brightspace,  Canvas and Moodle, and the rate at which these features are being released </w:t>
+      </w:r>
+      <w:r>
+        <w:fldChar w:fldCharType="begin"/>
+      </w:r>
+      <w:r>
+        <w:instrText xml:space="preserve"> ADDIN ZOTERO_ITEM CSL_CITATION {"citationID":"7X5AjWKK","properties":{"formattedCitation":"[26]","plainCitation":"[26]","noteIndex":0},"citationItems":[{"id":90,"uris":["http://zotero.org/users/local/qICbW6ZG/items/FG7P9TFF"],"itemData":{"id":90,"type":"webpage","abstract":"Anthology is an EdTech leader with a comprehensive SaaS suite that powers institutions, educators, and learners worldwide.","container-title":"Anthology","language":"en","title":"Why Choose Blackboard","URL":"https://www.anthology.com/why-choose-blackboard","accessed":{"date-parts":[["2025",11,5]]}}}],"schema":"https://github.com/citation-style-language/schema/raw/master/csl-citation.json"} </w:instrText>
+      </w:r>
+      <w:r>
+        <w:fldChar w:fldCharType="separate"/>
+      </w:r>
+      <w:r>
+        <w:t>[26]</w:t>
+      </w:r>
+      <w:r>
+        <w:fldChar w:fldCharType="end"/>
+      </w:r>
+      <w:r>
+        <w:t>.</w:t>
+      </w:r>
+    </w:p>
+    <w:p>
+      <w:r>
+        <w:t>It provides new and complex features such as an AI Design Assistant</w:t>
+      </w:r>
+      <w:r>
+        <w:t xml:space="preserve"> </w:t>
+      </w:r>
+      <w:r>
+        <w:fldChar w:fldCharType="begin"/>
+      </w:r>
+      <w:r>
+        <w:instrText xml:space="preserve"> ADDIN ZOTERO_ITEM CSL_CITATION {"citationID":"CFtEahGH","properties":{"formattedCitation":"[27]","plainCitation":"[27]","noteIndex":0},"citationItems":[{"id":92,"uris":["http://zotero.org/users/local/qICbW6ZG/items/KFJ27YLR"],"itemData":{"id":92,"type":"webpage","title":"AI Design Assistant","URL":"https://help.blackboard.com/Learn/Instructor/Ultra/Course_Content/Create_Content/AI_Design_Assistant","accessed":{"date-parts":[["2025",11,5]]}}}],"schema":"https://github.com/citation-style-language/schema/raw/master/csl-citation.json"} </w:instrText>
+      </w:r>
+      <w:r>
+        <w:fldChar w:fldCharType="separate"/>
+      </w:r>
+      <w:r>
+        <w:t>[27]</w:t>
+      </w:r>
+      <w:r>
+        <w:fldChar w:fldCharType="end"/>
+      </w:r>
+      <w:r>
+        <w:t>, Content Designer with AI Suggestions</w:t>
+      </w:r>
+      <w:r>
+        <w:t xml:space="preserve"> </w:t>
+      </w:r>
+      <w:r>
+        <w:fldChar w:fldCharType="begin"/>
+      </w:r>
+      <w:r>
+        <w:instrText xml:space="preserve"> ADDIN ZOTERO_ITEM CSL_CITATION {"citationID":"EnREDbRz","properties":{"formattedCitation":"[28]","plainCitation":"[28]","noteIndex":0},"citationItems":[{"id":94,"uris":["http://zotero.org/users/local/qICbW6ZG/items/SNZZT3M9"],"itemData":{"id":94,"type":"webpage","title":"Content Designer: Enhanced Documents – 3900.98 | Blackboard Help","URL":"https://help.blackboard.com/node/48536","accessed":{"date-parts":[["2025",11,5]]}}}],"schema":"https://github.com/citation-style-language/schema/raw/master/csl-citation.json"} </w:instrText>
+      </w:r>
+      <w:r>
+        <w:fldChar w:fldCharType="separate"/>
+      </w:r>
+      <w:r>
+        <w:t>[28]</w:t>
+      </w:r>
+      <w:r>
+        <w:fldChar w:fldCharType="end"/>
+      </w:r>
+      <w:r>
+        <w:t xml:space="preserve">, and </w:t>
+      </w:r>
+      <w:r>
+        <w:t xml:space="preserve">the </w:t>
+      </w:r>
+      <w:r>
+        <w:t xml:space="preserve">Anthology </w:t>
+      </w:r>
+      <w:r>
+        <w:t xml:space="preserve">Digital </w:t>
+      </w:r>
+      <w:r>
+        <w:t>Assistant</w:t>
+      </w:r>
+      <w:r>
+        <w:t xml:space="preserve"> </w:t>
+      </w:r>
+      <w:r>
+        <w:fldChar w:fldCharType="begin"/>
+      </w:r>
+      <w:r>
+        <w:instrText xml:space="preserve"> ADDIN ZOTERO_ITEM CSL_CITATION {"citationID":"tJl2k7m5","properties":{"unsorted":true,"formattedCitation":"[29]","plainCitation":"[29]","noteIndex":0},"citationItems":[{"id":96,"uris":["http://zotero.org/users/local/qICbW6ZG/items/MKSYIYW2"],"itemData":{"id":96,"type":"webpage","abstract":"Anthology is an EdTech leader with a comprehensive SaaS suite that powers institutions, educators, and learners worldwide.","container-title":"Anthology","language":"en","title":"Anthology Digital Assistant","URL":"https://www.anthology.com/products/lifecycle-engagement/enrollment-and-retention/anthology-digital-assistance","accessed":{"date-parts":[["2025",11,5]]},"issued":{"date-parts":[["2024",10,8]]}}}],"schema":"https://github.com/citation-style-language/schema/raw/master/csl-citation.json"} </w:instrText>
+      </w:r>
+      <w:r>
+        <w:fldChar w:fldCharType="separate"/>
+      </w:r>
+      <w:r>
+        <w:t>[29]</w:t>
+      </w:r>
+      <w:r>
+        <w:fldChar w:fldCharType="end"/>
+      </w:r>
+      <w:r>
+        <w:t>.</w:t>
+      </w:r>
+    </w:p>
+    <w:p>
+      <w:pPr>
+        <w:rPr>
+          <w:b/>
+          <w:bCs/>
+        </w:rPr>
+      </w:pPr>
+      <w:r>
+        <w:rPr>
+          <w:b/>
+          <w:bCs/>
+        </w:rPr>
+        <w:lastRenderedPageBreak/>
+        <w:t>Canvas</w:t>
+      </w:r>
+      <w:r>
+        <w:rPr>
+          <w:b/>
+          <w:bCs/>
+        </w:rPr>
+        <w:br/>
+      </w:r>
+    </w:p>
+    <w:p>
+      <w:r>
+        <w:t xml:space="preserve">Used internationally, at home and abroad, in universities such as the University of Galway </w:t>
+      </w:r>
+      <w:r>
+        <w:fldChar w:fldCharType="begin"/>
+      </w:r>
+      <w:r>
+        <w:instrText xml:space="preserve"> ADDIN ZOTERO_ITEM CSL_CITATION {"citationID":"coQcGpD7","properties":{"formattedCitation":"[30]","plainCitation":"[30]","noteIndex":0},"citationItems":[{"id":98,"uris":["http://zotero.org/users/local/qICbW6ZG/items/YR3TDNUJ"],"itemData":{"id":98,"type":"webpage","title":"Students - University of Galway","URL":"https://www.universityofgalway.ie/information-solutions-services/services-for-students/canvas/students/","accessed":{"date-parts":[["2025",11,5]]}}}],"schema":"https://github.com/citation-style-language/schema/raw/master/csl-citation.json"} </w:instrText>
+      </w:r>
+      <w:r>
+        <w:fldChar w:fldCharType="separate"/>
+      </w:r>
+      <w:r>
+        <w:t>[30]</w:t>
+      </w:r>
+      <w:r>
+        <w:fldChar w:fldCharType="end"/>
+      </w:r>
+      <w:r>
+        <w:t xml:space="preserve">, Queen’s University Belfast </w:t>
+      </w:r>
+      <w:r>
+        <w:fldChar w:fldCharType="begin"/>
+      </w:r>
+      <w:r>
+        <w:instrText xml:space="preserve"> ADDIN ZOTERO_ITEM CSL_CITATION {"citationID":"izM37MWn","properties":{"formattedCitation":"[31]","plainCitation":"[31]","noteIndex":0},"citationItems":[{"id":100,"uris":["http://zotero.org/users/local/qICbW6ZG/items/DA6AMEPS"],"itemData":{"id":100,"type":"post-weblog","abstract":"Explore how Canvas VLE at Queen's University Belfast simplifies online learning. Manage courses, access materials, and get 24/7 support.","container-title":"Queen's DigiHub","language":"en-GB","title":"Canvas","URL":"https://blogs.qub.ac.uk/digitallearning/staff/digital-teaching/qub-digital-tools/canvas/","accessed":{"date-parts":[["2025",11,5]]},"issued":{"date-parts":[["2025",9,9]]}}}],"schema":"https://github.com/citation-style-language/schema/raw/master/csl-citation.json"} </w:instrText>
+      </w:r>
+      <w:r>
+        <w:fldChar w:fldCharType="separate"/>
+      </w:r>
+      <w:r>
+        <w:t>[31]</w:t>
+      </w:r>
+      <w:r>
+        <w:fldChar w:fldCharType="end"/>
+      </w:r>
+      <w:r>
+        <w:t xml:space="preserve">, and Oxford University </w:t>
+      </w:r>
+      <w:r>
+        <w:fldChar w:fldCharType="begin"/>
+      </w:r>
+      <w:r>
+        <w:instrText xml:space="preserve"> ADDIN ZOTERO_ITEM CSL_CITATION {"citationID":"d4nsfPi2","properties":{"formattedCitation":"[8]","plainCitation":"[8]","noteIndex":0},"citationItems":[{"id":38,"uris":["http://zotero.org/users/local/qICbW6ZG/items/2Y2DEG9X"],"itemData":{"id":38,"type":"webpage","abstract":"Discover the University's virtual learning environmentCanvas is the University's virtual learning environment for teaching and learning.Easy to useCanvas is easy and intuitive to use. Depending on how your academic has set it up, you can use it to:Access your course materialsGet feedback on your workStart discussions and collaborate with other students or academicsAccess your","language":"en","title":"Canvas | University of Oxford","URL":"https://www.ox.ac.uk/students/academic/guidance/canvas","accessed":{"date-parts":[["2025",10,12]]}}}],"schema":"https://github.com/citation-style-language/schema/raw/master/csl-citation.json"} </w:instrText>
+      </w:r>
+      <w:r>
+        <w:fldChar w:fldCharType="separate"/>
+      </w:r>
+      <w:r>
+        <w:t>[8]</w:t>
+      </w:r>
+      <w:r>
+        <w:fldChar w:fldCharType="end"/>
+      </w:r>
+      <w:r>
+        <w:t>, the Canvas Virtual Learning Environment</w:t>
+      </w:r>
+      <w:r>
+        <w:t xml:space="preserve"> focuses on being as accessible as possible, being available in over a hundred countries, in thirty three different languages, with</w:t>
+      </w:r>
+      <w:r>
+        <w:t xml:space="preserve"> the infrastructural</w:t>
+      </w:r>
+      <w:r>
+        <w:t xml:space="preserve"> support for up to six million concurrent users</w:t>
+      </w:r>
+      <w:r>
+        <w:t>.</w:t>
+      </w:r>
+    </w:p>
+    <w:p>
+      <w:r>
+        <w:t>Like each previously mentioned Virtual Learning Environment, it provides access to modules, learning materials, assignments and grades. However, it provides a parental option, compared to just the typical student and lecturer, which would be useful for younger tiers of education</w:t>
+      </w:r>
+      <w:r>
+        <w:t xml:space="preserve"> </w:t>
+      </w:r>
+      <w:r>
+        <w:fldChar w:fldCharType="begin"/>
+      </w:r>
+      <w:r>
+        <w:instrText xml:space="preserve"> ADDIN ZOTERO_ITEM CSL_CITATION {"citationID":"veZZ8tMH","properties":{"formattedCitation":"[32]","plainCitation":"[32]","noteIndex":0},"citationItems":[{"id":102,"uris":["http://zotero.org/users/local/qICbW6ZG/items/KNEPRN45"],"itemData":{"id":102,"type":"webpage","abstract":"Discover Canvas by Instructure, the world-leading, user-friendly LMS designed to simplify teaching and enhance student learning.","container-title":"Instructure","language":"en","title":"Canvas by Instructure: World Leading LMS for Teaching &amp; Learning","title-short":"Canvas by Instructure","URL":"https://www.instructure.com/canvas","accessed":{"date-parts":[["2025",11,5]]}}}],"schema":"https://github.com/citation-style-language/schema/raw/master/csl-citation.json"} </w:instrText>
+      </w:r>
+      <w:r>
+        <w:fldChar w:fldCharType="separate"/>
+      </w:r>
+      <w:r>
+        <w:t>[32]</w:t>
+      </w:r>
+      <w:r>
+        <w:fldChar w:fldCharType="end"/>
+      </w:r>
+      <w:r>
+        <w:t xml:space="preserve">. </w:t>
+      </w:r>
+    </w:p>
+    <w:p>
+      <w:r>
+        <w:t>It provides tools such as SpeedGrader</w:t>
+      </w:r>
+      <w:r>
+        <w:t xml:space="preserve"> </w:t>
+      </w:r>
+      <w:r>
+        <w:fldChar w:fldCharType="begin"/>
+      </w:r>
+      <w:r>
+        <w:instrText xml:space="preserve"> ADDIN ZOTERO_ITEM CSL_CITATION {"citationID":"k78y0zw3","properties":{"formattedCitation":"[32]","plainCitation":"[32]","noteIndex":0},"citationItems":[{"id":102,"uris":["http://zotero.org/users/local/qICbW6ZG/items/KNEPRN45"],"itemData":{"id":102,"type":"webpage","abstract":"Discover Canvas by Instructure, the world-leading, user-friendly LMS designed to simplify teaching and enhance student learning.","container-title":"Instructure","language":"en","title":"Canvas by Instructure: World Leading LMS for Teaching &amp; Learning","title-short":"Canvas by Instructure","URL":"https://www.instructure.com/canvas","accessed":{"date-parts":[["2025",11,5]]}}}],"schema":"https://github.com/citation-style-language/schema/raw/master/csl-citation.json"} </w:instrText>
+      </w:r>
+      <w:r>
+        <w:fldChar w:fldCharType="separate"/>
+      </w:r>
+      <w:r>
+        <w:t>[32]</w:t>
+      </w:r>
+      <w:r>
+        <w:fldChar w:fldCharType="end"/>
+      </w:r>
+      <w:r>
+        <w:t>, which has extensive grading tools, including comments and annotations, Gradebook</w:t>
+      </w:r>
+      <w:r>
+        <w:t xml:space="preserve"> </w:t>
+      </w:r>
+      <w:r>
+        <w:fldChar w:fldCharType="begin"/>
+      </w:r>
+      <w:r>
+        <w:instrText xml:space="preserve"> ADDIN ZOTERO_ITEM CSL_CITATION {"citationID":"HLySPpgC","properties":{"formattedCitation":"[32]","plainCitation":"[32]","noteIndex":0},"citationItems":[{"id":102,"uris":["http://zotero.org/users/local/qICbW6ZG/items/KNEPRN45"],"itemData":{"id":102,"type":"webpage","abstract":"Discover Canvas by Instructure, the world-leading, user-friendly LMS designed to simplify teaching and enhance student learning.","container-title":"Instructure","language":"en","title":"Canvas by Instructure: World Leading LMS for Teaching &amp; Learning","title-short":"Canvas by Instructure","URL":"https://www.instructure.com/canvas","accessed":{"date-parts":[["2025",11,5]]}}}],"schema":"https://github.com/citation-style-language/schema/raw/master/csl-citation.json"} </w:instrText>
+      </w:r>
+      <w:r>
+        <w:fldChar w:fldCharType="separate"/>
+      </w:r>
+      <w:r>
+        <w:t>[32]</w:t>
+      </w:r>
+      <w:r>
+        <w:fldChar w:fldCharType="end"/>
+      </w:r>
+      <w:r>
+        <w:t>, which offers a clean view of learner progress and the ability to adjust weightings, and the organization of data.</w:t>
+      </w:r>
+    </w:p>
+    <w:p>
+      <w:r>
+        <w:t>Canvas Data provides access to event-level data files to assist in the construction of custom dashboards, advanced queries, designed for potential integration with a complex data warehouse</w:t>
+      </w:r>
+      <w:r>
+        <w:t xml:space="preserve"> </w:t>
+      </w:r>
+      <w:r>
+        <w:fldChar w:fldCharType="begin"/>
+      </w:r>
+      <w:r>
+        <w:instrText xml:space="preserve"> ADDIN ZOTERO_ITEM CSL_CITATION {"citationID":"894e2Yax","properties":{"formattedCitation":"[32]","plainCitation":"[32]","noteIndex":0},"citationItems":[{"id":102,"uris":["http://zotero.org/users/local/qICbW6ZG/items/KNEPRN45"],"itemData":{"id":102,"type":"webpage","abstract":"Discover Canvas by Instructure, the world-leading, user-friendly LMS designed to simplify teaching and enhance student learning.","container-title":"Instructure","language":"en","title":"Canvas by Instructure: World Leading LMS for Teaching &amp; Learning","title-short":"Canvas by Instructure","URL":"https://www.instructure.com/canvas","accessed":{"date-parts":[["2025",11,5]]}}}],"schema":"https://github.com/citation-style-language/schema/raw/master/csl-citation.json"} </w:instrText>
+      </w:r>
+      <w:r>
+        <w:fldChar w:fldCharType="separate"/>
+      </w:r>
+      <w:r>
+        <w:t>[32]</w:t>
+      </w:r>
+      <w:r>
+        <w:fldChar w:fldCharType="end"/>
+      </w:r>
+      <w:r>
+        <w:t>.</w:t>
+      </w:r>
+    </w:p>
+    <w:p>
+      <w:r>
+        <w:t>With a comprehensive global approach to accommodate most nations and their languages, it is clear why Canvas is used so extensively across the globe.</w:t>
+      </w:r>
+    </w:p>
+    <w:p/>
+    <w:p>
+      <w:pPr>
+        <w:rPr>
+          <w:b/>
+          <w:bCs/>
+        </w:rPr>
+      </w:pPr>
+      <w:r>
+        <w:rPr>
+          <w:b/>
+          <w:bCs/>
+        </w:rPr>
         <w:t>Loop</w:t>
       </w:r>
-    </w:p>
-    <w:p/>
-    <w:p>
-      <w:r>
-        <w:t>Blackboard</w:t>
-      </w:r>
-    </w:p>
-    <w:p/>
-    <w:p>
-      <w:r>
-        <w:t>Canvas</w:t>
-      </w:r>
-    </w:p>
+      <w:r>
+        <w:rPr>
+          <w:b/>
+          <w:bCs/>
+        </w:rPr>
+        <w:br/>
+      </w:r>
+    </w:p>
+    <w:p>
+      <w:r>
+        <w:t xml:space="preserve">A custom solution created for Dublin City University </w:t>
+      </w:r>
+      <w:r>
+        <w:fldChar w:fldCharType="begin"/>
+      </w:r>
+      <w:r>
+        <w:instrText xml:space="preserve"> ADDIN ZOTERO_ITEM CSL_CITATION {"citationID":"vQywrJcD","properties":{"formattedCitation":"[10]","plainCitation":"[10]","noteIndex":0},"citationItems":[{"id":30,"uris":["http://zotero.org/users/local/qICbW6ZG/items/IZKIJH59"],"itemData":{"id":30,"type":"webpage","language":"en","title":"About Loop | DCU","URL":"https://www.dcu.ie/teu/loop","accessed":{"date-parts":[["2025",10,12]]},"issued":{"date-parts":[["2016",10,6]]}}}],"schema":"https://github.com/citation-style-language/schema/raw/master/csl-citation.json"} </w:instrText>
+      </w:r>
+      <w:r>
+        <w:fldChar w:fldCharType="separate"/>
+      </w:r>
+      <w:r>
+        <w:t>[10]</w:t>
+      </w:r>
+      <w:r>
+        <w:fldChar w:fldCharType="end"/>
+      </w:r>
+      <w:r>
+        <w:t xml:space="preserve"> based on Moodle</w:t>
+      </w:r>
+      <w:r>
+        <w:t>, this platform serves as an amalgamation of learning tools</w:t>
+      </w:r>
+      <w:r>
+        <w:t>, including a mobile application available on Google Play and the Apple App Store, featuring offline browsing of course content</w:t>
+      </w:r>
+      <w:r>
+        <w:t>.</w:t>
+      </w:r>
+    </w:p>
+    <w:p>
+      <w:r>
+        <w:t xml:space="preserve">While also providing access to modules, previous year content from those same modules, access to assignments and grading, </w:t>
+      </w:r>
+      <w:r>
+        <w:t xml:space="preserve">with Loop Class (the core part based on Moodle) </w:t>
+      </w:r>
+      <w:r>
+        <w:fldChar w:fldCharType="begin"/>
+      </w:r>
+      <w:r>
+        <w:instrText xml:space="preserve"> ADDIN ZOTERO_ITEM CSL_CITATION {"citationID":"Dpt6ORiE","properties":{"formattedCitation":"[33]","plainCitation":"[33]","noteIndex":0},"citationItems":[{"id":104,"uris":["http://zotero.org/users/local/qICbW6ZG/items/Q7NR3YE5"],"itemData":{"id":104,"type":"webpage","language":"en","title":"Loop | Teaching Enhancement Unit","URL":"https://www.dcu.ie/teu/loop-teaching-enhancement-unit","accessed":{"date-parts":[["2025",11,5]]},"issued":{"date-parts":[["2014",7,28]]}}}],"schema":"https://github.com/citation-style-language/schema/raw/master/csl-citation.json"} </w:instrText>
+      </w:r>
+      <w:r>
+        <w:fldChar w:fldCharType="separate"/>
+      </w:r>
+      <w:r>
+        <w:t>[33]</w:t>
+      </w:r>
+      <w:r>
+        <w:fldChar w:fldCharType="end"/>
+      </w:r>
+      <w:r>
+        <w:t xml:space="preserve">, Loop Connect (powered by Zoom </w:t>
+      </w:r>
+      <w:r>
+        <w:fldChar w:fldCharType="begin"/>
+      </w:r>
+      <w:r>
+        <w:instrText xml:space="preserve"> ADDIN ZOTERO_ITEM CSL_CITATION {"citationID":"mDfC9g9n","properties":{"formattedCitation":"[34]","plainCitation":"[34]","noteIndex":0},"citationItems":[{"id":106,"uris":["http://zotero.org/users/local/qICbW6ZG/items/BQR9QSAE"],"itemData":{"id":106,"type":"webpage","abstract":"Modernize workflows with Zoom's trusted collaboration tools: including video meetings, team chat, VoIP phone, webinars, whiteboard, contact center, and events.","container-title":"Zoom","language":"en","title":"One platform to connect","URL":"https://www.zoom.com","accessed":{"date-parts":[["2025",11,5]]}}}],"schema":"https://github.com/citation-style-language/schema/raw/master/csl-citation.json"} </w:instrText>
+      </w:r>
+      <w:r>
+        <w:fldChar w:fldCharType="separate"/>
+      </w:r>
+      <w:r>
+        <w:t>[34]</w:t>
+      </w:r>
+      <w:r>
+        <w:fldChar w:fldCharType="end"/>
+      </w:r>
+      <w:r>
+        <w:t xml:space="preserve">) is provided, as a virtual classroom, for communication online between student and lecturer when necessary, with Loop Check (powered by Ouriginal </w:t>
+      </w:r>
+      <w:r>
+        <w:fldChar w:fldCharType="begin"/>
+      </w:r>
+      <w:r>
+        <w:instrText xml:space="preserve"> ADDIN ZOTERO_ITEM CSL_CITATION {"citationID":"l7xnDqm0","properties":{"formattedCitation":"[35]","plainCitation":"[35]","noteIndex":0},"citationItems":[{"id":108,"uris":["http://zotero.org/users/local/qICbW6ZG/items/QFLH8E6J"],"itemData":{"id":108,"type":"post-weblog","abstract":"Award-winning text-matching and writing style analysis solution by Ouriginal. Prevent plagiarism, detect ghostwriting and promote original thinking!","language":"en-US","note":"dimensions: 98","title":"Ouriginal: Text-matching solution - Plagiarism prevention","title-short":"Ouriginal","URL":"https://ouriginal.com/","accessed":{"date-parts":[["2025",11,5]]},"issued":{"date-parts":[["2021",1,9]]}}}],"schema":"https://github.com/citation-style-language/schema/raw/master/csl-citation.json"} </w:instrText>
+      </w:r>
+      <w:r>
+        <w:fldChar w:fldCharType="separate"/>
+      </w:r>
+      <w:r>
+        <w:t>[35]</w:t>
+      </w:r>
+      <w:r>
+        <w:fldChar w:fldCharType="end"/>
+      </w:r>
+      <w:r>
+        <w:t>) provided to detect and challenge plagiarism in student work, and finally Loop Reflect (powered by Mahara</w:t>
+      </w:r>
+      <w:r>
+        <w:t xml:space="preserve"> </w:t>
+      </w:r>
+      <w:r>
+        <w:fldChar w:fldCharType="begin"/>
+      </w:r>
+      <w:r>
+        <w:instrText xml:space="preserve"> ADDIN ZOTERO_ITEM CSL_CITATION {"citationID":"OnLfV6by","properties":{"formattedCitation":"[36]","plainCitation":"[36]","noteIndex":0},"citationItems":[{"id":110,"uris":["http://zotero.org/users/local/qICbW6ZG/items/BSX6GEIH"],"itemData":{"id":110,"type":"webpage","abstract":"Mahara is an open source ePortfolio and social networking web application.\nIt provides people with tools to create and maintain a digital portfolio of their learning and social networking features to allow them to interact with each other.","language":"en","title":"Home - Mahara ePortfolio System","URL":"https://mahara.org/","accessed":{"date-parts":[["2025",11,5]]}}}],"schema":"https://github.com/citation-style-language/schema/raw/master/csl-citation.json"} </w:instrText>
+      </w:r>
+      <w:r>
+        <w:fldChar w:fldCharType="separate"/>
+      </w:r>
+      <w:r>
+        <w:t>[36]</w:t>
+      </w:r>
+      <w:r>
+        <w:fldChar w:fldCharType="end"/>
+      </w:r>
+      <w:r>
+        <w:t>) which is a provided ePortfolio system, to support those courses that need it.</w:t>
+      </w:r>
+    </w:p>
+    <w:p>
+      <w:r>
+        <w:t>Compared to the other solutions, Loop was clearly designed for the specific needs of DCU, incorporating multiple software services (not just Moodle), yet condensed to avoid the bloat of features that is prevalent in the other services.</w:t>
+      </w:r>
+    </w:p>
+    <w:p/>
+    <w:p/>
+    <w:p/>
+    <w:p/>
+    <w:p/>
+    <w:p/>
+    <w:p/>
+    <w:p>
+      <w:pPr>
+        <w:rPr>
+          <w:b/>
+          <w:bCs/>
+        </w:rPr>
+      </w:pPr>
+      <w:r>
+        <w:rPr>
+          <w:b/>
+          <w:bCs/>
+        </w:rPr>
+        <w:lastRenderedPageBreak/>
+        <w:t>General Comparison</w:t>
+      </w:r>
+      <w:r>
+        <w:rPr>
+          <w:b/>
+          <w:bCs/>
+        </w:rPr>
+        <w:br/>
+      </w:r>
+    </w:p>
+    <w:p>
+      <w:r>
+        <w:t xml:space="preserve">As technology has broadened the horizon of these tools, it has led to each solution </w:t>
+      </w:r>
+      <w:r>
+        <w:t xml:space="preserve">providing </w:t>
+      </w:r>
+      <w:r>
+        <w:t xml:space="preserve">nearly identical </w:t>
+      </w:r>
+      <w:r>
+        <w:t xml:space="preserve">tools, </w:t>
+      </w:r>
+      <w:r>
+        <w:t xml:space="preserve">with </w:t>
+      </w:r>
+      <w:r>
+        <w:t xml:space="preserve">the main difference between the Virtual Learning Environments </w:t>
+      </w:r>
+      <w:r>
+        <w:t>being</w:t>
+      </w:r>
+      <w:r>
+        <w:t xml:space="preserve"> the user interface, </w:t>
+      </w:r>
+      <w:r>
+        <w:t xml:space="preserve">with </w:t>
+      </w:r>
+      <w:r>
+        <w:t xml:space="preserve">how these tools </w:t>
+      </w:r>
+      <w:r>
+        <w:t>are</w:t>
+      </w:r>
+      <w:r>
+        <w:t xml:space="preserve"> be</w:t>
+      </w:r>
+      <w:r>
+        <w:t>ing</w:t>
+      </w:r>
+      <w:r>
+        <w:t xml:space="preserve"> accessed.</w:t>
+      </w:r>
+    </w:p>
+    <w:p>
+      <w:r>
+        <w:t xml:space="preserve">While a platform such as Blackboard provides the greatest amount of features, many of these will not be necessary for the engagement of studies, designed as assistant tools to help the needs of lecturers or students. However, </w:t>
+      </w:r>
+      <w:r>
+        <w:t>this growth has led</w:t>
+      </w:r>
+      <w:r>
+        <w:t xml:space="preserve"> to bloat, </w:t>
+      </w:r>
+      <w:r>
+        <w:t xml:space="preserve">the </w:t>
+      </w:r>
+      <w:r>
+        <w:t>complexity of implementation, and also an increase in service price.</w:t>
+      </w:r>
+      <w:r>
+        <w:t xml:space="preserve"> With the struggle to implement a registration system in the summer, that upended the use of Brightspace for weeks, there is a clear avenue for a potential in-house solution.</w:t>
+      </w:r>
+    </w:p>
+    <w:p>
+      <w:r>
+        <w:t xml:space="preserve">In a study comparing a number of the listed Virtual Learning Environments </w:t>
+      </w:r>
+      <w:r>
+        <w:fldChar w:fldCharType="begin"/>
+      </w:r>
+      <w:r>
+        <w:instrText xml:space="preserve"> ADDIN ZOTERO_ITEM CSL_CITATION {"citationID":"SpaSK7zk","properties":{"formattedCitation":"[4]","plainCitation":"[4]","noteIndex":0},"citationItems":[{"id":59,"uris":["http://zotero.org/users/local/qICbW6ZG/items/3JCWFXQP"],"itemData":{"id":59,"type":"document","title":"The Current and Future State of LMSs","URL":"https://ikee.lib.auth.gr/record/306354/files/GRI-2019-25105.pdf","accessed":{"date-parts":[["2025",11,5]]}}}],"schema":"https://github.com/citation-style-language/schema/raw/master/csl-citation.json"} </w:instrText>
+      </w:r>
+      <w:r>
+        <w:fldChar w:fldCharType="separate"/>
+      </w:r>
+      <w:r>
+        <w:t>[4]</w:t>
+      </w:r>
+      <w:r>
+        <w:fldChar w:fldCharType="end"/>
+      </w:r>
+      <w:r>
+        <w:t>, including Canvas, Brightspace, Moodle and Blackboard, the difference between them is shown to be</w:t>
+      </w:r>
+      <w:r>
+        <w:t xml:space="preserve"> minimal, with all aiming to provide the same fundamental features – access to educational content. </w:t>
+      </w:r>
+    </w:p>
+    <w:p>
+      <w:r>
+        <w:t>The growth of Canvas globally has stood out, with their focus on accessibility, through the wide array of nations and languages that it is available for. While Moodle was once acknowledged as ‘the most powerful platform in terms of its tools and their capabilities’, there has been a clear converging of features between all available Virtual Learning Environments.</w:t>
+      </w:r>
+      <w:r>
+        <w:t xml:space="preserve"> </w:t>
+      </w:r>
+      <w:r>
+        <w:t>While one platform may perform marginally better with one feature, another platform performs marginally better with another.</w:t>
+      </w:r>
+    </w:p>
+    <w:p>
+      <w:r>
+        <w:t xml:space="preserve">The conclusion from this, is that each platform provides largely the same outcome of tools and features, which is not what this project is focused on. </w:t>
+      </w:r>
+    </w:p>
+    <w:p>
+      <w:r>
+        <w:t xml:space="preserve">It will aim to provide the necessary tools and features required to engage in studies across all courses, but it will focus on the needs of accessibility, </w:t>
+      </w:r>
+      <w:r>
+        <w:t>along with providing</w:t>
+      </w:r>
+      <w:r>
+        <w:t xml:space="preserve"> a solution to the current registration issue, along with condensing</w:t>
+      </w:r>
+      <w:r>
+        <w:t xml:space="preserve"> everything</w:t>
+      </w:r>
+      <w:r>
+        <w:t xml:space="preserve"> into a platform that will use the additional services available, such as </w:t>
+      </w:r>
+      <w:r>
+        <w:t>Microsoft</w:t>
+      </w:r>
+      <w:r>
+        <w:t>365.</w:t>
+      </w:r>
+    </w:p>
+    <w:p>
+      <w:r>
+        <w:t xml:space="preserve">These platforms will </w:t>
+      </w:r>
+      <w:r>
+        <w:t>grow and fall</w:t>
+      </w:r>
+      <w:r>
+        <w:t xml:space="preserve">, but an independent solution can be managed based on the </w:t>
+      </w:r>
+      <w:r>
+        <w:t>swelling</w:t>
+      </w:r>
+      <w:r>
+        <w:t xml:space="preserve"> and </w:t>
+      </w:r>
+      <w:r>
+        <w:t xml:space="preserve">lessening needs of the individual institution. Microsoft365, formerly known as Office 365, has </w:t>
+      </w:r>
+      <w:r>
+        <w:t xml:space="preserve">been </w:t>
+      </w:r>
+      <w:r>
+        <w:t xml:space="preserve">available since 2010 and has evolved since its inception. </w:t>
+      </w:r>
+    </w:p>
+    <w:p>
+      <w:r>
+        <w:t>Developed and maintained by one of the largest technological conglomerates, it provides a stable support system for the university email system, the concept of this project, along with the tools it offers to help match the available features of the other Virtual Learning Environments.</w:t>
+      </w:r>
+    </w:p>
+    <w:p/>
+    <w:p/>
+    <w:p/>
+    <w:p/>
+    <w:p/>
+    <w:p/>
+    <w:p/>
+    <w:p/>
     <w:p/>
     <w:p>
       <w:pPr>
@@ -6297,6 +7860,7 @@
       </w:pPr>
       <w:bookmarkStart w:id="9" w:name="_Toc212189659"/>
       <w:r>
+        <w:lastRenderedPageBreak/>
         <w:t>2.3</w:t>
       </w:r>
       <w:r>
@@ -6313,47 +7877,499 @@
     <w:p/>
     <w:p>
       <w:r>
-        <w:t>There are a number of technology types that will need to be combined in order to create a system as complex as this. With a web application as the primary core of the system, there will be a need for front-end, back-end and caching technologies to support the nature of the application, alongside the needs of the end users. To support this web application, there is a need for a database, to store the relevant records and data that can be accessed by the web application, in a secure manner that supports modularity and supports a separation of concerns. On top of this, there will be a need for monitoring technologies, to help manage the reliability, availability and integrity of the system. There will be a review of virtual machine technologies, to support the initial prototype, and also container orchestration technologies, should there be a future deployment, for an expansion on reliability and availability.</w:t>
-      </w:r>
-    </w:p>
-    <w:p/>
-    <w:p>
+        <w:t>There are a number of technology types that will need to be combined in order to create a system as complex as this. With a web application as the primary core of the system, there will be a need for</w:t>
+      </w:r>
+      <w:r>
+        <w:t xml:space="preserve"> an array of</w:t>
+      </w:r>
+      <w:r>
+        <w:t xml:space="preserve"> front-end</w:t>
+      </w:r>
+      <w:r>
+        <w:t xml:space="preserve"> and </w:t>
+      </w:r>
+      <w:r>
+        <w:t xml:space="preserve">back-end technologies to support the nature of the application, </w:t>
+      </w:r>
+      <w:r>
+        <w:t>to enable</w:t>
+      </w:r>
+      <w:r>
+        <w:t xml:space="preserve"> the needs of the users. To support this web application, there is a </w:t>
+      </w:r>
+      <w:r>
+        <w:t xml:space="preserve">requirement </w:t>
+      </w:r>
+      <w:r>
+        <w:t>for a database, to store the relevant records and data that can be accessed by the web application, in a secure manner that supports modularity and supports a separation of concerns</w:t>
+      </w:r>
+      <w:r>
+        <w:t>, in relation to the separation of nodes in the distributed system</w:t>
+      </w:r>
+      <w:r>
+        <w:t xml:space="preserve">. On top of this, there will be a need for monitoring technologies, to help manage the reliability, availability and integrity of the system. There will be a review of virtual machine technologies, to support the initial prototype, </w:t>
+      </w:r>
+      <w:r>
+        <w:t>a review of</w:t>
+      </w:r>
+      <w:r>
+        <w:t xml:space="preserve"> container orchestration technologies, should there be a future deployment, for an expansion on reliability and availability</w:t>
+      </w:r>
+      <w:r>
+        <w:t>, and finally a review of cloud services, should there be a need for deployment off-site, in place of on-site infrastructure.</w:t>
+      </w:r>
+    </w:p>
+    <w:p/>
+    <w:p>
+      <w:pPr>
+        <w:rPr>
+          <w:b/>
+          <w:bCs/>
+        </w:rPr>
+      </w:pPr>
+      <w:r>
+        <w:rPr>
+          <w:b/>
+          <w:bCs/>
+        </w:rPr>
+        <w:t>Web Application Technologies</w:t>
+      </w:r>
+    </w:p>
+    <w:p>
+      <w:pPr>
+        <w:rPr>
+          <w:i/>
+          <w:iCs/>
+        </w:rPr>
+      </w:pPr>
+      <w:r>
+        <w:rPr>
+          <w:i/>
+          <w:iCs/>
+        </w:rPr>
+        <w:t>Front-End</w:t>
+      </w:r>
+    </w:p>
+    <w:p>
+      <w:r>
+        <w:t>The front-end</w:t>
+      </w:r>
+    </w:p>
+    <w:p/>
+    <w:p/>
+    <w:p>
+      <w:pPr>
+        <w:pStyle w:val="ListParagraph"/>
+        <w:numPr>
+          <w:ilvl w:val="2"/>
+          <w:numId w:val="12"/>
+        </w:numPr>
+        <w:rPr>
+          <w:b/>
+          <w:bCs/>
+          <w:i/>
+          <w:iCs/>
+        </w:rPr>
+      </w:pPr>
+      <w:r>
+        <w:rPr>
+          <w:b/>
+          <w:bCs/>
+          <w:i/>
+          <w:iCs/>
+        </w:rPr>
+        <w:t>Web Application Technologies</w:t>
+      </w:r>
+      <w:r>
+        <w:rPr>
+          <w:b/>
+          <w:bCs/>
+          <w:i/>
+          <w:iCs/>
+        </w:rPr>
+        <w:br/>
+      </w:r>
+    </w:p>
+    <w:p>
+      <w:pPr>
+        <w:pStyle w:val="ListParagraph"/>
+        <w:numPr>
+          <w:ilvl w:val="3"/>
+          <w:numId w:val="12"/>
+        </w:numPr>
+      </w:pPr>
+      <w:r>
+        <w:t xml:space="preserve">Front-End (HTML, CSS, HTMX, </w:t>
+      </w:r>
+      <w:r>
+        <w:rPr>
+          <w:strike/>
+        </w:rPr>
+        <w:t>JavaScript, React</w:t>
+      </w:r>
+      <w:r>
+        <w:t>)</w:t>
+      </w:r>
+    </w:p>
+    <w:p>
+      <w:pPr>
+        <w:pStyle w:val="ListParagraph"/>
+        <w:numPr>
+          <w:ilvl w:val="3"/>
+          <w:numId w:val="12"/>
+        </w:numPr>
+      </w:pPr>
+      <w:r>
+        <w:t xml:space="preserve">Back-End (Django, </w:t>
+      </w:r>
+      <w:r>
+        <w:rPr>
+          <w:strike/>
+        </w:rPr>
+        <w:t>Flask, Ruby on Rails</w:t>
+      </w:r>
+      <w:r>
+        <w:t>)</w:t>
+      </w:r>
+      <w:r>
+        <w:br/>
+      </w:r>
+    </w:p>
+    <w:p>
+      <w:pPr>
+        <w:pStyle w:val="ListParagraph"/>
+        <w:numPr>
+          <w:ilvl w:val="2"/>
+          <w:numId w:val="12"/>
+        </w:numPr>
+        <w:rPr>
+          <w:b/>
+          <w:bCs/>
+          <w:i/>
+          <w:iCs/>
+        </w:rPr>
+      </w:pPr>
+      <w:r>
+        <w:rPr>
+          <w:b/>
+          <w:bCs/>
+          <w:i/>
+          <w:iCs/>
+        </w:rPr>
+        <w:t>Database Technologies</w:t>
+      </w:r>
+      <w:r>
+        <w:rPr>
+          <w:b/>
+          <w:bCs/>
+          <w:i/>
+          <w:iCs/>
+        </w:rPr>
+        <w:br/>
+      </w:r>
+    </w:p>
+    <w:p>
+      <w:pPr>
+        <w:pStyle w:val="ListParagraph"/>
+        <w:numPr>
+          <w:ilvl w:val="3"/>
+          <w:numId w:val="12"/>
+        </w:numPr>
+      </w:pPr>
+      <w:r>
+        <w:t xml:space="preserve">SQL (PostgreSQL, </w:t>
+      </w:r>
+      <w:r>
+        <w:rPr>
+          <w:strike/>
+        </w:rPr>
+        <w:t>MySQL, Oracle Database</w:t>
+      </w:r>
+      <w:r>
+        <w:t>)</w:t>
+      </w:r>
+    </w:p>
+    <w:p>
+      <w:pPr>
+        <w:pStyle w:val="ListParagraph"/>
+        <w:numPr>
+          <w:ilvl w:val="3"/>
+          <w:numId w:val="12"/>
+        </w:numPr>
+      </w:pPr>
+      <w:r>
+        <w:t>NoSQL (</w:t>
+      </w:r>
+      <w:r>
+        <w:rPr>
+          <w:strike/>
+        </w:rPr>
+        <w:t>MongoDB, Apache Cassandra, CouchDB</w:t>
+      </w:r>
+      <w:r>
+        <w:t>)</w:t>
+      </w:r>
+      <w:r>
+        <w:br/>
+      </w:r>
+    </w:p>
+    <w:p>
+      <w:pPr>
+        <w:pStyle w:val="ListParagraph"/>
+        <w:numPr>
+          <w:ilvl w:val="2"/>
+          <w:numId w:val="12"/>
+        </w:numPr>
+        <w:rPr>
+          <w:b/>
+          <w:bCs/>
+          <w:i/>
+          <w:iCs/>
+        </w:rPr>
+      </w:pPr>
+      <w:r>
+        <w:rPr>
+          <w:b/>
+          <w:bCs/>
+          <w:i/>
+          <w:iCs/>
+        </w:rPr>
+        <w:t>Monitoring Technologies</w:t>
+      </w:r>
+      <w:r>
+        <w:rPr>
+          <w:b/>
+          <w:bCs/>
+          <w:i/>
+          <w:iCs/>
+        </w:rPr>
+        <w:br/>
+      </w:r>
+    </w:p>
+    <w:p>
+      <w:pPr>
+        <w:pStyle w:val="ListParagraph"/>
+        <w:numPr>
+          <w:ilvl w:val="3"/>
+          <w:numId w:val="12"/>
+        </w:numPr>
+      </w:pPr>
+      <w:r>
+        <w:t xml:space="preserve">Prometheus, Grafana, </w:t>
+      </w:r>
+      <w:r>
+        <w:rPr>
+          <w:strike/>
+        </w:rPr>
+        <w:t>Zabbix, Datadog</w:t>
+      </w:r>
+      <w:r>
+        <w:br/>
+      </w:r>
+    </w:p>
+    <w:p>
+      <w:pPr>
+        <w:pStyle w:val="ListParagraph"/>
+        <w:numPr>
+          <w:ilvl w:val="2"/>
+          <w:numId w:val="12"/>
+        </w:numPr>
+        <w:rPr>
+          <w:b/>
+          <w:bCs/>
+          <w:i/>
+          <w:iCs/>
+        </w:rPr>
+      </w:pPr>
+      <w:r>
+        <w:rPr>
+          <w:b/>
+          <w:bCs/>
+          <w:i/>
+          <w:iCs/>
+        </w:rPr>
+        <w:t>Container Orchestration Technologies</w:t>
+      </w:r>
+      <w:r>
+        <w:rPr>
+          <w:b/>
+          <w:bCs/>
+          <w:i/>
+          <w:iCs/>
+        </w:rPr>
+        <w:br/>
+      </w:r>
+    </w:p>
+    <w:p>
+      <w:pPr>
+        <w:pStyle w:val="ListParagraph"/>
+        <w:numPr>
+          <w:ilvl w:val="3"/>
+          <w:numId w:val="12"/>
+        </w:numPr>
+      </w:pPr>
+      <w:r>
+        <w:t xml:space="preserve">Kubernetes, </w:t>
+      </w:r>
+      <w:r>
+        <w:rPr>
+          <w:strike/>
+        </w:rPr>
+        <w:t>ECS Fargate, Docker</w:t>
+      </w:r>
+      <w:r>
+        <w:rPr>
+          <w:strike/>
+        </w:rPr>
+        <w:br/>
+      </w:r>
+    </w:p>
+    <w:p>
+      <w:pPr>
+        <w:pStyle w:val="ListParagraph"/>
+        <w:numPr>
+          <w:ilvl w:val="2"/>
+          <w:numId w:val="12"/>
+        </w:numPr>
+        <w:rPr>
+          <w:b/>
+          <w:bCs/>
+          <w:i/>
+          <w:iCs/>
+        </w:rPr>
+      </w:pPr>
+      <w:r>
+        <w:rPr>
+          <w:b/>
+          <w:bCs/>
+          <w:i/>
+          <w:iCs/>
+        </w:rPr>
+        <w:t>Cloud Services</w:t>
+      </w:r>
+    </w:p>
+    <w:p>
+      <w:pPr>
+        <w:pStyle w:val="ListParagraph"/>
+        <w:ind w:left="2160"/>
+      </w:pPr>
+    </w:p>
+    <w:p>
+      <w:pPr>
+        <w:pStyle w:val="ListParagraph"/>
+        <w:numPr>
+          <w:ilvl w:val="3"/>
+          <w:numId w:val="12"/>
+        </w:numPr>
+      </w:pPr>
+      <w:r>
+        <w:t>Amazon AWS, Microsoft Azure &amp; Google Cloud</w:t>
+      </w:r>
+      <w:r>
+        <w:br/>
+      </w:r>
+    </w:p>
+    <w:p/>
+    <w:p/>
+    <w:p>
+      <w:pPr>
+        <w:pStyle w:val="Heading2"/>
+      </w:pPr>
+      <w:bookmarkStart w:id="10" w:name="_Toc212189660"/>
       <w:r>
         <w:lastRenderedPageBreak/>
-        <w:t xml:space="preserve">Front End </w:t>
-      </w:r>
-      <w:r>
-        <w:t>Web Development (HTML, CSS, HTMX)</w:t>
-      </w:r>
-    </w:p>
-    <w:p/>
-    <w:p>
-      <w:r>
-        <w:t>Caching (Reddis, 1, 2)</w:t>
-      </w:r>
-    </w:p>
-    <w:p/>
-    <w:p>
-      <w:r>
-        <w:t>Database Development (Postgres, Cassandra, MongoDB)</w:t>
-      </w:r>
-    </w:p>
-    <w:p/>
-    <w:p>
-      <w:r>
-        <w:t>Monitoring Systems (Prometheus, Grafana, Kubernetes)</w:t>
-      </w:r>
-    </w:p>
-    <w:p/>
-    <w:p>
-      <w:r>
-        <w:t>Virtual Machines (VirtualBox, VMWare)</w:t>
-      </w:r>
-    </w:p>
-    <w:p/>
-    <w:p>
-      <w:r>
-        <w:t>Cloud Infrastructure (Azure, AWS)</w:t>
+        <w:t>2.4</w:t>
+      </w:r>
+      <w:r>
+        <w:t xml:space="preserve"> </w:t>
+      </w:r>
+      <w:r>
+        <w:t>Design</w:t>
+      </w:r>
+      <w:r>
+        <w:t xml:space="preserve"> Research</w:t>
+      </w:r>
+      <w:bookmarkEnd w:id="10"/>
+    </w:p>
+    <w:p/>
+    <w:p>
+      <w:r>
+        <w:t xml:space="preserve">These are the key areas that will be reviewed and incorporated into the design of the system. </w:t>
+      </w:r>
+    </w:p>
+    <w:p>
+      <w:r>
+        <w:t xml:space="preserve">While not necessarily technological requirements, some of these areas will support the technical needs of the system, while other areas will focus on the </w:t>
+      </w:r>
+      <w:r>
+        <w:t>design guidelines</w:t>
+      </w:r>
+      <w:r>
+        <w:t xml:space="preserve"> of such a system, especially relating to the storing of data in the European Union</w:t>
+      </w:r>
+      <w:r>
+        <w:t xml:space="preserve">, in relation to the General </w:t>
+      </w:r>
+      <w:r>
+        <w:t>.</w:t>
+      </w:r>
+    </w:p>
+    <w:p/>
+    <w:p>
+      <w:r>
+        <w:t>Website Frameworks for Design</w:t>
+      </w:r>
+    </w:p>
+    <w:p/>
+    <w:p>
+      <w:r>
+        <w:t>(Tailwind {</w:t>
+      </w:r>
+      <w:proofErr w:type="spellStart"/>
+      <w:r>
+        <w:t>djangotailwind</w:t>
+      </w:r>
+      <w:proofErr w:type="spellEnd"/>
+      <w:r>
+        <w:t xml:space="preserve"> / </w:t>
+      </w:r>
+      <w:proofErr w:type="spellStart"/>
+      <w:r>
+        <w:t>flowbite</w:t>
+      </w:r>
+      <w:proofErr w:type="spellEnd"/>
+      <w:r>
+        <w:t xml:space="preserve"> }, Bootstrap {</w:t>
+      </w:r>
+      <w:proofErr w:type="spellStart"/>
+      <w:r>
+        <w:t>djangobootstrap</w:t>
+      </w:r>
+      <w:proofErr w:type="spellEnd"/>
+      <w:r>
+        <w:t xml:space="preserve">}, </w:t>
+      </w:r>
+      <w:proofErr w:type="spellStart"/>
+      <w:r>
+        <w:t>Bulma</w:t>
+      </w:r>
+      <w:proofErr w:type="spellEnd"/>
+      <w:r>
+        <w:t xml:space="preserve"> {Django </w:t>
+      </w:r>
+      <w:proofErr w:type="spellStart"/>
+      <w:r>
+        <w:t>bulma</w:t>
+      </w:r>
+      <w:proofErr w:type="spellEnd"/>
+      <w:r>
+        <w:t xml:space="preserve">} </w:t>
+      </w:r>
+    </w:p>
+    <w:p/>
+    <w:p>
+      <w:r>
+        <w:t>GDPR</w:t>
       </w:r>
     </w:p>
     <w:p/>
@@ -6361,102 +8377,88 @@
       <w:pPr>
         <w:pStyle w:val="Heading2"/>
       </w:pPr>
-      <w:bookmarkStart w:id="10" w:name="_Toc212189660"/>
-      <w:r>
-        <w:t>2.4</w:t>
+      <w:r>
+        <w:t xml:space="preserve">2.4 </w:t>
+      </w:r>
+      <w:r>
+        <w:t>Metric</w:t>
+      </w:r>
+      <w:r>
+        <w:t xml:space="preserve"> Research</w:t>
+      </w:r>
+    </w:p>
+    <w:p/>
+    <w:p>
+      <w:r>
+        <w:t>These areas focus on the metrics of usability, ranging from the performance to the security of data.</w:t>
+      </w:r>
+    </w:p>
+    <w:p/>
+    <w:p>
+      <w:r>
+        <w:t>Security</w:t>
+      </w:r>
+    </w:p>
+    <w:p/>
+    <w:p>
+      <w:r>
+        <w:t>Performance</w:t>
+      </w:r>
+    </w:p>
+    <w:p/>
+    <w:p>
+      <w:r>
+        <w:t>Accessibility</w:t>
+      </w:r>
+    </w:p>
+    <w:p/>
+    <w:p>
+      <w:r>
+        <w:t>Availability</w:t>
+      </w:r>
+    </w:p>
+    <w:p/>
+    <w:p/>
+    <w:p/>
+    <w:p/>
+    <w:p/>
+    <w:p>
+      <w:pPr>
+        <w:pStyle w:val="Heading2"/>
+      </w:pPr>
+      <w:bookmarkStart w:id="11" w:name="_Toc212189661"/>
+      <w:r>
+        <w:t>2.</w:t>
+      </w:r>
+      <w:r>
+        <w:t>6</w:t>
       </w:r>
       <w:r>
         <w:t xml:space="preserve"> </w:t>
       </w:r>
       <w:r>
-        <w:t>Other Research</w:t>
-      </w:r>
-      <w:bookmarkEnd w:id="10"/>
-    </w:p>
-    <w:p/>
-    <w:p>
-      <w:r>
-        <w:t xml:space="preserve">These are the key areas that will be reviewed and incorporated into the design of the system. </w:t>
-      </w:r>
-    </w:p>
-    <w:p>
-      <w:r>
-        <w:t>While not necessarily technological requirements, some of these areas will support the technical needs of the system, while other areas will focus on the security and legal integrity of such a system, especially relating to the storing of data in the European Union.</w:t>
-      </w:r>
-    </w:p>
-    <w:p/>
-    <w:p>
-      <w:r>
-        <w:t>Website Frameworks for Design</w:t>
-      </w:r>
-    </w:p>
-    <w:p/>
-    <w:p>
-      <w:r>
-        <w:t>GDPR</w:t>
-      </w:r>
-    </w:p>
-    <w:p/>
-    <w:p>
-      <w:r>
-        <w:t>Security</w:t>
-      </w:r>
-    </w:p>
-    <w:p/>
-    <w:p>
-      <w:r>
-        <w:t>Performance</w:t>
-      </w:r>
-    </w:p>
-    <w:p/>
-    <w:p>
-      <w:r>
-        <w:t>Accessibility</w:t>
-      </w:r>
-    </w:p>
-    <w:p/>
-    <w:p>
-      <w:r>
-        <w:t>Availability</w:t>
-      </w:r>
-    </w:p>
-    <w:p/>
-    <w:p/>
-    <w:p/>
-    <w:p/>
-    <w:p/>
+        <w:t>Existing Final Year Projects</w:t>
+      </w:r>
+      <w:bookmarkEnd w:id="11"/>
+    </w:p>
+    <w:p/>
+    <w:p>
+      <w:r>
+        <w:t>2 From Initial Proposal</w:t>
+      </w:r>
+    </w:p>
     <w:p/>
     <w:p>
       <w:pPr>
         <w:pStyle w:val="Heading2"/>
       </w:pPr>
-      <w:bookmarkStart w:id="11" w:name="_Toc212189661"/>
+      <w:bookmarkStart w:id="12" w:name="_Toc212189662"/>
       <w:r>
         <w:lastRenderedPageBreak/>
-        <w:t>2.5</w:t>
-      </w:r>
-      <w:r>
-        <w:t xml:space="preserve"> </w:t>
-      </w:r>
-      <w:r>
-        <w:t>Existing Final Year Projects</w:t>
-      </w:r>
-      <w:bookmarkEnd w:id="11"/>
-    </w:p>
-    <w:p/>
-    <w:p>
-      <w:r>
-        <w:t>2 From Initial Proposal</w:t>
-      </w:r>
-    </w:p>
-    <w:p/>
-    <w:p>
-      <w:pPr>
-        <w:pStyle w:val="Heading2"/>
-      </w:pPr>
-      <w:bookmarkStart w:id="12" w:name="_Toc212189662"/>
-      <w:r>
-        <w:t>2.6</w:t>
+        <w:t>2.</w:t>
+      </w:r>
+      <w:r>
+        <w:t>7</w:t>
       </w:r>
       <w:r>
         <w:t xml:space="preserve"> </w:t>
@@ -6516,7 +8518,42 @@
     </w:p>
     <w:p>
       <w:r>
-        <w:t>While the student and lecturer can engage in their studies, there will be a future addition of functionality for system administrators, who will be able to access restricted data (based on guidelines such as General Data Protection Regulation) in order to support the maintenance of the system. This will include performance metrics relating to the Web Application &amp; Database, access to certain areas of the Web Application for fixing mistakes and errors, alongside certain areas of the Database to assist with misinputs and incorrect data.</w:t>
+        <w:t>While the student and lecturer can engage in their studies, there will be a future addition of functionality for system administrators, who will be able to access data</w:t>
+      </w:r>
+      <w:r>
+        <w:t>, which has been</w:t>
+      </w:r>
+      <w:r>
+        <w:t xml:space="preserve"> </w:t>
+      </w:r>
+      <w:r>
+        <w:t xml:space="preserve">restricted </w:t>
+      </w:r>
+      <w:r>
+        <w:t xml:space="preserve">based on </w:t>
+      </w:r>
+      <w:r>
+        <w:t xml:space="preserve">legal </w:t>
+      </w:r>
+      <w:r>
+        <w:t>guidelines</w:t>
+      </w:r>
+      <w:r>
+        <w:t>,</w:t>
+      </w:r>
+      <w:r>
+        <w:t xml:space="preserve"> such as General Data Protection Regulation</w:t>
+      </w:r>
+      <w:r>
+        <w:t>,</w:t>
+      </w:r>
+      <w:r>
+        <w:t xml:space="preserve"> in order to support the maintenance of the system. </w:t>
+      </w:r>
+    </w:p>
+    <w:p>
+      <w:r>
+        <w:t>This will include performance metrics relating to the Web Application &amp; Database, access to certain areas of the Web Application for fixing mistakes and errors, alongside certain areas of the Database to assist with misinputs and incorrect data.</w:t>
       </w:r>
     </w:p>
     <w:p>
@@ -6550,6 +8587,9 @@
       <w:r>
         <w:t>The described process of collecting requirements</w:t>
       </w:r>
+      <w:r>
+        <w:t>.</w:t>
+      </w:r>
     </w:p>
     <w:p>
       <w:pPr>
@@ -6562,6 +8602,9 @@
       <w:r>
         <w:t>The physical collection of these requirements</w:t>
       </w:r>
+      <w:r>
+        <w:t>.</w:t>
+      </w:r>
     </w:p>
     <w:p>
       <w:r>
@@ -6648,7 +8691,13 @@
     <w:p/>
     <w:p>
       <w:r>
-        <w:t>Review Brightspace Features, Review Registration System, Review Office365 Services.</w:t>
+        <w:t xml:space="preserve">Review Brightspace Features, Review Registration System, Review </w:t>
+      </w:r>
+      <w:r>
+        <w:t>Microsoft</w:t>
+      </w:r>
+      <w:r>
+        <w:t>365 Services.</w:t>
       </w:r>
     </w:p>
     <w:p/>
@@ -6669,7 +8718,6 @@
         <w:pStyle w:val="Heading2"/>
       </w:pPr>
       <w:r>
-        <w:lastRenderedPageBreak/>
         <w:t>3.</w:t>
       </w:r>
       <w:r>
@@ -6689,7 +8737,13 @@
     <w:p/>
     <w:p>
       <w:r>
-        <w:t xml:space="preserve">For this project, I felt it would be essential to gather data from current </w:t>
+        <w:t xml:space="preserve">For this project, </w:t>
+      </w:r>
+      <w:r>
+        <w:t xml:space="preserve">the collection of </w:t>
+      </w:r>
+      <w:r>
+        <w:t xml:space="preserve">data from current </w:t>
       </w:r>
       <w:r>
         <w:t>/</w:t>
@@ -6698,15 +8752,27 @@
         <w:t xml:space="preserve"> past students who have used Virtual Learning Environments</w:t>
       </w:r>
       <w:r>
-        <w:t>, to broaden the scope of my research and potential analysis of current competitors</w:t>
-      </w:r>
-      <w:r>
-        <w:t xml:space="preserve">. </w:t>
-      </w:r>
-    </w:p>
-    <w:p>
-      <w:r>
-        <w:t>While I have years of experience using Brightspace and Moodle</w:t>
+        <w:t xml:space="preserve">, </w:t>
+      </w:r>
+      <w:r>
+        <w:t xml:space="preserve">would help </w:t>
+      </w:r>
+      <w:r>
+        <w:t>to broaden the scope of research and potential analysis of current competitors</w:t>
+      </w:r>
+      <w:r>
+        <w:t>.</w:t>
+      </w:r>
+    </w:p>
+    <w:p>
+      <w:r>
+        <w:t xml:space="preserve">While </w:t>
+      </w:r>
+      <w:r>
+        <w:t>possessing</w:t>
+      </w:r>
+      <w:r>
+        <w:t xml:space="preserve"> years of experience using Brightspace and Moodle</w:t>
       </w:r>
       <w:r>
         <w:t xml:space="preserve"> (</w:t>
@@ -6716,13 +8782,34 @@
           <w:i/>
           <w:iCs/>
         </w:rPr>
-        <w:t>from my time at Coláiste Dhúlaigh College of Further Education</w:t>
+        <w:t xml:space="preserve">from </w:t>
+      </w:r>
+      <w:r>
+        <w:rPr>
+          <w:i/>
+          <w:iCs/>
+        </w:rPr>
+        <w:t xml:space="preserve">time </w:t>
+      </w:r>
+      <w:r>
+        <w:rPr>
+          <w:i/>
+          <w:iCs/>
+        </w:rPr>
+        <w:t xml:space="preserve">spent </w:t>
+      </w:r>
+      <w:r>
+        <w:rPr>
+          <w:i/>
+          <w:iCs/>
+        </w:rPr>
+        <w:t>at Coláiste Dhúlaigh College of Further Education</w:t>
       </w:r>
       <w:r>
         <w:t>)</w:t>
       </w:r>
       <w:r>
-        <w:t>, everyone’s experience is unique and different to my own, especially for those with learning or physical disabilities.</w:t>
+        <w:t>, everyone’s experience is unique and different, especially for those with learning or physical disabilities.</w:t>
       </w:r>
       <w:r>
         <w:t xml:space="preserve"> </w:t>
@@ -6735,7 +8822,13 @@
     </w:p>
     <w:p>
       <w:r>
-        <w:t xml:space="preserve">To help with this, I created a questionnaire for general feedback and for potential accessibility </w:t>
+        <w:t xml:space="preserve">To help with this, </w:t>
+      </w:r>
+      <w:r>
+        <w:t>a questionnaire was created</w:t>
+      </w:r>
+      <w:r>
+        <w:t xml:space="preserve"> for general feedback and for potential accessibility </w:t>
       </w:r>
       <w:r>
         <w:t>issues, with the aim of delivering it</w:t>
@@ -6752,39 +8845,79 @@
     </w:p>
     <w:p>
       <w:r>
-        <w:t>I designed the questions to be simple, to maximise the engagement to feedback, and left them to a degree, open-ended, so that the user can interpret it in their own way.</w:t>
-      </w:r>
-    </w:p>
-    <w:p>
-      <w:r>
-        <w:t xml:space="preserve">I </w:t>
-      </w:r>
-      <w:r>
-        <w:t xml:space="preserve">have </w:t>
-      </w:r>
-      <w:r>
-        <w:t>kept in mind</w:t>
-      </w:r>
-      <w:r>
-        <w:t>,</w:t>
-      </w:r>
-      <w:r>
-        <w:t xml:space="preserve"> that in the European Union, this data would be considered ‘</w:t>
+        <w:t>D</w:t>
+      </w:r>
+      <w:r>
+        <w:t xml:space="preserve">esigned to be </w:t>
+      </w:r>
+      <w:r>
+        <w:t>clear and concise</w:t>
+      </w:r>
+      <w:r>
+        <w:t>, to maximise the engagement to feedback,</w:t>
+      </w:r>
+      <w:r>
+        <w:t xml:space="preserve"> it engages with GDPR in the fact that </w:t>
+      </w:r>
+      <w:r>
+        <w:t>this data would be considered ‘</w:t>
       </w:r>
       <w:r>
         <w:t>special category</w:t>
       </w:r>
       <w:r>
-        <w:t>’ and that I must collect only what I need, that it is kept anonymous, and that the person answering must give their explicit consent to me using this data for my project.</w:t>
+        <w:t xml:space="preserve">’ and that </w:t>
+      </w:r>
+      <w:r>
+        <w:t>it</w:t>
+      </w:r>
+      <w:r>
+        <w:t xml:space="preserve"> must </w:t>
+      </w:r>
+      <w:r>
+        <w:t xml:space="preserve">be </w:t>
+      </w:r>
+      <w:r>
+        <w:t>collect</w:t>
+      </w:r>
+      <w:r>
+        <w:t>ed</w:t>
       </w:r>
       <w:r>
         <w:t xml:space="preserve"> </w:t>
       </w:r>
-    </w:p>
-    <w:p/>
-    <w:p>
-      <w:r>
-        <w:t>As my initial heading and sub-heading, I entered the following:</w:t>
+      <w:r>
+        <w:t>based only on the need of the data</w:t>
+      </w:r>
+      <w:r>
+        <w:t>, that it is kept anonymous, and that the person answering must give their explicit consent to me using this data for my project.</w:t>
+      </w:r>
+      <w:r>
+        <w:t xml:space="preserve"> </w:t>
+      </w:r>
+    </w:p>
+    <w:p/>
+    <w:p>
+      <w:r>
+        <w:t xml:space="preserve">As </w:t>
+      </w:r>
+      <w:r>
+        <w:t>the</w:t>
+      </w:r>
+      <w:r>
+        <w:t xml:space="preserve"> initial heading and sub-heading, </w:t>
+      </w:r>
+      <w:r>
+        <w:t>the followin</w:t>
+      </w:r>
+      <w:r>
+        <w:t>g</w:t>
+      </w:r>
+      <w:r>
+        <w:t xml:space="preserve"> was state</w:t>
+      </w:r>
+      <w:r>
+        <w:t>:</w:t>
       </w:r>
       <w:r>
         <w:br/>
@@ -6885,7 +9018,6 @@
         </w:rPr>
       </w:pPr>
       <w:r>
-        <w:lastRenderedPageBreak/>
         <w:t xml:space="preserve">There are three </w:t>
       </w:r>
       <w:r>
@@ -7310,7 +9442,6 @@
     <w:p/>
     <w:p/>
     <w:p/>
-    <w:p/>
     <w:p>
       <w:r>
         <w:lastRenderedPageBreak/>
@@ -7608,7 +9739,13 @@
     </w:p>
     <w:p>
       <w:r>
-        <w:t>The final section is the implicit request for consent to use this anonymous feedback to help design and improve my project.</w:t>
+        <w:t xml:space="preserve">The final section is the implicit request for consent to use this anonymous feedback to help design and improve </w:t>
+      </w:r>
+      <w:r>
+        <w:t>the</w:t>
+      </w:r>
+      <w:r>
+        <w:t xml:space="preserve"> project.</w:t>
       </w:r>
     </w:p>
     <w:p/>
@@ -7700,10 +9837,55 @@
     <w:p>
       <w:r>
         <w:lastRenderedPageBreak/>
-        <w:t xml:space="preserve">Alongside this Student Questionnaire, I also created one aimed at Lecturers, so that I could gain feedback on the relevant features that are necessary for them to use this platform. I have </w:t>
-      </w:r>
-      <w:r>
-        <w:t>used the same layout of questions, but separated it into a second form, so that I could differentiate the data that is being collected from student data.</w:t>
+        <w:t xml:space="preserve">Alongside this Student Questionnaire, </w:t>
+      </w:r>
+      <w:r>
+        <w:t>another was</w:t>
+      </w:r>
+      <w:r>
+        <w:t xml:space="preserve"> created </w:t>
+      </w:r>
+      <w:r>
+        <w:t>for</w:t>
+      </w:r>
+      <w:r>
+        <w:t xml:space="preserve"> Lecturers, so that </w:t>
+      </w:r>
+      <w:r>
+        <w:t>an insight could be gained</w:t>
+      </w:r>
+      <w:r>
+        <w:t xml:space="preserve"> on the relevant features that </w:t>
+      </w:r>
+      <w:r>
+        <w:t>they felt were</w:t>
+      </w:r>
+      <w:r>
+        <w:t xml:space="preserve"> necessary for them to </w:t>
+      </w:r>
+      <w:r>
+        <w:t>engage with using a Virtual Learning Environment</w:t>
+      </w:r>
+      <w:r>
+        <w:t xml:space="preserve">. </w:t>
+      </w:r>
+      <w:r>
+        <w:t>Using the</w:t>
+      </w:r>
+      <w:r>
+        <w:t xml:space="preserve"> same layout of questions, but separated into a second form, </w:t>
+      </w:r>
+      <w:r>
+        <w:t>it was posted to</w:t>
+      </w:r>
+      <w:r>
+        <w:t xml:space="preserve"> differentiate the data being collected from student</w:t>
+      </w:r>
+      <w:r>
+        <w:t>s</w:t>
+      </w:r>
+      <w:r>
+        <w:t>.</w:t>
       </w:r>
       <w:r>
         <w:t xml:space="preserve"> The general and short nature of the questionnaire meant that the questions still apply, and also enable a more engaging response, with no burden to spend more than a few minutes on giving feedback.</w:t>
@@ -7724,6 +9906,12 @@
       </w:r>
       <w:r>
         <w:t xml:space="preserve"> Questionnaire Feedback</w:t>
+      </w:r>
+    </w:p>
+    <w:p/>
+    <w:p>
+      <w:r>
+        <w:t>In this section, a review of the feedback received from the questionnaires will be performed.</w:t>
       </w:r>
     </w:p>
     <w:p/>
@@ -8605,6 +10793,434 @@
       <w:r>
         <w:tab/>
         <w:t>T. U. Dublin, ‘Connect | VLE - Brightspace | TU Dublin’. Accessed: Oct. 12, 2025. [Online]. Available: https://www.tudublin.ie/connect/vle/</w:t>
+      </w:r>
+    </w:p>
+    <w:p>
+      <w:pPr>
+        <w:pStyle w:val="Bibliography"/>
+      </w:pPr>
+      <w:r>
+        <w:t>[4]</w:t>
+      </w:r>
+      <w:r>
+        <w:tab/>
+        <w:t>‘The Current and Future State of LMSs’. Accessed: Nov. 05, 2025. [Online]. Available: https://ikee.lib.auth.gr/record/306354/files/GRI-2019-25105.pdf</w:t>
+      </w:r>
+    </w:p>
+    <w:p>
+      <w:pPr>
+        <w:pStyle w:val="Bibliography"/>
+      </w:pPr>
+      <w:r>
+        <w:t>[5]</w:t>
+      </w:r>
+      <w:r>
+        <w:tab/>
+        <w:t>‘Adopting D2L Brightspace for a consistent user experience’, D2L. Accessed: Nov. 05, 2025. [Online]. Available: https://www.d2l.com/en-mea/why-d2l/customers/tu-dublin/</w:t>
+      </w:r>
+    </w:p>
+    <w:p>
+      <w:pPr>
+        <w:pStyle w:val="Bibliography"/>
+      </w:pPr>
+      <w:r>
+        <w:t>[6]</w:t>
+      </w:r>
+      <w:r>
+        <w:tab/>
+        <w:t>‘Changes to the Virtual Learning Environment Standards - UCD IT Services’. Accessed: Oct. 12, 2025. [Online]. Available: https://www.ucd.ie/itservices/ourservices/educationaltechnologies/digitallearning-instructors/changestothevirtuallearningenvironmentstandards/</w:t>
+      </w:r>
+    </w:p>
+    <w:p>
+      <w:pPr>
+        <w:pStyle w:val="Bibliography"/>
+      </w:pPr>
+      <w:r>
+        <w:t>[7]</w:t>
+      </w:r>
+      <w:r>
+        <w:tab/>
+        <w:t>‘Standard Operation Procedures for the VLE Structure - University of Limerick’. Accessed: Nov. 05, 2025. [Online]. Available: https://www.ul.ie/media/58117/download?inline</w:t>
+      </w:r>
+    </w:p>
+    <w:p>
+      <w:pPr>
+        <w:pStyle w:val="Bibliography"/>
+      </w:pPr>
+      <w:r>
+        <w:t>[8]</w:t>
+      </w:r>
+      <w:r>
+        <w:tab/>
+        <w:t>‘Canvas | University of Oxford’. Accessed: Oct. 12, 2025. [Online]. Available: https://www.ox.ac.uk/students/academic/guidance/canvas</w:t>
+      </w:r>
+    </w:p>
+    <w:p>
+      <w:pPr>
+        <w:pStyle w:val="Bibliography"/>
+      </w:pPr>
+      <w:r>
+        <w:t>[9]</w:t>
+      </w:r>
+      <w:r>
+        <w:tab/>
+        <w:t>‘UCD Connect’. Accessed: Oct. 12, 2025. [Online]. Available: https://www.ucd.ie/connect/</w:t>
+      </w:r>
+    </w:p>
+    <w:p>
+      <w:pPr>
+        <w:pStyle w:val="Bibliography"/>
+      </w:pPr>
+      <w:r>
+        <w:t>[10]</w:t>
+      </w:r>
+      <w:r>
+        <w:tab/>
+        <w:t>‘About Loop | DCU’. Accessed: Oct. 12, 2025. [Online]. Available: https://www.dcu.ie/teu/loop</w:t>
+      </w:r>
+    </w:p>
+    <w:p>
+      <w:pPr>
+        <w:pStyle w:val="Bibliography"/>
+      </w:pPr>
+      <w:r>
+        <w:t>[11]</w:t>
+      </w:r>
+      <w:r>
+        <w:tab/>
+        <w:t>‘Moodle | DCU’. Accessed: Oct. 12, 2025. [Online]. Available: https://www.dcu.ie/students/moodle</w:t>
+      </w:r>
+    </w:p>
+    <w:p>
+      <w:pPr>
+        <w:pStyle w:val="Bibliography"/>
+      </w:pPr>
+      <w:r>
+        <w:t>[12]</w:t>
+      </w:r>
+      <w:r>
+        <w:tab/>
+        <w:t>‘Moodle | Maynooth University’. Accessed: Oct. 12, 2025. [Online]. Available: https://www.maynoothuniversity.ie/centre-teaching-and-learning/technology-enhanced-learning/moodle</w:t>
+      </w:r>
+    </w:p>
+    <w:p>
+      <w:pPr>
+        <w:pStyle w:val="Bibliography"/>
+      </w:pPr>
+      <w:r>
+        <w:t>[13]</w:t>
+      </w:r>
+      <w:r>
+        <w:tab/>
+        <w:t>T. C. Dublin, ‘Blackboard Learn VLE - IT Services | Trinity College Dublin’. Accessed: Oct. 12, 2025. [Online]. Available: https://www.tcd.ie/itservices/our-services/blackboard-learn-vle/</w:t>
+      </w:r>
+    </w:p>
+    <w:p>
+      <w:pPr>
+        <w:pStyle w:val="Bibliography"/>
+      </w:pPr>
+      <w:r>
+        <w:t>[14]</w:t>
+      </w:r>
+      <w:r>
+        <w:tab/>
+        <w:t xml:space="preserve">‘Login - </w:t>
+      </w:r>
+      <w:proofErr w:type="spellStart"/>
+      <w:r>
+        <w:t>Elearning</w:t>
+      </w:r>
+      <w:proofErr w:type="spellEnd"/>
+      <w:r>
+        <w:t xml:space="preserve"> - Western Michigan University’. Accessed: Nov. 05, 2025. [Online]. Available: https://elearning.wmich.edu/d2l/login?noRedirect=1</w:t>
+      </w:r>
+    </w:p>
+    <w:p>
+      <w:pPr>
+        <w:pStyle w:val="Bibliography"/>
+      </w:pPr>
+      <w:r>
+        <w:t>[15]</w:t>
+      </w:r>
+      <w:r>
+        <w:tab/>
+        <w:t>‘Welcome to the Higher Education Instructor Knowledge Base’, Brightspace. Accessed: Nov. 05, 2025. [Online]. Available: https://community.d2l.com/brightspace/kb/articles/25590-welcome-to-the-higher-education-instructor-knowledge-base</w:t>
+      </w:r>
+    </w:p>
+    <w:p>
+      <w:pPr>
+        <w:pStyle w:val="Bibliography"/>
+      </w:pPr>
+      <w:r>
+        <w:t>[16]</w:t>
+      </w:r>
+      <w:r>
+        <w:tab/>
+        <w:t>‘Create discussion forums and topics’, Brightspace. Accessed: Nov. 05, 2025. [Online]. Available: https://community.d2l.com/brightspace/kb/articles/3454-create-discussion-forums-and-topics</w:t>
+      </w:r>
+    </w:p>
+    <w:p>
+      <w:pPr>
+        <w:pStyle w:val="Bibliography"/>
+      </w:pPr>
+      <w:r>
+        <w:t>[17]</w:t>
+      </w:r>
+      <w:r>
+        <w:tab/>
+        <w:t>‘About Class Progress’, Brightspace. Accessed: Nov. 05, 2025. [Online]. Available: https://community.d2l.com/brightspace/kb/articles/3314-about-class-progress</w:t>
+      </w:r>
+    </w:p>
+    <w:p>
+      <w:pPr>
+        <w:pStyle w:val="Bibliography"/>
+      </w:pPr>
+      <w:r>
+        <w:t>[18]</w:t>
+      </w:r>
+      <w:r>
+        <w:tab/>
+        <w:t>‘About Portfolio’, Brightspace. Accessed: Nov. 05, 2025. [Online]. Available: https://community.d2l.com/brightspace/kb/articles/5477-about-portfolio</w:t>
+      </w:r>
+    </w:p>
+    <w:p>
+      <w:pPr>
+        <w:pStyle w:val="Bibliography"/>
+      </w:pPr>
+      <w:r>
+        <w:t>[19]</w:t>
+      </w:r>
+      <w:r>
+        <w:tab/>
+        <w:t>‘Resources’, Brightspace. Accessed: Nov. 05, 2025. [Online]. Available: https://community.d2l.com/brightspace/categories/resources</w:t>
+      </w:r>
+    </w:p>
+    <w:p>
+      <w:pPr>
+        <w:pStyle w:val="Bibliography"/>
+      </w:pPr>
+      <w:r>
+        <w:lastRenderedPageBreak/>
+        <w:t>[20]</w:t>
+      </w:r>
+      <w:r>
+        <w:tab/>
+      </w:r>
+      <w:proofErr w:type="spellStart"/>
+      <w:r>
+        <w:t>bentleyc</w:t>
+      </w:r>
+      <w:proofErr w:type="spellEnd"/>
+      <w:r>
+        <w:t>, ‘Adding and Using Forums in Moodle’, Technology Help. Accessed: Nov. 05, 2025. [Online]. Available: https://help.lafayette.edu/adding-and-using-forums-in-moodle/</w:t>
+      </w:r>
+    </w:p>
+    <w:p>
+      <w:pPr>
+        <w:pStyle w:val="Bibliography"/>
+      </w:pPr>
+      <w:r>
+        <w:t>[21]</w:t>
+      </w:r>
+      <w:r>
+        <w:tab/>
+        <w:t xml:space="preserve">‘Features - </w:t>
+      </w:r>
+      <w:proofErr w:type="spellStart"/>
+      <w:r>
+        <w:t>MoodleDocs</w:t>
+      </w:r>
+      <w:proofErr w:type="spellEnd"/>
+      <w:r>
+        <w:t>’. Accessed: Nov. 05, 2025. [Online]. Available: https://docs.moodle.org/501/en/Features</w:t>
+      </w:r>
+    </w:p>
+    <w:p>
+      <w:pPr>
+        <w:pStyle w:val="Bibliography"/>
+      </w:pPr>
+      <w:r>
+        <w:t>[22]</w:t>
+      </w:r>
+      <w:r>
+        <w:tab/>
+        <w:t>‘Moodle Plugins directory | Moodle.org’. Accessed: Nov. 05, 2025. [Online]. Available: https://moodle.org/plugins/index.php</w:t>
+      </w:r>
+    </w:p>
+    <w:p>
+      <w:pPr>
+        <w:pStyle w:val="Bibliography"/>
+      </w:pPr>
+      <w:r>
+        <w:t>[23]</w:t>
+      </w:r>
+      <w:r>
+        <w:tab/>
+        <w:t>‘Technology solutions for the global education community | Turnitin’. Accessed: Nov. 05, 2025. [Online]. Available: https://www.turnitin.com/</w:t>
+      </w:r>
+    </w:p>
+    <w:p>
+      <w:pPr>
+        <w:pStyle w:val="Bibliography"/>
+      </w:pPr>
+      <w:r>
+        <w:t>[24]</w:t>
+      </w:r>
+      <w:r>
+        <w:tab/>
+        <w:t>T. C. Dublin, ‘Panopto Lecture Capture - IT Services | Trinity College Dublin’. Accessed: Nov. 05, 2025. [Online]. Available: https://www.tcd.ie/itservices/our-services/panopto-lecture-capture/</w:t>
+      </w:r>
+    </w:p>
+    <w:p>
+      <w:pPr>
+        <w:pStyle w:val="Bibliography"/>
+      </w:pPr>
+      <w:r>
+        <w:t>[25]</w:t>
+      </w:r>
+      <w:r>
+        <w:tab/>
+        <w:t>‘Class Collaborate (formerly Blackboard Collaborate)’, Class. Accessed: Nov. 05, 2025. [Online]. Available: https://www.class.com/collaborate/</w:t>
+      </w:r>
+    </w:p>
+    <w:p>
+      <w:pPr>
+        <w:pStyle w:val="Bibliography"/>
+      </w:pPr>
+      <w:r>
+        <w:t>[26]</w:t>
+      </w:r>
+      <w:r>
+        <w:tab/>
+        <w:t>‘Why Choose Blackboard’, Anthology. Accessed: Nov. 05, 2025. [Online]. Available: https://www.anthology.com/why-choose-blackboard</w:t>
+      </w:r>
+    </w:p>
+    <w:p>
+      <w:pPr>
+        <w:pStyle w:val="Bibliography"/>
+      </w:pPr>
+      <w:r>
+        <w:t>[27]</w:t>
+      </w:r>
+      <w:r>
+        <w:tab/>
+        <w:t>‘AI Design Assistant’. Accessed: Nov. 05, 2025. [Online]. Available: https://help.blackboard.com/Learn/Instructor/Ultra/Course_Content/Create_Content/AI_Design_Assistant</w:t>
+      </w:r>
+    </w:p>
+    <w:p>
+      <w:pPr>
+        <w:pStyle w:val="Bibliography"/>
+      </w:pPr>
+      <w:r>
+        <w:t>[28]</w:t>
+      </w:r>
+      <w:r>
+        <w:tab/>
+        <w:t>‘Content Designer: Enhanced Documents – 3900.98 | Blackboard Help’. Accessed: Nov. 05, 2025. [Online]. Available: https://help.blackboard.com/node/48536</w:t>
+      </w:r>
+    </w:p>
+    <w:p>
+      <w:pPr>
+        <w:pStyle w:val="Bibliography"/>
+      </w:pPr>
+      <w:r>
+        <w:t>[29]</w:t>
+      </w:r>
+      <w:r>
+        <w:tab/>
+        <w:t>‘Anthology Digital Assistant’, Anthology. Accessed: Nov. 05, 2025. [Online]. Available: https://www.anthology.com/products/lifecycle-engagement/enrollment-and-retention/anthology-digital-assistance</w:t>
+      </w:r>
+    </w:p>
+    <w:p>
+      <w:pPr>
+        <w:pStyle w:val="Bibliography"/>
+      </w:pPr>
+      <w:r>
+        <w:t>[30]</w:t>
+      </w:r>
+      <w:r>
+        <w:tab/>
+        <w:t>‘Students - University of Galway’. Accessed: Nov. 05, 2025. [Online]. Available: https://www.universityofgalway.ie/information-solutions-services/services-for-students/canvas/students/</w:t>
+      </w:r>
+    </w:p>
+    <w:p>
+      <w:pPr>
+        <w:pStyle w:val="Bibliography"/>
+      </w:pPr>
+      <w:r>
+        <w:t>[31]</w:t>
+      </w:r>
+      <w:r>
+        <w:tab/>
+        <w:t xml:space="preserve">‘Canvas’, Queen’s </w:t>
+      </w:r>
+      <w:proofErr w:type="spellStart"/>
+      <w:r>
+        <w:t>DigiHub</w:t>
+      </w:r>
+      <w:proofErr w:type="spellEnd"/>
+      <w:r>
+        <w:t>. Accessed: Nov. 05, 2025. [Online]. Available: https://blogs.qub.ac.uk/digitallearning/staff/digital-teaching/qub-digital-tools/canvas/</w:t>
+      </w:r>
+    </w:p>
+    <w:p>
+      <w:pPr>
+        <w:pStyle w:val="Bibliography"/>
+      </w:pPr>
+      <w:r>
+        <w:t>[32]</w:t>
+      </w:r>
+      <w:r>
+        <w:tab/>
+        <w:t>‘Canvas by Instructure: World Leading LMS for Teaching &amp; Learning’, Instructure. Accessed: Nov. 05, 2025. [Online]. Available: https://www.instructure.com/canvas</w:t>
+      </w:r>
+    </w:p>
+    <w:p>
+      <w:pPr>
+        <w:pStyle w:val="Bibliography"/>
+      </w:pPr>
+      <w:r>
+        <w:t>[33]</w:t>
+      </w:r>
+      <w:r>
+        <w:tab/>
+        <w:t>‘Loop | Teaching Enhancement Unit’. Accessed: Nov. 05, 2025. [Online]. Available: https://www.dcu.ie/teu/loop-teaching-enhancement-unit</w:t>
+      </w:r>
+    </w:p>
+    <w:p>
+      <w:pPr>
+        <w:pStyle w:val="Bibliography"/>
+      </w:pPr>
+      <w:r>
+        <w:t>[34]</w:t>
+      </w:r>
+      <w:r>
+        <w:tab/>
+        <w:t>‘One platform to connect’, Zoom. Accessed: Nov. 05, 2025. [Online]. Available: https://www.zoom.com</w:t>
+      </w:r>
+    </w:p>
+    <w:p>
+      <w:pPr>
+        <w:pStyle w:val="Bibliography"/>
+      </w:pPr>
+      <w:r>
+        <w:t>[35]</w:t>
+      </w:r>
+      <w:r>
+        <w:tab/>
+        <w:t>‘Ouriginal: Text-matching solution - Plagiarism prevention’. Accessed: Nov. 05, 2025. [Online]. Available: https://ouriginal.com/</w:t>
+      </w:r>
+    </w:p>
+    <w:p>
+      <w:pPr>
+        <w:pStyle w:val="Bibliography"/>
+      </w:pPr>
+      <w:r>
+        <w:t>[36]</w:t>
+      </w:r>
+      <w:r>
+        <w:tab/>
+        <w:t>‘Home - Mahara ePortfolio System’. Accessed: Nov. 05, 2025. [Online]. Available: https://mahara.org/</w:t>
       </w:r>
     </w:p>
     <w:p>
@@ -11613,7 +14229,6 @@
   <w:style w:type="character" w:default="1" w:styleId="DefaultParagraphFont">
     <w:name w:val="Default Paragraph Font"/>
     <w:uiPriority w:val="1"/>
-    <w:semiHidden/>
     <w:unhideWhenUsed/>
   </w:style>
   <w:style w:type="table" w:default="1" w:styleId="TableNormal">

--- a/Interim Documentation/C20441826 - FYP - Interim Report.docx
+++ b/Interim Documentation/C20441826 - FYP - Interim Report.docx
@@ -576,7 +576,7 @@
           <w:r>
             <w:fldChar w:fldCharType="separate"/>
           </w:r>
-          <w:hyperlink w:anchor="_Toc212189650" w:history="1">
+          <w:hyperlink w:anchor="_Toc213268092" w:history="1">
             <w:r>
               <w:rPr>
                 <w:rStyle w:val="Hyperlink"/>
@@ -603,7 +603,7 @@
                 <w:noProof/>
                 <w:webHidden/>
               </w:rPr>
-              <w:instrText xml:space="preserve"> PAGEREF _Toc212189650 \h </w:instrText>
+              <w:instrText xml:space="preserve"> PAGEREF _Toc213268092 \h </w:instrText>
             </w:r>
             <w:r>
               <w:rPr>
@@ -648,7 +648,7 @@
               <w14:ligatures w14:val="standardContextual"/>
             </w:rPr>
           </w:pPr>
-          <w:hyperlink w:anchor="_Toc212189651" w:history="1">
+          <w:hyperlink w:anchor="_Toc213268093" w:history="1">
             <w:r>
               <w:rPr>
                 <w:rStyle w:val="Hyperlink"/>
@@ -675,7 +675,7 @@
                 <w:noProof/>
                 <w:webHidden/>
               </w:rPr>
-              <w:instrText xml:space="preserve"> PAGEREF _Toc212189651 \h </w:instrText>
+              <w:instrText xml:space="preserve"> PAGEREF _Toc213268093 \h </w:instrText>
             </w:r>
             <w:r>
               <w:rPr>
@@ -720,7 +720,7 @@
               <w14:ligatures w14:val="standardContextual"/>
             </w:rPr>
           </w:pPr>
-          <w:hyperlink w:anchor="_Toc212189652" w:history="1">
+          <w:hyperlink w:anchor="_Toc213268094" w:history="1">
             <w:r>
               <w:rPr>
                 <w:rStyle w:val="Hyperlink"/>
@@ -747,7 +747,7 @@
                 <w:noProof/>
                 <w:webHidden/>
               </w:rPr>
-              <w:instrText xml:space="preserve"> PAGEREF _Toc212189652 \h </w:instrText>
+              <w:instrText xml:space="preserve"> PAGEREF _Toc213268094 \h </w:instrText>
             </w:r>
             <w:r>
               <w:rPr>
@@ -767,7 +767,7 @@
                 <w:noProof/>
                 <w:webHidden/>
               </w:rPr>
-              <w:t>1</w:t>
+              <w:t>2</w:t>
             </w:r>
             <w:r>
               <w:rPr>
@@ -792,7 +792,7 @@
               <w14:ligatures w14:val="standardContextual"/>
             </w:rPr>
           </w:pPr>
-          <w:hyperlink w:anchor="_Toc212189653" w:history="1">
+          <w:hyperlink w:anchor="_Toc213268095" w:history="1">
             <w:r>
               <w:rPr>
                 <w:rStyle w:val="Hyperlink"/>
@@ -819,7 +819,7 @@
                 <w:noProof/>
                 <w:webHidden/>
               </w:rPr>
-              <w:instrText xml:space="preserve"> PAGEREF _Toc212189653 \h </w:instrText>
+              <w:instrText xml:space="preserve"> PAGEREF _Toc213268095 \h </w:instrText>
             </w:r>
             <w:r>
               <w:rPr>
@@ -839,7 +839,7 @@
                 <w:noProof/>
                 <w:webHidden/>
               </w:rPr>
-              <w:t>1</w:t>
+              <w:t>3</w:t>
             </w:r>
             <w:r>
               <w:rPr>
@@ -864,7 +864,7 @@
               <w14:ligatures w14:val="standardContextual"/>
             </w:rPr>
           </w:pPr>
-          <w:hyperlink w:anchor="_Toc212189654" w:history="1">
+          <w:hyperlink w:anchor="_Toc213268096" w:history="1">
             <w:r>
               <w:rPr>
                 <w:rStyle w:val="Hyperlink"/>
@@ -891,7 +891,7 @@
                 <w:noProof/>
                 <w:webHidden/>
               </w:rPr>
-              <w:instrText xml:space="preserve"> PAGEREF _Toc212189654 \h </w:instrText>
+              <w:instrText xml:space="preserve"> PAGEREF _Toc213268096 \h </w:instrText>
             </w:r>
             <w:r>
               <w:rPr>
@@ -911,7 +911,7 @@
                 <w:noProof/>
                 <w:webHidden/>
               </w:rPr>
-              <w:t>1</w:t>
+              <w:t>6</w:t>
             </w:r>
             <w:r>
               <w:rPr>
@@ -936,7 +936,7 @@
               <w14:ligatures w14:val="standardContextual"/>
             </w:rPr>
           </w:pPr>
-          <w:hyperlink w:anchor="_Toc212189655" w:history="1">
+          <w:hyperlink w:anchor="_Toc213268097" w:history="1">
             <w:r>
               <w:rPr>
                 <w:rStyle w:val="Hyperlink"/>
@@ -963,7 +963,7 @@
                 <w:noProof/>
                 <w:webHidden/>
               </w:rPr>
-              <w:instrText xml:space="preserve"> PAGEREF _Toc212189655 \h </w:instrText>
+              <w:instrText xml:space="preserve"> PAGEREF _Toc213268097 \h </w:instrText>
             </w:r>
             <w:r>
               <w:rPr>
@@ -983,7 +983,7 @@
                 <w:noProof/>
                 <w:webHidden/>
               </w:rPr>
-              <w:t>1</w:t>
+              <w:t>6</w:t>
             </w:r>
             <w:r>
               <w:rPr>
@@ -1008,7 +1008,7 @@
               <w14:ligatures w14:val="standardContextual"/>
             </w:rPr>
           </w:pPr>
-          <w:hyperlink w:anchor="_Toc212189656" w:history="1">
+          <w:hyperlink w:anchor="_Toc213268098" w:history="1">
             <w:r>
               <w:rPr>
                 <w:rStyle w:val="Hyperlink"/>
@@ -1035,7 +1035,7 @@
                 <w:noProof/>
                 <w:webHidden/>
               </w:rPr>
-              <w:instrText xml:space="preserve"> PAGEREF _Toc212189656 \h </w:instrText>
+              <w:instrText xml:space="preserve"> PAGEREF _Toc213268098 \h </w:instrText>
             </w:r>
             <w:r>
               <w:rPr>
@@ -1055,7 +1055,7 @@
                 <w:noProof/>
                 <w:webHidden/>
               </w:rPr>
-              <w:t>2</w:t>
+              <w:t>7</w:t>
             </w:r>
             <w:r>
               <w:rPr>
@@ -1080,7 +1080,7 @@
               <w14:ligatures w14:val="standardContextual"/>
             </w:rPr>
           </w:pPr>
-          <w:hyperlink w:anchor="_Toc212189657" w:history="1">
+          <w:hyperlink w:anchor="_Toc213268099" w:history="1">
             <w:r>
               <w:rPr>
                 <w:rStyle w:val="Hyperlink"/>
@@ -1107,7 +1107,7 @@
                 <w:noProof/>
                 <w:webHidden/>
               </w:rPr>
-              <w:instrText xml:space="preserve"> PAGEREF _Toc212189657 \h </w:instrText>
+              <w:instrText xml:space="preserve"> PAGEREF _Toc213268099 \h </w:instrText>
             </w:r>
             <w:r>
               <w:rPr>
@@ -1127,7 +1127,7 @@
                 <w:noProof/>
                 <w:webHidden/>
               </w:rPr>
-              <w:t>2</w:t>
+              <w:t>7</w:t>
             </w:r>
             <w:r>
               <w:rPr>
@@ -1152,7 +1152,7 @@
               <w14:ligatures w14:val="standardContextual"/>
             </w:rPr>
           </w:pPr>
-          <w:hyperlink w:anchor="_Toc212189658" w:history="1">
+          <w:hyperlink w:anchor="_Toc213268100" w:history="1">
             <w:r>
               <w:rPr>
                 <w:rStyle w:val="Hyperlink"/>
@@ -1179,7 +1179,7 @@
                 <w:noProof/>
                 <w:webHidden/>
               </w:rPr>
-              <w:instrText xml:space="preserve"> PAGEREF _Toc212189658 \h </w:instrText>
+              <w:instrText xml:space="preserve"> PAGEREF _Toc213268100 \h </w:instrText>
             </w:r>
             <w:r>
               <w:rPr>
@@ -1199,7 +1199,7 @@
                 <w:noProof/>
                 <w:webHidden/>
               </w:rPr>
-              <w:t>2</w:t>
+              <w:t>7</w:t>
             </w:r>
             <w:r>
               <w:rPr>
@@ -1224,7 +1224,7 @@
               <w14:ligatures w14:val="standardContextual"/>
             </w:rPr>
           </w:pPr>
-          <w:hyperlink w:anchor="_Toc212189659" w:history="1">
+          <w:hyperlink w:anchor="_Toc213268101" w:history="1">
             <w:r>
               <w:rPr>
                 <w:rStyle w:val="Hyperlink"/>
@@ -1251,7 +1251,7 @@
                 <w:noProof/>
                 <w:webHidden/>
               </w:rPr>
-              <w:instrText xml:space="preserve"> PAGEREF _Toc212189659 \h </w:instrText>
+              <w:instrText xml:space="preserve"> PAGEREF _Toc213268101 \h </w:instrText>
             </w:r>
             <w:r>
               <w:rPr>
@@ -1271,7 +1271,7 @@
                 <w:noProof/>
                 <w:webHidden/>
               </w:rPr>
-              <w:t>2</w:t>
+              <w:t>11</w:t>
             </w:r>
             <w:r>
               <w:rPr>
@@ -1296,13 +1296,13 @@
               <w14:ligatures w14:val="standardContextual"/>
             </w:rPr>
           </w:pPr>
-          <w:hyperlink w:anchor="_Toc212189660" w:history="1">
+          <w:hyperlink w:anchor="_Toc213268102" w:history="1">
             <w:r>
               <w:rPr>
                 <w:rStyle w:val="Hyperlink"/>
                 <w:noProof/>
               </w:rPr>
-              <w:t>2.4 Other Research</w:t>
+              <w:t>2.4 Design Research</w:t>
             </w:r>
             <w:r>
               <w:rPr>
@@ -1323,7 +1323,7 @@
                 <w:noProof/>
                 <w:webHidden/>
               </w:rPr>
-              <w:instrText xml:space="preserve"> PAGEREF _Toc212189660 \h </w:instrText>
+              <w:instrText xml:space="preserve"> PAGEREF _Toc213268102 \h </w:instrText>
             </w:r>
             <w:r>
               <w:rPr>
@@ -1343,7 +1343,7 @@
                 <w:noProof/>
                 <w:webHidden/>
               </w:rPr>
-              <w:t>2</w:t>
+              <w:t>12</w:t>
             </w:r>
             <w:r>
               <w:rPr>
@@ -1368,13 +1368,13 @@
               <w14:ligatures w14:val="standardContextual"/>
             </w:rPr>
           </w:pPr>
-          <w:hyperlink w:anchor="_Toc212189661" w:history="1">
+          <w:hyperlink w:anchor="_Toc213268103" w:history="1">
             <w:r>
               <w:rPr>
                 <w:rStyle w:val="Hyperlink"/>
                 <w:noProof/>
               </w:rPr>
-              <w:t>2.5 Existing Final Year Projects</w:t>
+              <w:t>2.4 Metric Research</w:t>
             </w:r>
             <w:r>
               <w:rPr>
@@ -1395,7 +1395,7 @@
                 <w:noProof/>
                 <w:webHidden/>
               </w:rPr>
-              <w:instrText xml:space="preserve"> PAGEREF _Toc212189661 \h </w:instrText>
+              <w:instrText xml:space="preserve"> PAGEREF _Toc213268103 \h </w:instrText>
             </w:r>
             <w:r>
               <w:rPr>
@@ -1415,7 +1415,7 @@
                 <w:noProof/>
                 <w:webHidden/>
               </w:rPr>
-              <w:t>2</w:t>
+              <w:t>12</w:t>
             </w:r>
             <w:r>
               <w:rPr>
@@ -1440,13 +1440,13 @@
               <w14:ligatures w14:val="standardContextual"/>
             </w:rPr>
           </w:pPr>
-          <w:hyperlink w:anchor="_Toc212189662" w:history="1">
+          <w:hyperlink w:anchor="_Toc213268104" w:history="1">
             <w:r>
               <w:rPr>
                 <w:rStyle w:val="Hyperlink"/>
                 <w:noProof/>
               </w:rPr>
-              <w:t>2.6 Conclusions</w:t>
+              <w:t>2.6 Existing Final Year Projects</w:t>
             </w:r>
             <w:r>
               <w:rPr>
@@ -1467,7 +1467,7 @@
                 <w:noProof/>
                 <w:webHidden/>
               </w:rPr>
-              <w:instrText xml:space="preserve"> PAGEREF _Toc212189662 \h </w:instrText>
+              <w:instrText xml:space="preserve"> PAGEREF _Toc213268104 \h </w:instrText>
             </w:r>
             <w:r>
               <w:rPr>
@@ -1487,7 +1487,79 @@
                 <w:noProof/>
                 <w:webHidden/>
               </w:rPr>
-              <w:t>2</w:t>
+              <w:t>12</w:t>
+            </w:r>
+            <w:r>
+              <w:rPr>
+                <w:noProof/>
+                <w:webHidden/>
+              </w:rPr>
+              <w:fldChar w:fldCharType="end"/>
+            </w:r>
+          </w:hyperlink>
+        </w:p>
+        <w:p>
+          <w:pPr>
+            <w:pStyle w:val="TOC2"/>
+            <w:tabs>
+              <w:tab w:val="right" w:leader="dot" w:pos="9010"/>
+            </w:tabs>
+            <w:rPr>
+              <w:rFonts w:asciiTheme="minorHAnsi" w:eastAsiaTheme="minorEastAsia" w:hAnsiTheme="minorHAnsi" w:cstheme="minorBidi"/>
+              <w:noProof/>
+              <w:kern w:val="2"/>
+              <w:lang w:val="en-IE" w:eastAsia="en-IE"/>
+              <w14:ligatures w14:val="standardContextual"/>
+            </w:rPr>
+          </w:pPr>
+          <w:hyperlink w:anchor="_Toc213268105" w:history="1">
+            <w:r>
+              <w:rPr>
+                <w:rStyle w:val="Hyperlink"/>
+                <w:noProof/>
+              </w:rPr>
+              <w:t>2.7 Conclusions</w:t>
+            </w:r>
+            <w:r>
+              <w:rPr>
+                <w:noProof/>
+                <w:webHidden/>
+              </w:rPr>
+              <w:tab/>
+            </w:r>
+            <w:r>
+              <w:rPr>
+                <w:noProof/>
+                <w:webHidden/>
+              </w:rPr>
+              <w:fldChar w:fldCharType="begin"/>
+            </w:r>
+            <w:r>
+              <w:rPr>
+                <w:noProof/>
+                <w:webHidden/>
+              </w:rPr>
+              <w:instrText xml:space="preserve"> PAGEREF _Toc213268105 \h </w:instrText>
+            </w:r>
+            <w:r>
+              <w:rPr>
+                <w:noProof/>
+                <w:webHidden/>
+              </w:rPr>
+            </w:r>
+            <w:r>
+              <w:rPr>
+                <w:noProof/>
+                <w:webHidden/>
+              </w:rPr>
+              <w:fldChar w:fldCharType="separate"/>
+            </w:r>
+            <w:r>
+              <w:rPr>
+                <w:noProof/>
+                <w:webHidden/>
+              </w:rPr>
+              <w:t>13</w:t>
             </w:r>
             <w:r>
               <w:rPr>
@@ -1512,7 +1584,7 @@
               <w14:ligatures w14:val="standardContextual"/>
             </w:rPr>
           </w:pPr>
-          <w:hyperlink w:anchor="_Toc212189663" w:history="1">
+          <w:hyperlink w:anchor="_Toc213268106" w:history="1">
             <w:r>
               <w:rPr>
                 <w:rStyle w:val="Hyperlink"/>
@@ -1539,7 +1611,7 @@
                 <w:noProof/>
                 <w:webHidden/>
               </w:rPr>
-              <w:instrText xml:space="preserve"> PAGEREF _Toc212189663 \h </w:instrText>
+              <w:instrText xml:space="preserve"> PAGEREF _Toc213268106 \h </w:instrText>
             </w:r>
             <w:r>
               <w:rPr>
@@ -1559,7 +1631,7 @@
                 <w:noProof/>
                 <w:webHidden/>
               </w:rPr>
-              <w:t>3</w:t>
+              <w:t>14</w:t>
             </w:r>
             <w:r>
               <w:rPr>
@@ -1584,7 +1656,7 @@
               <w14:ligatures w14:val="standardContextual"/>
             </w:rPr>
           </w:pPr>
-          <w:hyperlink w:anchor="_Toc212189664" w:history="1">
+          <w:hyperlink w:anchor="_Toc213268107" w:history="1">
             <w:r>
               <w:rPr>
                 <w:rStyle w:val="Hyperlink"/>
@@ -1611,7 +1683,7 @@
                 <w:noProof/>
                 <w:webHidden/>
               </w:rPr>
-              <w:instrText xml:space="preserve"> PAGEREF _Toc212189664 \h </w:instrText>
+              <w:instrText xml:space="preserve"> PAGEREF _Toc213268107 \h </w:instrText>
             </w:r>
             <w:r>
               <w:rPr>
@@ -1631,7 +1703,7 @@
                 <w:noProof/>
                 <w:webHidden/>
               </w:rPr>
-              <w:t>3</w:t>
+              <w:t>14</w:t>
             </w:r>
             <w:r>
               <w:rPr>
@@ -1656,7 +1728,7 @@
               <w14:ligatures w14:val="standardContextual"/>
             </w:rPr>
           </w:pPr>
-          <w:hyperlink w:anchor="_Toc212189665" w:history="1">
+          <w:hyperlink w:anchor="_Toc213268108" w:history="1">
             <w:r>
               <w:rPr>
                 <w:rStyle w:val="Hyperlink"/>
@@ -1683,7 +1755,7 @@
                 <w:noProof/>
                 <w:webHidden/>
               </w:rPr>
-              <w:instrText xml:space="preserve"> PAGEREF _Toc212189665 \h </w:instrText>
+              <w:instrText xml:space="preserve"> PAGEREF _Toc213268108 \h </w:instrText>
             </w:r>
             <w:r>
               <w:rPr>
@@ -1703,7 +1775,7 @@
                 <w:noProof/>
                 <w:webHidden/>
               </w:rPr>
-              <w:t>3</w:t>
+              <w:t>14</w:t>
             </w:r>
             <w:r>
               <w:rPr>
@@ -1728,13 +1800,13 @@
               <w14:ligatures w14:val="standardContextual"/>
             </w:rPr>
           </w:pPr>
-          <w:hyperlink w:anchor="_Toc212189666" w:history="1">
+          <w:hyperlink w:anchor="_Toc213268109" w:history="1">
             <w:r>
               <w:rPr>
                 <w:rStyle w:val="Hyperlink"/>
                 <w:noProof/>
               </w:rPr>
-              <w:t>3.3 Requirements Analysis</w:t>
+              <w:t>3.3 Questionnaires</w:t>
             </w:r>
             <w:r>
               <w:rPr>
@@ -1755,7 +1827,7 @@
                 <w:noProof/>
                 <w:webHidden/>
               </w:rPr>
-              <w:instrText xml:space="preserve"> PAGEREF _Toc212189666 \h </w:instrText>
+              <w:instrText xml:space="preserve"> PAGEREF _Toc213268109 \h </w:instrText>
             </w:r>
             <w:r>
               <w:rPr>
@@ -1775,7 +1847,7 @@
                 <w:noProof/>
                 <w:webHidden/>
               </w:rPr>
-              <w:t>3</w:t>
+              <w:t>15</w:t>
             </w:r>
             <w:r>
               <w:rPr>
@@ -1800,13 +1872,13 @@
               <w14:ligatures w14:val="standardContextual"/>
             </w:rPr>
           </w:pPr>
-          <w:hyperlink w:anchor="_Toc212189667" w:history="1">
+          <w:hyperlink w:anchor="_Toc213268110" w:history="1">
             <w:r>
               <w:rPr>
                 <w:rStyle w:val="Hyperlink"/>
                 <w:noProof/>
               </w:rPr>
-              <w:t>3.X Other Section</w:t>
+              <w:t>3.4 Questionnaire Feedback</w:t>
             </w:r>
             <w:r>
               <w:rPr>
@@ -1827,7 +1899,7 @@
                 <w:noProof/>
                 <w:webHidden/>
               </w:rPr>
-              <w:instrText xml:space="preserve"> PAGEREF _Toc212189667 \h </w:instrText>
+              <w:instrText xml:space="preserve"> PAGEREF _Toc213268110 \h </w:instrText>
             </w:r>
             <w:r>
               <w:rPr>
@@ -1847,7 +1919,7 @@
                 <w:noProof/>
                 <w:webHidden/>
               </w:rPr>
-              <w:t>3</w:t>
+              <w:t>18</w:t>
             </w:r>
             <w:r>
               <w:rPr>
@@ -1872,13 +1944,13 @@
               <w14:ligatures w14:val="standardContextual"/>
             </w:rPr>
           </w:pPr>
-          <w:hyperlink w:anchor="_Toc212189668" w:history="1">
+          <w:hyperlink w:anchor="_Toc213268111" w:history="1">
             <w:r>
               <w:rPr>
                 <w:rStyle w:val="Hyperlink"/>
                 <w:noProof/>
               </w:rPr>
-              <w:t>3.X Other Section</w:t>
+              <w:t>3.5 Requirements Analysis</w:t>
             </w:r>
             <w:r>
               <w:rPr>
@@ -1899,7 +1971,7 @@
                 <w:noProof/>
                 <w:webHidden/>
               </w:rPr>
-              <w:instrText xml:space="preserve"> PAGEREF _Toc212189668 \h </w:instrText>
+              <w:instrText xml:space="preserve"> PAGEREF _Toc213268111 \h </w:instrText>
             </w:r>
             <w:r>
               <w:rPr>
@@ -1919,7 +1991,7 @@
                 <w:noProof/>
                 <w:webHidden/>
               </w:rPr>
-              <w:t>3</w:t>
+              <w:t>18</w:t>
             </w:r>
             <w:r>
               <w:rPr>
@@ -1944,13 +2016,13 @@
               <w14:ligatures w14:val="standardContextual"/>
             </w:rPr>
           </w:pPr>
-          <w:hyperlink w:anchor="_Toc212189669" w:history="1">
+          <w:hyperlink w:anchor="_Toc213268112" w:history="1">
             <w:r>
               <w:rPr>
                 <w:rStyle w:val="Hyperlink"/>
                 <w:noProof/>
               </w:rPr>
-              <w:t>3.X Initial System Specification</w:t>
+              <w:t>3.6 Initial System Specification</w:t>
             </w:r>
             <w:r>
               <w:rPr>
@@ -1971,7 +2043,7 @@
                 <w:noProof/>
                 <w:webHidden/>
               </w:rPr>
-              <w:instrText xml:space="preserve"> PAGEREF _Toc212189669 \h </w:instrText>
+              <w:instrText xml:space="preserve"> PAGEREF _Toc213268112 \h </w:instrText>
             </w:r>
             <w:r>
               <w:rPr>
@@ -1991,7 +2063,7 @@
                 <w:noProof/>
                 <w:webHidden/>
               </w:rPr>
-              <w:t>3</w:t>
+              <w:t>18</w:t>
             </w:r>
             <w:r>
               <w:rPr>
@@ -2016,13 +2088,13 @@
               <w14:ligatures w14:val="standardContextual"/>
             </w:rPr>
           </w:pPr>
-          <w:hyperlink w:anchor="_Toc212189670" w:history="1">
+          <w:hyperlink w:anchor="_Toc213268113" w:history="1">
             <w:r>
               <w:rPr>
                 <w:rStyle w:val="Hyperlink"/>
                 <w:noProof/>
               </w:rPr>
-              <w:t>3.X Conclusions</w:t>
+              <w:t>3.7 Conclusions</w:t>
             </w:r>
             <w:r>
               <w:rPr>
@@ -2043,7 +2115,7 @@
                 <w:noProof/>
                 <w:webHidden/>
               </w:rPr>
-              <w:instrText xml:space="preserve"> PAGEREF _Toc212189670 \h </w:instrText>
+              <w:instrText xml:space="preserve"> PAGEREF _Toc213268113 \h </w:instrText>
             </w:r>
             <w:r>
               <w:rPr>
@@ -2063,7 +2135,7 @@
                 <w:noProof/>
                 <w:webHidden/>
               </w:rPr>
-              <w:t>3</w:t>
+              <w:t>18</w:t>
             </w:r>
             <w:r>
               <w:rPr>
@@ -2088,7 +2160,7 @@
               <w14:ligatures w14:val="standardContextual"/>
             </w:rPr>
           </w:pPr>
-          <w:hyperlink w:anchor="_Toc212189671" w:history="1">
+          <w:hyperlink w:anchor="_Toc213268114" w:history="1">
             <w:r>
               <w:rPr>
                 <w:rStyle w:val="Hyperlink"/>
@@ -2115,7 +2187,7 @@
                 <w:noProof/>
                 <w:webHidden/>
               </w:rPr>
-              <w:instrText xml:space="preserve"> PAGEREF _Toc212189671 \h </w:instrText>
+              <w:instrText xml:space="preserve"> PAGEREF _Toc213268114 \h </w:instrText>
             </w:r>
             <w:r>
               <w:rPr>
@@ -2135,7 +2207,7 @@
                 <w:noProof/>
                 <w:webHidden/>
               </w:rPr>
-              <w:t>4</w:t>
+              <w:t>19</w:t>
             </w:r>
             <w:r>
               <w:rPr>
@@ -2160,7 +2232,7 @@
               <w14:ligatures w14:val="standardContextual"/>
             </w:rPr>
           </w:pPr>
-          <w:hyperlink w:anchor="_Toc212189672" w:history="1">
+          <w:hyperlink w:anchor="_Toc213268115" w:history="1">
             <w:r>
               <w:rPr>
                 <w:rStyle w:val="Hyperlink"/>
@@ -2187,7 +2259,7 @@
                 <w:noProof/>
                 <w:webHidden/>
               </w:rPr>
-              <w:instrText xml:space="preserve"> PAGEREF _Toc212189672 \h </w:instrText>
+              <w:instrText xml:space="preserve"> PAGEREF _Toc213268115 \h </w:instrText>
             </w:r>
             <w:r>
               <w:rPr>
@@ -2207,7 +2279,7 @@
                 <w:noProof/>
                 <w:webHidden/>
               </w:rPr>
-              <w:t>4</w:t>
+              <w:t>19</w:t>
             </w:r>
             <w:r>
               <w:rPr>
@@ -2232,7 +2304,7 @@
               <w14:ligatures w14:val="standardContextual"/>
             </w:rPr>
           </w:pPr>
-          <w:hyperlink w:anchor="_Toc212189673" w:history="1">
+          <w:hyperlink w:anchor="_Toc213268116" w:history="1">
             <w:r>
               <w:rPr>
                 <w:rStyle w:val="Hyperlink"/>
@@ -2259,7 +2331,7 @@
                 <w:noProof/>
                 <w:webHidden/>
               </w:rPr>
-              <w:instrText xml:space="preserve"> PAGEREF _Toc212189673 \h </w:instrText>
+              <w:instrText xml:space="preserve"> PAGEREF _Toc213268116 \h </w:instrText>
             </w:r>
             <w:r>
               <w:rPr>
@@ -2279,7 +2351,7 @@
                 <w:noProof/>
                 <w:webHidden/>
               </w:rPr>
-              <w:t>4</w:t>
+              <w:t>19</w:t>
             </w:r>
             <w:r>
               <w:rPr>
@@ -2304,7 +2376,7 @@
               <w14:ligatures w14:val="standardContextual"/>
             </w:rPr>
           </w:pPr>
-          <w:hyperlink w:anchor="_Toc212189674" w:history="1">
+          <w:hyperlink w:anchor="_Toc213268117" w:history="1">
             <w:r>
               <w:rPr>
                 <w:rStyle w:val="Hyperlink"/>
@@ -2331,7 +2403,7 @@
                 <w:noProof/>
                 <w:webHidden/>
               </w:rPr>
-              <w:instrText xml:space="preserve"> PAGEREF _Toc212189674 \h </w:instrText>
+              <w:instrText xml:space="preserve"> PAGEREF _Toc213268117 \h </w:instrText>
             </w:r>
             <w:r>
               <w:rPr>
@@ -2351,7 +2423,7 @@
                 <w:noProof/>
                 <w:webHidden/>
               </w:rPr>
-              <w:t>4</w:t>
+              <w:t>19</w:t>
             </w:r>
             <w:r>
               <w:rPr>
@@ -2376,7 +2448,7 @@
               <w14:ligatures w14:val="standardContextual"/>
             </w:rPr>
           </w:pPr>
-          <w:hyperlink w:anchor="_Toc212189675" w:history="1">
+          <w:hyperlink w:anchor="_Toc213268118" w:history="1">
             <w:r>
               <w:rPr>
                 <w:rStyle w:val="Hyperlink"/>
@@ -2403,7 +2475,7 @@
                 <w:noProof/>
                 <w:webHidden/>
               </w:rPr>
-              <w:instrText xml:space="preserve"> PAGEREF _Toc212189675 \h </w:instrText>
+              <w:instrText xml:space="preserve"> PAGEREF _Toc213268118 \h </w:instrText>
             </w:r>
             <w:r>
               <w:rPr>
@@ -2423,7 +2495,7 @@
                 <w:noProof/>
                 <w:webHidden/>
               </w:rPr>
-              <w:t>4</w:t>
+              <w:t>19</w:t>
             </w:r>
             <w:r>
               <w:rPr>
@@ -2448,7 +2520,7 @@
               <w14:ligatures w14:val="standardContextual"/>
             </w:rPr>
           </w:pPr>
-          <w:hyperlink w:anchor="_Toc212189676" w:history="1">
+          <w:hyperlink w:anchor="_Toc213268119" w:history="1">
             <w:r>
               <w:rPr>
                 <w:rStyle w:val="Hyperlink"/>
@@ -2475,7 +2547,7 @@
                 <w:noProof/>
                 <w:webHidden/>
               </w:rPr>
-              <w:instrText xml:space="preserve"> PAGEREF _Toc212189676 \h </w:instrText>
+              <w:instrText xml:space="preserve"> PAGEREF _Toc213268119 \h </w:instrText>
             </w:r>
             <w:r>
               <w:rPr>
@@ -2495,7 +2567,7 @@
                 <w:noProof/>
                 <w:webHidden/>
               </w:rPr>
-              <w:t>4</w:t>
+              <w:t>19</w:t>
             </w:r>
             <w:r>
               <w:rPr>
@@ -2520,7 +2592,7 @@
               <w14:ligatures w14:val="standardContextual"/>
             </w:rPr>
           </w:pPr>
-          <w:hyperlink w:anchor="_Toc212189677" w:history="1">
+          <w:hyperlink w:anchor="_Toc213268120" w:history="1">
             <w:r>
               <w:rPr>
                 <w:rStyle w:val="Hyperlink"/>
@@ -2547,7 +2619,7 @@
                 <w:noProof/>
                 <w:webHidden/>
               </w:rPr>
-              <w:instrText xml:space="preserve"> PAGEREF _Toc212189677 \h </w:instrText>
+              <w:instrText xml:space="preserve"> PAGEREF _Toc213268120 \h </w:instrText>
             </w:r>
             <w:r>
               <w:rPr>
@@ -2567,7 +2639,7 @@
                 <w:noProof/>
                 <w:webHidden/>
               </w:rPr>
-              <w:t>4</w:t>
+              <w:t>19</w:t>
             </w:r>
             <w:r>
               <w:rPr>
@@ -2592,7 +2664,7 @@
               <w14:ligatures w14:val="standardContextual"/>
             </w:rPr>
           </w:pPr>
-          <w:hyperlink w:anchor="_Toc212189678" w:history="1">
+          <w:hyperlink w:anchor="_Toc213268121" w:history="1">
             <w:r>
               <w:rPr>
                 <w:rStyle w:val="Hyperlink"/>
@@ -2619,7 +2691,7 @@
                 <w:noProof/>
                 <w:webHidden/>
               </w:rPr>
-              <w:instrText xml:space="preserve"> PAGEREF _Toc212189678 \h </w:instrText>
+              <w:instrText xml:space="preserve"> PAGEREF _Toc213268121 \h </w:instrText>
             </w:r>
             <w:r>
               <w:rPr>
@@ -2639,7 +2711,7 @@
                 <w:noProof/>
                 <w:webHidden/>
               </w:rPr>
-              <w:t>5</w:t>
+              <w:t>20</w:t>
             </w:r>
             <w:r>
               <w:rPr>
@@ -2664,7 +2736,7 @@
               <w14:ligatures w14:val="standardContextual"/>
             </w:rPr>
           </w:pPr>
-          <w:hyperlink w:anchor="_Toc212189679" w:history="1">
+          <w:hyperlink w:anchor="_Toc213268122" w:history="1">
             <w:r>
               <w:rPr>
                 <w:rStyle w:val="Hyperlink"/>
@@ -2691,7 +2763,7 @@
                 <w:noProof/>
                 <w:webHidden/>
               </w:rPr>
-              <w:instrText xml:space="preserve"> PAGEREF _Toc212189679 \h </w:instrText>
+              <w:instrText xml:space="preserve"> PAGEREF _Toc213268122 \h </w:instrText>
             </w:r>
             <w:r>
               <w:rPr>
@@ -2711,7 +2783,7 @@
                 <w:noProof/>
                 <w:webHidden/>
               </w:rPr>
-              <w:t>5</w:t>
+              <w:t>20</w:t>
             </w:r>
             <w:r>
               <w:rPr>
@@ -2736,7 +2808,7 @@
               <w14:ligatures w14:val="standardContextual"/>
             </w:rPr>
           </w:pPr>
-          <w:hyperlink w:anchor="_Toc212189680" w:history="1">
+          <w:hyperlink w:anchor="_Toc213268123" w:history="1">
             <w:r>
               <w:rPr>
                 <w:rStyle w:val="Hyperlink"/>
@@ -2763,7 +2835,7 @@
                 <w:noProof/>
                 <w:webHidden/>
               </w:rPr>
-              <w:instrText xml:space="preserve"> PAGEREF _Toc212189680 \h </w:instrText>
+              <w:instrText xml:space="preserve"> PAGEREF _Toc213268123 \h </w:instrText>
             </w:r>
             <w:r>
               <w:rPr>
@@ -2783,7 +2855,7 @@
                 <w:noProof/>
                 <w:webHidden/>
               </w:rPr>
-              <w:t>5</w:t>
+              <w:t>20</w:t>
             </w:r>
             <w:r>
               <w:rPr>
@@ -2808,7 +2880,7 @@
               <w14:ligatures w14:val="standardContextual"/>
             </w:rPr>
           </w:pPr>
-          <w:hyperlink w:anchor="_Toc212189681" w:history="1">
+          <w:hyperlink w:anchor="_Toc213268124" w:history="1">
             <w:r>
               <w:rPr>
                 <w:rStyle w:val="Hyperlink"/>
@@ -2835,7 +2907,7 @@
                 <w:noProof/>
                 <w:webHidden/>
               </w:rPr>
-              <w:instrText xml:space="preserve"> PAGEREF _Toc212189681 \h </w:instrText>
+              <w:instrText xml:space="preserve"> PAGEREF _Toc213268124 \h </w:instrText>
             </w:r>
             <w:r>
               <w:rPr>
@@ -2855,7 +2927,7 @@
                 <w:noProof/>
                 <w:webHidden/>
               </w:rPr>
-              <w:t>5</w:t>
+              <w:t>20</w:t>
             </w:r>
             <w:r>
               <w:rPr>
@@ -2880,7 +2952,7 @@
               <w14:ligatures w14:val="standardContextual"/>
             </w:rPr>
           </w:pPr>
-          <w:hyperlink w:anchor="_Toc212189682" w:history="1">
+          <w:hyperlink w:anchor="_Toc213268125" w:history="1">
             <w:r>
               <w:rPr>
                 <w:rStyle w:val="Hyperlink"/>
@@ -2907,7 +2979,7 @@
                 <w:noProof/>
                 <w:webHidden/>
               </w:rPr>
-              <w:instrText xml:space="preserve"> PAGEREF _Toc212189682 \h </w:instrText>
+              <w:instrText xml:space="preserve"> PAGEREF _Toc213268125 \h </w:instrText>
             </w:r>
             <w:r>
               <w:rPr>
@@ -2927,7 +2999,7 @@
                 <w:noProof/>
                 <w:webHidden/>
               </w:rPr>
-              <w:t>5</w:t>
+              <w:t>20</w:t>
             </w:r>
             <w:r>
               <w:rPr>
@@ -2952,7 +3024,7 @@
               <w14:ligatures w14:val="standardContextual"/>
             </w:rPr>
           </w:pPr>
-          <w:hyperlink w:anchor="_Toc212189683" w:history="1">
+          <w:hyperlink w:anchor="_Toc213268126" w:history="1">
             <w:r>
               <w:rPr>
                 <w:rStyle w:val="Hyperlink"/>
@@ -2979,7 +3051,7 @@
                 <w:noProof/>
                 <w:webHidden/>
               </w:rPr>
-              <w:instrText xml:space="preserve"> PAGEREF _Toc212189683 \h </w:instrText>
+              <w:instrText xml:space="preserve"> PAGEREF _Toc213268126 \h </w:instrText>
             </w:r>
             <w:r>
               <w:rPr>
@@ -2999,7 +3071,7 @@
                 <w:noProof/>
                 <w:webHidden/>
               </w:rPr>
-              <w:t>6</w:t>
+              <w:t>21</w:t>
             </w:r>
             <w:r>
               <w:rPr>
@@ -3024,7 +3096,7 @@
               <w14:ligatures w14:val="standardContextual"/>
             </w:rPr>
           </w:pPr>
-          <w:hyperlink w:anchor="_Toc212189684" w:history="1">
+          <w:hyperlink w:anchor="_Toc213268127" w:history="1">
             <w:r>
               <w:rPr>
                 <w:rStyle w:val="Hyperlink"/>
@@ -3051,7 +3123,7 @@
                 <w:noProof/>
                 <w:webHidden/>
               </w:rPr>
-              <w:instrText xml:space="preserve"> PAGEREF _Toc212189684 \h </w:instrText>
+              <w:instrText xml:space="preserve"> PAGEREF _Toc213268127 \h </w:instrText>
             </w:r>
             <w:r>
               <w:rPr>
@@ -3071,7 +3143,7 @@
                 <w:noProof/>
                 <w:webHidden/>
               </w:rPr>
-              <w:t>6</w:t>
+              <w:t>21</w:t>
             </w:r>
             <w:r>
               <w:rPr>
@@ -3096,7 +3168,7 @@
               <w14:ligatures w14:val="standardContextual"/>
             </w:rPr>
           </w:pPr>
-          <w:hyperlink w:anchor="_Toc212189685" w:history="1">
+          <w:hyperlink w:anchor="_Toc213268128" w:history="1">
             <w:r>
               <w:rPr>
                 <w:rStyle w:val="Hyperlink"/>
@@ -3123,7 +3195,7 @@
                 <w:noProof/>
                 <w:webHidden/>
               </w:rPr>
-              <w:instrText xml:space="preserve"> PAGEREF _Toc212189685 \h </w:instrText>
+              <w:instrText xml:space="preserve"> PAGEREF _Toc213268128 \h </w:instrText>
             </w:r>
             <w:r>
               <w:rPr>
@@ -3143,7 +3215,7 @@
                 <w:noProof/>
                 <w:webHidden/>
               </w:rPr>
-              <w:t>6</w:t>
+              <w:t>21</w:t>
             </w:r>
             <w:r>
               <w:rPr>
@@ -3168,7 +3240,7 @@
               <w14:ligatures w14:val="standardContextual"/>
             </w:rPr>
           </w:pPr>
-          <w:hyperlink w:anchor="_Toc212189686" w:history="1">
+          <w:hyperlink w:anchor="_Toc213268129" w:history="1">
             <w:r>
               <w:rPr>
                 <w:rStyle w:val="Hyperlink"/>
@@ -3195,7 +3267,7 @@
                 <w:noProof/>
                 <w:webHidden/>
               </w:rPr>
-              <w:instrText xml:space="preserve"> PAGEREF _Toc212189686 \h </w:instrText>
+              <w:instrText xml:space="preserve"> PAGEREF _Toc213268129 \h </w:instrText>
             </w:r>
             <w:r>
               <w:rPr>
@@ -3215,7 +3287,7 @@
                 <w:noProof/>
                 <w:webHidden/>
               </w:rPr>
-              <w:t>6</w:t>
+              <w:t>21</w:t>
             </w:r>
             <w:r>
               <w:rPr>
@@ -3240,7 +3312,7 @@
               <w14:ligatures w14:val="standardContextual"/>
             </w:rPr>
           </w:pPr>
-          <w:hyperlink w:anchor="_Toc212189687" w:history="1">
+          <w:hyperlink w:anchor="_Toc213268130" w:history="1">
             <w:r>
               <w:rPr>
                 <w:rStyle w:val="Hyperlink"/>
@@ -3267,7 +3339,7 @@
                 <w:noProof/>
                 <w:webHidden/>
               </w:rPr>
-              <w:instrText xml:space="preserve"> PAGEREF _Toc212189687 \h </w:instrText>
+              <w:instrText xml:space="preserve"> PAGEREF _Toc213268130 \h </w:instrText>
             </w:r>
             <w:r>
               <w:rPr>
@@ -3287,7 +3359,7 @@
                 <w:noProof/>
                 <w:webHidden/>
               </w:rPr>
-              <w:t>6</w:t>
+              <w:t>21</w:t>
             </w:r>
             <w:r>
               <w:rPr>
@@ -3312,7 +3384,7 @@
               <w14:ligatures w14:val="standardContextual"/>
             </w:rPr>
           </w:pPr>
-          <w:hyperlink w:anchor="_Toc212189688" w:history="1">
+          <w:hyperlink w:anchor="_Toc213268131" w:history="1">
             <w:r>
               <w:rPr>
                 <w:rStyle w:val="Hyperlink"/>
@@ -3339,7 +3411,7 @@
                 <w:noProof/>
                 <w:webHidden/>
               </w:rPr>
-              <w:instrText xml:space="preserve"> PAGEREF _Toc212189688 \h </w:instrText>
+              <w:instrText xml:space="preserve"> PAGEREF _Toc213268131 \h </w:instrText>
             </w:r>
             <w:r>
               <w:rPr>
@@ -3359,7 +3431,7 @@
                 <w:noProof/>
                 <w:webHidden/>
               </w:rPr>
-              <w:t>6</w:t>
+              <w:t>21</w:t>
             </w:r>
             <w:r>
               <w:rPr>
@@ -3384,7 +3456,7 @@
               <w14:ligatures w14:val="standardContextual"/>
             </w:rPr>
           </w:pPr>
-          <w:hyperlink w:anchor="_Toc212189689" w:history="1">
+          <w:hyperlink w:anchor="_Toc213268132" w:history="1">
             <w:r>
               <w:rPr>
                 <w:rStyle w:val="Hyperlink"/>
@@ -3411,7 +3483,7 @@
                 <w:noProof/>
                 <w:webHidden/>
               </w:rPr>
-              <w:instrText xml:space="preserve"> PAGEREF _Toc212189689 \h </w:instrText>
+              <w:instrText xml:space="preserve"> PAGEREF _Toc213268132 \h </w:instrText>
             </w:r>
             <w:r>
               <w:rPr>
@@ -3431,7 +3503,7 @@
                 <w:noProof/>
                 <w:webHidden/>
               </w:rPr>
-              <w:t>7</w:t>
+              <w:t>22</w:t>
             </w:r>
             <w:r>
               <w:rPr>
@@ -3456,7 +3528,7 @@
               <w14:ligatures w14:val="standardContextual"/>
             </w:rPr>
           </w:pPr>
-          <w:hyperlink w:anchor="_Toc212189690" w:history="1">
+          <w:hyperlink w:anchor="_Toc213268133" w:history="1">
             <w:r>
               <w:rPr>
                 <w:rStyle w:val="Hyperlink"/>
@@ -3483,7 +3555,7 @@
                 <w:noProof/>
                 <w:webHidden/>
               </w:rPr>
-              <w:instrText xml:space="preserve"> PAGEREF _Toc212189690 \h </w:instrText>
+              <w:instrText xml:space="preserve"> PAGEREF _Toc213268133 \h </w:instrText>
             </w:r>
             <w:r>
               <w:rPr>
@@ -3503,7 +3575,7 @@
                 <w:noProof/>
                 <w:webHidden/>
               </w:rPr>
-              <w:t>7</w:t>
+              <w:t>22</w:t>
             </w:r>
             <w:r>
               <w:rPr>
@@ -3528,7 +3600,7 @@
               <w14:ligatures w14:val="standardContextual"/>
             </w:rPr>
           </w:pPr>
-          <w:hyperlink w:anchor="_Toc212189691" w:history="1">
+          <w:hyperlink w:anchor="_Toc213268134" w:history="1">
             <w:r>
               <w:rPr>
                 <w:rStyle w:val="Hyperlink"/>
@@ -3555,7 +3627,7 @@
                 <w:noProof/>
                 <w:webHidden/>
               </w:rPr>
-              <w:instrText xml:space="preserve"> PAGEREF _Toc212189691 \h </w:instrText>
+              <w:instrText xml:space="preserve"> PAGEREF _Toc213268134 \h </w:instrText>
             </w:r>
             <w:r>
               <w:rPr>
@@ -3575,7 +3647,7 @@
                 <w:noProof/>
                 <w:webHidden/>
               </w:rPr>
-              <w:t>7</w:t>
+              <w:t>22</w:t>
             </w:r>
             <w:r>
               <w:rPr>
@@ -3600,7 +3672,7 @@
               <w14:ligatures w14:val="standardContextual"/>
             </w:rPr>
           </w:pPr>
-          <w:hyperlink w:anchor="_Toc212189692" w:history="1">
+          <w:hyperlink w:anchor="_Toc213268135" w:history="1">
             <w:r>
               <w:rPr>
                 <w:rStyle w:val="Hyperlink"/>
@@ -3627,7 +3699,7 @@
                 <w:noProof/>
                 <w:webHidden/>
               </w:rPr>
-              <w:instrText xml:space="preserve"> PAGEREF _Toc212189692 \h </w:instrText>
+              <w:instrText xml:space="preserve"> PAGEREF _Toc213268135 \h </w:instrText>
             </w:r>
             <w:r>
               <w:rPr>
@@ -3647,7 +3719,7 @@
                 <w:noProof/>
                 <w:webHidden/>
               </w:rPr>
-              <w:t>7</w:t>
+              <w:t>22</w:t>
             </w:r>
             <w:r>
               <w:rPr>
@@ -3672,7 +3744,7 @@
               <w14:ligatures w14:val="standardContextual"/>
             </w:rPr>
           </w:pPr>
-          <w:hyperlink w:anchor="_Toc212189693" w:history="1">
+          <w:hyperlink w:anchor="_Toc213268136" w:history="1">
             <w:r>
               <w:rPr>
                 <w:rStyle w:val="Hyperlink"/>
@@ -3699,7 +3771,7 @@
                 <w:noProof/>
                 <w:webHidden/>
               </w:rPr>
-              <w:instrText xml:space="preserve"> PAGEREF _Toc212189693 \h </w:instrText>
+              <w:instrText xml:space="preserve"> PAGEREF _Toc213268136 \h </w:instrText>
             </w:r>
             <w:r>
               <w:rPr>
@@ -3719,7 +3791,7 @@
                 <w:noProof/>
                 <w:webHidden/>
               </w:rPr>
-              <w:t>7</w:t>
+              <w:t>22</w:t>
             </w:r>
             <w:r>
               <w:rPr>
@@ -3744,7 +3816,7 @@
               <w14:ligatures w14:val="standardContextual"/>
             </w:rPr>
           </w:pPr>
-          <w:hyperlink w:anchor="_Toc212189694" w:history="1">
+          <w:hyperlink w:anchor="_Toc213268137" w:history="1">
             <w:r>
               <w:rPr>
                 <w:rStyle w:val="Hyperlink"/>
@@ -3771,7 +3843,7 @@
                 <w:noProof/>
                 <w:webHidden/>
               </w:rPr>
-              <w:instrText xml:space="preserve"> PAGEREF _Toc212189694 \h </w:instrText>
+              <w:instrText xml:space="preserve"> PAGEREF _Toc213268137 \h </w:instrText>
             </w:r>
             <w:r>
               <w:rPr>
@@ -3791,7 +3863,7 @@
                 <w:noProof/>
                 <w:webHidden/>
               </w:rPr>
-              <w:t>8</w:t>
+              <w:t>23</w:t>
             </w:r>
             <w:r>
               <w:rPr>
@@ -3817,7 +3889,7 @@
               <w14:ligatures w14:val="standardContextual"/>
             </w:rPr>
           </w:pPr>
-          <w:hyperlink w:anchor="_Toc212189695" w:history="1">
+          <w:hyperlink w:anchor="_Toc213268138" w:history="1">
             <w:r>
               <w:rPr>
                 <w:rStyle w:val="Hyperlink"/>
@@ -3861,7 +3933,7 @@
                 <w:noProof/>
                 <w:webHidden/>
               </w:rPr>
-              <w:instrText xml:space="preserve"> PAGEREF _Toc212189695 \h </w:instrText>
+              <w:instrText xml:space="preserve"> PAGEREF _Toc213268138 \h </w:instrText>
             </w:r>
             <w:r>
               <w:rPr>
@@ -3907,7 +3979,7 @@
               <w14:ligatures w14:val="standardContextual"/>
             </w:rPr>
           </w:pPr>
-          <w:hyperlink w:anchor="_Toc212189696" w:history="1">
+          <w:hyperlink w:anchor="_Toc213268139" w:history="1">
             <w:r>
               <w:rPr>
                 <w:rStyle w:val="Hyperlink"/>
@@ -3951,7 +4023,7 @@
                 <w:noProof/>
                 <w:webHidden/>
               </w:rPr>
-              <w:instrText xml:space="preserve"> PAGEREF _Toc212189696 \h </w:instrText>
+              <w:instrText xml:space="preserve"> PAGEREF _Toc213268139 \h </w:instrText>
             </w:r>
             <w:r>
               <w:rPr>
@@ -3997,7 +4069,7 @@
               <w14:ligatures w14:val="standardContextual"/>
             </w:rPr>
           </w:pPr>
-          <w:hyperlink w:anchor="_Toc212189697" w:history="1">
+          <w:hyperlink w:anchor="_Toc213268140" w:history="1">
             <w:r>
               <w:rPr>
                 <w:rStyle w:val="Hyperlink"/>
@@ -4041,7 +4113,7 @@
                 <w:noProof/>
                 <w:webHidden/>
               </w:rPr>
-              <w:instrText xml:space="preserve"> PAGEREF _Toc212189697 \h </w:instrText>
+              <w:instrText xml:space="preserve"> PAGEREF _Toc213268140 \h </w:instrText>
             </w:r>
             <w:r>
               <w:rPr>
@@ -4087,7 +4159,7 @@
               <w14:ligatures w14:val="standardContextual"/>
             </w:rPr>
           </w:pPr>
-          <w:hyperlink w:anchor="_Toc212189698" w:history="1">
+          <w:hyperlink w:anchor="_Toc213268141" w:history="1">
             <w:r>
               <w:rPr>
                 <w:rStyle w:val="Hyperlink"/>
@@ -4131,7 +4203,7 @@
                 <w:noProof/>
                 <w:webHidden/>
               </w:rPr>
-              <w:instrText xml:space="preserve"> PAGEREF _Toc212189698 \h </w:instrText>
+              <w:instrText xml:space="preserve"> PAGEREF _Toc213268141 \h </w:instrText>
             </w:r>
             <w:r>
               <w:rPr>
@@ -4177,7 +4249,7 @@
               <w14:ligatures w14:val="standardContextual"/>
             </w:rPr>
           </w:pPr>
-          <w:hyperlink w:anchor="_Toc212189699" w:history="1">
+          <w:hyperlink w:anchor="_Toc213268142" w:history="1">
             <w:r>
               <w:rPr>
                 <w:rStyle w:val="Hyperlink"/>
@@ -4221,7 +4293,7 @@
                 <w:noProof/>
                 <w:webHidden/>
               </w:rPr>
-              <w:instrText xml:space="preserve"> PAGEREF _Toc212189699 \h </w:instrText>
+              <w:instrText xml:space="preserve"> PAGEREF _Toc213268142 \h </w:instrText>
             </w:r>
             <w:r>
               <w:rPr>
@@ -4275,7 +4347,7 @@
       <w:pPr>
         <w:pStyle w:val="Heading1"/>
       </w:pPr>
-      <w:bookmarkStart w:id="0" w:name="_Toc212189650"/>
+      <w:bookmarkStart w:id="0" w:name="_Toc213268092"/>
       <w:r>
         <w:lastRenderedPageBreak/>
         <w:t>1. Introduction</w:t>
@@ -4287,7 +4359,7 @@
       <w:pPr>
         <w:pStyle w:val="Heading2"/>
       </w:pPr>
-      <w:bookmarkStart w:id="1" w:name="_Toc212189651"/>
+      <w:bookmarkStart w:id="1" w:name="_Toc213268093"/>
       <w:r>
         <w:t xml:space="preserve">1.1 </w:t>
       </w:r>
@@ -4311,7 +4383,7 @@
         <w:fldChar w:fldCharType="begin"/>
       </w:r>
       <w:r>
-        <w:instrText xml:space="preserve"> ADDIN ZOTERO_ITEM CSL_CITATION {"citationID":"KQ0iddzS","properties":{"formattedCitation":"[1]","plainCitation":"[1]","noteIndex":0},"citationItems":[{"id":"dnWTKHYf/4Tp43A5a","uris":["http://zotero.org/users/local/3JzwTZpO/items/9D7GDYYT"],"itemData":{"id":3,"type":"webpage","abstract":"Users spend most of their time on other websites, so they expect your site to work like all the other sites they already know. When a design deviates from users’ expectations, usability suffers. Don’t be arrogant and assume that your new design idea is so brilliant that it can overrule decades of user habituation.","container-title":"UX Tigers","language":"en","title":"Jakob’s Law of the Internet User Experience","URL":"https://www.uxtigers.com/post/jakobs-law","author":[{"family":"Nielsen","given":"Jakob"}],"accessed":{"date-parts":[["2025",10,29]]},"issued":{"date-parts":[["2023",9,8]]}}}],"schema":"https://github.com/citation-style-language/schema/raw/master/csl-citation.json"} </w:instrText>
+        <w:instrText xml:space="preserve"> ADDIN ZOTERO_ITEM CSL_CITATION {"citationID":"KQ0iddzS","properties":{"formattedCitation":"[1]","plainCitation":"[1]","noteIndex":0},"citationItems":[{"id":"pPJ8rcHO/0k9Ujag2","uris":["http://zotero.org/users/local/3JzwTZpO/items/9D7GDYYT"],"itemData":{"id":3,"type":"webpage","abstract":"Users spend most of their time on other websites, so they expect your site to work like all the other sites they already know. When a design deviates from users’ expectations, usability suffers. Don’t be arrogant and assume that your new design idea is so brilliant that it can overrule decades of user habituation.","container-title":"UX Tigers","language":"en","title":"Jakob’s Law of the Internet User Experience","URL":"https://www.uxtigers.com/post/jakobs-law","author":[{"family":"Nielsen","given":"Jakob"}],"accessed":{"date-parts":[["2025",10,29]]},"issued":{"date-parts":[["2023",9,8]]}}}],"schema":"https://github.com/citation-style-language/schema/raw/master/csl-citation.json"} </w:instrText>
       </w:r>
       <w:r>
         <w:fldChar w:fldCharType="separate"/>
@@ -4334,7 +4406,7 @@
         <w:fldChar w:fldCharType="begin"/>
       </w:r>
       <w:r>
-        <w:instrText xml:space="preserve"> ADDIN ZOTERO_ITEM CSL_CITATION {"citationID":"Sm61kSdO","properties":{"formattedCitation":"[2]","plainCitation":"[2]","noteIndex":0},"citationItems":[{"id":"dnWTKHYf/zGZIV97z","uris":["http://zotero.org/users/local/3JzwTZpO/items/YH7NEWGE"],"itemData":{"id":5,"type":"webpage","abstract":"Websites have to reduce their differences and allow advanced features to either become standard across sites or be extracted from the sites altogether and placed in the browser. Focus on services and content; use a standard design.","container-title":"Nielsen Norman Group","language":"en","title":"End of Web Design","URL":"https://www.nngroup.com/articles/end-of-web-design/","accessed":{"date-parts":[["2025",10,29]]}}}],"schema":"https://github.com/citation-style-language/schema/raw/master/csl-citation.json"} </w:instrText>
+        <w:instrText xml:space="preserve"> ADDIN ZOTERO_ITEM CSL_CITATION {"citationID":"Sm61kSdO","properties":{"formattedCitation":"[2]","plainCitation":"[2]","noteIndex":0},"citationItems":[{"id":"pPJ8rcHO/9NTDbSwB","uris":["http://zotero.org/users/local/3JzwTZpO/items/YH7NEWGE"],"itemData":{"id":5,"type":"webpage","abstract":"Websites have to reduce their differences and allow advanced features to either become standard across sites or be extracted from the sites altogether and placed in the browser. Focus on services and content; use a standard design.","container-title":"Nielsen Norman Group","language":"en","title":"End of Web Design","URL":"https://www.nngroup.com/articles/end-of-web-design/","accessed":{"date-parts":[["2025",10,29]]}}}],"schema":"https://github.com/citation-style-language/schema/raw/master/csl-citation.json"} </w:instrText>
       </w:r>
       <w:r>
         <w:fldChar w:fldCharType="separate"/>
@@ -4454,13 +4526,13 @@
     <w:p/>
     <w:p/>
     <w:p/>
-    <w:p/>
     <w:p>
       <w:pPr>
         <w:pStyle w:val="Heading2"/>
       </w:pPr>
-      <w:bookmarkStart w:id="2" w:name="_Toc212189652"/>
-      <w:r>
+      <w:bookmarkStart w:id="2" w:name="_Toc213268094"/>
+      <w:r>
+        <w:lastRenderedPageBreak/>
         <w:t xml:space="preserve">1.2 </w:t>
       </w:r>
       <w:r>
@@ -4570,8 +4642,9 @@
       <w:pPr>
         <w:pStyle w:val="Heading2"/>
       </w:pPr>
-      <w:bookmarkStart w:id="3" w:name="_Toc212189653"/>
-      <w:r>
+      <w:bookmarkStart w:id="3" w:name="_Toc213268095"/>
+      <w:r>
+        <w:lastRenderedPageBreak/>
         <w:t xml:space="preserve">1.3 </w:t>
       </w:r>
       <w:r>
@@ -6171,7 +6244,7 @@
       <w:pPr>
         <w:pStyle w:val="Heading2"/>
       </w:pPr>
-      <w:bookmarkStart w:id="4" w:name="_Toc212189654"/>
+      <w:bookmarkStart w:id="4" w:name="_Toc213268096"/>
       <w:r>
         <w:lastRenderedPageBreak/>
         <w:t xml:space="preserve">1.4  </w:t>
@@ -6240,7 +6313,7 @@
       <w:pPr>
         <w:pStyle w:val="Heading2"/>
       </w:pPr>
-      <w:bookmarkStart w:id="5" w:name="_Toc212189655"/>
+      <w:bookmarkStart w:id="5" w:name="_Toc213268097"/>
       <w:r>
         <w:t xml:space="preserve">1.5 </w:t>
       </w:r>
@@ -6301,7 +6374,7 @@
       <w:pPr>
         <w:pStyle w:val="Heading1"/>
       </w:pPr>
-      <w:bookmarkStart w:id="6" w:name="_Toc212189656"/>
+      <w:bookmarkStart w:id="6" w:name="_Toc213268098"/>
       <w:r>
         <w:lastRenderedPageBreak/>
         <w:t xml:space="preserve">2. </w:t>
@@ -6316,7 +6389,7 @@
       <w:pPr>
         <w:pStyle w:val="Heading2"/>
       </w:pPr>
-      <w:bookmarkStart w:id="7" w:name="_Toc212189657"/>
+      <w:bookmarkStart w:id="7" w:name="_Toc213268099"/>
       <w:r>
         <w:t>2.1</w:t>
       </w:r>
@@ -6469,16 +6542,7 @@
     </w:p>
     <w:p>
       <w:r>
-        <w:t>At the time of the formation of the Technological University of Dublin, the individual institutions used separate Virtual Learning Environments, with the Dublin Institute of Technology using Brightspace, while both the Institut</w:t>
-      </w:r>
-      <w:r>
-        <w:t>ions</w:t>
-      </w:r>
-      <w:r>
-        <w:t xml:space="preserve"> of Technology in Blanchardstown and Tallaght used Moodle.</w:t>
-      </w:r>
-      <w:r>
-        <w:t xml:space="preserve"> Ultimately, D2L Brightspace was chosen as the main Virtual Learning Environment to be used in the newly amalgamated university </w:t>
+        <w:t xml:space="preserve">At the time of the formation of the Technological University of Dublin, the individual institutions used separate Virtual Learning Environments, with the Dublin Institute of Technology using Brightspace, while both the Institutions of Technology in Blanchardstown and Tallaght used Moodle. Ultimately, D2L Brightspace was chosen as the main Virtual Learning Environment to be used in the newly amalgamated university </w:t>
       </w:r>
       <w:r>
         <w:fldChar w:fldCharType="begin"/>
@@ -6565,7 +6629,7 @@
       <w:pPr>
         <w:pStyle w:val="Heading2"/>
       </w:pPr>
-      <w:bookmarkStart w:id="8" w:name="_Toc212189658"/>
+      <w:bookmarkStart w:id="8" w:name="_Toc213268100"/>
       <w:r>
         <w:t>2.2</w:t>
       </w:r>
@@ -6753,12 +6817,20 @@
     </w:p>
     <w:p>
       <w:r>
-        <w:t>While some of these solutions use more basic forms of the provided VLE platform, solutions such as Loop, which is used by DCU, are built off these platforms (Moodle in this case), with a far more unique experience, designed for the individual needs of the student.</w:t>
-      </w:r>
-    </w:p>
-    <w:p/>
-    <w:p/>
-    <w:p/>
+        <w:t>While some of these solutions use more basic forms of the provided VLE platform, solutions such as Loop, which is used by DCU, are built off these platforms (Moodle in this case), with a far more unique experience, designed for the individual needs of the student</w:t>
+      </w:r>
+      <w:r>
+        <w:t>, by combining multiple software services into one</w:t>
+      </w:r>
+      <w:r>
+        <w:t>.</w:t>
+      </w:r>
+    </w:p>
+    <w:p>
+      <w:r>
+        <w:t>While an aim of this project is to condense the services required to provide the necessary tools for the student, it is important to note which direction each solution has taken to implement said tools.</w:t>
+      </w:r>
+    </w:p>
     <w:p/>
     <w:p/>
     <w:p>
@@ -6806,8 +6878,6 @@
       <w:r>
         <w:t xml:space="preserve">. </w:t>
       </w:r>
-    </w:p>
-    <w:p>
       <w:r>
         <w:t>It can</w:t>
       </w:r>
@@ -6842,7 +6912,7 @@
         <w:fldChar w:fldCharType="end"/>
       </w:r>
       <w:r>
-        <w:t xml:space="preserve"> based on need </w:t>
+        <w:t xml:space="preserve"> based on need</w:t>
       </w:r>
       <w:r>
         <w:t xml:space="preserve">, such as discussion forums </w:t>
@@ -6881,7 +6951,10 @@
         <w:fldChar w:fldCharType="end"/>
       </w:r>
       <w:r>
-        <w:t xml:space="preserve">, portfolio </w:t>
+        <w:t xml:space="preserve"> and a </w:t>
+      </w:r>
+      <w:r>
+        <w:t xml:space="preserve">portfolio </w:t>
       </w:r>
       <w:r>
         <w:fldChar w:fldCharType="begin"/>
@@ -6901,10 +6974,17 @@
       <w:r>
         <w:t>.</w:t>
       </w:r>
-    </w:p>
-    <w:p>
-      <w:r>
-        <w:t xml:space="preserve">The D2L Brightspace Community provides a vast supply of knowledge on accessibility, issues faced, partnerships and training </w:t>
+      <w:r>
+        <w:t xml:space="preserve"> </w:t>
+      </w:r>
+      <w:r>
+        <w:t>The D2L Brightspace Community provides a vast supply of knowledge on accessibility, issues faced, partnerships and training</w:t>
+      </w:r>
+      <w:r>
+        <w:t>, with the level of features incorporated requiring a lengthy amount of time to understand</w:t>
+      </w:r>
+      <w:r>
+        <w:t xml:space="preserve"> </w:t>
       </w:r>
       <w:r>
         <w:fldChar w:fldCharType="begin"/>
@@ -6925,6 +7005,52 @@
         <w:t xml:space="preserve">. </w:t>
       </w:r>
     </w:p>
+    <w:p>
+      <w:r>
+        <w:t xml:space="preserve">The advantages of Brightspace include the complex </w:t>
+      </w:r>
+      <w:r>
+        <w:t>tools</w:t>
+      </w:r>
+      <w:r>
+        <w:t xml:space="preserve"> availabl</w:t>
+      </w:r>
+      <w:r>
+        <w:t>e for learning, such as the Bongo Virtual Classroom</w:t>
+      </w:r>
+      <w:r>
+        <w:t>, along with the accessibility tools that have been provided</w:t>
+      </w:r>
+      <w:r>
+        <w:t>, including on-screen keyboard support and captions.</w:t>
+      </w:r>
+    </w:p>
+    <w:p>
+      <w:r>
+        <w:t>The disadvantages of Brightspace revolve around the vast layout of available features, some of which will never be used</w:t>
+      </w:r>
+      <w:r>
+        <w:t xml:space="preserve"> by an institution or user</w:t>
+      </w:r>
+      <w:r>
+        <w:t xml:space="preserve">, </w:t>
+      </w:r>
+      <w:r>
+        <w:t>and</w:t>
+      </w:r>
+      <w:r>
+        <w:t xml:space="preserve"> the</w:t>
+      </w:r>
+      <w:r>
+        <w:t>se features</w:t>
+      </w:r>
+      <w:r>
+        <w:t xml:space="preserve"> may take a while to find, then learn and use.</w:t>
+      </w:r>
+      <w:r>
+        <w:t xml:space="preserve"> This contradicts Nielsen’s Law of the Internet User Experience.</w:t>
+      </w:r>
+    </w:p>
     <w:p/>
     <w:p>
       <w:pPr>
@@ -7007,12 +7133,13 @@
         <w:t>, alongside the previous institutions of the Blanchardstown / Tallaght Institutes of Technology, the Moodle Virtual Learning Environment</w:t>
       </w:r>
       <w:r>
-        <w:t xml:space="preserve">, like Brightspace, is a extensively customizable platform, to support the individual needs of a university. </w:t>
-      </w:r>
-    </w:p>
-    <w:p>
-      <w:r>
-        <w:t xml:space="preserve">Also like Brightspace, it provides access to individual modules, access to previously studied modules, clear notifications regarding upcoming assignments, released grades and more. </w:t>
+        <w:t xml:space="preserve">, is a extensively customizable platform, to support the individual needs of a university. </w:t>
+      </w:r>
+      <w:r>
+        <w:t>Like</w:t>
+      </w:r>
+      <w:r>
+        <w:t xml:space="preserve"> Brightspace, it provides access to individual modules, access to previously studied modules, clear notifications regarding upcoming assignments, released grades and more. </w:t>
       </w:r>
     </w:p>
     <w:p>
@@ -7020,13 +7147,25 @@
         <w:t>It, however, provides a more extensive platform for discussion forums between users than Brightspace, offering multiple subscription methods such as optional subscription (can choose whether or not to subscribe to discussion), forced subscription (forced participation in accessing discussion), auto subscription (initial added participation to the discussion but option to unsubscribe) and disable subscription. It also allows for discussions to be graded</w:t>
       </w:r>
       <w:r>
-        <w:t xml:space="preserve"> (which is included in Brightspace )</w:t>
+        <w:t xml:space="preserve"> (</w:t>
+      </w:r>
+      <w:r>
+        <w:t>this</w:t>
+      </w:r>
+      <w:r>
+        <w:t xml:space="preserve"> is included in Brightspace)</w:t>
       </w:r>
       <w:r>
         <w:t>, alongside multiple types of forums of discussio</w:t>
       </w:r>
       <w:r>
-        <w:t xml:space="preserve">n </w:t>
+        <w:t>n</w:t>
+      </w:r>
+      <w:r>
+        <w:t xml:space="preserve"> (which Brightspace does not offer as extensively)</w:t>
+      </w:r>
+      <w:r>
+        <w:t xml:space="preserve"> </w:t>
       </w:r>
       <w:r>
         <w:fldChar w:fldCharType="begin"/>
@@ -7049,7 +7188,16 @@
     </w:p>
     <w:p>
       <w:r>
-        <w:t>While it does provide a large amount of features, it lacks the extensive individual features provided</w:t>
+        <w:t xml:space="preserve">While it does provide a large amount of features, it lacks the extensive </w:t>
+      </w:r>
+      <w:r>
+        <w:t xml:space="preserve">officially </w:t>
+      </w:r>
+      <w:r>
+        <w:t>supported</w:t>
+      </w:r>
+      <w:r>
+        <w:t xml:space="preserve"> features provided</w:t>
       </w:r>
       <w:r>
         <w:t xml:space="preserve"> by Brightspace</w:t>
@@ -7073,7 +7221,19 @@
         <w:fldChar w:fldCharType="end"/>
       </w:r>
       <w:r>
-        <w:t xml:space="preserve">, instead opting for a wide array of plugins created by the community, which are not necessarily verified by Moodle itself </w:t>
+        <w:t xml:space="preserve">, instead opting for a wide array of plugins created by the community, which are not </w:t>
+      </w:r>
+      <w:r>
+        <w:t xml:space="preserve">officially </w:t>
+      </w:r>
+      <w:r>
+        <w:t>verified</w:t>
+      </w:r>
+      <w:r>
+        <w:t xml:space="preserve"> for use</w:t>
+      </w:r>
+      <w:r>
+        <w:t xml:space="preserve"> by Moodle </w:t>
       </w:r>
       <w:r>
         <w:fldChar w:fldCharType="begin"/>
@@ -7094,19 +7254,63 @@
         <w:t>.</w:t>
       </w:r>
     </w:p>
-    <w:p/>
-    <w:p>
-      <w:pPr>
-        <w:rPr>
-          <w:b/>
-          <w:bCs/>
-        </w:rPr>
-      </w:pPr>
-      <w:r>
-        <w:rPr>
-          <w:b/>
-          <w:bCs/>
-        </w:rPr>
+    <w:p>
+      <w:r>
+        <w:t>The advantage</w:t>
+      </w:r>
+      <w:r>
+        <w:t>s</w:t>
+      </w:r>
+      <w:r>
+        <w:t xml:space="preserve"> of Moodle</w:t>
+      </w:r>
+      <w:r>
+        <w:t xml:space="preserve"> include</w:t>
+      </w:r>
+      <w:r>
+        <w:t xml:space="preserve"> the in-depth customization provided to modify the appearance </w:t>
+      </w:r>
+      <w:r>
+        <w:t>and structure</w:t>
+      </w:r>
+      <w:r>
+        <w:t xml:space="preserve"> </w:t>
+      </w:r>
+      <w:r>
+        <w:t>per implementation. This is displayed later in the creation of Loop</w:t>
+      </w:r>
+      <w:r>
+        <w:t>, a custom solution for Dublin City University, which amalgamates with more than one piece of software service</w:t>
+      </w:r>
+      <w:r>
+        <w:t>s</w:t>
+      </w:r>
+      <w:r>
+        <w:t>.</w:t>
+      </w:r>
+    </w:p>
+    <w:p>
+      <w:r>
+        <w:t>The disadvantage of Moodle is that a large number of potential features have been created by the community, and are not officially supported by the platform, but by the relevant community creator.</w:t>
+      </w:r>
+      <w:r>
+        <w:t xml:space="preserve"> While many could potentially be designed to a reliable standard, this is not guaranteed, if a plugin is needed and chosen for implementation.</w:t>
+      </w:r>
+    </w:p>
+    <w:p/>
+    <w:p>
+      <w:pPr>
+        <w:rPr>
+          <w:b/>
+          <w:bCs/>
+        </w:rPr>
+      </w:pPr>
+      <w:r>
+        <w:rPr>
+          <w:b/>
+          <w:bCs/>
+        </w:rPr>
+        <w:lastRenderedPageBreak/>
         <w:t>Blackboard</w:t>
       </w:r>
       <w:r>
@@ -7315,6 +7519,236 @@
       </w:r>
     </w:p>
     <w:p>
+      <w:r>
+        <w:t xml:space="preserve">The main advantage of Blackboard is that it provides the most tools out of any available Virtual Learning Environment of equivalent </w:t>
+      </w:r>
+      <w:r>
+        <w:t>size and provides these tools at a far faster rate per annum.</w:t>
+      </w:r>
+    </w:p>
+    <w:p>
+      <w:r>
+        <w:t xml:space="preserve">The disadvantage of Blackboard is that the pricing is </w:t>
+      </w:r>
+      <w:r>
+        <w:t>greater than the</w:t>
+      </w:r>
+      <w:r>
+        <w:t xml:space="preserve"> other contemporary solutions available on the market.</w:t>
+      </w:r>
+    </w:p>
+    <w:p/>
+    <w:p>
+      <w:pPr>
+        <w:rPr>
+          <w:b/>
+          <w:bCs/>
+        </w:rPr>
+      </w:pPr>
+      <w:r>
+        <w:rPr>
+          <w:b/>
+          <w:bCs/>
+        </w:rPr>
+        <w:t>Canvas</w:t>
+      </w:r>
+      <w:r>
+        <w:rPr>
+          <w:b/>
+          <w:bCs/>
+        </w:rPr>
+        <w:br/>
+      </w:r>
+    </w:p>
+    <w:p>
+      <w:r>
+        <w:t xml:space="preserve">Used internationally, at home and abroad, in universities such as the University of Galway </w:t>
+      </w:r>
+      <w:r>
+        <w:fldChar w:fldCharType="begin"/>
+      </w:r>
+      <w:r>
+        <w:instrText xml:space="preserve"> ADDIN ZOTERO_ITEM CSL_CITATION {"citationID":"coQcGpD7","properties":{"formattedCitation":"[30]","plainCitation":"[30]","noteIndex":0},"citationItems":[{"id":98,"uris":["http://zotero.org/users/local/qICbW6ZG/items/YR3TDNUJ"],"itemData":{"id":98,"type":"webpage","title":"Students - University of Galway","URL":"https://www.universityofgalway.ie/information-solutions-services/services-for-students/canvas/students/","accessed":{"date-parts":[["2025",11,5]]}}}],"schema":"https://github.com/citation-style-language/schema/raw/master/csl-citation.json"} </w:instrText>
+      </w:r>
+      <w:r>
+        <w:fldChar w:fldCharType="separate"/>
+      </w:r>
+      <w:r>
+        <w:t>[30]</w:t>
+      </w:r>
+      <w:r>
+        <w:fldChar w:fldCharType="end"/>
+      </w:r>
+      <w:r>
+        <w:t xml:space="preserve">, Queen’s University Belfast </w:t>
+      </w:r>
+      <w:r>
+        <w:fldChar w:fldCharType="begin"/>
+      </w:r>
+      <w:r>
+        <w:instrText xml:space="preserve"> ADDIN ZOTERO_ITEM CSL_CITATION {"citationID":"izM37MWn","properties":{"formattedCitation":"[31]","plainCitation":"[31]","noteIndex":0},"citationItems":[{"id":100,"uris":["http://zotero.org/users/local/qICbW6ZG/items/DA6AMEPS"],"itemData":{"id":100,"type":"post-weblog","abstract":"Explore how Canvas VLE at Queen's University Belfast simplifies online learning. Manage courses, access materials, and get 24/7 support.","container-title":"Queen's DigiHub","language":"en-GB","title":"Canvas","URL":"https://blogs.qub.ac.uk/digitallearning/staff/digital-teaching/qub-digital-tools/canvas/","accessed":{"date-parts":[["2025",11,5]]},"issued":{"date-parts":[["2025",9,9]]}}}],"schema":"https://github.com/citation-style-language/schema/raw/master/csl-citation.json"} </w:instrText>
+      </w:r>
+      <w:r>
+        <w:fldChar w:fldCharType="separate"/>
+      </w:r>
+      <w:r>
+        <w:t>[31]</w:t>
+      </w:r>
+      <w:r>
+        <w:fldChar w:fldCharType="end"/>
+      </w:r>
+      <w:r>
+        <w:t xml:space="preserve">, and Oxford University </w:t>
+      </w:r>
+      <w:r>
+        <w:fldChar w:fldCharType="begin"/>
+      </w:r>
+      <w:r>
+        <w:instrText xml:space="preserve"> ADDIN ZOTERO_ITEM CSL_CITATION {"citationID":"d4nsfPi2","properties":{"formattedCitation":"[8]","plainCitation":"[8]","noteIndex":0},"citationItems":[{"id":38,"uris":["http://zotero.org/users/local/qICbW6ZG/items/2Y2DEG9X"],"itemData":{"id":38,"type":"webpage","abstract":"Discover the University's virtual learning environmentCanvas is the University's virtual learning environment for teaching and learning.Easy to useCanvas is easy and intuitive to use. Depending on how your academic has set it up, you can use it to:Access your course materialsGet feedback on your workStart discussions and collaborate with other students or academicsAccess your","language":"en","title":"Canvas | University of Oxford","URL":"https://www.ox.ac.uk/students/academic/guidance/canvas","accessed":{"date-parts":[["2025",10,12]]}}}],"schema":"https://github.com/citation-style-language/schema/raw/master/csl-citation.json"} </w:instrText>
+      </w:r>
+      <w:r>
+        <w:fldChar w:fldCharType="separate"/>
+      </w:r>
+      <w:r>
+        <w:t>[8]</w:t>
+      </w:r>
+      <w:r>
+        <w:fldChar w:fldCharType="end"/>
+      </w:r>
+      <w:r>
+        <w:t>, the Canvas Virtual Learning Environment</w:t>
+      </w:r>
+      <w:r>
+        <w:t xml:space="preserve"> focuses on being as accessible as possible, being available in over a hundred countries, in thirty three different languages, with</w:t>
+      </w:r>
+      <w:r>
+        <w:t xml:space="preserve"> the infrastructural</w:t>
+      </w:r>
+      <w:r>
+        <w:t xml:space="preserve"> support for up to six million concurrent users</w:t>
+      </w:r>
+      <w:r>
+        <w:t>.</w:t>
+      </w:r>
+    </w:p>
+    <w:p>
+      <w:r>
+        <w:t>Like each previously mentioned Virtual Learning Environment, it provides access to modules, learning materials, assignments and grades. However, it provides a parental option, compared to just the typical student and lecturer, which would be useful for younger tiers of education</w:t>
+      </w:r>
+      <w:r>
+        <w:t xml:space="preserve"> </w:t>
+      </w:r>
+      <w:r>
+        <w:fldChar w:fldCharType="begin"/>
+      </w:r>
+      <w:r>
+        <w:instrText xml:space="preserve"> ADDIN ZOTERO_ITEM CSL_CITATION {"citationID":"veZZ8tMH","properties":{"formattedCitation":"[32]","plainCitation":"[32]","noteIndex":0},"citationItems":[{"id":102,"uris":["http://zotero.org/users/local/qICbW6ZG/items/KNEPRN45"],"itemData":{"id":102,"type":"webpage","abstract":"Discover Canvas by Instructure, the world-leading, user-friendly LMS designed to simplify teaching and enhance student learning.","container-title":"Instructure","language":"en","title":"Canvas by Instructure: World Leading LMS for Teaching &amp; Learning","title-short":"Canvas by Instructure","URL":"https://www.instructure.com/canvas","accessed":{"date-parts":[["2025",11,5]]}}}],"schema":"https://github.com/citation-style-language/schema/raw/master/csl-citation.json"} </w:instrText>
+      </w:r>
+      <w:r>
+        <w:fldChar w:fldCharType="separate"/>
+      </w:r>
+      <w:r>
+        <w:t>[32]</w:t>
+      </w:r>
+      <w:r>
+        <w:fldChar w:fldCharType="end"/>
+      </w:r>
+      <w:r>
+        <w:t xml:space="preserve">. </w:t>
+      </w:r>
+    </w:p>
+    <w:p>
+      <w:r>
+        <w:t>It provides tools such as SpeedGrader</w:t>
+      </w:r>
+      <w:r>
+        <w:t xml:space="preserve"> </w:t>
+      </w:r>
+      <w:r>
+        <w:fldChar w:fldCharType="begin"/>
+      </w:r>
+      <w:r>
+        <w:instrText xml:space="preserve"> ADDIN ZOTERO_ITEM CSL_CITATION {"citationID":"k78y0zw3","properties":{"formattedCitation":"[32]","plainCitation":"[32]","noteIndex":0},"citationItems":[{"id":102,"uris":["http://zotero.org/users/local/qICbW6ZG/items/KNEPRN45"],"itemData":{"id":102,"type":"webpage","abstract":"Discover Canvas by Instructure, the world-leading, user-friendly LMS designed to simplify teaching and enhance student learning.","container-title":"Instructure","language":"en","title":"Canvas by Instructure: World Leading LMS for Teaching &amp; Learning","title-short":"Canvas by Instructure","URL":"https://www.instructure.com/canvas","accessed":{"date-parts":[["2025",11,5]]}}}],"schema":"https://github.com/citation-style-language/schema/raw/master/csl-citation.json"} </w:instrText>
+      </w:r>
+      <w:r>
+        <w:fldChar w:fldCharType="separate"/>
+      </w:r>
+      <w:r>
+        <w:t>[32]</w:t>
+      </w:r>
+      <w:r>
+        <w:fldChar w:fldCharType="end"/>
+      </w:r>
+      <w:r>
+        <w:t>, which has extensive grading tools, including comments and annotations, Gradebook</w:t>
+      </w:r>
+      <w:r>
+        <w:t xml:space="preserve"> </w:t>
+      </w:r>
+      <w:r>
+        <w:fldChar w:fldCharType="begin"/>
+      </w:r>
+      <w:r>
+        <w:instrText xml:space="preserve"> ADDIN ZOTERO_ITEM CSL_CITATION {"citationID":"HLySPpgC","properties":{"formattedCitation":"[32]","plainCitation":"[32]","noteIndex":0},"citationItems":[{"id":102,"uris":["http://zotero.org/users/local/qICbW6ZG/items/KNEPRN45"],"itemData":{"id":102,"type":"webpage","abstract":"Discover Canvas by Instructure, the world-leading, user-friendly LMS designed to simplify teaching and enhance student learning.","container-title":"Instructure","language":"en","title":"Canvas by Instructure: World Leading LMS for Teaching &amp; Learning","title-short":"Canvas by Instructure","URL":"https://www.instructure.com/canvas","accessed":{"date-parts":[["2025",11,5]]}}}],"schema":"https://github.com/citation-style-language/schema/raw/master/csl-citation.json"} </w:instrText>
+      </w:r>
+      <w:r>
+        <w:fldChar w:fldCharType="separate"/>
+      </w:r>
+      <w:r>
+        <w:t>[32]</w:t>
+      </w:r>
+      <w:r>
+        <w:fldChar w:fldCharType="end"/>
+      </w:r>
+      <w:r>
+        <w:t>, which offers a clean view of learner progress and the ability to adjust weightings, and the organization of data.</w:t>
+      </w:r>
+      <w:r>
+        <w:t xml:space="preserve"> </w:t>
+      </w:r>
+      <w:r>
+        <w:t>Canvas Data provides access to event-level data files to assist in the construction of custom dashboards, advanced queries, designed for potential integration with a complex data warehouse</w:t>
+      </w:r>
+      <w:r>
+        <w:t xml:space="preserve"> </w:t>
+      </w:r>
+      <w:r>
+        <w:fldChar w:fldCharType="begin"/>
+      </w:r>
+      <w:r>
+        <w:instrText xml:space="preserve"> ADDIN ZOTERO_ITEM CSL_CITATION {"citationID":"894e2Yax","properties":{"formattedCitation":"[32]","plainCitation":"[32]","noteIndex":0},"citationItems":[{"id":102,"uris":["http://zotero.org/users/local/qICbW6ZG/items/KNEPRN45"],"itemData":{"id":102,"type":"webpage","abstract":"Discover Canvas by Instructure, the world-leading, user-friendly LMS designed to simplify teaching and enhance student learning.","container-title":"Instructure","language":"en","title":"Canvas by Instructure: World Leading LMS for Teaching &amp; Learning","title-short":"Canvas by Instructure","URL":"https://www.instructure.com/canvas","accessed":{"date-parts":[["2025",11,5]]}}}],"schema":"https://github.com/citation-style-language/schema/raw/master/csl-citation.json"} </w:instrText>
+      </w:r>
+      <w:r>
+        <w:fldChar w:fldCharType="separate"/>
+      </w:r>
+      <w:r>
+        <w:t>[32]</w:t>
+      </w:r>
+      <w:r>
+        <w:fldChar w:fldCharType="end"/>
+      </w:r>
+      <w:r>
+        <w:t>.</w:t>
+      </w:r>
+    </w:p>
+    <w:p>
+      <w:r>
+        <w:t>With a comprehensive global approach to accommodate most nations and their languages, it is clear why Canvas is used so extensively across the globe.</w:t>
+      </w:r>
+    </w:p>
+    <w:p>
+      <w:r>
+        <w:t>This is the advantage of Canvas, the sheer level of accessibility to the platform, with a clear catering to supporting as many customers as possible.</w:t>
+      </w:r>
+    </w:p>
+    <w:p>
+      <w:r>
+        <w:t>However, the disadvantage of Canvas is that it does not provide the same level of features as other platforms</w:t>
+      </w:r>
+    </w:p>
+    <w:p/>
+    <w:p/>
+    <w:p>
       <w:pPr>
         <w:rPr>
           <w:b/>
@@ -7327,7 +7761,7 @@
           <w:bCs/>
         </w:rPr>
         <w:lastRenderedPageBreak/>
-        <w:t>Canvas</w:t>
+        <w:t>Loop</w:t>
       </w:r>
       <w:r>
         <w:rPr>
@@ -7339,70 +7773,507 @@
     </w:p>
     <w:p>
       <w:r>
-        <w:t xml:space="preserve">Used internationally, at home and abroad, in universities such as the University of Galway </w:t>
+        <w:t xml:space="preserve">A custom solution created for Dublin City University </w:t>
       </w:r>
       <w:r>
         <w:fldChar w:fldCharType="begin"/>
       </w:r>
       <w:r>
-        <w:instrText xml:space="preserve"> ADDIN ZOTERO_ITEM CSL_CITATION {"citationID":"coQcGpD7","properties":{"formattedCitation":"[30]","plainCitation":"[30]","noteIndex":0},"citationItems":[{"id":98,"uris":["http://zotero.org/users/local/qICbW6ZG/items/YR3TDNUJ"],"itemData":{"id":98,"type":"webpage","title":"Students - University of Galway","URL":"https://www.universityofgalway.ie/information-solutions-services/services-for-students/canvas/students/","accessed":{"date-parts":[["2025",11,5]]}}}],"schema":"https://github.com/citation-style-language/schema/raw/master/csl-citation.json"} </w:instrText>
+        <w:instrText xml:space="preserve"> ADDIN ZOTERO_ITEM CSL_CITATION {"citationID":"vQywrJcD","properties":{"formattedCitation":"[10]","plainCitation":"[10]","noteIndex":0},"citationItems":[{"id":30,"uris":["http://zotero.org/users/local/qICbW6ZG/items/IZKIJH59"],"itemData":{"id":30,"type":"webpage","language":"en","title":"About Loop | DCU","URL":"https://www.dcu.ie/teu/loop","accessed":{"date-parts":[["2025",10,12]]},"issued":{"date-parts":[["2016",10,6]]}}}],"schema":"https://github.com/citation-style-language/schema/raw/master/csl-citation.json"} </w:instrText>
       </w:r>
       <w:r>
         <w:fldChar w:fldCharType="separate"/>
       </w:r>
       <w:r>
-        <w:t>[30]</w:t>
+        <w:t>[10]</w:t>
       </w:r>
       <w:r>
         <w:fldChar w:fldCharType="end"/>
       </w:r>
       <w:r>
-        <w:t xml:space="preserve">, Queen’s University Belfast </w:t>
+        <w:t xml:space="preserve"> based on Moodle</w:t>
+      </w:r>
+      <w:r>
+        <w:t>, this platform serves as an amalgamation of learning tools</w:t>
+      </w:r>
+      <w:r>
+        <w:t>, including a mobile application available on Google Play and the Apple App Store, featuring offline browsing of course content</w:t>
+      </w:r>
+      <w:r>
+        <w:t>.</w:t>
+      </w:r>
+    </w:p>
+    <w:p>
+      <w:r>
+        <w:t xml:space="preserve">While also providing access to modules, previous year content from those same modules, access to assignments and grading, </w:t>
+      </w:r>
+      <w:r>
+        <w:t xml:space="preserve">with Loop Class (the core part based on Moodle) </w:t>
       </w:r>
       <w:r>
         <w:fldChar w:fldCharType="begin"/>
       </w:r>
       <w:r>
-        <w:instrText xml:space="preserve"> ADDIN ZOTERO_ITEM CSL_CITATION {"citationID":"izM37MWn","properties":{"formattedCitation":"[31]","plainCitation":"[31]","noteIndex":0},"citationItems":[{"id":100,"uris":["http://zotero.org/users/local/qICbW6ZG/items/DA6AMEPS"],"itemData":{"id":100,"type":"post-weblog","abstract":"Explore how Canvas VLE at Queen's University Belfast simplifies online learning. Manage courses, access materials, and get 24/7 support.","container-title":"Queen's DigiHub","language":"en-GB","title":"Canvas","URL":"https://blogs.qub.ac.uk/digitallearning/staff/digital-teaching/qub-digital-tools/canvas/","accessed":{"date-parts":[["2025",11,5]]},"issued":{"date-parts":[["2025",9,9]]}}}],"schema":"https://github.com/citation-style-language/schema/raw/master/csl-citation.json"} </w:instrText>
+        <w:instrText xml:space="preserve"> ADDIN ZOTERO_ITEM CSL_CITATION {"citationID":"Dpt6ORiE","properties":{"formattedCitation":"[33]","plainCitation":"[33]","noteIndex":0},"citationItems":[{"id":104,"uris":["http://zotero.org/users/local/qICbW6ZG/items/Q7NR3YE5"],"itemData":{"id":104,"type":"webpage","language":"en","title":"Loop | Teaching Enhancement Unit","URL":"https://www.dcu.ie/teu/loop-teaching-enhancement-unit","accessed":{"date-parts":[["2025",11,5]]},"issued":{"date-parts":[["2014",7,28]]}}}],"schema":"https://github.com/citation-style-language/schema/raw/master/csl-citation.json"} </w:instrText>
       </w:r>
       <w:r>
         <w:fldChar w:fldCharType="separate"/>
       </w:r>
       <w:r>
-        <w:t>[31]</w:t>
+        <w:t>[33]</w:t>
       </w:r>
       <w:r>
         <w:fldChar w:fldCharType="end"/>
       </w:r>
       <w:r>
-        <w:t xml:space="preserve">, and Oxford University </w:t>
+        <w:t xml:space="preserve">, Loop Connect (powered by Zoom </w:t>
       </w:r>
       <w:r>
         <w:fldChar w:fldCharType="begin"/>
       </w:r>
       <w:r>
-        <w:instrText xml:space="preserve"> ADDIN ZOTERO_ITEM CSL_CITATION {"citationID":"d4nsfPi2","properties":{"formattedCitation":"[8]","plainCitation":"[8]","noteIndex":0},"citationItems":[{"id":38,"uris":["http://zotero.org/users/local/qICbW6ZG/items/2Y2DEG9X"],"itemData":{"id":38,"type":"webpage","abstract":"Discover the University's virtual learning environmentCanvas is the University's virtual learning environment for teaching and learning.Easy to useCanvas is easy and intuitive to use. Depending on how your academic has set it up, you can use it to:Access your course materialsGet feedback on your workStart discussions and collaborate with other students or academicsAccess your","language":"en","title":"Canvas | University of Oxford","URL":"https://www.ox.ac.uk/students/academic/guidance/canvas","accessed":{"date-parts":[["2025",10,12]]}}}],"schema":"https://github.com/citation-style-language/schema/raw/master/csl-citation.json"} </w:instrText>
+        <w:instrText xml:space="preserve"> ADDIN ZOTERO_ITEM CSL_CITATION {"citationID":"mDfC9g9n","properties":{"formattedCitation":"[34]","plainCitation":"[34]","noteIndex":0},"citationItems":[{"id":106,"uris":["http://zotero.org/users/local/qICbW6ZG/items/BQR9QSAE"],"itemData":{"id":106,"type":"webpage","abstract":"Modernize workflows with Zoom's trusted collaboration tools: including video meetings, team chat, VoIP phone, webinars, whiteboard, contact center, and events.","container-title":"Zoom","language":"en","title":"One platform to connect","URL":"https://www.zoom.com","accessed":{"date-parts":[["2025",11,5]]}}}],"schema":"https://github.com/citation-style-language/schema/raw/master/csl-citation.json"} </w:instrText>
       </w:r>
       <w:r>
         <w:fldChar w:fldCharType="separate"/>
       </w:r>
       <w:r>
-        <w:t>[8]</w:t>
+        <w:t>[34]</w:t>
       </w:r>
       <w:r>
         <w:fldChar w:fldCharType="end"/>
       </w:r>
       <w:r>
-        <w:t>, the Canvas Virtual Learning Environment</w:t>
-      </w:r>
-      <w:r>
-        <w:t xml:space="preserve"> focuses on being as accessible as possible, being available in over a hundred countries, in thirty three different languages, with</w:t>
-      </w:r>
-      <w:r>
-        <w:t xml:space="preserve"> the infrastructural</w:t>
-      </w:r>
-      <w:r>
-        <w:t xml:space="preserve"> support for up to six million concurrent users</w:t>
+        <w:t xml:space="preserve">) is provided, as a virtual classroom, for communication online between student and lecturer when necessary, with Loop Check (powered by Ouriginal </w:t>
+      </w:r>
+      <w:r>
+        <w:fldChar w:fldCharType="begin"/>
+      </w:r>
+      <w:r>
+        <w:instrText xml:space="preserve"> ADDIN ZOTERO_ITEM CSL_CITATION {"citationID":"l7xnDqm0","properties":{"formattedCitation":"[35]","plainCitation":"[35]","noteIndex":0},"citationItems":[{"id":108,"uris":["http://zotero.org/users/local/qICbW6ZG/items/QFLH8E6J"],"itemData":{"id":108,"type":"post-weblog","abstract":"Award-winning text-matching and writing style analysis solution by Ouriginal. Prevent plagiarism, detect ghostwriting and promote original thinking!","language":"en-US","note":"dimensions: 98","title":"Ouriginal: Text-matching solution - Plagiarism prevention","title-short":"Ouriginal","URL":"https://ouriginal.com/","accessed":{"date-parts":[["2025",11,5]]},"issued":{"date-parts":[["2021",1,9]]}}}],"schema":"https://github.com/citation-style-language/schema/raw/master/csl-citation.json"} </w:instrText>
+      </w:r>
+      <w:r>
+        <w:fldChar w:fldCharType="separate"/>
+      </w:r>
+      <w:r>
+        <w:t>[35]</w:t>
+      </w:r>
+      <w:r>
+        <w:fldChar w:fldCharType="end"/>
+      </w:r>
+      <w:r>
+        <w:t>) provided to detect and challenge plagiarism in student work, and finally Loop Reflect (powered by Mahara</w:t>
+      </w:r>
+      <w:r>
+        <w:t xml:space="preserve"> </w:t>
+      </w:r>
+      <w:r>
+        <w:fldChar w:fldCharType="begin"/>
+      </w:r>
+      <w:r>
+        <w:instrText xml:space="preserve"> ADDIN ZOTERO_ITEM CSL_CITATION {"citationID":"OnLfV6by","properties":{"formattedCitation":"[36]","plainCitation":"[36]","noteIndex":0},"citationItems":[{"id":110,"uris":["http://zotero.org/users/local/qICbW6ZG/items/BSX6GEIH"],"itemData":{"id":110,"type":"webpage","abstract":"Mahara is an open source ePortfolio and social networking web application.\nIt provides people with tools to create and maintain a digital portfolio of their learning and social networking features to allow them to interact with each other.","language":"en","title":"Home - Mahara ePortfolio System","URL":"https://mahara.org/","accessed":{"date-parts":[["2025",11,5]]}}}],"schema":"https://github.com/citation-style-language/schema/raw/master/csl-citation.json"} </w:instrText>
+      </w:r>
+      <w:r>
+        <w:fldChar w:fldCharType="separate"/>
+      </w:r>
+      <w:r>
+        <w:t>[36]</w:t>
+      </w:r>
+      <w:r>
+        <w:fldChar w:fldCharType="end"/>
+      </w:r>
+      <w:r>
+        <w:t>) which is a provided ePortfolio system, to support those courses that need it.</w:t>
+      </w:r>
+    </w:p>
+    <w:p>
+      <w:r>
+        <w:t>Compared to the other solutions, Loop was clearly designed for the specific needs of DCU, incorporating multiple software services (not just Moodle), yet condensed to avoid the bloat of features that is prevalent in the other services.</w:t>
+      </w:r>
+    </w:p>
+    <w:p>
+      <w:r>
+        <w:t>The advantage of Loop is that the design is catered specifically for the university</w:t>
+      </w:r>
+      <w:r>
+        <w:t>, with the institution choosing to take a number of typical software tools, combining them into one platform. This has allowed them total freedom on how it is implemented,</w:t>
+      </w:r>
+    </w:p>
+    <w:p>
+      <w:r>
+        <w:t>The disadvantage of Loop is that the maintenance, like this project, must be provided for in a greater manner than other solutions.</w:t>
+      </w:r>
+    </w:p>
+    <w:p>
+      <w:r>
+        <w:t>Out of all the solutions, Loop is closest in nature to this project, but still uses available software solutions as a foundation, bringing different disadvantages to the table.</w:t>
+      </w:r>
+    </w:p>
+    <w:p/>
+    <w:p>
+      <w:pPr>
+        <w:rPr>
+          <w:b/>
+          <w:bCs/>
+        </w:rPr>
+      </w:pPr>
+      <w:r>
+        <w:rPr>
+          <w:b/>
+          <w:bCs/>
+        </w:rPr>
+        <w:t>Conclusion</w:t>
+      </w:r>
+      <w:r>
+        <w:rPr>
+          <w:b/>
+          <w:bCs/>
+        </w:rPr>
+        <w:br/>
+      </w:r>
+    </w:p>
+    <w:p>
+      <w:r>
+        <w:t>While</w:t>
+      </w:r>
+      <w:r>
+        <w:t xml:space="preserve"> technology has </w:t>
+      </w:r>
+      <w:r>
+        <w:t>expanded the scope</w:t>
+      </w:r>
+      <w:r>
+        <w:t xml:space="preserve"> of these tools, it has led to each solution </w:t>
+      </w:r>
+      <w:r>
+        <w:t xml:space="preserve">providing </w:t>
+      </w:r>
+      <w:r>
+        <w:t xml:space="preserve">nearly identical </w:t>
+      </w:r>
+      <w:r>
+        <w:t xml:space="preserve">tools, </w:t>
+      </w:r>
+      <w:r>
+        <w:t xml:space="preserve">with </w:t>
+      </w:r>
+      <w:r>
+        <w:t xml:space="preserve">the main difference between the Virtual Learning Environments </w:t>
+      </w:r>
+      <w:r>
+        <w:t>being</w:t>
+      </w:r>
+      <w:r>
+        <w:t xml:space="preserve"> the user interface, </w:t>
+      </w:r>
+      <w:r>
+        <w:t xml:space="preserve">with </w:t>
+      </w:r>
+      <w:r>
+        <w:t xml:space="preserve">how these tools </w:t>
+      </w:r>
+      <w:r>
+        <w:t>are</w:t>
+      </w:r>
+      <w:r>
+        <w:t xml:space="preserve"> be</w:t>
+      </w:r>
+      <w:r>
+        <w:t>ing</w:t>
+      </w:r>
+      <w:r>
+        <w:t xml:space="preserve"> accessed.</w:t>
+      </w:r>
+    </w:p>
+    <w:p>
+      <w:r>
+        <w:t xml:space="preserve">Blackboard provides the greatest amount of features, </w:t>
+      </w:r>
+      <w:r>
+        <w:t xml:space="preserve">for example, but </w:t>
+      </w:r>
+      <w:r>
+        <w:t>many of these will not be necessary for the engagement of studies</w:t>
+      </w:r>
+      <w:r>
+        <w:t xml:space="preserve"> for most students</w:t>
+      </w:r>
+      <w:r>
+        <w:t xml:space="preserve">, </w:t>
+      </w:r>
+      <w:r>
+        <w:t xml:space="preserve">merely </w:t>
+      </w:r>
+      <w:r>
+        <w:t xml:space="preserve">designed as assistant tools to help the needs of </w:t>
+      </w:r>
+      <w:r>
+        <w:t xml:space="preserve">certain </w:t>
+      </w:r>
+      <w:r>
+        <w:t>lecturers or students</w:t>
+      </w:r>
+      <w:r>
+        <w:t xml:space="preserve">, </w:t>
+      </w:r>
+      <w:r>
+        <w:t>and they are not</w:t>
+      </w:r>
+      <w:r>
+        <w:t xml:space="preserve"> </w:t>
+      </w:r>
+      <w:r>
+        <w:t>necessarily</w:t>
+      </w:r>
+      <w:r>
+        <w:t xml:space="preserve"> tools of accessibility</w:t>
+      </w:r>
+      <w:r>
+        <w:t>,</w:t>
+      </w:r>
+      <w:r>
+        <w:t xml:space="preserve"> or a</w:t>
+      </w:r>
+      <w:r>
+        <w:t xml:space="preserve"> clear </w:t>
+      </w:r>
+      <w:r>
+        <w:t xml:space="preserve">enhancement </w:t>
+      </w:r>
+      <w:r>
+        <w:t>to</w:t>
+      </w:r>
+      <w:r>
+        <w:t xml:space="preserve"> the user experience</w:t>
+      </w:r>
+      <w:r>
+        <w:t xml:space="preserve">. </w:t>
+      </w:r>
+    </w:p>
+    <w:p>
+      <w:r>
+        <w:t>This</w:t>
+      </w:r>
+      <w:r>
+        <w:t xml:space="preserve"> growth has led</w:t>
+      </w:r>
+      <w:r>
+        <w:t xml:space="preserve"> to bloat, </w:t>
+      </w:r>
+      <w:r>
+        <w:t xml:space="preserve">the </w:t>
+      </w:r>
+      <w:r>
+        <w:t>complexity of implementation, and also an increase in service price.</w:t>
+      </w:r>
+      <w:r>
+        <w:t xml:space="preserve"> With the struggle to implement a registration system in the summer, that upended the use of Brightspace for weeks, there is a clear avenue for a potential in-house solution.</w:t>
+      </w:r>
+    </w:p>
+    <w:p>
+      <w:r>
+        <w:t xml:space="preserve">In a study comparing a number of the listed Virtual Learning Environments </w:t>
+      </w:r>
+      <w:r>
+        <w:fldChar w:fldCharType="begin"/>
+      </w:r>
+      <w:r>
+        <w:instrText xml:space="preserve"> ADDIN ZOTERO_ITEM CSL_CITATION {"citationID":"SpaSK7zk","properties":{"formattedCitation":"[4]","plainCitation":"[4]","noteIndex":0},"citationItems":[{"id":59,"uris":["http://zotero.org/users/local/qICbW6ZG/items/3JCWFXQP"],"itemData":{"id":59,"type":"document","title":"The Current and Future State of LMSs","URL":"https://ikee.lib.auth.gr/record/306354/files/GRI-2019-25105.pdf","accessed":{"date-parts":[["2025",11,5]]}}}],"schema":"https://github.com/citation-style-language/schema/raw/master/csl-citation.json"} </w:instrText>
+      </w:r>
+      <w:r>
+        <w:fldChar w:fldCharType="separate"/>
+      </w:r>
+      <w:r>
+        <w:t>[4]</w:t>
+      </w:r>
+      <w:r>
+        <w:fldChar w:fldCharType="end"/>
+      </w:r>
+      <w:r>
+        <w:t>, including Canvas, Brightspace, Moodle and Blackboard, the difference between them is shown to be</w:t>
+      </w:r>
+      <w:r>
+        <w:t xml:space="preserve"> minimal, with all aiming to provide the same fundamental features – access to educational content. </w:t>
+      </w:r>
+    </w:p>
+    <w:p/>
+    <w:p/>
+    <w:p/>
+    <w:p>
+      <w:r>
+        <w:lastRenderedPageBreak/>
+        <w:t>The growth of Canvas globally has stood out, with their focus on accessibility, through the wide array of nations and languages that it is available for. While Moodle was once acknowledged as ‘the most powerful platform in terms of its tools and their capabilities’, there has been a clear converging of features between all available Virtual Learning Environments.</w:t>
+      </w:r>
+      <w:r>
+        <w:t xml:space="preserve"> </w:t>
+      </w:r>
+      <w:r>
+        <w:t>While one platform may perform marginally better with one feature, another platform performs marginally better with another.</w:t>
+      </w:r>
+    </w:p>
+    <w:p>
+      <w:r>
+        <w:t xml:space="preserve">The pricing of these solutions is another matter. </w:t>
+      </w:r>
+      <w:r>
+        <w:t xml:space="preserve">The subscription pricing (based on estimated cost per user) differs, with Brightspace typically ranging from £8 - £15 per user </w:t>
+      </w:r>
+      <w:r>
+        <w:fldChar w:fldCharType="begin"/>
+      </w:r>
+      <w:r>
+        <w:instrText xml:space="preserve"> ADDIN ZOTERO_ITEM CSL_CITATION {"citationID":"LDEhmZSy","properties":{"formattedCitation":"[37]","plainCitation":"[37]","noteIndex":0},"citationItems":[{"id":116,"uris":["http://zotero.org/users/local/qICbW6ZG/items/H39PUL9X"],"itemData":{"id":116,"type":"document","title":"D2L Pricing","URL":"https://assets.applytosupply.digitalmarketplace.service.gov.uk/g-cloud-14/documents/93450/655121115446377-pricing-document-2024-05-06-1950.pdf","accessed":{"date-parts":[["2025",11,6]]}}}],"schema":"https://github.com/citation-style-language/schema/raw/master/csl-citation.json"} </w:instrText>
+      </w:r>
+      <w:r>
+        <w:fldChar w:fldCharType="separate"/>
+      </w:r>
+      <w:r>
+        <w:t>[37]</w:t>
+      </w:r>
+      <w:r>
+        <w:fldChar w:fldCharType="end"/>
+      </w:r>
+      <w:r>
+        <w:t xml:space="preserve">, £13-20 per user for Blackboard </w:t>
+      </w:r>
+      <w:r>
+        <w:fldChar w:fldCharType="begin"/>
+      </w:r>
+      <w:r>
+        <w:instrText xml:space="preserve"> ADDIN ZOTERO_ITEM CSL_CITATION {"citationID":"siJxJIOr","properties":{"formattedCitation":"[38]","plainCitation":"[38]","noteIndex":0},"citationItems":[{"id":118,"uris":["http://zotero.org/users/local/qICbW6ZG/items/IES2I3WR"],"itemData":{"id":118,"type":"article-journal","language":"en","source":"Zotero","title":"Blackboard Pricing","author":[{"family":"Warwick","given":"Ben"}]}}],"schema":"https://github.com/citation-style-language/schema/raw/master/csl-citation.json"} </w:instrText>
+      </w:r>
+      <w:r>
+        <w:fldChar w:fldCharType="separate"/>
+      </w:r>
+      <w:r>
+        <w:t>[38]</w:t>
+      </w:r>
+      <w:r>
+        <w:fldChar w:fldCharType="end"/>
+      </w:r>
+      <w:r>
+        <w:t>, £</w:t>
+      </w:r>
+      <w:r>
+        <w:t>8.73 per user</w:t>
+      </w:r>
+      <w:r>
+        <w:t xml:space="preserve"> for Canvas</w:t>
+      </w:r>
+      <w:r>
+        <w:t xml:space="preserve"> </w:t>
+      </w:r>
+      <w:r>
+        <w:fldChar w:fldCharType="begin"/>
+      </w:r>
+      <w:r>
+        <w:instrText xml:space="preserve"> ADDIN ZOTERO_ITEM CSL_CITATION {"citationID":"Eel45a7I","properties":{"formattedCitation":"[39]","plainCitation":"[39]","noteIndex":0},"citationItems":[{"id":119,"uris":["http://zotero.org/users/local/qICbW6ZG/items/9PHRM6Q2"],"itemData":{"id":119,"type":"document","title":"Canvas Pricing","URL":"https://assets.applytosupply.digitalmarketplace.service.gov.uk/g-cloud-14/documents/709019/173463782527186-pricing-document-2024-05-01-1108.pdf","accessed":{"date-parts":[["2025",11,6]]}}}],"schema":"https://github.com/citation-style-language/schema/raw/master/csl-citation.json"} </w:instrText>
+      </w:r>
+      <w:r>
+        <w:fldChar w:fldCharType="separate"/>
+      </w:r>
+      <w:r>
+        <w:t>[39]</w:t>
+      </w:r>
+      <w:r>
+        <w:fldChar w:fldCharType="end"/>
+      </w:r>
+      <w:r>
+        <w:t>,</w:t>
+      </w:r>
+      <w:r>
+        <w:t xml:space="preserve"> with Moodle being open-source with the option for hosting (no clear pricing</w:t>
+      </w:r>
+      <w:r>
+        <w:t xml:space="preserve"> except for a low amount of users</w:t>
+      </w:r>
+      <w:r>
+        <w:t>)</w:t>
+      </w:r>
+      <w:r>
+        <w:t xml:space="preserve"> </w:t>
+      </w:r>
+      <w:r>
+        <w:fldChar w:fldCharType="begin"/>
+      </w:r>
+      <w:r>
+        <w:instrText xml:space="preserve"> ADDIN ZOTERO_ITEM CSL_CITATION {"citationID":"e148l1LL","properties":{"formattedCitation":"[40]","plainCitation":"[40]","noteIndex":0},"citationItems":[{"id":120,"uris":["http://zotero.org/users/local/qICbW6ZG/items/64RTEYNB"],"itemData":{"id":120,"type":"post-weblog","abstract":"See pricing and features for all of our MoodleCloud Standard plans. Request a quote for a Premium hosting solution here.","container-title":"MoodleCloud","language":"en-GB","title":"Moodle Pricing","URL":"https://www.moodlecloud.com/pricing/","accessed":{"date-parts":[["2025",11,6]]}}}],"schema":"https://github.com/citation-style-language/schema/raw/master/csl-citation.json"} </w:instrText>
+      </w:r>
+      <w:r>
+        <w:fldChar w:fldCharType="separate"/>
+      </w:r>
+      <w:r>
+        <w:t>[40]</w:t>
+      </w:r>
+      <w:r>
+        <w:fldChar w:fldCharType="end"/>
+      </w:r>
+      <w:r>
+        <w:t>. These subscription prices are based on the roughly 2</w:t>
+      </w:r>
+      <w:r>
+        <w:t>8</w:t>
+      </w:r>
+      <w:r>
+        <w:t>,000 students currently studying at TUD</w:t>
+      </w:r>
+      <w:r>
+        <w:t xml:space="preserve"> </w:t>
+      </w:r>
+      <w:r>
+        <w:fldChar w:fldCharType="begin"/>
+      </w:r>
+      <w:r>
+        <w:instrText xml:space="preserve"> ADDIN ZOTERO_ITEM CSL_CITATION {"citationID":"f0s5o2Ih","properties":{"formattedCitation":"[41]","plainCitation":"[41]","noteIndex":0},"citationItems":[{"id":122,"uris":["http://zotero.org/users/local/qICbW6ZG/items/4M7QWD5K"],"itemData":{"id":122,"type":"webpage","abstract":"Discover student life at TU Dublin with opportunities to join clubs, societies, and volunteering activities across all campuses. Explore ways to connect, get involved, and make the most of your university experience.","language":"en","title":"Welcome to TU Dublin | Student Life | TU Dublin","URL":"https://www.tudublin.ie/for-students/starting-at-tu-dublin/student-life/","author":[{"family":"Dublin","given":"T. U."}],"accessed":{"date-parts":[["2025",11,6]]}}}],"schema":"https://github.com/citation-style-language/schema/raw/master/csl-citation.json"} </w:instrText>
+      </w:r>
+      <w:r>
+        <w:fldChar w:fldCharType="separate"/>
+      </w:r>
+      <w:r>
+        <w:t>[41]</w:t>
+      </w:r>
+      <w:r>
+        <w:fldChar w:fldCharType="end"/>
+      </w:r>
+      <w:r>
+        <w:t xml:space="preserve">, and these prices do not account for initial implementation or potential maintenance down the road. </w:t>
+      </w:r>
+    </w:p>
+    <w:p>
+      <w:r>
+        <w:t xml:space="preserve">The conclusion from this, is that each platform provides largely the same outcome of tools and </w:t>
+      </w:r>
+      <w:r>
+        <w:t>features and</w:t>
+      </w:r>
+      <w:r>
+        <w:t xml:space="preserve"> are very </w:t>
+      </w:r>
+      <w:r>
+        <w:t>expensive</w:t>
+      </w:r>
+      <w:r>
+        <w:t xml:space="preserve">. </w:t>
+      </w:r>
+    </w:p>
+    <w:p>
+      <w:r>
+        <w:t>This project goes in the direction of developing and hosting a solution directly, and depending on the cost for development (if developers were to be hired by the university to engage in such a project</w:t>
+      </w:r>
+      <w:r>
+        <w:t xml:space="preserve">, </w:t>
+      </w:r>
+      <w:r>
+        <w:t>and the potential maintenance staff required for hiring</w:t>
+      </w:r>
+      <w:r>
+        <w:t>)</w:t>
+      </w:r>
+      <w:r>
+        <w:t xml:space="preserve">, this could turn out to be cheaper implementation, even if it was necessary to host the solution off-site and on the cloud. There will be an investigation into pricing later in the review, when services such as Amazon AWS, Microsoft Azure and Google Cloud are </w:t>
+      </w:r>
+      <w:r>
+        <w:t>covered</w:t>
       </w:r>
       <w:r>
         <w:t>.</w:t>
@@ -7410,98 +8281,31 @@
     </w:p>
     <w:p>
       <w:r>
-        <w:t>Like each previously mentioned Virtual Learning Environment, it provides access to modules, learning materials, assignments and grades. However, it provides a parental option, compared to just the typical student and lecturer, which would be useful for younger tiers of education</w:t>
-      </w:r>
-      <w:r>
-        <w:t xml:space="preserve"> </w:t>
-      </w:r>
-      <w:r>
-        <w:fldChar w:fldCharType="begin"/>
-      </w:r>
-      <w:r>
-        <w:instrText xml:space="preserve"> ADDIN ZOTERO_ITEM CSL_CITATION {"citationID":"veZZ8tMH","properties":{"formattedCitation":"[32]","plainCitation":"[32]","noteIndex":0},"citationItems":[{"id":102,"uris":["http://zotero.org/users/local/qICbW6ZG/items/KNEPRN45"],"itemData":{"id":102,"type":"webpage","abstract":"Discover Canvas by Instructure, the world-leading, user-friendly LMS designed to simplify teaching and enhance student learning.","container-title":"Instructure","language":"en","title":"Canvas by Instructure: World Leading LMS for Teaching &amp; Learning","title-short":"Canvas by Instructure","URL":"https://www.instructure.com/canvas","accessed":{"date-parts":[["2025",11,5]]}}}],"schema":"https://github.com/citation-style-language/schema/raw/master/csl-citation.json"} </w:instrText>
-      </w:r>
-      <w:r>
-        <w:fldChar w:fldCharType="separate"/>
-      </w:r>
-      <w:r>
-        <w:t>[32]</w:t>
-      </w:r>
-      <w:r>
-        <w:fldChar w:fldCharType="end"/>
-      </w:r>
-      <w:r>
-        <w:t xml:space="preserve">. </w:t>
-      </w:r>
-    </w:p>
-    <w:p>
-      <w:r>
-        <w:t>It provides tools such as SpeedGrader</w:t>
-      </w:r>
-      <w:r>
-        <w:t xml:space="preserve"> </w:t>
-      </w:r>
-      <w:r>
-        <w:fldChar w:fldCharType="begin"/>
-      </w:r>
-      <w:r>
-        <w:instrText xml:space="preserve"> ADDIN ZOTERO_ITEM CSL_CITATION {"citationID":"k78y0zw3","properties":{"formattedCitation":"[32]","plainCitation":"[32]","noteIndex":0},"citationItems":[{"id":102,"uris":["http://zotero.org/users/local/qICbW6ZG/items/KNEPRN45"],"itemData":{"id":102,"type":"webpage","abstract":"Discover Canvas by Instructure, the world-leading, user-friendly LMS designed to simplify teaching and enhance student learning.","container-title":"Instructure","language":"en","title":"Canvas by Instructure: World Leading LMS for Teaching &amp; Learning","title-short":"Canvas by Instructure","URL":"https://www.instructure.com/canvas","accessed":{"date-parts":[["2025",11,5]]}}}],"schema":"https://github.com/citation-style-language/schema/raw/master/csl-citation.json"} </w:instrText>
-      </w:r>
-      <w:r>
-        <w:fldChar w:fldCharType="separate"/>
-      </w:r>
-      <w:r>
-        <w:t>[32]</w:t>
-      </w:r>
-      <w:r>
-        <w:fldChar w:fldCharType="end"/>
-      </w:r>
-      <w:r>
-        <w:t>, which has extensive grading tools, including comments and annotations, Gradebook</w:t>
-      </w:r>
-      <w:r>
-        <w:t xml:space="preserve"> </w:t>
-      </w:r>
-      <w:r>
-        <w:fldChar w:fldCharType="begin"/>
-      </w:r>
-      <w:r>
-        <w:instrText xml:space="preserve"> ADDIN ZOTERO_ITEM CSL_CITATION {"citationID":"HLySPpgC","properties":{"formattedCitation":"[32]","plainCitation":"[32]","noteIndex":0},"citationItems":[{"id":102,"uris":["http://zotero.org/users/local/qICbW6ZG/items/KNEPRN45"],"itemData":{"id":102,"type":"webpage","abstract":"Discover Canvas by Instructure, the world-leading, user-friendly LMS designed to simplify teaching and enhance student learning.","container-title":"Instructure","language":"en","title":"Canvas by Instructure: World Leading LMS for Teaching &amp; Learning","title-short":"Canvas by Instructure","URL":"https://www.instructure.com/canvas","accessed":{"date-parts":[["2025",11,5]]}}}],"schema":"https://github.com/citation-style-language/schema/raw/master/csl-citation.json"} </w:instrText>
-      </w:r>
-      <w:r>
-        <w:fldChar w:fldCharType="separate"/>
-      </w:r>
-      <w:r>
-        <w:t>[32]</w:t>
-      </w:r>
-      <w:r>
-        <w:fldChar w:fldCharType="end"/>
-      </w:r>
-      <w:r>
-        <w:t>, which offers a clean view of learner progress and the ability to adjust weightings, and the organization of data.</w:t>
-      </w:r>
-    </w:p>
-    <w:p>
-      <w:r>
-        <w:t>Canvas Data provides access to event-level data files to assist in the construction of custom dashboards, advanced queries, designed for potential integration with a complex data warehouse</w:t>
-      </w:r>
-      <w:r>
-        <w:t xml:space="preserve"> </w:t>
-      </w:r>
-      <w:r>
-        <w:fldChar w:fldCharType="begin"/>
-      </w:r>
-      <w:r>
-        <w:instrText xml:space="preserve"> ADDIN ZOTERO_ITEM CSL_CITATION {"citationID":"894e2Yax","properties":{"formattedCitation":"[32]","plainCitation":"[32]","noteIndex":0},"citationItems":[{"id":102,"uris":["http://zotero.org/users/local/qICbW6ZG/items/KNEPRN45"],"itemData":{"id":102,"type":"webpage","abstract":"Discover Canvas by Instructure, the world-leading, user-friendly LMS designed to simplify teaching and enhance student learning.","container-title":"Instructure","language":"en","title":"Canvas by Instructure: World Leading LMS for Teaching &amp; Learning","title-short":"Canvas by Instructure","URL":"https://www.instructure.com/canvas","accessed":{"date-parts":[["2025",11,5]]}}}],"schema":"https://github.com/citation-style-language/schema/raw/master/csl-citation.json"} </w:instrText>
-      </w:r>
-      <w:r>
-        <w:fldChar w:fldCharType="separate"/>
-      </w:r>
-      <w:r>
-        <w:t>[32]</w:t>
-      </w:r>
-      <w:r>
-        <w:fldChar w:fldCharType="end"/>
+        <w:t>Eagna</w:t>
+      </w:r>
+      <w:r>
+        <w:t xml:space="preserve"> will aim to provide the necessary tools and features required to engage in studies across all courses, but it will focus on the needs of accessibility, </w:t>
+      </w:r>
+      <w:r>
+        <w:t>along with providing</w:t>
+      </w:r>
+      <w:r>
+        <w:t xml:space="preserve"> a solution to the current registration issue, along with condensing</w:t>
+      </w:r>
+      <w:r>
+        <w:t xml:space="preserve"> everything</w:t>
+      </w:r>
+      <w:r>
+        <w:t xml:space="preserve"> into a platform that will use the additional services available, such as </w:t>
+      </w:r>
+      <w:r>
+        <w:t>Microsoft</w:t>
+      </w:r>
+      <w:r>
+        <w:t>365</w:t>
+      </w:r>
+      <w:r>
+        <w:t>, in an attempt to limit cost but providing a viable solution at the same time</w:t>
       </w:r>
       <w:r>
         <w:t>.</w:t>
@@ -7509,343 +8313,53 @@
     </w:p>
     <w:p>
       <w:r>
-        <w:t>With a comprehensive global approach to accommodate most nations and their languages, it is clear why Canvas is used so extensively across the globe.</w:t>
-      </w:r>
-    </w:p>
-    <w:p/>
-    <w:p>
-      <w:pPr>
-        <w:rPr>
-          <w:b/>
-          <w:bCs/>
-        </w:rPr>
-      </w:pPr>
-      <w:r>
-        <w:rPr>
-          <w:b/>
-          <w:bCs/>
-        </w:rPr>
-        <w:t>Loop</w:t>
-      </w:r>
-      <w:r>
-        <w:rPr>
-          <w:b/>
-          <w:bCs/>
-        </w:rPr>
-        <w:br/>
-      </w:r>
-    </w:p>
-    <w:p>
-      <w:r>
-        <w:t xml:space="preserve">A custom solution created for Dublin City University </w:t>
-      </w:r>
-      <w:r>
-        <w:fldChar w:fldCharType="begin"/>
-      </w:r>
-      <w:r>
-        <w:instrText xml:space="preserve"> ADDIN ZOTERO_ITEM CSL_CITATION {"citationID":"vQywrJcD","properties":{"formattedCitation":"[10]","plainCitation":"[10]","noteIndex":0},"citationItems":[{"id":30,"uris":["http://zotero.org/users/local/qICbW6ZG/items/IZKIJH59"],"itemData":{"id":30,"type":"webpage","language":"en","title":"About Loop | DCU","URL":"https://www.dcu.ie/teu/loop","accessed":{"date-parts":[["2025",10,12]]},"issued":{"date-parts":[["2016",10,6]]}}}],"schema":"https://github.com/citation-style-language/schema/raw/master/csl-citation.json"} </w:instrText>
-      </w:r>
-      <w:r>
-        <w:fldChar w:fldCharType="separate"/>
-      </w:r>
-      <w:r>
-        <w:t>[10]</w:t>
-      </w:r>
-      <w:r>
-        <w:fldChar w:fldCharType="end"/>
-      </w:r>
-      <w:r>
-        <w:t xml:space="preserve"> based on Moodle</w:t>
-      </w:r>
-      <w:r>
-        <w:t>, this platform serves as an amalgamation of learning tools</w:t>
-      </w:r>
-      <w:r>
-        <w:t>, including a mobile application available on Google Play and the Apple App Store, featuring offline browsing of course content</w:t>
+        <w:t xml:space="preserve">These </w:t>
+      </w:r>
+      <w:r>
+        <w:t xml:space="preserve">mentioned </w:t>
+      </w:r>
+      <w:r>
+        <w:t xml:space="preserve">platforms will </w:t>
+      </w:r>
+      <w:r>
+        <w:t>grow</w:t>
+      </w:r>
+      <w:r>
+        <w:t>,</w:t>
+      </w:r>
+      <w:r>
+        <w:t xml:space="preserve"> in available features, availability and pricing (with both Brightspace and Canvas stating a clear increasing cost per annum in their documents),</w:t>
+      </w:r>
+      <w:r>
+        <w:t xml:space="preserve"> but an independent solution can be managed based on the </w:t>
+      </w:r>
+      <w:r>
+        <w:t>swelling</w:t>
+      </w:r>
+      <w:r>
+        <w:t xml:space="preserve"> and </w:t>
+      </w:r>
+      <w:r>
+        <w:t xml:space="preserve">lessening needs of the individual institution. Microsoft365, formerly known as Office 365, has </w:t>
+      </w:r>
+      <w:r>
+        <w:t xml:space="preserve">been </w:t>
+      </w:r>
+      <w:r>
+        <w:t xml:space="preserve">available since 2010 and has evolved since its inception. </w:t>
+      </w:r>
+    </w:p>
+    <w:p>
+      <w:r>
+        <w:t>Developed and maintained by one of the largest technological conglomerates, it provides a stable support system for the university email system, the concept of this project, along with the tools it offers to help match the available features of the other Virtual Learning Environments</w:t>
+      </w:r>
+      <w:r>
+        <w:t>, such as using Microsoft Teams as a built-in virtual classroom</w:t>
       </w:r>
       <w:r>
         <w:t>.</w:t>
       </w:r>
     </w:p>
-    <w:p>
-      <w:r>
-        <w:t xml:space="preserve">While also providing access to modules, previous year content from those same modules, access to assignments and grading, </w:t>
-      </w:r>
-      <w:r>
-        <w:t xml:space="preserve">with Loop Class (the core part based on Moodle) </w:t>
-      </w:r>
-      <w:r>
-        <w:fldChar w:fldCharType="begin"/>
-      </w:r>
-      <w:r>
-        <w:instrText xml:space="preserve"> ADDIN ZOTERO_ITEM CSL_CITATION {"citationID":"Dpt6ORiE","properties":{"formattedCitation":"[33]","plainCitation":"[33]","noteIndex":0},"citationItems":[{"id":104,"uris":["http://zotero.org/users/local/qICbW6ZG/items/Q7NR3YE5"],"itemData":{"id":104,"type":"webpage","language":"en","title":"Loop | Teaching Enhancement Unit","URL":"https://www.dcu.ie/teu/loop-teaching-enhancement-unit","accessed":{"date-parts":[["2025",11,5]]},"issued":{"date-parts":[["2014",7,28]]}}}],"schema":"https://github.com/citation-style-language/schema/raw/master/csl-citation.json"} </w:instrText>
-      </w:r>
-      <w:r>
-        <w:fldChar w:fldCharType="separate"/>
-      </w:r>
-      <w:r>
-        <w:t>[33]</w:t>
-      </w:r>
-      <w:r>
-        <w:fldChar w:fldCharType="end"/>
-      </w:r>
-      <w:r>
-        <w:t xml:space="preserve">, Loop Connect (powered by Zoom </w:t>
-      </w:r>
-      <w:r>
-        <w:fldChar w:fldCharType="begin"/>
-      </w:r>
-      <w:r>
-        <w:instrText xml:space="preserve"> ADDIN ZOTERO_ITEM CSL_CITATION {"citationID":"mDfC9g9n","properties":{"formattedCitation":"[34]","plainCitation":"[34]","noteIndex":0},"citationItems":[{"id":106,"uris":["http://zotero.org/users/local/qICbW6ZG/items/BQR9QSAE"],"itemData":{"id":106,"type":"webpage","abstract":"Modernize workflows with Zoom's trusted collaboration tools: including video meetings, team chat, VoIP phone, webinars, whiteboard, contact center, and events.","container-title":"Zoom","language":"en","title":"One platform to connect","URL":"https://www.zoom.com","accessed":{"date-parts":[["2025",11,5]]}}}],"schema":"https://github.com/citation-style-language/schema/raw/master/csl-citation.json"} </w:instrText>
-      </w:r>
-      <w:r>
-        <w:fldChar w:fldCharType="separate"/>
-      </w:r>
-      <w:r>
-        <w:t>[34]</w:t>
-      </w:r>
-      <w:r>
-        <w:fldChar w:fldCharType="end"/>
-      </w:r>
-      <w:r>
-        <w:t xml:space="preserve">) is provided, as a virtual classroom, for communication online between student and lecturer when necessary, with Loop Check (powered by Ouriginal </w:t>
-      </w:r>
-      <w:r>
-        <w:fldChar w:fldCharType="begin"/>
-      </w:r>
-      <w:r>
-        <w:instrText xml:space="preserve"> ADDIN ZOTERO_ITEM CSL_CITATION {"citationID":"l7xnDqm0","properties":{"formattedCitation":"[35]","plainCitation":"[35]","noteIndex":0},"citationItems":[{"id":108,"uris":["http://zotero.org/users/local/qICbW6ZG/items/QFLH8E6J"],"itemData":{"id":108,"type":"post-weblog","abstract":"Award-winning text-matching and writing style analysis solution by Ouriginal. Prevent plagiarism, detect ghostwriting and promote original thinking!","language":"en-US","note":"dimensions: 98","title":"Ouriginal: Text-matching solution - Plagiarism prevention","title-short":"Ouriginal","URL":"https://ouriginal.com/","accessed":{"date-parts":[["2025",11,5]]},"issued":{"date-parts":[["2021",1,9]]}}}],"schema":"https://github.com/citation-style-language/schema/raw/master/csl-citation.json"} </w:instrText>
-      </w:r>
-      <w:r>
-        <w:fldChar w:fldCharType="separate"/>
-      </w:r>
-      <w:r>
-        <w:t>[35]</w:t>
-      </w:r>
-      <w:r>
-        <w:fldChar w:fldCharType="end"/>
-      </w:r>
-      <w:r>
-        <w:t>) provided to detect and challenge plagiarism in student work, and finally Loop Reflect (powered by Mahara</w:t>
-      </w:r>
-      <w:r>
-        <w:t xml:space="preserve"> </w:t>
-      </w:r>
-      <w:r>
-        <w:fldChar w:fldCharType="begin"/>
-      </w:r>
-      <w:r>
-        <w:instrText xml:space="preserve"> ADDIN ZOTERO_ITEM CSL_CITATION {"citationID":"OnLfV6by","properties":{"formattedCitation":"[36]","plainCitation":"[36]","noteIndex":0},"citationItems":[{"id":110,"uris":["http://zotero.org/users/local/qICbW6ZG/items/BSX6GEIH"],"itemData":{"id":110,"type":"webpage","abstract":"Mahara is an open source ePortfolio and social networking web application.\nIt provides people with tools to create and maintain a digital portfolio of their learning and social networking features to allow them to interact with each other.","language":"en","title":"Home - Mahara ePortfolio System","URL":"https://mahara.org/","accessed":{"date-parts":[["2025",11,5]]}}}],"schema":"https://github.com/citation-style-language/schema/raw/master/csl-citation.json"} </w:instrText>
-      </w:r>
-      <w:r>
-        <w:fldChar w:fldCharType="separate"/>
-      </w:r>
-      <w:r>
-        <w:t>[36]</w:t>
-      </w:r>
-      <w:r>
-        <w:fldChar w:fldCharType="end"/>
-      </w:r>
-      <w:r>
-        <w:t>) which is a provided ePortfolio system, to support those courses that need it.</w:t>
-      </w:r>
-    </w:p>
-    <w:p>
-      <w:r>
-        <w:t>Compared to the other solutions, Loop was clearly designed for the specific needs of DCU, incorporating multiple software services (not just Moodle), yet condensed to avoid the bloat of features that is prevalent in the other services.</w:t>
-      </w:r>
-    </w:p>
-    <w:p/>
-    <w:p/>
-    <w:p/>
-    <w:p/>
-    <w:p/>
-    <w:p/>
-    <w:p/>
-    <w:p>
-      <w:pPr>
-        <w:rPr>
-          <w:b/>
-          <w:bCs/>
-        </w:rPr>
-      </w:pPr>
-      <w:r>
-        <w:rPr>
-          <w:b/>
-          <w:bCs/>
-        </w:rPr>
-        <w:lastRenderedPageBreak/>
-        <w:t>General Comparison</w:t>
-      </w:r>
-      <w:r>
-        <w:rPr>
-          <w:b/>
-          <w:bCs/>
-        </w:rPr>
-        <w:br/>
-      </w:r>
-    </w:p>
-    <w:p>
-      <w:r>
-        <w:t xml:space="preserve">As technology has broadened the horizon of these tools, it has led to each solution </w:t>
-      </w:r>
-      <w:r>
-        <w:t xml:space="preserve">providing </w:t>
-      </w:r>
-      <w:r>
-        <w:t xml:space="preserve">nearly identical </w:t>
-      </w:r>
-      <w:r>
-        <w:t xml:space="preserve">tools, </w:t>
-      </w:r>
-      <w:r>
-        <w:t xml:space="preserve">with </w:t>
-      </w:r>
-      <w:r>
-        <w:t xml:space="preserve">the main difference between the Virtual Learning Environments </w:t>
-      </w:r>
-      <w:r>
-        <w:t>being</w:t>
-      </w:r>
-      <w:r>
-        <w:t xml:space="preserve"> the user interface, </w:t>
-      </w:r>
-      <w:r>
-        <w:t xml:space="preserve">with </w:t>
-      </w:r>
-      <w:r>
-        <w:t xml:space="preserve">how these tools </w:t>
-      </w:r>
-      <w:r>
-        <w:t>are</w:t>
-      </w:r>
-      <w:r>
-        <w:t xml:space="preserve"> be</w:t>
-      </w:r>
-      <w:r>
-        <w:t>ing</w:t>
-      </w:r>
-      <w:r>
-        <w:t xml:space="preserve"> accessed.</w:t>
-      </w:r>
-    </w:p>
-    <w:p>
-      <w:r>
-        <w:t xml:space="preserve">While a platform such as Blackboard provides the greatest amount of features, many of these will not be necessary for the engagement of studies, designed as assistant tools to help the needs of lecturers or students. However, </w:t>
-      </w:r>
-      <w:r>
-        <w:t>this growth has led</w:t>
-      </w:r>
-      <w:r>
-        <w:t xml:space="preserve"> to bloat, </w:t>
-      </w:r>
-      <w:r>
-        <w:t xml:space="preserve">the </w:t>
-      </w:r>
-      <w:r>
-        <w:t>complexity of implementation, and also an increase in service price.</w:t>
-      </w:r>
-      <w:r>
-        <w:t xml:space="preserve"> With the struggle to implement a registration system in the summer, that upended the use of Brightspace for weeks, there is a clear avenue for a potential in-house solution.</w:t>
-      </w:r>
-    </w:p>
-    <w:p>
-      <w:r>
-        <w:t xml:space="preserve">In a study comparing a number of the listed Virtual Learning Environments </w:t>
-      </w:r>
-      <w:r>
-        <w:fldChar w:fldCharType="begin"/>
-      </w:r>
-      <w:r>
-        <w:instrText xml:space="preserve"> ADDIN ZOTERO_ITEM CSL_CITATION {"citationID":"SpaSK7zk","properties":{"formattedCitation":"[4]","plainCitation":"[4]","noteIndex":0},"citationItems":[{"id":59,"uris":["http://zotero.org/users/local/qICbW6ZG/items/3JCWFXQP"],"itemData":{"id":59,"type":"document","title":"The Current and Future State of LMSs","URL":"https://ikee.lib.auth.gr/record/306354/files/GRI-2019-25105.pdf","accessed":{"date-parts":[["2025",11,5]]}}}],"schema":"https://github.com/citation-style-language/schema/raw/master/csl-citation.json"} </w:instrText>
-      </w:r>
-      <w:r>
-        <w:fldChar w:fldCharType="separate"/>
-      </w:r>
-      <w:r>
-        <w:t>[4]</w:t>
-      </w:r>
-      <w:r>
-        <w:fldChar w:fldCharType="end"/>
-      </w:r>
-      <w:r>
-        <w:t>, including Canvas, Brightspace, Moodle and Blackboard, the difference between them is shown to be</w:t>
-      </w:r>
-      <w:r>
-        <w:t xml:space="preserve"> minimal, with all aiming to provide the same fundamental features – access to educational content. </w:t>
-      </w:r>
-    </w:p>
-    <w:p>
-      <w:r>
-        <w:t>The growth of Canvas globally has stood out, with their focus on accessibility, through the wide array of nations and languages that it is available for. While Moodle was once acknowledged as ‘the most powerful platform in terms of its tools and their capabilities’, there has been a clear converging of features between all available Virtual Learning Environments.</w:t>
-      </w:r>
-      <w:r>
-        <w:t xml:space="preserve"> </w:t>
-      </w:r>
-      <w:r>
-        <w:t>While one platform may perform marginally better with one feature, another platform performs marginally better with another.</w:t>
-      </w:r>
-    </w:p>
-    <w:p>
-      <w:r>
-        <w:t xml:space="preserve">The conclusion from this, is that each platform provides largely the same outcome of tools and features, which is not what this project is focused on. </w:t>
-      </w:r>
-    </w:p>
-    <w:p>
-      <w:r>
-        <w:t xml:space="preserve">It will aim to provide the necessary tools and features required to engage in studies across all courses, but it will focus on the needs of accessibility, </w:t>
-      </w:r>
-      <w:r>
-        <w:t>along with providing</w:t>
-      </w:r>
-      <w:r>
-        <w:t xml:space="preserve"> a solution to the current registration issue, along with condensing</w:t>
-      </w:r>
-      <w:r>
-        <w:t xml:space="preserve"> everything</w:t>
-      </w:r>
-      <w:r>
-        <w:t xml:space="preserve"> into a platform that will use the additional services available, such as </w:t>
-      </w:r>
-      <w:r>
-        <w:t>Microsoft</w:t>
-      </w:r>
-      <w:r>
-        <w:t>365.</w:t>
-      </w:r>
-    </w:p>
-    <w:p>
-      <w:r>
-        <w:t xml:space="preserve">These platforms will </w:t>
-      </w:r>
-      <w:r>
-        <w:t>grow and fall</w:t>
-      </w:r>
-      <w:r>
-        <w:t xml:space="preserve">, but an independent solution can be managed based on the </w:t>
-      </w:r>
-      <w:r>
-        <w:t>swelling</w:t>
-      </w:r>
-      <w:r>
-        <w:t xml:space="preserve"> and </w:t>
-      </w:r>
-      <w:r>
-        <w:t xml:space="preserve">lessening needs of the individual institution. Microsoft365, formerly known as Office 365, has </w:t>
-      </w:r>
-      <w:r>
-        <w:t xml:space="preserve">been </w:t>
-      </w:r>
-      <w:r>
-        <w:t xml:space="preserve">available since 2010 and has evolved since its inception. </w:t>
-      </w:r>
-    </w:p>
-    <w:p>
-      <w:r>
-        <w:t>Developed and maintained by one of the largest technological conglomerates, it provides a stable support system for the university email system, the concept of this project, along with the tools it offers to help match the available features of the other Virtual Learning Environments.</w:t>
-      </w:r>
-    </w:p>
-    <w:p/>
     <w:p/>
     <w:p/>
     <w:p/>
@@ -7858,7 +8372,7 @@
       <w:pPr>
         <w:pStyle w:val="Heading2"/>
       </w:pPr>
-      <w:bookmarkStart w:id="9" w:name="_Toc212189659"/>
+      <w:bookmarkStart w:id="9" w:name="_Toc213268101"/>
       <w:r>
         <w:lastRenderedPageBreak/>
         <w:t>2.3</w:t>
@@ -7867,6 +8381,9 @@
         <w:t xml:space="preserve"> </w:t>
       </w:r>
       <w:r>
+        <w:t xml:space="preserve">Core </w:t>
+      </w:r>
+      <w:r>
         <w:t>Technologies</w:t>
       </w:r>
       <w:r>
@@ -7942,35 +8459,25 @@
           <w:iCs/>
         </w:rPr>
       </w:pPr>
-      <w:r>
-        <w:rPr>
+    </w:p>
+    <w:p>
+      <w:pPr>
+        <w:rPr>
+          <w:b/>
+          <w:bCs/>
           <w:i/>
           <w:iCs/>
         </w:rPr>
-        <w:t>Front-End</w:t>
-      </w:r>
-    </w:p>
-    <w:p>
-      <w:r>
-        <w:t>The front-end</w:t>
-      </w:r>
-    </w:p>
-    <w:p/>
-    <w:p/>
-    <w:p>
-      <w:pPr>
-        <w:pStyle w:val="ListParagraph"/>
-        <w:numPr>
-          <w:ilvl w:val="2"/>
-          <w:numId w:val="12"/>
-        </w:numPr>
+      </w:pPr>
+      <w:r>
         <w:rPr>
           <w:b/>
           <w:bCs/>
           <w:i/>
           <w:iCs/>
         </w:rPr>
-      </w:pPr>
+        <w:t>Front-End</w:t>
+      </w:r>
       <w:r>
         <w:rPr>
           <w:b/>
@@ -7978,77 +8485,778 @@
           <w:i/>
           <w:iCs/>
         </w:rPr>
-        <w:t>Web Application Technologies</w:t>
-      </w:r>
-      <w:r>
+        <w:t xml:space="preserve"> Technologies</w:t>
+      </w:r>
+    </w:p>
+    <w:p>
+      <w:r>
+        <w:t xml:space="preserve">The </w:t>
+      </w:r>
+      <w:r>
+        <w:t>technologies</w:t>
+      </w:r>
+      <w:r>
+        <w:t xml:space="preserve"> of the front-end focus on the structure, presentation and behaviour of the user experience. Using these technologies to form the basis for the User Interface, they will interact with the back-end technologies to form the </w:t>
+      </w:r>
+      <w:r>
+        <w:t xml:space="preserve">visual </w:t>
+      </w:r>
+      <w:r>
+        <w:t>core of the web application.</w:t>
+      </w:r>
+    </w:p>
+    <w:p>
+      <w:r>
+        <w:t>With markup, styling and scripts, the choice of technologies will have a fundamental impact on how you design and deploy a web application.</w:t>
+      </w:r>
+    </w:p>
+    <w:p/>
+    <w:p>
+      <w:pPr>
+        <w:rPr>
+          <w:b/>
+          <w:bCs/>
+        </w:rPr>
+      </w:pPr>
+      <w:r>
+        <w:rPr>
+          <w:b/>
+          <w:bCs/>
+        </w:rPr>
+        <w:t>HyperText Markup Language (HTML)</w:t>
+      </w:r>
+    </w:p>
+    <w:p>
+      <w:r>
+        <w:t xml:space="preserve">This technology forms the foundation of the World Wide Web as we know it, with the development of HTML regulated by the World Wide Web Consortium (W3C) </w:t>
+      </w:r>
+      <w:r>
+        <w:fldChar w:fldCharType="begin"/>
+      </w:r>
+      <w:r>
+        <w:instrText xml:space="preserve"> ADDIN ZOTERO_ITEM CSL_CITATION {"citationID":"fYXeIqyA","properties":{"formattedCitation":"[42]","plainCitation":"[42]","noteIndex":0},"citationItems":[{"id":112,"uris":["http://zotero.org/users/local/qICbW6ZG/items/A7TTBLCS"],"itemData":{"id":112,"type":"book","abstract":"Everything you need to build websites with the newest versions of HTML and CSS If you develop websites, you know that the goal posts keep moving, especially now that your website must work on not only traditional desktops, but also on an ever-changing range of smartphones and tablets. This step-by-step book efficiently guides you through the thicket. Teaching you the very latest best practices and techniques, this practical reference walks you through how to use HTML5 and CSS3 to develop attractive, modern websites for today's multiple devices. From handling text, forms, and video, to implementing powerful JavaScript functionality, this book covers it all.  Serves as the ultimate beginners guide for anyone who wants to build websites with HTML5 and CSS3, whether as a hobbyist or aspiring professional developer Covers the basics, including the different versions of HTML and CSS and how modern websites use structure and semantics to describe their contents Explains core processes, such as marking up text, images, lists, tables, forms, audio, and video Delves into CSS3, teaching you how to control or change the way your pages look and offer tips on how to create attractive designs Explores the jQuery library and how to implement powerful JavaScript features, such as tabbed content, image carousels, and more  Get up to speed on HTML5, CSS3, and today's website design with this practical guide. Then, keep it on your desk as a reference!","ISBN":"978-1-118-41651-8","language":"en","note":"Google-Books-ID: QwnWLMtXU7cC","number-of-pages":"817","publisher":"John Wiley &amp; Sons","source":"Google Books","title":"Beginning HTML and CSS","author":[{"family":"Larsen","given":"Rob"}],"issued":{"date-parts":[["2013",3,8]]}}}],"schema":"https://github.com/citation-style-language/schema/raw/master/csl-citation.json"} </w:instrText>
+      </w:r>
+      <w:r>
+        <w:fldChar w:fldCharType="separate"/>
+      </w:r>
+      <w:r>
+        <w:t>[42]</w:t>
+      </w:r>
+      <w:r>
+        <w:fldChar w:fldCharType="end"/>
+      </w:r>
+      <w:r>
+        <w:t>. It is a markup language, meaning it uses tags to define the structure of a document, and how the various parts of the document work together. With HTML, a browser, such as Google Chrome or Mozilla Firefox, can understand and parse the content to be displayed to the user.</w:t>
+      </w:r>
+    </w:p>
+    <w:p>
+      <w:r>
+        <w:t>As of 2017, HTML5.2 is the latest version used</w:t>
+      </w:r>
+      <w:r>
+        <w:t xml:space="preserve"> </w:t>
+      </w:r>
+      <w:r>
+        <w:fldChar w:fldCharType="begin"/>
+      </w:r>
+      <w:r>
+        <w:instrText xml:space="preserve"> ADDIN ZOTERO_ITEM CSL_CITATION {"citationID":"GEaDFHBf","properties":{"formattedCitation":"[43]","plainCitation":"[43]","noteIndex":0},"citationItems":[{"id":114,"uris":["http://zotero.org/users/local/qICbW6ZG/items/JPT6WXM8"],"itemData":{"id":114,"type":"webpage","title":"HTML Standard","URL":"https://html.spec.whatwg.org/multipage/","accessed":{"date-parts":[["2025",11,5]]}}}],"schema":"https://github.com/citation-style-language/schema/raw/master/csl-citation.json"} </w:instrText>
+      </w:r>
+      <w:r>
+        <w:fldChar w:fldCharType="separate"/>
+      </w:r>
+      <w:r>
+        <w:t>[43]</w:t>
+      </w:r>
+      <w:r>
+        <w:fldChar w:fldCharType="end"/>
+      </w:r>
+      <w:r>
+        <w:t>, and while it forms the structural backbone of the vast majority of the web, the use of technologies such as CSS &amp; JS have become fundamental design instruments to edit both the presentation and behaviour of HTML webpages.</w:t>
+      </w:r>
+    </w:p>
+    <w:p>
+      <w:r>
+        <w:t>This technology is necessary and fundamental to this project.</w:t>
+      </w:r>
+      <w:r>
+        <w:t xml:space="preserve"> It is unique in the fact (alongside CSS) that the advantages and disadvantages of HTML for this project are irrelevant, as there is no </w:t>
+      </w:r>
+      <w:r>
+        <w:t>sustainable</w:t>
+      </w:r>
+      <w:r>
+        <w:t xml:space="preserve"> alternative for what it can provide</w:t>
+      </w:r>
+      <w:r>
+        <w:t xml:space="preserve"> </w:t>
+      </w:r>
+      <w:r>
+        <w:fldChar w:fldCharType="begin"/>
+      </w:r>
+      <w:r>
+        <w:instrText xml:space="preserve"> ADDIN ZOTERO_ITEM CSL_CITATION {"citationID":"oOwEJC7D","properties":{"formattedCitation":"[44]","plainCitation":"[44]","noteIndex":0},"citationItems":[{"id":128,"uris":["http://zotero.org/users/local/qICbW6ZG/items/PPBRZXIX"],"itemData":{"id":128,"type":"webpage","title":"Usage Statistics and Market Share of HTML for Websites, November 2025","URL":"https://w3techs.com/technologies/details/ml-html_any","accessed":{"date-parts":[["2025",11,6]]}}}],"schema":"https://github.com/citation-style-language/schema/raw/master/csl-citation.json"} </w:instrText>
+      </w:r>
+      <w:r>
+        <w:fldChar w:fldCharType="separate"/>
+      </w:r>
+      <w:r>
+        <w:t>[44]</w:t>
+      </w:r>
+      <w:r>
+        <w:fldChar w:fldCharType="end"/>
+      </w:r>
+      <w:r>
+        <w:t>.</w:t>
+      </w:r>
+    </w:p>
+    <w:p/>
+    <w:p/>
+    <w:p/>
+    <w:p/>
+    <w:p/>
+    <w:p>
+      <w:pPr>
+        <w:rPr>
+          <w:b/>
+          <w:bCs/>
+        </w:rPr>
+      </w:pPr>
+      <w:r>
+        <w:rPr>
+          <w:b/>
+          <w:bCs/>
+        </w:rPr>
+        <w:lastRenderedPageBreak/>
+        <w:t>Cascading Style Sheets (CSS)</w:t>
+      </w:r>
+    </w:p>
+    <w:p>
+      <w:r>
+        <w:t xml:space="preserve">Used </w:t>
+      </w:r>
+      <w:r>
+        <w:t>on top of</w:t>
+      </w:r>
+      <w:r>
+        <w:t xml:space="preserve"> HTML, Cascading Style Sheets are used to style the webpages you create, forming the backbone of the presentation of your website. </w:t>
+      </w:r>
+      <w:r>
+        <w:t>Also standardized by the W3C</w:t>
+      </w:r>
+      <w:r>
+        <w:t xml:space="preserve"> </w:t>
+      </w:r>
+      <w:r>
+        <w:fldChar w:fldCharType="begin"/>
+      </w:r>
+      <w:r>
+        <w:instrText xml:space="preserve"> ADDIN ZOTERO_ITEM CSL_CITATION {"citationID":"I3npaZkQ","properties":{"formattedCitation":"[45]","plainCitation":"[45]","noteIndex":0},"citationItems":[{"id":124,"uris":["http://zotero.org/users/local/qICbW6ZG/items/DLPLA5FP"],"itemData":{"id":124,"type":"webpage","title":"Cascading Style Sheets","URL":"https://www.w3.org/Style/CSS/Overview.en.html","accessed":{"date-parts":[["2025",11,6]]}}}],"schema":"https://github.com/citation-style-language/schema/raw/master/csl-citation.json"} </w:instrText>
+      </w:r>
+      <w:r>
+        <w:fldChar w:fldCharType="separate"/>
+      </w:r>
+      <w:r>
+        <w:t>[45]</w:t>
+      </w:r>
+      <w:r>
+        <w:fldChar w:fldCharType="end"/>
+      </w:r>
+      <w:r>
+        <w:t xml:space="preserve">, it </w:t>
+      </w:r>
+      <w:r>
+        <w:t>enables the design of responsive webpages, supported by the variables, logical properties and layers to provide scalability while remaining relatively easy to maintain.</w:t>
+      </w:r>
+    </w:p>
+    <w:p>
+      <w:r>
+        <w:t>It remains the global foundation for the presentation of the user experience on the web, natively supported by browsers.</w:t>
+      </w:r>
+    </w:p>
+    <w:p>
+      <w:r>
+        <w:t>Like HTML, the advantages and disadvantages of CSS are irrelevant, as it also forms the standardized backbone of the web</w:t>
+      </w:r>
+      <w:r>
+        <w:t xml:space="preserve"> for presentation</w:t>
+      </w:r>
+      <w:r>
+        <w:t xml:space="preserve">, being a necessary part of </w:t>
+      </w:r>
+      <w:r>
+        <w:t>most</w:t>
+      </w:r>
+      <w:r>
+        <w:t xml:space="preserve"> web application</w:t>
+      </w:r>
+      <w:r>
+        <w:t xml:space="preserve">s </w:t>
+      </w:r>
+      <w:r>
+        <w:fldChar w:fldCharType="begin"/>
+      </w:r>
+      <w:r>
+        <w:instrText xml:space="preserve"> ADDIN ZOTERO_ITEM CSL_CITATION {"citationID":"A8hP9XxQ","properties":{"formattedCitation":"[46]","plainCitation":"[46]","noteIndex":0},"citationItems":[{"id":130,"uris":["http://zotero.org/users/local/qICbW6ZG/items/VCGKEI58"],"itemData":{"id":130,"type":"webpage","title":"Usage Statistics of CSS for Websites, November 2025","URL":"https://w3techs.com/technologies/details/ce-css","accessed":{"date-parts":[["2025",11,6]]}}}],"schema":"https://github.com/citation-style-language/schema/raw/master/csl-citation.json"} </w:instrText>
+      </w:r>
+      <w:r>
+        <w:fldChar w:fldCharType="separate"/>
+      </w:r>
+      <w:r>
+        <w:t>[46]</w:t>
+      </w:r>
+      <w:r>
+        <w:fldChar w:fldCharType="end"/>
+      </w:r>
+      <w:r>
+        <w:t>.</w:t>
+      </w:r>
+    </w:p>
+    <w:p/>
+    <w:p>
+      <w:pPr>
+        <w:rPr>
+          <w:b/>
+          <w:bCs/>
+        </w:rPr>
+      </w:pPr>
+      <w:r>
+        <w:rPr>
+          <w:b/>
+          <w:bCs/>
+        </w:rPr>
+        <w:t>JavaScript (JS)</w:t>
+      </w:r>
+    </w:p>
+    <w:p>
+      <w:r>
+        <w:t xml:space="preserve">JavaScript is one of the most popular programming languages used on the web, allowing pages to respond dynamically to the user. </w:t>
+      </w:r>
+      <w:r>
+        <w:t xml:space="preserve">The </w:t>
+      </w:r>
+      <w:r>
+        <w:t xml:space="preserve">reason it is used </w:t>
+      </w:r>
+      <w:r>
+        <w:t>globally</w:t>
+      </w:r>
+      <w:r>
+        <w:t xml:space="preserve"> is due to the compatible nature of the language</w:t>
+      </w:r>
+      <w:r>
+        <w:t>,</w:t>
+      </w:r>
+      <w:r>
+        <w:t xml:space="preserve"> </w:t>
+      </w:r>
+      <w:r>
+        <w:t xml:space="preserve">being </w:t>
+      </w:r>
+      <w:r>
+        <w:t xml:space="preserve">supported by most browsers and devices, with a vast array of frameworks, libraries and tools to help support development </w:t>
+      </w:r>
+      <w:r>
+        <w:fldChar w:fldCharType="begin"/>
+      </w:r>
+      <w:r>
+        <w:instrText xml:space="preserve"> ADDIN ZOTERO_ITEM CSL_CITATION {"citationID":"4Lz1fEBT","properties":{"formattedCitation":"[47]","plainCitation":"[47]","noteIndex":0},"citationItems":[{"id":132,"uris":["http://zotero.org/users/local/qICbW6ZG/items/3UU6SGJD"],"itemData":{"id":132,"type":"webpage","title":"Usage Statistics of JavaScript as Client-side Programming Language on Websites, November 2025","URL":"https://w3techs.com/technologies/details/cp-javascript","accessed":{"date-parts":[["2025",11,6]]}}}],"schema":"https://github.com/citation-style-language/schema/raw/master/csl-citation.json"} </w:instrText>
+      </w:r>
+      <w:r>
+        <w:fldChar w:fldCharType="separate"/>
+      </w:r>
+      <w:r>
+        <w:t>[47]</w:t>
+      </w:r>
+      <w:r>
+        <w:fldChar w:fldCharType="end"/>
+      </w:r>
+      <w:r>
+        <w:t>.</w:t>
+      </w:r>
+      <w:r>
+        <w:t xml:space="preserve"> It offers functionality to your website like few other frameworks can </w:t>
+      </w:r>
+      <w:r>
+        <w:fldChar w:fldCharType="begin"/>
+      </w:r>
+      <w:r>
+        <w:instrText xml:space="preserve"> ADDIN ZOTERO_ITEM CSL_CITATION {"citationID":"S5snaxpA","properties":{"formattedCitation":"[48]","plainCitation":"[48]","noteIndex":0},"citationItems":[{"id":134,"uris":["http://zotero.org/users/local/qICbW6ZG/items/TNTY9XNL"],"itemData":{"id":134,"type":"webpage","title":"Usage Statistics and Market Share of JavaScript Libraries for Websites, November 2025","URL":"https://w3techs.com/technologies/overview/javascript_library","accessed":{"date-parts":[["2025",11,6]]}}}],"schema":"https://github.com/citation-style-language/schema/raw/master/csl-citation.json"} </w:instrText>
+      </w:r>
+      <w:r>
+        <w:fldChar w:fldCharType="separate"/>
+      </w:r>
+      <w:r>
+        <w:t>[48]</w:t>
+      </w:r>
+      <w:r>
+        <w:fldChar w:fldCharType="end"/>
+      </w:r>
+      <w:r>
+        <w:t>.</w:t>
+      </w:r>
+    </w:p>
+    <w:p>
+      <w:r>
+        <w:t>The advantages</w:t>
+      </w:r>
+      <w:r>
+        <w:t>, in relation to this project,</w:t>
+      </w:r>
+      <w:r>
+        <w:t xml:space="preserve"> of JavaScript</w:t>
+      </w:r>
+      <w:r>
+        <w:t>,</w:t>
+      </w:r>
+      <w:r>
+        <w:t xml:space="preserve"> include the vast compatibility it offers across browsers and devices, alongside the huge ecosystem that supports it.</w:t>
+      </w:r>
+    </w:p>
+    <w:p>
+      <w:r>
+        <w:t>The disadvantages</w:t>
+      </w:r>
+      <w:r>
+        <w:t>, in relation to this project, of</w:t>
+      </w:r>
+      <w:r>
+        <w:t xml:space="preserve"> </w:t>
+      </w:r>
+      <w:r>
+        <w:t xml:space="preserve">JavaScript include the underlying difficulties of writing with it, potentially slowing down development and introducing bugs that may go unnoticed without extensive testing. </w:t>
+      </w:r>
+    </w:p>
+    <w:p>
+      <w:pPr>
+        <w:rPr>
+          <w:b/>
+          <w:bCs/>
+        </w:rPr>
+      </w:pPr>
+    </w:p>
+    <w:p>
+      <w:pPr>
+        <w:rPr>
+          <w:b/>
+          <w:bCs/>
+        </w:rPr>
+      </w:pPr>
+      <w:r>
+        <w:rPr>
+          <w:b/>
+          <w:bCs/>
+        </w:rPr>
+        <w:t>HyperText Made Xtreme (HTMX)</w:t>
+      </w:r>
+    </w:p>
+    <w:p>
+      <w:r>
+        <w:t xml:space="preserve">HTMX is fundamentally a lightweight </w:t>
+      </w:r>
+      <w:r>
+        <w:t xml:space="preserve">JavaScript </w:t>
+      </w:r>
+      <w:r>
+        <w:t>library</w:t>
+      </w:r>
+      <w:r>
+        <w:t xml:space="preserve">, to use in place of </w:t>
+      </w:r>
+      <w:r>
+        <w:t xml:space="preserve">vanilla </w:t>
+      </w:r>
+      <w:r>
+        <w:t>JavaScript,</w:t>
+      </w:r>
+      <w:r>
+        <w:t xml:space="preserve"> that allows the developer to add modern and dynamic behaviour to HTML </w:t>
+      </w:r>
+      <w:r>
+        <w:t>with a focus on minimizing the code necessary</w:t>
+      </w:r>
+      <w:r>
+        <w:t xml:space="preserve"> </w:t>
+      </w:r>
+      <w:r>
+        <w:fldChar w:fldCharType="begin"/>
+      </w:r>
+      <w:r>
+        <w:instrText xml:space="preserve"> ADDIN ZOTERO_ITEM CSL_CITATION {"citationID":"TpnSNGf3","properties":{"formattedCitation":"[49]","plainCitation":"[49]","noteIndex":0},"citationItems":[{"id":126,"uris":["http://zotero.org/users/local/qICbW6ZG/items/36EHMXMY"],"itemData":{"id":126,"type":"webpage","title":"&lt;/&gt; htmx ~ Documentation","URL":"https://htmx.org/docs/","accessed":{"date-parts":[["2025",11,6]]}}}],"schema":"https://github.com/citation-style-language/schema/raw/master/csl-citation.json"} </w:instrText>
+      </w:r>
+      <w:r>
+        <w:fldChar w:fldCharType="separate"/>
+      </w:r>
+      <w:r>
+        <w:t>[49]</w:t>
+      </w:r>
+      <w:r>
+        <w:fldChar w:fldCharType="end"/>
+      </w:r>
+      <w:r>
+        <w:t xml:space="preserve">. </w:t>
+      </w:r>
+    </w:p>
+    <w:p>
+      <w:r>
+        <w:t>The main usage of HTMX is for fast iteration and accessible pages without needing a complex front-end framework. With a focus on stepping away from the design process of a single-page application (SPA), where a web application would interact with the user to dynamically rewrite the current web page with new data from the server / database, it instead takes the approach of annotating links and forums with attributes that handle partial page requests, swaps and transitions through Asynchronous JavaScript &amp; XML (AJAX), WebSockets or server-sent events.</w:t>
+      </w:r>
+      <w:r>
+        <w:t xml:space="preserve"> This means that HTMX is naturally light on</w:t>
+      </w:r>
+      <w:r>
+        <w:t xml:space="preserve"> the</w:t>
+      </w:r>
+      <w:r>
+        <w:t xml:space="preserve"> client-side </w:t>
+      </w:r>
+      <w:r>
+        <w:t>state, focusing instead on keeping the authoritative state within the server.</w:t>
+      </w:r>
+    </w:p>
+    <w:p>
+      <w:r>
+        <w:t>The advantages</w:t>
+      </w:r>
+      <w:r>
+        <w:t>, in relation to this project, of</w:t>
+      </w:r>
+      <w:r>
+        <w:t xml:space="preserve"> HTMX, are that it</w:t>
+      </w:r>
+      <w:r>
+        <w:t xml:space="preserve"> pairs naturally with back-end technologies such as Django and Ruby on Rails, as a major part of the design philosophy was to remain framework agnostic.</w:t>
+      </w:r>
+      <w:r>
+        <w:t xml:space="preserve"> It also focuses on</w:t>
+      </w:r>
+      <w:r>
+        <w:t xml:space="preserve"> develop</w:t>
+      </w:r>
+      <w:r>
+        <w:t>ment for</w:t>
+      </w:r>
+      <w:r>
+        <w:t xml:space="preserve"> web applications with modern &amp; dynamic behaviour at faster speeds.</w:t>
+      </w:r>
+      <w:r>
+        <w:t xml:space="preserve"> The central focus on the server-side state, as opposed to the client-side state, supports the nature of this project, which is focused more so on the management and access of data, as opposed to a complex user experience</w:t>
+      </w:r>
+    </w:p>
+    <w:p>
+      <w:pPr>
+        <w:rPr>
+          <w:b/>
+          <w:bCs/>
+        </w:rPr>
+      </w:pPr>
+    </w:p>
+    <w:p>
+      <w:pPr>
+        <w:rPr>
+          <w:b/>
+          <w:bCs/>
+        </w:rPr>
+      </w:pPr>
+    </w:p>
+    <w:p>
+      <w:r>
+        <w:lastRenderedPageBreak/>
+        <w:t>The disadvantages of HTMX, in relation to this project, primarily revolve around a smaller ecosystem, in relation to both supported frameworks and available examples of usage.</w:t>
+      </w:r>
+    </w:p>
+    <w:p/>
+    <w:p>
+      <w:pPr>
+        <w:rPr>
+          <w:b/>
+          <w:bCs/>
+        </w:rPr>
+      </w:pPr>
+      <w:r>
+        <w:rPr>
+          <w:b/>
+          <w:bCs/>
+        </w:rPr>
+        <w:t>React</w:t>
+      </w:r>
+    </w:p>
+    <w:p>
+      <w:r>
+        <w:t xml:space="preserve">The </w:t>
+      </w:r>
+      <w:r>
+        <w:t>more mainstream approach</w:t>
+      </w:r>
+      <w:r>
+        <w:t>,</w:t>
+      </w:r>
+      <w:r>
+        <w:t xml:space="preserve"> compared to HTMX, React </w:t>
+      </w:r>
+      <w:r>
+        <w:t>is a</w:t>
+      </w:r>
+      <w:r>
+        <w:t xml:space="preserve"> JavaScript</w:t>
+      </w:r>
+      <w:r>
+        <w:t xml:space="preserve"> library for designing interactive user interfaces, organized into components and a clear data flow.</w:t>
+      </w:r>
+      <w:r>
+        <w:t xml:space="preserve"> Unlike HTMX, React </w:t>
+      </w:r>
+      <w:r>
+        <w:t>was designed to focus</w:t>
+      </w:r>
+      <w:r>
+        <w:t xml:space="preserve"> on </w:t>
+      </w:r>
+      <w:r>
+        <w:t>the</w:t>
+      </w:r>
+      <w:r>
+        <w:t xml:space="preserve"> client-</w:t>
+      </w:r>
+      <w:r>
+        <w:t xml:space="preserve">side </w:t>
+      </w:r>
+      <w:r>
+        <w:t xml:space="preserve">state, </w:t>
+      </w:r>
+      <w:r>
+        <w:t>the core design philosophy</w:t>
+      </w:r>
+      <w:r>
+        <w:t xml:space="preserve"> in providing a rich interactive user experience</w:t>
+      </w:r>
+      <w:r>
+        <w:t xml:space="preserve"> (including the design philosophy and process of the previously mentioned single-page application)</w:t>
+      </w:r>
+      <w:r>
+        <w:t xml:space="preserve">, </w:t>
+      </w:r>
+      <w:r>
+        <w:t>with less weight on the server</w:t>
+      </w:r>
+      <w:r>
+        <w:t>-side state</w:t>
+      </w:r>
+      <w:r>
+        <w:t xml:space="preserve"> </w:t>
+      </w:r>
+      <w:r>
+        <w:fldChar w:fldCharType="begin"/>
+      </w:r>
+      <w:r>
+        <w:instrText xml:space="preserve"> ADDIN ZOTERO_ITEM CSL_CITATION {"citationID":"S9VsmbXM","properties":{"formattedCitation":"[50]","plainCitation":"[50]","noteIndex":0},"citationItems":[{"id":144,"uris":["http://zotero.org/users/local/qICbW6ZG/items/V28WBF4F"],"itemData":{"id":144,"type":"webpage","abstract":"The library for web and native user interfaces","language":"en","title":"Creating a React App – React","URL":"https://react.dev/learn/creating-a-react-app","accessed":{"date-parts":[["2025",11,6]]}}}],"schema":"https://github.com/citation-style-language/schema/raw/master/csl-citation.json"} </w:instrText>
+      </w:r>
+      <w:r>
+        <w:fldChar w:fldCharType="separate"/>
+      </w:r>
+      <w:r>
+        <w:t>[50]</w:t>
+      </w:r>
+      <w:r>
+        <w:fldChar w:fldCharType="end"/>
+      </w:r>
+      <w:r>
+        <w:t>.</w:t>
+      </w:r>
+      <w:r>
+        <w:t xml:space="preserve"> It </w:t>
+      </w:r>
+      <w:r>
+        <w:t>does,</w:t>
+      </w:r>
+      <w:r>
+        <w:t xml:space="preserve"> however, offer the option to work with both.</w:t>
+      </w:r>
+    </w:p>
+    <w:p>
+      <w:r>
+        <w:t>The advantage</w:t>
+      </w:r>
+      <w:r>
+        <w:t>s</w:t>
+      </w:r>
+      <w:r>
+        <w:t xml:space="preserve"> of React</w:t>
+      </w:r>
+      <w:r>
+        <w:t>, in relation to this project, include</w:t>
+      </w:r>
+      <w:r>
+        <w:t xml:space="preserve"> </w:t>
+      </w:r>
+      <w:r>
+        <w:t xml:space="preserve">the </w:t>
+      </w:r>
+      <w:r>
+        <w:t>sheer amount of functionality and features that it can provide</w:t>
+      </w:r>
+      <w:r>
+        <w:t xml:space="preserve"> </w:t>
+      </w:r>
+      <w:r>
+        <w:fldChar w:fldCharType="begin"/>
+      </w:r>
+      <w:r>
+        <w:instrText xml:space="preserve"> ADDIN ZOTERO_ITEM CSL_CITATION {"citationID":"1nMjkZCd","properties":{"formattedCitation":"[51]","plainCitation":"[51]","noteIndex":0},"citationItems":[{"id":146,"uris":["http://zotero.org/users/local/qICbW6ZG/items/4L4AIQDB"],"itemData":{"id":146,"type":"webpage","abstract":"The library for web and native user interfaces","language":"en","title":"Quick Start – React","URL":"https://react.dev/learn","accessed":{"date-parts":[["2025",11,6]]}}}],"schema":"https://github.com/citation-style-language/schema/raw/master/csl-citation.json"} </w:instrText>
+      </w:r>
+      <w:r>
+        <w:fldChar w:fldCharType="separate"/>
+      </w:r>
+      <w:r>
+        <w:t>[51]</w:t>
+      </w:r>
+      <w:r>
+        <w:fldChar w:fldCharType="end"/>
+      </w:r>
+      <w:r>
+        <w:t>, along with extensive documentation for the use of it</w:t>
+      </w:r>
+      <w:r>
+        <w:t xml:space="preserve"> </w:t>
+      </w:r>
+      <w:r>
+        <w:fldChar w:fldCharType="begin"/>
+      </w:r>
+      <w:r>
+        <w:instrText xml:space="preserve"> ADDIN ZOTERO_ITEM CSL_CITATION {"citationID":"oZ1OxOpu","properties":{"formattedCitation":"[52]","plainCitation":"[52]","noteIndex":0},"citationItems":[{"id":148,"uris":["http://zotero.org/users/local/qICbW6ZG/items/LNGLY3FG"],"itemData":{"id":148,"type":"webpage","abstract":"The library for web and native user interfaces","language":"en","title":"React Reference Overview – React","URL":"https://react.dev/reference/react","accessed":{"date-parts":[["2025",11,6]]}}}],"schema":"https://github.com/citation-style-language/schema/raw/master/csl-citation.json"} </w:instrText>
+      </w:r>
+      <w:r>
+        <w:fldChar w:fldCharType="separate"/>
+      </w:r>
+      <w:r>
+        <w:t>[52]</w:t>
+      </w:r>
+      <w:r>
+        <w:fldChar w:fldCharType="end"/>
+      </w:r>
+      <w:r>
+        <w:t>.</w:t>
+      </w:r>
+      <w:r>
+        <w:t xml:space="preserve"> </w:t>
+      </w:r>
+      <w:r>
+        <w:t>The client-side centric state supports a perceived increased speed in user interaction (depending on the user’s machine), even with poor internet connection, also leading to a lower traffic load on the server.</w:t>
+      </w:r>
+      <w:r>
+        <w:t xml:space="preserve"> </w:t>
+      </w:r>
+    </w:p>
+    <w:p>
+      <w:r>
+        <w:t>The disadvantage</w:t>
+      </w:r>
+      <w:r>
+        <w:t>s</w:t>
+      </w:r>
+      <w:r>
+        <w:t xml:space="preserve"> of React, </w:t>
+      </w:r>
+      <w:r>
+        <w:t xml:space="preserve">in relation to his project, </w:t>
+      </w:r>
+      <w:r>
+        <w:t>include a greater exposure to security and data risk, with more data being stored in the browser</w:t>
+      </w:r>
+      <w:r>
+        <w:t xml:space="preserve"> due to the increased client-side nature</w:t>
+      </w:r>
+      <w:r>
+        <w:t xml:space="preserve">, increasing the </w:t>
+      </w:r>
+      <w:r>
+        <w:t>risk of data being stolen or misused, and</w:t>
+      </w:r>
+      <w:r>
+        <w:t xml:space="preserve"> </w:t>
+      </w:r>
+      <w:r>
+        <w:t>a</w:t>
+      </w:r>
+      <w:r>
+        <w:t>n</w:t>
+      </w:r>
+      <w:r>
+        <w:t xml:space="preserve"> </w:t>
+      </w:r>
+      <w:r>
+        <w:t>increased complexity</w:t>
+      </w:r>
+      <w:r>
+        <w:t xml:space="preserve"> </w:t>
+      </w:r>
+      <w:r>
+        <w:t>on providing</w:t>
+      </w:r>
+      <w:r>
+        <w:t xml:space="preserve"> </w:t>
+      </w:r>
+      <w:r>
+        <w:t xml:space="preserve">thorough management of the </w:t>
+      </w:r>
+      <w:r>
+        <w:t>segregation and management of data.</w:t>
+      </w:r>
+      <w:r>
+        <w:t xml:space="preserve"> With the amount of data that will be potentially processed in this system, it poses a problem for the user experience, as React suffers when dealing with large data sets at once </w:t>
+      </w:r>
+      <w:r>
+        <w:fldChar w:fldCharType="begin"/>
+      </w:r>
+      <w:r>
+        <w:instrText xml:space="preserve"> ADDIN ZOTERO_ITEM CSL_CITATION {"citationID":"vyIJ8eSb","properties":{"formattedCitation":"[53]","plainCitation":"[53]","noteIndex":0},"citationItems":[{"id":137,"uris":["http://zotero.org/users/local/qICbW6ZG/items/FYY9VSZB"],"itemData":{"id":137,"type":"article-journal","abstract":"React is a web framework that has better features compared to other similar frameworks such as Angular, Vue. This is due to its implementation of Virtual DOM; whose goal is to enhance the overall capability of the application. However, there are some things that should be kept in mind before designing applications which if ignored, the problems that may occur will lead to performance issues. Some of the commonly faced issues are component rerendering, lag due to processing large data sets in a single stretch, application lag due to background computations being run, etc. This paper provides different ways to overcome such issues, thus enhancing the performance of React in a production environment.","issue":"04","language":"en","source":"Zotero","title":"Addressing the Limitations of React JS","volume":"07","author":[{"family":"Gowda","given":"Vishal"},{"family":"Rangaswamy","given":"Shanta"}],"issued":{"date-parts":[["2020"]]}}}],"schema":"https://github.com/citation-style-language/schema/raw/master/csl-citation.json"} </w:instrText>
+      </w:r>
+      <w:r>
+        <w:fldChar w:fldCharType="separate"/>
+      </w:r>
+      <w:r>
+        <w:t>[53]</w:t>
+      </w:r>
+      <w:r>
+        <w:fldChar w:fldCharType="end"/>
+      </w:r>
+      <w:r>
+        <w:t xml:space="preserve">. It is also very complex </w:t>
+      </w:r>
+      <w:r>
+        <w:t>in regard to</w:t>
+      </w:r>
+      <w:r>
+        <w:t xml:space="preserve"> implementation</w:t>
+      </w:r>
+      <w:r>
+        <w:t>, due to the extensive nature of the available features and the underlying system to support them</w:t>
+      </w:r>
+      <w:r>
+        <w:t>.</w:t>
+      </w:r>
+      <w:r>
+        <w:br/>
+      </w:r>
+    </w:p>
+    <w:p>
+      <w:pPr>
         <w:rPr>
           <w:b/>
           <w:bCs/>
           <w:i/>
           <w:iCs/>
         </w:rPr>
-        <w:br/>
-      </w:r>
-    </w:p>
-    <w:p>
-      <w:pPr>
-        <w:pStyle w:val="ListParagraph"/>
-        <w:numPr>
-          <w:ilvl w:val="3"/>
-          <w:numId w:val="12"/>
-        </w:numPr>
-      </w:pPr>
-      <w:r>
-        <w:t xml:space="preserve">Front-End (HTML, CSS, HTMX, </w:t>
-      </w:r>
-      <w:r>
-        <w:rPr>
-          <w:strike/>
-        </w:rPr>
-        <w:t>JavaScript, React</w:t>
-      </w:r>
-      <w:r>
-        <w:t>)</w:t>
-      </w:r>
-    </w:p>
-    <w:p>
-      <w:pPr>
-        <w:pStyle w:val="ListParagraph"/>
-        <w:numPr>
-          <w:ilvl w:val="3"/>
-          <w:numId w:val="12"/>
-        </w:numPr>
-      </w:pPr>
-      <w:r>
-        <w:t xml:space="preserve">Back-End (Django, </w:t>
-      </w:r>
-      <w:r>
-        <w:rPr>
-          <w:strike/>
-        </w:rPr>
-        <w:t>Flask, Ruby on Rails</w:t>
-      </w:r>
-      <w:r>
-        <w:t>)</w:t>
-      </w:r>
-      <w:r>
-        <w:br/>
-      </w:r>
-    </w:p>
-    <w:p>
-      <w:pPr>
-        <w:pStyle w:val="ListParagraph"/>
-        <w:numPr>
-          <w:ilvl w:val="2"/>
-          <w:numId w:val="12"/>
-        </w:numPr>
+      </w:pPr>
+      <w:r>
         <w:rPr>
           <w:b/>
           <w:bCs/>
           <w:i/>
           <w:iCs/>
         </w:rPr>
-      </w:pPr>
+        <w:t>Back-End</w:t>
+      </w:r>
       <w:r>
         <w:rPr>
           <w:b/>
@@ -8056,509 +9264,1876 @@
           <w:i/>
           <w:iCs/>
         </w:rPr>
-        <w:t>Database Technologies</w:t>
-      </w:r>
-      <w:r>
+        <w:t xml:space="preserve"> Technologies</w:t>
+      </w:r>
+    </w:p>
+    <w:p>
+      <w:r>
+        <w:t xml:space="preserve">The technologies of the </w:t>
+      </w:r>
+      <w:r>
+        <w:t>back</w:t>
+      </w:r>
+      <w:r>
+        <w:t xml:space="preserve">-end focus on the </w:t>
+      </w:r>
+      <w:r>
+        <w:t>support, reliability and functionality of the user experience</w:t>
+      </w:r>
+      <w:r>
+        <w:t xml:space="preserve">. Using these technologies </w:t>
+      </w:r>
+      <w:r>
+        <w:t>to interface between the front-end and the database</w:t>
+      </w:r>
+      <w:r>
+        <w:t xml:space="preserve">, they will interact with the back-end technologies to form the </w:t>
+      </w:r>
+      <w:r>
+        <w:t xml:space="preserve">technical </w:t>
+      </w:r>
+      <w:r>
+        <w:t>core of the web application.</w:t>
+      </w:r>
+    </w:p>
+    <w:p>
+      <w:r>
+        <w:t xml:space="preserve">With </w:t>
+      </w:r>
+      <w:r>
+        <w:t xml:space="preserve">caching, </w:t>
+      </w:r>
+      <w:r>
+        <w:t xml:space="preserve">query management, </w:t>
+      </w:r>
+      <w:r>
+        <w:t xml:space="preserve">and </w:t>
+      </w:r>
+      <w:r>
+        <w:t>authentication</w:t>
+      </w:r>
+      <w:r>
+        <w:t>, th</w:t>
+      </w:r>
+      <w:r>
+        <w:t>e</w:t>
+      </w:r>
+      <w:r>
+        <w:t xml:space="preserve"> choice of technologies will have a fundamental impact on </w:t>
+      </w:r>
+      <w:r>
+        <w:t>how this web application can function</w:t>
+      </w:r>
+      <w:r>
+        <w:t>.</w:t>
+      </w:r>
+    </w:p>
+    <w:p/>
+    <w:p>
+      <w:pPr>
+        <w:rPr>
+          <w:b/>
+          <w:bCs/>
+        </w:rPr>
+      </w:pPr>
+      <w:r>
+        <w:rPr>
+          <w:b/>
+          <w:bCs/>
+        </w:rPr>
+        <w:t>Django</w:t>
+      </w:r>
+    </w:p>
+    <w:p>
+      <w:r>
+        <w:t xml:space="preserve">This technology is a Python-based web framework designed for secure and maintainable web applications, with a focus on fast development </w:t>
+      </w:r>
+      <w:r>
+        <w:fldChar w:fldCharType="begin"/>
+      </w:r>
+      <w:r>
+        <w:instrText xml:space="preserve"> ADDIN ZOTERO_ITEM CSL_CITATION {"citationID":"WLjnXxb9","properties":{"formattedCitation":"[54]","plainCitation":"[54]","noteIndex":0},"citationItems":[{"id":140,"uris":["http://zotero.org/users/local/qICbW6ZG/items/SB95W98R"],"itemData":{"id":140,"type":"webpage","abstract":"The web framework for perfectionists with deadlines.","container-title":"Django Project","language":"en","title":"Django overview","URL":"https://www.djangoproject.com/start/overview/","accessed":{"date-parts":[["2025",11,6]]}}}],"schema":"https://github.com/citation-style-language/schema/raw/master/csl-citation.json"} </w:instrText>
+      </w:r>
+      <w:r>
+        <w:fldChar w:fldCharType="separate"/>
+      </w:r>
+      <w:r>
+        <w:t>[54]</w:t>
+      </w:r>
+      <w:r>
+        <w:fldChar w:fldCharType="end"/>
+      </w:r>
+      <w:r>
+        <w:t>. It uses typical conventions, such as URL Routing</w:t>
+      </w:r>
+      <w:r>
+        <w:t xml:space="preserve"> </w:t>
+      </w:r>
+      <w:r>
+        <w:fldChar w:fldCharType="begin"/>
+      </w:r>
+      <w:r>
+        <w:instrText xml:space="preserve"> ADDIN ZOTERO_ITEM CSL_CITATION {"citationID":"dwSwqVIr","properties":{"formattedCitation":"[55]","plainCitation":"[55]","noteIndex":0},"citationItems":[{"id":142,"uris":["http://zotero.org/users/local/qICbW6ZG/items/HSW4NVBZ"],"itemData":{"id":142,"type":"webpage","abstract":"The web framework for perfectionists with deadlines.","container-title":"Django Project","language":"en","title":"Django 2.0 release notes | Django documentation","URL":"https://docs.djangoproject.com/en/5.2/releases/2.0/","accessed":{"date-parts":[["2025",11,6]]}}}],"schema":"https://github.com/citation-style-language/schema/raw/master/csl-citation.json"} </w:instrText>
+      </w:r>
+      <w:r>
+        <w:fldChar w:fldCharType="separate"/>
+      </w:r>
+      <w:r>
+        <w:t>[55]</w:t>
+      </w:r>
+      <w:r>
+        <w:fldChar w:fldCharType="end"/>
+      </w:r>
+      <w:r>
+        <w:t xml:space="preserve">, and comes with built-in features such as user authentication </w:t>
+      </w:r>
+      <w:r>
+        <w:fldChar w:fldCharType="begin"/>
+      </w:r>
+      <w:r>
+        <w:instrText xml:space="preserve"> ADDIN ZOTERO_ITEM CSL_CITATION {"citationID":"m8EneW27","properties":{"formattedCitation":"[56]","plainCitation":"[56]","noteIndex":0},"citationItems":[{"id":138,"uris":["http://zotero.org/users/local/qICbW6ZG/items/ECWXV6DF"],"itemData":{"id":138,"type":"webpage","abstract":"The web framework for perfectionists with deadlines.","container-title":"Django Project","language":"en","title":"User authentication in Django | Django documentation","URL":"https://docs.djangoproject.com/en/5.2/topics/auth/","accessed":{"date-parts":[["2025",11,6]]}}}],"schema":"https://github.com/citation-style-language/schema/raw/master/csl-citation.json"} </w:instrText>
+      </w:r>
+      <w:r>
+        <w:fldChar w:fldCharType="separate"/>
+      </w:r>
+      <w:r>
+        <w:t>[56]</w:t>
+      </w:r>
+      <w:r>
+        <w:fldChar w:fldCharType="end"/>
+      </w:r>
+      <w:r>
+        <w:t xml:space="preserve">. </w:t>
+      </w:r>
+      <w:r>
+        <w:t xml:space="preserve">It was used in the development of massive web applications such as Instagram &amp; YouTube </w:t>
+      </w:r>
+      <w:r>
+        <w:fldChar w:fldCharType="begin"/>
+      </w:r>
+      <w:r>
+        <w:instrText xml:space="preserve"> ADDIN ZOTERO_ITEM CSL_CITATION {"citationID":"oybeK96p","properties":{"formattedCitation":"[57]","plainCitation":"[57]","noteIndex":0},"citationItems":[{"id":150,"uris":["http://zotero.org/users/local/qICbW6ZG/items/MTSSFQ78"],"itemData":{"id":150,"type":"article-journal","abstract":"Django is a powerful framework for developing web applications, enabling researchers and students to efficiently access and analyse organic compound data, contributing to","container-title":"RGUHS Journal of Pharmaceutical Sciences","DOI":"10.26463/rjps.14_3_7","issue":"3","journalAbbreviation":"rjps","language":"English/En","source":"journalgrid.com","title":"Django Unleashed: A Deep Dive into the Features and Advantages of the Django Framework","title-short":"Django Unleashed","URL":"https://journalgrid.com/view/article/rjps/12434240;","volume":"14","author":[{"family":"Dhadil","given":"Shubham"},{"family":"Srivastava","given":"Anshul"},{"family":"Shinde","given":"Vidya"},{"family":"Walhekar","given":"Vinayak"},{"family":"Patil","given":"Ashwini"},{"family":"Ganeshpurkar","given":"Ankit"},{"family":"Karthikeyan","given":"M."},{"family":"Kulkarni","given":"Ravindra"}],"accessed":{"date-parts":[["2025",11,6]]},"issued":{"date-parts":[["2024"]]}}}],"schema":"https://github.com/citation-style-language/schema/raw/master/csl-citation.json"} </w:instrText>
+      </w:r>
+      <w:r>
+        <w:fldChar w:fldCharType="separate"/>
+      </w:r>
+      <w:r>
+        <w:t>[57]</w:t>
+      </w:r>
+      <w:r>
+        <w:fldChar w:fldCharType="end"/>
+      </w:r>
+      <w:r>
+        <w:t>.</w:t>
+      </w:r>
+    </w:p>
+    <w:p>
+      <w:r>
+        <w:t>The advantages of Django</w:t>
+      </w:r>
+      <w:r>
+        <w:t>, in relation to this project,</w:t>
+      </w:r>
+      <w:r>
+        <w:t xml:space="preserve"> include quick development and deployment, secure authentication features and a massive support system</w:t>
+      </w:r>
+      <w:r>
+        <w:t xml:space="preserve">, with a focus on code reusability and reliable maintenance </w:t>
+      </w:r>
+      <w:r>
+        <w:fldChar w:fldCharType="begin"/>
+      </w:r>
+      <w:r>
+        <w:instrText xml:space="preserve"> ADDIN ZOTERO_ITEM CSL_CITATION {"citationID":"UXaj5Dcg","properties":{"formattedCitation":"[57]","plainCitation":"[57]","noteIndex":0},"citationItems":[{"id":150,"uris":["http://zotero.org/users/local/qICbW6ZG/items/MTSSFQ78"],"itemData":{"id":150,"type":"article-journal","abstract":"Django is a powerful framework for developing web applications, enabling researchers and students to efficiently access and analyse organic compound data, contributing to","container-title":"RGUHS Journal of Pharmaceutical Sciences","DOI":"10.26463/rjps.14_3_7","issue":"3","journalAbbreviation":"rjps","language":"English/En","source":"journalgrid.com","title":"Django Unleashed: A Deep Dive into the Features and Advantages of the Django Framework","title-short":"Django Unleashed","URL":"https://journalgrid.com/view/article/rjps/12434240;","volume":"14","author":[{"family":"Dhadil","given":"Shubham"},{"family":"Srivastava","given":"Anshul"},{"family":"Shinde","given":"Vidya"},{"family":"Walhekar","given":"Vinayak"},{"family":"Patil","given":"Ashwini"},{"family":"Ganeshpurkar","given":"Ankit"},{"family":"Karthikeyan","given":"M."},{"family":"Kulkarni","given":"Ravindra"}],"accessed":{"date-parts":[["2025",11,6]]},"issued":{"date-parts":[["2024"]]}}}],"schema":"https://github.com/citation-style-language/schema/raw/master/csl-citation.json"} </w:instrText>
+      </w:r>
+      <w:r>
+        <w:fldChar w:fldCharType="separate"/>
+      </w:r>
+      <w:r>
+        <w:t>[57]</w:t>
+      </w:r>
+      <w:r>
+        <w:fldChar w:fldCharType="end"/>
+      </w:r>
+      <w:r>
+        <w:t>.</w:t>
+      </w:r>
+    </w:p>
+    <w:p>
+      <w:r>
+        <w:t>The disadvantages of Django</w:t>
+      </w:r>
+      <w:r>
+        <w:t>, in relation to this project,</w:t>
+      </w:r>
+      <w:r>
+        <w:t xml:space="preserve"> include </w:t>
+      </w:r>
+      <w:r>
+        <w:t>a lack of support</w:t>
+      </w:r>
+      <w:r>
+        <w:t xml:space="preserve"> </w:t>
+      </w:r>
+      <w:r>
+        <w:t xml:space="preserve">for </w:t>
+      </w:r>
+      <w:r>
+        <w:t>unstructured queries</w:t>
+      </w:r>
+      <w:r>
+        <w:t>,</w:t>
+      </w:r>
+      <w:r>
+        <w:t xml:space="preserve"> and the dependency on its own ecosystem</w:t>
+      </w:r>
+      <w:r>
+        <w:t xml:space="preserve"> of available resources and plugins in regards to development flexibility</w:t>
+      </w:r>
+      <w:r>
+        <w:t xml:space="preserve"> </w:t>
+      </w:r>
+      <w:r>
+        <w:fldChar w:fldCharType="begin"/>
+      </w:r>
+      <w:r>
+        <w:instrText xml:space="preserve"> ADDIN ZOTERO_ITEM CSL_CITATION {"citationID":"PL01HBg1","properties":{"formattedCitation":"[57]","plainCitation":"[57]","noteIndex":0},"citationItems":[{"id":150,"uris":["http://zotero.org/users/local/qICbW6ZG/items/MTSSFQ78"],"itemData":{"id":150,"type":"article-journal","abstract":"Django is a powerful framework for developing web applications, enabling researchers and students to efficiently access and analyse organic compound data, contributing to","container-title":"RGUHS Journal of Pharmaceutical Sciences","DOI":"10.26463/rjps.14_3_7","issue":"3","journalAbbreviation":"rjps","language":"English/En","source":"journalgrid.com","title":"Django Unleashed: A Deep Dive into the Features and Advantages of the Django Framework","title-short":"Django Unleashed","URL":"https://journalgrid.com/view/article/rjps/12434240;","volume":"14","author":[{"family":"Dhadil","given":"Shubham"},{"family":"Srivastava","given":"Anshul"},{"family":"Shinde","given":"Vidya"},{"family":"Walhekar","given":"Vinayak"},{"family":"Patil","given":"Ashwini"},{"family":"Ganeshpurkar","given":"Ankit"},{"family":"Karthikeyan","given":"M."},{"family":"Kulkarni","given":"Ravindra"}],"accessed":{"date-parts":[["2025",11,6]]},"issued":{"date-parts":[["2024"]]}}}],"schema":"https://github.com/citation-style-language/schema/raw/master/csl-citation.json"} </w:instrText>
+      </w:r>
+      <w:r>
+        <w:fldChar w:fldCharType="separate"/>
+      </w:r>
+      <w:r>
+        <w:t>[57]</w:t>
+      </w:r>
+      <w:r>
+        <w:fldChar w:fldCharType="end"/>
+      </w:r>
+      <w:r>
+        <w:t xml:space="preserve">. </w:t>
+      </w:r>
+      <w:r>
+        <w:t xml:space="preserve"> </w:t>
+      </w:r>
+    </w:p>
+    <w:p/>
+    <w:p>
+      <w:r>
+        <w:rPr>
+          <w:b/>
+          <w:bCs/>
+        </w:rPr>
+        <w:lastRenderedPageBreak/>
+        <w:t>Flask</w:t>
+      </w:r>
+    </w:p>
+    <w:p>
+      <w:r>
+        <w:t xml:space="preserve">Like Django, Flask is a Python-based web framework, with a difference in focus on being lightweight, aiming for the title of being a ‘microframework’ </w:t>
+      </w:r>
+      <w:r>
+        <w:fldChar w:fldCharType="begin"/>
+      </w:r>
+      <w:r>
+        <w:instrText xml:space="preserve"> ADDIN ZOTERO_ITEM CSL_CITATION {"citationID":"PHuLpUkU","properties":{"formattedCitation":"[58]","plainCitation":"[58]","noteIndex":0},"citationItems":[{"id":154,"uris":["http://zotero.org/users/local/qICbW6ZG/items/Y36CZP32"],"itemData":{"id":154,"type":"webpage","title":"Design Decisions in Flask — Flask Documentation (3.1.x)","URL":"https://flask.palletsprojects.com/en/stable/design/","accessed":{"date-parts":[["2025",11,6]]}}}],"schema":"https://github.com/citation-style-language/schema/raw/master/csl-citation.json"} </w:instrText>
+      </w:r>
+      <w:r>
+        <w:fldChar w:fldCharType="separate"/>
+      </w:r>
+      <w:r>
+        <w:t>[58]</w:t>
+      </w:r>
+      <w:r>
+        <w:fldChar w:fldCharType="end"/>
+      </w:r>
+      <w:r>
+        <w:t>.</w:t>
+      </w:r>
+      <w:r>
+        <w:t xml:space="preserve"> It is the perfect framework for building prototypes and light applications, yet it still provides a sizeable ecosystem to support development with it.</w:t>
+      </w:r>
+    </w:p>
+    <w:p>
+      <w:r>
+        <w:t xml:space="preserve">Some of the </w:t>
+      </w:r>
+      <w:r>
+        <w:t>advantages of Flask</w:t>
+      </w:r>
+      <w:r>
+        <w:t>, in relation to this project,</w:t>
+      </w:r>
+      <w:r>
+        <w:t xml:space="preserve"> include </w:t>
+      </w:r>
+      <w:r>
+        <w:t xml:space="preserve">the </w:t>
+      </w:r>
+      <w:r>
+        <w:t xml:space="preserve">lightweight and flexible nature of the framework, primarily designed for smaller applications </w:t>
+      </w:r>
+      <w:r>
+        <w:fldChar w:fldCharType="begin"/>
+      </w:r>
+      <w:r>
+        <w:instrText xml:space="preserve"> ADDIN ZOTERO_ITEM CSL_CITATION {"citationID":"PPOmdrGt","properties":{"formattedCitation":"[59]","plainCitation":"[59]","noteIndex":0},"citationItems":[{"id":153,"uris":["http://zotero.org/users/local/qICbW6ZG/items/PJTTUPQF"],"itemData":{"id":153,"type":"article-journal","language":"en","source":"Zotero","title":"Comparative study on Python web frameworks: Flask and Django","author":[{"family":"Ghimire","given":"Devndra"}]}}],"schema":"https://github.com/citation-style-language/schema/raw/master/csl-citation.json"} </w:instrText>
+      </w:r>
+      <w:r>
+        <w:fldChar w:fldCharType="separate"/>
+      </w:r>
+      <w:r>
+        <w:t>[59]</w:t>
+      </w:r>
+      <w:r>
+        <w:fldChar w:fldCharType="end"/>
+      </w:r>
+      <w:r>
+        <w:t>.</w:t>
+      </w:r>
+      <w:r>
+        <w:t xml:space="preserve"> It is easy to learn and can be setup quickly.</w:t>
+      </w:r>
+    </w:p>
+    <w:p>
+      <w:r>
+        <w:t>Some of the</w:t>
+      </w:r>
+      <w:r>
+        <w:t xml:space="preserve"> disadvantages of Flask</w:t>
+      </w:r>
+      <w:r>
+        <w:t>, in relation to this project,</w:t>
+      </w:r>
+      <w:r>
+        <w:t xml:space="preserve"> are that it does not provide similar built-in functionality like the authentication system of Django </w:t>
+      </w:r>
+      <w:r>
+        <w:fldChar w:fldCharType="begin"/>
+      </w:r>
+      <w:r>
+        <w:instrText xml:space="preserve"> ADDIN ZOTERO_ITEM CSL_CITATION {"citationID":"EqMZksTr","properties":{"formattedCitation":"[59]","plainCitation":"[59]","noteIndex":0},"citationItems":[{"id":153,"uris":["http://zotero.org/users/local/qICbW6ZG/items/PJTTUPQF"],"itemData":{"id":153,"type":"article-journal","language":"en","source":"Zotero","title":"Comparative study on Python web frameworks: Flask and Django","author":[{"family":"Ghimire","given":"Devndra"}]}}],"schema":"https://github.com/citation-style-language/schema/raw/master/csl-citation.json"} </w:instrText>
+      </w:r>
+      <w:r>
+        <w:fldChar w:fldCharType="separate"/>
+      </w:r>
+      <w:r>
+        <w:t>[59]</w:t>
+      </w:r>
+      <w:r>
+        <w:fldChar w:fldCharType="end"/>
+      </w:r>
+      <w:r>
+        <w:t>, requiring far greater independent design considerations, resulting in inconsistent implementations across applications designed with the framework, which can be an issue in trying to learn from other systems.</w:t>
+      </w:r>
+      <w:r>
+        <w:t xml:space="preserve"> By nature, it also requires a greater level of work in regard to maintenance, due to a </w:t>
+      </w:r>
+      <w:r>
+        <w:t>lesser level</w:t>
+      </w:r>
+      <w:r>
+        <w:t xml:space="preserve"> of built-in features</w:t>
+      </w:r>
+      <w:r>
+        <w:t>, in comparison to Django or the latter Ruby on Rails</w:t>
+      </w:r>
+      <w:r>
+        <w:t>.</w:t>
+      </w:r>
+    </w:p>
+    <w:p/>
+    <w:p>
+      <w:pPr>
+        <w:rPr>
+          <w:b/>
+          <w:bCs/>
+        </w:rPr>
+      </w:pPr>
+      <w:r>
+        <w:rPr>
+          <w:b/>
+          <w:bCs/>
+        </w:rPr>
+        <w:t>Ruby on Rails</w:t>
+      </w:r>
+    </w:p>
+    <w:p>
+      <w:r>
+        <w:t xml:space="preserve">This framework, unlike the other two, is </w:t>
+      </w:r>
+      <w:r>
+        <w:t xml:space="preserve">more of </w:t>
+      </w:r>
+      <w:r>
+        <w:t xml:space="preserve">a full-stack web application framework, built with the Ruby programming language. It is also used for quick web development, focusing on the ‘convention over configuration’ principle </w:t>
+      </w:r>
+      <w:r>
+        <w:fldChar w:fldCharType="begin"/>
+      </w:r>
+      <w:r>
+        <w:instrText xml:space="preserve"> ADDIN ZOTERO_ITEM CSL_CITATION {"citationID":"1vv3obMg","properties":{"formattedCitation":"[57]","plainCitation":"[57]","noteIndex":0},"citationItems":[{"id":150,"uris":["http://zotero.org/users/local/qICbW6ZG/items/MTSSFQ78"],"itemData":{"id":150,"type":"article-journal","abstract":"Django is a powerful framework for developing web applications, enabling researchers and students to efficiently access and analyse organic compound data, contributing to","container-title":"RGUHS Journal of Pharmaceutical Sciences","DOI":"10.26463/rjps.14_3_7","issue":"3","journalAbbreviation":"rjps","language":"English/En","source":"journalgrid.com","title":"Django Unleashed: A Deep Dive into the Features and Advantages of the Django Framework","title-short":"Django Unleashed","URL":"https://journalgrid.com/view/article/rjps/12434240;","volume":"14","author":[{"family":"Dhadil","given":"Shubham"},{"family":"Srivastava","given":"Anshul"},{"family":"Shinde","given":"Vidya"},{"family":"Walhekar","given":"Vinayak"},{"family":"Patil","given":"Ashwini"},{"family":"Ganeshpurkar","given":"Ankit"},{"family":"Karthikeyan","given":"M."},{"family":"Kulkarni","given":"Ravindra"}],"accessed":{"date-parts":[["2025",11,6]]},"issued":{"date-parts":[["2024"]]}}}],"schema":"https://github.com/citation-style-language/schema/raw/master/csl-citation.json"} </w:instrText>
+      </w:r>
+      <w:r>
+        <w:fldChar w:fldCharType="separate"/>
+      </w:r>
+      <w:r>
+        <w:t>[57]</w:t>
+      </w:r>
+      <w:r>
+        <w:fldChar w:fldCharType="end"/>
+      </w:r>
+      <w:r>
+        <w:t xml:space="preserve">. It is made for ease-of-use for the developer and supports the same level of integration tools as Django, such as for routing </w:t>
+      </w:r>
+      <w:r>
+        <w:fldChar w:fldCharType="begin"/>
+      </w:r>
+      <w:r>
+        <w:instrText xml:space="preserve"> ADDIN ZOTERO_ITEM CSL_CITATION {"citationID":"s999S6qi","properties":{"formattedCitation":"[60]","plainCitation":"[60]","noteIndex":0},"citationItems":[{"id":156,"uris":["http://zotero.org/users/local/qICbW6ZG/items/YVH82DJF"],"itemData":{"id":156,"type":"webpage","abstract":"This guide covers the user-facing features of Rails routing.After reading this guide, you will know: How to interpret the code in config/routes.rb. How to construct your own routes, using either the preferred resourceful style or the match method. How to declare route parameters, which are passed onto controller actions. How to automatically create paths and URLs using route helpers. Advanced techniques such as creating constraints and mounting Rack endpoints.","container-title":"Ruby on Rails Guides","language":"en","title":"Rails Routing from the Outside In","URL":"https://guides.rubyonrails.org/routing.html","accessed":{"date-parts":[["2025",11,6]]}}}],"schema":"https://github.com/citation-style-language/schema/raw/master/csl-citation.json"} </w:instrText>
+      </w:r>
+      <w:r>
+        <w:fldChar w:fldCharType="separate"/>
+      </w:r>
+      <w:r>
+        <w:t>[60]</w:t>
+      </w:r>
+      <w:r>
+        <w:fldChar w:fldCharType="end"/>
+      </w:r>
+      <w:r>
+        <w:t xml:space="preserve"> or ORM </w:t>
+      </w:r>
+      <w:r>
+        <w:fldChar w:fldCharType="begin"/>
+      </w:r>
+      <w:r>
+        <w:instrText xml:space="preserve"> ADDIN ZOTERO_ITEM CSL_CITATION {"citationID":"UIstzrv7","properties":{"formattedCitation":"[61]","plainCitation":"[61]","noteIndex":0},"citationItems":[{"id":158,"uris":["http://zotero.org/users/local/qICbW6ZG/items/FV73AIHR"],"itemData":{"id":158,"type":"webpage","abstract":"This guide is an introduction to Active Record.After reading this guide, you will know: How Active Record fits into the Model-View-Controller (MVC) paradigm. What Object Relational Mapping and Active Record patterns are and how they are used in Rails. How to use Active Record models to manipulate data stored in a relational database. Active Record schema naming conventions. The concepts of database migrations, validations, callbacks, and associations.","container-title":"Ruby on Rails Guides","language":"en","title":"Active Record Basics","URL":"https://guides.rubyonrails.org/active_record_basics.html","accessed":{"date-parts":[["2025",11,6]]}}}],"schema":"https://github.com/citation-style-language/schema/raw/master/csl-citation.json"} </w:instrText>
+      </w:r>
+      <w:r>
+        <w:fldChar w:fldCharType="separate"/>
+      </w:r>
+      <w:r>
+        <w:t>[61]</w:t>
+      </w:r>
+      <w:r>
+        <w:fldChar w:fldCharType="end"/>
+      </w:r>
+      <w:r>
+        <w:t>.</w:t>
+      </w:r>
+    </w:p>
+    <w:p>
+      <w:r>
+        <w:t>Some of the</w:t>
+      </w:r>
+      <w:r>
+        <w:t xml:space="preserve"> advantages</w:t>
+      </w:r>
+      <w:r>
+        <w:t>, in regards to this project,</w:t>
+      </w:r>
+      <w:r>
+        <w:t xml:space="preserve"> of </w:t>
+      </w:r>
+      <w:r>
+        <w:t>Ruby on Rails</w:t>
+      </w:r>
+      <w:r>
+        <w:t>,</w:t>
+      </w:r>
+      <w:r>
+        <w:t xml:space="preserve"> includes the built-in tools, as previously mentioned, a clear focus on productivity through based on developer ease of use</w:t>
+      </w:r>
+      <w:r>
+        <w:t xml:space="preserve"> and</w:t>
+      </w:r>
+      <w:r>
+        <w:t xml:space="preserve"> secure defaults (the practice of having the most secure configuration out of the box) </w:t>
+      </w:r>
+      <w:r>
+        <w:fldChar w:fldCharType="begin"/>
+      </w:r>
+      <w:r>
+        <w:instrText xml:space="preserve"> ADDIN ZOTERO_ITEM CSL_CITATION {"citationID":"2trWk0qc","properties":{"formattedCitation":"[62]","plainCitation":"[62]","noteIndex":0},"citationItems":[{"id":160,"uris":["http://zotero.org/users/local/qICbW6ZG/items/ASUUS3BI"],"itemData":{"id":160,"type":"webpage","abstract":"This guide describes common security problems in web applications and how to avoid them with Rails.After reading this guide, you will know: How to use the built-in authentication generator. All countermeasures that are highlighted. The concept of sessions in Rails, what to put in there and popular attack methods. How just visiting a site can be a security problem (with CSRF). What you have to pay attention to when working with files or providing an administration interface. How to manage users: Logging in and out and attack methods on all layers. And the most popular injection attack methods.","container-title":"Ruby on Rails Guides","language":"en","title":"Securing Rails Applications","URL":"https://guides.rubyonrails.org/security.html","accessed":{"date-parts":[["2025",11,6]]}}}],"schema":"https://github.com/citation-style-language/schema/raw/master/csl-citation.json"} </w:instrText>
+      </w:r>
+      <w:r>
+        <w:fldChar w:fldCharType="separate"/>
+      </w:r>
+      <w:r>
+        <w:t>[62]</w:t>
+      </w:r>
+      <w:r>
+        <w:fldChar w:fldCharType="end"/>
+      </w:r>
+      <w:r>
+        <w:t>.</w:t>
+      </w:r>
+    </w:p>
+    <w:p/>
+    <w:p>
+      <w:pPr>
         <w:rPr>
           <w:b/>
           <w:bCs/>
           <w:i/>
           <w:iCs/>
         </w:rPr>
-        <w:br/>
-      </w:r>
-    </w:p>
-    <w:p>
-      <w:pPr>
-        <w:pStyle w:val="ListParagraph"/>
-        <w:numPr>
-          <w:ilvl w:val="3"/>
-          <w:numId w:val="12"/>
-        </w:numPr>
-      </w:pPr>
-      <w:r>
-        <w:t xml:space="preserve">SQL (PostgreSQL, </w:t>
-      </w:r>
-      <w:r>
-        <w:rPr>
-          <w:strike/>
-        </w:rPr>
-        <w:t>MySQL, Oracle Database</w:t>
-      </w:r>
-      <w:r>
-        <w:t>)</w:t>
-      </w:r>
-    </w:p>
-    <w:p>
-      <w:pPr>
-        <w:pStyle w:val="ListParagraph"/>
-        <w:numPr>
-          <w:ilvl w:val="3"/>
-          <w:numId w:val="12"/>
-        </w:numPr>
-      </w:pPr>
-      <w:r>
-        <w:t>NoSQL (</w:t>
-      </w:r>
-      <w:r>
-        <w:rPr>
-          <w:strike/>
-        </w:rPr>
-        <w:t>MongoDB, Apache Cassandra, CouchDB</w:t>
-      </w:r>
-      <w:r>
-        <w:t>)</w:t>
-      </w:r>
-      <w:r>
-        <w:br/>
-      </w:r>
-    </w:p>
-    <w:p>
-      <w:pPr>
-        <w:pStyle w:val="ListParagraph"/>
-        <w:numPr>
-          <w:ilvl w:val="2"/>
-          <w:numId w:val="12"/>
-        </w:numPr>
+      </w:pPr>
+      <w:r>
         <w:rPr>
           <w:b/>
           <w:bCs/>
           <w:i/>
           <w:iCs/>
         </w:rPr>
-      </w:pPr>
-      <w:r>
-        <w:rPr>
-          <w:b/>
-          <w:bCs/>
+        <w:t>Database Technologies</w:t>
+      </w:r>
+    </w:p>
+    <w:p>
+      <w:r>
+        <w:t xml:space="preserve">The technologies of the database focus on the storing </w:t>
+      </w:r>
+      <w:r>
+        <w:t xml:space="preserve">of </w:t>
+      </w:r>
+      <w:r>
+        <w:t>data and records, essential to how the user will access the application. While the back-end will interact with the database to pull and store information, based on the interaction between the front and back-end, the database needs to be designed in order to support the quick, reliable delivery and storage of data.</w:t>
+      </w:r>
+    </w:p>
+    <w:p/>
+    <w:p>
+      <w:pPr>
+        <w:rPr>
+          <w:b/>
+          <w:bCs/>
+        </w:rPr>
+      </w:pPr>
+      <w:r>
+        <w:rPr>
+          <w:b/>
+          <w:bCs/>
+        </w:rPr>
+        <w:t>SQL</w:t>
+      </w:r>
+    </w:p>
+    <w:p>
+      <w:r>
+        <w:t>Structured Query Language, otherwise known as SQL, is used by relational databases, with contain data in tables with rows and columns, linked together by keys (primary and secondary), with a predefined ‘schema’ (or design). It focuses on consistency and adhering to the ACID (Availability, Consistency, Isolation &amp; Durability) principle, with a clear focus on structure</w:t>
+      </w:r>
+      <w:r>
+        <w:t xml:space="preserve"> </w:t>
+      </w:r>
+      <w:r>
+        <w:fldChar w:fldCharType="begin"/>
+      </w:r>
+      <w:r>
+        <w:instrText xml:space="preserve"> ADDIN ZOTERO_ITEM CSL_CITATION {"citationID":"9SoHGfNI","properties":{"formattedCitation":"[63]","plainCitation":"[63]","noteIndex":0},"citationItems":[{"id":162,"uris":["http://zotero.org/users/local/qICbW6ZG/items/9MWGD2XH"],"itemData":{"id":162,"type":"article-journal","abstract":"The competent software architecture plays a crucial role in the difficult task of big data processing for SQL and NoSQL databases. SQL databases were created to organize data and allow for horizontal expansion. NoSQL databases, on the other hand, support horizontal scalability and can efficiently process large amounts of unstructured data. Organizational needs determine which paradigm is appropriate, yet selecting the best option is not always easy. Differences in database design are what set SQL and NoSQL databases apart. Each NoSQL database type also consistently employs a mixed-model approach. Therefore, it is challenging for cloud users to transfer their data among different cloud storage services (CSPs). There are several different paradigms being monitored by the various cloud platforms (IaaS, PaaS, SaaS, and DBaaS). The purpose of this SLR is to examine the articles that address cloud data portability and interoperability, as well as the software architectures of SQL and NoSQL databases. Numerous studies comparing the capabilities of SQL and NoSQL of databases, particularly Oracle RDBMS and NoSQL Document Database (MongoDB), in terms of scale, performance, availability, consistency, and sharding, were presented as part of the state of the art. Research indicates that NoSQL databases, with their specifically tailored structures, may be the best option for big data analytics, while SQL databases are best suited for online transaction processing (OLTP) purposes.","container-title":"Big Data and Cognitive Computing","DOI":"10.3390/bdcc7020097","ISSN":"2504-2289","issue":"2","language":"en","license":"http://creativecommons.org/licenses/by/3.0/","note":"publisher: Multidisciplinary Digital Publishing Institute","page":"97","source":"www.mdpi.com","title":"SQL and NoSQL Database Software Architecture Performance Analysis and Assessments—A Systematic Literature Review","volume":"7","author":[{"family":"Khan","given":"Wisal"},{"family":"Kumar","given":"Teerath"},{"family":"Zhang","given":"Cheng"},{"family":"Raj","given":"Kislay"},{"family":"Roy","given":"Arunabha M."},{"family":"Luo","given":"Bin"}],"issued":{"date-parts":[["2023",6]]}}}],"schema":"https://github.com/citation-style-language/schema/raw/master/csl-citation.json"} </w:instrText>
+      </w:r>
+      <w:r>
+        <w:fldChar w:fldCharType="separate"/>
+      </w:r>
+      <w:r>
+        <w:t>[63]</w:t>
+      </w:r>
+      <w:r>
+        <w:fldChar w:fldCharType="end"/>
+      </w:r>
+      <w:r>
+        <w:t>.</w:t>
+      </w:r>
+      <w:r>
+        <w:t xml:space="preserve"> </w:t>
+      </w:r>
+    </w:p>
+    <w:p/>
+    <w:p/>
+    <w:p/>
+    <w:p/>
+    <w:p>
+      <w:pPr>
+        <w:rPr>
           <w:i/>
           <w:iCs/>
         </w:rPr>
-        <w:t>Monitoring Technologies</w:t>
-      </w:r>
-      <w:r>
-        <w:rPr>
-          <w:b/>
-          <w:bCs/>
+      </w:pPr>
+      <w:r>
+        <w:rPr>
           <w:i/>
           <w:iCs/>
         </w:rPr>
-        <w:br/>
-      </w:r>
-    </w:p>
-    <w:p>
-      <w:pPr>
-        <w:pStyle w:val="ListParagraph"/>
-        <w:numPr>
-          <w:ilvl w:val="3"/>
-          <w:numId w:val="12"/>
-        </w:numPr>
-      </w:pPr>
-      <w:r>
-        <w:t xml:space="preserve">Prometheus, Grafana, </w:t>
-      </w:r>
-      <w:r>
-        <w:rPr>
-          <w:strike/>
-        </w:rPr>
-        <w:t>Zabbix, Datadog</w:t>
-      </w:r>
-      <w:r>
-        <w:br/>
-      </w:r>
-    </w:p>
-    <w:p>
-      <w:pPr>
-        <w:pStyle w:val="ListParagraph"/>
-        <w:numPr>
-          <w:ilvl w:val="2"/>
-          <w:numId w:val="12"/>
-        </w:numPr>
-        <w:rPr>
-          <w:b/>
-          <w:bCs/>
+        <w:lastRenderedPageBreak/>
+        <w:t>PostgreSQL</w:t>
+      </w:r>
+    </w:p>
+    <w:p>
+      <w:r>
+        <w:t xml:space="preserve">A popular open-source relational database technology, it is well known for its reliability and standards compliance. </w:t>
+      </w:r>
+    </w:p>
+    <w:p>
+      <w:r>
+        <w:t>The advantages, in relation to this project, of PostgreSQL, are powerful queries (great ability to pull data by design), a focus on data integrity and compatibility with the aforementioned technologies for web applications, such as Django. Given that it has been around for so long (since the 1990s), it provides a stable backbone for data storage, with clear evidence of longevity.</w:t>
+      </w:r>
+    </w:p>
+    <w:p>
+      <w:r>
+        <w:t xml:space="preserve">The disadvantages, in relation to this project, come in the form of the learning curve, should you be a first-time user (which is not the case in the aspect of this project), </w:t>
+      </w:r>
+    </w:p>
+    <w:p/>
+    <w:p>
+      <w:pPr>
+        <w:rPr>
           <w:i/>
           <w:iCs/>
         </w:rPr>
       </w:pPr>
       <w:r>
         <w:rPr>
-          <w:b/>
-          <w:bCs/>
           <w:i/>
           <w:iCs/>
         </w:rPr>
-        <w:t>Container Orchestration Technologies</w:t>
-      </w:r>
-      <w:r>
-        <w:rPr>
-          <w:b/>
-          <w:bCs/>
+        <w:t>MySQL</w:t>
+      </w:r>
+    </w:p>
+    <w:p>
+      <w:r>
+        <w:t xml:space="preserve">Another widely used open-source relational database technology, it is maintained by Oracle and focuses on simple maintenance and productivity. </w:t>
+      </w:r>
+      <w:r>
+        <w:t>Created also in the 1990s, it provides a stable and reliable solution for an ACID-based design.</w:t>
+      </w:r>
+    </w:p>
+    <w:p>
+      <w:r>
+        <w:t xml:space="preserve">The advantages, in potentially using this for Eagna, are that it has a deep ecosystem, </w:t>
+      </w:r>
+    </w:p>
+    <w:p>
+      <w:r>
+        <w:t xml:space="preserve">The disadvantages, in relation to this project, </w:t>
+      </w:r>
+    </w:p>
+    <w:p/>
+    <w:p>
+      <w:r>
+        <w:rPr>
+          <w:b/>
+          <w:bCs/>
+        </w:rPr>
+        <w:t>NoSQL</w:t>
+      </w:r>
+    </w:p>
+    <w:p>
+      <w:r>
+        <w:t>In comparison to SQL, NoSQL, or No Structured Query Language, focuses on flexibility and scalability.</w:t>
+      </w:r>
+      <w:r>
+        <w:t xml:space="preserve"> It does not adhere to ACID, instead it seeks to provide </w:t>
+      </w:r>
+      <w:r>
+        <w:t xml:space="preserve">support for </w:t>
+      </w:r>
+      <w:r>
+        <w:t xml:space="preserve">rapid change </w:t>
+      </w:r>
+      <w:r>
+        <w:t>in</w:t>
+      </w:r>
+      <w:r>
+        <w:t xml:space="preserve"> data. Using key-value stores and document databases, it is less rigid but promises greater support for inconsistent</w:t>
+      </w:r>
+      <w:r>
+        <w:t xml:space="preserve"> in the structure of data</w:t>
+      </w:r>
+      <w:r>
+        <w:t xml:space="preserve"> </w:t>
+      </w:r>
+      <w:r>
+        <w:fldChar w:fldCharType="begin"/>
+      </w:r>
+      <w:r>
+        <w:instrText xml:space="preserve"> ADDIN ZOTERO_ITEM CSL_CITATION {"citationID":"dmkQErlg","properties":{"formattedCitation":"[63]","plainCitation":"[63]","noteIndex":0},"citationItems":[{"id":162,"uris":["http://zotero.org/users/local/qICbW6ZG/items/9MWGD2XH"],"itemData":{"id":162,"type":"article-journal","abstract":"The competent software architecture plays a crucial role in the difficult task of big data processing for SQL and NoSQL databases. SQL databases were created to organize data and allow for horizontal expansion. NoSQL databases, on the other hand, support horizontal scalability and can efficiently process large amounts of unstructured data. Organizational needs determine which paradigm is appropriate, yet selecting the best option is not always easy. Differences in database design are what set SQL and NoSQL databases apart. Each NoSQL database type also consistently employs a mixed-model approach. Therefore, it is challenging for cloud users to transfer their data among different cloud storage services (CSPs). There are several different paradigms being monitored by the various cloud platforms (IaaS, PaaS, SaaS, and DBaaS). The purpose of this SLR is to examine the articles that address cloud data portability and interoperability, as well as the software architectures of SQL and NoSQL databases. Numerous studies comparing the capabilities of SQL and NoSQL of databases, particularly Oracle RDBMS and NoSQL Document Database (MongoDB), in terms of scale, performance, availability, consistency, and sharding, were presented as part of the state of the art. Research indicates that NoSQL databases, with their specifically tailored structures, may be the best option for big data analytics, while SQL databases are best suited for online transaction processing (OLTP) purposes.","container-title":"Big Data and Cognitive Computing","DOI":"10.3390/bdcc7020097","ISSN":"2504-2289","issue":"2","language":"en","license":"http://creativecommons.org/licenses/by/3.0/","note":"publisher: Multidisciplinary Digital Publishing Institute","page":"97","source":"www.mdpi.com","title":"SQL and NoSQL Database Software Architecture Performance Analysis and Assessments—A Systematic Literature Review","volume":"7","author":[{"family":"Khan","given":"Wisal"},{"family":"Kumar","given":"Teerath"},{"family":"Zhang","given":"Cheng"},{"family":"Raj","given":"Kislay"},{"family":"Roy","given":"Arunabha M."},{"family":"Luo","given":"Bin"}],"issued":{"date-parts":[["2023",6]]}}}],"schema":"https://github.com/citation-style-language/schema/raw/master/csl-citation.json"} </w:instrText>
+      </w:r>
+      <w:r>
+        <w:fldChar w:fldCharType="separate"/>
+      </w:r>
+      <w:r>
+        <w:t>[63]</w:t>
+      </w:r>
+      <w:r>
+        <w:fldChar w:fldCharType="end"/>
+      </w:r>
+      <w:r>
+        <w:t>.</w:t>
+      </w:r>
+    </w:p>
+    <w:p/>
+    <w:p>
+      <w:pPr>
+        <w:rPr>
           <w:i/>
           <w:iCs/>
         </w:rPr>
-        <w:br/>
-      </w:r>
-    </w:p>
-    <w:p>
-      <w:pPr>
-        <w:pStyle w:val="ListParagraph"/>
-        <w:numPr>
-          <w:ilvl w:val="3"/>
-          <w:numId w:val="12"/>
-        </w:numPr>
-      </w:pPr>
-      <w:r>
-        <w:t xml:space="preserve">Kubernetes, </w:t>
-      </w:r>
-      <w:r>
-        <w:rPr>
-          <w:strike/>
-        </w:rPr>
-        <w:t>ECS Fargate, Docker</w:t>
-      </w:r>
-      <w:r>
-        <w:rPr>
-          <w:strike/>
-        </w:rPr>
-        <w:br/>
-      </w:r>
-    </w:p>
-    <w:p>
-      <w:pPr>
-        <w:pStyle w:val="ListParagraph"/>
-        <w:numPr>
-          <w:ilvl w:val="2"/>
-          <w:numId w:val="12"/>
-        </w:numPr>
-        <w:rPr>
-          <w:b/>
-          <w:bCs/>
+      </w:pPr>
+      <w:r>
+        <w:rPr>
           <w:i/>
           <w:iCs/>
         </w:rPr>
-      </w:pPr>
-      <w:r>
-        <w:rPr>
-          <w:b/>
-          <w:bCs/>
+        <w:t>MongoDB</w:t>
+      </w:r>
+    </w:p>
+    <w:p>
+      <w:r>
+        <w:t>A database technology utilizing documents, it stores flexible data in JSON-like records, in contrast to the tables of an SQL-based database technology. Released in 2009, it has gained recognition as a leading NoSQL solution, based on an intuitive data model that mimics an application object, with</w:t>
+      </w:r>
+    </w:p>
+    <w:p>
+      <w:r>
+        <w:t>The advantages of MongoDB, in relation to this project, include</w:t>
+      </w:r>
+    </w:p>
+    <w:p>
+      <w:r>
+        <w:t>The disadvantages of MongoDB, in relation to this project, range from</w:t>
+      </w:r>
+    </w:p>
+    <w:p/>
+    <w:p/>
+    <w:p/>
+    <w:p/>
+    <w:p/>
+    <w:p/>
+    <w:p/>
+    <w:p/>
+    <w:p>
+      <w:pPr>
+        <w:rPr>
           <w:i/>
           <w:iCs/>
         </w:rPr>
-        <w:t>Cloud Services</w:t>
-      </w:r>
-    </w:p>
-    <w:p>
-      <w:pPr>
-        <w:pStyle w:val="ListParagraph"/>
-        <w:ind w:left="2160"/>
-      </w:pPr>
-    </w:p>
-    <w:p>
-      <w:pPr>
-        <w:pStyle w:val="ListParagraph"/>
-        <w:numPr>
-          <w:ilvl w:val="3"/>
-          <w:numId w:val="12"/>
-        </w:numPr>
-      </w:pPr>
-      <w:r>
-        <w:t>Amazon AWS, Microsoft Azure &amp; Google Cloud</w:t>
-      </w:r>
-      <w:r>
-        <w:br/>
-      </w:r>
-    </w:p>
-    <w:p/>
-    <w:p/>
+      </w:pPr>
+      <w:r>
+        <w:rPr>
+          <w:i/>
+          <w:iCs/>
+        </w:rPr>
+        <w:lastRenderedPageBreak/>
+        <w:t>Apache Cassandra</w:t>
+      </w:r>
+    </w:p>
+    <w:p>
+      <w:r>
+        <w:t>Focused on resilience, through strong fault tolerance and linear scaling, and high write throughput (the ability to process large amounts of data at the same time), Apache Cassandra is an open-source distributed database used by thousands of companies globally, designed to support the storage of data across servers and regions.</w:t>
+      </w:r>
+    </w:p>
+    <w:p>
+      <w:r>
+        <w:t>The advantages of this technology, in relation to Eagna, include</w:t>
+      </w:r>
+    </w:p>
+    <w:p>
+      <w:r>
+        <w:t>The disadvantages of this technology, in relation to Eagna, range from</w:t>
+      </w:r>
+    </w:p>
+    <w:p/>
+    <w:p>
+      <w:pPr>
+        <w:rPr>
+          <w:b/>
+          <w:bCs/>
+        </w:rPr>
+      </w:pPr>
+      <w:r>
+        <w:rPr>
+          <w:b/>
+          <w:bCs/>
+        </w:rPr>
+        <w:t>Monitoring Technologies</w:t>
+      </w:r>
+    </w:p>
+    <w:p>
+      <w:r>
+        <w:t>The technologies relating to performance monitoring will be solely for the maintenance of the application, to be reviewed by specialists concerned with the upkeep of the system. The typical users, the student and the lecturer, will never see this side of the system, but they will depend on it all the same to the use the application. Monitoring the connection between the application, database and outside world, it is essential in the modern day to maintaining availability and up-keep, to know when something has gone wrong, where it has gone wrong, being the first step in finding a solution.</w:t>
+      </w:r>
+    </w:p>
+    <w:p/>
+    <w:p>
+      <w:pPr>
+        <w:rPr>
+          <w:b/>
+          <w:bCs/>
+          <w:i/>
+          <w:iCs/>
+        </w:rPr>
+      </w:pPr>
+      <w:r>
+        <w:rPr>
+          <w:b/>
+          <w:bCs/>
+          <w:i/>
+          <w:iCs/>
+        </w:rPr>
+        <w:t>Prometheus</w:t>
+      </w:r>
+    </w:p>
+    <w:p>
+      <w:r>
+        <w:t xml:space="preserve">A leading solution in the industry, Prometheus is an open-source monitoring system, designed to track the metrics of applications and infrastructure, ranging from the uptime of your servers to the average read and write throughput of your database, on whatever time interval is desired. </w:t>
+      </w:r>
+    </w:p>
+    <w:p>
+      <w:r>
+        <w:t>The advantages of Prometheus, in relation to this project, range from the fact that it is open source, with access to powerful querying tools to pull metrics, to a vast ecosystem of tools to help monitor your platform, including the latter mentioned Grafana, which is supported by the platform.</w:t>
+      </w:r>
+    </w:p>
+    <w:p>
+      <w:r>
+        <w:t>The disadvantages of Prometheus, in relation to this system, includes the fact that the storage and memory requirements are sizeable, while it provides only the bare minimum visualization tools, requiring other related software solutions to provide more human-friendly options of visualizing data.</w:t>
+      </w:r>
+    </w:p>
+    <w:p/>
+    <w:p>
+      <w:pPr>
+        <w:rPr>
+          <w:b/>
+          <w:bCs/>
+          <w:i/>
+          <w:iCs/>
+        </w:rPr>
+      </w:pPr>
+      <w:r>
+        <w:rPr>
+          <w:b/>
+          <w:bCs/>
+          <w:i/>
+          <w:iCs/>
+        </w:rPr>
+        <w:t>Grafana</w:t>
+      </w:r>
+    </w:p>
+    <w:p>
+      <w:r>
+        <w:t>A visualization and dashboard platform, it is designed to take in metric data, transforming it into visualization to assist in maintenance and the upkeep of reliability. Also created as an open-source solution, it provides a single place to access and create any dashboard an engineer may need to display and review data relating to their system.</w:t>
+      </w:r>
+    </w:p>
+    <w:p>
+      <w:r>
+        <w:t>The advantages of Grafana include, in relation to this project, the easy ability to</w:t>
+      </w:r>
+    </w:p>
+    <w:p>
+      <w:r>
+        <w:t>The disadvantages of Grafana, in relation to this project, range from</w:t>
+      </w:r>
+    </w:p>
+    <w:p/>
+    <w:p/>
+    <w:p/>
+    <w:p>
+      <w:pPr>
+        <w:rPr>
+          <w:b/>
+          <w:bCs/>
+          <w:i/>
+          <w:iCs/>
+        </w:rPr>
+      </w:pPr>
+      <w:r>
+        <w:rPr>
+          <w:b/>
+          <w:bCs/>
+          <w:i/>
+          <w:iCs/>
+        </w:rPr>
+        <w:lastRenderedPageBreak/>
+        <w:t>Zabbix</w:t>
+      </w:r>
+    </w:p>
+    <w:p>
+      <w:r>
+        <w:t xml:space="preserve">Created in the early 2000s, this monitoring platform provides the means to store, visualize and analyse metric data for your services and network. </w:t>
+      </w:r>
+    </w:p>
+    <w:p>
+      <w:r>
+        <w:t>The advantages of Zabbix, in relation to this project, include the fact</w:t>
+      </w:r>
+    </w:p>
+    <w:p>
+      <w:r>
+        <w:t>The disadvantages of Zabbix, in relation to this project, include the fact that</w:t>
+      </w:r>
+    </w:p>
+    <w:p/>
+    <w:p>
+      <w:pPr>
+        <w:rPr>
+          <w:b/>
+          <w:bCs/>
+          <w:i/>
+          <w:iCs/>
+        </w:rPr>
+      </w:pPr>
+      <w:r>
+        <w:rPr>
+          <w:b/>
+          <w:bCs/>
+          <w:i/>
+          <w:iCs/>
+        </w:rPr>
+        <w:t>Datadog</w:t>
+      </w:r>
+    </w:p>
+    <w:p>
+      <w:r>
+        <w:t xml:space="preserve">A commercial monitoring solution, hosted on the cloud, Datadog, like Zabbix and Prometheus, serves as a platform to monitor the metrics and logs of your system. Created in 2010, </w:t>
+      </w:r>
+      <w:r>
+        <w:t>it is a lightweight and easily integrated solution to help manage your system.</w:t>
+      </w:r>
+    </w:p>
+    <w:p>
+      <w:r>
+        <w:t>The advantages of Datadog, in relation to Eagna, include the fact</w:t>
+      </w:r>
+    </w:p>
+    <w:p>
+      <w:r>
+        <w:t>The disadvantages of Datadog, in relation to Eagna, range</w:t>
+      </w:r>
+    </w:p>
+    <w:p/>
+    <w:p/>
+    <w:p/>
+    <w:p/>
+    <w:p/>
+    <w:p>
+      <w:pPr>
+        <w:rPr>
+          <w:b/>
+          <w:bCs/>
+        </w:rPr>
+      </w:pPr>
+    </w:p>
+    <w:p>
+      <w:pPr>
+        <w:rPr>
+          <w:b/>
+          <w:bCs/>
+        </w:rPr>
+      </w:pPr>
+      <w:r>
+        <w:rPr>
+          <w:b/>
+          <w:bCs/>
+        </w:rPr>
+        <w:t>Conclusion</w:t>
+      </w:r>
+    </w:p>
+    <w:p/>
+    <w:p>
+      <w:r>
+        <w:t>In relation to the front-end, t</w:t>
+      </w:r>
+      <w:r>
+        <w:t>he use of HTML</w:t>
+      </w:r>
+      <w:r>
+        <w:t>,</w:t>
+      </w:r>
+      <w:r>
+        <w:t xml:space="preserve"> CSS </w:t>
+      </w:r>
+      <w:r>
+        <w:t>and JavaScript functionality through</w:t>
+      </w:r>
+      <w:r>
+        <w:t xml:space="preserve"> HTMX, will form the basis for the front-end of my web application. The choice to </w:t>
+      </w:r>
+      <w:r>
+        <w:t>u</w:t>
+      </w:r>
+      <w:r>
+        <w:t xml:space="preserve">se </w:t>
+      </w:r>
+      <w:r>
+        <w:t>HTMX</w:t>
+      </w:r>
+      <w:r>
+        <w:t xml:space="preserve">, in place of </w:t>
+      </w:r>
+      <w:r>
+        <w:t>React</w:t>
+      </w:r>
+      <w:r>
+        <w:t>, is due to the nature of the complexity of React,</w:t>
+      </w:r>
+      <w:r>
+        <w:t xml:space="preserve"> its </w:t>
+      </w:r>
+      <w:r>
+        <w:t xml:space="preserve">primary support for the </w:t>
+      </w:r>
+      <w:r>
+        <w:t>client-side,</w:t>
+      </w:r>
+      <w:r>
+        <w:t xml:space="preserve"> </w:t>
+      </w:r>
+      <w:r>
+        <w:t>and the fact that it is</w:t>
+      </w:r>
+      <w:r>
+        <w:t xml:space="preserve"> far heavier in code in comparison to deploying similar functionality </w:t>
+      </w:r>
+      <w:r>
+        <w:t xml:space="preserve">using </w:t>
+      </w:r>
+      <w:r>
+        <w:t>HTMX</w:t>
+      </w:r>
+      <w:r>
+        <w:t xml:space="preserve">, with a significant increase to performance </w:t>
+      </w:r>
+      <w:r>
+        <w:fldChar w:fldCharType="begin"/>
+      </w:r>
+      <w:r>
+        <w:instrText xml:space="preserve"> ADDIN ZOTERO_ITEM CSL_CITATION {"citationID":"wmL4strT","properties":{"formattedCitation":"[64]","plainCitation":"[64]","noteIndex":0},"citationItems":[{"id":49,"uris":["http://zotero.org/users/local/qICbW6ZG/items/EIKGTQJ6"],"itemData":{"id":49,"type":"webpage","title":"&lt;/&gt; htmx ~ A Real World React -&gt; htmx Port","URL":"https://htmx.org/essays/a-real-world-react-to-htmx-port/","accessed":{"date-parts":[["2025",11,5]]}}}],"schema":"https://github.com/citation-style-language/schema/raw/master/csl-citation.json"} </w:instrText>
+      </w:r>
+      <w:r>
+        <w:fldChar w:fldCharType="separate"/>
+      </w:r>
+      <w:r>
+        <w:t>[64]</w:t>
+      </w:r>
+      <w:r>
+        <w:fldChar w:fldCharType="end"/>
+      </w:r>
+      <w:r>
+        <w:t xml:space="preserve">. </w:t>
+      </w:r>
+    </w:p>
+    <w:p>
+      <w:r>
+        <w:t>HTMX focuses on keeping state and logic within the server, whereas React is designed to manage state and logic primarily with the client.</w:t>
+      </w:r>
+      <w:r>
+        <w:t xml:space="preserve"> </w:t>
+      </w:r>
+      <w:r>
+        <w:t>Where you would choose React for complex features and the sharing of client logic, HTMX is designed to render from the server (supported by a back-end technology such as Django or Rails)</w:t>
+      </w:r>
+      <w:r>
+        <w:t xml:space="preserve">, with a </w:t>
+      </w:r>
+      <w:r>
+        <w:t>focus on speed of implementation, simplicity in design and progressive delivering of results</w:t>
+      </w:r>
+      <w:r>
+        <w:t xml:space="preserve"> during development, which will be key for designing this project for the final year</w:t>
+      </w:r>
+      <w:r>
+        <w:t>.</w:t>
+      </w:r>
+      <w:r>
+        <w:t xml:space="preserve"> The project does not revolve around complex user interaction, it is meant to be simple: login or register, access your modules, read or download the material there, upload your assignments, and access tools provided by other services such as Microsoft365. The ‘complex’ user interaction will only consist of lecturers updating text, and other minor details.</w:t>
+      </w:r>
+    </w:p>
+    <w:p>
+      <w:r>
+        <w:t xml:space="preserve">In relation to the </w:t>
+      </w:r>
+      <w:r>
+        <w:t>back end</w:t>
+      </w:r>
+      <w:r>
+        <w:t>, the use of Django supports the chosen technologies of the front-end,</w:t>
+      </w:r>
+      <w:r>
+        <w:t xml:space="preserve"> and there is plenty of documentation available with usage alongside HTMX.</w:t>
+      </w:r>
+      <w:r>
+        <w:t xml:space="preserve"> </w:t>
+      </w:r>
+      <w:r>
+        <w:t xml:space="preserve">This setup </w:t>
+      </w:r>
+      <w:r>
+        <w:t xml:space="preserve">also supports the chosen technology of the database, PostgreSQL. </w:t>
+      </w:r>
+    </w:p>
+    <w:p>
+      <w:r>
+        <w:t>The choice to use PostgreSQL, first, over NoSQL, as the structure and definition of SQL will better support the nature of the data relevant to this program. The integrity of this data is essential.</w:t>
+      </w:r>
+    </w:p>
     <w:p>
       <w:pPr>
         <w:pStyle w:val="Heading2"/>
       </w:pPr>
-      <w:bookmarkStart w:id="10" w:name="_Toc212189660"/>
-      <w:r>
-        <w:lastRenderedPageBreak/>
-        <w:t>2.4</w:t>
-      </w:r>
-      <w:r>
-        <w:t xml:space="preserve"> </w:t>
-      </w:r>
-      <w:r>
-        <w:t>Design</w:t>
-      </w:r>
-      <w:r>
-        <w:t xml:space="preserve"> Research</w:t>
-      </w:r>
-      <w:bookmarkEnd w:id="10"/>
-    </w:p>
-    <w:p/>
-    <w:p>
-      <w:r>
-        <w:t xml:space="preserve">These are the key areas that will be reviewed and incorporated into the design of the system. </w:t>
-      </w:r>
-    </w:p>
-    <w:p>
-      <w:r>
-        <w:t xml:space="preserve">While not necessarily technological requirements, some of these areas will support the technical needs of the system, while other areas will focus on the </w:t>
-      </w:r>
-      <w:r>
-        <w:t>design guidelines</w:t>
-      </w:r>
-      <w:r>
-        <w:t xml:space="preserve"> of such a system, especially relating to the storing of data in the European Union</w:t>
-      </w:r>
-      <w:r>
-        <w:t xml:space="preserve">, in relation to the General </w:t>
-      </w:r>
-      <w:r>
-        <w:t>.</w:t>
-      </w:r>
-    </w:p>
-    <w:p/>
-    <w:p>
-      <w:r>
-        <w:t>Website Frameworks for Design</w:t>
-      </w:r>
-    </w:p>
-    <w:p/>
-    <w:p>
-      <w:r>
-        <w:t>(Tailwind {</w:t>
-      </w:r>
-      <w:proofErr w:type="spellStart"/>
-      <w:r>
-        <w:t>djangotailwind</w:t>
-      </w:r>
-      <w:proofErr w:type="spellEnd"/>
-      <w:r>
-        <w:t xml:space="preserve"> / </w:t>
-      </w:r>
-      <w:proofErr w:type="spellStart"/>
-      <w:r>
-        <w:t>flowbite</w:t>
-      </w:r>
-      <w:proofErr w:type="spellEnd"/>
-      <w:r>
-        <w:t xml:space="preserve"> }, Bootstrap {</w:t>
-      </w:r>
-      <w:proofErr w:type="spellStart"/>
-      <w:r>
-        <w:t>djangobootstrap</w:t>
-      </w:r>
-      <w:proofErr w:type="spellEnd"/>
-      <w:r>
-        <w:t xml:space="preserve">}, </w:t>
-      </w:r>
-      <w:proofErr w:type="spellStart"/>
-      <w:r>
-        <w:t>Bulma</w:t>
-      </w:r>
-      <w:proofErr w:type="spellEnd"/>
-      <w:r>
-        <w:t xml:space="preserve"> {Django </w:t>
-      </w:r>
-      <w:proofErr w:type="spellStart"/>
-      <w:r>
-        <w:t>bulma</w:t>
-      </w:r>
-      <w:proofErr w:type="spellEnd"/>
-      <w:r>
-        <w:t xml:space="preserve">} </w:t>
-      </w:r>
-    </w:p>
-    <w:p/>
-    <w:p>
-      <w:r>
-        <w:t>GDPR</w:t>
-      </w:r>
-    </w:p>
-    <w:p/>
-    <w:p>
-      <w:pPr>
-        <w:pStyle w:val="Heading2"/>
-      </w:pPr>
-      <w:r>
-        <w:t xml:space="preserve">2.4 </w:t>
-      </w:r>
-      <w:r>
-        <w:t>Metric</w:t>
-      </w:r>
-      <w:r>
-        <w:t xml:space="preserve"> Research</w:t>
-      </w:r>
-    </w:p>
-    <w:p/>
-    <w:p>
-      <w:r>
-        <w:t>These areas focus on the metrics of usability, ranging from the performance to the security of data.</w:t>
-      </w:r>
-    </w:p>
-    <w:p/>
-    <w:p>
-      <w:r>
-        <w:t>Security</w:t>
-      </w:r>
-    </w:p>
-    <w:p/>
-    <w:p>
-      <w:r>
-        <w:t>Performance</w:t>
-      </w:r>
-    </w:p>
-    <w:p/>
-    <w:p>
-      <w:r>
-        <w:t>Accessibility</w:t>
-      </w:r>
-    </w:p>
-    <w:p/>
-    <w:p>
-      <w:r>
-        <w:t>Availability</w:t>
-      </w:r>
-    </w:p>
-    <w:p/>
-    <w:p/>
-    <w:p/>
-    <w:p/>
-    <w:p/>
-    <w:p>
-      <w:pPr>
-        <w:pStyle w:val="Heading2"/>
-      </w:pPr>
-      <w:bookmarkStart w:id="11" w:name="_Toc212189661"/>
-      <w:r>
-        <w:t>2.</w:t>
-      </w:r>
-      <w:r>
-        <w:t>6</w:t>
-      </w:r>
-      <w:r>
-        <w:t xml:space="preserve"> </w:t>
-      </w:r>
-      <w:r>
-        <w:t>Existing Final Year Projects</w:t>
-      </w:r>
-      <w:bookmarkEnd w:id="11"/>
-    </w:p>
-    <w:p/>
-    <w:p>
-      <w:r>
-        <w:t>2 From Initial Proposal</w:t>
-      </w:r>
-    </w:p>
-    <w:p/>
-    <w:p>
-      <w:pPr>
-        <w:pStyle w:val="Heading2"/>
-      </w:pPr>
-      <w:bookmarkStart w:id="12" w:name="_Toc212189662"/>
       <w:r>
         <w:lastRenderedPageBreak/>
         <w:t>2.</w:t>
       </w:r>
       <w:r>
+        <w:t>4</w:t>
+      </w:r>
+      <w:r>
+        <w:t xml:space="preserve"> </w:t>
+      </w:r>
+      <w:r>
+        <w:t xml:space="preserve">Potential </w:t>
+      </w:r>
+      <w:r>
+        <w:t>Technologies Researched</w:t>
+      </w:r>
+    </w:p>
+    <w:p/>
+    <w:p>
+      <w:r>
+        <w:t>These technologies, while not necessarily core to the project, have been researched as potential options to be implemented after the completion of the interim</w:t>
+      </w:r>
+      <w:r>
+        <w:t xml:space="preserve"> prototype</w:t>
+      </w:r>
+      <w:r>
+        <w:t>. They are focused on the deployment of the application for use by the tens of thousands of potential students, and the relevant lecturers.</w:t>
+      </w:r>
+    </w:p>
+    <w:p/>
+    <w:p>
+      <w:pPr>
+        <w:rPr>
+          <w:b/>
+          <w:bCs/>
+        </w:rPr>
+      </w:pPr>
+      <w:r>
+        <w:rPr>
+          <w:b/>
+          <w:bCs/>
+        </w:rPr>
+        <w:t>Caching</w:t>
+      </w:r>
+    </w:p>
+    <w:p>
+      <w:r>
+        <w:t>When the same data is frequently pulled from a database, it begins to drag on the system, when you do not used caching. While some database technologies, such as PostgreSQL, provide caching through functionality such as a shared buffer cache, this is not the case for all. Caching is used to store copies of frequently accessed data, temporarily, in a high-speed location, in order to limit the strain on the database. While I will be using PostgreSQL, which does provide its own solution for caching, in the future, for the sake of scalability, I may implement Redis to help the system cope with the data load.</w:t>
+      </w:r>
+    </w:p>
+    <w:p/>
+    <w:p>
+      <w:pPr>
+        <w:rPr>
+          <w:b/>
+          <w:bCs/>
+          <w:i/>
+          <w:iCs/>
+        </w:rPr>
+      </w:pPr>
+      <w:r>
+        <w:rPr>
+          <w:b/>
+          <w:bCs/>
+          <w:i/>
+          <w:iCs/>
+        </w:rPr>
+        <w:t>Redis</w:t>
+      </w:r>
+    </w:p>
+    <w:p>
+      <w:r>
+        <w:t xml:space="preserve">A </w:t>
+      </w:r>
+    </w:p>
+    <w:p>
+      <w:r>
+        <w:t>The advantages of Redis, in relation to this project, include</w:t>
+      </w:r>
+    </w:p>
+    <w:p>
+      <w:r>
+        <w:t>The disadvantages of Redis, in relation to this project, include</w:t>
+      </w:r>
+    </w:p>
+    <w:p/>
+    <w:p>
+      <w:pPr>
+        <w:rPr>
+          <w:b/>
+          <w:bCs/>
+          <w:i/>
+          <w:iCs/>
+        </w:rPr>
+      </w:pPr>
+      <w:proofErr w:type="spellStart"/>
+      <w:r>
+        <w:rPr>
+          <w:b/>
+          <w:bCs/>
+          <w:i/>
+          <w:iCs/>
+        </w:rPr>
+        <w:t>Valkey</w:t>
+      </w:r>
+      <w:proofErr w:type="spellEnd"/>
+    </w:p>
+    <w:p>
+      <w:r>
+        <w:t>Created as an alternative to Redis by a number of former Redis developer, in response to changes to the licensing of Redis, it focuses on core design principles such as stability and observability.</w:t>
+      </w:r>
+    </w:p>
+    <w:p>
+      <w:r>
+        <w:t xml:space="preserve">The advantages of </w:t>
+      </w:r>
+      <w:proofErr w:type="spellStart"/>
+      <w:r>
+        <w:t>Valkey</w:t>
+      </w:r>
+      <w:proofErr w:type="spellEnd"/>
+      <w:r>
+        <w:t>, for this project, include</w:t>
+      </w:r>
+    </w:p>
+    <w:p>
+      <w:r>
+        <w:t xml:space="preserve">The disadvantages of </w:t>
+      </w:r>
+      <w:proofErr w:type="spellStart"/>
+      <w:r>
+        <w:t>Valkey</w:t>
+      </w:r>
+      <w:proofErr w:type="spellEnd"/>
+      <w:r>
+        <w:t>, for this project, include</w:t>
+      </w:r>
+    </w:p>
+    <w:p/>
+    <w:p>
+      <w:pPr>
+        <w:rPr>
+          <w:b/>
+          <w:bCs/>
+          <w:i/>
+          <w:iCs/>
+        </w:rPr>
+      </w:pPr>
+      <w:r>
+        <w:rPr>
+          <w:b/>
+          <w:bCs/>
+          <w:i/>
+          <w:iCs/>
+        </w:rPr>
+        <w:t>Dragonfly</w:t>
+      </w:r>
+    </w:p>
+    <w:p>
+      <w:r>
+        <w:t>Designed to be efficient, focusing on stable performance, this software solution is design for modern hardware.</w:t>
+      </w:r>
+    </w:p>
+    <w:p>
+      <w:r>
+        <w:t>The advantages of Dragonfly, for this project, include</w:t>
+      </w:r>
+    </w:p>
+    <w:p>
+      <w:r>
+        <w:t>The disadvantages of Dragonfly, for this project, include</w:t>
+      </w:r>
+    </w:p>
+    <w:p/>
+    <w:p/>
+    <w:p/>
+    <w:p/>
+    <w:p/>
+    <w:p/>
+    <w:p>
+      <w:pPr>
+        <w:rPr>
+          <w:b/>
+          <w:bCs/>
+        </w:rPr>
+      </w:pPr>
+      <w:r>
+        <w:rPr>
+          <w:b/>
+          <w:bCs/>
+        </w:rPr>
+        <w:lastRenderedPageBreak/>
+        <w:t>Container Orchestration Technologies</w:t>
+      </w:r>
+    </w:p>
+    <w:p>
+      <w:r>
+        <w:t>While Containers are packages of software, such as a web application, joined together with all the relevant technologies required to run, these Container Orchestration Technologies focus on the deployment and co-ordination of these containers across a cluster of machines, designed to help availability, scalability and reliability, by scheduling and releasing the release of updates, and the redeployment of containers, in the case of container failure. I had originally considered running the system on a localized container orchestration package such as Minikube or k3s, it does not add anything to the actual prototype of the system, only for the feasibility of deployment at a larger scale. Because of this, I have decided to instead focus on purely the intricacies of the system for the moment, with the consideration in design for potential deployment later on, with one of these technologies.</w:t>
+      </w:r>
+    </w:p>
+    <w:p/>
+    <w:p>
+      <w:pPr>
+        <w:rPr>
+          <w:b/>
+          <w:bCs/>
+          <w:i/>
+          <w:iCs/>
+        </w:rPr>
+      </w:pPr>
+      <w:r>
+        <w:rPr>
+          <w:b/>
+          <w:bCs/>
+          <w:i/>
+          <w:iCs/>
+        </w:rPr>
+        <w:t>Docker</w:t>
+      </w:r>
+    </w:p>
+    <w:p>
+      <w:r>
+        <w:t>TBD</w:t>
+      </w:r>
+    </w:p>
+    <w:p>
+      <w:pPr>
+        <w:rPr>
+          <w:b/>
+          <w:bCs/>
+          <w:i/>
+          <w:iCs/>
+        </w:rPr>
+      </w:pPr>
+      <w:r>
+        <w:rPr>
+          <w:b/>
+          <w:bCs/>
+          <w:i/>
+          <w:iCs/>
+        </w:rPr>
+        <w:t>Kubernetes</w:t>
+      </w:r>
+    </w:p>
+    <w:p>
+      <w:r>
+        <w:t>TBD</w:t>
+      </w:r>
+    </w:p>
+    <w:p>
+      <w:pPr>
+        <w:rPr>
+          <w:b/>
+          <w:bCs/>
+          <w:i/>
+          <w:iCs/>
+        </w:rPr>
+      </w:pPr>
+      <w:r>
+        <w:rPr>
+          <w:b/>
+          <w:bCs/>
+          <w:i/>
+          <w:iCs/>
+        </w:rPr>
+        <w:t>ECS Fargate</w:t>
+      </w:r>
+    </w:p>
+    <w:p>
+      <w:r>
+        <w:t>TBD</w:t>
+      </w:r>
+    </w:p>
+    <w:p/>
+    <w:p>
+      <w:pPr>
+        <w:rPr>
+          <w:b/>
+          <w:bCs/>
+        </w:rPr>
+      </w:pPr>
+      <w:r>
+        <w:rPr>
+          <w:b/>
+          <w:bCs/>
+        </w:rPr>
+        <w:t>Cloud Services</w:t>
+      </w:r>
+    </w:p>
+    <w:p>
+      <w:r>
+        <w:t xml:space="preserve">Ran primarily by large corporations, Cloud Services provide rentable servers, storage, platforms and databases, that are accessible through the Internet. In the past, where systems would be deployed on local, on-site hardware (servers etc.), the advent of Cloud Services now allows a customer to rely on off-site rentable resources, where they can deploy what systems they want, without concerning themselves with the day-to-day maintenance of the hardware and infrastructure. </w:t>
+      </w:r>
+      <w:proofErr w:type="gramStart"/>
+      <w:r>
+        <w:t>In regards to</w:t>
+      </w:r>
+      <w:proofErr w:type="gramEnd"/>
+      <w:r>
+        <w:t xml:space="preserve"> this project, if there was a desire to deploy this system off-site, wanting to avoid the worry of hosting infrastructure on-site, while keeping the homegrown solution of Eagna, these services would provide the answer, depending on their price.</w:t>
+      </w:r>
+    </w:p>
+    <w:p/>
+    <w:p>
+      <w:pPr>
+        <w:rPr>
+          <w:b/>
+          <w:bCs/>
+          <w:i/>
+          <w:iCs/>
+        </w:rPr>
+      </w:pPr>
+      <w:r>
+        <w:rPr>
+          <w:b/>
+          <w:bCs/>
+          <w:i/>
+          <w:iCs/>
+        </w:rPr>
+        <w:t>Amazon AWS</w:t>
+      </w:r>
+    </w:p>
+    <w:p>
+      <w:r>
+        <w:t>TBD</w:t>
+      </w:r>
+    </w:p>
+    <w:p>
+      <w:pPr>
+        <w:rPr>
+          <w:b/>
+          <w:bCs/>
+          <w:i/>
+          <w:iCs/>
+        </w:rPr>
+      </w:pPr>
+      <w:r>
+        <w:rPr>
+          <w:b/>
+          <w:bCs/>
+          <w:i/>
+          <w:iCs/>
+        </w:rPr>
+        <w:t>Microsoft Azure</w:t>
+      </w:r>
+    </w:p>
+    <w:p>
+      <w:r>
+        <w:t>TBD</w:t>
+      </w:r>
+    </w:p>
+    <w:p>
+      <w:pPr>
+        <w:rPr>
+          <w:b/>
+          <w:bCs/>
+          <w:i/>
+          <w:iCs/>
+        </w:rPr>
+      </w:pPr>
+      <w:r>
+        <w:rPr>
+          <w:b/>
+          <w:bCs/>
+          <w:i/>
+          <w:iCs/>
+        </w:rPr>
+        <w:t>Google Cloud</w:t>
+      </w:r>
+    </w:p>
+    <w:p>
+      <w:r>
+        <w:t>TBD</w:t>
+      </w:r>
+    </w:p>
+    <w:p/>
+    <w:p/>
+    <w:p/>
+    <w:p>
+      <w:pPr>
+        <w:pStyle w:val="Heading2"/>
+      </w:pPr>
+      <w:bookmarkStart w:id="10" w:name="_Toc213268102"/>
+      <w:r>
+        <w:lastRenderedPageBreak/>
+        <w:t>2.</w:t>
+      </w:r>
+      <w:r>
+        <w:t>5</w:t>
+      </w:r>
+      <w:r>
+        <w:t xml:space="preserve"> </w:t>
+      </w:r>
+      <w:r>
+        <w:t>Functional</w:t>
+      </w:r>
+      <w:r>
+        <w:t xml:space="preserve"> </w:t>
+      </w:r>
+      <w:r>
+        <w:t xml:space="preserve">Requirements </w:t>
+      </w:r>
+      <w:r>
+        <w:t>Research</w:t>
+      </w:r>
+      <w:bookmarkEnd w:id="10"/>
+      <w:r>
+        <w:t>ed</w:t>
+      </w:r>
+    </w:p>
+    <w:p/>
+    <w:p>
+      <w:r>
+        <w:t xml:space="preserve">These are the key areas that will be reviewed and incorporated into the design of the system. </w:t>
+      </w:r>
+    </w:p>
+    <w:p>
+      <w:r>
+        <w:t xml:space="preserve">While not necessarily technological requirements, some of these areas will support the technical needs of the system, </w:t>
+      </w:r>
+      <w:r>
+        <w:t>such as frameworks for interface design, to enhance the application, or performance, to gauge the load the system will need to manage</w:t>
+      </w:r>
+      <w:r>
+        <w:t>.</w:t>
+      </w:r>
+    </w:p>
+    <w:p/>
+    <w:p>
+      <w:pPr>
+        <w:rPr>
+          <w:b/>
+          <w:bCs/>
+        </w:rPr>
+      </w:pPr>
+      <w:r>
+        <w:rPr>
+          <w:b/>
+          <w:bCs/>
+        </w:rPr>
+        <w:t>Website Frameworks for Design</w:t>
+      </w:r>
+    </w:p>
+    <w:p/>
+    <w:p>
+      <w:pPr>
+        <w:rPr>
+          <w:b/>
+          <w:bCs/>
+          <w:i/>
+          <w:iCs/>
+        </w:rPr>
+      </w:pPr>
+      <w:r>
+        <w:rPr>
+          <w:b/>
+          <w:bCs/>
+          <w:i/>
+          <w:iCs/>
+        </w:rPr>
+        <w:t>Tailwind</w:t>
+      </w:r>
+    </w:p>
+    <w:p>
+      <w:r>
+        <w:t>This is a</w:t>
+      </w:r>
+    </w:p>
+    <w:p>
+      <w:r>
+        <w:t>Djangotailwind provides support for the Django back-end technology.</w:t>
+      </w:r>
+    </w:p>
+    <w:p/>
+    <w:p>
+      <w:pPr>
+        <w:rPr>
+          <w:b/>
+          <w:bCs/>
+          <w:i/>
+          <w:iCs/>
+        </w:rPr>
+      </w:pPr>
+      <w:r>
+        <w:rPr>
+          <w:b/>
+          <w:bCs/>
+          <w:i/>
+          <w:iCs/>
+        </w:rPr>
+        <w:t>Bootstrap</w:t>
+      </w:r>
+    </w:p>
+    <w:p>
+      <w:r>
+        <w:t>This is a</w:t>
+      </w:r>
+    </w:p>
+    <w:p>
+      <w:r>
+        <w:t>Djangobootstrap provides support for the Django back-end technology.</w:t>
+      </w:r>
+    </w:p>
+    <w:p/>
+    <w:p>
+      <w:pPr>
+        <w:rPr>
+          <w:b/>
+          <w:bCs/>
+        </w:rPr>
+      </w:pPr>
+      <w:r>
+        <w:rPr>
+          <w:b/>
+          <w:bCs/>
+        </w:rPr>
+        <w:t>Caching</w:t>
+      </w:r>
+    </w:p>
+    <w:p>
+      <w:r>
+        <w:t>Redis</w:t>
+      </w:r>
+    </w:p>
+    <w:p/>
+    <w:p>
+      <w:pPr>
+        <w:rPr>
+          <w:b/>
+          <w:bCs/>
+        </w:rPr>
+      </w:pPr>
+      <w:r>
+        <w:rPr>
+          <w:b/>
+          <w:bCs/>
+        </w:rPr>
+        <w:t>Availability</w:t>
+      </w:r>
+    </w:p>
+    <w:p/>
+    <w:p/>
+    <w:p>
+      <w:pPr>
+        <w:rPr>
+          <w:b/>
+          <w:bCs/>
+        </w:rPr>
+      </w:pPr>
+      <w:r>
+        <w:rPr>
+          <w:b/>
+          <w:bCs/>
+        </w:rPr>
+        <w:t>Performance</w:t>
+      </w:r>
+    </w:p>
+    <w:p/>
+    <w:p>
+      <w:pPr>
+        <w:rPr>
+          <w:b/>
+          <w:bCs/>
+        </w:rPr>
+      </w:pPr>
+      <w:r>
+        <w:rPr>
+          <w:b/>
+          <w:bCs/>
+        </w:rPr>
+        <w:t>Security</w:t>
+      </w:r>
+    </w:p>
+    <w:p/>
+    <w:p/>
+    <w:p>
+      <w:pPr>
+        <w:pStyle w:val="Heading2"/>
+      </w:pPr>
+      <w:bookmarkStart w:id="11" w:name="_Toc213268103"/>
+      <w:r>
+        <w:t>2.</w:t>
+      </w:r>
+      <w:r>
+        <w:t>6</w:t>
+      </w:r>
+      <w:r>
+        <w:t xml:space="preserve"> </w:t>
+      </w:r>
+      <w:r>
+        <w:t>Non-Functional</w:t>
+      </w:r>
+      <w:r>
+        <w:t xml:space="preserve"> </w:t>
+      </w:r>
+      <w:r>
+        <w:t>Requirement</w:t>
+      </w:r>
+      <w:r>
+        <w:t>s</w:t>
+      </w:r>
+      <w:r>
+        <w:t xml:space="preserve"> </w:t>
+      </w:r>
+      <w:r>
+        <w:t>Research</w:t>
+      </w:r>
+      <w:bookmarkEnd w:id="11"/>
+      <w:r>
+        <w:t>ed</w:t>
+      </w:r>
+    </w:p>
+    <w:p/>
+    <w:p>
+      <w:r>
+        <w:t xml:space="preserve">These areas focus on the </w:t>
+      </w:r>
+      <w:r>
+        <w:t>less technical side of the principles necessary to be implemented within the program, such as the General Data Protection Regulation, which will be used as a legal guideline for the storage and maintenance of data</w:t>
+      </w:r>
+      <w:r>
+        <w:t>.</w:t>
+      </w:r>
+    </w:p>
+    <w:p/>
+    <w:p>
+      <w:pPr>
+        <w:rPr>
+          <w:b/>
+          <w:bCs/>
+        </w:rPr>
+      </w:pPr>
+      <w:r>
+        <w:rPr>
+          <w:b/>
+          <w:bCs/>
+        </w:rPr>
+        <w:t>GDPR</w:t>
+      </w:r>
+    </w:p>
+    <w:p/>
+    <w:p>
+      <w:pPr>
+        <w:rPr>
+          <w:b/>
+          <w:bCs/>
+        </w:rPr>
+      </w:pPr>
+      <w:r>
+        <w:rPr>
+          <w:b/>
+          <w:bCs/>
+        </w:rPr>
+        <w:t>Accessibility</w:t>
+      </w:r>
+    </w:p>
+    <w:p>
+      <w:pPr>
+        <w:pStyle w:val="Heading2"/>
+      </w:pPr>
+      <w:bookmarkStart w:id="12" w:name="_Toc213268104"/>
+      <w:r>
+        <w:lastRenderedPageBreak/>
+        <w:t>2.</w:t>
+      </w:r>
+      <w:r>
         <w:t>7</w:t>
       </w:r>
       <w:r>
         <w:t xml:space="preserve"> </w:t>
       </w:r>
       <w:r>
+        <w:t>Existing Final Year Projects</w:t>
+      </w:r>
+      <w:bookmarkEnd w:id="12"/>
+    </w:p>
+    <w:p/>
+    <w:p>
+      <w:r>
+        <w:t>2 From Initial Proposal</w:t>
+      </w:r>
+    </w:p>
+    <w:p/>
+    <w:p>
+      <w:pPr>
+        <w:pStyle w:val="Heading2"/>
+      </w:pPr>
+      <w:bookmarkStart w:id="13" w:name="_Toc213268105"/>
+      <w:r>
+        <w:t>2.</w:t>
+      </w:r>
+      <w:r>
+        <w:t>8</w:t>
+      </w:r>
+      <w:r>
+        <w:t xml:space="preserve"> </w:t>
+      </w:r>
+      <w:r>
         <w:t>Conclusions</w:t>
       </w:r>
-      <w:bookmarkEnd w:id="12"/>
-    </w:p>
-    <w:p/>
-    <w:p/>
-    <w:p>
-      <w:pPr>
-        <w:rPr>
-          <w:rFonts w:asciiTheme="majorHAnsi" w:eastAsiaTheme="majorEastAsia" w:hAnsiTheme="majorHAnsi" w:cstheme="majorBidi"/>
-          <w:color w:val="2E74B5" w:themeColor="accent1" w:themeShade="BF"/>
-          <w:sz w:val="32"/>
-          <w:szCs w:val="32"/>
-        </w:rPr>
-      </w:pPr>
-      <w:r>
-        <w:br w:type="page"/>
-      </w:r>
-    </w:p>
-    <w:p>
-      <w:pPr>
-        <w:pStyle w:val="Heading1"/>
-      </w:pPr>
-      <w:bookmarkStart w:id="13" w:name="_Toc212189663"/>
-      <w:r>
-        <w:lastRenderedPageBreak/>
-        <w:t>3. System Analysis</w:t>
-      </w:r>
       <w:bookmarkEnd w:id="13"/>
     </w:p>
     <w:p/>
     <w:p>
-      <w:pPr>
-        <w:pStyle w:val="Heading2"/>
-      </w:pPr>
-      <w:bookmarkStart w:id="14" w:name="_Toc212189664"/>
-      <w:r>
-        <w:t>3.1 System Overview</w:t>
-      </w:r>
-      <w:bookmarkEnd w:id="14"/>
-      <w:r>
-        <w:t xml:space="preserve">  </w:t>
-      </w:r>
-      <w:r>
-        <w:br/>
-      </w:r>
-    </w:p>
-    <w:p>
-      <w:r>
-        <w:t>This system will be a portal that a student or lecturer can access, to engage in their studies at the Technological University of Dublin. When they access the first page, they will be prompted to either login or register (if they are an unregistered or returning student), and once completed, they will gain access to the main features of the system. Like Brightspace, they can access their modules, with the relevant notes by week, the assignments, the grades, and some other features relevant to studying at TUD.</w:t>
-      </w:r>
-    </w:p>
-    <w:p>
-      <w:r>
-        <w:t>While the student and lecturer can engage in their studies, there will be a future addition of functionality for system administrators, who will be able to access data</w:t>
-      </w:r>
-      <w:r>
-        <w:t>, which has been</w:t>
-      </w:r>
-      <w:r>
-        <w:t xml:space="preserve"> </w:t>
-      </w:r>
-      <w:r>
-        <w:t xml:space="preserve">restricted </w:t>
-      </w:r>
-      <w:r>
-        <w:t xml:space="preserve">based on </w:t>
-      </w:r>
-      <w:r>
-        <w:t xml:space="preserve">legal </w:t>
-      </w:r>
-      <w:r>
-        <w:t>guidelines</w:t>
-      </w:r>
-      <w:r>
-        <w:t>,</w:t>
-      </w:r>
-      <w:r>
-        <w:t xml:space="preserve"> such as General Data Protection Regulation</w:t>
-      </w:r>
-      <w:r>
-        <w:t>,</w:t>
-      </w:r>
-      <w:r>
-        <w:t xml:space="preserve"> in order to support the maintenance of the system. </w:t>
-      </w:r>
-    </w:p>
-    <w:p>
-      <w:r>
-        <w:t>This will include performance metrics relating to the Web Application &amp; Database, access to certain areas of the Web Application for fixing mistakes and errors, alongside certain areas of the Database to assist with misinputs and incorrect data.</w:t>
-      </w:r>
-    </w:p>
-    <w:p>
-      <w:r>
-        <w:t>In order to fully gauge the needs of the user, the gathering and analysis of the requirements for this integrated Virtual Learning Environment will include the following:</w:t>
+      <w:r>
+        <w:t>It is clear, based on the evidence, that there are plenty of solutions and avenues to take in developing a</w:t>
+      </w:r>
+      <w:r>
+        <w:t xml:space="preserve"> Virtual Learning Environment. While some focus on supplying as many tools as possible, others focus on the depth of tools. Generally, however, the path taken converges to a single point. There has to be certain fundamental aspects available for this type of software to be viable: access to modules, access to learning materials, access to assignments, access to grades, accessibility, availability and security. </w:t>
+      </w:r>
+    </w:p>
+    <w:p>
+      <w:r>
+        <w:t xml:space="preserve">While Eagna will not fill a gap in the market in terms of features or tools, it will provide a unique solution to the university, built on </w:t>
+      </w:r>
+      <w:r>
+        <w:t>services</w:t>
+      </w:r>
+      <w:r>
+        <w:t xml:space="preserve"> that already exists. The implementation of the registration system with Brightspace has clearly gone awry, but with the creation of a VLE built on a registration system mimicking the setup for the Technological University of Dublin, there is a </w:t>
+      </w:r>
+      <w:r>
+        <w:t xml:space="preserve">viable </w:t>
+      </w:r>
+      <w:r>
+        <w:t>use-case</w:t>
+      </w:r>
+      <w:r>
+        <w:t xml:space="preserve"> for this project</w:t>
+      </w:r>
+      <w:r>
+        <w:t>.</w:t>
+      </w:r>
+    </w:p>
+    <w:p>
+      <w:r>
+        <w:t>Loop is a prime example of the viability of an in-house design solution. It is specifically designed for and used by Dublin City University. The control over what is implemented, discarding what is unnecessary, and with a grip over cost and scaling, shows that it can and has worked.</w:t>
+      </w:r>
+    </w:p>
+    <w:p>
+      <w:r>
+        <w:t xml:space="preserve">Based on the given evidence, the following technologies </w:t>
+      </w:r>
+      <w:r>
+        <w:t xml:space="preserve">have been chosen </w:t>
+      </w:r>
+      <w:r>
+        <w:t xml:space="preserve">for the development of </w:t>
+      </w:r>
+      <w:r>
+        <w:t xml:space="preserve">the </w:t>
+      </w:r>
+      <w:r>
+        <w:t>Eagna</w:t>
+      </w:r>
+      <w:r>
+        <w:t xml:space="preserve"> system</w:t>
+      </w:r>
+      <w:r>
+        <w:t>:</w:t>
       </w:r>
       <w:r>
         <w:br/>
@@ -8573,7 +11148,20 @@
         </w:numPr>
       </w:pPr>
       <w:r>
-        <w:t>The identification of Key Stakeholders.</w:t>
+        <w:rPr>
+          <w:b/>
+          <w:bCs/>
+        </w:rPr>
+        <w:t>Front-End:</w:t>
+      </w:r>
+      <w:r>
+        <w:t xml:space="preserve"> HTML, CSS, JavaScript</w:t>
+      </w:r>
+      <w:r>
+        <w:t xml:space="preserve"> (where necessary), </w:t>
+      </w:r>
+      <w:r>
+        <w:t>HTMX</w:t>
       </w:r>
     </w:p>
     <w:p>
@@ -8585,10 +11173,14 @@
         </w:numPr>
       </w:pPr>
       <w:r>
-        <w:t>The described process of collecting requirements</w:t>
-      </w:r>
-      <w:r>
-        <w:t>.</w:t>
+        <w:rPr>
+          <w:b/>
+          <w:bCs/>
+        </w:rPr>
+        <w:t xml:space="preserve">Back-End: </w:t>
+      </w:r>
+      <w:r>
+        <w:t>Django</w:t>
       </w:r>
     </w:p>
     <w:p>
@@ -8600,6 +11192,206 @@
         </w:numPr>
       </w:pPr>
       <w:r>
+        <w:rPr>
+          <w:b/>
+          <w:bCs/>
+        </w:rPr>
+        <w:t>Database:</w:t>
+      </w:r>
+      <w:r>
+        <w:t xml:space="preserve"> PostgreSQL</w:t>
+      </w:r>
+    </w:p>
+    <w:p>
+      <w:pPr>
+        <w:pStyle w:val="ListParagraph"/>
+        <w:numPr>
+          <w:ilvl w:val="0"/>
+          <w:numId w:val="12"/>
+        </w:numPr>
+      </w:pPr>
+      <w:r>
+        <w:rPr>
+          <w:b/>
+          <w:bCs/>
+        </w:rPr>
+        <w:t>Monitoring:</w:t>
+      </w:r>
+      <w:r>
+        <w:t xml:space="preserve"> Prometheus &amp; Grafana</w:t>
+      </w:r>
+      <w:r>
+        <w:br/>
+      </w:r>
+    </w:p>
+    <w:p>
+      <w:r>
+        <w:t xml:space="preserve">The front-end, back-end and database stack compliments each individual </w:t>
+      </w:r>
+      <w:r>
+        <w:t xml:space="preserve">technological </w:t>
+      </w:r>
+      <w:r>
+        <w:t>component, with the required features and tools needed to make this project a reality</w:t>
+      </w:r>
+      <w:r>
+        <w:t>, being available with this stack</w:t>
+      </w:r>
+      <w:r>
+        <w:t>.</w:t>
+      </w:r>
+    </w:p>
+    <w:p>
+      <w:r>
+        <w:t xml:space="preserve">Following the interim, the implementation of containerization and cloud hosting would support scalability on a scale necessary to ensure the stability and availability of such a system. </w:t>
+      </w:r>
+    </w:p>
+    <w:p>
+      <w:r>
+        <w:t>The functional and non-functional requirements review help create a clearer understanding of what will be necessary when requirements of the system</w:t>
+      </w:r>
+      <w:r>
+        <w:t xml:space="preserve"> are being gathered</w:t>
+      </w:r>
+      <w:r>
+        <w:t>, before the beginning of the design.</w:t>
+      </w:r>
+      <w:r>
+        <w:t xml:space="preserve"> Frameworks such as Tailwind (with support for Django) will help in the creation of the prototype, while the insight into the necessary areas of GDPR and Accessibility will assist in outlining what will need to be applied in the design.</w:t>
+      </w:r>
+    </w:p>
+    <w:p/>
+    <w:p/>
+    <w:p>
+      <w:pPr>
+        <w:rPr>
+          <w:rFonts w:asciiTheme="majorHAnsi" w:eastAsiaTheme="majorEastAsia" w:hAnsiTheme="majorHAnsi" w:cstheme="majorBidi"/>
+          <w:color w:val="2E74B5" w:themeColor="accent1" w:themeShade="BF"/>
+          <w:sz w:val="32"/>
+          <w:szCs w:val="32"/>
+        </w:rPr>
+      </w:pPr>
+      <w:r>
+        <w:br w:type="page"/>
+      </w:r>
+    </w:p>
+    <w:p>
+      <w:pPr>
+        <w:pStyle w:val="Heading1"/>
+      </w:pPr>
+      <w:bookmarkStart w:id="14" w:name="_Toc213268106"/>
+      <w:r>
+        <w:lastRenderedPageBreak/>
+        <w:t>3. System Analysis</w:t>
+      </w:r>
+      <w:bookmarkEnd w:id="14"/>
+    </w:p>
+    <w:p/>
+    <w:p>
+      <w:pPr>
+        <w:pStyle w:val="Heading2"/>
+      </w:pPr>
+      <w:bookmarkStart w:id="15" w:name="_Toc213268107"/>
+      <w:r>
+        <w:t>3.1 System Overview</w:t>
+      </w:r>
+      <w:bookmarkEnd w:id="15"/>
+      <w:r>
+        <w:t xml:space="preserve">  </w:t>
+      </w:r>
+      <w:r>
+        <w:br/>
+      </w:r>
+    </w:p>
+    <w:p>
+      <w:r>
+        <w:t>This system will be a portal that a student or lecturer can access, to engage in their studies at the Technological University of Dublin. When they access the first page, they will be prompted to either login or register (if they are an unregistered or returning student), and once completed, they will gain access to the main features of the system. Like Brightspace, they can access their modules, with the relevant notes by week, the assignments, the grades, and some other features relevant to studying at TUD.</w:t>
+      </w:r>
+    </w:p>
+    <w:p>
+      <w:r>
+        <w:t>While the student and lecturer can engage in their studies, there will be a future addition of functionality for system administrators, who will be able to access data</w:t>
+      </w:r>
+      <w:r>
+        <w:t>, which has been</w:t>
+      </w:r>
+      <w:r>
+        <w:t xml:space="preserve"> </w:t>
+      </w:r>
+      <w:r>
+        <w:t xml:space="preserve">restricted </w:t>
+      </w:r>
+      <w:r>
+        <w:t xml:space="preserve">based on </w:t>
+      </w:r>
+      <w:r>
+        <w:t xml:space="preserve">legal </w:t>
+      </w:r>
+      <w:r>
+        <w:t>guidelines</w:t>
+      </w:r>
+      <w:r>
+        <w:t>,</w:t>
+      </w:r>
+      <w:r>
+        <w:t xml:space="preserve"> such as General Data Protection Regulation</w:t>
+      </w:r>
+      <w:r>
+        <w:t>,</w:t>
+      </w:r>
+      <w:r>
+        <w:t xml:space="preserve"> in order to support the maintenance of the system. </w:t>
+      </w:r>
+    </w:p>
+    <w:p>
+      <w:r>
+        <w:t>This will include performance metrics relating to the Web Application &amp; Database, access to certain areas of the Web Application for fixing mistakes and errors, alongside certain areas of the Database to assist with misinputs and incorrect data.</w:t>
+      </w:r>
+    </w:p>
+    <w:p>
+      <w:r>
+        <w:t>In order to fully gauge the needs of the user, the gathering and analysis of the requirements for this integrated Virtual Learning Environment will include the following:</w:t>
+      </w:r>
+      <w:r>
+        <w:br/>
+      </w:r>
+    </w:p>
+    <w:p>
+      <w:pPr>
+        <w:pStyle w:val="ListParagraph"/>
+        <w:numPr>
+          <w:ilvl w:val="0"/>
+          <w:numId w:val="12"/>
+        </w:numPr>
+      </w:pPr>
+      <w:r>
+        <w:t>The identification of Key Stakeholders.</w:t>
+      </w:r>
+    </w:p>
+    <w:p>
+      <w:pPr>
+        <w:pStyle w:val="ListParagraph"/>
+        <w:numPr>
+          <w:ilvl w:val="0"/>
+          <w:numId w:val="12"/>
+        </w:numPr>
+      </w:pPr>
+      <w:r>
+        <w:t>The described process of collecting requirements</w:t>
+      </w:r>
+      <w:r>
+        <w:t>.</w:t>
+      </w:r>
+    </w:p>
+    <w:p>
+      <w:pPr>
+        <w:pStyle w:val="ListParagraph"/>
+        <w:numPr>
+          <w:ilvl w:val="0"/>
+          <w:numId w:val="12"/>
+        </w:numPr>
+      </w:pPr>
+      <w:r>
         <w:t>The physical collection of these requirements</w:t>
       </w:r>
       <w:r>
@@ -8615,11 +11407,11 @@
       <w:pPr>
         <w:pStyle w:val="Heading2"/>
       </w:pPr>
-      <w:bookmarkStart w:id="15" w:name="_Toc212189665"/>
+      <w:bookmarkStart w:id="16" w:name="_Toc213268108"/>
       <w:r>
         <w:t>3.2 Requirements Gathering</w:t>
       </w:r>
-      <w:bookmarkEnd w:id="15"/>
+      <w:bookmarkEnd w:id="16"/>
     </w:p>
     <w:p>
       <w:pPr>
@@ -8705,19 +11497,15 @@
       <w:pPr>
         <w:pStyle w:val="Heading2"/>
       </w:pPr>
-      <w:bookmarkStart w:id="16" w:name="_Toc212189668"/>
-    </w:p>
+    </w:p>
+    <w:p/>
     <w:p>
       <w:pPr>
         <w:pStyle w:val="Heading2"/>
       </w:pPr>
-    </w:p>
-    <w:p/>
-    <w:p>
-      <w:pPr>
-        <w:pStyle w:val="Heading2"/>
-      </w:pPr>
-      <w:r>
+      <w:bookmarkStart w:id="17" w:name="_Toc213268109"/>
+      <w:r>
+        <w:lastRenderedPageBreak/>
         <w:t>3.</w:t>
       </w:r>
       <w:r>
@@ -8726,13 +11514,13 @@
       <w:r>
         <w:t xml:space="preserve"> </w:t>
       </w:r>
-      <w:bookmarkEnd w:id="16"/>
       <w:r>
         <w:t>Questionnaire</w:t>
       </w:r>
       <w:r>
         <w:t>s</w:t>
       </w:r>
+      <w:bookmarkEnd w:id="17"/>
     </w:p>
     <w:p/>
     <w:p>
@@ -9018,6 +11806,7 @@
         </w:rPr>
       </w:pPr>
       <w:r>
+        <w:lastRenderedPageBreak/>
         <w:t xml:space="preserve">There are three </w:t>
       </w:r>
       <w:r>
@@ -9444,7 +12233,6 @@
     <w:p/>
     <w:p>
       <w:r>
-        <w:lastRenderedPageBreak/>
         <w:t xml:space="preserve">The next section </w:t>
       </w:r>
       <w:r>
@@ -9474,6 +12262,7 @@
           <w:b/>
           <w:bCs/>
         </w:rPr>
+        <w:lastRenderedPageBreak/>
         <w:t>Accessibility</w:t>
       </w:r>
       <w:r>
@@ -9835,6 +12624,14 @@
       </w:r>
     </w:p>
     <w:p>
+      <w:pPr>
+        <w:pStyle w:val="ListParagraph"/>
+        <w:ind w:left="2160"/>
+      </w:pPr>
+    </w:p>
+    <w:p/>
+    <w:p/>
+    <w:p>
       <w:r>
         <w:lastRenderedPageBreak/>
         <w:t xml:space="preserve">Alongside this Student Questionnaire, </w:t>
@@ -9896,17 +12693,17 @@
       <w:pPr>
         <w:pStyle w:val="Heading2"/>
       </w:pPr>
-      <w:bookmarkStart w:id="17" w:name="_Toc212189667"/>
+      <w:bookmarkStart w:id="18" w:name="_Toc213268110"/>
       <w:r>
         <w:t>3.</w:t>
       </w:r>
-      <w:bookmarkEnd w:id="17"/>
       <w:r>
         <w:t>4</w:t>
       </w:r>
       <w:r>
         <w:t xml:space="preserve"> Questionnaire Feedback</w:t>
       </w:r>
+      <w:bookmarkEnd w:id="18"/>
     </w:p>
     <w:p/>
     <w:p>
@@ -9919,11 +12716,11 @@
       <w:pPr>
         <w:pStyle w:val="Heading2"/>
       </w:pPr>
-      <w:bookmarkStart w:id="18" w:name="_Toc212189666"/>
+      <w:bookmarkStart w:id="19" w:name="_Toc213268111"/>
       <w:r>
         <w:t>3.5 Requirements Analysis</w:t>
       </w:r>
-      <w:bookmarkEnd w:id="18"/>
+      <w:bookmarkEnd w:id="19"/>
     </w:p>
     <w:p>
       <w:r>
@@ -9935,7 +12732,7 @@
       <w:pPr>
         <w:pStyle w:val="Heading2"/>
       </w:pPr>
-      <w:bookmarkStart w:id="19" w:name="_Toc212189669"/>
+      <w:bookmarkStart w:id="20" w:name="_Toc213268112"/>
       <w:r>
         <w:t>3.</w:t>
       </w:r>
@@ -9951,7 +12748,7 @@
       <w:r>
         <w:t>System Specification</w:t>
       </w:r>
-      <w:bookmarkEnd w:id="19"/>
+      <w:bookmarkEnd w:id="20"/>
     </w:p>
     <w:p/>
     <w:p>
@@ -9975,7 +12772,7 @@
       <w:pPr>
         <w:pStyle w:val="Heading2"/>
       </w:pPr>
-      <w:bookmarkStart w:id="20" w:name="_Toc212189670"/>
+      <w:bookmarkStart w:id="21" w:name="_Toc213268113"/>
       <w:r>
         <w:t>3.</w:t>
       </w:r>
@@ -9985,7 +12782,7 @@
       <w:r>
         <w:t xml:space="preserve"> Conclusions</w:t>
       </w:r>
-      <w:bookmarkEnd w:id="20"/>
+      <w:bookmarkEnd w:id="21"/>
     </w:p>
     <w:p/>
     <w:p>
@@ -10006,7 +12803,7 @@
       <w:pPr>
         <w:pStyle w:val="Heading1"/>
       </w:pPr>
-      <w:bookmarkStart w:id="21" w:name="_Toc212189671"/>
+      <w:bookmarkStart w:id="22" w:name="_Toc213268114"/>
       <w:r>
         <w:lastRenderedPageBreak/>
         <w:t>4</w:t>
@@ -10023,7 +12820,7 @@
       <w:r>
         <w:t>Design</w:t>
       </w:r>
-      <w:bookmarkEnd w:id="21"/>
+      <w:bookmarkEnd w:id="22"/>
       <w:r>
         <w:t xml:space="preserve"> </w:t>
       </w:r>
@@ -10033,7 +12830,7 @@
       <w:pPr>
         <w:pStyle w:val="Heading2"/>
       </w:pPr>
-      <w:bookmarkStart w:id="22" w:name="_Toc212189672"/>
+      <w:bookmarkStart w:id="23" w:name="_Toc213268115"/>
       <w:r>
         <w:t>4</w:t>
       </w:r>
@@ -10046,7 +12843,7 @@
       <w:r>
         <w:t>Introduction</w:t>
       </w:r>
-      <w:bookmarkEnd w:id="22"/>
+      <w:bookmarkEnd w:id="23"/>
     </w:p>
     <w:p/>
     <w:p>
@@ -10065,7 +12862,7 @@
       <w:pPr>
         <w:pStyle w:val="Heading2"/>
       </w:pPr>
-      <w:bookmarkStart w:id="23" w:name="_Toc212189673"/>
+      <w:bookmarkStart w:id="24" w:name="_Toc213268116"/>
       <w:r>
         <w:t>4</w:t>
       </w:r>
@@ -10078,7 +12875,7 @@
       <w:r>
         <w:t xml:space="preserve"> Methodology</w:t>
       </w:r>
-      <w:bookmarkEnd w:id="23"/>
+      <w:bookmarkEnd w:id="24"/>
     </w:p>
     <w:p/>
     <w:p>
@@ -10091,7 +12888,7 @@
       <w:pPr>
         <w:pStyle w:val="Heading2"/>
       </w:pPr>
-      <w:bookmarkStart w:id="24" w:name="_Toc212189674"/>
+      <w:bookmarkStart w:id="25" w:name="_Toc213268117"/>
       <w:r>
         <w:t>4</w:t>
       </w:r>
@@ -10104,7 +12901,7 @@
       <w:r>
         <w:t>Overview of System</w:t>
       </w:r>
-      <w:bookmarkEnd w:id="24"/>
+      <w:bookmarkEnd w:id="25"/>
       <w:r>
         <w:t xml:space="preserve"> </w:t>
       </w:r>
@@ -10140,11 +12937,11 @@
       <w:pPr>
         <w:pStyle w:val="Heading2"/>
       </w:pPr>
-      <w:bookmarkStart w:id="25" w:name="_Toc212189675"/>
+      <w:bookmarkStart w:id="26" w:name="_Toc213268118"/>
       <w:r>
         <w:t>4.4 Design System</w:t>
       </w:r>
-      <w:bookmarkEnd w:id="25"/>
+      <w:bookmarkEnd w:id="26"/>
       <w:r>
         <w:t xml:space="preserve"> </w:t>
       </w:r>
@@ -10160,7 +12957,7 @@
       <w:pPr>
         <w:pStyle w:val="Heading2"/>
       </w:pPr>
-      <w:bookmarkStart w:id="26" w:name="_Toc212189676"/>
+      <w:bookmarkStart w:id="27" w:name="_Toc213268119"/>
       <w:r>
         <w:t>4</w:t>
       </w:r>
@@ -10176,7 +12973,7 @@
       <w:r>
         <w:t>Other Section</w:t>
       </w:r>
-      <w:bookmarkEnd w:id="26"/>
+      <w:bookmarkEnd w:id="27"/>
     </w:p>
     <w:p/>
     <w:p/>
@@ -10184,7 +12981,7 @@
       <w:pPr>
         <w:pStyle w:val="Heading2"/>
       </w:pPr>
-      <w:bookmarkStart w:id="27" w:name="_Toc212189677"/>
+      <w:bookmarkStart w:id="28" w:name="_Toc213268120"/>
       <w:r>
         <w:t>4</w:t>
       </w:r>
@@ -10200,7 +12997,7 @@
       <w:r>
         <w:t>Conclusions</w:t>
       </w:r>
-      <w:bookmarkEnd w:id="27"/>
+      <w:bookmarkEnd w:id="28"/>
     </w:p>
     <w:p/>
     <w:p/>
@@ -10222,7 +13019,7 @@
       <w:pPr>
         <w:pStyle w:val="Heading1"/>
       </w:pPr>
-      <w:bookmarkStart w:id="28" w:name="_Toc212189678"/>
+      <w:bookmarkStart w:id="29" w:name="_Toc213268121"/>
       <w:r>
         <w:lastRenderedPageBreak/>
         <w:t>5</w:t>
@@ -10236,14 +13033,14 @@
       <w:r>
         <w:t>Evaluation</w:t>
       </w:r>
-      <w:bookmarkEnd w:id="28"/>
+      <w:bookmarkEnd w:id="29"/>
     </w:p>
     <w:p/>
     <w:p>
       <w:pPr>
         <w:pStyle w:val="Heading2"/>
       </w:pPr>
-      <w:bookmarkStart w:id="29" w:name="_Toc212189679"/>
+      <w:bookmarkStart w:id="30" w:name="_Toc213268122"/>
       <w:r>
         <w:t>5</w:t>
       </w:r>
@@ -10256,7 +13053,7 @@
       <w:r>
         <w:t>Introduction</w:t>
       </w:r>
-      <w:bookmarkEnd w:id="29"/>
+      <w:bookmarkEnd w:id="30"/>
     </w:p>
     <w:p/>
     <w:p>
@@ -10269,7 +13066,7 @@
       <w:pPr>
         <w:pStyle w:val="Heading2"/>
       </w:pPr>
-      <w:bookmarkStart w:id="30" w:name="_Toc212189680"/>
+      <w:bookmarkStart w:id="31" w:name="_Toc213268123"/>
       <w:r>
         <w:t>5</w:t>
       </w:r>
@@ -10282,7 +13079,7 @@
       <w:r>
         <w:t>Plan for Testing</w:t>
       </w:r>
-      <w:bookmarkEnd w:id="30"/>
+      <w:bookmarkEnd w:id="31"/>
     </w:p>
     <w:p/>
     <w:p>
@@ -10300,7 +13097,7 @@
       <w:pPr>
         <w:pStyle w:val="Heading2"/>
       </w:pPr>
-      <w:bookmarkStart w:id="31" w:name="_Toc212189681"/>
+      <w:bookmarkStart w:id="32" w:name="_Toc213268124"/>
       <w:r>
         <w:t>5</w:t>
       </w:r>
@@ -10316,7 +13113,7 @@
       <w:r>
         <w:t xml:space="preserve"> Evaluation</w:t>
       </w:r>
-      <w:bookmarkEnd w:id="31"/>
+      <w:bookmarkEnd w:id="32"/>
     </w:p>
     <w:p>
       <w:r>
@@ -10328,7 +13125,7 @@
       <w:pPr>
         <w:pStyle w:val="Heading2"/>
       </w:pPr>
-      <w:bookmarkStart w:id="32" w:name="_Toc212189682"/>
+      <w:bookmarkStart w:id="33" w:name="_Toc213268125"/>
       <w:r>
         <w:t>5</w:t>
       </w:r>
@@ -10341,7 +13138,7 @@
       <w:r>
         <w:t>Conclusions</w:t>
       </w:r>
-      <w:bookmarkEnd w:id="32"/>
+      <w:bookmarkEnd w:id="33"/>
     </w:p>
     <w:p/>
     <w:p/>
@@ -10362,7 +13159,7 @@
       <w:pPr>
         <w:pStyle w:val="Heading1"/>
       </w:pPr>
-      <w:bookmarkStart w:id="33" w:name="_Toc212189683"/>
+      <w:bookmarkStart w:id="34" w:name="_Toc213268126"/>
       <w:r>
         <w:lastRenderedPageBreak/>
         <w:t>6</w:t>
@@ -10376,7 +13173,7 @@
       <w:r>
         <w:t>Prototype</w:t>
       </w:r>
-      <w:bookmarkEnd w:id="33"/>
+      <w:bookmarkEnd w:id="34"/>
       <w:r>
         <w:t xml:space="preserve"> </w:t>
       </w:r>
@@ -10404,14 +13201,14 @@
       <w:pPr>
         <w:pStyle w:val="Heading2"/>
       </w:pPr>
-      <w:bookmarkStart w:id="34" w:name="_Toc212189684"/>
+      <w:bookmarkStart w:id="35" w:name="_Toc213268127"/>
       <w:r>
         <w:t>6</w:t>
       </w:r>
       <w:r>
         <w:t>.1 Introduction</w:t>
       </w:r>
-      <w:bookmarkEnd w:id="34"/>
+      <w:bookmarkEnd w:id="35"/>
     </w:p>
     <w:p/>
     <w:p>
@@ -10429,14 +13226,14 @@
       <w:pPr>
         <w:pStyle w:val="Heading2"/>
       </w:pPr>
-      <w:bookmarkStart w:id="35" w:name="_Toc212189685"/>
+      <w:bookmarkStart w:id="36" w:name="_Toc213268128"/>
       <w:r>
         <w:t>6</w:t>
       </w:r>
       <w:r>
         <w:t>.2 Prototype Development</w:t>
       </w:r>
-      <w:bookmarkEnd w:id="35"/>
+      <w:bookmarkEnd w:id="36"/>
     </w:p>
     <w:p/>
     <w:p>
@@ -10450,7 +13247,7 @@
       <w:pPr>
         <w:pStyle w:val="Heading2"/>
       </w:pPr>
-      <w:bookmarkStart w:id="36" w:name="_Toc212189686"/>
+      <w:bookmarkStart w:id="37" w:name="_Toc213268129"/>
       <w:r>
         <w:t>6</w:t>
       </w:r>
@@ -10466,7 +13263,7 @@
       <w:r>
         <w:t>Results</w:t>
       </w:r>
-      <w:bookmarkEnd w:id="36"/>
+      <w:bookmarkEnd w:id="37"/>
     </w:p>
     <w:p/>
     <w:p>
@@ -10482,11 +13279,11 @@
       <w:pPr>
         <w:pStyle w:val="Heading2"/>
       </w:pPr>
-      <w:bookmarkStart w:id="37" w:name="_Toc212189687"/>
+      <w:bookmarkStart w:id="38" w:name="_Toc213268130"/>
       <w:r>
         <w:t>6.4 Evaluation</w:t>
       </w:r>
-      <w:bookmarkEnd w:id="37"/>
+      <w:bookmarkEnd w:id="38"/>
       <w:r>
         <w:t xml:space="preserve"> </w:t>
       </w:r>
@@ -10507,14 +13304,14 @@
       <w:pPr>
         <w:pStyle w:val="Heading2"/>
       </w:pPr>
-      <w:bookmarkStart w:id="38" w:name="_Toc212189688"/>
+      <w:bookmarkStart w:id="39" w:name="_Toc213268131"/>
       <w:r>
         <w:t>6.</w:t>
       </w:r>
       <w:r>
         <w:t>5 Conclusions</w:t>
       </w:r>
-      <w:bookmarkEnd w:id="38"/>
+      <w:bookmarkEnd w:id="39"/>
     </w:p>
     <w:p/>
     <w:p>
@@ -10534,7 +13331,7 @@
       <w:pPr>
         <w:pStyle w:val="Heading1"/>
       </w:pPr>
-      <w:bookmarkStart w:id="39" w:name="_Toc212189689"/>
+      <w:bookmarkStart w:id="40" w:name="_Toc213268132"/>
       <w:r>
         <w:lastRenderedPageBreak/>
         <w:t>7</w:t>
@@ -10548,14 +13345,14 @@
       <w:r>
         <w:t xml:space="preserve"> and Future Work</w:t>
       </w:r>
-      <w:bookmarkEnd w:id="39"/>
+      <w:bookmarkEnd w:id="40"/>
     </w:p>
     <w:p/>
     <w:p>
       <w:pPr>
         <w:pStyle w:val="Heading2"/>
       </w:pPr>
-      <w:bookmarkStart w:id="40" w:name="_Toc212189690"/>
+      <w:bookmarkStart w:id="41" w:name="_Toc213268133"/>
       <w:r>
         <w:t>7</w:t>
       </w:r>
@@ -10568,7 +13365,7 @@
       <w:r>
         <w:t>Introduction</w:t>
       </w:r>
-      <w:bookmarkEnd w:id="40"/>
+      <w:bookmarkEnd w:id="41"/>
     </w:p>
     <w:p>
       <w:r>
@@ -10580,7 +13377,7 @@
       <w:pPr>
         <w:pStyle w:val="Heading2"/>
       </w:pPr>
-      <w:bookmarkStart w:id="41" w:name="_Toc212189691"/>
+      <w:bookmarkStart w:id="42" w:name="_Toc213268134"/>
       <w:r>
         <w:t>7</w:t>
       </w:r>
@@ -10593,7 +13390,7 @@
       <w:r>
         <w:t>Issues and Risks</w:t>
       </w:r>
-      <w:bookmarkEnd w:id="41"/>
+      <w:bookmarkEnd w:id="42"/>
     </w:p>
     <w:p>
       <w:r>
@@ -10643,7 +13440,7 @@
       <w:pPr>
         <w:pStyle w:val="Heading2"/>
       </w:pPr>
-      <w:bookmarkStart w:id="42" w:name="_Toc212189692"/>
+      <w:bookmarkStart w:id="43" w:name="_Toc213268135"/>
       <w:r>
         <w:t>7</w:t>
       </w:r>
@@ -10656,7 +13453,7 @@
       <w:r>
         <w:t>Plans and Future Work</w:t>
       </w:r>
-      <w:bookmarkEnd w:id="42"/>
+      <w:bookmarkEnd w:id="43"/>
     </w:p>
     <w:p>
       <w:r>
@@ -10686,7 +13483,7 @@
       <w:pPr>
         <w:pStyle w:val="Heading3"/>
       </w:pPr>
-      <w:bookmarkStart w:id="43" w:name="_Toc212189693"/>
+      <w:bookmarkStart w:id="44" w:name="_Toc213268136"/>
       <w:r>
         <w:t>7</w:t>
       </w:r>
@@ -10702,7 +13499,7 @@
       <w:r>
         <w:t>GANTT Chart</w:t>
       </w:r>
-      <w:bookmarkEnd w:id="43"/>
+      <w:bookmarkEnd w:id="44"/>
     </w:p>
     <w:p>
       <w:r>
@@ -10733,21 +13530,21 @@
           <w:docGrid w:linePitch="360"/>
         </w:sectPr>
       </w:pPr>
-      <w:bookmarkStart w:id="44" w:name="_Toc113992175"/>
+      <w:bookmarkStart w:id="45" w:name="_Toc113992175"/>
     </w:p>
     <w:p>
       <w:pPr>
         <w:pStyle w:val="Heading1"/>
       </w:pPr>
-      <w:bookmarkStart w:id="45" w:name="_Toc210040989"/>
-      <w:bookmarkStart w:id="46" w:name="_Toc212189694"/>
+      <w:bookmarkStart w:id="46" w:name="_Toc210040989"/>
+      <w:bookmarkStart w:id="47" w:name="_Toc213268137"/>
       <w:r>
         <w:lastRenderedPageBreak/>
         <w:t>References</w:t>
       </w:r>
-      <w:bookmarkEnd w:id="44"/>
       <w:bookmarkEnd w:id="45"/>
       <w:bookmarkEnd w:id="46"/>
+      <w:bookmarkEnd w:id="47"/>
     </w:p>
     <w:p/>
     <w:p>
@@ -11208,7 +14005,15 @@
       </w:r>
       <w:r>
         <w:tab/>
-        <w:t>‘Ouriginal: Text-matching solution - Plagiarism prevention’. Accessed: Nov. 05, 2025. [Online]. Available: https://ouriginal.com/</w:t>
+        <w:t>‘</w:t>
+      </w:r>
+      <w:proofErr w:type="spellStart"/>
+      <w:r>
+        <w:t>Ouriginal</w:t>
+      </w:r>
+      <w:proofErr w:type="spellEnd"/>
+      <w:r>
+        <w:t>: Text-matching solution - Plagiarism prevention’. Accessed: Nov. 05, 2025. [Online]. Available: https://ouriginal.com/</w:t>
       </w:r>
     </w:p>
     <w:p>
@@ -11220,7 +14025,451 @@
       </w:r>
       <w:r>
         <w:tab/>
-        <w:t>‘Home - Mahara ePortfolio System’. Accessed: Nov. 05, 2025. [Online]. Available: https://mahara.org/</w:t>
+        <w:t xml:space="preserve">‘Home - Mahara </w:t>
+      </w:r>
+      <w:proofErr w:type="spellStart"/>
+      <w:r>
+        <w:t>ePortfolio</w:t>
+      </w:r>
+      <w:proofErr w:type="spellEnd"/>
+      <w:r>
+        <w:t xml:space="preserve"> System’. Accessed: Nov. 05, 2025. [Online]. Available: https://mahara.org/</w:t>
+      </w:r>
+    </w:p>
+    <w:p>
+      <w:pPr>
+        <w:pStyle w:val="Bibliography"/>
+      </w:pPr>
+      <w:r>
+        <w:t>[37]</w:t>
+      </w:r>
+      <w:r>
+        <w:tab/>
+        <w:t>‘D2L Pricing’. Accessed: Nov. 06, 2025. [Online]. Available: https://assets.applytosupply.digitalmarketplace.service.gov.uk/g-cloud-14/documents/93450/655121115446377-pricing-document-2024-05-06-1950.pdf</w:t>
+      </w:r>
+    </w:p>
+    <w:p>
+      <w:pPr>
+        <w:pStyle w:val="Bibliography"/>
+      </w:pPr>
+      <w:r>
+        <w:t>[38]</w:t>
+      </w:r>
+      <w:r>
+        <w:tab/>
+        <w:t>B. Warwick, ‘Blackboard Pricing’.</w:t>
+      </w:r>
+    </w:p>
+    <w:p>
+      <w:pPr>
+        <w:pStyle w:val="Bibliography"/>
+      </w:pPr>
+      <w:r>
+        <w:t>[39]</w:t>
+      </w:r>
+      <w:r>
+        <w:tab/>
+        <w:t>‘Canvas Pricing’. Accessed: Nov. 06, 2025. [Online]. Available: https://assets.applytosupply.digitalmarketplace.service.gov.uk/g-cloud-14/documents/709019/173463782527186-pricing-document-2024-05-01-1108.pdf</w:t>
+      </w:r>
+    </w:p>
+    <w:p>
+      <w:pPr>
+        <w:pStyle w:val="Bibliography"/>
+      </w:pPr>
+      <w:r>
+        <w:t>[40]</w:t>
+      </w:r>
+      <w:r>
+        <w:tab/>
+        <w:t xml:space="preserve">‘Moodle Pricing’, </w:t>
+      </w:r>
+      <w:proofErr w:type="spellStart"/>
+      <w:r>
+        <w:t>MoodleCloud</w:t>
+      </w:r>
+      <w:proofErr w:type="spellEnd"/>
+      <w:r>
+        <w:t>. Accessed: Nov. 06, 2025. [Online]. Available: https://www.moodlecloud.com/pricing/</w:t>
+      </w:r>
+    </w:p>
+    <w:p>
+      <w:pPr>
+        <w:pStyle w:val="Bibliography"/>
+      </w:pPr>
+      <w:r>
+        <w:lastRenderedPageBreak/>
+        <w:t>[41]</w:t>
+      </w:r>
+      <w:r>
+        <w:tab/>
+        <w:t>T. U. Dublin, ‘Welcome to TU Dublin | Student Life | TU Dublin’. Accessed: Nov. 06, 2025. [Online]. Available: https://www.tudublin.ie/for-students/starting-at-tu-dublin/student-life/</w:t>
+      </w:r>
+    </w:p>
+    <w:p>
+      <w:pPr>
+        <w:pStyle w:val="Bibliography"/>
+      </w:pPr>
+      <w:r>
+        <w:t>[42]</w:t>
+      </w:r>
+      <w:r>
+        <w:tab/>
+        <w:t xml:space="preserve">R. Larsen, </w:t>
+      </w:r>
+      <w:r>
+        <w:rPr>
+          <w:i/>
+          <w:iCs/>
+        </w:rPr>
+        <w:t>Beginning HTML and CSS</w:t>
+      </w:r>
+      <w:r>
+        <w:t>. John Wiley &amp; Sons, 2013.</w:t>
+      </w:r>
+    </w:p>
+    <w:p>
+      <w:pPr>
+        <w:pStyle w:val="Bibliography"/>
+      </w:pPr>
+      <w:r>
+        <w:t>[43]</w:t>
+      </w:r>
+      <w:r>
+        <w:tab/>
+        <w:t>‘HTML Standard’. Accessed: Nov. 05, 2025. [Online]. Available: https://html.spec.whatwg.org/multipage/</w:t>
+      </w:r>
+    </w:p>
+    <w:p>
+      <w:pPr>
+        <w:pStyle w:val="Bibliography"/>
+      </w:pPr>
+      <w:r>
+        <w:t>[44]</w:t>
+      </w:r>
+      <w:r>
+        <w:tab/>
+        <w:t>‘Usage Statistics and Market Share of HTML for Websites, November 2025’. Accessed: Nov. 06, 2025. [Online]. Available: https://w3techs.com/technologies/details/ml-html_any</w:t>
+      </w:r>
+    </w:p>
+    <w:p>
+      <w:pPr>
+        <w:pStyle w:val="Bibliography"/>
+      </w:pPr>
+      <w:r>
+        <w:t>[45]</w:t>
+      </w:r>
+      <w:r>
+        <w:tab/>
+        <w:t>‘Cascading Style Sheets’. Accessed: Nov. 06, 2025. [Online]. Available: https://www.w3.org/Style/CSS/Overview.en.html</w:t>
+      </w:r>
+    </w:p>
+    <w:p>
+      <w:pPr>
+        <w:pStyle w:val="Bibliography"/>
+      </w:pPr>
+      <w:r>
+        <w:t>[46]</w:t>
+      </w:r>
+      <w:r>
+        <w:tab/>
+        <w:t>‘Usage Statistics of CSS for Websites, November 2025’. Accessed: Nov. 06, 2025. [Online]. Available: https://w3techs.com/technologies/details/ce-css</w:t>
+      </w:r>
+    </w:p>
+    <w:p>
+      <w:pPr>
+        <w:pStyle w:val="Bibliography"/>
+      </w:pPr>
+      <w:r>
+        <w:t>[47]</w:t>
+      </w:r>
+      <w:r>
+        <w:tab/>
+        <w:t>‘Usage Statistics of JavaScript as Client-side Programming Language on Websites, November 2025’. Accessed: Nov. 06, 2025. [Online]. Available: https://w3techs.com/technologies/details/cp-javascript</w:t>
+      </w:r>
+    </w:p>
+    <w:p>
+      <w:pPr>
+        <w:pStyle w:val="Bibliography"/>
+      </w:pPr>
+      <w:r>
+        <w:t>[48]</w:t>
+      </w:r>
+      <w:r>
+        <w:tab/>
+        <w:t>‘Usage Statistics and Market Share of JavaScript Libraries for Websites, November 2025’. Accessed: Nov. 06, 2025. [Online]. Available: https://w3techs.com/technologies/overview/javascript_library</w:t>
+      </w:r>
+    </w:p>
+    <w:p>
+      <w:pPr>
+        <w:pStyle w:val="Bibliography"/>
+      </w:pPr>
+      <w:r>
+        <w:t>[49]</w:t>
+      </w:r>
+      <w:r>
+        <w:tab/>
+        <w:t xml:space="preserve">‘&lt;/&gt; </w:t>
+      </w:r>
+      <w:proofErr w:type="spellStart"/>
+      <w:r>
+        <w:t>htmx</w:t>
+      </w:r>
+      <w:proofErr w:type="spellEnd"/>
+      <w:r>
+        <w:t xml:space="preserve"> ~ Documentation’. Accessed: Nov. 06, 2025. [Online]. Available: https://htmx.org/docs/</w:t>
+      </w:r>
+    </w:p>
+    <w:p>
+      <w:pPr>
+        <w:pStyle w:val="Bibliography"/>
+      </w:pPr>
+      <w:r>
+        <w:t>[50]</w:t>
+      </w:r>
+      <w:r>
+        <w:tab/>
+        <w:t>‘Creating a React App – React’. Accessed: Nov. 06, 2025. [Online]. Available: https://react.dev/learn/creating-a-react-app</w:t>
+      </w:r>
+    </w:p>
+    <w:p>
+      <w:pPr>
+        <w:pStyle w:val="Bibliography"/>
+      </w:pPr>
+      <w:r>
+        <w:t>[51]</w:t>
+      </w:r>
+      <w:r>
+        <w:tab/>
+        <w:t>‘Quick Start – React’. Accessed: Nov. 06, 2025. [Online]. Available: https://react.dev/learn</w:t>
+      </w:r>
+    </w:p>
+    <w:p>
+      <w:pPr>
+        <w:pStyle w:val="Bibliography"/>
+      </w:pPr>
+      <w:r>
+        <w:t>[52]</w:t>
+      </w:r>
+      <w:r>
+        <w:tab/>
+        <w:t>‘React Reference Overview – React’. Accessed: Nov. 06, 2025. [Online]. Available: https://react.dev/reference/react</w:t>
+      </w:r>
+    </w:p>
+    <w:p>
+      <w:pPr>
+        <w:pStyle w:val="Bibliography"/>
+      </w:pPr>
+      <w:r>
+        <w:t>[53]</w:t>
+      </w:r>
+      <w:r>
+        <w:tab/>
+        <w:t>V. Gowda and S. Rangaswamy, ‘Addressing the Limitations of React JS’, vol. 07, no. 04, 2020.</w:t>
+      </w:r>
+    </w:p>
+    <w:p>
+      <w:pPr>
+        <w:pStyle w:val="Bibliography"/>
+      </w:pPr>
+      <w:r>
+        <w:t>[54]</w:t>
+      </w:r>
+      <w:r>
+        <w:tab/>
+        <w:t>‘Django overview’, Django Project. Accessed: Nov. 06, 2025. [Online]. Available: https://www.djangoproject.com/start/overview/</w:t>
+      </w:r>
+    </w:p>
+    <w:p>
+      <w:pPr>
+        <w:pStyle w:val="Bibliography"/>
+      </w:pPr>
+      <w:r>
+        <w:t>[55]</w:t>
+      </w:r>
+      <w:r>
+        <w:tab/>
+        <w:t>‘Django 2.0 release notes | Django documentation’, Django Project. Accessed: Nov. 06, 2025. [Online]. Available: https://docs.djangoproject.com/en/5.2/releases/2.0/</w:t>
+      </w:r>
+    </w:p>
+    <w:p>
+      <w:pPr>
+        <w:pStyle w:val="Bibliography"/>
+      </w:pPr>
+      <w:r>
+        <w:t>[56]</w:t>
+      </w:r>
+      <w:r>
+        <w:tab/>
+        <w:t>‘User authentication in Django | Django documentation’, Django Project. Accessed: Nov. 06, 2025. [Online]. Available: https://docs.djangoproject.com/en/5.2/topics/auth/</w:t>
+      </w:r>
+    </w:p>
+    <w:p>
+      <w:pPr>
+        <w:pStyle w:val="Bibliography"/>
+      </w:pPr>
+      <w:r>
+        <w:t>[57]</w:t>
+      </w:r>
+      <w:r>
+        <w:tab/>
+        <w:t xml:space="preserve">S. </w:t>
+      </w:r>
+      <w:proofErr w:type="spellStart"/>
+      <w:r>
+        <w:t>Dhadil</w:t>
+      </w:r>
+      <w:proofErr w:type="spellEnd"/>
+      <w:r>
+        <w:t xml:space="preserve"> </w:t>
+      </w:r>
+      <w:r>
+        <w:rPr>
+          <w:i/>
+          <w:iCs/>
+        </w:rPr>
+        <w:t>et al.</w:t>
+      </w:r>
+      <w:r>
+        <w:t xml:space="preserve">, ‘Django Unleashed: A Deep Dive into the Features and Advantages of the Django Framework’, </w:t>
+      </w:r>
+      <w:proofErr w:type="spellStart"/>
+      <w:r>
+        <w:rPr>
+          <w:i/>
+          <w:iCs/>
+        </w:rPr>
+        <w:t>rjps</w:t>
+      </w:r>
+      <w:proofErr w:type="spellEnd"/>
+      <w:r>
+        <w:t xml:space="preserve">, vol. 14, no. 3, 2024, </w:t>
+      </w:r>
+      <w:proofErr w:type="spellStart"/>
+      <w:r>
+        <w:t>doi</w:t>
+      </w:r>
+      <w:proofErr w:type="spellEnd"/>
+      <w:r>
+        <w:t>: 10.26463/rjps.14_3_7.</w:t>
+      </w:r>
+    </w:p>
+    <w:p>
+      <w:pPr>
+        <w:pStyle w:val="Bibliography"/>
+      </w:pPr>
+      <w:r>
+        <w:t>[58]</w:t>
+      </w:r>
+      <w:r>
+        <w:tab/>
+        <w:t>‘Design Decisions in Flask — Flask Documentation (3.1.x)’. Accessed: Nov. 06, 2025. [Online]. Available: https://flask.palletsprojects.com/en/stable/design/</w:t>
+      </w:r>
+    </w:p>
+    <w:p>
+      <w:pPr>
+        <w:pStyle w:val="Bibliography"/>
+      </w:pPr>
+      <w:r>
+        <w:t>[59]</w:t>
+      </w:r>
+      <w:r>
+        <w:tab/>
+        <w:t>D. Ghimire, ‘Comparative study on Python web frameworks: Flask and Django’.</w:t>
+      </w:r>
+    </w:p>
+    <w:p>
+      <w:pPr>
+        <w:pStyle w:val="Bibliography"/>
+      </w:pPr>
+      <w:r>
+        <w:t>[60]</w:t>
+      </w:r>
+      <w:r>
+        <w:tab/>
+        <w:t>‘Rails Routing from the Outside In’, Ruby on Rails Guides. Accessed: Nov. 06, 2025. [Online]. Available: https://guides.rubyonrails.org/routing.html</w:t>
+      </w:r>
+    </w:p>
+    <w:p>
+      <w:pPr>
+        <w:pStyle w:val="Bibliography"/>
+      </w:pPr>
+      <w:r>
+        <w:t>[61]</w:t>
+      </w:r>
+      <w:r>
+        <w:tab/>
+        <w:t>‘Active Record Basics’, Ruby on Rails Guides. Accessed: Nov. 06, 2025. [Online]. Available: https://guides.rubyonrails.org/active_record_basics.html</w:t>
+      </w:r>
+    </w:p>
+    <w:p>
+      <w:pPr>
+        <w:pStyle w:val="Bibliography"/>
+      </w:pPr>
+      <w:r>
+        <w:t>[62]</w:t>
+      </w:r>
+      <w:r>
+        <w:tab/>
+        <w:t>‘Securing Rails Applications’, Ruby on Rails Guides. Accessed: Nov. 06, 2025. [Online]. Available: https://guides.rubyonrails.org/security.html</w:t>
+      </w:r>
+    </w:p>
+    <w:p>
+      <w:pPr>
+        <w:pStyle w:val="Bibliography"/>
+      </w:pPr>
+      <w:r>
+        <w:t>[63]</w:t>
+      </w:r>
+      <w:r>
+        <w:tab/>
+        <w:t xml:space="preserve">W. Khan, T. Kumar, C. Zhang, K. Raj, A. M. Roy, and B. Luo, ‘SQL and NoSQL Database Software Architecture Performance Analysis and Assessments—A Systematic Literature Review’, </w:t>
+      </w:r>
+      <w:r>
+        <w:rPr>
+          <w:i/>
+          <w:iCs/>
+        </w:rPr>
+        <w:t>Big Data and Cognitive Computing</w:t>
+      </w:r>
+      <w:r>
+        <w:t xml:space="preserve">, vol. 7, no. 2, p. 97, June 2023, </w:t>
+      </w:r>
+      <w:proofErr w:type="spellStart"/>
+      <w:r>
+        <w:t>doi</w:t>
+      </w:r>
+      <w:proofErr w:type="spellEnd"/>
+      <w:r>
+        <w:t>: 10.3390/bdcc7020097.</w:t>
+      </w:r>
+    </w:p>
+    <w:p>
+      <w:pPr>
+        <w:pStyle w:val="Bibliography"/>
+      </w:pPr>
+      <w:r>
+        <w:lastRenderedPageBreak/>
+        <w:t>[64]</w:t>
+      </w:r>
+      <w:r>
+        <w:tab/>
+        <w:t xml:space="preserve">‘&lt;/&gt; </w:t>
+      </w:r>
+      <w:proofErr w:type="spellStart"/>
+      <w:r>
+        <w:t>htmx</w:t>
+      </w:r>
+      <w:proofErr w:type="spellEnd"/>
+      <w:r>
+        <w:t xml:space="preserve"> ~ A Real World React -&gt; </w:t>
+      </w:r>
+      <w:proofErr w:type="spellStart"/>
+      <w:r>
+        <w:t>htmx</w:t>
+      </w:r>
+      <w:proofErr w:type="spellEnd"/>
+      <w:r>
+        <w:t xml:space="preserve"> Port’. Accessed: Nov. 05, 2025. [Online]. Available: https://htmx.org/essays/a-real-world-react-to-htmx-port/</w:t>
       </w:r>
     </w:p>
     <w:p>
@@ -11242,24 +14491,24 @@
           <w:docGrid w:linePitch="360"/>
         </w:sectPr>
       </w:pPr>
-      <w:bookmarkStart w:id="47" w:name="_Toc113992176"/>
+      <w:bookmarkStart w:id="48" w:name="_Toc113992176"/>
     </w:p>
     <w:p>
       <w:pPr>
         <w:pStyle w:val="Heading4"/>
       </w:pPr>
-      <w:bookmarkStart w:id="48" w:name="_Toc210040990"/>
-      <w:bookmarkStart w:id="49" w:name="_Toc212189695"/>
+      <w:bookmarkStart w:id="49" w:name="_Toc210040990"/>
+      <w:bookmarkStart w:id="50" w:name="_Toc213268138"/>
       <w:r>
         <w:lastRenderedPageBreak/>
         <w:t xml:space="preserve">Appendix A: </w:t>
       </w:r>
-      <w:bookmarkEnd w:id="47"/>
       <w:bookmarkEnd w:id="48"/>
+      <w:bookmarkEnd w:id="49"/>
       <w:r>
         <w:t>System Model and Analysis</w:t>
       </w:r>
-      <w:bookmarkEnd w:id="49"/>
+      <w:bookmarkEnd w:id="50"/>
     </w:p>
     <w:p/>
     <w:p>
@@ -11283,14 +14532,14 @@
           <w:docGrid w:linePitch="360"/>
         </w:sectPr>
       </w:pPr>
-      <w:bookmarkStart w:id="50" w:name="_Toc113992177"/>
+      <w:bookmarkStart w:id="51" w:name="_Toc113992177"/>
     </w:p>
     <w:p>
       <w:pPr>
         <w:pStyle w:val="Heading4"/>
       </w:pPr>
-      <w:bookmarkStart w:id="51" w:name="_Toc212189696"/>
-      <w:bookmarkStart w:id="52" w:name="_Toc210040991"/>
+      <w:bookmarkStart w:id="52" w:name="_Toc213268139"/>
+      <w:bookmarkStart w:id="53" w:name="_Toc210040991"/>
       <w:r>
         <w:lastRenderedPageBreak/>
         <w:t xml:space="preserve">Appendix B: </w:t>
@@ -11298,12 +14547,12 @@
       <w:r>
         <w:t>Design</w:t>
       </w:r>
+      <w:bookmarkEnd w:id="52"/>
+      <w:r>
+        <w:t xml:space="preserve"> </w:t>
+      </w:r>
       <w:bookmarkEnd w:id="51"/>
-      <w:r>
-        <w:t xml:space="preserve"> </w:t>
-      </w:r>
-      <w:bookmarkEnd w:id="50"/>
-      <w:bookmarkEnd w:id="52"/>
+      <w:bookmarkEnd w:id="53"/>
     </w:p>
     <w:p/>
     <w:p>
@@ -11335,14 +14584,14 @@
       <w:pPr>
         <w:pStyle w:val="Heading4"/>
       </w:pPr>
-      <w:bookmarkStart w:id="53" w:name="_Toc210040992"/>
-      <w:bookmarkStart w:id="54" w:name="_Toc212189697"/>
+      <w:bookmarkStart w:id="54" w:name="_Toc210040992"/>
+      <w:bookmarkStart w:id="55" w:name="_Toc213268140"/>
       <w:r>
         <w:lastRenderedPageBreak/>
         <w:t>Appendix C: Prompts Used with ChatGPT</w:t>
       </w:r>
-      <w:bookmarkEnd w:id="53"/>
       <w:bookmarkEnd w:id="54"/>
+      <w:bookmarkEnd w:id="55"/>
     </w:p>
     <w:p/>
     <w:p/>
@@ -11364,13 +14613,13 @@
       <w:pPr>
         <w:pStyle w:val="Heading4"/>
       </w:pPr>
-      <w:bookmarkStart w:id="55" w:name="_Toc210040993"/>
-      <w:bookmarkStart w:id="56" w:name="_Toc212189698"/>
+      <w:bookmarkStart w:id="56" w:name="_Toc210040993"/>
+      <w:bookmarkStart w:id="57" w:name="_Toc213268141"/>
       <w:r>
         <w:lastRenderedPageBreak/>
         <w:t>Appendix D:</w:t>
       </w:r>
-      <w:bookmarkEnd w:id="55"/>
+      <w:bookmarkEnd w:id="56"/>
       <w:r>
         <w:t xml:space="preserve"> Addit</w:t>
       </w:r>
@@ -11380,7 +14629,7 @@
       <w:r>
         <w:t>onal Code Samples</w:t>
       </w:r>
-      <w:bookmarkEnd w:id="56"/>
+      <w:bookmarkEnd w:id="57"/>
     </w:p>
     <w:p/>
     <w:p>
@@ -11412,7 +14661,7 @@
       <w:pPr>
         <w:pStyle w:val="Heading4"/>
       </w:pPr>
-      <w:bookmarkStart w:id="57" w:name="_Toc212189699"/>
+      <w:bookmarkStart w:id="58" w:name="_Toc213268142"/>
       <w:r>
         <w:lastRenderedPageBreak/>
         <w:t xml:space="preserve">Appendix </w:t>
@@ -11423,7 +14672,7 @@
       <w:r>
         <w:t>:</w:t>
       </w:r>
-      <w:bookmarkEnd w:id="57"/>
+      <w:bookmarkEnd w:id="58"/>
       <w:r>
         <w:t xml:space="preserve"> </w:t>
       </w:r>
@@ -14127,7 +17376,7 @@
   <w:style w:type="paragraph" w:default="1" w:styleId="Normal">
     <w:name w:val="Normal"/>
     <w:qFormat/>
-    <w:rsid w:val="002336A2"/>
+    <w:rsid w:val="000D7A3A"/>
     <w:pPr>
       <w:spacing w:after="120" w:line="240" w:lineRule="auto"/>
     </w:pPr>

--- a/Interim Documentation/C20441826 - FYP - Interim Report.docx
+++ b/Interim Documentation/C20441826 - FYP - Interim Report.docx
@@ -478,6 +478,12 @@
     <w:p/>
     <w:p>
       <w:r>
+        <w:t>I would like to thank the students and lecturers who took the time to fill out the questionnaires I created for my Requirements Gathering.</w:t>
+      </w:r>
+    </w:p>
+    <w:p/>
+    <w:p>
+      <w:r>
         <w:t>I would like to thank Damian Bourke &amp; Mariana Rocha for the immense support they provided through some of the roughest moments during my time at TUD.</w:t>
       </w:r>
     </w:p>
@@ -4383,7 +4389,7 @@
         <w:fldChar w:fldCharType="begin"/>
       </w:r>
       <w:r>
-        <w:instrText xml:space="preserve"> ADDIN ZOTERO_ITEM CSL_CITATION {"citationID":"KQ0iddzS","properties":{"formattedCitation":"[1]","plainCitation":"[1]","noteIndex":0},"citationItems":[{"id":"pPJ8rcHO/0k9Ujag2","uris":["http://zotero.org/users/local/3JzwTZpO/items/9D7GDYYT"],"itemData":{"id":3,"type":"webpage","abstract":"Users spend most of their time on other websites, so they expect your site to work like all the other sites they already know. When a design deviates from users’ expectations, usability suffers. Don’t be arrogant and assume that your new design idea is so brilliant that it can overrule decades of user habituation.","container-title":"UX Tigers","language":"en","title":"Jakob’s Law of the Internet User Experience","URL":"https://www.uxtigers.com/post/jakobs-law","author":[{"family":"Nielsen","given":"Jakob"}],"accessed":{"date-parts":[["2025",10,29]]},"issued":{"date-parts":[["2023",9,8]]}}}],"schema":"https://github.com/citation-style-language/schema/raw/master/csl-citation.json"} </w:instrText>
+        <w:instrText xml:space="preserve"> ADDIN ZOTERO_ITEM CSL_CITATION {"citationID":"KQ0iddzS","properties":{"formattedCitation":"[1]","plainCitation":"[1]","noteIndex":0},"citationItems":[{"id":"RxP4y6fO/8xz2FVvo","uris":["http://zotero.org/users/local/3JzwTZpO/items/9D7GDYYT"],"itemData":{"id":3,"type":"webpage","abstract":"Users spend most of their time on other websites, so they expect your site to work like all the other sites they already know. When a design deviates from users’ expectations, usability suffers. Don’t be arrogant and assume that your new design idea is so brilliant that it can overrule decades of user habituation.","container-title":"UX Tigers","language":"en","title":"Jakob’s Law of the Internet User Experience","URL":"https://www.uxtigers.com/post/jakobs-law","author":[{"family":"Nielsen","given":"Jakob"}],"accessed":{"date-parts":[["2025",10,29]]},"issued":{"date-parts":[["2023",9,8]]}}}],"schema":"https://github.com/citation-style-language/schema/raw/master/csl-citation.json"} </w:instrText>
       </w:r>
       <w:r>
         <w:fldChar w:fldCharType="separate"/>
@@ -4406,7 +4412,7 @@
         <w:fldChar w:fldCharType="begin"/>
       </w:r>
       <w:r>
-        <w:instrText xml:space="preserve"> ADDIN ZOTERO_ITEM CSL_CITATION {"citationID":"Sm61kSdO","properties":{"formattedCitation":"[2]","plainCitation":"[2]","noteIndex":0},"citationItems":[{"id":"pPJ8rcHO/9NTDbSwB","uris":["http://zotero.org/users/local/3JzwTZpO/items/YH7NEWGE"],"itemData":{"id":5,"type":"webpage","abstract":"Websites have to reduce their differences and allow advanced features to either become standard across sites or be extracted from the sites altogether and placed in the browser. Focus on services and content; use a standard design.","container-title":"Nielsen Norman Group","language":"en","title":"End of Web Design","URL":"https://www.nngroup.com/articles/end-of-web-design/","accessed":{"date-parts":[["2025",10,29]]}}}],"schema":"https://github.com/citation-style-language/schema/raw/master/csl-citation.json"} </w:instrText>
+        <w:instrText xml:space="preserve"> ADDIN ZOTERO_ITEM CSL_CITATION {"citationID":"Sm61kSdO","properties":{"formattedCitation":"[2]","plainCitation":"[2]","noteIndex":0},"citationItems":[{"id":"RxP4y6fO/KNkN1OSt","uris":["http://zotero.org/users/local/3JzwTZpO/items/YH7NEWGE"],"itemData":{"id":5,"type":"webpage","abstract":"Websites have to reduce their differences and allow advanced features to either become standard across sites or be extracted from the sites altogether and placed in the browser. Focus on services and content; use a standard design.","container-title":"Nielsen Norman Group","language":"en","title":"End of Web Design","URL":"https://www.nngroup.com/articles/end-of-web-design/","accessed":{"date-parts":[["2025",10,29]]}}}],"schema":"https://github.com/citation-style-language/schema/raw/master/csl-citation.json"} </w:instrText>
       </w:r>
       <w:r>
         <w:fldChar w:fldCharType="separate"/>
@@ -4510,29 +4516,16 @@
       <w:r>
         <w:t xml:space="preserve"> university.</w:t>
       </w:r>
-    </w:p>
-    <w:p/>
-    <w:p/>
-    <w:p/>
-    <w:p/>
-    <w:p/>
-    <w:p/>
-    <w:p/>
-    <w:p/>
-    <w:p/>
-    <w:p/>
-    <w:p/>
-    <w:p/>
-    <w:p/>
-    <w:p/>
-    <w:p/>
+      <w:r>
+        <w:br/>
+      </w:r>
+    </w:p>
     <w:p>
       <w:pPr>
         <w:pStyle w:val="Heading2"/>
       </w:pPr>
       <w:bookmarkStart w:id="2" w:name="_Toc213268094"/>
       <w:r>
-        <w:lastRenderedPageBreak/>
         <w:t xml:space="preserve">1.2 </w:t>
       </w:r>
       <w:r>
@@ -4630,21 +4623,10 @@
     </w:p>
     <w:p>
       <w:pPr>
-        <w:jc w:val="center"/>
-      </w:pPr>
-    </w:p>
-    <w:p>
-      <w:pPr>
-        <w:jc w:val="center"/>
-      </w:pPr>
-    </w:p>
-    <w:p>
-      <w:pPr>
         <w:pStyle w:val="Heading2"/>
       </w:pPr>
       <w:bookmarkStart w:id="3" w:name="_Toc213268095"/>
       <w:r>
-        <w:lastRenderedPageBreak/>
         <w:t xml:space="preserve">1.3 </w:t>
       </w:r>
       <w:r>
@@ -4866,6 +4848,7 @@
         </w:numPr>
       </w:pPr>
       <w:r>
+        <w:lastRenderedPageBreak/>
         <w:t xml:space="preserve">Engage in </w:t>
       </w:r>
       <w:r>
@@ -5196,7 +5179,6 @@
         </w:numPr>
       </w:pPr>
       <w:r>
-        <w:lastRenderedPageBreak/>
         <w:t>Review previous Final Year Projects to help in gauging standards</w:t>
       </w:r>
       <w:r>
@@ -5482,6 +5464,7 @@
         </w:numPr>
       </w:pPr>
       <w:r>
+        <w:lastRenderedPageBreak/>
         <w:t>Identify evaluation methodology for each part of the system</w:t>
       </w:r>
       <w:r>
@@ -5797,7 +5780,6 @@
         </w:numPr>
       </w:pPr>
       <w:r>
-        <w:lastRenderedPageBreak/>
         <w:t>Implement a</w:t>
       </w:r>
       <w:r>
@@ -6073,6 +6055,7 @@
         </w:numPr>
       </w:pPr>
       <w:r>
+        <w:lastRenderedPageBreak/>
         <w:t>Access to Other General Features (Accessibility etc.)</w:t>
       </w:r>
       <w:r>
@@ -6201,120 +6184,87 @@
     </w:p>
     <w:p>
       <w:pPr>
-        <w:rPr>
-          <w:rFonts w:asciiTheme="majorHAnsi" w:eastAsiaTheme="majorEastAsia" w:hAnsiTheme="majorHAnsi" w:cstheme="majorBidi"/>
-          <w:color w:val="2E74B5" w:themeColor="accent1" w:themeShade="BF"/>
-          <w:sz w:val="26"/>
-          <w:szCs w:val="26"/>
-        </w:rPr>
-      </w:pPr>
-    </w:p>
-    <w:p>
-      <w:pPr>
-        <w:rPr>
-          <w:rFonts w:asciiTheme="majorHAnsi" w:eastAsiaTheme="majorEastAsia" w:hAnsiTheme="majorHAnsi" w:cstheme="majorBidi"/>
-          <w:color w:val="2E74B5" w:themeColor="accent1" w:themeShade="BF"/>
-          <w:sz w:val="26"/>
-          <w:szCs w:val="26"/>
-        </w:rPr>
-      </w:pPr>
-    </w:p>
-    <w:p>
-      <w:pPr>
-        <w:rPr>
-          <w:rFonts w:asciiTheme="majorHAnsi" w:eastAsiaTheme="majorEastAsia" w:hAnsiTheme="majorHAnsi" w:cstheme="majorBidi"/>
-          <w:color w:val="2E74B5" w:themeColor="accent1" w:themeShade="BF"/>
-          <w:sz w:val="26"/>
-          <w:szCs w:val="26"/>
-        </w:rPr>
-      </w:pPr>
-    </w:p>
-    <w:p>
-      <w:pPr>
-        <w:rPr>
-          <w:rFonts w:asciiTheme="majorHAnsi" w:eastAsiaTheme="majorEastAsia" w:hAnsiTheme="majorHAnsi" w:cstheme="majorBidi"/>
-          <w:color w:val="2E74B5" w:themeColor="accent1" w:themeShade="BF"/>
-          <w:sz w:val="26"/>
-          <w:szCs w:val="26"/>
-        </w:rPr>
-      </w:pPr>
-    </w:p>
-    <w:p/>
-    <w:p>
-      <w:pPr>
         <w:pStyle w:val="Heading2"/>
       </w:pPr>
       <w:bookmarkStart w:id="4" w:name="_Toc213268096"/>
       <w:r>
+        <w:t xml:space="preserve">1.4  </w:t>
+      </w:r>
+      <w:r>
+        <w:t>Project Scope</w:t>
+      </w:r>
+      <w:bookmarkEnd w:id="4"/>
+    </w:p>
+    <w:p/>
+    <w:p>
+      <w:r>
+        <w:t xml:space="preserve">The scope of this project solely targets Brightspace and the current registration system in place, it does not seek to replace the website or current Office365 facilities used by the university, instead it seeks to harness them into the design. </w:t>
+      </w:r>
+    </w:p>
+    <w:p>
+      <w:r>
+        <w:t xml:space="preserve">For example, the use of Microsoft Teams in place of the Bongo Virtual Classroom, would ensure that off-site learning can </w:t>
+      </w:r>
+      <w:r>
+        <w:t xml:space="preserve">still </w:t>
+      </w:r>
+      <w:r>
+        <w:t xml:space="preserve">take place, if the situation ever arises again, just as we found ourselves during the </w:t>
+      </w:r>
+      <w:r>
+        <w:t>p</w:t>
+      </w:r>
+      <w:r>
+        <w:t>andemic.</w:t>
+      </w:r>
+      <w:r>
+        <w:t xml:space="preserve"> </w:t>
+      </w:r>
+    </w:p>
+    <w:p>
+      <w:r>
+        <w:t xml:space="preserve">This would be an example of removing certain aspects of bloated design features, </w:t>
+      </w:r>
+      <w:r>
+        <w:t>such as students finding themselves</w:t>
+      </w:r>
+      <w:r>
+        <w:t xml:space="preserve"> </w:t>
+      </w:r>
+      <w:r>
+        <w:t>switching</w:t>
+      </w:r>
+      <w:r>
+        <w:t xml:space="preserve"> between Teams and Bongo, depending solely on lecturer preference, </w:t>
+      </w:r>
+      <w:r>
+        <w:t xml:space="preserve">while </w:t>
+      </w:r>
+      <w:r>
+        <w:t>trying to keep an eye on the calendar of both.</w:t>
+      </w:r>
+    </w:p>
+    <w:p>
+      <w:r>
+        <w:t>With no access to the university network security, nor the official data records of each student and lecturer, the creation of fabricated data to suit the needs of the system will be necessary.</w:t>
+      </w:r>
+    </w:p>
+    <w:p/>
+    <w:p/>
+    <w:p/>
+    <w:p/>
+    <w:p/>
+    <w:p/>
+    <w:p/>
+    <w:p/>
+    <w:p/>
+    <w:p>
+      <w:pPr>
+        <w:pStyle w:val="Heading2"/>
+      </w:pPr>
+      <w:bookmarkStart w:id="5" w:name="_Toc213268097"/>
+      <w:r>
         <w:lastRenderedPageBreak/>
-        <w:t xml:space="preserve">1.4  </w:t>
-      </w:r>
-      <w:r>
-        <w:t>Project Scope</w:t>
-      </w:r>
-      <w:bookmarkEnd w:id="4"/>
-    </w:p>
-    <w:p/>
-    <w:p>
-      <w:r>
-        <w:t xml:space="preserve">The scope of this project solely targets Brightspace and the current registration system in place, it does not seek to replace the website or current Office365 facilities used by the university, instead it seeks to harness them into the design. </w:t>
-      </w:r>
-    </w:p>
-    <w:p>
-      <w:r>
-        <w:t xml:space="preserve">For example, the use of Microsoft Teams in place of the Bongo Virtual Classroom, would ensure that off-site learning can </w:t>
-      </w:r>
-      <w:r>
-        <w:t xml:space="preserve">still </w:t>
-      </w:r>
-      <w:r>
-        <w:t xml:space="preserve">take place, if the situation ever arises again, just as we found ourselves during the </w:t>
-      </w:r>
-      <w:r>
-        <w:t>p</w:t>
-      </w:r>
-      <w:r>
-        <w:t>andemic.</w:t>
-      </w:r>
-      <w:r>
-        <w:t xml:space="preserve"> </w:t>
-      </w:r>
-    </w:p>
-    <w:p>
-      <w:r>
-        <w:t xml:space="preserve">This would be an example of removing certain aspects of bloated design features, </w:t>
-      </w:r>
-      <w:r>
-        <w:t>such as students finding themselves</w:t>
-      </w:r>
-      <w:r>
-        <w:t xml:space="preserve"> </w:t>
-      </w:r>
-      <w:r>
-        <w:t>switching</w:t>
-      </w:r>
-      <w:r>
-        <w:t xml:space="preserve"> between Teams and Bongo, depending solely on lecturer preference, </w:t>
-      </w:r>
-      <w:r>
-        <w:t xml:space="preserve">while </w:t>
-      </w:r>
-      <w:r>
-        <w:t>trying to keep an eye on the calendar of both.</w:t>
-      </w:r>
-    </w:p>
-    <w:p>
-      <w:r>
-        <w:t>With no access to the university network security, nor the official data records of each student and lecturer, the creation of fabricated data to suit the needs of the system will be necessary.</w:t>
-      </w:r>
-    </w:p>
-    <w:p/>
-    <w:p>
-      <w:pPr>
-        <w:pStyle w:val="Heading2"/>
-      </w:pPr>
-      <w:bookmarkStart w:id="5" w:name="_Toc213268097"/>
-      <w:r>
         <w:t xml:space="preserve">1.5 </w:t>
       </w:r>
       <w:r>
@@ -8818,67 +8768,64 @@
         <w:t>The disadvantages</w:t>
       </w:r>
       <w:r>
-        <w:t>, in relation to this project, of</w:t>
+        <w:t xml:space="preserve">, in relation to this project, of </w:t>
+      </w:r>
+      <w:r>
+        <w:t xml:space="preserve">JavaScript include the underlying difficulties of writing with it, potentially slowing down development and introducing bugs that may go unnoticed without extensive testing. </w:t>
+      </w:r>
+    </w:p>
+    <w:p>
+      <w:pPr>
+        <w:rPr>
+          <w:b/>
+          <w:bCs/>
+        </w:rPr>
+      </w:pPr>
+    </w:p>
+    <w:p>
+      <w:pPr>
+        <w:rPr>
+          <w:b/>
+          <w:bCs/>
+        </w:rPr>
+      </w:pPr>
+      <w:r>
+        <w:rPr>
+          <w:b/>
+          <w:bCs/>
+        </w:rPr>
+        <w:t>HyperText Made Xtreme (HTMX)</w:t>
+      </w:r>
+    </w:p>
+    <w:p>
+      <w:r>
+        <w:t xml:space="preserve">HTMX is fundamentally a lightweight </w:t>
+      </w:r>
+      <w:r>
+        <w:t xml:space="preserve">JavaScript </w:t>
+      </w:r>
+      <w:r>
+        <w:t>library</w:t>
+      </w:r>
+      <w:r>
+        <w:t xml:space="preserve">, to use in place of </w:t>
+      </w:r>
+      <w:r>
+        <w:t xml:space="preserve">vanilla </w:t>
+      </w:r>
+      <w:r>
+        <w:t>JavaScript,</w:t>
+      </w:r>
+      <w:r>
+        <w:t xml:space="preserve"> that allows the developer to add modern and dynamic behaviour to HTML </w:t>
+      </w:r>
+      <w:r>
+        <w:t>with a focus on minimizing the code necessary</w:t>
       </w:r>
       <w:r>
         <w:t xml:space="preserve"> </w:t>
       </w:r>
       <w:r>
-        <w:t xml:space="preserve">JavaScript include the underlying difficulties of writing with it, potentially slowing down development and introducing bugs that may go unnoticed without extensive testing. </w:t>
-      </w:r>
-    </w:p>
-    <w:p>
-      <w:pPr>
-        <w:rPr>
-          <w:b/>
-          <w:bCs/>
-        </w:rPr>
-      </w:pPr>
-    </w:p>
-    <w:p>
-      <w:pPr>
-        <w:rPr>
-          <w:b/>
-          <w:bCs/>
-        </w:rPr>
-      </w:pPr>
-      <w:r>
-        <w:rPr>
-          <w:b/>
-          <w:bCs/>
-        </w:rPr>
-        <w:t>HyperText Made Xtreme (HTMX)</w:t>
-      </w:r>
-    </w:p>
-    <w:p>
-      <w:r>
-        <w:t xml:space="preserve">HTMX is fundamentally a lightweight </w:t>
-      </w:r>
-      <w:r>
-        <w:t xml:space="preserve">JavaScript </w:t>
-      </w:r>
-      <w:r>
-        <w:t>library</w:t>
-      </w:r>
-      <w:r>
-        <w:t xml:space="preserve">, to use in place of </w:t>
-      </w:r>
-      <w:r>
-        <w:t xml:space="preserve">vanilla </w:t>
-      </w:r>
-      <w:r>
-        <w:t>JavaScript,</w:t>
-      </w:r>
-      <w:r>
-        <w:t xml:space="preserve"> that allows the developer to add modern and dynamic behaviour to HTML </w:t>
-      </w:r>
-      <w:r>
-        <w:t>with a focus on minimizing the code necessary</w:t>
-      </w:r>
-      <w:r>
-        <w:t xml:space="preserve"> </w:t>
-      </w:r>
-      <w:r>
         <w:fldChar w:fldCharType="begin"/>
       </w:r>
       <w:r>
@@ -8916,13 +8863,7 @@
     </w:p>
     <w:p>
       <w:r>
-        <w:t>The advantages</w:t>
-      </w:r>
-      <w:r>
-        <w:t>, in relation to this project, of</w:t>
-      </w:r>
-      <w:r>
-        <w:t xml:space="preserve"> HTMX, are that it</w:t>
+        <w:t>The advantages, in relation to this project, of HTMX, are that it</w:t>
       </w:r>
       <w:r>
         <w:t xml:space="preserve"> pairs naturally with back-end technologies such as Django and Ruby on Rails, as a major part of the design philosophy was to remain framework agnostic.</w:t>
@@ -9269,39 +9210,12 @@
     </w:p>
     <w:p>
       <w:r>
-        <w:t xml:space="preserve">The technologies of the </w:t>
-      </w:r>
-      <w:r>
-        <w:t>back</w:t>
-      </w:r>
-      <w:r>
-        <w:t xml:space="preserve">-end focus on the </w:t>
-      </w:r>
-      <w:r>
-        <w:t>support, reliability and functionality of the user experience</w:t>
-      </w:r>
-      <w:r>
-        <w:t xml:space="preserve">. Using these technologies </w:t>
-      </w:r>
-      <w:r>
-        <w:t>to interface between the front-end and the database</w:t>
-      </w:r>
-      <w:r>
-        <w:t xml:space="preserve">, they will interact with the back-end technologies to form the </w:t>
-      </w:r>
-      <w:r>
-        <w:t xml:space="preserve">technical </w:t>
-      </w:r>
-      <w:r>
-        <w:t>core of the web application.</w:t>
-      </w:r>
-    </w:p>
-    <w:p>
-      <w:r>
-        <w:t xml:space="preserve">With </w:t>
-      </w:r>
-      <w:r>
-        <w:t xml:space="preserve">caching, </w:t>
+        <w:t>The technologies of the back-end focus on the support, reliability and functionality of the user experience. Using these technologies to interface between the front-end and the database, they will interact with the back-end technologies to form the technical core of the web application.</w:t>
+      </w:r>
+    </w:p>
+    <w:p>
+      <w:r>
+        <w:t xml:space="preserve">With caching, </w:t>
       </w:r>
       <w:r>
         <w:t xml:space="preserve">query management, </w:t>
@@ -9313,19 +9227,7 @@
         <w:t>authentication</w:t>
       </w:r>
       <w:r>
-        <w:t>, th</w:t>
-      </w:r>
-      <w:r>
-        <w:t>e</w:t>
-      </w:r>
-      <w:r>
-        <w:t xml:space="preserve"> choice of technologies will have a fundamental impact on </w:t>
-      </w:r>
-      <w:r>
-        <w:t>how this web application can function</w:t>
-      </w:r>
-      <w:r>
-        <w:t>.</w:t>
+        <w:t>, the choice of technologies will have a fundamental impact on how this web application can function.</w:t>
       </w:r>
     </w:p>
     <w:p/>
@@ -9768,6 +9670,41 @@
         <w:t>.</w:t>
       </w:r>
     </w:p>
+    <w:p>
+      <w:r>
+        <w:t xml:space="preserve">Some of the disadvantages of Ruby on Rails, in relation to this project, includes the fact that performance can be slow, due to the focus on ease of development, which would have a knock-on effect towards scalability, and a lack of flexibility </w:t>
+      </w:r>
+      <w:r>
+        <w:t>in regard to</w:t>
+      </w:r>
+      <w:r>
+        <w:t xml:space="preserve"> design, with technical aspects such as configuring routing taking longer to flesh out, in comparison to Django</w:t>
+      </w:r>
+      <w:r>
+        <w:t xml:space="preserve"> </w:t>
+      </w:r>
+      <w:r>
+        <w:fldChar w:fldCharType="begin"/>
+      </w:r>
+      <w:r>
+        <w:instrText xml:space="preserve"> ADDIN ZOTERO_ITEM CSL_CITATION {"citationID":"xLoqFnzc","properties":{"formattedCitation":"[63]","plainCitation":"[63]","noteIndex":0},"citationItems":[{"id":164,"uris":["http://zotero.org/users/local/qICbW6ZG/items/346G4FES"],"itemData":{"id":164,"type":"article-journal","source":"Google Scholar","title":"Advancements in Web Application Development: An Analytical Review of Ruby on Rails, Python Frameworks, and Cloud-Centric Solutions","title-short":"Advancements in Web Application Development","URL":"https://www.researchgate.net/profile/Olatunji-Isreal/publication/394759430_Advancements_in_Web_Application_Development_An_Analytical_Review_of_Ruby_on_Rails_Python_Frameworks_and_Cloud-Centric_Solutions/links/68a5f7836327cf7b63d842b4/Advancements-in-Web-Application-Development-An-Analytical-Review-of-Ruby-on-Rails-Python-Frameworks-and-Cloud-Centric-Solutions.pdf","author":[{"family":"Scott","given":"Christopher"},{"family":"Lewis","given":"Brandon"}],"accessed":{"date-parts":[["2025",11,7]]}}}],"schema":"https://github.com/citation-style-language/schema/raw/master/csl-citation.json"} </w:instrText>
+      </w:r>
+      <w:r>
+        <w:fldChar w:fldCharType="separate"/>
+      </w:r>
+      <w:r>
+        <w:t>[63]</w:t>
+      </w:r>
+      <w:r>
+        <w:fldChar w:fldCharType="end"/>
+      </w:r>
+      <w:r>
+        <w:t>.</w:t>
+      </w:r>
+      <w:r>
+        <w:t xml:space="preserve"> </w:t>
+      </w:r>
+    </w:p>
     <w:p/>
     <w:p>
       <w:pPr>
@@ -9826,13 +9763,13 @@
         <w:fldChar w:fldCharType="begin"/>
       </w:r>
       <w:r>
-        <w:instrText xml:space="preserve"> ADDIN ZOTERO_ITEM CSL_CITATION {"citationID":"9SoHGfNI","properties":{"formattedCitation":"[63]","plainCitation":"[63]","noteIndex":0},"citationItems":[{"id":162,"uris":["http://zotero.org/users/local/qICbW6ZG/items/9MWGD2XH"],"itemData":{"id":162,"type":"article-journal","abstract":"The competent software architecture plays a crucial role in the difficult task of big data processing for SQL and NoSQL databases. SQL databases were created to organize data and allow for horizontal expansion. NoSQL databases, on the other hand, support horizontal scalability and can efficiently process large amounts of unstructured data. Organizational needs determine which paradigm is appropriate, yet selecting the best option is not always easy. Differences in database design are what set SQL and NoSQL databases apart. Each NoSQL database type also consistently employs a mixed-model approach. Therefore, it is challenging for cloud users to transfer their data among different cloud storage services (CSPs). There are several different paradigms being monitored by the various cloud platforms (IaaS, PaaS, SaaS, and DBaaS). The purpose of this SLR is to examine the articles that address cloud data portability and interoperability, as well as the software architectures of SQL and NoSQL databases. Numerous studies comparing the capabilities of SQL and NoSQL of databases, particularly Oracle RDBMS and NoSQL Document Database (MongoDB), in terms of scale, performance, availability, consistency, and sharding, were presented as part of the state of the art. Research indicates that NoSQL databases, with their specifically tailored structures, may be the best option for big data analytics, while SQL databases are best suited for online transaction processing (OLTP) purposes.","container-title":"Big Data and Cognitive Computing","DOI":"10.3390/bdcc7020097","ISSN":"2504-2289","issue":"2","language":"en","license":"http://creativecommons.org/licenses/by/3.0/","note":"publisher: Multidisciplinary Digital Publishing Institute","page":"97","source":"www.mdpi.com","title":"SQL and NoSQL Database Software Architecture Performance Analysis and Assessments—A Systematic Literature Review","volume":"7","author":[{"family":"Khan","given":"Wisal"},{"family":"Kumar","given":"Teerath"},{"family":"Zhang","given":"Cheng"},{"family":"Raj","given":"Kislay"},{"family":"Roy","given":"Arunabha M."},{"family":"Luo","given":"Bin"}],"issued":{"date-parts":[["2023",6]]}}}],"schema":"https://github.com/citation-style-language/schema/raw/master/csl-citation.json"} </w:instrText>
+        <w:instrText xml:space="preserve"> ADDIN ZOTERO_ITEM CSL_CITATION {"citationID":"9SoHGfNI","properties":{"formattedCitation":"[64]","plainCitation":"[64]","noteIndex":0},"citationItems":[{"id":162,"uris":["http://zotero.org/users/local/qICbW6ZG/items/9MWGD2XH"],"itemData":{"id":162,"type":"article-journal","abstract":"The competent software architecture plays a crucial role in the difficult task of big data processing for SQL and NoSQL databases. SQL databases were created to organize data and allow for horizontal expansion. NoSQL databases, on the other hand, support horizontal scalability and can efficiently process large amounts of unstructured data. Organizational needs determine which paradigm is appropriate, yet selecting the best option is not always easy. Differences in database design are what set SQL and NoSQL databases apart. Each NoSQL database type also consistently employs a mixed-model approach. Therefore, it is challenging for cloud users to transfer their data among different cloud storage services (CSPs). There are several different paradigms being monitored by the various cloud platforms (IaaS, PaaS, SaaS, and DBaaS). The purpose of this SLR is to examine the articles that address cloud data portability and interoperability, as well as the software architectures of SQL and NoSQL databases. Numerous studies comparing the capabilities of SQL and NoSQL of databases, particularly Oracle RDBMS and NoSQL Document Database (MongoDB), in terms of scale, performance, availability, consistency, and sharding, were presented as part of the state of the art. Research indicates that NoSQL databases, with their specifically tailored structures, may be the best option for big data analytics, while SQL databases are best suited for online transaction processing (OLTP) purposes.","container-title":"Big Data and Cognitive Computing","DOI":"10.3390/bdcc7020097","ISSN":"2504-2289","issue":"2","language":"en","license":"http://creativecommons.org/licenses/by/3.0/","note":"publisher: Multidisciplinary Digital Publishing Institute","page":"97","source":"www.mdpi.com","title":"SQL and NoSQL Database Software Architecture Performance Analysis and Assessments—A Systematic Literature Review","volume":"7","author":[{"family":"Khan","given":"Wisal"},{"family":"Kumar","given":"Teerath"},{"family":"Zhang","given":"Cheng"},{"family":"Raj","given":"Kislay"},{"family":"Roy","given":"Arunabha M."},{"family":"Luo","given":"Bin"}],"issued":{"date-parts":[["2023",6]]}}}],"schema":"https://github.com/citation-style-language/schema/raw/master/csl-citation.json"} </w:instrText>
       </w:r>
       <w:r>
         <w:fldChar w:fldCharType="separate"/>
       </w:r>
       <w:r>
-        <w:t>[63]</w:t>
+        <w:t>[64]</w:t>
       </w:r>
       <w:r>
         <w:fldChar w:fldCharType="end"/>
@@ -9844,9 +9781,6 @@
         <w:t xml:space="preserve"> </w:t>
       </w:r>
     </w:p>
-    <w:p/>
-    <w:p/>
-    <w:p/>
     <w:p/>
     <w:p>
       <w:pPr>
@@ -9866,17 +9800,113 @@
     </w:p>
     <w:p>
       <w:r>
-        <w:t xml:space="preserve">A popular open-source relational database technology, it is well known for its reliability and standards compliance. </w:t>
-      </w:r>
-    </w:p>
-    <w:p>
-      <w:r>
-        <w:t>The advantages, in relation to this project, of PostgreSQL, are powerful queries (great ability to pull data by design), a focus on data integrity and compatibility with the aforementioned technologies for web applications, such as Django. Given that it has been around for so long (since the 1990s), it provides a stable backbone for data storage, with clear evidence of longevity.</w:t>
-      </w:r>
-    </w:p>
-    <w:p>
-      <w:r>
-        <w:t xml:space="preserve">The disadvantages, in relation to this project, come in the form of the learning curve, should you be a first-time user (which is not the case in the aspect of this project), </w:t>
+        <w:t xml:space="preserve">A popular open-source </w:t>
+      </w:r>
+      <w:r>
+        <w:t>object-</w:t>
+      </w:r>
+      <w:r>
+        <w:t xml:space="preserve">relational database </w:t>
+      </w:r>
+      <w:r>
+        <w:t>management system</w:t>
+      </w:r>
+      <w:r>
+        <w:t>, it is well known for its reliability and standards compliance</w:t>
+      </w:r>
+      <w:r>
+        <w:t xml:space="preserve"> </w:t>
+      </w:r>
+      <w:r>
+        <w:fldChar w:fldCharType="begin"/>
+      </w:r>
+      <w:r>
+        <w:instrText xml:space="preserve"> ADDIN ZOTERO_ITEM CSL_CITATION {"citationID":"k87zoLpS","properties":{"formattedCitation":"[65]","plainCitation":"[65]","noteIndex":0},"citationItems":[{"id":168,"uris":["http://zotero.org/users/local/qICbW6ZG/items/EGDKBGXV"],"itemData":{"id":168,"type":"webpage","abstract":"The world's most advanced open source database.","container-title":"PostgreSQL","language":"en","title":"PostgreSQL","URL":"https://www.postgresql.org/","author":[{"family":"Group","given":"PostgreSQL Global Development"}],"accessed":{"date-parts":[["2025",11,7]]},"issued":{"date-parts":[["2025",11,7]]}}}],"schema":"https://github.com/citation-style-language/schema/raw/master/csl-citation.json"} </w:instrText>
+      </w:r>
+      <w:r>
+        <w:fldChar w:fldCharType="separate"/>
+      </w:r>
+      <w:r>
+        <w:t>[65]</w:t>
+      </w:r>
+      <w:r>
+        <w:fldChar w:fldCharType="end"/>
+      </w:r>
+      <w:r>
+        <w:t xml:space="preserve">. </w:t>
+      </w:r>
+      <w:r>
+        <w:t xml:space="preserve">With over three decades of development, it is used in many different forms of software deployments, compatible with all major operating systems, and has a number of powerful features available </w:t>
+      </w:r>
+      <w:r>
+        <w:fldChar w:fldCharType="begin"/>
+      </w:r>
+      <w:r>
+        <w:instrText xml:space="preserve"> ADDIN ZOTERO_ITEM CSL_CITATION {"citationID":"NCE7XpFK","properties":{"formattedCitation":"[66]","plainCitation":"[66]","noteIndex":0},"citationItems":[{"id":169,"uris":["http://zotero.org/users/local/qICbW6ZG/items/UIZFHSKA"],"itemData":{"id":169,"type":"webpage","title":"PostgreSQL: About","URL":"https://www.postgresql.org/about/","accessed":{"date-parts":[["2025",11,7]]}}}],"schema":"https://github.com/citation-style-language/schema/raw/master/csl-citation.json"} </w:instrText>
+      </w:r>
+      <w:r>
+        <w:fldChar w:fldCharType="separate"/>
+      </w:r>
+      <w:r>
+        <w:t>[66]</w:t>
+      </w:r>
+      <w:r>
+        <w:fldChar w:fldCharType="end"/>
+      </w:r>
+      <w:r>
+        <w:t xml:space="preserve">. </w:t>
+      </w:r>
+    </w:p>
+    <w:p>
+      <w:r>
+        <w:t>The advantages, in relation to this project, of PostgreSQL, are powerful queries (great ability to pull data by design), a focus on data integrity and compatibility with the aforementioned technologies for web applications, such as Django. Given that it has been around for so long (since the 1990s), it provides a stable backbone for data storage</w:t>
+      </w:r>
+      <w:r>
+        <w:t xml:space="preserve"> backed by longevity</w:t>
+      </w:r>
+      <w:r>
+        <w:t xml:space="preserve">, </w:t>
+      </w:r>
+      <w:r>
+        <w:t xml:space="preserve">with a proven design that supports concurrency to help boost performance </w:t>
+      </w:r>
+      <w:r>
+        <w:fldChar w:fldCharType="begin"/>
+      </w:r>
+      <w:r>
+        <w:instrText xml:space="preserve"> ADDIN ZOTERO_ITEM CSL_CITATION {"citationID":"Iss9GzBQ","properties":{"formattedCitation":"[67]","plainCitation":"[67]","noteIndex":0},"citationItems":[{"id":171,"uris":["http://zotero.org/users/local/qICbW6ZG/items/G9PNYFSD"],"itemData":{"id":171,"type":"article-journal","abstract":"This study highlights the necessity for efficient database management in continuous authentication systems, which rely on large-scale behavioral biometric data such as keystroke patterns. A benchmarking framework was developed to evaluate the PostgreSQL and MySQL databases, minimizing repetitive coding through configurable functions and variables. The methodology involved experiments assessing select and insert queries under primary and complex conditions, simulating real-world scenarios. Our quantified results show PostgreSQL’s superior performance in select operations. In primary tests, PostgreSQL’s execution time for 1 million records ranged from 0.6 ms to 0.8 ms, while MySQL’s ranged from 9 ms to 12 ms, indicating that PostgreSQL is about 13 times faster. For select queries with a where clause, PostgreSQL required 0.09 ms to 0.13 ms compared to MySQL’s 0.9 ms to 1 ms, making it roughly 9 times more efficient. Insert operations were similar, with PostgreSQL at 0.0007 ms to 0.0014 ms and MySQL at 0.0010 ms to 0.0030 ms. In complex experiments with simultaneous operations, PostgreSQL maintained stable performance (0.7 ms to 0.9 ms for select queries during inserts), while MySQL’s performance degraded significantly (7 ms to 13 ms). These findings underscore PostgreSQL’s suitability for environments requiring low data latency and robust concurrent processing capabilities, making it ideal for continuous authentication systems.","container-title":"Future Internet","DOI":"10.3390/fi16100382","ISSN":"1999-5903","issue":"10","language":"en","license":"http://creativecommons.org/licenses/by/3.0/","note":"publisher: Multidisciplinary Digital Publishing Institute","page":"382","source":"www.mdpi.com","title":"A Performance Benchmark for the PostgreSQL and MySQL Databases","volume":"16","author":[{"family":"Salunke","given":"Sanket Vilas"},{"family":"Ouda","given":"Abdelkader"}],"issued":{"date-parts":[["2024",10]]}}}],"schema":"https://github.com/citation-style-language/schema/raw/master/csl-citation.json"} </w:instrText>
+      </w:r>
+      <w:r>
+        <w:fldChar w:fldCharType="separate"/>
+      </w:r>
+      <w:r>
+        <w:t>[67]</w:t>
+      </w:r>
+      <w:r>
+        <w:fldChar w:fldCharType="end"/>
+      </w:r>
+      <w:r>
+        <w:t>.</w:t>
+      </w:r>
+    </w:p>
+    <w:p>
+      <w:r>
+        <w:t xml:space="preserve">The </w:t>
+      </w:r>
+      <w:r>
+        <w:t xml:space="preserve">main </w:t>
+      </w:r>
+      <w:r>
+        <w:t xml:space="preserve">disadvantage, in relation to this project, </w:t>
+      </w:r>
+      <w:r>
+        <w:t>will be the required complexity in schema design, in order to support the nature of the application</w:t>
+      </w:r>
+      <w:r>
+        <w:t>.</w:t>
+      </w:r>
+      <w:r>
+        <w:t xml:space="preserve"> </w:t>
       </w:r>
     </w:p>
     <w:p/>
@@ -9897,21 +9927,138 @@
     </w:p>
     <w:p>
       <w:r>
-        <w:t xml:space="preserve">Another widely used open-source relational database technology, it is maintained by Oracle and focuses on simple maintenance and productivity. </w:t>
-      </w:r>
-      <w:r>
-        <w:t>Created also in the 1990s, it provides a stable and reliable solution for an ACID-based design.</w:t>
-      </w:r>
-    </w:p>
-    <w:p>
-      <w:r>
-        <w:t xml:space="preserve">The advantages, in potentially using this for Eagna, are that it has a deep ecosystem, </w:t>
+        <w:t>A</w:t>
+      </w:r>
+      <w:r>
+        <w:t xml:space="preserve"> widely used open-source relational database </w:t>
+      </w:r>
+      <w:r>
+        <w:t>management system</w:t>
+      </w:r>
+      <w:r>
+        <w:t xml:space="preserve">, it is maintained by Oracle and focuses on simple maintenance and productivity. </w:t>
+      </w:r>
+      <w:r>
+        <w:t>Created also in the 1990s, it provides a stable and reliable solution for an ACID-based design</w:t>
+      </w:r>
+      <w:r>
+        <w:t xml:space="preserve"> </w:t>
+      </w:r>
+      <w:r>
+        <w:fldChar w:fldCharType="begin"/>
+      </w:r>
+      <w:r>
+        <w:instrText xml:space="preserve"> ADDIN ZOTERO_ITEM CSL_CITATION {"citationID":"4vTXpyjg","properties":{"formattedCitation":"[68]","plainCitation":"[68]","noteIndex":0},"citationItems":[{"id":173,"uris":["http://zotero.org/users/local/qICbW6ZG/items/K46M3D36"],"itemData":{"id":173,"type":"webpage","title":"MySQL","URL":"https://www.mysql.com/","accessed":{"date-parts":[["2025",11,7]]}}}],"schema":"https://github.com/citation-style-language/schema/raw/master/csl-citation.json"} </w:instrText>
+      </w:r>
+      <w:r>
+        <w:fldChar w:fldCharType="separate"/>
+      </w:r>
+      <w:r>
+        <w:t>[68]</w:t>
+      </w:r>
+      <w:r>
+        <w:fldChar w:fldCharType="end"/>
+      </w:r>
+      <w:r>
+        <w:t>.</w:t>
+      </w:r>
+    </w:p>
+    <w:p>
+      <w:r>
+        <w:t>The advantages, in potentially using this for Eagna, are that it has a deep ecosystem</w:t>
+      </w:r>
+      <w:r>
+        <w:t xml:space="preserve"> </w:t>
+      </w:r>
+      <w:r>
+        <w:fldChar w:fldCharType="begin"/>
+      </w:r>
+      <w:r>
+        <w:instrText xml:space="preserve"> ADDIN ZOTERO_ITEM CSL_CITATION {"citationID":"2kk35ZPO","properties":{"formattedCitation":"[68]","plainCitation":"[68]","noteIndex":0},"citationItems":[{"id":173,"uris":["http://zotero.org/users/local/qICbW6ZG/items/K46M3D36"],"itemData":{"id":173,"type":"webpage","title":"MySQL","URL":"https://www.mysql.com/","accessed":{"date-parts":[["2025",11,7]]}}}],"schema":"https://github.com/citation-style-language/schema/raw/master/csl-citation.json"} </w:instrText>
+      </w:r>
+      <w:r>
+        <w:fldChar w:fldCharType="separate"/>
+      </w:r>
+      <w:r>
+        <w:t>[68]</w:t>
+      </w:r>
+      <w:r>
+        <w:fldChar w:fldCharType="end"/>
+      </w:r>
+      <w:r>
+        <w:t xml:space="preserve">, </w:t>
+      </w:r>
+      <w:r>
+        <w:t xml:space="preserve">has decent speed despite weak concurrency integration </w:t>
+      </w:r>
+      <w:r>
+        <w:fldChar w:fldCharType="begin"/>
+      </w:r>
+      <w:r>
+        <w:instrText xml:space="preserve"> ADDIN ZOTERO_ITEM CSL_CITATION {"citationID":"b1LLUjvR","properties":{"formattedCitation":"[67]","plainCitation":"[67]","noteIndex":0},"citationItems":[{"id":171,"uris":["http://zotero.org/users/local/qICbW6ZG/items/G9PNYFSD"],"itemData":{"id":171,"type":"article-journal","abstract":"This study highlights the necessity for efficient database management in continuous authentication systems, which rely on large-scale behavioral biometric data such as keystroke patterns. A benchmarking framework was developed to evaluate the PostgreSQL and MySQL databases, minimizing repetitive coding through configurable functions and variables. The methodology involved experiments assessing select and insert queries under primary and complex conditions, simulating real-world scenarios. Our quantified results show PostgreSQL’s superior performance in select operations. In primary tests, PostgreSQL’s execution time for 1 million records ranged from 0.6 ms to 0.8 ms, while MySQL’s ranged from 9 ms to 12 ms, indicating that PostgreSQL is about 13 times faster. For select queries with a where clause, PostgreSQL required 0.09 ms to 0.13 ms compared to MySQL’s 0.9 ms to 1 ms, making it roughly 9 times more efficient. Insert operations were similar, with PostgreSQL at 0.0007 ms to 0.0014 ms and MySQL at 0.0010 ms to 0.0030 ms. In complex experiments with simultaneous operations, PostgreSQL maintained stable performance (0.7 ms to 0.9 ms for select queries during inserts), while MySQL’s performance degraded significantly (7 ms to 13 ms). These findings underscore PostgreSQL’s suitability for environments requiring low data latency and robust concurrent processing capabilities, making it ideal for continuous authentication systems.","container-title":"Future Internet","DOI":"10.3390/fi16100382","ISSN":"1999-5903","issue":"10","language":"en","license":"http://creativecommons.org/licenses/by/3.0/","note":"publisher: Multidisciplinary Digital Publishing Institute","page":"382","source":"www.mdpi.com","title":"A Performance Benchmark for the PostgreSQL and MySQL Databases","volume":"16","author":[{"family":"Salunke","given":"Sanket Vilas"},{"family":"Ouda","given":"Abdelkader"}],"issued":{"date-parts":[["2024",10]]}}}],"schema":"https://github.com/citation-style-language/schema/raw/master/csl-citation.json"} </w:instrText>
+      </w:r>
+      <w:r>
+        <w:fldChar w:fldCharType="separate"/>
+      </w:r>
+      <w:r>
+        <w:t>[67]</w:t>
+      </w:r>
+      <w:r>
+        <w:fldChar w:fldCharType="end"/>
+      </w:r>
+      <w:r>
+        <w:t xml:space="preserve">, and longevity with a wide range of documentation available </w:t>
+      </w:r>
+      <w:r>
+        <w:fldChar w:fldCharType="begin"/>
+      </w:r>
+      <w:r>
+        <w:instrText xml:space="preserve"> ADDIN ZOTERO_ITEM CSL_CITATION {"citationID":"pjfVEvlL","properties":{"formattedCitation":"[69]","plainCitation":"[69]","noteIndex":0},"citationItems":[{"id":175,"uris":["http://zotero.org/users/local/qICbW6ZG/items/I4EK8LDL"],"itemData":{"id":175,"type":"webpage","title":"MySQL :: MySQL Documentation","URL":"https://dev.mysql.com/doc/","accessed":{"date-parts":[["2025",11,7]]}}}],"schema":"https://github.com/citation-style-language/schema/raw/master/csl-citation.json"} </w:instrText>
+      </w:r>
+      <w:r>
+        <w:fldChar w:fldCharType="separate"/>
+      </w:r>
+      <w:r>
+        <w:t>[69]</w:t>
+      </w:r>
+      <w:r>
+        <w:fldChar w:fldCharType="end"/>
+      </w:r>
+      <w:r>
+        <w:t xml:space="preserve">. </w:t>
       </w:r>
     </w:p>
     <w:p>
       <w:r>
         <w:t xml:space="preserve">The disadvantages, in relation to this project, </w:t>
       </w:r>
+      <w:r>
+        <w:t>are that it is a slower solution in comparison to PostgreSQL</w:t>
+      </w:r>
+      <w:r>
+        <w:t xml:space="preserve"> </w:t>
+      </w:r>
+      <w:r>
+        <w:fldChar w:fldCharType="begin"/>
+      </w:r>
+      <w:r>
+        <w:instrText xml:space="preserve"> ADDIN ZOTERO_ITEM CSL_CITATION {"citationID":"dvULvJ3w","properties":{"formattedCitation":"[67]","plainCitation":"[67]","noteIndex":0},"citationItems":[{"id":171,"uris":["http://zotero.org/users/local/qICbW6ZG/items/G9PNYFSD"],"itemData":{"id":171,"type":"article-journal","abstract":"This study highlights the necessity for efficient database management in continuous authentication systems, which rely on large-scale behavioral biometric data such as keystroke patterns. A benchmarking framework was developed to evaluate the PostgreSQL and MySQL databases, minimizing repetitive coding through configurable functions and variables. The methodology involved experiments assessing select and insert queries under primary and complex conditions, simulating real-world scenarios. Our quantified results show PostgreSQL’s superior performance in select operations. In primary tests, PostgreSQL’s execution time for 1 million records ranged from 0.6 ms to 0.8 ms, while MySQL’s ranged from 9 ms to 12 ms, indicating that PostgreSQL is about 13 times faster. For select queries with a where clause, PostgreSQL required 0.09 ms to 0.13 ms compared to MySQL’s 0.9 ms to 1 ms, making it roughly 9 times more efficient. Insert operations were similar, with PostgreSQL at 0.0007 ms to 0.0014 ms and MySQL at 0.0010 ms to 0.0030 ms. In complex experiments with simultaneous operations, PostgreSQL maintained stable performance (0.7 ms to 0.9 ms for select queries during inserts), while MySQL’s performance degraded significantly (7 ms to 13 ms). These findings underscore PostgreSQL’s suitability for environments requiring low data latency and robust concurrent processing capabilities, making it ideal for continuous authentication systems.","container-title":"Future Internet","DOI":"10.3390/fi16100382","ISSN":"1999-5903","issue":"10","language":"en","license":"http://creativecommons.org/licenses/by/3.0/","note":"publisher: Multidisciplinary Digital Publishing Institute","page":"382","source":"www.mdpi.com","title":"A Performance Benchmark for the PostgreSQL and MySQL Databases","volume":"16","author":[{"family":"Salunke","given":"Sanket Vilas"},{"family":"Ouda","given":"Abdelkader"}],"issued":{"date-parts":[["2024",10]]}}}],"schema":"https://github.com/citation-style-language/schema/raw/master/csl-citation.json"} </w:instrText>
+      </w:r>
+      <w:r>
+        <w:fldChar w:fldCharType="separate"/>
+      </w:r>
+      <w:r>
+        <w:t>[67]</w:t>
+      </w:r>
+      <w:r>
+        <w:fldChar w:fldCharType="end"/>
+      </w:r>
+      <w:r>
+        <w:t>,</w:t>
+      </w:r>
+      <w:r>
+        <w:t xml:space="preserve"> while also requiring a similar level of deep complexity in schema design like PostgreSQL.</w:t>
+      </w:r>
     </w:p>
     <w:p/>
     <w:p>
@@ -9940,7 +10087,22 @@
         <w:t>in</w:t>
       </w:r>
       <w:r>
-        <w:t xml:space="preserve"> data. Using key-value stores and document databases, it is less rigid but promises greater support for inconsistent</w:t>
+        <w:t xml:space="preserve"> data. Using key-value stores and document databases, </w:t>
+      </w:r>
+      <w:r>
+        <w:t>the lack of rigidity</w:t>
+      </w:r>
+      <w:r>
+        <w:t xml:space="preserve"> </w:t>
+      </w:r>
+      <w:r>
+        <w:t>provides</w:t>
+      </w:r>
+      <w:r>
+        <w:t xml:space="preserve"> greater support for inconsisten</w:t>
+      </w:r>
+      <w:r>
+        <w:t>cies</w:t>
       </w:r>
       <w:r>
         <w:t xml:space="preserve"> in the structure of data</w:t>
@@ -9952,13 +10114,13 @@
         <w:fldChar w:fldCharType="begin"/>
       </w:r>
       <w:r>
-        <w:instrText xml:space="preserve"> ADDIN ZOTERO_ITEM CSL_CITATION {"citationID":"dmkQErlg","properties":{"formattedCitation":"[63]","plainCitation":"[63]","noteIndex":0},"citationItems":[{"id":162,"uris":["http://zotero.org/users/local/qICbW6ZG/items/9MWGD2XH"],"itemData":{"id":162,"type":"article-journal","abstract":"The competent software architecture plays a crucial role in the difficult task of big data processing for SQL and NoSQL databases. SQL databases were created to organize data and allow for horizontal expansion. NoSQL databases, on the other hand, support horizontal scalability and can efficiently process large amounts of unstructured data. Organizational needs determine which paradigm is appropriate, yet selecting the best option is not always easy. Differences in database design are what set SQL and NoSQL databases apart. Each NoSQL database type also consistently employs a mixed-model approach. Therefore, it is challenging for cloud users to transfer their data among different cloud storage services (CSPs). There are several different paradigms being monitored by the various cloud platforms (IaaS, PaaS, SaaS, and DBaaS). The purpose of this SLR is to examine the articles that address cloud data portability and interoperability, as well as the software architectures of SQL and NoSQL databases. Numerous studies comparing the capabilities of SQL and NoSQL of databases, particularly Oracle RDBMS and NoSQL Document Database (MongoDB), in terms of scale, performance, availability, consistency, and sharding, were presented as part of the state of the art. Research indicates that NoSQL databases, with their specifically tailored structures, may be the best option for big data analytics, while SQL databases are best suited for online transaction processing (OLTP) purposes.","container-title":"Big Data and Cognitive Computing","DOI":"10.3390/bdcc7020097","ISSN":"2504-2289","issue":"2","language":"en","license":"http://creativecommons.org/licenses/by/3.0/","note":"publisher: Multidisciplinary Digital Publishing Institute","page":"97","source":"www.mdpi.com","title":"SQL and NoSQL Database Software Architecture Performance Analysis and Assessments—A Systematic Literature Review","volume":"7","author":[{"family":"Khan","given":"Wisal"},{"family":"Kumar","given":"Teerath"},{"family":"Zhang","given":"Cheng"},{"family":"Raj","given":"Kislay"},{"family":"Roy","given":"Arunabha M."},{"family":"Luo","given":"Bin"}],"issued":{"date-parts":[["2023",6]]}}}],"schema":"https://github.com/citation-style-language/schema/raw/master/csl-citation.json"} </w:instrText>
+        <w:instrText xml:space="preserve"> ADDIN ZOTERO_ITEM CSL_CITATION {"citationID":"dmkQErlg","properties":{"formattedCitation":"[64]","plainCitation":"[64]","noteIndex":0},"citationItems":[{"id":162,"uris":["http://zotero.org/users/local/qICbW6ZG/items/9MWGD2XH"],"itemData":{"id":162,"type":"article-journal","abstract":"The competent software architecture plays a crucial role in the difficult task of big data processing for SQL and NoSQL databases. SQL databases were created to organize data and allow for horizontal expansion. NoSQL databases, on the other hand, support horizontal scalability and can efficiently process large amounts of unstructured data. Organizational needs determine which paradigm is appropriate, yet selecting the best option is not always easy. Differences in database design are what set SQL and NoSQL databases apart. Each NoSQL database type also consistently employs a mixed-model approach. Therefore, it is challenging for cloud users to transfer their data among different cloud storage services (CSPs). There are several different paradigms being monitored by the various cloud platforms (IaaS, PaaS, SaaS, and DBaaS). The purpose of this SLR is to examine the articles that address cloud data portability and interoperability, as well as the software architectures of SQL and NoSQL databases. Numerous studies comparing the capabilities of SQL and NoSQL of databases, particularly Oracle RDBMS and NoSQL Document Database (MongoDB), in terms of scale, performance, availability, consistency, and sharding, were presented as part of the state of the art. Research indicates that NoSQL databases, with their specifically tailored structures, may be the best option for big data analytics, while SQL databases are best suited for online transaction processing (OLTP) purposes.","container-title":"Big Data and Cognitive Computing","DOI":"10.3390/bdcc7020097","ISSN":"2504-2289","issue":"2","language":"en","license":"http://creativecommons.org/licenses/by/3.0/","note":"publisher: Multidisciplinary Digital Publishing Institute","page":"97","source":"www.mdpi.com","title":"SQL and NoSQL Database Software Architecture Performance Analysis and Assessments—A Systematic Literature Review","volume":"7","author":[{"family":"Khan","given":"Wisal"},{"family":"Kumar","given":"Teerath"},{"family":"Zhang","given":"Cheng"},{"family":"Raj","given":"Kislay"},{"family":"Roy","given":"Arunabha M."},{"family":"Luo","given":"Bin"}],"issued":{"date-parts":[["2023",6]]}}}],"schema":"https://github.com/citation-style-language/schema/raw/master/csl-citation.json"} </w:instrText>
       </w:r>
       <w:r>
         <w:fldChar w:fldCharType="separate"/>
       </w:r>
       <w:r>
-        <w:t>[63]</w:t>
+        <w:t>[64]</w:t>
       </w:r>
       <w:r>
         <w:fldChar w:fldCharType="end"/>
@@ -9985,26 +10147,100 @@
     </w:p>
     <w:p>
       <w:r>
-        <w:t>A database technology utilizing documents, it stores flexible data in JSON-like records, in contrast to the tables of an SQL-based database technology. Released in 2009, it has gained recognition as a leading NoSQL solution, based on an intuitive data model that mimics an application object, with</w:t>
+        <w:t>A database technology utilizing documents, it stores flexible data in JSON-like records, in contrast to the tables of an SQL-based database technology. Released in 2009, it has gained recognition as a leading NoSQL solution, based on an intuitive data model that mimics an application object</w:t>
+      </w:r>
+      <w:r>
+        <w:t xml:space="preserve"> </w:t>
+      </w:r>
+      <w:r>
+        <w:fldChar w:fldCharType="begin"/>
+      </w:r>
+      <w:r>
+        <w:instrText xml:space="preserve"> ADDIN ZOTERO_ITEM CSL_CITATION {"citationID":"Degoox8M","properties":{"formattedCitation":"[70]","plainCitation":"[70]","noteIndex":0},"citationItems":[{"id":177,"uris":["http://zotero.org/users/local/qICbW6ZG/items/X8WUKY6S"],"itemData":{"id":177,"type":"webpage","abstract":"Get your ideas to market faster with a flexible, AI-ready database. MongoDB makes working with data easy.","container-title":"MongoDB","language":"en-us","title":"MongoDB: The World’s Leading Modern Database","title-short":"MongoDB","URL":"https://www.mongodb.com/","accessed":{"date-parts":[["2025",11,7]]}}}],"schema":"https://github.com/citation-style-language/schema/raw/master/csl-citation.json"} </w:instrText>
+      </w:r>
+      <w:r>
+        <w:fldChar w:fldCharType="separate"/>
+      </w:r>
+      <w:r>
+        <w:t>[70]</w:t>
+      </w:r>
+      <w:r>
+        <w:fldChar w:fldCharType="end"/>
+      </w:r>
+      <w:r>
+        <w:t>.</w:t>
       </w:r>
     </w:p>
     <w:p>
       <w:r>
         <w:t>The advantages of MongoDB, in relation to this project, include</w:t>
       </w:r>
-    </w:p>
-    <w:p>
-      <w:r>
-        <w:t>The disadvantages of MongoDB, in relation to this project, range from</w:t>
-      </w:r>
-    </w:p>
-    <w:p/>
-    <w:p/>
-    <w:p/>
-    <w:p/>
-    <w:p/>
-    <w:p/>
-    <w:p/>
+      <w:r>
+        <w:t xml:space="preserve"> an easier storing of data</w:t>
+      </w:r>
+      <w:r>
+        <w:t xml:space="preserve"> (a commonality among NoSQL solutions), a choice in combining structured and unstructured data, enabling design flexibility, alongside a vast database of documentation available </w:t>
+      </w:r>
+      <w:r>
+        <w:fldChar w:fldCharType="begin"/>
+      </w:r>
+      <w:r>
+        <w:instrText xml:space="preserve"> ADDIN ZOTERO_ITEM CSL_CITATION {"citationID":"KsuDvLNK","properties":{"formattedCitation":"[64]","plainCitation":"[64]","noteIndex":0},"citationItems":[{"id":162,"uris":["http://zotero.org/users/local/qICbW6ZG/items/9MWGD2XH"],"itemData":{"id":162,"type":"article-journal","abstract":"The competent software architecture plays a crucial role in the difficult task of big data processing for SQL and NoSQL databases. SQL databases were created to organize data and allow for horizontal expansion. NoSQL databases, on the other hand, support horizontal scalability and can efficiently process large amounts of unstructured data. Organizational needs determine which paradigm is appropriate, yet selecting the best option is not always easy. Differences in database design are what set SQL and NoSQL databases apart. Each NoSQL database type also consistently employs a mixed-model approach. Therefore, it is challenging for cloud users to transfer their data among different cloud storage services (CSPs). There are several different paradigms being monitored by the various cloud platforms (IaaS, PaaS, SaaS, and DBaaS). The purpose of this SLR is to examine the articles that address cloud data portability and interoperability, as well as the software architectures of SQL and NoSQL databases. Numerous studies comparing the capabilities of SQL and NoSQL of databases, particularly Oracle RDBMS and NoSQL Document Database (MongoDB), in terms of scale, performance, availability, consistency, and sharding, were presented as part of the state of the art. Research indicates that NoSQL databases, with their specifically tailored structures, may be the best option for big data analytics, while SQL databases are best suited for online transaction processing (OLTP) purposes.","container-title":"Big Data and Cognitive Computing","DOI":"10.3390/bdcc7020097","ISSN":"2504-2289","issue":"2","language":"en","license":"http://creativecommons.org/licenses/by/3.0/","note":"publisher: Multidisciplinary Digital Publishing Institute","page":"97","source":"www.mdpi.com","title":"SQL and NoSQL Database Software Architecture Performance Analysis and Assessments—A Systematic Literature Review","volume":"7","author":[{"family":"Khan","given":"Wisal"},{"family":"Kumar","given":"Teerath"},{"family":"Zhang","given":"Cheng"},{"family":"Raj","given":"Kislay"},{"family":"Roy","given":"Arunabha M."},{"family":"Luo","given":"Bin"}],"issued":{"date-parts":[["2023",6]]}}}],"schema":"https://github.com/citation-style-language/schema/raw/master/csl-citation.json"} </w:instrText>
+      </w:r>
+      <w:r>
+        <w:fldChar w:fldCharType="separate"/>
+      </w:r>
+      <w:r>
+        <w:t>[64]</w:t>
+      </w:r>
+      <w:r>
+        <w:fldChar w:fldCharType="end"/>
+      </w:r>
+      <w:r>
+        <w:t>.</w:t>
+      </w:r>
+    </w:p>
+    <w:p>
+      <w:r>
+        <w:t xml:space="preserve">The disadvantages of MongoDB, in relation to this project, </w:t>
+      </w:r>
+      <w:r>
+        <w:t xml:space="preserve">stem from the </w:t>
+      </w:r>
+      <w:r>
+        <w:t>nature of NoSQL</w:t>
+      </w:r>
+      <w:r>
+        <w:t xml:space="preserve">. While it may be easier to throw everything in together, it lacks the clear </w:t>
+      </w:r>
+      <w:r>
+        <w:t xml:space="preserve">mandatory </w:t>
+      </w:r>
+      <w:r>
+        <w:t xml:space="preserve">structure that this application will need in order to access </w:t>
+      </w:r>
+      <w:r>
+        <w:t xml:space="preserve">structured and maintained data </w:t>
+      </w:r>
+      <w:r>
+        <w:fldChar w:fldCharType="begin"/>
+      </w:r>
+      <w:r>
+        <w:instrText xml:space="preserve"> ADDIN ZOTERO_ITEM CSL_CITATION {"citationID":"FCSuxAO7","properties":{"formattedCitation":"[64]","plainCitation":"[64]","noteIndex":0},"citationItems":[{"id":162,"uris":["http://zotero.org/users/local/qICbW6ZG/items/9MWGD2XH"],"itemData":{"id":162,"type":"article-journal","abstract":"The competent software architecture plays a crucial role in the difficult task of big data processing for SQL and NoSQL databases. SQL databases were created to organize data and allow for horizontal expansion. NoSQL databases, on the other hand, support horizontal scalability and can efficiently process large amounts of unstructured data. Organizational needs determine which paradigm is appropriate, yet selecting the best option is not always easy. Differences in database design are what set SQL and NoSQL databases apart. Each NoSQL database type also consistently employs a mixed-model approach. Therefore, it is challenging for cloud users to transfer their data among different cloud storage services (CSPs). There are several different paradigms being monitored by the various cloud platforms (IaaS, PaaS, SaaS, and DBaaS). The purpose of this SLR is to examine the articles that address cloud data portability and interoperability, as well as the software architectures of SQL and NoSQL databases. Numerous studies comparing the capabilities of SQL and NoSQL of databases, particularly Oracle RDBMS and NoSQL Document Database (MongoDB), in terms of scale, performance, availability, consistency, and sharding, were presented as part of the state of the art. Research indicates that NoSQL databases, with their specifically tailored structures, may be the best option for big data analytics, while SQL databases are best suited for online transaction processing (OLTP) purposes.","container-title":"Big Data and Cognitive Computing","DOI":"10.3390/bdcc7020097","ISSN":"2504-2289","issue":"2","language":"en","license":"http://creativecommons.org/licenses/by/3.0/","note":"publisher: Multidisciplinary Digital Publishing Institute","page":"97","source":"www.mdpi.com","title":"SQL and NoSQL Database Software Architecture Performance Analysis and Assessments—A Systematic Literature Review","volume":"7","author":[{"family":"Khan","given":"Wisal"},{"family":"Kumar","given":"Teerath"},{"family":"Zhang","given":"Cheng"},{"family":"Raj","given":"Kislay"},{"family":"Roy","given":"Arunabha M."},{"family":"Luo","given":"Bin"}],"issued":{"date-parts":[["2023",6]]}}}],"schema":"https://github.com/citation-style-language/schema/raw/master/csl-citation.json"} </w:instrText>
+      </w:r>
+      <w:r>
+        <w:fldChar w:fldCharType="separate"/>
+      </w:r>
+      <w:r>
+        <w:t>[64]</w:t>
+      </w:r>
+      <w:r>
+        <w:fldChar w:fldCharType="end"/>
+      </w:r>
+      <w:r>
+        <w:t>, with more maintenance also required to keep in accordance with GDPR.</w:t>
+      </w:r>
+    </w:p>
     <w:p/>
     <w:p>
       <w:pPr>
@@ -10024,17 +10260,113 @@
     </w:p>
     <w:p>
       <w:r>
-        <w:t>Focused on resilience, through strong fault tolerance and linear scaling, and high write throughput (the ability to process large amounts of data at the same time), Apache Cassandra is an open-source distributed database used by thousands of companies globally, designed to support the storage of data across servers and regions.</w:t>
+        <w:t xml:space="preserve">Focused on resilience, through strong fault tolerance and linear scaling, and high write throughput (the ability to process large amounts of data at the same time), Apache Cassandra is an </w:t>
+      </w:r>
+      <w:r>
+        <w:t>open-source</w:t>
+      </w:r>
+      <w:r>
+        <w:t xml:space="preserve"> distributed database used by thousands of companies globally, designed to support the storage of data across servers and regions</w:t>
+      </w:r>
+      <w:r>
+        <w:t xml:space="preserve"> </w:t>
+      </w:r>
+      <w:r>
+        <w:fldChar w:fldCharType="begin"/>
+      </w:r>
+      <w:r>
+        <w:instrText xml:space="preserve"> ADDIN ZOTERO_ITEM CSL_CITATION {"citationID":"Df6GhFT1","properties":{"formattedCitation":"[71]","plainCitation":"[71]","noteIndex":0},"citationItems":[{"id":182,"uris":["http://zotero.org/users/local/qICbW6ZG/items/SU9K2KGR"],"itemData":{"id":182,"type":"webpage","abstract":"Open Source NoSQL Database Manage massive amounts of data, fast, without losing sleep","container-title":"Apache Cassandra","language":"en","title":"Apache Cassandra | Apache Cassandra Documentation","URL":"https://cassandra.apache.org/","accessed":{"date-parts":[["2025",11,7]]}}}],"schema":"https://github.com/citation-style-language/schema/raw/master/csl-citation.json"} </w:instrText>
+      </w:r>
+      <w:r>
+        <w:fldChar w:fldCharType="separate"/>
+      </w:r>
+      <w:r>
+        <w:t>[71]</w:t>
+      </w:r>
+      <w:r>
+        <w:fldChar w:fldCharType="end"/>
+      </w:r>
+      <w:r>
+        <w:t>.</w:t>
       </w:r>
     </w:p>
     <w:p>
       <w:r>
         <w:t>The advantages of this technology, in relation to Eagna, include</w:t>
       </w:r>
+      <w:r>
+        <w:t xml:space="preserve"> the focus on scalability and fault-tolerance, while also remaining flexible in regard to database design </w:t>
+      </w:r>
+      <w:r>
+        <w:fldChar w:fldCharType="begin"/>
+      </w:r>
+      <w:r>
+        <w:instrText xml:space="preserve"> ADDIN ZOTERO_ITEM CSL_CITATION {"citationID":"D3wO6bjB","properties":{"formattedCitation":"[72]","plainCitation":"[72]","noteIndex":0},"citationItems":[{"id":180,"uris":["http://zotero.org/users/local/qICbW6ZG/items/XREJYGYS"],"itemData":{"id":180,"type":"paper-conference","abstract":"Apache Cassandra is a leading distributed database of choice when it comes to big data management with zero downtime, linear scalability, and seamless multiple data center deployment. With increasingly wider adoption of Cassandra for online transaction processing by hundreds of Web-scale companies, there is a growing need for a rigorous and practical data modeling approach that ensures sound and efficient schema design. This work i) proposes the first query-driven big data modeling methodology for Apache Cassandra, ii) defines important data modeling principles, mapping rules, and mapping patterns to guide logical data modeling, iii) presents visual diagrams for Cassandra logical and physical data models, and iv) demonstrates a data modeling tool that automates the entire data modeling process.","container-title":"2015 IEEE International Congress on Big Data","DOI":"10.1109/BigDataCongress.2015.41","event-title":"2015 IEEE International Congress on Big Data","note":"ISSN: 2379-7703","page":"238-245","source":"IEEE Xplore","title":"A Big Data Modeling Methodology for Apache Cassandra","URL":"https://ieeexplore.ieee.org/abstract/document/7207225","author":[{"family":"Chebotko","given":"Artem"},{"family":"Kashlev","given":"Andrey"},{"family":"Lu","given":"Shiyong"}],"accessed":{"date-parts":[["2025",11,7]]},"issued":{"date-parts":[["2015",6]]}}}],"schema":"https://github.com/citation-style-language/schema/raw/master/csl-citation.json"} </w:instrText>
+      </w:r>
+      <w:r>
+        <w:fldChar w:fldCharType="separate"/>
+      </w:r>
+      <w:r>
+        <w:t>[72]</w:t>
+      </w:r>
+      <w:r>
+        <w:fldChar w:fldCharType="end"/>
+      </w:r>
+      <w:r>
+        <w:t>.</w:t>
+      </w:r>
     </w:p>
     <w:p>
       <w:r>
         <w:t>The disadvantages of this technology, in relation to Eagna, range from</w:t>
+      </w:r>
+      <w:r>
+        <w:t xml:space="preserve"> the data modelling issues stemming from the nature of NoSQL</w:t>
+      </w:r>
+      <w:r>
+        <w:t xml:space="preserve"> </w:t>
+      </w:r>
+      <w:r>
+        <w:t>[73]</w:t>
+      </w:r>
+      <w:r>
+        <w:t xml:space="preserve">, alongside the encouragement for the use of extra tools such as the Kashliev Data Modeler </w:t>
+      </w:r>
+      <w:r>
+        <w:fldChar w:fldCharType="begin"/>
+      </w:r>
+      <w:r>
+        <w:instrText xml:space="preserve"> ADDIN ZOTERO_ITEM CSL_CITATION {"citationID":"VDM50EpT","properties":{"formattedCitation":"[73]","plainCitation":"[73]","noteIndex":0},"citationItems":[{"id":184,"uris":["http://zotero.org/users/local/qICbW6ZG/items/HECIYZ2L"],"itemData":{"id":184,"type":"post-weblog","abstract":"An automated big data modeling tool for Apache Cassandra that dramatically simplifies and streamlines database design. Try KDM KDM Intro Using KDM for automated data modeling in Cassandra to suppor…","container-title":"KDM","language":"en","title":"Home","URL":"https://kdm89225124.wordpress.com/home/","accessed":{"date-parts":[["2025",11,7]]},"issued":{"date-parts":[["2019",5,30]]}}}],"schema":"https://github.com/citation-style-language/schema/raw/master/csl-citation.json"} </w:instrText>
+      </w:r>
+      <w:r>
+        <w:fldChar w:fldCharType="separate"/>
+      </w:r>
+      <w:r>
+        <w:t>[73]</w:t>
+      </w:r>
+      <w:r>
+        <w:fldChar w:fldCharType="end"/>
+      </w:r>
+      <w:r>
+        <w:t xml:space="preserve"> to help in streamlining schema design </w:t>
+      </w:r>
+      <w:r>
+        <w:fldChar w:fldCharType="begin"/>
+      </w:r>
+      <w:r>
+        <w:instrText xml:space="preserve"> ADDIN ZOTERO_ITEM CSL_CITATION {"citationID":"LBIAsKQk","properties":{"formattedCitation":"[72]","plainCitation":"[72]","noteIndex":0},"citationItems":[{"id":180,"uris":["http://zotero.org/users/local/qICbW6ZG/items/XREJYGYS"],"itemData":{"id":180,"type":"paper-conference","abstract":"Apache Cassandra is a leading distributed database of choice when it comes to big data management with zero downtime, linear scalability, and seamless multiple data center deployment. With increasingly wider adoption of Cassandra for online transaction processing by hundreds of Web-scale companies, there is a growing need for a rigorous and practical data modeling approach that ensures sound and efficient schema design. This work i) proposes the first query-driven big data modeling methodology for Apache Cassandra, ii) defines important data modeling principles, mapping rules, and mapping patterns to guide logical data modeling, iii) presents visual diagrams for Cassandra logical and physical data models, and iv) demonstrates a data modeling tool that automates the entire data modeling process.","container-title":"2015 IEEE International Congress on Big Data","DOI":"10.1109/BigDataCongress.2015.41","event-title":"2015 IEEE International Congress on Big Data","note":"ISSN: 2379-7703","page":"238-245","source":"IEEE Xplore","title":"A Big Data Modeling Methodology for Apache Cassandra","URL":"https://ieeexplore.ieee.org/abstract/document/7207225","author":[{"family":"Chebotko","given":"Artem"},{"family":"Kashlev","given":"Andrey"},{"family":"Lu","given":"Shiyong"}],"accessed":{"date-parts":[["2025",11,7]]},"issued":{"date-parts":[["2015",6]]}}}],"schema":"https://github.com/citation-style-language/schema/raw/master/csl-citation.json"} </w:instrText>
+      </w:r>
+      <w:r>
+        <w:fldChar w:fldCharType="separate"/>
+      </w:r>
+      <w:r>
+        <w:t>[72]</w:t>
+      </w:r>
+      <w:r>
+        <w:fldChar w:fldCharType="end"/>
+      </w:r>
+      <w:r>
+        <w:t>.</w:t>
       </w:r>
     </w:p>
     <w:p/>
@@ -10080,19 +10412,113 @@
     </w:p>
     <w:p>
       <w:r>
-        <w:t xml:space="preserve">A leading solution in the industry, Prometheus is an open-source monitoring system, designed to track the metrics of applications and infrastructure, ranging from the uptime of your servers to the average read and write throughput of your database, on whatever time interval is desired. </w:t>
-      </w:r>
-    </w:p>
-    <w:p>
-      <w:r>
-        <w:t>The advantages of Prometheus, in relation to this project, range from the fact that it is open source, with access to powerful querying tools to pull metrics, to a vast ecosystem of tools to help monitor your platform, including the latter mentioned Grafana, which is supported by the platform.</w:t>
-      </w:r>
-    </w:p>
-    <w:p>
-      <w:r>
-        <w:t>The disadvantages of Prometheus, in relation to this system, includes the fact that the storage and memory requirements are sizeable, while it provides only the bare minimum visualization tools, requiring other related software solutions to provide more human-friendly options of visualizing data.</w:t>
-      </w:r>
-    </w:p>
+        <w:t>A leading solution in the industry, Prometheus is an open-source monitoring system, designed to track the metrics of applications and infrastructure, ranging from the uptime of your servers to the average read and write throughput of your database, on whatever time interval is desired</w:t>
+      </w:r>
+      <w:r>
+        <w:t xml:space="preserve"> </w:t>
+      </w:r>
+      <w:r>
+        <w:fldChar w:fldCharType="begin"/>
+      </w:r>
+      <w:r>
+        <w:instrText xml:space="preserve"> ADDIN ZOTERO_ITEM CSL_CITATION {"citationID":"wTIi6Yne","properties":{"formattedCitation":"[74]","plainCitation":"[74]","noteIndex":0},"citationItems":[{"id":195,"uris":["http://zotero.org/users/local/qICbW6ZG/items/J6IKSMKI"],"itemData":{"id":195,"type":"webpage","abstract":"An open-source monitoring system with a dimensional data model, flexible query language, efficient time series database and modern alerting approach.","language":"en","title":"Prometheus - Monitoring system &amp; time series database","URL":"https://prometheus.io/","accessed":{"date-parts":[["2025",11,7]]}}}],"schema":"https://github.com/citation-style-language/schema/raw/master/csl-citation.json"} </w:instrText>
+      </w:r>
+      <w:r>
+        <w:fldChar w:fldCharType="separate"/>
+      </w:r>
+      <w:r>
+        <w:t>[74]</w:t>
+      </w:r>
+      <w:r>
+        <w:fldChar w:fldCharType="end"/>
+      </w:r>
+      <w:r>
+        <w:t xml:space="preserve">. </w:t>
+      </w:r>
+      <w:r>
+        <w:t>It collects data (like a database) with an exporter (such as node-exporter), which can then be used to determine the performance and reliability of your system.</w:t>
+      </w:r>
+    </w:p>
+    <w:p>
+      <w:r>
+        <w:t>The advantages of Prometheus, in relation to this project, range from the fact that it is open source, with access to powerful querying tools to pull metrics</w:t>
+      </w:r>
+      <w:r>
+        <w:t xml:space="preserve"> (PromQL)</w:t>
+      </w:r>
+      <w:r>
+        <w:t>, to a vast ecosystem of tools to help monitor your platform, including the latter mentioned Grafana, which is supported by the platform</w:t>
+      </w:r>
+      <w:r>
+        <w:t xml:space="preserve"> </w:t>
+      </w:r>
+      <w:r>
+        <w:fldChar w:fldCharType="begin"/>
+      </w:r>
+      <w:r>
+        <w:instrText xml:space="preserve"> ADDIN ZOTERO_ITEM CSL_CITATION {"citationID":"gzVnaIln","properties":{"formattedCitation":"[75]","plainCitation":"[75]","noteIndex":0},"citationItems":[{"id":194,"uris":["http://zotero.org/users/local/qICbW6ZG/items/47U6VA52"],"itemData":{"id":194,"type":"article-journal","abstract":"Insinöörityön alussa käytiin läpi työssä käytettyjä teknologioita. Tämän jälkeen käytiin läpi monitorointi järjestelmän konfiguraatio ja käyttöönotto. Seuraavaksi tutustuttiin PromQL-hakukieleen, jonka jälkeen näytettiin kuinka pystyttää valvontamonitori ja hälytykset sähköpostimuistutuksella. Työn lopussa käydään läpi kuinka monitorointijärjestelmässä saatua dataa analysoidaan ja mietitään miten monitorointijärjestelmää voisi parantaa.","language":"en","source":"Zotero","title":"Monitoring Container Environment with Prometheus and Grafana","author":[{"family":"Holopainen","given":"Matti"}]}}],"schema":"https://github.com/citation-style-language/schema/raw/master/csl-citation.json"} </w:instrText>
+      </w:r>
+      <w:r>
+        <w:fldChar w:fldCharType="separate"/>
+      </w:r>
+      <w:r>
+        <w:t>[75]</w:t>
+      </w:r>
+      <w:r>
+        <w:fldChar w:fldCharType="end"/>
+      </w:r>
+      <w:r>
+        <w:t xml:space="preserve">, </w:t>
+      </w:r>
+      <w:r>
+        <w:t>alongside previous usage during a Site Reliability Engineering Internship at Mastercard</w:t>
+      </w:r>
+      <w:r>
+        <w:t>, showing a clear example of industry usage</w:t>
+      </w:r>
+      <w:r>
+        <w:t>.</w:t>
+      </w:r>
+    </w:p>
+    <w:p>
+      <w:r>
+        <w:t>The disadvantages of Prometheus, in relation to this system, includes the fact that the storage and memory requirements are sizeable</w:t>
+      </w:r>
+      <w:r>
+        <w:t xml:space="preserve"> (on top of what is necessary for a system such as this)</w:t>
+      </w:r>
+      <w:r>
+        <w:t>, while it provides only the bare minimum visualization tools, requiring other related software solutions to provide more human-friendly options of visualizing data</w:t>
+      </w:r>
+      <w:r>
+        <w:t xml:space="preserve"> </w:t>
+      </w:r>
+      <w:r>
+        <w:fldChar w:fldCharType="begin"/>
+      </w:r>
+      <w:r>
+        <w:instrText xml:space="preserve"> ADDIN ZOTERO_ITEM CSL_CITATION {"citationID":"bLqu1mTy","properties":{"formattedCitation":"[75]","plainCitation":"[75]","noteIndex":0},"citationItems":[{"id":194,"uris":["http://zotero.org/users/local/qICbW6ZG/items/47U6VA52"],"itemData":{"id":194,"type":"article-journal","abstract":"Insinöörityön alussa käytiin läpi työssä käytettyjä teknologioita. Tämän jälkeen käytiin läpi monitorointi järjestelmän konfiguraatio ja käyttöönotto. Seuraavaksi tutustuttiin PromQL-hakukieleen, jonka jälkeen näytettiin kuinka pystyttää valvontamonitori ja hälytykset sähköpostimuistutuksella. Työn lopussa käydään läpi kuinka monitorointijärjestelmässä saatua dataa analysoidaan ja mietitään miten monitorointijärjestelmää voisi parantaa.","language":"en","source":"Zotero","title":"Monitoring Container Environment with Prometheus and Grafana","author":[{"family":"Holopainen","given":"Matti"}]}}],"schema":"https://github.com/citation-style-language/schema/raw/master/csl-citation.json"} </w:instrText>
+      </w:r>
+      <w:r>
+        <w:fldChar w:fldCharType="separate"/>
+      </w:r>
+      <w:r>
+        <w:t>[75]</w:t>
+      </w:r>
+      <w:r>
+        <w:fldChar w:fldCharType="end"/>
+      </w:r>
+      <w:r>
+        <w:t>.</w:t>
+      </w:r>
+    </w:p>
+    <w:p/>
+    <w:p/>
+    <w:p/>
+    <w:p/>
+    <w:p/>
+    <w:p/>
+    <w:p/>
     <w:p/>
     <w:p>
       <w:pPr>
@@ -10115,21 +10541,88 @@
     </w:p>
     <w:p>
       <w:r>
-        <w:t>A visualization and dashboard platform, it is designed to take in metric data, transforming it into visualization to assist in maintenance and the upkeep of reliability. Also created as an open-source solution, it provides a single place to access and create any dashboard an engineer may need to display and review data relating to their system.</w:t>
+        <w:t>A visualization and dashboard platform, it is designed to take in metric data, transforming it into visualization to assist in maintenance and the upkeep of reliability. Also created as an open-source solution, it provides a single place to access and create any dashboard an engineer may need to display and review data relating to their system</w:t>
+      </w:r>
+      <w:r>
+        <w:t xml:space="preserve"> </w:t>
+      </w:r>
+      <w:r>
+        <w:fldChar w:fldCharType="begin"/>
+      </w:r>
+      <w:r>
+        <w:instrText xml:space="preserve"> ADDIN ZOTERO_ITEM CSL_CITATION {"citationID":"aXnHoEVJ","properties":{"formattedCitation":"[76]","plainCitation":"[76]","noteIndex":0},"citationItems":[{"id":197,"uris":["http://zotero.org/users/local/qICbW6ZG/items/N94E5UP7"],"itemData":{"id":197,"type":"webpage","abstract":"Grafana is the open source analytics &amp; monitoring solution for every database.","container-title":"Grafana Labs","language":"en","title":"Grafana: The open and composable observability platform","title-short":"Grafana","URL":"https://grafana.com/","accessed":{"date-parts":[["2025",11,7]]}}}],"schema":"https://github.com/citation-style-language/schema/raw/master/csl-citation.json"} </w:instrText>
+      </w:r>
+      <w:r>
+        <w:fldChar w:fldCharType="separate"/>
+      </w:r>
+      <w:r>
+        <w:t>[76]</w:t>
+      </w:r>
+      <w:r>
+        <w:fldChar w:fldCharType="end"/>
+      </w:r>
+      <w:r>
+        <w:t xml:space="preserve"> </w:t>
+      </w:r>
+      <w:r>
+        <w:fldChar w:fldCharType="begin"/>
+      </w:r>
+      <w:r>
+        <w:instrText xml:space="preserve"> ADDIN ZOTERO_ITEM CSL_CITATION {"citationID":"GQeOK9FF","properties":{"formattedCitation":"[77]","plainCitation":"[77]","noteIndex":0},"citationItems":[{"id":199,"uris":["http://zotero.org/users/local/qICbW6ZG/items/9IWMH8R5"],"itemData":{"id":199,"type":"webpage","abstract":"Grafana feature overview, screenshots, videos, and feature tours.","container-title":"Grafana Labs","language":"en","title":"Grafana | Query, visualize, alerting observability platform","URL":"https://grafana.com/grafana/","accessed":{"date-parts":[["2025",11,7]]}}}],"schema":"https://github.com/citation-style-language/schema/raw/master/csl-citation.json"} </w:instrText>
+      </w:r>
+      <w:r>
+        <w:fldChar w:fldCharType="separate"/>
+      </w:r>
+      <w:r>
+        <w:t>[77]</w:t>
+      </w:r>
+      <w:r>
+        <w:fldChar w:fldCharType="end"/>
+      </w:r>
+      <w:r>
+        <w:t>.</w:t>
       </w:r>
     </w:p>
     <w:p>
       <w:r>
         <w:t>The advantages of Grafana include, in relation to this project, the easy ability to</w:t>
       </w:r>
-    </w:p>
-    <w:p>
-      <w:r>
-        <w:t>The disadvantages of Grafana, in relation to this project, range from</w:t>
-      </w:r>
-    </w:p>
-    <w:p/>
-    <w:p/>
+      <w:r>
+        <w:t xml:space="preserve"> visualize metric data, create alerts when certain parameters are met (such as dangerous / high load on a node in your system), the sharing / importation of dashboard setups </w:t>
+      </w:r>
+      <w:r>
+        <w:fldChar w:fldCharType="begin"/>
+      </w:r>
+      <w:r>
+        <w:instrText xml:space="preserve"> ADDIN ZOTERO_ITEM CSL_CITATION {"citationID":"BVhlfm5K","properties":{"formattedCitation":"[75]","plainCitation":"[75]","noteIndex":0},"citationItems":[{"id":194,"uris":["http://zotero.org/users/local/qICbW6ZG/items/47U6VA52"],"itemData":{"id":194,"type":"article-journal","abstract":"Insinöörityön alussa käytiin läpi työssä käytettyjä teknologioita. Tämän jälkeen käytiin läpi monitorointi järjestelmän konfiguraatio ja käyttöönotto. Seuraavaksi tutustuttiin PromQL-hakukieleen, jonka jälkeen näytettiin kuinka pystyttää valvontamonitori ja hälytykset sähköpostimuistutuksella. Työn lopussa käydään läpi kuinka monitorointijärjestelmässä saatua dataa analysoidaan ja mietitään miten monitorointijärjestelmää voisi parantaa.","language":"en","source":"Zotero","title":"Monitoring Container Environment with Prometheus and Grafana","author":[{"family":"Holopainen","given":"Matti"}]}}],"schema":"https://github.com/citation-style-language/schema/raw/master/csl-citation.json"} </w:instrText>
+      </w:r>
+      <w:r>
+        <w:fldChar w:fldCharType="separate"/>
+      </w:r>
+      <w:r>
+        <w:t>[75]</w:t>
+      </w:r>
+      <w:r>
+        <w:fldChar w:fldCharType="end"/>
+      </w:r>
+      <w:r>
+        <w:t>, alongside previous usage during a Site Reliability Engineering Internship at Mastercard</w:t>
+      </w:r>
+      <w:r>
+        <w:t>, showing a clear example of industry usage</w:t>
+      </w:r>
+      <w:r>
+        <w:t xml:space="preserve">. </w:t>
+      </w:r>
+    </w:p>
+    <w:p>
+      <w:r>
+        <w:t xml:space="preserve">The disadvantages of Grafana, in relation to this project, </w:t>
+      </w:r>
+      <w:r>
+        <w:t>are slim, with the only concern being the learning curve.</w:t>
+      </w:r>
+    </w:p>
     <w:p/>
     <w:p>
       <w:pPr>
@@ -10147,23 +10640,82 @@
           <w:i/>
           <w:iCs/>
         </w:rPr>
-        <w:lastRenderedPageBreak/>
         <w:t>Zabbix</w:t>
       </w:r>
     </w:p>
     <w:p>
       <w:r>
-        <w:t xml:space="preserve">Created in the early 2000s, this monitoring platform provides the means to store, visualize and analyse metric data for your services and network. </w:t>
+        <w:t>Created in the early 2000s, this monitoring platform provides the means to store, visualize and analyse metric data for your services and network</w:t>
+      </w:r>
+      <w:r>
+        <w:t xml:space="preserve">, including built-in tools, unlike Prometheus </w:t>
+      </w:r>
+      <w:r>
+        <w:fldChar w:fldCharType="begin"/>
+      </w:r>
+      <w:r>
+        <w:instrText xml:space="preserve"> ADDIN ZOTERO_ITEM CSL_CITATION {"citationID":"w6eXr7zi","properties":{"formattedCitation":"[78]","plainCitation":"[78]","noteIndex":0},"citationItems":[{"id":201,"uris":["http://zotero.org/users/local/qICbW6ZG/items/TCWJSVQ9"],"itemData":{"id":201,"type":"webpage","title":"Zabbix: The enterprise-class open source observability solution","URL":"https://www.zabbix.com/","accessed":{"date-parts":[["2025",11,7]]}}}],"schema":"https://github.com/citation-style-language/schema/raw/master/csl-citation.json"} </w:instrText>
+      </w:r>
+      <w:r>
+        <w:fldChar w:fldCharType="separate"/>
+      </w:r>
+      <w:r>
+        <w:t>[78]</w:t>
+      </w:r>
+      <w:r>
+        <w:fldChar w:fldCharType="end"/>
+      </w:r>
+      <w:r>
+        <w:t xml:space="preserve">. </w:t>
       </w:r>
     </w:p>
     <w:p>
       <w:r>
         <w:t>The advantages of Zabbix, in relation to this project, include the fact</w:t>
       </w:r>
+      <w:r>
+        <w:t xml:space="preserve"> </w:t>
+      </w:r>
+      <w:r>
+        <w:t xml:space="preserve">it </w:t>
+      </w:r>
+      <w:r>
+        <w:t>supports the aforementioned Grafana</w:t>
+      </w:r>
+      <w:r>
+        <w:t xml:space="preserve"> as well</w:t>
+      </w:r>
+      <w:r>
+        <w:t xml:space="preserve">, </w:t>
+      </w:r>
+      <w:r>
+        <w:t xml:space="preserve">and the storage of data within an attached relational database is provided with rich visualization natively (as opposed to using Prometheus alone) </w:t>
+      </w:r>
+      <w:r>
+        <w:fldChar w:fldCharType="begin"/>
+      </w:r>
+      <w:r>
+        <w:instrText xml:space="preserve"> ADDIN ZOTERO_ITEM CSL_CITATION {"citationID":"8v18zVAd","properties":{"formattedCitation":"[79]","plainCitation":"[79]","noteIndex":0},"citationItems":[{"id":205,"uris":["http://zotero.org/users/local/qICbW6ZG/items/89GG9R3J"],"itemData":{"id":205,"type":"book","abstract":"Gather detailed statistics and deploy impressive business solutions with Zabbix 4.0Key FeaturesExperience the full impact of Zabbix 4.0, a useful and increasingly popular toolEnhance your network’s performance and manage hosts and systemsA step-by-step guide to smarter network monitoringBook DescriptionZabbix 4 Network Monitoring is the perfect starting point for monitoring the performance of your network devices and applications with Zabbix. Even if you’ve never used a monitoring solution before, this book will get you up and running quickly. You’ll learn to monitor more sophisticated operations with ease and soon feel in complete control of your network, ready to meet any challenges you might face.Starting with the installation, you will discover the new features in Zabbix 4.0. You will then get to grips with native Zabbix agents and Simple Network Management Protocol (SNMP) devices. You will also explore Zabbix&amp;#39;s integrated functionality for monitoring Java application servers and VMware. This book also covers notifications, permission management, system maintenance, and troubleshooting, so you can be confident that every potential challenge and task is under your control. If you&amp;#39;re working with larger environments, you&amp;#39;ll also be able to find out more about distributed data collection using Zabbix proxies. Once you&amp;#39;re confident and ready to put these concepts into practice, you will understand how to optimize and improve performance. Troubleshooting network issues is vital for anyone working with Zabbix, so the book also helps you work through any technical snags and glitches you might face.By the end of this book, you will have learned more advanced techniques to fine-tune your system and make sure it is in a healthy state.What you will learnInstall Zabbix server and an agent from sourceManage hosts, users, and permissions while acting upon monitored conditionsVisualize data with the help of ad hoc graphs, custom graphs, and mapsSimplify complex configurations and learn to automate themMonitor everything from web pages to IPMI devices and Java applications to VMware statsConfigure Zabbix to send alerts including problem severity and time periodsTroubleshoot any network issueWho this book is forIf you&amp;#39;re new to Zabbix look no further than this book. Zabbix 4 Network Monitoring is for system and network administrators who are looking to put their knowledge to work with Zabbix 4.0.","ISBN":"978-1-78934-524-7","language":"en","note":"Google-Books-ID: eyyFDwAAQBAJ","number-of-pages":"784","publisher":"Packt Publishing Ltd","source":"Google Books","title":"Zabbix 4 Network Monitoring: Monitor the performance of your network devices and applications using the all-new Zabbix 4.0, 3rd Edition","title-short":"Zabbix 4 Network Monitoring","author":[{"family":"Uytterhoeven","given":"Patrik"},{"family":"Olups","given":"Rihards"}],"issued":{"date-parts":[["2019",1,21]]}}}],"schema":"https://github.com/citation-style-language/schema/raw/master/csl-citation.json"} </w:instrText>
+      </w:r>
+      <w:r>
+        <w:fldChar w:fldCharType="separate"/>
+      </w:r>
+      <w:r>
+        <w:t>[79]</w:t>
+      </w:r>
+      <w:r>
+        <w:fldChar w:fldCharType="end"/>
+      </w:r>
+      <w:r>
+        <w:t>.</w:t>
+      </w:r>
     </w:p>
     <w:p>
       <w:r>
         <w:t>The disadvantages of Zabbix, in relation to this project, include the fact that</w:t>
+      </w:r>
+      <w:r>
+        <w:t xml:space="preserve"> the ecosystem is far weaker than the Prometheus / Grafana configuration, and no previous experience in using it.</w:t>
       </w:r>
     </w:p>
     <w:p/>
@@ -10191,24 +10743,482 @@
         <w:t xml:space="preserve">A commercial monitoring solution, hosted on the cloud, Datadog, like Zabbix and Prometheus, serves as a platform to monitor the metrics and logs of your system. Created in 2010, </w:t>
       </w:r>
       <w:r>
-        <w:t>it is a lightweight and easily integrated solution to help manage your system.</w:t>
+        <w:t>it is a lightweight and easily integrated solution to help manage your system</w:t>
+      </w:r>
+      <w:r>
+        <w:t xml:space="preserve"> </w:t>
+      </w:r>
+      <w:r>
+        <w:fldChar w:fldCharType="begin"/>
+      </w:r>
+      <w:r>
+        <w:instrText xml:space="preserve"> ADDIN ZOTERO_ITEM CSL_CITATION {"citationID":"vcf0BXPW","properties":{"formattedCitation":"[80]","plainCitation":"[80]","noteIndex":0},"citationItems":[{"id":203,"uris":["http://zotero.org/users/local/qICbW6ZG/items/T5YDXIKU"],"itemData":{"id":203,"type":"webpage","abstract":"See metrics from all of your apps, tools &amp; services in one place with Datadog’s cloud monitoring as a service solution. Try it for free.","container-title":"Datadog","language":"en","title":"Cloud Monitoring as a Service","URL":"https://www.datadoghq.com/","author":[{"family":"Datadog","given":""}],"accessed":{"date-parts":[["2025",11,7]]},"issued":{"date-parts":[["0400"]],"season":"32:45 -  -0400"}}}],"schema":"https://github.com/citation-style-language/schema/raw/master/csl-citation.json"} </w:instrText>
+      </w:r>
+      <w:r>
+        <w:fldChar w:fldCharType="separate"/>
+      </w:r>
+      <w:r>
+        <w:t>[80]</w:t>
+      </w:r>
+      <w:r>
+        <w:fldChar w:fldCharType="end"/>
+      </w:r>
+      <w:r>
+        <w:t>.</w:t>
       </w:r>
     </w:p>
     <w:p>
       <w:r>
         <w:t>The advantages of Datadog, in relation to Eagna, include the fact</w:t>
       </w:r>
-    </w:p>
-    <w:p>
-      <w:r>
-        <w:t>The disadvantages of Datadog, in relation to Eagna, range</w:t>
-      </w:r>
-    </w:p>
-    <w:p/>
-    <w:p/>
-    <w:p/>
-    <w:p/>
-    <w:p/>
+      <w:r>
+        <w:t xml:space="preserve"> that it provides</w:t>
+      </w:r>
+      <w:r>
+        <w:t xml:space="preserve"> a wide array of features for metrics, tracing, logs and real user monitoring (an insight into the performance of a web application for real users) </w:t>
+      </w:r>
+      <w:r>
+        <w:fldChar w:fldCharType="begin"/>
+      </w:r>
+      <w:r>
+        <w:instrText xml:space="preserve"> ADDIN ZOTERO_ITEM CSL_CITATION {"citationID":"FlOw6BAn","properties":{"formattedCitation":"[81]","plainCitation":"[81]","noteIndex":0},"citationItems":[{"id":209,"uris":["http://zotero.org/users/local/qICbW6ZG/items/D9IMW5JC"],"itemData":{"id":209,"type":"webpage","abstract":"Monitor infrastructure metrics, distributed traces, logs, and more in one unified platform with Datadog.","container-title":"Datadog","language":"en","title":"Infrastructure &amp; Application Monitoring as a Service","URL":"https://www.datadoghq.com/product/","author":[{"family":"Datadog","given":""}],"accessed":{"date-parts":[["2025",11,7]]},"issued":{"date-parts":[["0400"]],"season":"00:00 -  EDT"}}}],"schema":"https://github.com/citation-style-language/schema/raw/master/csl-citation.json"} </w:instrText>
+      </w:r>
+      <w:r>
+        <w:fldChar w:fldCharType="separate"/>
+      </w:r>
+      <w:r>
+        <w:t>[81]</w:t>
+      </w:r>
+      <w:r>
+        <w:fldChar w:fldCharType="end"/>
+      </w:r>
+      <w:r>
+        <w:t>.</w:t>
+      </w:r>
+    </w:p>
+    <w:p>
+      <w:r>
+        <w:t xml:space="preserve">The disadvantages of Datadog, in relation to Eagna, </w:t>
+      </w:r>
+      <w:r>
+        <w:t xml:space="preserve">include the fact that the free version is limited in scope (a one-day data retention period) while also lacking the wide array of aforementioned features in this free version </w:t>
+      </w:r>
+      <w:r>
+        <w:fldChar w:fldCharType="begin"/>
+      </w:r>
+      <w:r>
+        <w:instrText xml:space="preserve"> ADDIN ZOTERO_ITEM CSL_CITATION {"citationID":"v4sJ6pkS","properties":{"formattedCitation":"[82]","plainCitation":"[82]","noteIndex":0},"citationItems":[{"id":207,"uris":["http://zotero.org/users/local/qICbW6ZG/items/44M5TJRZ"],"itemData":{"id":207,"type":"webpage","title":"Pricing | Datadog","URL":"https://www.datadoghq.com/pricing/","accessed":{"date-parts":[["2025",11,7]]}}}],"schema":"https://github.com/citation-style-language/schema/raw/master/csl-citation.json"} </w:instrText>
+      </w:r>
+      <w:r>
+        <w:fldChar w:fldCharType="separate"/>
+      </w:r>
+      <w:r>
+        <w:t>[82]</w:t>
+      </w:r>
+      <w:r>
+        <w:fldChar w:fldCharType="end"/>
+      </w:r>
+      <w:r>
+        <w:t>.</w:t>
+      </w:r>
+    </w:p>
+    <w:p/>
+    <w:p/>
+    <w:p/>
+    <w:p/>
+    <w:p>
+      <w:pPr>
+        <w:rPr>
+          <w:b/>
+          <w:bCs/>
+        </w:rPr>
+      </w:pPr>
+      <w:r>
+        <w:rPr>
+          <w:b/>
+          <w:bCs/>
+        </w:rPr>
+        <w:lastRenderedPageBreak/>
+        <w:t>Virtual</w:t>
+      </w:r>
+      <w:r>
+        <w:rPr>
+          <w:b/>
+          <w:bCs/>
+        </w:rPr>
+        <w:t>ization</w:t>
+      </w:r>
+      <w:r>
+        <w:rPr>
+          <w:b/>
+          <w:bCs/>
+        </w:rPr>
+        <w:t xml:space="preserve"> Technologies</w:t>
+      </w:r>
+    </w:p>
+    <w:p>
+      <w:r>
+        <w:t xml:space="preserve">Forming the backbone of this prototype, virtual </w:t>
+      </w:r>
+      <w:r>
+        <w:t>machines</w:t>
+      </w:r>
+      <w:r>
+        <w:t xml:space="preserve"> </w:t>
+      </w:r>
+      <w:r>
+        <w:t>can be</w:t>
+      </w:r>
+      <w:r>
+        <w:t xml:space="preserve"> used to deploy </w:t>
+      </w:r>
+      <w:r>
+        <w:t xml:space="preserve">isolated operating systems, either to access another operating system on your machine, or to mimic deployment on separate hardware devices. They are </w:t>
+      </w:r>
+      <w:r>
+        <w:t xml:space="preserve">often </w:t>
+      </w:r>
+      <w:r>
+        <w:t>used for prototyping concepts like distributed systems</w:t>
+      </w:r>
+      <w:r>
+        <w:t xml:space="preserve"> (with each machine acting as a node)</w:t>
+      </w:r>
+      <w:r>
+        <w:t xml:space="preserve"> and networks</w:t>
+      </w:r>
+      <w:r>
+        <w:t xml:space="preserve"> (linking each machine to one another)</w:t>
+      </w:r>
+      <w:r>
+        <w:t xml:space="preserve">, where their contents can then be later deployed after proper testing to accessible infrastructure, either on physical hardware locally, or accessible through the web by way of cloud services. There will be a review of the two main solutions that have been used in this course </w:t>
+      </w:r>
+      <w:r>
+        <w:fldChar w:fldCharType="begin"/>
+      </w:r>
+      <w:r>
+        <w:instrText xml:space="preserve"> ADDIN ZOTERO_ITEM CSL_CITATION {"citationID":"YX3ql8lz","properties":{"formattedCitation":"[83]","plainCitation":"[83]","noteIndex":0},"citationItems":[{"id":186,"uris":["http://zotero.org/users/local/qICbW6ZG/items/FZZYVJS4"],"itemData":{"id":186,"type":"paper-conference","container-title":"2019 27th Telecommunications Forum (℡FOR)","page":"1–4","publisher":"IEEE","source":"Google Scholar","title":"Performance Comparison of the type-2 hypervisor VirtualBox and VMWare Workstation","URL":"https://ieeexplore.ieee.org/abstract/document/8971213/","author":[{"family":"Vojnak","given":"Dejana T."},{"family":"Ðor\\djević","given":"Borislav S."},{"family":"Timčenko","given":"Valentina V."},{"family":"Štrbac","given":"Svetlana M."}],"accessed":{"date-parts":[["2025",11,7]]},"issued":{"date-parts":[["2019"]]}}}],"schema":"https://github.com/citation-style-language/schema/raw/master/csl-citation.json"} </w:instrText>
+      </w:r>
+      <w:r>
+        <w:fldChar w:fldCharType="separate"/>
+      </w:r>
+      <w:r>
+        <w:t>[83]</w:t>
+      </w:r>
+      <w:r>
+        <w:fldChar w:fldCharType="end"/>
+      </w:r>
+      <w:r>
+        <w:t>.</w:t>
+      </w:r>
+    </w:p>
+    <w:p/>
+    <w:p>
+      <w:pPr>
+        <w:rPr>
+          <w:b/>
+          <w:bCs/>
+          <w:i/>
+          <w:iCs/>
+        </w:rPr>
+      </w:pPr>
+      <w:r>
+        <w:rPr>
+          <w:b/>
+          <w:bCs/>
+          <w:i/>
+          <w:iCs/>
+        </w:rPr>
+        <w:t>Oracle VirtualBox</w:t>
+      </w:r>
+    </w:p>
+    <w:p>
+      <w:r>
+        <w:t>Maintained by Oracle, VirtualBox is a dynamic virtualization software compatible with both Intel &amp; AMD processors</w:t>
+      </w:r>
+      <w:r>
+        <w:t xml:space="preserve"> </w:t>
+      </w:r>
+      <w:r>
+        <w:fldChar w:fldCharType="begin"/>
+      </w:r>
+      <w:r>
+        <w:instrText xml:space="preserve"> ADDIN ZOTERO_ITEM CSL_CITATION {"citationID":"1otwLJ07","properties":{"formattedCitation":"[84]","plainCitation":"[84]","noteIndex":0},"citationItems":[{"id":187,"uris":["http://zotero.org/users/local/qICbW6ZG/items/BAEE6V5P"],"itemData":{"id":187,"type":"webpage","title":"Oracle VirtualBox","URL":"https://www.virtualbox.org/","accessed":{"date-parts":[["2025",11,7]]}}}],"schema":"https://github.com/citation-style-language/schema/raw/master/csl-citation.json"} </w:instrText>
+      </w:r>
+      <w:r>
+        <w:fldChar w:fldCharType="separate"/>
+      </w:r>
+      <w:r>
+        <w:t>[84]</w:t>
+      </w:r>
+      <w:r>
+        <w:fldChar w:fldCharType="end"/>
+      </w:r>
+      <w:r>
+        <w:t>.</w:t>
+      </w:r>
+      <w:r>
+        <w:t xml:space="preserve"> </w:t>
+      </w:r>
+    </w:p>
+    <w:p>
+      <w:r>
+        <w:t xml:space="preserve">The main advantage of Oracle VirtualBox for this project, is that it is open-source, </w:t>
+      </w:r>
+      <w:r>
+        <w:t xml:space="preserve">while providing a powerful array of features, such as managing the network between these machines, an easy setup (including the deployment of operating system images like Ubuntu Server) with an efficient use of </w:t>
+      </w:r>
+      <w:r>
+        <w:t xml:space="preserve">memory </w:t>
+      </w:r>
+      <w:r>
+        <w:t xml:space="preserve">resources </w:t>
+      </w:r>
+      <w:r>
+        <w:fldChar w:fldCharType="begin"/>
+      </w:r>
+      <w:r>
+        <w:instrText xml:space="preserve"> ADDIN ZOTERO_ITEM CSL_CITATION {"citationID":"6lk5riKk","properties":{"formattedCitation":"[83]","plainCitation":"[83]","noteIndex":0},"citationItems":[{"id":186,"uris":["http://zotero.org/users/local/qICbW6ZG/items/FZZYVJS4"],"itemData":{"id":186,"type":"paper-conference","container-title":"2019 27th Telecommunications Forum (℡FOR)","page":"1–4","publisher":"IEEE","source":"Google Scholar","title":"Performance Comparison of the type-2 hypervisor VirtualBox and VMWare Workstation","URL":"https://ieeexplore.ieee.org/abstract/document/8971213/","author":[{"family":"Vojnak","given":"Dejana T."},{"family":"Ðor\\djević","given":"Borislav S."},{"family":"Timčenko","given":"Valentina V."},{"family":"Štrbac","given":"Svetlana M."}],"accessed":{"date-parts":[["2025",11,7]]},"issued":{"date-parts":[["2019"]]}}}],"schema":"https://github.com/citation-style-language/schema/raw/master/csl-citation.json"} </w:instrText>
+      </w:r>
+      <w:r>
+        <w:fldChar w:fldCharType="separate"/>
+      </w:r>
+      <w:r>
+        <w:t>[83]</w:t>
+      </w:r>
+      <w:r>
+        <w:fldChar w:fldCharType="end"/>
+      </w:r>
+      <w:r>
+        <w:t xml:space="preserve">, alongside efficient performance for small to medium sized projects </w:t>
+      </w:r>
+      <w:r>
+        <w:fldChar w:fldCharType="begin"/>
+      </w:r>
+      <w:r>
+        <w:instrText xml:space="preserve"> ADDIN ZOTERO_ITEM CSL_CITATION {"citationID":"kFlKjKGX","properties":{"formattedCitation":"[85]","plainCitation":"[85]","noteIndex":0},"citationItems":[{"id":191,"uris":["http://zotero.org/users/local/qICbW6ZG/items/FI5JMM38"],"itemData":{"id":191,"type":"paper-conference","abstract":"This paper presents a performance comparison of the Type-2 hypervisor, using the VMware Workstation player, then the VirtualBox platform, and finally MS Hyper-V, as the virtualization role in Windows 10 Pro environment. The tests were performed under the same conditions and the same test method using HD Tune Pro tool. For the guest operating system, Windows 10 Pro was chosen as the basis for all testing phases. The performance of all three virtual platforms are compared for the cases with one, two and three virtual machines in operation. The tests were validated based on the results obtained using the benchmark program.","container-title":"2023 22nd International Symposium INFOTEH-JAHORINA (INFOTEH)","DOI":"10.1109/INFOTEH57020.2023.10094080","event-title":"2023 22nd International Symposium INFOTEH-JAHORINA (INFOTEH)","note":"ISSN: 2767-9470","page":"1-5","source":"IEEE Xplore","title":"Comparison of VMware Workstation, VirtualBox and MS Hyper-V hypervisor performance with MS Windows OS based guests","URL":"https://ieeexplore.ieee.org/abstract/document/10094080","author":[{"family":"Djordjević","given":"Borislav"},{"family":"Timčenko","given":"Valentina"},{"family":"Kraljević","given":"Nenad"},{"family":"Jovičić","given":"Iva"},{"family":"Davidović","given":"Nikola"}],"accessed":{"date-parts":[["2025",11,7]]},"issued":{"date-parts":[["2023",3]]}}}],"schema":"https://github.com/citation-style-language/schema/raw/master/csl-citation.json"} </w:instrText>
+      </w:r>
+      <w:r>
+        <w:fldChar w:fldCharType="separate"/>
+      </w:r>
+      <w:r>
+        <w:t>[85]</w:t>
+      </w:r>
+      <w:r>
+        <w:fldChar w:fldCharType="end"/>
+      </w:r>
+      <w:r>
+        <w:t>.</w:t>
+      </w:r>
+      <w:r>
+        <w:t xml:space="preserve"> It also has a large community and a vast amount of documentation / training to help in using it </w:t>
+      </w:r>
+      <w:r>
+        <w:fldChar w:fldCharType="begin"/>
+      </w:r>
+      <w:r>
+        <w:instrText xml:space="preserve"> ADDIN ZOTERO_ITEM CSL_CITATION {"citationID":"6QhdsPxe","properties":{"formattedCitation":"[84]","plainCitation":"[84]","noteIndex":0},"citationItems":[{"id":187,"uris":["http://zotero.org/users/local/qICbW6ZG/items/BAEE6V5P"],"itemData":{"id":187,"type":"webpage","title":"Oracle VirtualBox","URL":"https://www.virtualbox.org/","accessed":{"date-parts":[["2025",11,7]]}}}],"schema":"https://github.com/citation-style-language/schema/raw/master/csl-citation.json"} </w:instrText>
+      </w:r>
+      <w:r>
+        <w:fldChar w:fldCharType="separate"/>
+      </w:r>
+      <w:r>
+        <w:t>[84]</w:t>
+      </w:r>
+      <w:r>
+        <w:fldChar w:fldCharType="end"/>
+      </w:r>
+      <w:r>
+        <w:t xml:space="preserve">. </w:t>
+      </w:r>
+    </w:p>
+    <w:p>
+      <w:r>
+        <w:t>The disadvantages of Oracle VirtualBox, in relation to this project, are that</w:t>
+      </w:r>
+      <w:r>
+        <w:t xml:space="preserve"> it</w:t>
+      </w:r>
+      <w:r>
+        <w:t xml:space="preserve"> provides an older GUI and can be quite heavy on storage resources</w:t>
+      </w:r>
+      <w:r>
+        <w:t>, while also being less popular in professional environment</w:t>
+      </w:r>
+      <w:r>
+        <w:t>s, and slightly slower, in comparison to VMWare, when working with larger block-sizes (essentially larger amounts of data)</w:t>
+      </w:r>
+      <w:r>
+        <w:t xml:space="preserve">. </w:t>
+      </w:r>
+    </w:p>
+    <w:p/>
+    <w:p>
+      <w:pPr>
+        <w:rPr>
+          <w:b/>
+          <w:bCs/>
+          <w:i/>
+          <w:iCs/>
+        </w:rPr>
+      </w:pPr>
+      <w:r>
+        <w:rPr>
+          <w:b/>
+          <w:bCs/>
+          <w:i/>
+          <w:iCs/>
+        </w:rPr>
+        <w:t>VMWare</w:t>
+      </w:r>
+    </w:p>
+    <w:p>
+      <w:r>
+        <w:t xml:space="preserve">VMWare, supported by Broadcom, is a commercial virtualization software platform that also provides cloud infrastructure and security considerations </w:t>
+      </w:r>
+      <w:r>
+        <w:fldChar w:fldCharType="begin"/>
+      </w:r>
+      <w:r>
+        <w:instrText xml:space="preserve"> ADDIN ZOTERO_ITEM CSL_CITATION {"citationID":"oN5VnKLp","properties":{"formattedCitation":"[86]","plainCitation":"[86]","noteIndex":0},"citationItems":[{"id":189,"uris":["http://zotero.org/users/local/qICbW6ZG/items/Z2RJ4JHS"],"itemData":{"id":189,"type":"webpage","abstract":"Optimize cloud infrastructure with VMware for app platforms, private cloud, edge, networking, and security.","language":"en","title":"VMware by Broadcom - Cloud Computing for the Enterprise","URL":"https://www.vmware.com","accessed":{"date-parts":[["2025",11,7]]}}}],"schema":"https://github.com/citation-style-language/schema/raw/master/csl-citation.json"} </w:instrText>
+      </w:r>
+      <w:r>
+        <w:fldChar w:fldCharType="separate"/>
+      </w:r>
+      <w:r>
+        <w:t>[86]</w:t>
+      </w:r>
+      <w:r>
+        <w:fldChar w:fldCharType="end"/>
+      </w:r>
+      <w:r>
+        <w:t xml:space="preserve">. It has a </w:t>
+      </w:r>
+      <w:r>
+        <w:t>couple</w:t>
+      </w:r>
+      <w:r>
+        <w:t xml:space="preserve"> of options in terms of software: Workstation, similar in nature to VirtualBox, allows for the deployment of operating systems in an isolated environment on your machine, Fusion, which was designed for users of MAC OS</w:t>
+      </w:r>
+      <w:r>
+        <w:t xml:space="preserve"> </w:t>
+      </w:r>
+      <w:r>
+        <w:fldChar w:fldCharType="begin"/>
+      </w:r>
+      <w:r>
+        <w:instrText xml:space="preserve"> ADDIN ZOTERO_ITEM CSL_CITATION {"citationID":"brI6R1E2","properties":{"formattedCitation":"[83]","plainCitation":"[83]","noteIndex":0},"citationItems":[{"id":186,"uris":["http://zotero.org/users/local/qICbW6ZG/items/FZZYVJS4"],"itemData":{"id":186,"type":"paper-conference","container-title":"2019 27th Telecommunications Forum (℡FOR)","page":"1–4","publisher":"IEEE","source":"Google Scholar","title":"Performance Comparison of the type-2 hypervisor VirtualBox and VMWare Workstation","URL":"https://ieeexplore.ieee.org/abstract/document/8971213/","author":[{"family":"Vojnak","given":"Dejana T."},{"family":"Ðor\\djević","given":"Borislav S."},{"family":"Timčenko","given":"Valentina V."},{"family":"Štrbac","given":"Svetlana M."}],"accessed":{"date-parts":[["2025",11,7]]},"issued":{"date-parts":[["2019"]]}}}],"schema":"https://github.com/citation-style-language/schema/raw/master/csl-citation.json"} </w:instrText>
+      </w:r>
+      <w:r>
+        <w:fldChar w:fldCharType="separate"/>
+      </w:r>
+      <w:r>
+        <w:t>[83]</w:t>
+      </w:r>
+      <w:r>
+        <w:fldChar w:fldCharType="end"/>
+      </w:r>
+      <w:r>
+        <w:t>.</w:t>
+      </w:r>
+    </w:p>
+    <w:p>
+      <w:r>
+        <w:t xml:space="preserve">The advantages of VMWare in relation to this project, include the fact that it is a more complete solution in terms of </w:t>
+      </w:r>
+      <w:r>
+        <w:t xml:space="preserve">the integrated </w:t>
+      </w:r>
+      <w:r>
+        <w:t>features available and the customization provided</w:t>
+      </w:r>
+      <w:r>
+        <w:t xml:space="preserve">, including the previously listed features of VirtualBox, while also providing better performance for larger block sizes </w:t>
+      </w:r>
+      <w:r>
+        <w:fldChar w:fldCharType="begin"/>
+      </w:r>
+      <w:r>
+        <w:instrText xml:space="preserve"> ADDIN ZOTERO_ITEM CSL_CITATION {"citationID":"JL4qhhz7","properties":{"formattedCitation":"[85]","plainCitation":"[85]","noteIndex":0},"citationItems":[{"id":191,"uris":["http://zotero.org/users/local/qICbW6ZG/items/FI5JMM38"],"itemData":{"id":191,"type":"paper-conference","abstract":"This paper presents a performance comparison of the Type-2 hypervisor, using the VMware Workstation player, then the VirtualBox platform, and finally MS Hyper-V, as the virtualization role in Windows 10 Pro environment. The tests were performed under the same conditions and the same test method using HD Tune Pro tool. For the guest operating system, Windows 10 Pro was chosen as the basis for all testing phases. The performance of all three virtual platforms are compared for the cases with one, two and three virtual machines in operation. The tests were validated based on the results obtained using the benchmark program.","container-title":"2023 22nd International Symposium INFOTEH-JAHORINA (INFOTEH)","DOI":"10.1109/INFOTEH57020.2023.10094080","event-title":"2023 22nd International Symposium INFOTEH-JAHORINA (INFOTEH)","note":"ISSN: 2767-9470","page":"1-5","source":"IEEE Xplore","title":"Comparison of VMware Workstation, VirtualBox and MS Hyper-V hypervisor performance with MS Windows OS based guests","URL":"https://ieeexplore.ieee.org/abstract/document/10094080","author":[{"family":"Djordjević","given":"Borislav"},{"family":"Timčenko","given":"Valentina"},{"family":"Kraljević","given":"Nenad"},{"family":"Jovičić","given":"Iva"},{"family":"Davidović","given":"Nikola"}],"accessed":{"date-parts":[["2025",11,7]]},"issued":{"date-parts":[["2023",3]]}}}],"schema":"https://github.com/citation-style-language/schema/raw/master/csl-citation.json"} </w:instrText>
+      </w:r>
+      <w:r>
+        <w:fldChar w:fldCharType="separate"/>
+      </w:r>
+      <w:r>
+        <w:t>[85]</w:t>
+      </w:r>
+      <w:r>
+        <w:fldChar w:fldCharType="end"/>
+      </w:r>
+      <w:r>
+        <w:t>.</w:t>
+      </w:r>
+    </w:p>
+    <w:p>
+      <w:r>
+        <w:t>The main disadvantage of VMWare is that it is not open-source</w:t>
+      </w:r>
+      <w:r>
+        <w:t xml:space="preserve">, </w:t>
+      </w:r>
+      <w:r>
+        <w:t xml:space="preserve">requiring all maintenance and technical solutions be provided by developers at Broadcom in a timely fashion, </w:t>
+      </w:r>
+      <w:r>
+        <w:t xml:space="preserve">while it </w:t>
+      </w:r>
+      <w:r>
+        <w:t>was also not as commonly used by lecturers in TU856, in comparison to VirtualBox.</w:t>
+      </w:r>
+    </w:p>
+    <w:p>
+      <w:pPr>
+        <w:rPr>
+          <w:b/>
+          <w:bCs/>
+        </w:rPr>
+      </w:pPr>
+    </w:p>
+    <w:p>
+      <w:pPr>
+        <w:rPr>
+          <w:b/>
+          <w:bCs/>
+        </w:rPr>
+      </w:pPr>
+    </w:p>
+    <w:p>
+      <w:pPr>
+        <w:rPr>
+          <w:b/>
+          <w:bCs/>
+        </w:rPr>
+      </w:pPr>
+    </w:p>
+    <w:p>
+      <w:pPr>
+        <w:rPr>
+          <w:b/>
+          <w:bCs/>
+        </w:rPr>
+      </w:pPr>
+    </w:p>
+    <w:p>
+      <w:pPr>
+        <w:rPr>
+          <w:b/>
+          <w:bCs/>
+        </w:rPr>
+      </w:pPr>
+    </w:p>
+    <w:p>
+      <w:pPr>
+        <w:rPr>
+          <w:b/>
+          <w:bCs/>
+        </w:rPr>
+      </w:pPr>
+    </w:p>
     <w:p>
       <w:pPr>
         <w:rPr>
@@ -10235,10 +11245,7 @@
     <w:p/>
     <w:p>
       <w:r>
-        <w:t>In relation to the front-end, t</w:t>
-      </w:r>
-      <w:r>
-        <w:t>he use of HTML</w:t>
+        <w:t>In relation to the front-end, the use of HTML</w:t>
       </w:r>
       <w:r>
         <w:t>,</w:t>
@@ -10286,13 +11293,7 @@
         <w:t>and the fact that it is</w:t>
       </w:r>
       <w:r>
-        <w:t xml:space="preserve"> far heavier in code in comparison to deploying similar functionality </w:t>
-      </w:r>
-      <w:r>
-        <w:t xml:space="preserve">using </w:t>
-      </w:r>
-      <w:r>
-        <w:t>HTMX</w:t>
+        <w:t xml:space="preserve"> far heavier in code in comparison to deploying similar functionality using HTMX</w:t>
       </w:r>
       <w:r>
         <w:t xml:space="preserve">, with a significant increase to performance </w:t>
@@ -10301,13 +11302,13 @@
         <w:fldChar w:fldCharType="begin"/>
       </w:r>
       <w:r>
-        <w:instrText xml:space="preserve"> ADDIN ZOTERO_ITEM CSL_CITATION {"citationID":"wmL4strT","properties":{"formattedCitation":"[64]","plainCitation":"[64]","noteIndex":0},"citationItems":[{"id":49,"uris":["http://zotero.org/users/local/qICbW6ZG/items/EIKGTQJ6"],"itemData":{"id":49,"type":"webpage","title":"&lt;/&gt; htmx ~ A Real World React -&gt; htmx Port","URL":"https://htmx.org/essays/a-real-world-react-to-htmx-port/","accessed":{"date-parts":[["2025",11,5]]}}}],"schema":"https://github.com/citation-style-language/schema/raw/master/csl-citation.json"} </w:instrText>
+        <w:instrText xml:space="preserve"> ADDIN ZOTERO_ITEM CSL_CITATION {"citationID":"wmL4strT","properties":{"formattedCitation":"[87]","plainCitation":"[87]","noteIndex":0},"citationItems":[{"id":49,"uris":["http://zotero.org/users/local/qICbW6ZG/items/EIKGTQJ6"],"itemData":{"id":49,"type":"webpage","title":"&lt;/&gt; htmx ~ A Real World React -&gt; htmx Port","URL":"https://htmx.org/essays/a-real-world-react-to-htmx-port/","accessed":{"date-parts":[["2025",11,5]]}}}],"schema":"https://github.com/citation-style-language/schema/raw/master/csl-citation.json"} </w:instrText>
       </w:r>
       <w:r>
         <w:fldChar w:fldCharType="separate"/>
       </w:r>
       <w:r>
-        <w:t>[64]</w:t>
+        <w:t>[87]</w:t>
       </w:r>
       <w:r>
         <w:fldChar w:fldCharType="end"/>
@@ -10318,44 +11319,53 @@
     </w:p>
     <w:p>
       <w:r>
-        <w:t>HTMX focuses on keeping state and logic within the server, whereas React is designed to manage state and logic primarily with the client.</w:t>
+        <w:t>HTMX focuses on keeping state and logic within the server, whereas React is designed to manage state and logic primarily with the client. Where you would choose React for complex features and the sharing of client logic, HTMX is designed to render from the server (supported by a back-end technology such as Django or Rails)</w:t>
+      </w:r>
+      <w:r>
+        <w:t xml:space="preserve">, with a </w:t>
+      </w:r>
+      <w:r>
+        <w:t>focus on speed of implementation, simplicity in design and progressive delivering of results during development, which will be key for designing this project for the final year.</w:t>
+      </w:r>
+      <w:r>
+        <w:t xml:space="preserve"> The project does not revolve around complex user interaction, it is meant to be simple: login or register, access your modules, read or download the material there, upload your assignments, and access tools provided by other services such as Microsoft365. The ‘complex’ user interaction will only consist of lecturers updating text, and other minor details.</w:t>
+      </w:r>
+    </w:p>
+    <w:p>
+      <w:r>
+        <w:t xml:space="preserve">In relation to the </w:t>
+      </w:r>
+      <w:r>
+        <w:t>back end</w:t>
+      </w:r>
+      <w:r>
+        <w:t>, the use of Django supports the chosen technologies of the front-end,</w:t>
+      </w:r>
+      <w:r>
+        <w:t xml:space="preserve"> and there is plenty of documentation available with usage alongside HTMX</w:t>
       </w:r>
       <w:r>
         <w:t xml:space="preserve"> </w:t>
       </w:r>
       <w:r>
-        <w:t>Where you would choose React for complex features and the sharing of client logic, HTMX is designed to render from the server (supported by a back-end technology such as Django or Rails)</w:t>
-      </w:r>
-      <w:r>
-        <w:t xml:space="preserve">, with a </w:t>
-      </w:r>
-      <w:r>
-        <w:t>focus on speed of implementation, simplicity in design and progressive delivering of results</w:t>
-      </w:r>
-      <w:r>
-        <w:t xml:space="preserve"> during development, which will be key for designing this project for the final year</w:t>
+        <w:fldChar w:fldCharType="begin"/>
+      </w:r>
+      <w:r>
+        <w:instrText xml:space="preserve"> ADDIN ZOTERO_ITEM CSL_CITATION {"citationID":"D8zgIbRT","properties":{"formattedCitation":"[88]","plainCitation":"[88]","noteIndex":0},"citationItems":[{"id":166,"uris":["http://zotero.org/users/local/qICbW6ZG/items/HAMHU2S7"],"itemData":{"id":166,"type":"webpage","title":"django-htmx 1.26.0 documentation","URL":"https://django-htmx.readthedocs.io/en/latest/index.html","accessed":{"date-parts":[["2025",11,7]]}}}],"schema":"https://github.com/citation-style-language/schema/raw/master/csl-citation.json"} </w:instrText>
+      </w:r>
+      <w:r>
+        <w:fldChar w:fldCharType="separate"/>
+      </w:r>
+      <w:r>
+        <w:t>[88]</w:t>
+      </w:r>
+      <w:r>
+        <w:fldChar w:fldCharType="end"/>
       </w:r>
       <w:r>
         <w:t>.</w:t>
       </w:r>
       <w:r>
-        <w:t xml:space="preserve"> The project does not revolve around complex user interaction, it is meant to be simple: login or register, access your modules, read or download the material there, upload your assignments, and access tools provided by other services such as Microsoft365. The ‘complex’ user interaction will only consist of lecturers updating text, and other minor details.</w:t>
-      </w:r>
-    </w:p>
-    <w:p>
-      <w:r>
-        <w:t xml:space="preserve">In relation to the </w:t>
-      </w:r>
-      <w:r>
-        <w:t>back end</w:t>
-      </w:r>
-      <w:r>
-        <w:t>, the use of Django supports the chosen technologies of the front-end,</w:t>
-      </w:r>
-      <w:r>
-        <w:t xml:space="preserve"> and there is plenty of documentation available with usage alongside HTMX.</w:t>
-      </w:r>
-      <w:r>
         <w:t xml:space="preserve"> </w:t>
       </w:r>
       <w:r>
@@ -10367,61 +11377,543 @@
     </w:p>
     <w:p>
       <w:r>
-        <w:t>The choice to use PostgreSQL, first, over NoSQL, as the structure and definition of SQL will better support the nature of the data relevant to this program. The integrity of this data is essential.</w:t>
-      </w:r>
-    </w:p>
+        <w:t xml:space="preserve">Django is well suited for productivity, scalability, performance, with a large ecosystem that can support web applications, making it the perfect choice for this project </w:t>
+      </w:r>
+      <w:r>
+        <w:fldChar w:fldCharType="begin"/>
+      </w:r>
+      <w:r>
+        <w:instrText xml:space="preserve"> ADDIN ZOTERO_ITEM CSL_CITATION {"citationID":"yjaEk0dn","properties":{"formattedCitation":"[63]","plainCitation":"[63]","noteIndex":0},"citationItems":[{"id":164,"uris":["http://zotero.org/users/local/qICbW6ZG/items/346G4FES"],"itemData":{"id":164,"type":"article-journal","source":"Google Scholar","title":"Advancements in Web Application Development: An Analytical Review of Ruby on Rails, Python Frameworks, and Cloud-Centric Solutions","title-short":"Advancements in Web Application Development","URL":"https://www.researchgate.net/profile/Olatunji-Isreal/publication/394759430_Advancements_in_Web_Application_Development_An_Analytical_Review_of_Ruby_on_Rails_Python_Frameworks_and_Cloud-Centric_Solutions/links/68a5f7836327cf7b63d842b4/Advancements-in-Web-Application-Development-An-Analytical-Review-of-Ruby-on-Rails-Python-Frameworks-and-Cloud-Centric-Solutions.pdf","author":[{"family":"Scott","given":"Christopher"},{"family":"Lewis","given":"Brandon"}],"accessed":{"date-parts":[["2025",11,7]]}}}],"schema":"https://github.com/citation-style-language/schema/raw/master/csl-citation.json"} </w:instrText>
+      </w:r>
+      <w:r>
+        <w:fldChar w:fldCharType="separate"/>
+      </w:r>
+      <w:r>
+        <w:t>[63]</w:t>
+      </w:r>
+      <w:r>
+        <w:fldChar w:fldCharType="end"/>
+      </w:r>
+      <w:r>
+        <w:t>.</w:t>
+      </w:r>
+    </w:p>
+    <w:p>
+      <w:r>
+        <w:t xml:space="preserve">The choice to use </w:t>
+      </w:r>
+      <w:r>
+        <w:t>SQL</w:t>
+      </w:r>
+      <w:r>
+        <w:t>, first, over NoSQL, as the structure and definition of SQL will better support the nature of the data relevant to this program. The</w:t>
+      </w:r>
+      <w:r>
+        <w:t xml:space="preserve"> structure and</w:t>
+      </w:r>
+      <w:r>
+        <w:t xml:space="preserve"> integrity of this data is essential</w:t>
+      </w:r>
+      <w:r>
+        <w:t>, in relation to both GDPR and also how user records will be implemented</w:t>
+      </w:r>
+      <w:r>
+        <w:t>.</w:t>
+      </w:r>
+    </w:p>
+    <w:p>
+      <w:r>
+        <w:t xml:space="preserve">In regard to </w:t>
+      </w:r>
+      <w:r>
+        <w:t xml:space="preserve">PostgreSQL, over MySQL, it is clear from this reviewed study </w:t>
+      </w:r>
+      <w:r>
+        <w:fldChar w:fldCharType="begin"/>
+      </w:r>
+      <w:r>
+        <w:instrText xml:space="preserve"> ADDIN ZOTERO_ITEM CSL_CITATION {"citationID":"djVQDD5M","properties":{"formattedCitation":"[67]","plainCitation":"[67]","noteIndex":0},"citationItems":[{"id":171,"uris":["http://zotero.org/users/local/qICbW6ZG/items/G9PNYFSD"],"itemData":{"id":171,"type":"article-journal","abstract":"This study highlights the necessity for efficient database management in continuous authentication systems, which rely on large-scale behavioral biometric data such as keystroke patterns. A benchmarking framework was developed to evaluate the PostgreSQL and MySQL databases, minimizing repetitive coding through configurable functions and variables. The methodology involved experiments assessing select and insert queries under primary and complex conditions, simulating real-world scenarios. Our quantified results show PostgreSQL’s superior performance in select operations. In primary tests, PostgreSQL’s execution time for 1 million records ranged from 0.6 ms to 0.8 ms, while MySQL’s ranged from 9 ms to 12 ms, indicating that PostgreSQL is about 13 times faster. For select queries with a where clause, PostgreSQL required 0.09 ms to 0.13 ms compared to MySQL’s 0.9 ms to 1 ms, making it roughly 9 times more efficient. Insert operations were similar, with PostgreSQL at 0.0007 ms to 0.0014 ms and MySQL at 0.0010 ms to 0.0030 ms. In complex experiments with simultaneous operations, PostgreSQL maintained stable performance (0.7 ms to 0.9 ms for select queries during inserts), while MySQL’s performance degraded significantly (7 ms to 13 ms). These findings underscore PostgreSQL’s suitability for environments requiring low data latency and robust concurrent processing capabilities, making it ideal for continuous authentication systems.","container-title":"Future Internet","DOI":"10.3390/fi16100382","ISSN":"1999-5903","issue":"10","language":"en","license":"http://creativecommons.org/licenses/by/3.0/","note":"publisher: Multidisciplinary Digital Publishing Institute","page":"382","source":"www.mdpi.com","title":"A Performance Benchmark for the PostgreSQL and MySQL Databases","volume":"16","author":[{"family":"Salunke","given":"Sanket Vilas"},{"family":"Ouda","given":"Abdelkader"}],"issued":{"date-parts":[["2024",10]]}}}],"schema":"https://github.com/citation-style-language/schema/raw/master/csl-citation.json"} </w:instrText>
+      </w:r>
+      <w:r>
+        <w:fldChar w:fldCharType="separate"/>
+      </w:r>
+      <w:r>
+        <w:t>[67]</w:t>
+      </w:r>
+      <w:r>
+        <w:fldChar w:fldCharType="end"/>
+      </w:r>
+      <w:r>
+        <w:t xml:space="preserve"> that PostgreSQL’s support for larger data sets, with </w:t>
+      </w:r>
+      <w:r>
+        <w:t xml:space="preserve">an </w:t>
+      </w:r>
+      <w:r>
+        <w:t xml:space="preserve">excellent </w:t>
+      </w:r>
+      <w:r>
+        <w:t>integration of</w:t>
+      </w:r>
+      <w:r>
+        <w:t xml:space="preserve"> concurrency</w:t>
+      </w:r>
+      <w:r>
+        <w:t>, gives it a clear advantage in performance</w:t>
+      </w:r>
+      <w:r>
+        <w:t xml:space="preserve"> in most regards</w:t>
+      </w:r>
+      <w:r>
+        <w:t xml:space="preserve">, which is the determining factor for this project between two solutions for an SQL </w:t>
+      </w:r>
+      <w:r>
+        <w:t>database technology</w:t>
+      </w:r>
+      <w:r>
+        <w:t>.</w:t>
+      </w:r>
+    </w:p>
+    <w:p>
+      <w:r>
+        <w:t>In regard to Monitoring Technologies, the use of Prometheus and Grafana provides a thorough and modern solution for managing availability and maintenance. Having used it during an internship at Mastercard with the Site Reliability Engineering team, it is a proven industry setup.</w:t>
+      </w:r>
+    </w:p>
+    <w:p>
+      <w:r>
+        <w:t>In regard to</w:t>
+      </w:r>
+      <w:r>
+        <w:t xml:space="preserve"> the use of Virtualization Technologies, VirtualBox has been chosen due to its use in the course, the performance it can still provide for small and medium block sizes (which works for prototyping), and that it is relatively easy to use and setup.</w:t>
+      </w:r>
+    </w:p>
+    <w:p>
+      <w:r>
+        <w:t>With the chosen technologies, Eagna can be designed efficiently, rapidly and with a clear structure for review.</w:t>
+      </w:r>
+    </w:p>
+    <w:p/>
+    <w:p/>
+    <w:p/>
+    <w:p/>
     <w:p>
       <w:pPr>
         <w:pStyle w:val="Heading2"/>
       </w:pPr>
+      <w:r>
+        <w:lastRenderedPageBreak/>
+        <w:t>2.4 Potential Technologies Researched</w:t>
+      </w:r>
+    </w:p>
+    <w:p/>
+    <w:p>
+      <w:r>
+        <w:t>These technologies, while not necessarily core to the project, have been researched as potential options to be implemented after the completion of the interim</w:t>
+      </w:r>
+      <w:r>
+        <w:t xml:space="preserve"> prototype</w:t>
+      </w:r>
+      <w:r>
+        <w:t>. They are focused on the deployment of the application for use by the tens of thousands of potential students, and the relevant lecturers.</w:t>
+      </w:r>
+    </w:p>
+    <w:p/>
+    <w:p>
+      <w:pPr>
+        <w:rPr>
+          <w:b/>
+          <w:bCs/>
+        </w:rPr>
+      </w:pPr>
+      <w:r>
+        <w:rPr>
+          <w:b/>
+          <w:bCs/>
+        </w:rPr>
+        <w:t>Caching</w:t>
+      </w:r>
+    </w:p>
+    <w:p>
+      <w:r>
+        <w:t>When the same data is frequently pulled from a database, it begins to drag on the system, when you do not used caching. While some database technologies, such as PostgreSQL, provide caching through functionality such as a shared buffer cache, this is not the case for all. Caching is used to store copies of frequently accessed data, temporarily, in a high-speed location, in order to limit the strain on the database. While I will be using PostgreSQL, which does provide its own solution for caching, in the future, for the sake of scalability, I may implement Redis to help the system cope with the data load.</w:t>
+      </w:r>
+    </w:p>
+    <w:p/>
+    <w:p>
+      <w:pPr>
+        <w:rPr>
+          <w:b/>
+          <w:bCs/>
+          <w:i/>
+          <w:iCs/>
+        </w:rPr>
+      </w:pPr>
+      <w:r>
+        <w:rPr>
+          <w:b/>
+          <w:bCs/>
+          <w:i/>
+          <w:iCs/>
+        </w:rPr>
+        <w:t>Redis</w:t>
+      </w:r>
+    </w:p>
+    <w:p>
+      <w:r>
+        <w:t xml:space="preserve">A </w:t>
+      </w:r>
+    </w:p>
+    <w:p>
+      <w:r>
+        <w:t>The advantages of Redis, in relation to this project, include</w:t>
+      </w:r>
+    </w:p>
+    <w:p>
+      <w:r>
+        <w:t>The disadvantages of Redis, in relation to this project, include</w:t>
+      </w:r>
+    </w:p>
+    <w:p/>
+    <w:p>
+      <w:pPr>
+        <w:rPr>
+          <w:b/>
+          <w:bCs/>
+          <w:i/>
+          <w:iCs/>
+        </w:rPr>
+      </w:pPr>
+      <w:r>
+        <w:rPr>
+          <w:b/>
+          <w:bCs/>
+          <w:i/>
+          <w:iCs/>
+        </w:rPr>
+        <w:t>Valkey</w:t>
+      </w:r>
+    </w:p>
+    <w:p>
+      <w:r>
+        <w:t>Created as an alternative to Redis by a number of former Redis developer, in response to changes to the licensing of Redis, it focuses on core design principles such as stability and observability.</w:t>
+      </w:r>
+    </w:p>
+    <w:p>
+      <w:r>
+        <w:t>The advantages of Valkey, for this project, include</w:t>
+      </w:r>
+    </w:p>
+    <w:p>
+      <w:r>
+        <w:t>The disadvantages of Valkey, for this project, include</w:t>
+      </w:r>
+    </w:p>
+    <w:p/>
+    <w:p>
+      <w:pPr>
+        <w:rPr>
+          <w:b/>
+          <w:bCs/>
+          <w:i/>
+          <w:iCs/>
+        </w:rPr>
+      </w:pPr>
+      <w:r>
+        <w:rPr>
+          <w:b/>
+          <w:bCs/>
+          <w:i/>
+          <w:iCs/>
+        </w:rPr>
+        <w:t>Dragonfly</w:t>
+      </w:r>
+    </w:p>
+    <w:p>
+      <w:r>
+        <w:t>Designed to be efficient, focusing on stable performance, this software solution is design for modern hardware.</w:t>
+      </w:r>
+    </w:p>
+    <w:p>
+      <w:r>
+        <w:t>The advantages of Dragonfly, for this project, include</w:t>
+      </w:r>
+    </w:p>
+    <w:p>
+      <w:r>
+        <w:t>The disadvantages of Dragonfly, for this project, include</w:t>
+      </w:r>
+    </w:p>
+    <w:p/>
+    <w:p/>
+    <w:p/>
+    <w:p/>
+    <w:p/>
+    <w:p/>
+    <w:p>
+      <w:pPr>
+        <w:rPr>
+          <w:b/>
+          <w:bCs/>
+        </w:rPr>
+      </w:pPr>
+      <w:r>
+        <w:rPr>
+          <w:b/>
+          <w:bCs/>
+        </w:rPr>
+        <w:lastRenderedPageBreak/>
+        <w:t>Container Orchestration Technologies</w:t>
+      </w:r>
+    </w:p>
+    <w:p>
+      <w:r>
+        <w:t>While Containers are packages of software, such as a web application, joined together with all the relevant technologies required to run, these Container Orchestration Technologies focus on the deployment and co-ordination of these containers across a cluster of machines, designed to help availability, scalability and reliability, by scheduling and releasing the release of updates, and the redeployment of containers, in the case of container failure. I had originally considered running the system on a localized container orchestration package such as Minikube or k3s, it does not add anything to the actual prototype of the system, only for the feasibility of deployment at a larger scale. Because of this, I have decided to instead focus on purely the intricacies of the system for the moment, with the consideration in design for potential deployment later on, with one of these technologies.</w:t>
+      </w:r>
+    </w:p>
+    <w:p/>
+    <w:p>
+      <w:pPr>
+        <w:rPr>
+          <w:b/>
+          <w:bCs/>
+          <w:i/>
+          <w:iCs/>
+        </w:rPr>
+      </w:pPr>
+      <w:r>
+        <w:rPr>
+          <w:b/>
+          <w:bCs/>
+          <w:i/>
+          <w:iCs/>
+        </w:rPr>
+        <w:t>Docker</w:t>
+      </w:r>
+    </w:p>
+    <w:p>
+      <w:r>
+        <w:t>TBD</w:t>
+      </w:r>
+    </w:p>
+    <w:p>
+      <w:pPr>
+        <w:rPr>
+          <w:b/>
+          <w:bCs/>
+          <w:i/>
+          <w:iCs/>
+        </w:rPr>
+      </w:pPr>
+      <w:r>
+        <w:rPr>
+          <w:b/>
+          <w:bCs/>
+          <w:i/>
+          <w:iCs/>
+        </w:rPr>
+        <w:t>Kubernetes</w:t>
+      </w:r>
+    </w:p>
+    <w:p>
+      <w:r>
+        <w:t>TBD</w:t>
+      </w:r>
+    </w:p>
+    <w:p>
+      <w:pPr>
+        <w:rPr>
+          <w:b/>
+          <w:bCs/>
+          <w:i/>
+          <w:iCs/>
+        </w:rPr>
+      </w:pPr>
+      <w:r>
+        <w:rPr>
+          <w:b/>
+          <w:bCs/>
+          <w:i/>
+          <w:iCs/>
+        </w:rPr>
+        <w:t>ECS Fargate</w:t>
+      </w:r>
+    </w:p>
+    <w:p>
+      <w:r>
+        <w:t>TBD</w:t>
+      </w:r>
+    </w:p>
+    <w:p/>
+    <w:p>
+      <w:pPr>
+        <w:rPr>
+          <w:b/>
+          <w:bCs/>
+        </w:rPr>
+      </w:pPr>
+      <w:r>
+        <w:rPr>
+          <w:b/>
+          <w:bCs/>
+        </w:rPr>
+        <w:t>Cloud Services</w:t>
+      </w:r>
+    </w:p>
+    <w:p>
+      <w:r>
+        <w:t xml:space="preserve">Ran primarily by large corporations, Cloud Services provide rentable servers, storage, platforms and databases, that are accessible through the Internet. In the past, where systems would be deployed on local, on-site hardware (servers etc.), the advent of Cloud Services now allows a customer to rely on off-site rentable resources, where they can deploy what systems they want, without concerning themselves with the day-to-day maintenance of the hardware and infrastructure. </w:t>
+      </w:r>
+      <w:r>
+        <w:t>In regard to</w:t>
+      </w:r>
+      <w:r>
+        <w:t xml:space="preserve"> this project, if there was a desire to deploy this system off-site, wanting to avoid the worry of hosting infrastructure on-site, while keeping the homegrown solution of Eagna, these services would provide the answer, depending on their price.</w:t>
+      </w:r>
+    </w:p>
+    <w:p/>
+    <w:p>
+      <w:pPr>
+        <w:rPr>
+          <w:b/>
+          <w:bCs/>
+          <w:i/>
+          <w:iCs/>
+        </w:rPr>
+      </w:pPr>
+      <w:r>
+        <w:rPr>
+          <w:b/>
+          <w:bCs/>
+          <w:i/>
+          <w:iCs/>
+        </w:rPr>
+        <w:t>Amazon AWS</w:t>
+      </w:r>
+    </w:p>
+    <w:p>
+      <w:r>
+        <w:t>TBD</w:t>
+      </w:r>
+    </w:p>
+    <w:p>
+      <w:pPr>
+        <w:rPr>
+          <w:b/>
+          <w:bCs/>
+          <w:i/>
+          <w:iCs/>
+        </w:rPr>
+      </w:pPr>
+      <w:r>
+        <w:rPr>
+          <w:b/>
+          <w:bCs/>
+          <w:i/>
+          <w:iCs/>
+        </w:rPr>
+        <w:t>Microsoft Azure</w:t>
+      </w:r>
+    </w:p>
+    <w:p>
+      <w:r>
+        <w:t>TBD</w:t>
+      </w:r>
+    </w:p>
+    <w:p>
+      <w:pPr>
+        <w:rPr>
+          <w:b/>
+          <w:bCs/>
+          <w:i/>
+          <w:iCs/>
+        </w:rPr>
+      </w:pPr>
+      <w:r>
+        <w:rPr>
+          <w:b/>
+          <w:bCs/>
+          <w:i/>
+          <w:iCs/>
+        </w:rPr>
+        <w:t>Google Cloud</w:t>
+      </w:r>
+    </w:p>
+    <w:p>
+      <w:r>
+        <w:t>TBD</w:t>
+      </w:r>
+    </w:p>
+    <w:p/>
+    <w:p/>
+    <w:p/>
+    <w:p>
+      <w:pPr>
+        <w:pStyle w:val="Heading2"/>
+      </w:pPr>
+      <w:bookmarkStart w:id="10" w:name="_Toc213268102"/>
       <w:r>
         <w:lastRenderedPageBreak/>
         <w:t>2.</w:t>
       </w:r>
       <w:r>
-        <w:t>4</w:t>
+        <w:t>5</w:t>
       </w:r>
       <w:r>
         <w:t xml:space="preserve"> </w:t>
       </w:r>
       <w:r>
-        <w:t xml:space="preserve">Potential </w:t>
-      </w:r>
-      <w:r>
-        <w:t>Technologies Researched</w:t>
-      </w:r>
-    </w:p>
-    <w:p/>
-    <w:p>
-      <w:r>
-        <w:t>These technologies, while not necessarily core to the project, have been researched as potential options to be implemented after the completion of the interim</w:t>
-      </w:r>
-      <w:r>
-        <w:t xml:space="preserve"> prototype</w:t>
-      </w:r>
-      <w:r>
-        <w:t>. They are focused on the deployment of the application for use by the tens of thousands of potential students, and the relevant lecturers.</w:t>
-      </w:r>
-    </w:p>
-    <w:p/>
-    <w:p>
-      <w:pPr>
-        <w:rPr>
-          <w:b/>
-          <w:bCs/>
-        </w:rPr>
-      </w:pPr>
-      <w:r>
-        <w:rPr>
-          <w:b/>
-          <w:bCs/>
-        </w:rPr>
-        <w:t>Caching</w:t>
-      </w:r>
-    </w:p>
-    <w:p>
-      <w:r>
-        <w:t>When the same data is frequently pulled from a database, it begins to drag on the system, when you do not used caching. While some database technologies, such as PostgreSQL, provide caching through functionality such as a shared buffer cache, this is not the case for all. Caching is used to store copies of frequently accessed data, temporarily, in a high-speed location, in order to limit the strain on the database. While I will be using PostgreSQL, which does provide its own solution for caching, in the future, for the sake of scalability, I may implement Redis to help the system cope with the data load.</w:t>
+        <w:t>Functional</w:t>
+      </w:r>
+      <w:r>
+        <w:t xml:space="preserve"> </w:t>
+      </w:r>
+      <w:r>
+        <w:t xml:space="preserve">Requirements </w:t>
+      </w:r>
+      <w:r>
+        <w:t>Research</w:t>
+      </w:r>
+      <w:bookmarkEnd w:id="10"/>
+      <w:r>
+        <w:t>ed</w:t>
+      </w:r>
+    </w:p>
+    <w:p/>
+    <w:p>
+      <w:r>
+        <w:t xml:space="preserve">These are the key areas that will be reviewed and incorporated into the design of the system. </w:t>
+      </w:r>
+    </w:p>
+    <w:p>
+      <w:r>
+        <w:t xml:space="preserve">While not necessarily technological requirements, some of these areas will support the technical needs of the system, </w:t>
+      </w:r>
+      <w:r>
+        <w:t>such as frameworks for interface design, to enhance the application, or performance, to gauge the load the system will need to manage</w:t>
+      </w:r>
+      <w:r>
+        <w:t>.</w:t>
+      </w:r>
+    </w:p>
+    <w:p/>
+    <w:p>
+      <w:pPr>
+        <w:rPr>
+          <w:b/>
+          <w:bCs/>
+        </w:rPr>
+      </w:pPr>
+      <w:r>
+        <w:rPr>
+          <w:b/>
+          <w:bCs/>
+        </w:rPr>
+        <w:t>Website Frameworks for Design</w:t>
+      </w:r>
+    </w:p>
+    <w:p>
+      <w:r>
+        <w:t>Useful in deploying a clean and accessible web application, a framework for web application styling could help organize and condense work.</w:t>
       </w:r>
     </w:p>
     <w:p/>
@@ -10441,22 +11933,17 @@
           <w:i/>
           <w:iCs/>
         </w:rPr>
-        <w:t>Redis</w:t>
-      </w:r>
-    </w:p>
-    <w:p>
-      <w:r>
-        <w:t xml:space="preserve">A </w:t>
-      </w:r>
-    </w:p>
-    <w:p>
-      <w:r>
-        <w:t>The advantages of Redis, in relation to this project, include</w:t>
-      </w:r>
-    </w:p>
-    <w:p>
-      <w:r>
-        <w:t>The disadvantages of Redis, in relation to this project, include</w:t>
+        <w:t>Tailwind</w:t>
+      </w:r>
+    </w:p>
+    <w:p>
+      <w:r>
+        <w:t>This is a</w:t>
+      </w:r>
+    </w:p>
+    <w:p>
+      <w:r>
+        <w:t>Djangotailwind provides support for the Django back-end technology.</w:t>
       </w:r>
     </w:p>
     <w:p/>
@@ -10469,7 +11956,6 @@
           <w:iCs/>
         </w:rPr>
       </w:pPr>
-      <w:proofErr w:type="spellStart"/>
       <w:r>
         <w:rPr>
           <w:b/>
@@ -10477,364 +11963,7 @@
           <w:i/>
           <w:iCs/>
         </w:rPr>
-        <w:t>Valkey</w:t>
-      </w:r>
-      <w:proofErr w:type="spellEnd"/>
-    </w:p>
-    <w:p>
-      <w:r>
-        <w:t>Created as an alternative to Redis by a number of former Redis developer, in response to changes to the licensing of Redis, it focuses on core design principles such as stability and observability.</w:t>
-      </w:r>
-    </w:p>
-    <w:p>
-      <w:r>
-        <w:t xml:space="preserve">The advantages of </w:t>
-      </w:r>
-      <w:proofErr w:type="spellStart"/>
-      <w:r>
-        <w:t>Valkey</w:t>
-      </w:r>
-      <w:proofErr w:type="spellEnd"/>
-      <w:r>
-        <w:t>, for this project, include</w:t>
-      </w:r>
-    </w:p>
-    <w:p>
-      <w:r>
-        <w:t xml:space="preserve">The disadvantages of </w:t>
-      </w:r>
-      <w:proofErr w:type="spellStart"/>
-      <w:r>
-        <w:t>Valkey</w:t>
-      </w:r>
-      <w:proofErr w:type="spellEnd"/>
-      <w:r>
-        <w:t>, for this project, include</w:t>
-      </w:r>
-    </w:p>
-    <w:p/>
-    <w:p>
-      <w:pPr>
-        <w:rPr>
-          <w:b/>
-          <w:bCs/>
-          <w:i/>
-          <w:iCs/>
-        </w:rPr>
-      </w:pPr>
-      <w:r>
-        <w:rPr>
-          <w:b/>
-          <w:bCs/>
-          <w:i/>
-          <w:iCs/>
-        </w:rPr>
-        <w:t>Dragonfly</w:t>
-      </w:r>
-    </w:p>
-    <w:p>
-      <w:r>
-        <w:t>Designed to be efficient, focusing on stable performance, this software solution is design for modern hardware.</w:t>
-      </w:r>
-    </w:p>
-    <w:p>
-      <w:r>
-        <w:t>The advantages of Dragonfly, for this project, include</w:t>
-      </w:r>
-    </w:p>
-    <w:p>
-      <w:r>
-        <w:t>The disadvantages of Dragonfly, for this project, include</w:t>
-      </w:r>
-    </w:p>
-    <w:p/>
-    <w:p/>
-    <w:p/>
-    <w:p/>
-    <w:p/>
-    <w:p/>
-    <w:p>
-      <w:pPr>
-        <w:rPr>
-          <w:b/>
-          <w:bCs/>
-        </w:rPr>
-      </w:pPr>
-      <w:r>
-        <w:rPr>
-          <w:b/>
-          <w:bCs/>
-        </w:rPr>
-        <w:lastRenderedPageBreak/>
-        <w:t>Container Orchestration Technologies</w:t>
-      </w:r>
-    </w:p>
-    <w:p>
-      <w:r>
-        <w:t>While Containers are packages of software, such as a web application, joined together with all the relevant technologies required to run, these Container Orchestration Technologies focus on the deployment and co-ordination of these containers across a cluster of machines, designed to help availability, scalability and reliability, by scheduling and releasing the release of updates, and the redeployment of containers, in the case of container failure. I had originally considered running the system on a localized container orchestration package such as Minikube or k3s, it does not add anything to the actual prototype of the system, only for the feasibility of deployment at a larger scale. Because of this, I have decided to instead focus on purely the intricacies of the system for the moment, with the consideration in design for potential deployment later on, with one of these technologies.</w:t>
-      </w:r>
-    </w:p>
-    <w:p/>
-    <w:p>
-      <w:pPr>
-        <w:rPr>
-          <w:b/>
-          <w:bCs/>
-          <w:i/>
-          <w:iCs/>
-        </w:rPr>
-      </w:pPr>
-      <w:r>
-        <w:rPr>
-          <w:b/>
-          <w:bCs/>
-          <w:i/>
-          <w:iCs/>
-        </w:rPr>
-        <w:t>Docker</w:t>
-      </w:r>
-    </w:p>
-    <w:p>
-      <w:r>
-        <w:t>TBD</w:t>
-      </w:r>
-    </w:p>
-    <w:p>
-      <w:pPr>
-        <w:rPr>
-          <w:b/>
-          <w:bCs/>
-          <w:i/>
-          <w:iCs/>
-        </w:rPr>
-      </w:pPr>
-      <w:r>
-        <w:rPr>
-          <w:b/>
-          <w:bCs/>
-          <w:i/>
-          <w:iCs/>
-        </w:rPr>
-        <w:t>Kubernetes</w:t>
-      </w:r>
-    </w:p>
-    <w:p>
-      <w:r>
-        <w:t>TBD</w:t>
-      </w:r>
-    </w:p>
-    <w:p>
-      <w:pPr>
-        <w:rPr>
-          <w:b/>
-          <w:bCs/>
-          <w:i/>
-          <w:iCs/>
-        </w:rPr>
-      </w:pPr>
-      <w:r>
-        <w:rPr>
-          <w:b/>
-          <w:bCs/>
-          <w:i/>
-          <w:iCs/>
-        </w:rPr>
-        <w:t>ECS Fargate</w:t>
-      </w:r>
-    </w:p>
-    <w:p>
-      <w:r>
-        <w:t>TBD</w:t>
-      </w:r>
-    </w:p>
-    <w:p/>
-    <w:p>
-      <w:pPr>
-        <w:rPr>
-          <w:b/>
-          <w:bCs/>
-        </w:rPr>
-      </w:pPr>
-      <w:r>
-        <w:rPr>
-          <w:b/>
-          <w:bCs/>
-        </w:rPr>
-        <w:t>Cloud Services</w:t>
-      </w:r>
-    </w:p>
-    <w:p>
-      <w:r>
-        <w:t xml:space="preserve">Ran primarily by large corporations, Cloud Services provide rentable servers, storage, platforms and databases, that are accessible through the Internet. In the past, where systems would be deployed on local, on-site hardware (servers etc.), the advent of Cloud Services now allows a customer to rely on off-site rentable resources, where they can deploy what systems they want, without concerning themselves with the day-to-day maintenance of the hardware and infrastructure. </w:t>
-      </w:r>
-      <w:proofErr w:type="gramStart"/>
-      <w:r>
-        <w:t>In regards to</w:t>
-      </w:r>
-      <w:proofErr w:type="gramEnd"/>
-      <w:r>
-        <w:t xml:space="preserve"> this project, if there was a desire to deploy this system off-site, wanting to avoid the worry of hosting infrastructure on-site, while keeping the homegrown solution of Eagna, these services would provide the answer, depending on their price.</w:t>
-      </w:r>
-    </w:p>
-    <w:p/>
-    <w:p>
-      <w:pPr>
-        <w:rPr>
-          <w:b/>
-          <w:bCs/>
-          <w:i/>
-          <w:iCs/>
-        </w:rPr>
-      </w:pPr>
-      <w:r>
-        <w:rPr>
-          <w:b/>
-          <w:bCs/>
-          <w:i/>
-          <w:iCs/>
-        </w:rPr>
-        <w:t>Amazon AWS</w:t>
-      </w:r>
-    </w:p>
-    <w:p>
-      <w:r>
-        <w:t>TBD</w:t>
-      </w:r>
-    </w:p>
-    <w:p>
-      <w:pPr>
-        <w:rPr>
-          <w:b/>
-          <w:bCs/>
-          <w:i/>
-          <w:iCs/>
-        </w:rPr>
-      </w:pPr>
-      <w:r>
-        <w:rPr>
-          <w:b/>
-          <w:bCs/>
-          <w:i/>
-          <w:iCs/>
-        </w:rPr>
-        <w:t>Microsoft Azure</w:t>
-      </w:r>
-    </w:p>
-    <w:p>
-      <w:r>
-        <w:t>TBD</w:t>
-      </w:r>
-    </w:p>
-    <w:p>
-      <w:pPr>
-        <w:rPr>
-          <w:b/>
-          <w:bCs/>
-          <w:i/>
-          <w:iCs/>
-        </w:rPr>
-      </w:pPr>
-      <w:r>
-        <w:rPr>
-          <w:b/>
-          <w:bCs/>
-          <w:i/>
-          <w:iCs/>
-        </w:rPr>
-        <w:t>Google Cloud</w:t>
-      </w:r>
-    </w:p>
-    <w:p>
-      <w:r>
-        <w:t>TBD</w:t>
-      </w:r>
-    </w:p>
-    <w:p/>
-    <w:p/>
-    <w:p/>
-    <w:p>
-      <w:pPr>
-        <w:pStyle w:val="Heading2"/>
-      </w:pPr>
-      <w:bookmarkStart w:id="10" w:name="_Toc213268102"/>
-      <w:r>
-        <w:lastRenderedPageBreak/>
-        <w:t>2.</w:t>
-      </w:r>
-      <w:r>
-        <w:t>5</w:t>
-      </w:r>
-      <w:r>
-        <w:t xml:space="preserve"> </w:t>
-      </w:r>
-      <w:r>
-        <w:t>Functional</w:t>
-      </w:r>
-      <w:r>
-        <w:t xml:space="preserve"> </w:t>
-      </w:r>
-      <w:r>
-        <w:t xml:space="preserve">Requirements </w:t>
-      </w:r>
-      <w:r>
-        <w:t>Research</w:t>
-      </w:r>
-      <w:bookmarkEnd w:id="10"/>
-      <w:r>
-        <w:t>ed</w:t>
-      </w:r>
-    </w:p>
-    <w:p/>
-    <w:p>
-      <w:r>
-        <w:t xml:space="preserve">These are the key areas that will be reviewed and incorporated into the design of the system. </w:t>
-      </w:r>
-    </w:p>
-    <w:p>
-      <w:r>
-        <w:t xml:space="preserve">While not necessarily technological requirements, some of these areas will support the technical needs of the system, </w:t>
-      </w:r>
-      <w:r>
-        <w:t>such as frameworks for interface design, to enhance the application, or performance, to gauge the load the system will need to manage</w:t>
-      </w:r>
-      <w:r>
-        <w:t>.</w:t>
-      </w:r>
-    </w:p>
-    <w:p/>
-    <w:p>
-      <w:pPr>
-        <w:rPr>
-          <w:b/>
-          <w:bCs/>
-        </w:rPr>
-      </w:pPr>
-      <w:r>
-        <w:rPr>
-          <w:b/>
-          <w:bCs/>
-        </w:rPr>
-        <w:t>Website Frameworks for Design</w:t>
-      </w:r>
-    </w:p>
-    <w:p/>
-    <w:p>
-      <w:pPr>
-        <w:rPr>
-          <w:b/>
-          <w:bCs/>
-          <w:i/>
-          <w:iCs/>
-        </w:rPr>
-      </w:pPr>
-      <w:r>
-        <w:rPr>
-          <w:b/>
-          <w:bCs/>
-          <w:i/>
-          <w:iCs/>
-        </w:rPr>
-        <w:t>Tailwind</w:t>
+        <w:t>Bootstrap</w:t>
       </w:r>
     </w:p>
     <w:p>
@@ -10844,36 +11973,6 @@
     </w:p>
     <w:p>
       <w:r>
-        <w:t>Djangotailwind provides support for the Django back-end technology.</w:t>
-      </w:r>
-    </w:p>
-    <w:p/>
-    <w:p>
-      <w:pPr>
-        <w:rPr>
-          <w:b/>
-          <w:bCs/>
-          <w:i/>
-          <w:iCs/>
-        </w:rPr>
-      </w:pPr>
-      <w:r>
-        <w:rPr>
-          <w:b/>
-          <w:bCs/>
-          <w:i/>
-          <w:iCs/>
-        </w:rPr>
-        <w:t>Bootstrap</w:t>
-      </w:r>
-    </w:p>
-    <w:p>
-      <w:r>
-        <w:t>This is a</w:t>
-      </w:r>
-    </w:p>
-    <w:p>
-      <w:r>
         <w:t>Djangobootstrap provides support for the Django back-end technology.</w:t>
       </w:r>
     </w:p>
@@ -10890,255 +11989,18 @@
           <w:b/>
           <w:bCs/>
         </w:rPr>
-        <w:t>Caching</w:t>
-      </w:r>
-    </w:p>
-    <w:p>
-      <w:r>
-        <w:t>Redis</w:t>
-      </w:r>
-    </w:p>
-    <w:p/>
-    <w:p>
-      <w:pPr>
-        <w:rPr>
-          <w:b/>
-          <w:bCs/>
-        </w:rPr>
-      </w:pPr>
-      <w:r>
-        <w:rPr>
-          <w:b/>
-          <w:bCs/>
-        </w:rPr>
         <w:t>Availability</w:t>
       </w:r>
     </w:p>
-    <w:p/>
-    <w:p/>
-    <w:p>
-      <w:pPr>
-        <w:rPr>
-          <w:b/>
-          <w:bCs/>
-        </w:rPr>
-      </w:pPr>
-      <w:r>
-        <w:rPr>
-          <w:b/>
-          <w:bCs/>
-        </w:rPr>
-        <w:t>Performance</w:t>
-      </w:r>
-    </w:p>
-    <w:p/>
-    <w:p>
-      <w:pPr>
-        <w:rPr>
-          <w:b/>
-          <w:bCs/>
-        </w:rPr>
-      </w:pPr>
-      <w:r>
-        <w:rPr>
-          <w:b/>
-          <w:bCs/>
-        </w:rPr>
-        <w:t>Security</w:t>
-      </w:r>
-    </w:p>
-    <w:p/>
-    <w:p/>
-    <w:p>
-      <w:pPr>
-        <w:pStyle w:val="Heading2"/>
-      </w:pPr>
-      <w:bookmarkStart w:id="11" w:name="_Toc213268103"/>
-      <w:r>
-        <w:t>2.</w:t>
-      </w:r>
-      <w:r>
-        <w:t>6</w:t>
-      </w:r>
-      <w:r>
-        <w:t xml:space="preserve"> </w:t>
-      </w:r>
-      <w:r>
-        <w:t>Non-Functional</w:t>
-      </w:r>
-      <w:r>
-        <w:t xml:space="preserve"> </w:t>
-      </w:r>
-      <w:r>
-        <w:t>Requirement</w:t>
-      </w:r>
-      <w:r>
-        <w:t>s</w:t>
-      </w:r>
-      <w:r>
-        <w:t xml:space="preserve"> </w:t>
-      </w:r>
-      <w:r>
-        <w:t>Research</w:t>
-      </w:r>
-      <w:bookmarkEnd w:id="11"/>
-      <w:r>
-        <w:t>ed</w:t>
-      </w:r>
-    </w:p>
-    <w:p/>
-    <w:p>
-      <w:r>
-        <w:t xml:space="preserve">These areas focus on the </w:t>
-      </w:r>
-      <w:r>
-        <w:t>less technical side of the principles necessary to be implemented within the program, such as the General Data Protection Regulation, which will be used as a legal guideline for the storage and maintenance of data</w:t>
-      </w:r>
-      <w:r>
-        <w:t>.</w:t>
-      </w:r>
-    </w:p>
-    <w:p/>
-    <w:p>
-      <w:pPr>
-        <w:rPr>
-          <w:b/>
-          <w:bCs/>
-        </w:rPr>
-      </w:pPr>
-      <w:r>
-        <w:rPr>
-          <w:b/>
-          <w:bCs/>
-        </w:rPr>
-        <w:t>GDPR</w:t>
-      </w:r>
-    </w:p>
-    <w:p/>
-    <w:p>
-      <w:pPr>
-        <w:rPr>
-          <w:b/>
-          <w:bCs/>
-        </w:rPr>
-      </w:pPr>
-      <w:r>
-        <w:rPr>
-          <w:b/>
-          <w:bCs/>
-        </w:rPr>
-        <w:t>Accessibility</w:t>
-      </w:r>
-    </w:p>
-    <w:p>
-      <w:pPr>
-        <w:pStyle w:val="Heading2"/>
-      </w:pPr>
-      <w:bookmarkStart w:id="12" w:name="_Toc213268104"/>
-      <w:r>
-        <w:lastRenderedPageBreak/>
-        <w:t>2.</w:t>
-      </w:r>
-      <w:r>
-        <w:t>7</w:t>
-      </w:r>
-      <w:r>
-        <w:t xml:space="preserve"> </w:t>
-      </w:r>
-      <w:r>
-        <w:t>Existing Final Year Projects</w:t>
-      </w:r>
-      <w:bookmarkEnd w:id="12"/>
-    </w:p>
-    <w:p/>
-    <w:p>
-      <w:r>
-        <w:t>2 From Initial Proposal</w:t>
-      </w:r>
-    </w:p>
-    <w:p/>
-    <w:p>
-      <w:pPr>
-        <w:pStyle w:val="Heading2"/>
-      </w:pPr>
-      <w:bookmarkStart w:id="13" w:name="_Toc213268105"/>
-      <w:r>
-        <w:t>2.</w:t>
-      </w:r>
-      <w:r>
-        <w:t>8</w:t>
-      </w:r>
-      <w:r>
-        <w:t xml:space="preserve"> </w:t>
-      </w:r>
-      <w:r>
-        <w:t>Conclusions</w:t>
-      </w:r>
-      <w:bookmarkEnd w:id="13"/>
-    </w:p>
-    <w:p/>
-    <w:p>
-      <w:r>
-        <w:t>It is clear, based on the evidence, that there are plenty of solutions and avenues to take in developing a</w:t>
-      </w:r>
-      <w:r>
-        <w:t xml:space="preserve"> Virtual Learning Environment. While some focus on supplying as many tools as possible, others focus on the depth of tools. Generally, however, the path taken converges to a single point. There has to be certain fundamental aspects available for this type of software to be viable: access to modules, access to learning materials, access to assignments, access to grades, accessibility, availability and security. </w:t>
-      </w:r>
-    </w:p>
-    <w:p>
-      <w:r>
-        <w:t xml:space="preserve">While Eagna will not fill a gap in the market in terms of features or tools, it will provide a unique solution to the university, built on </w:t>
-      </w:r>
-      <w:r>
-        <w:t>services</w:t>
-      </w:r>
-      <w:r>
-        <w:t xml:space="preserve"> that already exists. The implementation of the registration system with Brightspace has clearly gone awry, but with the creation of a VLE built on a registration system mimicking the setup for the Technological University of Dublin, there is a </w:t>
-      </w:r>
-      <w:r>
-        <w:t xml:space="preserve">viable </w:t>
-      </w:r>
-      <w:r>
-        <w:t>use-case</w:t>
-      </w:r>
-      <w:r>
-        <w:t xml:space="preserve"> for this project</w:t>
-      </w:r>
-      <w:r>
-        <w:t>.</w:t>
-      </w:r>
-    </w:p>
-    <w:p>
-      <w:r>
-        <w:t>Loop is a prime example of the viability of an in-house design solution. It is specifically designed for and used by Dublin City University. The control over what is implemented, discarding what is unnecessary, and with a grip over cost and scaling, shows that it can and has worked.</w:t>
-      </w:r>
-    </w:p>
-    <w:p>
-      <w:r>
-        <w:t xml:space="preserve">Based on the given evidence, the following technologies </w:t>
-      </w:r>
-      <w:r>
-        <w:t xml:space="preserve">have been chosen </w:t>
-      </w:r>
-      <w:r>
-        <w:t xml:space="preserve">for the development of </w:t>
-      </w:r>
-      <w:r>
-        <w:t xml:space="preserve">the </w:t>
-      </w:r>
-      <w:r>
-        <w:t>Eagna</w:t>
-      </w:r>
-      <w:r>
-        <w:t xml:space="preserve"> system</w:t>
+    <w:p>
+      <w:r>
+        <w:t>When your software is not accessible to the user, due to downtime or errors, then it cannot be used, meaning the management of the Availability of your system is essential. There are three key areas in relation to availability that will need to be reviewed</w:t>
       </w:r>
       <w:r>
         <w:t>:</w:t>
       </w:r>
-      <w:r>
-        <w:br/>
-      </w:r>
-    </w:p>
+    </w:p>
+    <w:p/>
     <w:p>
       <w:pPr>
         <w:pStyle w:val="ListParagraph"/>
@@ -11148,20 +12010,14 @@
         </w:numPr>
       </w:pPr>
       <w:r>
-        <w:rPr>
-          <w:b/>
-          <w:bCs/>
-        </w:rPr>
-        <w:t>Front-End:</w:t>
-      </w:r>
-      <w:r>
-        <w:t xml:space="preserve"> HTML, CSS, JavaScript</w:t>
-      </w:r>
-      <w:r>
-        <w:t xml:space="preserve"> (where necessary), </w:t>
-      </w:r>
-      <w:r>
-        <w:t>HTMX</w:t>
+        <w:t>Redundancy</w:t>
+      </w:r>
+      <w:r>
+        <w:br/>
+        <w:t>TBD</w:t>
+      </w:r>
+      <w:r>
+        <w:br/>
       </w:r>
     </w:p>
     <w:p>
@@ -11173,14 +12029,14 @@
         </w:numPr>
       </w:pPr>
       <w:r>
-        <w:rPr>
-          <w:b/>
-          <w:bCs/>
-        </w:rPr>
-        <w:t xml:space="preserve">Back-End: </w:t>
-      </w:r>
-      <w:r>
-        <w:t>Django</w:t>
+        <w:t>Recovery</w:t>
+      </w:r>
+      <w:r>
+        <w:br/>
+        <w:t>TBD</w:t>
+      </w:r>
+      <w:r>
+        <w:br/>
       </w:r>
     </w:p>
     <w:p>
@@ -11192,16 +12048,45 @@
         </w:numPr>
       </w:pPr>
       <w:r>
-        <w:rPr>
-          <w:b/>
-          <w:bCs/>
-        </w:rPr>
-        <w:t>Database:</w:t>
-      </w:r>
-      <w:r>
-        <w:t xml:space="preserve"> PostgreSQL</w:t>
-      </w:r>
-    </w:p>
+        <w:t>Observability</w:t>
+      </w:r>
+      <w:r>
+        <w:br/>
+        <w:t>TBD</w:t>
+      </w:r>
+    </w:p>
+    <w:p/>
+    <w:p/>
+    <w:p/>
+    <w:p/>
+    <w:p/>
+    <w:p/>
+    <w:p/>
+    <w:p>
+      <w:pPr>
+        <w:rPr>
+          <w:b/>
+          <w:bCs/>
+        </w:rPr>
+      </w:pPr>
+      <w:r>
+        <w:rPr>
+          <w:b/>
+          <w:bCs/>
+        </w:rPr>
+        <w:lastRenderedPageBreak/>
+        <w:t>Performance</w:t>
+      </w:r>
+    </w:p>
+    <w:p>
+      <w:r>
+        <w:t xml:space="preserve">If your software does not run well, the user will have a difficult and frustrating time trying to do what they need, in a fashionable manner. </w:t>
+      </w:r>
+      <w:r>
+        <w:t>There are three key areas that will be reviewed in the following section:</w:t>
+      </w:r>
+    </w:p>
+    <w:p/>
     <w:p>
       <w:pPr>
         <w:pStyle w:val="ListParagraph"/>
@@ -11211,146 +12096,11 @@
         </w:numPr>
       </w:pPr>
       <w:r>
-        <w:rPr>
-          <w:b/>
-          <w:bCs/>
-        </w:rPr>
-        <w:t>Monitoring:</w:t>
-      </w:r>
-      <w:r>
-        <w:t xml:space="preserve"> Prometheus &amp; Grafana</w:t>
+        <w:t>Caching</w:t>
       </w:r>
       <w:r>
         <w:br/>
-      </w:r>
-    </w:p>
-    <w:p>
-      <w:r>
-        <w:t xml:space="preserve">The front-end, back-end and database stack compliments each individual </w:t>
-      </w:r>
-      <w:r>
-        <w:t xml:space="preserve">technological </w:t>
-      </w:r>
-      <w:r>
-        <w:t>component, with the required features and tools needed to make this project a reality</w:t>
-      </w:r>
-      <w:r>
-        <w:t>, being available with this stack</w:t>
-      </w:r>
-      <w:r>
-        <w:t>.</w:t>
-      </w:r>
-    </w:p>
-    <w:p>
-      <w:r>
-        <w:t xml:space="preserve">Following the interim, the implementation of containerization and cloud hosting would support scalability on a scale necessary to ensure the stability and availability of such a system. </w:t>
-      </w:r>
-    </w:p>
-    <w:p>
-      <w:r>
-        <w:t>The functional and non-functional requirements review help create a clearer understanding of what will be necessary when requirements of the system</w:t>
-      </w:r>
-      <w:r>
-        <w:t xml:space="preserve"> are being gathered</w:t>
-      </w:r>
-      <w:r>
-        <w:t>, before the beginning of the design.</w:t>
-      </w:r>
-      <w:r>
-        <w:t xml:space="preserve"> Frameworks such as Tailwind (with support for Django) will help in the creation of the prototype, while the insight into the necessary areas of GDPR and Accessibility will assist in outlining what will need to be applied in the design.</w:t>
-      </w:r>
-    </w:p>
-    <w:p/>
-    <w:p/>
-    <w:p>
-      <w:pPr>
-        <w:rPr>
-          <w:rFonts w:asciiTheme="majorHAnsi" w:eastAsiaTheme="majorEastAsia" w:hAnsiTheme="majorHAnsi" w:cstheme="majorBidi"/>
-          <w:color w:val="2E74B5" w:themeColor="accent1" w:themeShade="BF"/>
-          <w:sz w:val="32"/>
-          <w:szCs w:val="32"/>
-        </w:rPr>
-      </w:pPr>
-      <w:r>
-        <w:br w:type="page"/>
-      </w:r>
-    </w:p>
-    <w:p>
-      <w:pPr>
-        <w:pStyle w:val="Heading1"/>
-      </w:pPr>
-      <w:bookmarkStart w:id="14" w:name="_Toc213268106"/>
-      <w:r>
-        <w:lastRenderedPageBreak/>
-        <w:t>3. System Analysis</w:t>
-      </w:r>
-      <w:bookmarkEnd w:id="14"/>
-    </w:p>
-    <w:p/>
-    <w:p>
-      <w:pPr>
-        <w:pStyle w:val="Heading2"/>
-      </w:pPr>
-      <w:bookmarkStart w:id="15" w:name="_Toc213268107"/>
-      <w:r>
-        <w:t>3.1 System Overview</w:t>
-      </w:r>
-      <w:bookmarkEnd w:id="15"/>
-      <w:r>
-        <w:t xml:space="preserve">  </w:t>
-      </w:r>
-      <w:r>
-        <w:br/>
-      </w:r>
-    </w:p>
-    <w:p>
-      <w:r>
-        <w:t>This system will be a portal that a student or lecturer can access, to engage in their studies at the Technological University of Dublin. When they access the first page, they will be prompted to either login or register (if they are an unregistered or returning student), and once completed, they will gain access to the main features of the system. Like Brightspace, they can access their modules, with the relevant notes by week, the assignments, the grades, and some other features relevant to studying at TUD.</w:t>
-      </w:r>
-    </w:p>
-    <w:p>
-      <w:r>
-        <w:t>While the student and lecturer can engage in their studies, there will be a future addition of functionality for system administrators, who will be able to access data</w:t>
-      </w:r>
-      <w:r>
-        <w:t>, which has been</w:t>
-      </w:r>
-      <w:r>
-        <w:t xml:space="preserve"> </w:t>
-      </w:r>
-      <w:r>
-        <w:t xml:space="preserve">restricted </w:t>
-      </w:r>
-      <w:r>
-        <w:t xml:space="preserve">based on </w:t>
-      </w:r>
-      <w:r>
-        <w:t xml:space="preserve">legal </w:t>
-      </w:r>
-      <w:r>
-        <w:t>guidelines</w:t>
-      </w:r>
-      <w:r>
-        <w:t>,</w:t>
-      </w:r>
-      <w:r>
-        <w:t xml:space="preserve"> such as General Data Protection Regulation</w:t>
-      </w:r>
-      <w:r>
-        <w:t>,</w:t>
-      </w:r>
-      <w:r>
-        <w:t xml:space="preserve"> in order to support the maintenance of the system. </w:t>
-      </w:r>
-    </w:p>
-    <w:p>
-      <w:r>
-        <w:t>This will include performance metrics relating to the Web Application &amp; Database, access to certain areas of the Web Application for fixing mistakes and errors, alongside certain areas of the Database to assist with misinputs and incorrect data.</w:t>
-      </w:r>
-    </w:p>
-    <w:p>
-      <w:r>
-        <w:t>In order to fully gauge the needs of the user, the gathering and analysis of the requirements for this integrated Virtual Learning Environment will include the following:</w:t>
+        <w:t>TBD</w:t>
       </w:r>
       <w:r>
         <w:br/>
@@ -11365,7 +12115,14 @@
         </w:numPr>
       </w:pPr>
       <w:r>
-        <w:t>The identification of Key Stakeholders.</w:t>
+        <w:t>Concurrency</w:t>
+      </w:r>
+      <w:r>
+        <w:br/>
+        <w:t>TBD</w:t>
+      </w:r>
+      <w:r>
+        <w:br/>
       </w:r>
     </w:p>
     <w:p>
@@ -11377,12 +12134,42 @@
         </w:numPr>
       </w:pPr>
       <w:r>
-        <w:t>The described process of collecting requirements</w:t>
-      </w:r>
-      <w:r>
-        <w:t>.</w:t>
-      </w:r>
-    </w:p>
+        <w:t>Query Optimization</w:t>
+      </w:r>
+      <w:r>
+        <w:br/>
+        <w:t>TBD</w:t>
+      </w:r>
+    </w:p>
+    <w:p>
+      <w:pPr>
+        <w:pStyle w:val="ListParagraph"/>
+      </w:pPr>
+    </w:p>
+    <w:p>
+      <w:pPr>
+        <w:rPr>
+          <w:b/>
+          <w:bCs/>
+        </w:rPr>
+      </w:pPr>
+      <w:r>
+        <w:rPr>
+          <w:b/>
+          <w:bCs/>
+        </w:rPr>
+        <w:t>Security</w:t>
+      </w:r>
+    </w:p>
+    <w:p>
+      <w:r>
+        <w:t>To ensure that the user’s data is used against their will, the security of any application is vital to the operation of your software, and for the day-to-day lives of your user.</w:t>
+      </w:r>
+      <w:r>
+        <w:t xml:space="preserve"> There will be three key areas relating to this project for review, which will now be listed:</w:t>
+      </w:r>
+    </w:p>
+    <w:p/>
     <w:p>
       <w:pPr>
         <w:pStyle w:val="ListParagraph"/>
@@ -11392,6 +12179,669 @@
         </w:numPr>
       </w:pPr>
       <w:r>
+        <w:t>Authentication</w:t>
+      </w:r>
+      <w:r>
+        <w:br/>
+        <w:t>TBD</w:t>
+      </w:r>
+      <w:r>
+        <w:br/>
+      </w:r>
+    </w:p>
+    <w:p>
+      <w:pPr>
+        <w:pStyle w:val="ListParagraph"/>
+        <w:numPr>
+          <w:ilvl w:val="0"/>
+          <w:numId w:val="12"/>
+        </w:numPr>
+      </w:pPr>
+      <w:r>
+        <w:t>Encryption</w:t>
+      </w:r>
+      <w:r>
+        <w:br/>
+        <w:t>TBD</w:t>
+      </w:r>
+      <w:r>
+        <w:br/>
+      </w:r>
+    </w:p>
+    <w:p>
+      <w:pPr>
+        <w:pStyle w:val="ListParagraph"/>
+        <w:numPr>
+          <w:ilvl w:val="0"/>
+          <w:numId w:val="12"/>
+        </w:numPr>
+      </w:pPr>
+      <w:r>
+        <w:t>Access Control</w:t>
+      </w:r>
+      <w:r>
+        <w:br/>
+        <w:t>TBD</w:t>
+      </w:r>
+    </w:p>
+    <w:p/>
+    <w:p/>
+    <w:p/>
+    <w:p/>
+    <w:p/>
+    <w:p/>
+    <w:p/>
+    <w:p/>
+    <w:p/>
+    <w:p/>
+    <w:p/>
+    <w:p/>
+    <w:p/>
+    <w:p/>
+    <w:p>
+      <w:pPr>
+        <w:pStyle w:val="Heading2"/>
+      </w:pPr>
+      <w:bookmarkStart w:id="11" w:name="_Toc213268103"/>
+      <w:r>
+        <w:lastRenderedPageBreak/>
+        <w:t>2.</w:t>
+      </w:r>
+      <w:r>
+        <w:t>6</w:t>
+      </w:r>
+      <w:r>
+        <w:t xml:space="preserve"> </w:t>
+      </w:r>
+      <w:r>
+        <w:t>Non-Functional</w:t>
+      </w:r>
+      <w:r>
+        <w:t xml:space="preserve"> </w:t>
+      </w:r>
+      <w:r>
+        <w:t>Requirement</w:t>
+      </w:r>
+      <w:r>
+        <w:t>s</w:t>
+      </w:r>
+      <w:r>
+        <w:t xml:space="preserve"> </w:t>
+      </w:r>
+      <w:r>
+        <w:t>Research</w:t>
+      </w:r>
+      <w:bookmarkEnd w:id="11"/>
+      <w:r>
+        <w:t>ed</w:t>
+      </w:r>
+    </w:p>
+    <w:p/>
+    <w:p>
+      <w:r>
+        <w:t xml:space="preserve">These areas focus on the </w:t>
+      </w:r>
+      <w:r>
+        <w:t>less technical side of the principles necessary to be implemented within the program, such as the General Data Protection Regulation, which will be used as a legal guideline for the storage and maintenance of data</w:t>
+      </w:r>
+      <w:r>
+        <w:t>.</w:t>
+      </w:r>
+    </w:p>
+    <w:p/>
+    <w:p>
+      <w:pPr>
+        <w:rPr>
+          <w:b/>
+          <w:bCs/>
+        </w:rPr>
+      </w:pPr>
+      <w:r>
+        <w:rPr>
+          <w:b/>
+          <w:bCs/>
+        </w:rPr>
+        <w:t>GDPR</w:t>
+      </w:r>
+    </w:p>
+    <w:p>
+      <w:r>
+        <w:t>The General Data Protection Regulation is set of strict rules, outlined by the European Union, that went into effect on May 25</w:t>
+      </w:r>
+      <w:r>
+        <w:rPr>
+          <w:vertAlign w:val="superscript"/>
+        </w:rPr>
+        <w:t>th</w:t>
+      </w:r>
+      <w:r>
+        <w:t xml:space="preserve"> in 2018. It was designed to give European citizens control of their data footprint, and it applies to any form of personal data being collected on the individual.</w:t>
+      </w:r>
+    </w:p>
+    <w:p>
+      <w:r>
+        <w:t>The</w:t>
+      </w:r>
+      <w:r>
+        <w:t xml:space="preserve"> focal point of GDPR are the transparency principles, where Article 5 determines that data must be limited based on purpose, that only so much should be stored, that this data remains confidential, and that the integrity of the data is not compromised (destroyed or modified).</w:t>
+      </w:r>
+    </w:p>
+    <w:p>
+      <w:r>
+        <w:t>This can apply to any of the following potential points of data in this system: usernames, email addresses, passwords and grades.</w:t>
+      </w:r>
+    </w:p>
+    <w:p>
+      <w:r>
+        <w:t>If there were to be a breach in any of these outlined policies, which would be a risk to the individual user, there would have to be a clear and rapidly created incident report, with notification to the Data Protection Commission required with 72 hours.</w:t>
+      </w:r>
+    </w:p>
+    <w:p>
+      <w:r>
+        <w:t>There are other areas to be mindful of, including the storage of data outside the European Union.</w:t>
+      </w:r>
+      <w:r>
+        <w:t xml:space="preserve"> An example would be the EU-US Data Privacy Framework, which outlines the legal requirements in relation to the storage of an EU citizen’s personal data in the United States of America, which could be important, should the system be deployed on a US-based cloud server, through the likes of Amazon AWS or Microsoft Azure (if the chosen location for the server is inside the United States).</w:t>
+      </w:r>
+    </w:p>
+    <w:p>
+      <w:r>
+        <w:t>If this system were to be launched, with real student and lecturer data, then Articles 35 &amp; 37 would apply, where-by</w:t>
+      </w:r>
+    </w:p>
+    <w:p>
+      <w:r>
+        <w:t>In conclusion, the avoidance of storing personal data in unencrypted logs, loss of data due to backup failures, and the lack of safeguards in regard to the deployment of data are essential, if this were to be deployed in real-time. While this project will not be using the real data of students, it will be designed in acknowledgement of these requirements.</w:t>
+      </w:r>
+    </w:p>
+    <w:p/>
+    <w:p>
+      <w:pPr>
+        <w:rPr>
+          <w:b/>
+          <w:bCs/>
+        </w:rPr>
+      </w:pPr>
+      <w:r>
+        <w:rPr>
+          <w:b/>
+          <w:bCs/>
+        </w:rPr>
+        <w:t>Accessibility</w:t>
+      </w:r>
+    </w:p>
+    <w:p>
+      <w:r>
+        <w:t xml:space="preserve">The most important metric in relation to the user’s experience, Availability determines the ease of use of the web application, for your general user, and for those with learning difficulties or physical disabilities. </w:t>
+      </w:r>
+    </w:p>
+    <w:p>
+      <w:pPr>
+        <w:rPr>
+          <w:b/>
+          <w:bCs/>
+        </w:rPr>
+      </w:pPr>
+    </w:p>
+    <w:p>
+      <w:pPr>
+        <w:rPr>
+          <w:b/>
+          <w:bCs/>
+        </w:rPr>
+      </w:pPr>
+    </w:p>
+    <w:p>
+      <w:pPr>
+        <w:rPr>
+          <w:b/>
+          <w:bCs/>
+        </w:rPr>
+      </w:pPr>
+    </w:p>
+    <w:p>
+      <w:pPr>
+        <w:rPr>
+          <w:b/>
+          <w:bCs/>
+        </w:rPr>
+      </w:pPr>
+    </w:p>
+    <w:p>
+      <w:pPr>
+        <w:rPr>
+          <w:b/>
+          <w:bCs/>
+        </w:rPr>
+      </w:pPr>
+    </w:p>
+    <w:p>
+      <w:pPr>
+        <w:pStyle w:val="Heading2"/>
+      </w:pPr>
+      <w:bookmarkStart w:id="12" w:name="_Toc213268104"/>
+      <w:r>
+        <w:lastRenderedPageBreak/>
+        <w:t>2.</w:t>
+      </w:r>
+      <w:r>
+        <w:t>7</w:t>
+      </w:r>
+      <w:r>
+        <w:t xml:space="preserve"> </w:t>
+      </w:r>
+      <w:r>
+        <w:t>Existing Final Year Projects</w:t>
+      </w:r>
+      <w:bookmarkEnd w:id="12"/>
+    </w:p>
+    <w:p/>
+    <w:p>
+      <w:r>
+        <w:t>2 From Initial Proposal</w:t>
+      </w:r>
+    </w:p>
+    <w:p/>
+    <w:p/>
+    <w:p/>
+    <w:p/>
+    <w:p/>
+    <w:p/>
+    <w:p/>
+    <w:p/>
+    <w:p/>
+    <w:p/>
+    <w:p/>
+    <w:p/>
+    <w:p/>
+    <w:p/>
+    <w:p/>
+    <w:p/>
+    <w:p/>
+    <w:p/>
+    <w:p/>
+    <w:p/>
+    <w:p/>
+    <w:p/>
+    <w:p/>
+    <w:p/>
+    <w:p/>
+    <w:p/>
+    <w:p/>
+    <w:p/>
+    <w:p/>
+    <w:p/>
+    <w:p/>
+    <w:p>
+      <w:pPr>
+        <w:pStyle w:val="Heading2"/>
+      </w:pPr>
+      <w:bookmarkStart w:id="13" w:name="_Toc213268105"/>
+      <w:r>
+        <w:lastRenderedPageBreak/>
+        <w:t>2.</w:t>
+      </w:r>
+      <w:r>
+        <w:t>8</w:t>
+      </w:r>
+      <w:r>
+        <w:t xml:space="preserve"> </w:t>
+      </w:r>
+      <w:r>
+        <w:t>Conclusions</w:t>
+      </w:r>
+      <w:bookmarkEnd w:id="13"/>
+    </w:p>
+    <w:p/>
+    <w:p>
+      <w:r>
+        <w:t>It is clear, based on the evidence, that there are plenty of solutions and avenues to take in developing a</w:t>
+      </w:r>
+      <w:r>
+        <w:t xml:space="preserve"> Virtual Learning Environment. While some focus on supplying as many tools as possible, others focus on the depth of tools. Generally, however, the path taken converges to a single point. There has to be certain fundamental aspects available for this type of software to be viable: access to modules, access to learning materials, access to assignments, access to grades, accessibility, availability and security. </w:t>
+      </w:r>
+    </w:p>
+    <w:p>
+      <w:r>
+        <w:t xml:space="preserve">While Eagna will not fill a gap in the market in terms of features or tools, it will provide a unique solution to the university, built on </w:t>
+      </w:r>
+      <w:r>
+        <w:t>services</w:t>
+      </w:r>
+      <w:r>
+        <w:t xml:space="preserve"> that already exists. The implementation of the registration system with Brightspace has clearly gone awry, but with the creation of a VLE built on a registration system mimicking the setup for the Technological University of Dublin, there is a </w:t>
+      </w:r>
+      <w:r>
+        <w:t xml:space="preserve">viable </w:t>
+      </w:r>
+      <w:r>
+        <w:t>use-case</w:t>
+      </w:r>
+      <w:r>
+        <w:t xml:space="preserve"> for this project</w:t>
+      </w:r>
+      <w:r>
+        <w:t>.</w:t>
+      </w:r>
+    </w:p>
+    <w:p>
+      <w:r>
+        <w:t>Loop is a prime example of the viability of an in-house design solution. It is specifically designed for and used by Dublin City University. The control over what is implemented, discarding what is unnecessary, and with a grip over cost and scaling, shows that it can and has worked.</w:t>
+      </w:r>
+    </w:p>
+    <w:p>
+      <w:r>
+        <w:t xml:space="preserve">Based on the given evidence, the following technologies </w:t>
+      </w:r>
+      <w:r>
+        <w:t xml:space="preserve">have been chosen </w:t>
+      </w:r>
+      <w:r>
+        <w:t xml:space="preserve">for the development of </w:t>
+      </w:r>
+      <w:r>
+        <w:t xml:space="preserve">the </w:t>
+      </w:r>
+      <w:r>
+        <w:t>Eagna</w:t>
+      </w:r>
+      <w:r>
+        <w:t xml:space="preserve"> system</w:t>
+      </w:r>
+      <w:r>
+        <w:t>:</w:t>
+      </w:r>
+      <w:r>
+        <w:br/>
+      </w:r>
+    </w:p>
+    <w:p>
+      <w:pPr>
+        <w:pStyle w:val="ListParagraph"/>
+        <w:numPr>
+          <w:ilvl w:val="0"/>
+          <w:numId w:val="12"/>
+        </w:numPr>
+      </w:pPr>
+      <w:r>
+        <w:rPr>
+          <w:b/>
+          <w:bCs/>
+        </w:rPr>
+        <w:t>Virtual Machines:</w:t>
+      </w:r>
+      <w:r>
+        <w:t xml:space="preserve"> VirtualBox</w:t>
+      </w:r>
+    </w:p>
+    <w:p>
+      <w:pPr>
+        <w:pStyle w:val="ListParagraph"/>
+        <w:numPr>
+          <w:ilvl w:val="0"/>
+          <w:numId w:val="12"/>
+        </w:numPr>
+      </w:pPr>
+      <w:r>
+        <w:rPr>
+          <w:b/>
+          <w:bCs/>
+        </w:rPr>
+        <w:t>Front-End:</w:t>
+      </w:r>
+      <w:r>
+        <w:t xml:space="preserve"> HTML, CSS, JavaScript</w:t>
+      </w:r>
+      <w:r>
+        <w:t xml:space="preserve"> (where necessary), </w:t>
+      </w:r>
+      <w:r>
+        <w:t>HTMX</w:t>
+      </w:r>
+    </w:p>
+    <w:p>
+      <w:pPr>
+        <w:pStyle w:val="ListParagraph"/>
+        <w:numPr>
+          <w:ilvl w:val="0"/>
+          <w:numId w:val="12"/>
+        </w:numPr>
+      </w:pPr>
+      <w:r>
+        <w:rPr>
+          <w:b/>
+          <w:bCs/>
+        </w:rPr>
+        <w:t xml:space="preserve">Back-End: </w:t>
+      </w:r>
+      <w:r>
+        <w:t>Django</w:t>
+      </w:r>
+    </w:p>
+    <w:p>
+      <w:pPr>
+        <w:pStyle w:val="ListParagraph"/>
+        <w:numPr>
+          <w:ilvl w:val="0"/>
+          <w:numId w:val="12"/>
+        </w:numPr>
+      </w:pPr>
+      <w:r>
+        <w:rPr>
+          <w:b/>
+          <w:bCs/>
+        </w:rPr>
+        <w:t>Database:</w:t>
+      </w:r>
+      <w:r>
+        <w:t xml:space="preserve"> PostgreSQL</w:t>
+      </w:r>
+    </w:p>
+    <w:p>
+      <w:pPr>
+        <w:pStyle w:val="ListParagraph"/>
+        <w:numPr>
+          <w:ilvl w:val="0"/>
+          <w:numId w:val="12"/>
+        </w:numPr>
+      </w:pPr>
+      <w:r>
+        <w:rPr>
+          <w:b/>
+          <w:bCs/>
+        </w:rPr>
+        <w:t>Monitoring:</w:t>
+      </w:r>
+      <w:r>
+        <w:t xml:space="preserve"> Prometheus &amp; Grafana</w:t>
+      </w:r>
+      <w:r>
+        <w:br/>
+      </w:r>
+    </w:p>
+    <w:p>
+      <w:r>
+        <w:t xml:space="preserve">The </w:t>
+      </w:r>
+      <w:r>
+        <w:t xml:space="preserve">virtual machine, </w:t>
+      </w:r>
+      <w:r>
+        <w:t xml:space="preserve">front-end, back-end and database stack compliments each individual </w:t>
+      </w:r>
+      <w:r>
+        <w:t xml:space="preserve">technological </w:t>
+      </w:r>
+      <w:r>
+        <w:t>component, with the required features and tools needed to make this project a reality</w:t>
+      </w:r>
+      <w:r>
+        <w:t>, being available with this stack</w:t>
+      </w:r>
+      <w:r>
+        <w:t>, with previous examples of usage with one another</w:t>
+      </w:r>
+      <w:r>
+        <w:t>.</w:t>
+      </w:r>
+    </w:p>
+    <w:p>
+      <w:r>
+        <w:t>Following the interim, the implementation of containerization and cloud hosting</w:t>
+      </w:r>
+      <w:r>
+        <w:t>, taking a step away from virtual machines,</w:t>
+      </w:r>
+      <w:r>
+        <w:t xml:space="preserve"> would support scalability on a scale necessary to ensure the stability and availability of such a system. </w:t>
+      </w:r>
+    </w:p>
+    <w:p>
+      <w:r>
+        <w:t>The functional and non-functional requirements review help create a clearer understanding of what will be necessary when requirements of the system</w:t>
+      </w:r>
+      <w:r>
+        <w:t xml:space="preserve"> are being gathered</w:t>
+      </w:r>
+      <w:r>
+        <w:t>, before the beginning of the design.</w:t>
+      </w:r>
+      <w:r>
+        <w:t xml:space="preserve"> Frameworks such as Tailwind (with support for Django) will help in the creation of the prototype, while the insight into the necessary areas of GDPR and Accessibility will assist in outlining what will need to be applied in the design.</w:t>
+      </w:r>
+    </w:p>
+    <w:p/>
+    <w:p/>
+    <w:p>
+      <w:pPr>
+        <w:rPr>
+          <w:rFonts w:asciiTheme="majorHAnsi" w:eastAsiaTheme="majorEastAsia" w:hAnsiTheme="majorHAnsi" w:cstheme="majorBidi"/>
+          <w:color w:val="2E74B5" w:themeColor="accent1" w:themeShade="BF"/>
+          <w:sz w:val="32"/>
+          <w:szCs w:val="32"/>
+        </w:rPr>
+      </w:pPr>
+      <w:r>
+        <w:br w:type="page"/>
+      </w:r>
+    </w:p>
+    <w:p>
+      <w:pPr>
+        <w:pStyle w:val="Heading1"/>
+      </w:pPr>
+      <w:bookmarkStart w:id="14" w:name="_Toc213268106"/>
+      <w:r>
+        <w:lastRenderedPageBreak/>
+        <w:t>3. System Analysis</w:t>
+      </w:r>
+      <w:bookmarkEnd w:id="14"/>
+    </w:p>
+    <w:p/>
+    <w:p>
+      <w:pPr>
+        <w:pStyle w:val="Heading2"/>
+      </w:pPr>
+      <w:bookmarkStart w:id="15" w:name="_Toc213268107"/>
+      <w:r>
+        <w:t>3.1 System Overview</w:t>
+      </w:r>
+      <w:bookmarkEnd w:id="15"/>
+      <w:r>
+        <w:t xml:space="preserve">  </w:t>
+      </w:r>
+      <w:r>
+        <w:br/>
+      </w:r>
+    </w:p>
+    <w:p>
+      <w:r>
+        <w:t>This system will be a portal that a student or lecturer can access, to engage in their studies at the Technological University of Dublin. When they access the first page, they will be prompted to either login or register (if they are an unregistered or returning student), and once completed, they will gain access to the main features of the system. Like Brightspace, they can access their modules, with the relevant notes by week, the assignments, the grades, and some other features relevant to studying at TUD.</w:t>
+      </w:r>
+    </w:p>
+    <w:p>
+      <w:r>
+        <w:t>While the student and lecturer can engage in their studies, there will be a future addition of functionality for system administrators, who will be able to access data</w:t>
+      </w:r>
+      <w:r>
+        <w:t>, which has been</w:t>
+      </w:r>
+      <w:r>
+        <w:t xml:space="preserve"> </w:t>
+      </w:r>
+      <w:r>
+        <w:t xml:space="preserve">restricted </w:t>
+      </w:r>
+      <w:r>
+        <w:t xml:space="preserve">based on </w:t>
+      </w:r>
+      <w:r>
+        <w:t xml:space="preserve">legal </w:t>
+      </w:r>
+      <w:r>
+        <w:t>guidelines</w:t>
+      </w:r>
+      <w:r>
+        <w:t>,</w:t>
+      </w:r>
+      <w:r>
+        <w:t xml:space="preserve"> such as General Data Protection Regulation</w:t>
+      </w:r>
+      <w:r>
+        <w:t>,</w:t>
+      </w:r>
+      <w:r>
+        <w:t xml:space="preserve"> in order to support the maintenance of the system. </w:t>
+      </w:r>
+    </w:p>
+    <w:p>
+      <w:r>
+        <w:t>This will include performance metrics relating to the Web Application &amp; Database, access to certain areas of the Web Application for fixing mistakes and errors, alongside certain areas of the Database to assist with misinputs and incorrect data.</w:t>
+      </w:r>
+    </w:p>
+    <w:p>
+      <w:r>
+        <w:t>In order to fully gauge the needs of the user, the gathering and analysis of the requirements for this integrated Virtual Learning Environment will include the following:</w:t>
+      </w:r>
+      <w:r>
+        <w:br/>
+      </w:r>
+    </w:p>
+    <w:p>
+      <w:pPr>
+        <w:pStyle w:val="ListParagraph"/>
+        <w:numPr>
+          <w:ilvl w:val="0"/>
+          <w:numId w:val="12"/>
+        </w:numPr>
+      </w:pPr>
+      <w:r>
+        <w:t>The identification of Key Stakeholders.</w:t>
+      </w:r>
+    </w:p>
+    <w:p>
+      <w:pPr>
+        <w:pStyle w:val="ListParagraph"/>
+        <w:numPr>
+          <w:ilvl w:val="0"/>
+          <w:numId w:val="12"/>
+        </w:numPr>
+      </w:pPr>
+      <w:r>
+        <w:t>The described process of collecting requirements</w:t>
+      </w:r>
+      <w:r>
+        <w:t>.</w:t>
+      </w:r>
+    </w:p>
+    <w:p>
+      <w:pPr>
+        <w:pStyle w:val="ListParagraph"/>
+        <w:numPr>
+          <w:ilvl w:val="0"/>
+          <w:numId w:val="12"/>
+        </w:numPr>
+      </w:pPr>
+      <w:r>
         <w:t>The physical collection of these requirements</w:t>
       </w:r>
       <w:r>
@@ -12711,6 +14161,28 @@
         <w:t>In this section, a review of the feedback received from the questionnaires will be performed.</w:t>
       </w:r>
     </w:p>
+    <w:p>
+      <w:r>
+        <w:t>Starting off with the student feedback, there was a total of twenty-eight responses</w:t>
+      </w:r>
+      <w:r>
+        <w:t>, providing plenty of valuable feedback for the student use case scenario.</w:t>
+      </w:r>
+    </w:p>
+    <w:p>
+      <w:r>
+        <w:t xml:space="preserve">Now, </w:t>
+      </w:r>
+      <w:r>
+        <w:t>in regard to</w:t>
+      </w:r>
+      <w:r>
+        <w:t xml:space="preserve"> the lecturer feedback, there were a lot fewer responses, but some were received nonetheless</w:t>
+      </w:r>
+      <w:r>
+        <w:t>, providing valuable feedback for the lecturer use case scenario.</w:t>
+      </w:r>
+    </w:p>
     <w:p/>
     <w:p>
       <w:pPr>
@@ -13094,6 +14566,231 @@
     </w:p>
     <w:p/>
     <w:p>
+      <w:r>
+        <w:t>Web Application</w:t>
+      </w:r>
+    </w:p>
+    <w:p>
+      <w:pPr>
+        <w:pStyle w:val="ListParagraph"/>
+        <w:numPr>
+          <w:ilvl w:val="0"/>
+          <w:numId w:val="11"/>
+        </w:numPr>
+      </w:pPr>
+      <w:r>
+        <w:t>Login</w:t>
+      </w:r>
+    </w:p>
+    <w:p>
+      <w:pPr>
+        <w:pStyle w:val="ListParagraph"/>
+        <w:numPr>
+          <w:ilvl w:val="0"/>
+          <w:numId w:val="11"/>
+        </w:numPr>
+      </w:pPr>
+      <w:r>
+        <w:t>Registration</w:t>
+      </w:r>
+    </w:p>
+    <w:p>
+      <w:pPr>
+        <w:pStyle w:val="ListParagraph"/>
+        <w:numPr>
+          <w:ilvl w:val="0"/>
+          <w:numId w:val="11"/>
+        </w:numPr>
+      </w:pPr>
+      <w:r>
+        <w:t>Module Access</w:t>
+      </w:r>
+    </w:p>
+    <w:p>
+      <w:pPr>
+        <w:pStyle w:val="ListParagraph"/>
+        <w:numPr>
+          <w:ilvl w:val="0"/>
+          <w:numId w:val="11"/>
+        </w:numPr>
+      </w:pPr>
+      <w:r>
+        <w:t>File Access</w:t>
+      </w:r>
+    </w:p>
+    <w:p>
+      <w:pPr>
+        <w:pStyle w:val="ListParagraph"/>
+        <w:numPr>
+          <w:ilvl w:val="0"/>
+          <w:numId w:val="11"/>
+        </w:numPr>
+      </w:pPr>
+      <w:r>
+        <w:t>Personal Access</w:t>
+      </w:r>
+    </w:p>
+    <w:p>
+      <w:r>
+        <w:t>Database</w:t>
+      </w:r>
+    </w:p>
+    <w:p>
+      <w:pPr>
+        <w:pStyle w:val="ListParagraph"/>
+        <w:numPr>
+          <w:ilvl w:val="0"/>
+          <w:numId w:val="11"/>
+        </w:numPr>
+      </w:pPr>
+      <w:r>
+        <w:t>Benchmarking</w:t>
+      </w:r>
+    </w:p>
+    <w:p>
+      <w:pPr>
+        <w:pStyle w:val="ListParagraph"/>
+        <w:numPr>
+          <w:ilvl w:val="1"/>
+          <w:numId w:val="11"/>
+        </w:numPr>
+      </w:pPr>
+      <w:r>
+        <w:t>Read Speed</w:t>
+      </w:r>
+    </w:p>
+    <w:p>
+      <w:pPr>
+        <w:pStyle w:val="ListParagraph"/>
+        <w:numPr>
+          <w:ilvl w:val="1"/>
+          <w:numId w:val="11"/>
+        </w:numPr>
+      </w:pPr>
+      <w:r>
+        <w:t>Write Speed</w:t>
+      </w:r>
+    </w:p>
+    <w:p>
+      <w:r>
+        <w:t>Monitoring System</w:t>
+      </w:r>
+    </w:p>
+    <w:p>
+      <w:pPr>
+        <w:pStyle w:val="ListParagraph"/>
+        <w:numPr>
+          <w:ilvl w:val="0"/>
+          <w:numId w:val="11"/>
+        </w:numPr>
+      </w:pPr>
+      <w:r>
+        <w:t>Benchmarking</w:t>
+      </w:r>
+    </w:p>
+    <w:p>
+      <w:pPr>
+        <w:pStyle w:val="ListParagraph"/>
+        <w:numPr>
+          <w:ilvl w:val="1"/>
+          <w:numId w:val="11"/>
+        </w:numPr>
+      </w:pPr>
+      <w:r>
+        <w:t>Metric Availability</w:t>
+      </w:r>
+    </w:p>
+    <w:p>
+      <w:pPr>
+        <w:pStyle w:val="ListParagraph"/>
+        <w:numPr>
+          <w:ilvl w:val="1"/>
+          <w:numId w:val="11"/>
+        </w:numPr>
+      </w:pPr>
+      <w:r>
+        <w:t>Consistency of Data Intake</w:t>
+      </w:r>
+    </w:p>
+    <w:p>
+      <w:r>
+        <w:t>Network</w:t>
+      </w:r>
+    </w:p>
+    <w:p>
+      <w:pPr>
+        <w:pStyle w:val="ListParagraph"/>
+        <w:numPr>
+          <w:ilvl w:val="0"/>
+          <w:numId w:val="11"/>
+        </w:numPr>
+      </w:pPr>
+      <w:r>
+        <w:t>Valid Connections</w:t>
+      </w:r>
+    </w:p>
+    <w:p>
+      <w:pPr>
+        <w:pStyle w:val="ListParagraph"/>
+        <w:numPr>
+          <w:ilvl w:val="1"/>
+          <w:numId w:val="11"/>
+        </w:numPr>
+      </w:pPr>
+      <w:r>
+        <w:t>Between Each Machine</w:t>
+      </w:r>
+    </w:p>
+    <w:p>
+      <w:pPr>
+        <w:pStyle w:val="ListParagraph"/>
+        <w:numPr>
+          <w:ilvl w:val="1"/>
+          <w:numId w:val="11"/>
+        </w:numPr>
+      </w:pPr>
+      <w:r>
+        <w:t>To Browser</w:t>
+      </w:r>
+    </w:p>
+    <w:p>
+      <w:pPr>
+        <w:pStyle w:val="ListParagraph"/>
+        <w:numPr>
+          <w:ilvl w:val="0"/>
+          <w:numId w:val="11"/>
+        </w:numPr>
+      </w:pPr>
+      <w:r>
+        <w:t>Secure Connections</w:t>
+      </w:r>
+    </w:p>
+    <w:p>
+      <w:pPr>
+        <w:pStyle w:val="ListParagraph"/>
+        <w:numPr>
+          <w:ilvl w:val="1"/>
+          <w:numId w:val="11"/>
+        </w:numPr>
+      </w:pPr>
+      <w:r>
+        <w:t>Access outside Network</w:t>
+      </w:r>
+    </w:p>
+    <w:p>
+      <w:pPr>
+        <w:pStyle w:val="ListParagraph"/>
+        <w:numPr>
+          <w:ilvl w:val="1"/>
+          <w:numId w:val="11"/>
+        </w:numPr>
+      </w:pPr>
+      <w:r>
+        <w:t>Access inside Network</w:t>
+      </w:r>
+    </w:p>
+    <w:p/>
+    <w:p>
       <w:pPr>
         <w:pStyle w:val="Heading2"/>
       </w:pPr>
@@ -13152,6 +14849,7 @@
         </w:rPr>
       </w:pPr>
       <w:r>
+        <w:lastRenderedPageBreak/>
         <w:br w:type="page"/>
       </w:r>
     </w:p>
@@ -13721,15 +15419,7 @@
       </w:r>
       <w:r>
         <w:tab/>
-        <w:t xml:space="preserve">‘Login - </w:t>
-      </w:r>
-      <w:proofErr w:type="spellStart"/>
-      <w:r>
-        <w:t>Elearning</w:t>
-      </w:r>
-      <w:proofErr w:type="spellEnd"/>
-      <w:r>
-        <w:t xml:space="preserve"> - Western Michigan University’. Accessed: Nov. 05, 2025. [Online]. Available: https://elearning.wmich.edu/d2l/login?noRedirect=1</w:t>
+        <w:t>‘Login - Elearning - Western Michigan University’. Accessed: Nov. 05, 2025. [Online]. Available: https://elearning.wmich.edu/d2l/login?noRedirect=1</w:t>
       </w:r>
     </w:p>
     <w:p>
@@ -13802,14 +15492,7 @@
       </w:r>
       <w:r>
         <w:tab/>
-      </w:r>
-      <w:proofErr w:type="spellStart"/>
-      <w:r>
-        <w:t>bentleyc</w:t>
-      </w:r>
-      <w:proofErr w:type="spellEnd"/>
-      <w:r>
-        <w:t>, ‘Adding and Using Forums in Moodle’, Technology Help. Accessed: Nov. 05, 2025. [Online]. Available: https://help.lafayette.edu/adding-and-using-forums-in-moodle/</w:t>
+        <w:t>bentleyc, ‘Adding and Using Forums in Moodle’, Technology Help. Accessed: Nov. 05, 2025. [Online]. Available: https://help.lafayette.edu/adding-and-using-forums-in-moodle/</w:t>
       </w:r>
     </w:p>
     <w:p>
@@ -13821,15 +15504,7 @@
       </w:r>
       <w:r>
         <w:tab/>
-        <w:t xml:space="preserve">‘Features - </w:t>
-      </w:r>
-      <w:proofErr w:type="spellStart"/>
-      <w:r>
-        <w:t>MoodleDocs</w:t>
-      </w:r>
-      <w:proofErr w:type="spellEnd"/>
-      <w:r>
-        <w:t>’. Accessed: Nov. 05, 2025. [Online]. Available: https://docs.moodle.org/501/en/Features</w:t>
+        <w:t>‘Features - MoodleDocs’. Accessed: Nov. 05, 2025. [Online]. Available: https://docs.moodle.org/501/en/Features</w:t>
       </w:r>
     </w:p>
     <w:p>
@@ -13949,15 +15624,7 @@
       </w:r>
       <w:r>
         <w:tab/>
-        <w:t xml:space="preserve">‘Canvas’, Queen’s </w:t>
-      </w:r>
-      <w:proofErr w:type="spellStart"/>
-      <w:r>
-        <w:t>DigiHub</w:t>
-      </w:r>
-      <w:proofErr w:type="spellEnd"/>
-      <w:r>
-        <w:t>. Accessed: Nov. 05, 2025. [Online]. Available: https://blogs.qub.ac.uk/digitallearning/staff/digital-teaching/qub-digital-tools/canvas/</w:t>
+        <w:t>‘Canvas’, Queen’s DigiHub. Accessed: Nov. 05, 2025. [Online]. Available: https://blogs.qub.ac.uk/digitallearning/staff/digital-teaching/qub-digital-tools/canvas/</w:t>
       </w:r>
     </w:p>
     <w:p>
@@ -14005,15 +15672,7 @@
       </w:r>
       <w:r>
         <w:tab/>
-        <w:t>‘</w:t>
-      </w:r>
-      <w:proofErr w:type="spellStart"/>
-      <w:r>
-        <w:t>Ouriginal</w:t>
-      </w:r>
-      <w:proofErr w:type="spellEnd"/>
-      <w:r>
-        <w:t>: Text-matching solution - Plagiarism prevention’. Accessed: Nov. 05, 2025. [Online]. Available: https://ouriginal.com/</w:t>
+        <w:t>‘Ouriginal: Text-matching solution - Plagiarism prevention’. Accessed: Nov. 05, 2025. [Online]. Available: https://ouriginal.com/</w:t>
       </w:r>
     </w:p>
     <w:p>
@@ -14025,15 +15684,7 @@
       </w:r>
       <w:r>
         <w:tab/>
-        <w:t xml:space="preserve">‘Home - Mahara </w:t>
-      </w:r>
-      <w:proofErr w:type="spellStart"/>
-      <w:r>
-        <w:t>ePortfolio</w:t>
-      </w:r>
-      <w:proofErr w:type="spellEnd"/>
-      <w:r>
-        <w:t xml:space="preserve"> System’. Accessed: Nov. 05, 2025. [Online]. Available: https://mahara.org/</w:t>
+        <w:t>‘Home - Mahara ePortfolio System’. Accessed: Nov. 05, 2025. [Online]. Available: https://mahara.org/</w:t>
       </w:r>
     </w:p>
     <w:p>
@@ -14081,15 +15732,7 @@
       </w:r>
       <w:r>
         <w:tab/>
-        <w:t xml:space="preserve">‘Moodle Pricing’, </w:t>
-      </w:r>
-      <w:proofErr w:type="spellStart"/>
-      <w:r>
-        <w:t>MoodleCloud</w:t>
-      </w:r>
-      <w:proofErr w:type="spellEnd"/>
-      <w:r>
-        <w:t>. Accessed: Nov. 06, 2025. [Online]. Available: https://www.moodlecloud.com/pricing/</w:t>
+        <w:t>‘Moodle Pricing’, MoodleCloud. Accessed: Nov. 06, 2025. [Online]. Available: https://www.moodlecloud.com/pricing/</w:t>
       </w:r>
     </w:p>
     <w:p>
@@ -14208,15 +15851,7 @@
       </w:r>
       <w:r>
         <w:tab/>
-        <w:t xml:space="preserve">‘&lt;/&gt; </w:t>
-      </w:r>
-      <w:proofErr w:type="spellStart"/>
-      <w:r>
-        <w:t>htmx</w:t>
-      </w:r>
-      <w:proofErr w:type="spellEnd"/>
-      <w:r>
-        <w:t xml:space="preserve"> ~ Documentation’. Accessed: Nov. 06, 2025. [Online]. Available: https://htmx.org/docs/</w:t>
+        <w:t>‘&lt;/&gt; htmx ~ Documentation’. Accessed: Nov. 06, 2025. [Online]. Available: https://htmx.org/docs/</w:t>
       </w:r>
     </w:p>
     <w:p>
@@ -14312,15 +15947,7 @@
       </w:r>
       <w:r>
         <w:tab/>
-        <w:t xml:space="preserve">S. </w:t>
-      </w:r>
-      <w:proofErr w:type="spellStart"/>
-      <w:r>
-        <w:t>Dhadil</w:t>
-      </w:r>
-      <w:proofErr w:type="spellEnd"/>
-      <w:r>
-        <w:t xml:space="preserve"> </w:t>
+        <w:t xml:space="preserve">S. Dhadil </w:t>
       </w:r>
       <w:r>
         <w:rPr>
@@ -14332,7 +15959,6 @@
       <w:r>
         <w:t xml:space="preserve">, ‘Django Unleashed: A Deep Dive into the Features and Advantages of the Django Framework’, </w:t>
       </w:r>
-      <w:proofErr w:type="spellStart"/>
       <w:r>
         <w:rPr>
           <w:i/>
@@ -14340,17 +15966,8 @@
         </w:rPr>
         <w:t>rjps</w:t>
       </w:r>
-      <w:proofErr w:type="spellEnd"/>
-      <w:r>
-        <w:t xml:space="preserve">, vol. 14, no. 3, 2024, </w:t>
-      </w:r>
-      <w:proofErr w:type="spellStart"/>
-      <w:r>
-        <w:t>doi</w:t>
-      </w:r>
-      <w:proofErr w:type="spellEnd"/>
-      <w:r>
-        <w:t>: 10.26463/rjps.14_3_7.</w:t>
+      <w:r>
+        <w:t>, vol. 14, no. 3, 2024, doi: 10.26463/rjps.14_3_7.</w:t>
       </w:r>
     </w:p>
     <w:p>
@@ -14422,6 +16039,22 @@
       </w:r>
       <w:r>
         <w:tab/>
+        <w:t>C. Scott and B. Lewis, ‘Advancements in Web Application Development: An Analytical Review of Ruby on Rails, Python Frameworks, and Cloud-Centric Solutions’, Accessed: Nov. 07, 2025. [Online]. Available: https://www.researchgate.net/profile/Olatunji-</w:t>
+      </w:r>
+      <w:r>
+        <w:lastRenderedPageBreak/>
+        <w:t>Isreal/publication/394759430_Advancements_in_Web_Application_Development_An_Analytical_Review_of_Ruby_on_Rails_Python_Frameworks_and_Cloud-Centric_Solutions/links/68a5f7836327cf7b63d842b4/Advancements-in-Web-Application-Development-An-Analytical-Review-of-Ruby-on-Rails-Python-Frameworks-and-Cloud-Centric-Solutions.pdf</w:t>
+      </w:r>
+    </w:p>
+    <w:p>
+      <w:pPr>
+        <w:pStyle w:val="Bibliography"/>
+      </w:pPr>
+      <w:r>
+        <w:t>[64]</w:t>
+      </w:r>
+      <w:r>
+        <w:tab/>
         <w:t xml:space="preserve">W. Khan, T. Kumar, C. Zhang, K. Raj, A. M. Roy, and B. Luo, ‘SQL and NoSQL Database Software Architecture Performance Analysis and Assessments—A Systematic Literature Review’, </w:t>
       </w:r>
       <w:r>
@@ -14432,15 +16065,7 @@
         <w:t>Big Data and Cognitive Computing</w:t>
       </w:r>
       <w:r>
-        <w:t xml:space="preserve">, vol. 7, no. 2, p. 97, June 2023, </w:t>
-      </w:r>
-      <w:proofErr w:type="spellStart"/>
-      <w:r>
-        <w:t>doi</w:t>
-      </w:r>
-      <w:proofErr w:type="spellEnd"/>
-      <w:r>
-        <w:t>: 10.3390/bdcc7020097.</w:t>
+        <w:t>, vol. 7, no. 2, p. 97, June 2023, doi: 10.3390/bdcc7020097.</w:t>
       </w:r>
     </w:p>
     <w:p>
@@ -14448,28 +16073,338 @@
         <w:pStyle w:val="Bibliography"/>
       </w:pPr>
       <w:r>
+        <w:t>[65]</w:t>
+      </w:r>
+      <w:r>
+        <w:tab/>
+        <w:t>P. G. D. Group, ‘PostgreSQL’, PostgreSQL. Accessed: Nov. 07, 2025. [Online]. Available: https://www.postgresql.org/</w:t>
+      </w:r>
+    </w:p>
+    <w:p>
+      <w:pPr>
+        <w:pStyle w:val="Bibliography"/>
+      </w:pPr>
+      <w:r>
+        <w:t>[66]</w:t>
+      </w:r>
+      <w:r>
+        <w:tab/>
+        <w:t>‘PostgreSQL: About’. Accessed: Nov. 07, 2025. [Online]. Available: https://www.postgresql.org/about/</w:t>
+      </w:r>
+    </w:p>
+    <w:p>
+      <w:pPr>
+        <w:pStyle w:val="Bibliography"/>
+      </w:pPr>
+      <w:r>
+        <w:t>[67]</w:t>
+      </w:r>
+      <w:r>
+        <w:tab/>
+        <w:t xml:space="preserve">S. V. Salunke and A. Ouda, ‘A Performance Benchmark for the PostgreSQL and MySQL Databases’, </w:t>
+      </w:r>
+      <w:r>
+        <w:rPr>
+          <w:i/>
+          <w:iCs/>
+        </w:rPr>
+        <w:t>Future Internet</w:t>
+      </w:r>
+      <w:r>
+        <w:t>, vol. 16, no. 10, p. 382, Oct. 2024, doi: 10.3390/fi16100382.</w:t>
+      </w:r>
+    </w:p>
+    <w:p>
+      <w:pPr>
+        <w:pStyle w:val="Bibliography"/>
+      </w:pPr>
+      <w:r>
+        <w:t>[68]</w:t>
+      </w:r>
+      <w:r>
+        <w:tab/>
+        <w:t>‘MySQL’. Accessed: Nov. 07, 2025. [Online]. Available: https://www.mysql.com/</w:t>
+      </w:r>
+    </w:p>
+    <w:p>
+      <w:pPr>
+        <w:pStyle w:val="Bibliography"/>
+      </w:pPr>
+      <w:r>
+        <w:t>[69]</w:t>
+      </w:r>
+      <w:r>
+        <w:tab/>
+        <w:t>‘MySQL :: MySQL Documentation’. Accessed: Nov. 07, 2025. [Online]. Available: https://dev.mysql.com/doc/</w:t>
+      </w:r>
+    </w:p>
+    <w:p>
+      <w:pPr>
+        <w:pStyle w:val="Bibliography"/>
+      </w:pPr>
+      <w:r>
+        <w:t>[70]</w:t>
+      </w:r>
+      <w:r>
+        <w:tab/>
+        <w:t>‘MongoDB: The World’s Leading Modern Database’, MongoDB. Accessed: Nov. 07, 2025. [Online]. Available: https://www.mongodb.com/</w:t>
+      </w:r>
+    </w:p>
+    <w:p>
+      <w:pPr>
+        <w:pStyle w:val="Bibliography"/>
+      </w:pPr>
+      <w:r>
+        <w:t>[71]</w:t>
+      </w:r>
+      <w:r>
+        <w:tab/>
+        <w:t>‘Apache Cassandra | Apache Cassandra Documentation’, Apache Cassandra. Accessed: Nov. 07, 2025. [Online]. Available: https://cassandra.apache.org/</w:t>
+      </w:r>
+    </w:p>
+    <w:p>
+      <w:pPr>
+        <w:pStyle w:val="Bibliography"/>
+      </w:pPr>
+      <w:r>
+        <w:t>[72]</w:t>
+      </w:r>
+      <w:r>
+        <w:tab/>
+        <w:t xml:space="preserve">A. Chebotko, A. Kashlev, and S. Lu, ‘A Big Data Modeling Methodology for Apache Cassandra’, in </w:t>
+      </w:r>
+      <w:r>
+        <w:rPr>
+          <w:i/>
+          <w:iCs/>
+        </w:rPr>
+        <w:t>2015 IEEE International Congress on Big Data</w:t>
+      </w:r>
+      <w:r>
+        <w:t>, June 2015, pp. 238–245. doi: 10.1109/BigDataCongress.2015.41.</w:t>
+      </w:r>
+    </w:p>
+    <w:p>
+      <w:pPr>
+        <w:pStyle w:val="Bibliography"/>
+      </w:pPr>
+      <w:r>
+        <w:t>[73]</w:t>
+      </w:r>
+      <w:r>
+        <w:tab/>
+        <w:t>‘Home’, KDM. Accessed: Nov. 07, 2025. [Online]. Available: https://kdm89225124.wordpress.com/home/</w:t>
+      </w:r>
+    </w:p>
+    <w:p>
+      <w:pPr>
+        <w:pStyle w:val="Bibliography"/>
+      </w:pPr>
+      <w:r>
+        <w:t>[74]</w:t>
+      </w:r>
+      <w:r>
+        <w:tab/>
+        <w:t>‘Prometheus - Monitoring system &amp; time series database’. Accessed: Nov. 07, 2025. [Online]. Available: https://prometheus.io/</w:t>
+      </w:r>
+    </w:p>
+    <w:p>
+      <w:pPr>
+        <w:pStyle w:val="Bibliography"/>
+      </w:pPr>
+      <w:r>
+        <w:t>[75]</w:t>
+      </w:r>
+      <w:r>
+        <w:tab/>
+        <w:t>M. Holopainen, ‘Monitoring Container Environment with Prometheus and Grafana’.</w:t>
+      </w:r>
+    </w:p>
+    <w:p>
+      <w:pPr>
+        <w:pStyle w:val="Bibliography"/>
+      </w:pPr>
+      <w:r>
+        <w:t>[76]</w:t>
+      </w:r>
+      <w:r>
+        <w:tab/>
+        <w:t>‘Grafana: The open and composable observability platform’, Grafana Labs. Accessed: Nov. 07, 2025. [Online]. Available: https://grafana.com/</w:t>
+      </w:r>
+    </w:p>
+    <w:p>
+      <w:pPr>
+        <w:pStyle w:val="Bibliography"/>
+      </w:pPr>
+      <w:r>
+        <w:t>[77]</w:t>
+      </w:r>
+      <w:r>
+        <w:tab/>
+        <w:t>‘Grafana | Query, visualize, alerting observability platform’, Grafana Labs. Accessed: Nov. 07, 2025. [Online]. Available: https://grafana.com/grafana/</w:t>
+      </w:r>
+    </w:p>
+    <w:p>
+      <w:pPr>
+        <w:pStyle w:val="Bibliography"/>
+      </w:pPr>
+      <w:r>
+        <w:t>[78]</w:t>
+      </w:r>
+      <w:r>
+        <w:tab/>
+        <w:t>‘Zabbix: The enterprise-class open source observability solution’. Accessed: Nov. 07, 2025. [Online]. Available: https://www.zabbix.com/</w:t>
+      </w:r>
+    </w:p>
+    <w:p>
+      <w:pPr>
+        <w:pStyle w:val="Bibliography"/>
+      </w:pPr>
+      <w:r>
+        <w:t>[79]</w:t>
+      </w:r>
+      <w:r>
+        <w:tab/>
+        <w:t xml:space="preserve">P. Uytterhoeven and R. Olups, </w:t>
+      </w:r>
+      <w:r>
+        <w:rPr>
+          <w:i/>
+          <w:iCs/>
+        </w:rPr>
+        <w:t>Zabbix 4 Network Monitoring: Monitor the performance of your network devices and applications using the all-new Zabbix 4.0, 3rd Edition</w:t>
+      </w:r>
+      <w:r>
+        <w:t>. Packt Publishing Ltd, 2019.</w:t>
+      </w:r>
+    </w:p>
+    <w:p>
+      <w:pPr>
+        <w:pStyle w:val="Bibliography"/>
+      </w:pPr>
+      <w:r>
+        <w:t>[80]</w:t>
+      </w:r>
+      <w:r>
+        <w:tab/>
+        <w:t>Datadog, ‘Cloud Monitoring as a Service’, Datadog. Accessed: Nov. 07, 2025. [Online]. Available: https://www.datadoghq.com/</w:t>
+      </w:r>
+    </w:p>
+    <w:p>
+      <w:pPr>
+        <w:pStyle w:val="Bibliography"/>
+      </w:pPr>
+      <w:r>
+        <w:t>[81]</w:t>
+      </w:r>
+      <w:r>
+        <w:tab/>
+        <w:t>Datadog, ‘Infrastructure &amp; Application Monitoring as a Service’, Datadog. Accessed: Nov. 07, 2025. [Online]. Available: https://www.datadoghq.com/product/</w:t>
+      </w:r>
+    </w:p>
+    <w:p>
+      <w:pPr>
+        <w:pStyle w:val="Bibliography"/>
+      </w:pPr>
+      <w:r>
+        <w:t>[82]</w:t>
+      </w:r>
+      <w:r>
+        <w:tab/>
+        <w:t>‘Pricing | Datadog’. Accessed: Nov. 07, 2025. [Online]. Available: https://www.datadoghq.com/pricing/</w:t>
+      </w:r>
+    </w:p>
+    <w:p>
+      <w:pPr>
+        <w:pStyle w:val="Bibliography"/>
+      </w:pPr>
+      <w:r>
+        <w:t>[83]</w:t>
+      </w:r>
+      <w:r>
+        <w:tab/>
+        <w:t xml:space="preserve">D. T. Vojnak, B. S. Ðor\djević, V. V. Timčenko, and S. M. Štrbac, ‘Performance Comparison of the type-2 hypervisor VirtualBox and VMWare Workstation’, in </w:t>
+      </w:r>
+      <w:r>
+        <w:rPr>
+          <w:i/>
+          <w:iCs/>
+        </w:rPr>
+        <w:t>2019 27th Telecommunications Forum (℡FOR)</w:t>
+      </w:r>
+      <w:r>
+        <w:t>, IEEE, 2019, pp. 1–4. Accessed: Nov. 07, 2025. [Online]. Available: https://ieeexplore.ieee.org/abstract/document/8971213/</w:t>
+      </w:r>
+    </w:p>
+    <w:p>
+      <w:pPr>
+        <w:pStyle w:val="Bibliography"/>
+      </w:pPr>
+      <w:r>
         <w:lastRenderedPageBreak/>
-        <w:t>[64]</w:t>
+        <w:t>[84]</w:t>
       </w:r>
       <w:r>
         <w:tab/>
-        <w:t xml:space="preserve">‘&lt;/&gt; </w:t>
-      </w:r>
-      <w:proofErr w:type="spellStart"/>
-      <w:r>
-        <w:t>htmx</w:t>
-      </w:r>
-      <w:proofErr w:type="spellEnd"/>
-      <w:r>
-        <w:t xml:space="preserve"> ~ A Real World React -&gt; </w:t>
-      </w:r>
-      <w:proofErr w:type="spellStart"/>
-      <w:r>
-        <w:t>htmx</w:t>
-      </w:r>
-      <w:proofErr w:type="spellEnd"/>
-      <w:r>
-        <w:t xml:space="preserve"> Port’. Accessed: Nov. 05, 2025. [Online]. Available: https://htmx.org/essays/a-real-world-react-to-htmx-port/</w:t>
+        <w:t>‘Oracle VirtualBox’. Accessed: Nov. 07, 2025. [Online]. Available: https://www.virtualbox.org/</w:t>
+      </w:r>
+    </w:p>
+    <w:p>
+      <w:pPr>
+        <w:pStyle w:val="Bibliography"/>
+      </w:pPr>
+      <w:r>
+        <w:t>[85]</w:t>
+      </w:r>
+      <w:r>
+        <w:tab/>
+        <w:t xml:space="preserve">B. Djordjević, V. Timčenko, N. Kraljević, I. Jovičić, and N. Davidović, ‘Comparison of VMware Workstation, VirtualBox and MS Hyper-V hypervisor performance with MS Windows OS based guests’, in </w:t>
+      </w:r>
+      <w:r>
+        <w:rPr>
+          <w:i/>
+          <w:iCs/>
+        </w:rPr>
+        <w:t>2023 22nd International Symposium INFOTEH-JAHORINA (INFOTEH)</w:t>
+      </w:r>
+      <w:r>
+        <w:t>, Mar. 2023, pp. 1–5. doi: 10.1109/INFOTEH57020.2023.10094080.</w:t>
+      </w:r>
+    </w:p>
+    <w:p>
+      <w:pPr>
+        <w:pStyle w:val="Bibliography"/>
+      </w:pPr>
+      <w:r>
+        <w:t>[86]</w:t>
+      </w:r>
+      <w:r>
+        <w:tab/>
+        <w:t>‘VMware by Broadcom - Cloud Computing for the Enterprise’. Accessed: Nov. 07, 2025. [Online]. Available: https://www.vmware.com</w:t>
+      </w:r>
+    </w:p>
+    <w:p>
+      <w:pPr>
+        <w:pStyle w:val="Bibliography"/>
+      </w:pPr>
+      <w:r>
+        <w:t>[87]</w:t>
+      </w:r>
+      <w:r>
+        <w:tab/>
+        <w:t>‘&lt;/&gt; htmx ~ A Real World React -&gt; htmx Port’. Accessed: Nov. 05, 2025. [Online]. Available: https://htmx.org/essays/a-real-world-react-to-htmx-port/</w:t>
+      </w:r>
+    </w:p>
+    <w:p>
+      <w:pPr>
+        <w:pStyle w:val="Bibliography"/>
+      </w:pPr>
+      <w:r>
+        <w:t>[88]</w:t>
+      </w:r>
+      <w:r>
+        <w:tab/>
+        <w:t>‘django-htmx 1.26.0 documentation’. Accessed: Nov. 07, 2025. [Online]. Available: https://django-htmx.readthedocs.io/en/latest/index.html</w:t>
       </w:r>
     </w:p>
     <w:p>
@@ -17376,7 +19311,7 @@
   <w:style w:type="paragraph" w:default="1" w:styleId="Normal">
     <w:name w:val="Normal"/>
     <w:qFormat/>
-    <w:rsid w:val="000D7A3A"/>
+    <w:rsid w:val="0035680A"/>
     <w:pPr>
       <w:spacing w:after="120" w:line="240" w:lineRule="auto"/>
     </w:pPr>

--- a/Interim Documentation/C20441826 - FYP - Interim Report.docx
+++ b/Interim Documentation/C20441826 - FYP - Interim Report.docx
@@ -12731,10 +12731,7 @@
         <w:t>ed</w:t>
       </w:r>
       <w:r>
-        <w:t xml:space="preserve"> in the event of a fault, to help re-deploy the failed system part as fast and efficiently as possible. In this case, the failure of a system part, such as the web application server / virtual machine, would have an outlined path and means to be fixed, before re-deployment. While the aforementioned Redundancy will help with preventing the downtime of the system, </w:t>
-      </w:r>
-      <w:r>
-        <w:t xml:space="preserve">there is cause for concern that the same error may occur on an exact copy of that system part. This will be the hardest to </w:t>
+        <w:t xml:space="preserve"> in the event of a fault, to help re-deploy the failed system part as fast and efficiently as possible. In this case, the failure of a system part, such as the web application server / virtual machine, would have an outlined path and means to be fixed, before re-deployment. While the aforementioned Redundancy will help with preventing the downtime of the system, there is cause for concern that the same error may occur on an exact copy of that system part. This will be the hardest to </w:t>
       </w:r>
       <w:r>
         <w:t>take into consideration</w:t>
@@ -12813,13 +12810,7 @@
         <w:br/>
       </w:r>
       <w:r>
-        <w:t xml:space="preserve">Previously mentioned in the ‘Potential Technologies Researched’ section, </w:t>
-      </w:r>
-      <w:r>
-        <w:t xml:space="preserve">Caching is used to store copies of frequently accessed data, temporarily, in a high-speed location, in order to limit the strain on the database. </w:t>
-      </w:r>
-      <w:r>
-        <w:t>PostgreSQL natively provides the ability to cache data, through the caching of data in tables, indexes (for searching through data records), and the execution plans of queries.</w:t>
+        <w:t>Previously mentioned in the ‘Potential Technologies Researched’ section, Caching is used to store copies of frequently accessed data, temporarily, in a high-speed location, in order to limit the strain on the database. PostgreSQL natively provides the ability to cache data, through the caching of data in tables, indexes (for searching through data records), and the execution plans of queries.</w:t>
       </w:r>
       <w:r>
         <w:t xml:space="preserve"> While it helps in improving the performance of a system, caching introduces the potential for out-of-date data to be pulled, should data from the cache, that has since been updated in the actual data storage, be used instead of retrieving the updated data </w:t>
@@ -13219,10 +13210,7 @@
         </w:numPr>
       </w:pPr>
       <w:r>
-        <w:t>Visual Impairment</w:t>
-      </w:r>
-      <w:r>
-        <w:t>s</w:t>
+        <w:t>Visual Impairments</w:t>
       </w:r>
       <w:r>
         <w:br/>
@@ -13243,10 +13231,7 @@
         </w:numPr>
       </w:pPr>
       <w:r>
-        <w:t>Hearing Impairment</w:t>
-      </w:r>
-      <w:r>
-        <w:t>s</w:t>
+        <w:t>Hearing Impairments</w:t>
       </w:r>
       <w:r>
         <w:br/>
@@ -13265,10 +13250,7 @@
         </w:numPr>
       </w:pPr>
       <w:r>
-        <w:t>Mobility Impairment</w:t>
-      </w:r>
-      <w:r>
-        <w:t>s</w:t>
+        <w:t>Mobility Impairments</w:t>
       </w:r>
       <w:r>
         <w:br/>
@@ -13287,10 +13269,7 @@
         </w:numPr>
       </w:pPr>
       <w:r>
-        <w:t>Speech Impairment</w:t>
-      </w:r>
-      <w:r>
-        <w:t>s</w:t>
+        <w:t>Speech Impairments</w:t>
       </w:r>
       <w:r>
         <w:br/>
@@ -13309,10 +13288,7 @@
         </w:numPr>
       </w:pPr>
       <w:r>
-        <w:t>Learning Disabilit</w:t>
-      </w:r>
-      <w:r>
-        <w:t>ies</w:t>
+        <w:t>Learning Disabilities</w:t>
       </w:r>
       <w:r>
         <w:br/>
@@ -13350,10 +13326,7 @@
         </w:numPr>
       </w:pPr>
       <w:r>
-        <w:t>Long Term Illness</w:t>
-      </w:r>
-      <w:r>
-        <w:t>es</w:t>
+        <w:t>Long Term Illnesses</w:t>
       </w:r>
       <w:r>
         <w:br/>
@@ -13372,10 +13345,7 @@
         </w:numPr>
       </w:pPr>
       <w:r>
-        <w:t>Mental Health Condition</w:t>
-      </w:r>
-      <w:r>
-        <w:t>s</w:t>
+        <w:t>Mental Health Conditions</w:t>
       </w:r>
       <w:r>
         <w:br/>
@@ -13968,18 +13938,154 @@
           <w:bCs/>
         </w:rPr>
       </w:pPr>
-      <w:r>
-        <w:rPr>
-          <w:b/>
-          <w:bCs/>
-        </w:rPr>
-        <w:t>Identify and consider key stakeholders</w:t>
-      </w:r>
-    </w:p>
-    <w:p/>
-    <w:p>
-      <w:r>
-        <w:t>Students, Lecturers, Security Team, Administrators</w:t>
+    </w:p>
+    <w:p>
+      <w:r>
+        <w:t>The key stakeholders for this system would include the following:</w:t>
+      </w:r>
+    </w:p>
+    <w:p/>
+    <w:p>
+      <w:pPr>
+        <w:pStyle w:val="ListParagraph"/>
+        <w:numPr>
+          <w:ilvl w:val="0"/>
+          <w:numId w:val="12"/>
+        </w:numPr>
+      </w:pPr>
+      <w:r>
+        <w:rPr>
+          <w:b/>
+          <w:bCs/>
+        </w:rPr>
+        <w:t>Students</w:t>
+      </w:r>
+      <w:r>
+        <w:br/>
+        <w:t xml:space="preserve">They would be the most frequent user of the system, and they would depend upon </w:t>
+      </w:r>
+      <w:r>
+        <w:t xml:space="preserve">it </w:t>
+      </w:r>
+      <w:r>
+        <w:t>for their studies.</w:t>
+      </w:r>
+      <w:r>
+        <w:br/>
+      </w:r>
+    </w:p>
+    <w:p>
+      <w:pPr>
+        <w:pStyle w:val="ListParagraph"/>
+        <w:numPr>
+          <w:ilvl w:val="0"/>
+          <w:numId w:val="12"/>
+        </w:numPr>
+      </w:pPr>
+      <w:r>
+        <w:rPr>
+          <w:b/>
+          <w:bCs/>
+        </w:rPr>
+        <w:t>Lecturers</w:t>
+      </w:r>
+      <w:r>
+        <w:rPr>
+          <w:b/>
+          <w:bCs/>
+        </w:rPr>
+        <w:br/>
+      </w:r>
+      <w:r>
+        <w:t>While there would be less lecturers than students, they would also be using this system as frequently as students, if not more, depending on their schedule of modules.</w:t>
+      </w:r>
+      <w:r>
+        <w:rPr>
+          <w:b/>
+          <w:bCs/>
+        </w:rPr>
+        <w:br/>
+      </w:r>
+    </w:p>
+    <w:p>
+      <w:pPr>
+        <w:pStyle w:val="ListParagraph"/>
+        <w:numPr>
+          <w:ilvl w:val="0"/>
+          <w:numId w:val="12"/>
+        </w:numPr>
+      </w:pPr>
+      <w:r>
+        <w:rPr>
+          <w:b/>
+          <w:bCs/>
+        </w:rPr>
+        <w:t>Executives</w:t>
+      </w:r>
+      <w:r>
+        <w:rPr>
+          <w:b/>
+          <w:bCs/>
+        </w:rPr>
+        <w:br/>
+      </w:r>
+      <w:r>
+        <w:t>While not a direct user of the system, the implementation of a system such as this would be important to them, as it could affect the reputation of the university, the costs relating to the university and the overall engagement of their hired staff.</w:t>
+      </w:r>
+      <w:r>
+        <w:rPr>
+          <w:b/>
+          <w:bCs/>
+        </w:rPr>
+        <w:br/>
+      </w:r>
+    </w:p>
+    <w:p>
+      <w:pPr>
+        <w:pStyle w:val="ListParagraph"/>
+        <w:numPr>
+          <w:ilvl w:val="0"/>
+          <w:numId w:val="12"/>
+        </w:numPr>
+      </w:pPr>
+      <w:r>
+        <w:rPr>
+          <w:b/>
+          <w:bCs/>
+        </w:rPr>
+        <w:t>Maintenance / Security Staff</w:t>
+      </w:r>
+      <w:r>
+        <w:rPr>
+          <w:b/>
+          <w:bCs/>
+        </w:rPr>
+        <w:br/>
+      </w:r>
+      <w:r>
+        <w:t>While also not a direct user of the system, they would have to engage with the operational function of the system, and it would affect their jobs heavily.</w:t>
+      </w:r>
+    </w:p>
+    <w:p>
+      <w:r>
+        <w:lastRenderedPageBreak/>
+        <w:t>To</w:t>
+      </w:r>
+      <w:r>
+        <w:t xml:space="preserve"> collect the requirements needed for this system to run</w:t>
+      </w:r>
+      <w:r>
+        <w:t>, the use of knowledge gained from the literature review, research into functional and non-functional requirements, and a collection of user feedback on related systems is needed.</w:t>
+      </w:r>
+    </w:p>
+    <w:p>
+      <w:r>
+        <w:t>This can be collected through research, referencing the material that the requirements will be based on, and through a questionnaire,</w:t>
+      </w:r>
+    </w:p>
+    <w:p>
+      <w:r>
+        <w:t>As the only true end users of the system, outside of some maintenance, are the students and lecturers, they will be the focal point for this requirement gathering.</w:t>
       </w:r>
     </w:p>
     <w:p/>
@@ -14053,7 +14159,6 @@
       </w:pPr>
       <w:bookmarkStart w:id="18" w:name="_Toc213457674"/>
       <w:r>
-        <w:lastRenderedPageBreak/>
         <w:t>3.</w:t>
       </w:r>
       <w:r>
@@ -14276,6 +14381,7 @@
           <w:b/>
           <w:bCs/>
         </w:rPr>
+        <w:lastRenderedPageBreak/>
         <w:t>Virtual Learning Environment Survey</w:t>
       </w:r>
       <w:r>
@@ -14354,7 +14460,6 @@
         </w:rPr>
       </w:pPr>
       <w:r>
-        <w:lastRenderedPageBreak/>
         <w:t xml:space="preserve">There are three </w:t>
       </w:r>
       <w:r>
@@ -14641,6 +14746,7 @@
         </w:numPr>
       </w:pPr>
       <w:r>
+        <w:lastRenderedPageBreak/>
         <w:t xml:space="preserve">What is the easiest </w:t>
       </w:r>
       <w:r>
@@ -14810,7 +14916,6 @@
           <w:b/>
           <w:bCs/>
         </w:rPr>
-        <w:lastRenderedPageBreak/>
         <w:t>Accessibility</w:t>
       </w:r>
       <w:r>
@@ -15029,6 +15134,7 @@
         </w:numPr>
       </w:pPr>
       <w:r>
+        <w:lastRenderedPageBreak/>
         <w:t>500 Character Limit</w:t>
       </w:r>
       <w:r>
@@ -15181,132 +15287,235 @@
     <w:p/>
     <w:p>
       <w:r>
+        <w:t xml:space="preserve">Alongside this Student Questionnaire, </w:t>
+      </w:r>
+      <w:r>
+        <w:t>another was</w:t>
+      </w:r>
+      <w:r>
+        <w:t xml:space="preserve"> created </w:t>
+      </w:r>
+      <w:r>
+        <w:t>for</w:t>
+      </w:r>
+      <w:r>
+        <w:t xml:space="preserve"> Lecturers, so that </w:t>
+      </w:r>
+      <w:r>
+        <w:t>an insight could be gained</w:t>
+      </w:r>
+      <w:r>
+        <w:t xml:space="preserve"> on the relevant features that </w:t>
+      </w:r>
+      <w:r>
+        <w:t>they felt were</w:t>
+      </w:r>
+      <w:r>
+        <w:t xml:space="preserve"> necessary for them to </w:t>
+      </w:r>
+      <w:r>
+        <w:t>engage with using a Virtual Learning Environment</w:t>
+      </w:r>
+      <w:r>
+        <w:t xml:space="preserve">. </w:t>
+      </w:r>
+      <w:r>
+        <w:t>Using the</w:t>
+      </w:r>
+      <w:r>
+        <w:t xml:space="preserve"> same layout of questions, but separated into a second form, </w:t>
+      </w:r>
+      <w:r>
+        <w:t>it was posted to</w:t>
+      </w:r>
+      <w:r>
+        <w:t xml:space="preserve"> differentiate the data being collected from student</w:t>
+      </w:r>
+      <w:r>
+        <w:t>s</w:t>
+      </w:r>
+      <w:r>
+        <w:t>.</w:t>
+      </w:r>
+      <w:r>
+        <w:t xml:space="preserve"> The general and short nature of the questionnaire meant that the questions still apply, and also enable a more engaging response, with no burden to spend more than a few minutes on giving feedback.</w:t>
+      </w:r>
+    </w:p>
+    <w:p/>
+    <w:p>
+      <w:pPr>
+        <w:pStyle w:val="Heading2"/>
+      </w:pPr>
+      <w:bookmarkStart w:id="19" w:name="_Toc213457675"/>
+      <w:r>
+        <w:t>3.</w:t>
+      </w:r>
+      <w:r>
+        <w:t>4</w:t>
+      </w:r>
+      <w:r>
+        <w:t xml:space="preserve"> Questionnaire Feedback</w:t>
+      </w:r>
+      <w:bookmarkEnd w:id="19"/>
+    </w:p>
+    <w:p/>
+    <w:p>
+      <w:r>
+        <w:t>In this section, a review of the feedback received from the questionnaires will be performed.</w:t>
+      </w:r>
+    </w:p>
+    <w:p>
+      <w:r>
+        <w:t>Starting off with the student feedback, there was a total of twenty-eight responses</w:t>
+      </w:r>
+      <w:r>
+        <w:t>, providing plenty of valuable feedback for the student use case scenario.</w:t>
+      </w:r>
+    </w:p>
+    <w:p>
+      <w:r>
+        <w:t>Regarding</w:t>
+      </w:r>
+      <w:r>
+        <w:t xml:space="preserve"> the lecturer feedback, there were a lot fewer responses, but some were received nonetheless</w:t>
+      </w:r>
+      <w:r>
+        <w:t>, providing valuable feedback for the lecturer use case scenario.</w:t>
+      </w:r>
+    </w:p>
+    <w:p/>
+    <w:p/>
+    <w:p/>
+    <w:p>
+      <w:pPr>
+        <w:pStyle w:val="Heading2"/>
+      </w:pPr>
+      <w:bookmarkStart w:id="20" w:name="_Toc213457676"/>
+      <w:r>
         <w:lastRenderedPageBreak/>
-        <w:t xml:space="preserve">Alongside this Student Questionnaire, </w:t>
-      </w:r>
-      <w:r>
-        <w:t>another was</w:t>
-      </w:r>
-      <w:r>
-        <w:t xml:space="preserve"> created </w:t>
-      </w:r>
-      <w:r>
-        <w:t>for</w:t>
-      </w:r>
-      <w:r>
-        <w:t xml:space="preserve"> Lecturers, so that </w:t>
-      </w:r>
-      <w:r>
-        <w:t>an insight could be gained</w:t>
-      </w:r>
-      <w:r>
-        <w:t xml:space="preserve"> on the relevant features that </w:t>
-      </w:r>
-      <w:r>
-        <w:t>they felt were</w:t>
-      </w:r>
-      <w:r>
-        <w:t xml:space="preserve"> necessary for them to </w:t>
-      </w:r>
-      <w:r>
-        <w:t>engage with using a Virtual Learning Environment</w:t>
-      </w:r>
-      <w:r>
-        <w:t xml:space="preserve">. </w:t>
-      </w:r>
-      <w:r>
-        <w:t>Using the</w:t>
-      </w:r>
-      <w:r>
-        <w:t xml:space="preserve"> same layout of questions, but separated into a second form, </w:t>
-      </w:r>
-      <w:r>
-        <w:t>it was posted to</w:t>
-      </w:r>
-      <w:r>
-        <w:t xml:space="preserve"> differentiate the data being collected from student</w:t>
-      </w:r>
-      <w:r>
-        <w:t>s</w:t>
-      </w:r>
-      <w:r>
-        <w:t>.</w:t>
-      </w:r>
-      <w:r>
-        <w:t xml:space="preserve"> The general and short nature of the questionnaire meant that the questions still apply, and also enable a more engaging response, with no burden to spend more than a few minutes on giving feedback.</w:t>
-      </w:r>
-    </w:p>
+        <w:t>3.5 Requirements Analysis</w:t>
+      </w:r>
+      <w:bookmarkEnd w:id="20"/>
+    </w:p>
+    <w:p>
+      <w:r>
+        <w:t>Develop an initial systems model through analysis of requirements</w:t>
+      </w:r>
+    </w:p>
+    <w:p>
+      <w:r>
+        <w:t xml:space="preserve">The general </w:t>
+      </w:r>
+      <w:proofErr w:type="spellStart"/>
+      <w:r>
+        <w:t>consen</w:t>
+      </w:r>
+      <w:proofErr w:type="spellEnd"/>
+    </w:p>
+    <w:p>
+      <w:r>
+        <w:t>The initial systems model for the student will consist of the following:</w:t>
+      </w:r>
+    </w:p>
+    <w:p/>
+    <w:p>
+      <w:r>
+        <w:drawing>
+          <wp:inline distT="0" distB="0" distL="0" distR="0" wp14:anchorId="46E9FE34" wp14:editId="23F051F6">
+            <wp:extent cx="5727700" cy="3039745"/>
+            <wp:effectExtent l="0" t="0" r="6350" b="8255"/>
+            <wp:docPr id="1218000226" name="Picture 1" descr="A diagram of a company&#10;&#10;AI-generated content may be incorrect."/>
+            <wp:cNvGraphicFramePr>
+              <a:graphicFrameLocks xmlns:a="http://schemas.openxmlformats.org/drawingml/2006/main" noChangeAspect="1"/>
+            </wp:cNvGraphicFramePr>
+            <a:graphic xmlns:a="http://schemas.openxmlformats.org/drawingml/2006/main">
+              <a:graphicData uri="http://schemas.openxmlformats.org/drawingml/2006/picture">
+                <pic:pic xmlns:pic="http://schemas.openxmlformats.org/drawingml/2006/picture">
+                  <pic:nvPicPr>
+                    <pic:cNvPr id="1218000226" name="Picture 1" descr="A diagram of a company&#10;&#10;AI-generated content may be incorrect."/>
+                    <pic:cNvPicPr/>
+                  </pic:nvPicPr>
+                  <pic:blipFill>
+                    <a:blip r:embed="rId15"/>
+                    <a:stretch>
+                      <a:fillRect/>
+                    </a:stretch>
+                  </pic:blipFill>
+                  <pic:spPr>
+                    <a:xfrm>
+                      <a:off x="0" y="0"/>
+                      <a:ext cx="5727700" cy="3039745"/>
+                    </a:xfrm>
+                    <a:prstGeom prst="rect">
+                      <a:avLst/>
+                    </a:prstGeom>
+                  </pic:spPr>
+                </pic:pic>
+              </a:graphicData>
+            </a:graphic>
+          </wp:inline>
+        </w:drawing>
+      </w:r>
+    </w:p>
+    <w:p/>
+    <w:p>
+      <w:r>
+        <w:t>The initial systems model for the lecturer will consist of the following:</w:t>
+      </w:r>
+    </w:p>
+    <w:p/>
+    <w:p>
+      <w:r>
+        <w:drawing>
+          <wp:inline distT="0" distB="0" distL="0" distR="0" wp14:anchorId="68D41CBA" wp14:editId="682E6356">
+            <wp:extent cx="5727700" cy="2934970"/>
+            <wp:effectExtent l="0" t="0" r="6350" b="0"/>
+            <wp:docPr id="576487248" name="Picture 1" descr="A diagram of a software application&#10;&#10;AI-generated content may be incorrect."/>
+            <wp:cNvGraphicFramePr>
+              <a:graphicFrameLocks xmlns:a="http://schemas.openxmlformats.org/drawingml/2006/main" noChangeAspect="1"/>
+            </wp:cNvGraphicFramePr>
+            <a:graphic xmlns:a="http://schemas.openxmlformats.org/drawingml/2006/main">
+              <a:graphicData uri="http://schemas.openxmlformats.org/drawingml/2006/picture">
+                <pic:pic xmlns:pic="http://schemas.openxmlformats.org/drawingml/2006/picture">
+                  <pic:nvPicPr>
+                    <pic:cNvPr id="576487248" name="Picture 1" descr="A diagram of a software application&#10;&#10;AI-generated content may be incorrect."/>
+                    <pic:cNvPicPr/>
+                  </pic:nvPicPr>
+                  <pic:blipFill>
+                    <a:blip r:embed="rId16"/>
+                    <a:stretch>
+                      <a:fillRect/>
+                    </a:stretch>
+                  </pic:blipFill>
+                  <pic:spPr>
+                    <a:xfrm>
+                      <a:off x="0" y="0"/>
+                      <a:ext cx="5727700" cy="2934970"/>
+                    </a:xfrm>
+                    <a:prstGeom prst="rect">
+                      <a:avLst/>
+                    </a:prstGeom>
+                  </pic:spPr>
+                </pic:pic>
+              </a:graphicData>
+            </a:graphic>
+          </wp:inline>
+        </w:drawing>
+      </w:r>
+    </w:p>
+    <w:p/>
+    <w:p/>
     <w:p/>
     <w:p>
       <w:pPr>
         <w:pStyle w:val="Heading2"/>
       </w:pPr>
-      <w:bookmarkStart w:id="19" w:name="_Toc213457675"/>
-      <w:r>
+      <w:bookmarkStart w:id="21" w:name="_Toc213457677"/>
+      <w:r>
+        <w:lastRenderedPageBreak/>
         <w:t>3.</w:t>
       </w:r>
       <w:r>
-        <w:t>4</w:t>
-      </w:r>
-      <w:r>
-        <w:t xml:space="preserve"> Questionnaire Feedback</w:t>
-      </w:r>
-      <w:bookmarkEnd w:id="19"/>
-    </w:p>
-    <w:p/>
-    <w:p>
-      <w:r>
-        <w:t>In this section, a review of the feedback received from the questionnaires will be performed.</w:t>
-      </w:r>
-    </w:p>
-    <w:p>
-      <w:r>
-        <w:t>Starting off with the student feedback, there was a total of twenty-eight responses</w:t>
-      </w:r>
-      <w:r>
-        <w:t>, providing plenty of valuable feedback for the student use case scenario.</w:t>
-      </w:r>
-    </w:p>
-    <w:p>
-      <w:r>
-        <w:t xml:space="preserve">Now, </w:t>
-      </w:r>
-      <w:r>
-        <w:t>in regard to</w:t>
-      </w:r>
-      <w:r>
-        <w:t xml:space="preserve"> the lecturer feedback, there were a lot fewer responses, but some were received nonetheless</w:t>
-      </w:r>
-      <w:r>
-        <w:t>, providing valuable feedback for the lecturer use case scenario.</w:t>
-      </w:r>
-    </w:p>
-    <w:p/>
-    <w:p>
-      <w:pPr>
-        <w:pStyle w:val="Heading2"/>
-      </w:pPr>
-      <w:bookmarkStart w:id="20" w:name="_Toc213457676"/>
-      <w:r>
-        <w:t>3.5 Requirements Analysis</w:t>
-      </w:r>
-      <w:bookmarkEnd w:id="20"/>
-    </w:p>
-    <w:p>
-      <w:r>
-        <w:t>Develop an initial systems model through analysis of requirements</w:t>
-      </w:r>
-    </w:p>
-    <w:p/>
-    <w:p>
-      <w:pPr>
-        <w:pStyle w:val="Heading2"/>
-      </w:pPr>
-      <w:bookmarkStart w:id="21" w:name="_Toc213457677"/>
-      <w:r>
-        <w:t>3.</w:t>
-      </w:r>
-      <w:r>
         <w:t>6</w:t>
       </w:r>
       <w:r>
@@ -15335,6 +15544,24 @@
     <w:p>
       <w:r>
         <w:t>Identify an appropriate architecture for the system</w:t>
+      </w:r>
+    </w:p>
+    <w:p/>
+    <w:p>
+      <w:r>
+        <w:t>Functional Requirements</w:t>
+      </w:r>
+    </w:p>
+    <w:p/>
+    <w:p>
+      <w:r>
+        <w:t>Non-Functional Requirements</w:t>
+      </w:r>
+    </w:p>
+    <w:p/>
+    <w:p>
+      <w:r>
+        <w:t>The Architecture</w:t>
       </w:r>
     </w:p>
     <w:p/>
@@ -15534,16 +15761,21 @@
       <w:r>
         <w:t>.</w:t>
       </w:r>
-      <w:r>
-        <w:t>X</w:t>
-      </w:r>
-      <w:r>
-        <w:t xml:space="preserve"> </w:t>
-      </w:r>
-      <w:r>
-        <w:t>Other Section</w:t>
-      </w:r>
       <w:bookmarkEnd w:id="28"/>
+      <w:r>
+        <w:t>5 Prototype Implementation Design</w:t>
+      </w:r>
+    </w:p>
+    <w:p/>
+    <w:p>
+      <w:r>
+        <w:t>The initial prototype data implementation for this project will revolve around TU856/4 itself, which will act as the base case, being most familiar with the modules in this course. Once the functionality can be setup to accommodate for this course, the rest will be able to follow.</w:t>
+      </w:r>
+    </w:p>
+    <w:p>
+      <w:r>
+        <w:t>This is because, the first three years are mandatory modules (if an internship is undertaken), whereas the final year (and the second half of third year without an internship) is module and stream selection.</w:t>
+      </w:r>
     </w:p>
     <w:p/>
     <w:p/>
@@ -15888,12 +16120,19 @@
       </w:r>
     </w:p>
     <w:p/>
+    <w:p/>
+    <w:p/>
+    <w:p/>
+    <w:p/>
+    <w:p/>
+    <w:p/>
     <w:p>
       <w:pPr>
         <w:pStyle w:val="Heading2"/>
       </w:pPr>
       <w:bookmarkStart w:id="33" w:name="_Toc213457689"/>
       <w:r>
+        <w:lastRenderedPageBreak/>
         <w:t>5</w:t>
       </w:r>
       <w:r>
@@ -15947,7 +16186,6 @@
         </w:rPr>
       </w:pPr>
       <w:r>
-        <w:lastRenderedPageBreak/>
         <w:br w:type="page"/>
       </w:r>
     </w:p>
@@ -16005,6 +16243,17 @@
         <w:t>.1 Introduction</w:t>
       </w:r>
       <w:bookmarkEnd w:id="36"/>
+    </w:p>
+    <w:p/>
+    <w:p>
+      <w:r>
+        <w:t>The first step, was the creation of the Virtual Machines. Inside Oracle VirtualBox, the virtual machines were setup, using the Oracle Server operating system.</w:t>
+      </w:r>
+    </w:p>
+    <w:p>
+      <w:r>
+        <w:t>The next step was the implementation of code.</w:t>
+      </w:r>
     </w:p>
     <w:p/>
     <w:p>
@@ -16165,7 +16414,7 @@
     </w:p>
     <w:p>
       <w:r>
-        <w:t>Purpose of the section</w:t>
+        <w:t>The purpose of this section is to discuss the issues faced during development, while outlining a plan to deal with these issues in future work.</w:t>
       </w:r>
     </w:p>
     <w:p/>
@@ -16233,6 +16482,22 @@
     </w:p>
     <w:p/>
     <w:p>
+      <w:r>
+        <w:t>The greatest issue faced by this project was the original scope and required complexity.</w:t>
+      </w:r>
+    </w:p>
+    <w:p>
+      <w:r>
+        <w:t>The first element of uncertainty, that required a different outcome than expected, in completing the interim prototype, was the deployment of a mini-orchestration technology (Minikube). It became clear that the drawbacks were numerous (time to implement, issues regarding deployment with virtual machines) while it did not enhance the core point of this project, which was the application and database itself. The use of virtual machines to display the feasibility of the distributed system was sufficient, without risking unnecessary focus in the meantime that would take away from other aspects of the project.</w:t>
+      </w:r>
+    </w:p>
+    <w:p>
+      <w:r>
+        <w:t>The main uncertainties up until this point revolved around the complex requirements and research that were required to make sure this application was feasible. There was a foreboding feeling leading up to the completion of this report that there was too much to be done, and there had to be a re-evaluation.</w:t>
+      </w:r>
+    </w:p>
+    <w:p/>
+    <w:p>
       <w:pPr>
         <w:pStyle w:val="Heading2"/>
       </w:pPr>
@@ -16273,6 +16538,7 @@
         <w:t>Consider and describe how to complete the system based on the available time</w:t>
       </w:r>
     </w:p>
+    <w:p/>
     <w:p/>
     <w:p/>
     <w:p>
@@ -16318,7 +16584,7 @@
       <w:pPr>
         <w:pStyle w:val="Heading1"/>
         <w:sectPr>
-          <w:footerReference w:type="default" r:id="rId15"/>
+          <w:footerReference w:type="default" r:id="rId17"/>
           <w:pgSz w:w="11900" w:h="16840"/>
           <w:pgMar w:top="1440" w:right="1440" w:bottom="1440" w:left="1440" w:header="708" w:footer="708" w:gutter="0"/>
           <w:pgNumType w:start="1"/>
@@ -16517,15 +16783,7 @@
       </w:r>
       <w:r>
         <w:tab/>
-        <w:t xml:space="preserve">‘Login - </w:t>
-      </w:r>
-      <w:proofErr w:type="spellStart"/>
-      <w:r>
-        <w:t>Elearning</w:t>
-      </w:r>
-      <w:proofErr w:type="spellEnd"/>
-      <w:r>
-        <w:t xml:space="preserve"> - Western Michigan University’. Accessed: Nov. 05, 2025. [Online]. Available: https://elearning.wmich.edu/d2l/login?noRedirect=1</w:t>
+        <w:t>‘Login - Elearning - Western Michigan University’. Accessed: Nov. 05, 2025. [Online]. Available: https://elearning.wmich.edu/d2l/login?noRedirect=1</w:t>
       </w:r>
     </w:p>
     <w:p>
@@ -16598,14 +16856,7 @@
       </w:r>
       <w:r>
         <w:tab/>
-      </w:r>
-      <w:proofErr w:type="spellStart"/>
-      <w:r>
-        <w:t>bentleyc</w:t>
-      </w:r>
-      <w:proofErr w:type="spellEnd"/>
-      <w:r>
-        <w:t>, ‘Adding and Using Forums in Moodle’, Technology Help. Accessed: Nov. 05, 2025. [Online]. Available: https://help.lafayette.edu/adding-and-using-forums-in-moodle/</w:t>
+        <w:t>bentleyc, ‘Adding and Using Forums in Moodle’, Technology Help. Accessed: Nov. 05, 2025. [Online]. Available: https://help.lafayette.edu/adding-and-using-forums-in-moodle/</w:t>
       </w:r>
     </w:p>
     <w:p>
@@ -16617,15 +16868,7 @@
       </w:r>
       <w:r>
         <w:tab/>
-        <w:t xml:space="preserve">‘Features - </w:t>
-      </w:r>
-      <w:proofErr w:type="spellStart"/>
-      <w:r>
-        <w:t>MoodleDocs</w:t>
-      </w:r>
-      <w:proofErr w:type="spellEnd"/>
-      <w:r>
-        <w:t>’. Accessed: Nov. 05, 2025. [Online]. Available: https://docs.moodle.org/501/en/Features</w:t>
+        <w:t>‘Features - MoodleDocs’. Accessed: Nov. 05, 2025. [Online]. Available: https://docs.moodle.org/501/en/Features</w:t>
       </w:r>
     </w:p>
     <w:p>
@@ -16745,15 +16988,7 @@
       </w:r>
       <w:r>
         <w:tab/>
-        <w:t xml:space="preserve">‘Canvas’, Queen’s </w:t>
-      </w:r>
-      <w:proofErr w:type="spellStart"/>
-      <w:r>
-        <w:t>DigiHub</w:t>
-      </w:r>
-      <w:proofErr w:type="spellEnd"/>
-      <w:r>
-        <w:t>. Accessed: Nov. 05, 2025. [Online]. Available: https://blogs.qub.ac.uk/digitallearning/staff/digital-teaching/qub-digital-tools/canvas/</w:t>
+        <w:t>‘Canvas’, Queen’s DigiHub. Accessed: Nov. 05, 2025. [Online]. Available: https://blogs.qub.ac.uk/digitallearning/staff/digital-teaching/qub-digital-tools/canvas/</w:t>
       </w:r>
     </w:p>
     <w:p>
@@ -16813,15 +17048,7 @@
       </w:r>
       <w:r>
         <w:tab/>
-        <w:t xml:space="preserve">‘Home - Mahara </w:t>
-      </w:r>
-      <w:proofErr w:type="spellStart"/>
-      <w:r>
-        <w:t>ePortfolio</w:t>
-      </w:r>
-      <w:proofErr w:type="spellEnd"/>
-      <w:r>
-        <w:t xml:space="preserve"> System’. Accessed: Nov. 05, 2025. [Online]. Available: https://mahara.org/</w:t>
+        <w:t>‘Home - Mahara ePortfolio System’. Accessed: Nov. 05, 2025. [Online]. Available: https://mahara.org/</w:t>
       </w:r>
     </w:p>
     <w:p>
@@ -16869,15 +17096,7 @@
       </w:r>
       <w:r>
         <w:tab/>
-        <w:t xml:space="preserve">‘Moodle Pricing’, </w:t>
-      </w:r>
-      <w:proofErr w:type="spellStart"/>
-      <w:r>
-        <w:t>MoodleCloud</w:t>
-      </w:r>
-      <w:proofErr w:type="spellEnd"/>
-      <w:r>
-        <w:t>. Accessed: Nov. 06, 2025. [Online]. Available: https://www.moodlecloud.com/pricing/</w:t>
+        <w:t>‘Moodle Pricing’, MoodleCloud. Accessed: Nov. 06, 2025. [Online]. Available: https://www.moodlecloud.com/pricing/</w:t>
       </w:r>
     </w:p>
     <w:p>
@@ -16996,15 +17215,7 @@
       </w:r>
       <w:r>
         <w:tab/>
-        <w:t xml:space="preserve">‘&lt;/&gt; </w:t>
-      </w:r>
-      <w:proofErr w:type="spellStart"/>
-      <w:r>
-        <w:t>htmx</w:t>
-      </w:r>
-      <w:proofErr w:type="spellEnd"/>
-      <w:r>
-        <w:t xml:space="preserve"> ~ Documentation’. Accessed: Nov. 06, 2025. [Online]. Available: https://htmx.org/docs/</w:t>
+        <w:t>‘&lt;/&gt; htmx ~ Documentation’. Accessed: Nov. 06, 2025. [Online]. Available: https://htmx.org/docs/</w:t>
       </w:r>
     </w:p>
     <w:p>
@@ -17100,15 +17311,7 @@
       </w:r>
       <w:r>
         <w:tab/>
-        <w:t xml:space="preserve">S. </w:t>
-      </w:r>
-      <w:proofErr w:type="spellStart"/>
-      <w:r>
-        <w:t>Dhadil</w:t>
-      </w:r>
-      <w:proofErr w:type="spellEnd"/>
-      <w:r>
-        <w:t xml:space="preserve"> </w:t>
+        <w:t xml:space="preserve">S. Dhadil </w:t>
       </w:r>
       <w:r>
         <w:rPr>
@@ -17120,7 +17323,6 @@
       <w:r>
         <w:t xml:space="preserve">, ‘Django Unleashed: A Deep Dive into the Features and Advantages of the Django Framework’, </w:t>
       </w:r>
-      <w:proofErr w:type="spellStart"/>
       <w:r>
         <w:rPr>
           <w:i/>
@@ -17128,17 +17330,8 @@
         </w:rPr>
         <w:t>rjps</w:t>
       </w:r>
-      <w:proofErr w:type="spellEnd"/>
-      <w:r>
-        <w:t xml:space="preserve">, vol. 14, no. 3, 2024, </w:t>
-      </w:r>
-      <w:proofErr w:type="spellStart"/>
-      <w:r>
-        <w:t>doi</w:t>
-      </w:r>
-      <w:proofErr w:type="spellEnd"/>
-      <w:r>
-        <w:t>: 10.26463/rjps.14_3_7.</w:t>
+      <w:r>
+        <w:t>, vol. 14, no. 3, 2024, doi: 10.26463/rjps.14_3_7.</w:t>
       </w:r>
     </w:p>
     <w:p>
@@ -17236,15 +17429,7 @@
         <w:t>Big Data and Cognitive Computing</w:t>
       </w:r>
       <w:r>
-        <w:t xml:space="preserve">, vol. 7, no. 2, p. 97, June 2023, </w:t>
-      </w:r>
-      <w:proofErr w:type="spellStart"/>
-      <w:r>
-        <w:t>doi</w:t>
-      </w:r>
-      <w:proofErr w:type="spellEnd"/>
-      <w:r>
-        <w:t>: 10.3390/bdcc7020097.</w:t>
+        <w:t>, vol. 7, no. 2, p. 97, June 2023, doi: 10.3390/bdcc7020097.</w:t>
       </w:r>
     </w:p>
     <w:p>
@@ -17280,15 +17465,7 @@
       </w:r>
       <w:r>
         <w:tab/>
-        <w:t xml:space="preserve">S. V. Salunke and A. </w:t>
-      </w:r>
-      <w:proofErr w:type="spellStart"/>
-      <w:r>
-        <w:t>Ouda</w:t>
-      </w:r>
-      <w:proofErr w:type="spellEnd"/>
-      <w:r>
-        <w:t xml:space="preserve">, ‘A Performance Benchmark for the PostgreSQL and MySQL Databases’, </w:t>
+        <w:t xml:space="preserve">S. V. Salunke and A. Ouda, ‘A Performance Benchmark for the PostgreSQL and MySQL Databases’, </w:t>
       </w:r>
       <w:r>
         <w:rPr>
@@ -17298,15 +17475,7 @@
         <w:t>Future Internet</w:t>
       </w:r>
       <w:r>
-        <w:t xml:space="preserve">, vol. 16, no. 10, p. 382, Oct. 2024, </w:t>
-      </w:r>
-      <w:proofErr w:type="spellStart"/>
-      <w:r>
-        <w:t>doi</w:t>
-      </w:r>
-      <w:proofErr w:type="spellEnd"/>
-      <w:r>
-        <w:t>: 10.3390/fi16100382.</w:t>
+        <w:t>, vol. 16, no. 10, p. 382, Oct. 2024, doi: 10.3390/fi16100382.</w:t>
       </w:r>
     </w:p>
     <w:p>
@@ -17366,23 +17535,7 @@
       </w:r>
       <w:r>
         <w:tab/>
-        <w:t xml:space="preserve">A. Chebotko, A. </w:t>
-      </w:r>
-      <w:proofErr w:type="spellStart"/>
-      <w:r>
-        <w:t>Kashlev</w:t>
-      </w:r>
-      <w:proofErr w:type="spellEnd"/>
-      <w:r>
-        <w:t xml:space="preserve">, and S. Lu, ‘A Big Data </w:t>
-      </w:r>
-      <w:proofErr w:type="spellStart"/>
-      <w:r>
-        <w:t>Modeling</w:t>
-      </w:r>
-      <w:proofErr w:type="spellEnd"/>
-      <w:r>
-        <w:t xml:space="preserve"> Methodology for Apache Cassandra’, in </w:t>
+        <w:t xml:space="preserve">A. Chebotko, A. Kashlev, and S. Lu, ‘A Big Data Modeling Methodology for Apache Cassandra’, in </w:t>
       </w:r>
       <w:r>
         <w:rPr>
@@ -17392,15 +17545,7 @@
         <w:t>2015 IEEE International Congress on Big Data</w:t>
       </w:r>
       <w:r>
-        <w:t xml:space="preserve">, June 2015, pp. 238–245. </w:t>
-      </w:r>
-      <w:proofErr w:type="spellStart"/>
-      <w:r>
-        <w:t>doi</w:t>
-      </w:r>
-      <w:proofErr w:type="spellEnd"/>
-      <w:r>
-        <w:t>: 10.1109/BigDataCongress.2015.41.</w:t>
+        <w:t>, June 2015, pp. 238–245. doi: 10.1109/BigDataCongress.2015.41.</w:t>
       </w:r>
     </w:p>
     <w:p>
@@ -17472,15 +17617,7 @@
       </w:r>
       <w:r>
         <w:tab/>
-        <w:t xml:space="preserve">‘Zabbix: The enterprise-class </w:t>
-      </w:r>
-      <w:proofErr w:type="gramStart"/>
-      <w:r>
-        <w:t>open source</w:t>
-      </w:r>
-      <w:proofErr w:type="gramEnd"/>
-      <w:r>
-        <w:t xml:space="preserve"> observability solution’. Accessed: Nov. 07, 2025. [Online]. Available: https://www.zabbix.com/</w:t>
+        <w:t>‘Zabbix: The enterprise-class open source observability solution’. Accessed: Nov. 07, 2025. [Online]. Available: https://www.zabbix.com/</w:t>
       </w:r>
     </w:p>
     <w:p>
@@ -17492,23 +17629,7 @@
       </w:r>
       <w:r>
         <w:tab/>
-        <w:t xml:space="preserve">P. </w:t>
-      </w:r>
-      <w:proofErr w:type="spellStart"/>
-      <w:r>
-        <w:t>Uytterhoeven</w:t>
-      </w:r>
-      <w:proofErr w:type="spellEnd"/>
-      <w:r>
-        <w:t xml:space="preserve"> and R. </w:t>
-      </w:r>
-      <w:proofErr w:type="spellStart"/>
-      <w:r>
-        <w:t>Olups</w:t>
-      </w:r>
-      <w:proofErr w:type="spellEnd"/>
-      <w:r>
-        <w:t xml:space="preserve">, </w:t>
+        <w:t xml:space="preserve">P. Uytterhoeven and R. Olups, </w:t>
       </w:r>
       <w:r>
         <w:rPr>
@@ -17518,15 +17639,7 @@
         <w:t>Zabbix 4 Network Monitoring: Monitor the performance of your network devices and applications using the all-new Zabbix 4.0, 3rd Edition</w:t>
       </w:r>
       <w:r>
-        <w:t xml:space="preserve">. </w:t>
-      </w:r>
-      <w:proofErr w:type="spellStart"/>
-      <w:r>
-        <w:t>Packt</w:t>
-      </w:r>
-      <w:proofErr w:type="spellEnd"/>
-      <w:r>
-        <w:t xml:space="preserve"> Publishing Ltd, 2019.</w:t>
+        <w:t>. Packt Publishing Ltd, 2019.</w:t>
       </w:r>
     </w:p>
     <w:p>
@@ -17574,31 +17687,7 @@
       </w:r>
       <w:r>
         <w:tab/>
-        <w:t xml:space="preserve">D. T. </w:t>
-      </w:r>
-      <w:proofErr w:type="spellStart"/>
-      <w:r>
-        <w:t>Vojnak</w:t>
-      </w:r>
-      <w:proofErr w:type="spellEnd"/>
-      <w:r>
-        <w:t xml:space="preserve">, B. S. </w:t>
-      </w:r>
-      <w:proofErr w:type="spellStart"/>
-      <w:r>
-        <w:t>Ðor</w:t>
-      </w:r>
-      <w:proofErr w:type="spellEnd"/>
-      <w:r>
-        <w:t>\</w:t>
-      </w:r>
-      <w:proofErr w:type="spellStart"/>
-      <w:r>
-        <w:t>djević</w:t>
-      </w:r>
-      <w:proofErr w:type="spellEnd"/>
-      <w:r>
-        <w:t xml:space="preserve">, V. V. Timčenko, and S. M. Štrbac, ‘Performance Comparison of the type-2 hypervisor VirtualBox and VMWare Workstation’, in </w:t>
+        <w:t xml:space="preserve">D. T. Vojnak, B. S. Ðor\djević, V. V. Timčenko, and S. M. Štrbac, ‘Performance Comparison of the type-2 hypervisor VirtualBox and VMWare Workstation’, in </w:t>
       </w:r>
       <w:r>
         <w:rPr>
@@ -17643,15 +17732,7 @@
         <w:t>2023 22nd International Symposium INFOTEH-JAHORINA (INFOTEH)</w:t>
       </w:r>
       <w:r>
-        <w:t xml:space="preserve">, Mar. 2023, pp. 1–5. </w:t>
-      </w:r>
-      <w:proofErr w:type="spellStart"/>
-      <w:r>
-        <w:t>doi</w:t>
-      </w:r>
-      <w:proofErr w:type="spellEnd"/>
-      <w:r>
-        <w:t>: 10.1109/INFOTEH57020.2023.10094080.</w:t>
+        <w:t>, Mar. 2023, pp. 1–5. doi: 10.1109/INFOTEH57020.2023.10094080.</w:t>
       </w:r>
     </w:p>
     <w:p>
@@ -17675,23 +17756,7 @@
       </w:r>
       <w:r>
         <w:tab/>
-        <w:t xml:space="preserve">‘&lt;/&gt; </w:t>
-      </w:r>
-      <w:proofErr w:type="spellStart"/>
-      <w:r>
-        <w:t>htmx</w:t>
-      </w:r>
-      <w:proofErr w:type="spellEnd"/>
-      <w:r>
-        <w:t xml:space="preserve"> ~ A Real World React -&gt; </w:t>
-      </w:r>
-      <w:proofErr w:type="spellStart"/>
-      <w:r>
-        <w:t>htmx</w:t>
-      </w:r>
-      <w:proofErr w:type="spellEnd"/>
-      <w:r>
-        <w:t xml:space="preserve"> Port’. Accessed: Nov. 05, 2025. [Online]. Available: https://htmx.org/essays/a-real-world-react-to-htmx-port/</w:t>
+        <w:t>‘&lt;/&gt; htmx ~ A Real World React -&gt; htmx Port’. Accessed: Nov. 05, 2025. [Online]. Available: https://htmx.org/essays/a-real-world-react-to-htmx-port/</w:t>
       </w:r>
     </w:p>
     <w:p>
@@ -17703,15 +17768,7 @@
       </w:r>
       <w:r>
         <w:tab/>
-        <w:t>‘</w:t>
-      </w:r>
-      <w:proofErr w:type="spellStart"/>
-      <w:r>
-        <w:t>django-htmx</w:t>
-      </w:r>
-      <w:proofErr w:type="spellEnd"/>
-      <w:r>
-        <w:t xml:space="preserve"> 1.26.0 documentation’. Accessed: Nov. 07, 2025. [Online]. Available: https://django-htmx.readthedocs.io/en/latest/index.html</w:t>
+        <w:t>‘django-htmx 1.26.0 documentation’. Accessed: Nov. 07, 2025. [Online]. Available: https://django-htmx.readthedocs.io/en/latest/index.html</w:t>
       </w:r>
     </w:p>
     <w:p>
@@ -17867,23 +17924,7 @@
       </w:r>
       <w:r>
         <w:tab/>
-        <w:t xml:space="preserve">A. </w:t>
-      </w:r>
-      <w:proofErr w:type="spellStart"/>
-      <w:r>
-        <w:t>Carzaniga</w:t>
-      </w:r>
-      <w:proofErr w:type="spellEnd"/>
-      <w:r>
-        <w:t xml:space="preserve">, A. Mattavelli, and M. </w:t>
-      </w:r>
-      <w:proofErr w:type="spellStart"/>
-      <w:r>
-        <w:t>Pezzè</w:t>
-      </w:r>
-      <w:proofErr w:type="spellEnd"/>
-      <w:r>
-        <w:t xml:space="preserve">, ‘Measuring Software Redundancy’, in </w:t>
+        <w:t xml:space="preserve">A. Carzaniga, A. Mattavelli, and M. Pezzè, ‘Measuring Software Redundancy’, in </w:t>
       </w:r>
       <w:r>
         <w:rPr>
@@ -17893,15 +17934,7 @@
         <w:t>2015 IEEE/ACM 37th IEEE International Conference on Software Engineering</w:t>
       </w:r>
       <w:r>
-        <w:t xml:space="preserve">, May 2015, pp. 156–166. </w:t>
-      </w:r>
-      <w:proofErr w:type="spellStart"/>
-      <w:r>
-        <w:t>doi</w:t>
-      </w:r>
-      <w:proofErr w:type="spellEnd"/>
-      <w:r>
-        <w:t>: 10.1109/ICSE.2015.37.</w:t>
+        <w:t>, May 2015, pp. 156–166. doi: 10.1109/ICSE.2015.37.</w:t>
       </w:r>
     </w:p>
     <w:p>
@@ -17935,15 +17968,7 @@
       </w:r>
       <w:r>
         <w:tab/>
-        <w:t xml:space="preserve">J. Garcia, I. Ivkovic, and N. </w:t>
-      </w:r>
-      <w:proofErr w:type="spellStart"/>
-      <w:r>
-        <w:t>Medvidovic</w:t>
-      </w:r>
-      <w:proofErr w:type="spellEnd"/>
-      <w:r>
-        <w:t xml:space="preserve">, ‘A comparative analysis of software architecture recovery techniques’, in </w:t>
+        <w:t xml:space="preserve">J. Garcia, I. Ivkovic, and N. Medvidovic, ‘A comparative analysis of software architecture recovery techniques’, in </w:t>
       </w:r>
       <w:r>
         <w:rPr>
@@ -17953,15 +17978,7 @@
         <w:t>2013 28th IEEE/ACM International Conference on Automated Software Engineering (ASE)</w:t>
       </w:r>
       <w:r>
-        <w:t xml:space="preserve">, Nov. 2013, pp. 486–496. </w:t>
-      </w:r>
-      <w:proofErr w:type="spellStart"/>
-      <w:r>
-        <w:t>doi</w:t>
-      </w:r>
-      <w:proofErr w:type="spellEnd"/>
-      <w:r>
-        <w:t>: 10.1109/ASE.2013.6693106.</w:t>
+        <w:t>, Nov. 2013, pp. 486–496. doi: 10.1109/ASE.2013.6693106.</w:t>
       </w:r>
     </w:p>
     <w:p>
@@ -17995,15 +18012,7 @@
       </w:r>
       <w:r>
         <w:tab/>
-        <w:t xml:space="preserve">E. </w:t>
-      </w:r>
-      <w:proofErr w:type="spellStart"/>
-      <w:r>
-        <w:t>Inersjö</w:t>
-      </w:r>
-      <w:proofErr w:type="spellEnd"/>
-      <w:r>
-        <w:t>, ‘Comparing database optimisation techniques in PostgreSQL’.</w:t>
+        <w:t>E. Inersjö, ‘Comparing database optimisation techniques in PostgreSQL’.</w:t>
       </w:r>
     </w:p>
     <w:p>
@@ -18011,13 +18020,12 @@
         <w:fldChar w:fldCharType="end"/>
       </w:r>
     </w:p>
-    <w:p/>
     <w:p/>
     <w:p>
       <w:pPr>
         <w:pStyle w:val="Heading1"/>
         <w:sectPr>
-          <w:footerReference w:type="default" r:id="rId16"/>
+          <w:footerReference w:type="default" r:id="rId18"/>
           <w:pgSz w:w="11900" w:h="16840"/>
           <w:pgMar w:top="1440" w:right="1440" w:bottom="1440" w:left="1440" w:header="708" w:footer="708" w:gutter="0"/>
           <w:pgNumType w:chapStyle="1"/>
@@ -18046,19 +18054,119 @@
     </w:p>
     <w:p/>
     <w:p>
-      <w:r>
-        <w:t>Details of Requirements gathering and analysis method</w:t>
-      </w:r>
-    </w:p>
-    <w:p/>
-    <w:p/>
-    <w:p/>
-    <w:p/>
+      <w:pPr>
+        <w:jc w:val="center"/>
+      </w:pPr>
+      <w:r>
+        <w:drawing>
+          <wp:inline distT="0" distB="0" distL="0" distR="0" wp14:anchorId="51DB51D0" wp14:editId="4166A468">
+            <wp:extent cx="7781528" cy="4465320"/>
+            <wp:effectExtent l="635" t="0" r="0" b="0"/>
+            <wp:docPr id="708038464" name="Picture 1" descr="A diagram of a software application&#10;&#10;AI-generated content may be incorrect."/>
+            <wp:cNvGraphicFramePr>
+              <a:graphicFrameLocks xmlns:a="http://schemas.openxmlformats.org/drawingml/2006/main" noChangeAspect="1"/>
+            </wp:cNvGraphicFramePr>
+            <a:graphic xmlns:a="http://schemas.openxmlformats.org/drawingml/2006/main">
+              <a:graphicData uri="http://schemas.openxmlformats.org/drawingml/2006/picture">
+                <pic:pic xmlns:pic="http://schemas.openxmlformats.org/drawingml/2006/picture">
+                  <pic:nvPicPr>
+                    <pic:cNvPr id="708038464" name="Picture 1" descr="A diagram of a software application&#10;&#10;AI-generated content may be incorrect."/>
+                    <pic:cNvPicPr/>
+                  </pic:nvPicPr>
+                  <pic:blipFill>
+                    <a:blip r:embed="rId19"/>
+                    <a:stretch>
+                      <a:fillRect/>
+                    </a:stretch>
+                  </pic:blipFill>
+                  <pic:spPr>
+                    <a:xfrm rot="5400000">
+                      <a:off x="0" y="0"/>
+                      <a:ext cx="7800346" cy="4476118"/>
+                    </a:xfrm>
+                    <a:prstGeom prst="rect">
+                      <a:avLst/>
+                    </a:prstGeom>
+                  </pic:spPr>
+                </pic:pic>
+              </a:graphicData>
+            </a:graphic>
+          </wp:inline>
+        </w:drawing>
+      </w:r>
+    </w:p>
+    <w:p/>
+    <w:p>
+      <w:pPr>
+        <w:jc w:val="center"/>
+      </w:pPr>
+      <w:r>
+        <w:t xml:space="preserve">Prototype </w:t>
+      </w:r>
+      <w:r>
+        <w:t>Student</w:t>
+      </w:r>
+      <w:r>
+        <w:t xml:space="preserve"> Use Case</w:t>
+      </w:r>
+    </w:p>
+    <w:p>
+      <w:pPr>
+        <w:jc w:val="center"/>
+      </w:pPr>
+      <w:r>
+        <w:lastRenderedPageBreak/>
+        <w:drawing>
+          <wp:inline distT="0" distB="0" distL="0" distR="0" wp14:anchorId="78ED894F" wp14:editId="098517D7">
+            <wp:extent cx="8349862" cy="4278610"/>
+            <wp:effectExtent l="0" t="2540" r="0" b="0"/>
+            <wp:docPr id="1111593232" name="Picture 1" descr="A diagram of a software application&#10;&#10;AI-generated content may be incorrect."/>
+            <wp:cNvGraphicFramePr>
+              <a:graphicFrameLocks xmlns:a="http://schemas.openxmlformats.org/drawingml/2006/main" noChangeAspect="1"/>
+            </wp:cNvGraphicFramePr>
+            <a:graphic xmlns:a="http://schemas.openxmlformats.org/drawingml/2006/main">
+              <a:graphicData uri="http://schemas.openxmlformats.org/drawingml/2006/picture">
+                <pic:pic xmlns:pic="http://schemas.openxmlformats.org/drawingml/2006/picture">
+                  <pic:nvPicPr>
+                    <pic:cNvPr id="1111593232" name="Picture 1" descr="A diagram of a software application&#10;&#10;AI-generated content may be incorrect."/>
+                    <pic:cNvPicPr/>
+                  </pic:nvPicPr>
+                  <pic:blipFill>
+                    <a:blip r:embed="rId16"/>
+                    <a:stretch>
+                      <a:fillRect/>
+                    </a:stretch>
+                  </pic:blipFill>
+                  <pic:spPr>
+                    <a:xfrm rot="5400000">
+                      <a:off x="0" y="0"/>
+                      <a:ext cx="8440321" cy="4324963"/>
+                    </a:xfrm>
+                    <a:prstGeom prst="rect">
+                      <a:avLst/>
+                    </a:prstGeom>
+                  </pic:spPr>
+                </pic:pic>
+              </a:graphicData>
+            </a:graphic>
+          </wp:inline>
+        </w:drawing>
+      </w:r>
+    </w:p>
+    <w:p>
+      <w:pPr>
+        <w:jc w:val="center"/>
+      </w:pPr>
+      <w:r>
+        <w:br/>
+        <w:t>Prototype Lecturer Use Case</w:t>
+      </w:r>
+    </w:p>
     <w:p>
       <w:pPr>
         <w:pStyle w:val="Heading1"/>
         <w:sectPr>
-          <w:footerReference w:type="default" r:id="rId17"/>
+          <w:footerReference w:type="default" r:id="rId20"/>
           <w:pgSz w:w="11900" w:h="16840"/>
           <w:pgMar w:top="1440" w:right="1440" w:bottom="1440" w:left="1440" w:header="708" w:footer="708" w:gutter="0"/>
           <w:pgNumType w:start="1" w:chapStyle="4"/>
@@ -18072,8 +18180,8 @@
       <w:pPr>
         <w:pStyle w:val="Heading4"/>
       </w:pPr>
-      <w:bookmarkStart w:id="53" w:name="_Toc210040991"/>
-      <w:bookmarkStart w:id="54" w:name="_Toc213457704"/>
+      <w:bookmarkStart w:id="53" w:name="_Toc213457704"/>
+      <w:bookmarkStart w:id="54" w:name="_Toc210040991"/>
       <w:r>
         <w:lastRenderedPageBreak/>
         <w:t xml:space="preserve">Appendix B: </w:t>
@@ -18081,31 +18189,99 @@
       <w:r>
         <w:t>Design</w:t>
       </w:r>
+      <w:bookmarkEnd w:id="53"/>
+      <w:r>
+        <w:t xml:space="preserve"> </w:t>
+      </w:r>
+      <w:bookmarkEnd w:id="52"/>
       <w:bookmarkEnd w:id="54"/>
-      <w:r>
-        <w:t xml:space="preserve"> </w:t>
-      </w:r>
-      <w:bookmarkEnd w:id="52"/>
-      <w:bookmarkEnd w:id="53"/>
-    </w:p>
-    <w:p/>
-    <w:p>
-      <w:r>
-        <w:t>Details of design approach used</w:t>
-      </w:r>
-    </w:p>
-    <w:p>
-      <w:r>
-        <w:t>System elements, components, classes</w:t>
-      </w:r>
-    </w:p>
-    <w:p/>
+    </w:p>
+    <w:p/>
+    <w:p>
+      <w:pPr>
+        <w:jc w:val="center"/>
+      </w:pPr>
+      <w:r>
+        <w:t>Wireframe A – Landing Page</w:t>
+      </w:r>
+    </w:p>
+    <w:p>
+      <w:pPr>
+        <w:jc w:val="center"/>
+      </w:pPr>
+      <w:r>
+        <w:t>Wireframe B – Registration Screen</w:t>
+      </w:r>
+    </w:p>
+    <w:p>
+      <w:pPr>
+        <w:jc w:val="center"/>
+      </w:pPr>
+      <w:r>
+        <w:t>Wireframe C – Student Dashboard</w:t>
+      </w:r>
+    </w:p>
+    <w:p>
+      <w:pPr>
+        <w:jc w:val="center"/>
+      </w:pPr>
+      <w:r>
+        <w:t>Wireframe D – Lecturer Dashboard</w:t>
+      </w:r>
+    </w:p>
+    <w:p>
+      <w:pPr>
+        <w:jc w:val="center"/>
+      </w:pPr>
+      <w:r>
+        <w:t>Wireframe E – Module Page</w:t>
+      </w:r>
+    </w:p>
+    <w:p>
+      <w:pPr>
+        <w:jc w:val="center"/>
+      </w:pPr>
+    </w:p>
+    <w:p>
+      <w:pPr>
+        <w:jc w:val="center"/>
+      </w:pPr>
+      <w:r>
+        <w:t>Database Schema Design</w:t>
+      </w:r>
+    </w:p>
+    <w:p>
+      <w:pPr>
+        <w:jc w:val="center"/>
+      </w:pPr>
+    </w:p>
+    <w:p>
+      <w:pPr>
+        <w:jc w:val="center"/>
+      </w:pPr>
+      <w:r>
+        <w:t>Directories</w:t>
+      </w:r>
+    </w:p>
+    <w:p>
+      <w:pPr>
+        <w:jc w:val="center"/>
+      </w:pPr>
+    </w:p>
+    <w:p>
+      <w:pPr>
+        <w:jc w:val="center"/>
+      </w:pPr>
+      <w:r>
+        <w:t>Code Related Layouts (Classes etc.)</w:t>
+      </w:r>
+    </w:p>
     <w:p/>
     <w:p/>
     <w:p>
       <w:pPr>
         <w:sectPr>
-          <w:footerReference w:type="default" r:id="rId18"/>
+          <w:footerReference w:type="default" r:id="rId21"/>
           <w:pgSz w:w="11900" w:h="16840"/>
           <w:pgMar w:top="1440" w:right="1440" w:bottom="1440" w:left="1440" w:header="708" w:footer="708" w:gutter="0"/>
           <w:pgNumType w:start="1" w:chapStyle="4"/>
@@ -18134,7 +18310,7 @@
     <w:p>
       <w:pPr>
         <w:sectPr>
-          <w:footerReference w:type="default" r:id="rId19"/>
+          <w:footerReference w:type="default" r:id="rId22"/>
           <w:pgSz w:w="11900" w:h="16840"/>
           <w:pgMar w:top="1440" w:right="1440" w:bottom="1440" w:left="1440" w:header="708" w:footer="708" w:gutter="0"/>
           <w:pgNumType w:start="1" w:chapStyle="4"/>
@@ -18167,22 +18343,9 @@
     </w:p>
     <w:p/>
     <w:p>
-      <w:r>
-        <w:t xml:space="preserve">Provide additional code samples </w:t>
-      </w:r>
-    </w:p>
-    <w:p>
-      <w:r>
-        <w:t>Organised by Logical Architecture</w:t>
-      </w:r>
-    </w:p>
-    <w:p/>
-    <w:p/>
-    <w:p/>
-    <w:p>
       <w:pPr>
         <w:sectPr>
-          <w:footerReference w:type="default" r:id="rId20"/>
+          <w:footerReference w:type="default" r:id="rId23"/>
           <w:pgSz w:w="11906" w:h="16838"/>
           <w:pgMar w:top="1440" w:right="1440" w:bottom="1440" w:left="1440" w:header="708" w:footer="708" w:gutter="0"/>
           <w:pgNumType w:start="1" w:chapStyle="4"/>
@@ -18190,39 +18353,13 @@
           <w:docGrid w:linePitch="360"/>
         </w:sectPr>
       </w:pPr>
-    </w:p>
-    <w:p>
-      <w:pPr>
-        <w:pStyle w:val="Heading4"/>
-      </w:pPr>
-      <w:bookmarkStart w:id="59" w:name="_Toc213457707"/>
-      <w:r>
-        <w:lastRenderedPageBreak/>
-        <w:t xml:space="preserve">Appendix </w:t>
-      </w:r>
-      <w:r>
-        <w:t>E</w:t>
-      </w:r>
-      <w:r>
-        <w:t>:</w:t>
-      </w:r>
-      <w:bookmarkEnd w:id="59"/>
-      <w:r>
-        <w:t xml:space="preserve"> </w:t>
-      </w:r>
-    </w:p>
-    <w:p/>
-    <w:p>
-      <w:r>
-        <w:t>Other Appendix</w:t>
-      </w:r>
-    </w:p>
-    <w:p/>
-    <w:p/>
-    <w:p/>
+      <w:r>
+        <w:t>SQL Database Schema Injection</w:t>
+      </w:r>
+    </w:p>
     <w:p/>
     <w:sectPr>
-      <w:footerReference w:type="default" r:id="rId21"/>
+      <w:footerReference w:type="default" r:id="rId24"/>
       <w:pgSz w:w="11906" w:h="16838"/>
       <w:pgMar w:top="1440" w:right="1440" w:bottom="1440" w:left="1440" w:header="708" w:footer="708" w:gutter="0"/>
       <w:pgNumType w:start="1" w:chapStyle="4"/>
@@ -20910,7 +21047,7 @@
   <w:style w:type="paragraph" w:default="1" w:styleId="Normal">
     <w:name w:val="Normal"/>
     <w:qFormat/>
-    <w:rsid w:val="00E81BCE"/>
+    <w:rsid w:val="00344D46"/>
     <w:pPr>
       <w:spacing w:after="120" w:line="240" w:lineRule="auto"/>
     </w:pPr>
@@ -21012,6 +21149,7 @@
   <w:style w:type="character" w:default="1" w:styleId="DefaultParagraphFont">
     <w:name w:val="Default Paragraph Font"/>
     <w:uiPriority w:val="1"/>
+    <w:semiHidden/>
     <w:unhideWhenUsed/>
   </w:style>
   <w:style w:type="table" w:default="1" w:styleId="TableNormal">

--- a/Interim Documentation/C20441826 - FYP - Interim Report.docx
+++ b/Interim Documentation/C20441826 - FYP - Interim Report.docx
@@ -5399,13 +5399,7 @@
         </w:numPr>
       </w:pPr>
       <w:r>
-        <w:t xml:space="preserve">Engage in a short review on </w:t>
-      </w:r>
-      <w:r>
-        <w:t>requirements</w:t>
-      </w:r>
-      <w:r>
-        <w:t>:</w:t>
+        <w:t>Engage in a short review on requirements:</w:t>
       </w:r>
       <w:r>
         <w:br/>
@@ -5598,7 +5592,27 @@
           <w:i/>
           <w:iCs/>
         </w:rPr>
-        <w:t>eLearning System For Anonymous Feedback</w:t>
+        <w:t xml:space="preserve">eLearning System </w:t>
+      </w:r>
+      <w:proofErr w:type="gramStart"/>
+      <w:r>
+        <w:rPr>
+          <w:b/>
+          <w:bCs/>
+          <w:i/>
+          <w:iCs/>
+        </w:rPr>
+        <w:t>For</w:t>
+      </w:r>
+      <w:proofErr w:type="gramEnd"/>
+      <w:r>
+        <w:rPr>
+          <w:b/>
+          <w:bCs/>
+          <w:i/>
+          <w:iCs/>
+        </w:rPr>
+        <w:t xml:space="preserve"> Anonymous Feedback</w:t>
       </w:r>
       <w:r>
         <w:rPr>
@@ -6370,7 +6384,10 @@
         <w:t xml:space="preserve">Access to </w:t>
       </w:r>
       <w:r>
-        <w:t>Other General Features (Accessibility</w:t>
+        <w:t>o</w:t>
+      </w:r>
+      <w:r>
+        <w:t>ther General Features (Accessibility</w:t>
       </w:r>
       <w:r>
         <w:t xml:space="preserve"> &amp; Tools</w:t>
@@ -16702,10 +16719,7 @@
       <w:bookmarkStart w:id="21" w:name="_Toc214087661"/>
       <w:r>
         <w:lastRenderedPageBreak/>
-        <w:t xml:space="preserve">3.5 </w:t>
-      </w:r>
-      <w:r>
-        <w:t>Brightspace Evaluation</w:t>
+        <w:t>3.5 Brightspace Evaluation</w:t>
       </w:r>
     </w:p>
     <w:p/>
@@ -16737,9 +16751,9 @@
           <w:noProof/>
         </w:rPr>
         <w:drawing>
-          <wp:inline distT="0" distB="0" distL="0" distR="0" wp14:anchorId="07A78CF5" wp14:editId="6C4E8575">
-            <wp:extent cx="4889500" cy="600075"/>
-            <wp:effectExtent l="0" t="0" r="6350" b="9525"/>
+          <wp:inline distT="0" distB="0" distL="0" distR="0" wp14:anchorId="07A78CF5" wp14:editId="1361E477">
+            <wp:extent cx="5781722" cy="709575"/>
+            <wp:effectExtent l="0" t="0" r="0" b="0"/>
             <wp:docPr id="270016237" name="Picture 1"/>
             <wp:cNvGraphicFramePr>
               <a:graphicFrameLocks xmlns:a="http://schemas.openxmlformats.org/drawingml/2006/main" noChangeAspect="1"/>
@@ -16760,7 +16774,7 @@
                   <pic:spPr>
                     <a:xfrm>
                       <a:off x="0" y="0"/>
-                      <a:ext cx="4892083" cy="600392"/>
+                      <a:ext cx="5828715" cy="715342"/>
                     </a:xfrm>
                     <a:prstGeom prst="rect">
                       <a:avLst/>
@@ -16776,12 +16790,21 @@
     <w:p/>
     <w:p>
       <w:r>
+        <w:t>When you login to Brightspace, you are greeted with the dashboard. At the top of the page is the header, including a navigation menu, the option to search through modules, subscription alerts, notifications, access to the user profile and settings.</w:t>
+      </w:r>
+      <w:r>
+        <w:br/>
+      </w:r>
+    </w:p>
+    <w:p/>
+    <w:p>
+      <w:r>
         <w:rPr>
           <w:noProof/>
         </w:rPr>
         <w:drawing>
-          <wp:inline distT="0" distB="0" distL="0" distR="0" wp14:anchorId="31B33DC0" wp14:editId="50E0BA32">
-            <wp:extent cx="4953000" cy="903291"/>
+          <wp:inline distT="0" distB="0" distL="0" distR="0" wp14:anchorId="31B33DC0" wp14:editId="31549CFF">
+            <wp:extent cx="5873801" cy="1071220"/>
             <wp:effectExtent l="0" t="0" r="0" b="0"/>
             <wp:docPr id="1287021027" name="Picture 1" descr="A white background with black and white lines&#10;&#10;AI-generated content may be incorrect."/>
             <wp:cNvGraphicFramePr>
@@ -16803,7 +16826,7 @@
                   <pic:spPr>
                     <a:xfrm>
                       <a:off x="0" y="0"/>
-                      <a:ext cx="4965161" cy="905509"/>
+                      <a:ext cx="5917539" cy="1079197"/>
                     </a:xfrm>
                     <a:prstGeom prst="rect">
                       <a:avLst/>
@@ -16819,9 +16842,21 @@
     <w:p/>
     <w:p>
       <w:r>
+        <w:t>There are only a few other features found on the homepage, including the ‘Work To Do’ widget which shows your upcoming, unsubmitted continuous assessment.</w:t>
+      </w:r>
+      <w:r>
+        <w:t xml:space="preserve"> It is sorted, in descending order, based on the nearest deadline that must be met. If you were to miss out on the submission deadline, a space above is shown for ‘overdue’ submissions, giving them priority at the top to show you have missed it.</w:t>
+      </w:r>
+    </w:p>
+    <w:p/>
+    <w:p/>
+    <w:p/>
+    <w:p>
+      <w:r>
         <w:rPr>
           <w:noProof/>
         </w:rPr>
+        <w:lastRenderedPageBreak/>
         <w:drawing>
           <wp:inline distT="0" distB="0" distL="0" distR="0" wp14:anchorId="3A98B4E4" wp14:editId="44B67306">
             <wp:extent cx="4889500" cy="2623092"/>
@@ -16860,15 +16895,11 @@
       </w:r>
     </w:p>
     <w:p/>
-    <w:p/>
-    <w:p/>
-    <w:p/>
-    <w:p/>
-    <w:p/>
-    <w:p/>
-    <w:p/>
-    <w:p/>
-    <w:p/>
+    <w:p>
+      <w:r>
+        <w:t>Next, is the most important part of the dashboard: modules. Here, you can select any of your enrolled modules, to get to their page. You also have access to extra modules for training, alongside your previous years of study.</w:t>
+      </w:r>
+    </w:p>
     <w:p/>
     <w:p>
       <w:pPr>
@@ -16928,11 +16959,21 @@
         </w:drawing>
       </w:r>
     </w:p>
+    <w:p/>
+    <w:p>
+      <w:r>
+        <w:t>On each module page, you are given the same rough setup as the dashboard, with an expanded navigation menu, to give you quick access to your progress in the module, the module content page, assessment which will give you access to your various types of assignments, module tools</w:t>
+      </w:r>
+      <w:r>
+        <w:t>, which has a wide array of features including announcements, groups, virtual classroom and more. There is also quick access to the TUD Library page on the main website, along with the help option to gain quick access to documentation information and an FAQ.</w:t>
+      </w:r>
+    </w:p>
     <w:p>
       <w:r>
         <w:rPr>
           <w:noProof/>
         </w:rPr>
+        <w:lastRenderedPageBreak/>
         <w:drawing>
           <wp:inline distT="0" distB="0" distL="0" distR="0" wp14:anchorId="1306C7EF" wp14:editId="1805A9BC">
             <wp:extent cx="4439790" cy="2657475"/>
@@ -16972,67 +17013,35 @@
     </w:p>
     <w:p/>
     <w:p>
-      <w:pPr>
+      <w:r>
+        <w:t>Next, is an overview of learning material, and announcements. Each module can be unique, as the layout is ultimately determined by the lecturer, and their module needs (according to them). The announcements are module wide, in comparison to the global announcements found on the dashboard.</w:t>
+      </w:r>
+    </w:p>
+    <w:p/>
+    <w:p>
+      <w:pPr>
+        <w:rPr>
+          <w:b/>
+          <w:bCs/>
+        </w:rPr>
+      </w:pPr>
+      <w:r>
+        <w:rPr>
+          <w:b/>
+          <w:bCs/>
+        </w:rPr>
+        <w:t>Progress</w:t>
+      </w:r>
+    </w:p>
+    <w:p>
+      <w:r>
         <w:rPr>
           <w:noProof/>
         </w:rPr>
-      </w:pPr>
-    </w:p>
-    <w:p>
-      <w:pPr>
-        <w:rPr>
-          <w:noProof/>
-        </w:rPr>
-      </w:pPr>
-    </w:p>
-    <w:p>
-      <w:pPr>
-        <w:rPr>
-          <w:noProof/>
-        </w:rPr>
-      </w:pPr>
-    </w:p>
-    <w:p>
-      <w:pPr>
-        <w:rPr>
-          <w:noProof/>
-        </w:rPr>
-      </w:pPr>
-    </w:p>
-    <w:p/>
-    <w:p/>
-    <w:p/>
-    <w:p/>
-    <w:p/>
-    <w:p/>
-    <w:p/>
-    <w:p/>
-    <w:p>
-      <w:pPr>
-        <w:rPr>
-          <w:b/>
-          <w:bCs/>
-        </w:rPr>
-      </w:pPr>
-      <w:r>
-        <w:rPr>
-          <w:b/>
-          <w:bCs/>
-        </w:rPr>
-        <w:lastRenderedPageBreak/>
-        <w:t>Progress</w:t>
-      </w:r>
-    </w:p>
-    <w:p/>
-    <w:p>
-      <w:r>
-        <w:rPr>
-          <w:noProof/>
-        </w:rPr>
         <w:drawing>
-          <wp:inline distT="0" distB="0" distL="0" distR="0" wp14:anchorId="19730812" wp14:editId="68104986">
-            <wp:extent cx="5727700" cy="3452495"/>
-            <wp:effectExtent l="0" t="0" r="6350" b="0"/>
+          <wp:inline distT="0" distB="0" distL="0" distR="0" wp14:anchorId="19730812" wp14:editId="7610727A">
+            <wp:extent cx="5048552" cy="3043124"/>
+            <wp:effectExtent l="0" t="0" r="0" b="5080"/>
             <wp:docPr id="1626948064" name="Picture 1" descr="A screenshot of a progress report&#10;&#10;AI-generated content may be incorrect."/>
             <wp:cNvGraphicFramePr>
               <a:graphicFrameLocks xmlns:a="http://schemas.openxmlformats.org/drawingml/2006/main" noChangeAspect="1"/>
@@ -17053,7 +17062,7 @@
                   <pic:spPr>
                     <a:xfrm>
                       <a:off x="0" y="0"/>
-                      <a:ext cx="5727700" cy="3452495"/>
+                      <a:ext cx="5052773" cy="3045668"/>
                     </a:xfrm>
                     <a:prstGeom prst="rect">
                       <a:avLst/>
@@ -17068,6 +17077,12 @@
     </w:p>
     <w:p/>
     <w:p>
+      <w:r>
+        <w:t>The Progress area of Brightspace gives you a per-module overview of various stats, including your grades, login history, quizzes, assignments, objectives, and login / access history.</w:t>
+      </w:r>
+    </w:p>
+    <w:p/>
+    <w:p>
       <w:pPr>
         <w:rPr>
           <w:b/>
@@ -17090,12 +17105,12 @@
         <w:t>Discover</w:t>
       </w:r>
     </w:p>
-    <w:p/>
     <w:p>
       <w:r>
         <w:rPr>
           <w:noProof/>
         </w:rPr>
+        <w:lastRenderedPageBreak/>
         <w:drawing>
           <wp:inline distT="0" distB="0" distL="0" distR="0" wp14:anchorId="3400B0A2" wp14:editId="28C7A652">
             <wp:extent cx="5727700" cy="2437130"/>
@@ -17134,59 +17149,183 @@
       </w:r>
     </w:p>
     <w:p/>
-    <w:p/>
-    <w:p/>
-    <w:p/>
-    <w:p/>
-    <w:p>
-      <w:pPr>
-        <w:rPr>
-          <w:b/>
-          <w:bCs/>
-        </w:rPr>
-      </w:pPr>
-      <w:r>
-        <w:rPr>
-          <w:b/>
-          <w:bCs/>
-        </w:rPr>
-        <w:lastRenderedPageBreak/>
+    <w:p>
+      <w:r>
+        <w:t>The discover area of Brightspace is used to discover any module you need to enrol with. You can use the search function to sort by name or module code.</w:t>
+      </w:r>
+    </w:p>
+    <w:p/>
+    <w:p>
+      <w:pPr>
+        <w:rPr>
+          <w:b/>
+          <w:bCs/>
+        </w:rPr>
+      </w:pPr>
+      <w:r>
+        <w:rPr>
+          <w:b/>
+          <w:bCs/>
+        </w:rPr>
         <w:t>Other Areas</w:t>
       </w:r>
     </w:p>
-    <w:p/>
-    <w:p/>
-    <w:p/>
-    <w:p/>
-    <w:p/>
-    <w:p/>
-    <w:p/>
-    <w:p/>
-    <w:p/>
-    <w:p/>
-    <w:p/>
-    <w:p/>
-    <w:p/>
-    <w:p/>
-    <w:p/>
-    <w:p/>
-    <w:p/>
-    <w:p/>
-    <w:p/>
-    <w:p/>
-    <w:p/>
-    <w:p/>
-    <w:p/>
-    <w:p/>
-    <w:p/>
-    <w:p/>
-    <w:p/>
-    <w:p/>
-    <w:p/>
-    <w:p/>
-    <w:p/>
-    <w:p/>
-    <w:p/>
+    <w:p>
+      <w:r>
+        <w:t>Other general areas of Brightspace include the following:</w:t>
+      </w:r>
+      <w:r>
+        <w:br/>
+      </w:r>
+    </w:p>
+    <w:p>
+      <w:pPr>
+        <w:pStyle w:val="ListParagraph"/>
+        <w:numPr>
+          <w:ilvl w:val="0"/>
+          <w:numId w:val="11"/>
+        </w:numPr>
+      </w:pPr>
+      <w:r>
+        <w:rPr>
+          <w:b/>
+          <w:bCs/>
+          <w:i/>
+          <w:iCs/>
+        </w:rPr>
+        <w:t>Getting Started</w:t>
+      </w:r>
+      <w:r>
+        <w:br/>
+        <w:t>On the dashboard, there is a small section for guidelines and resources to get started with using Brightspace, as an introduction to the features, areas of the website, and tools available to you.</w:t>
+      </w:r>
+      <w:r>
+        <w:br/>
+      </w:r>
+    </w:p>
+    <w:p>
+      <w:pPr>
+        <w:pStyle w:val="ListParagraph"/>
+        <w:numPr>
+          <w:ilvl w:val="0"/>
+          <w:numId w:val="11"/>
+        </w:numPr>
+      </w:pPr>
+      <w:r>
+        <w:rPr>
+          <w:b/>
+          <w:bCs/>
+          <w:i/>
+          <w:iCs/>
+        </w:rPr>
+        <w:t>Microsoft365</w:t>
+      </w:r>
+      <w:r>
+        <w:rPr>
+          <w:b/>
+          <w:bCs/>
+          <w:i/>
+          <w:iCs/>
+        </w:rPr>
+        <w:br/>
+      </w:r>
+      <w:r>
+        <w:t>The TUD version of Brightspace also includes quick access to Microsoft relevant links on the dashboard, including Outlook, Calendar &amp; OneDrive.</w:t>
+      </w:r>
+      <w:r>
+        <w:t xml:space="preserve"> If you choose to link your account, it will embed your emails and calendar, with no embedding for OneDrive.</w:t>
+      </w:r>
+      <w:r>
+        <w:br/>
+      </w:r>
+    </w:p>
+    <w:p>
+      <w:pPr>
+        <w:pStyle w:val="ListParagraph"/>
+        <w:numPr>
+          <w:ilvl w:val="0"/>
+          <w:numId w:val="11"/>
+        </w:numPr>
+      </w:pPr>
+      <w:r>
+        <w:rPr>
+          <w:b/>
+          <w:bCs/>
+          <w:i/>
+          <w:iCs/>
+        </w:rPr>
+        <w:t>Global Announcements</w:t>
+      </w:r>
+      <w:r>
+        <w:br/>
+        <w:t>These announcements are available site-wide, and are usually related to Brightspace, or important information regarding TUD.</w:t>
+      </w:r>
+      <w:r>
+        <w:br/>
+      </w:r>
+    </w:p>
+    <w:p>
+      <w:pPr>
+        <w:pStyle w:val="ListParagraph"/>
+        <w:numPr>
+          <w:ilvl w:val="0"/>
+          <w:numId w:val="11"/>
+        </w:numPr>
+        <w:rPr>
+          <w:b/>
+          <w:bCs/>
+          <w:i/>
+          <w:iCs/>
+        </w:rPr>
+      </w:pPr>
+      <w:r>
+        <w:rPr>
+          <w:b/>
+          <w:bCs/>
+          <w:i/>
+          <w:iCs/>
+        </w:rPr>
+        <w:t>Calendar</w:t>
+      </w:r>
+      <w:r>
+        <w:rPr>
+          <w:b/>
+          <w:bCs/>
+          <w:i/>
+          <w:iCs/>
+        </w:rPr>
+        <w:br/>
+      </w:r>
+      <w:r>
+        <w:t>The calendar contains all important dates / times, for your assignments, Bongo Virtual Classes, and any other set dates for assessments (quizzes etc.)</w:t>
+      </w:r>
+      <w:r>
+        <w:br/>
+      </w:r>
+    </w:p>
+    <w:p>
+      <w:pPr>
+        <w:rPr>
+          <w:b/>
+          <w:bCs/>
+        </w:rPr>
+      </w:pPr>
+      <w:r>
+        <w:rPr>
+          <w:b/>
+          <w:bCs/>
+        </w:rPr>
+        <w:t>Lecturers</w:t>
+      </w:r>
+    </w:p>
+    <w:p>
+      <w:r>
+        <w:t>While there is no access to the lecturer side of the website, they have an extensive amount of customization available within their direct modules, from how they layout their learning material, creation of assignments, creation of quizzes and more.</w:t>
+      </w:r>
+      <w:r>
+        <w:t xml:space="preserve"> They largely have access to a very similar user interface / array of features, with the ability to customize their modules in comparison.</w:t>
+      </w:r>
+    </w:p>
     <w:p>
       <w:pPr>
         <w:pStyle w:val="Heading2"/>
@@ -17848,10 +17987,7 @@
         <w:t xml:space="preserve"> </w:t>
       </w:r>
       <w:r>
-        <w:t>|</w:t>
-      </w:r>
-      <w:r>
-        <w:t xml:space="preserve"> If they select their user in the top right, they will gain access to personal details.</w:t>
+        <w:t>| If they select their user in the top right, they will gain access to personal details.</w:t>
       </w:r>
     </w:p>
     <w:p/>
@@ -18724,18 +18860,6 @@
         </w:rPr>
         <w:t>Accessibility</w:t>
       </w:r>
-      <w:r>
-        <w:rPr>
-          <w:b/>
-          <w:bCs/>
-          <w:i/>
-          <w:iCs/>
-        </w:rPr>
-        <w:br/>
-      </w:r>
-      <w:r>
-        <w:br/>
-      </w:r>
     </w:p>
     <w:p>
       <w:pPr>
@@ -18744,369 +18868,21 @@
           <w:ilvl w:val="0"/>
           <w:numId w:val="11"/>
         </w:numPr>
-        <w:rPr>
-          <w:b/>
-          <w:bCs/>
-          <w:i/>
-          <w:iCs/>
-        </w:rPr>
-      </w:pPr>
-      <w:r>
-        <w:rPr>
-          <w:b/>
-          <w:bCs/>
-          <w:i/>
-          <w:iCs/>
-        </w:rPr>
-        <w:t>GDPR</w:t>
-      </w:r>
-      <w:r>
-        <w:rPr>
-          <w:b/>
-          <w:bCs/>
-          <w:i/>
-          <w:iCs/>
-        </w:rPr>
-        <w:br/>
-      </w:r>
-      <w:r>
-        <w:t>As according to the GDPR legislation, only the necessary data for the students will be included. Their names, email addresses, passwords and course relevant information, such as grades, modules and assignments, will be stored in the database, as they are required for the functionality of the application. Only parts of this data will be accessible to administrators, for functionality purposes (such as course relevant information if they are to be added / removed from modules).</w:t>
-      </w:r>
-      <w:r>
-        <w:br/>
-      </w:r>
-    </w:p>
-    <w:p>
-      <w:pPr>
-        <w:rPr>
-          <w:b/>
-          <w:bCs/>
-          <w:i/>
-          <w:iCs/>
-        </w:rPr>
-      </w:pPr>
-    </w:p>
-    <w:p>
-      <w:pPr>
-        <w:rPr>
-          <w:b/>
-          <w:bCs/>
-          <w:i/>
-          <w:iCs/>
-        </w:rPr>
-      </w:pPr>
-    </w:p>
-    <w:p>
-      <w:pPr>
-        <w:rPr>
-          <w:b/>
-          <w:bCs/>
-          <w:i/>
-          <w:iCs/>
-        </w:rPr>
-      </w:pPr>
-    </w:p>
-    <w:p>
-      <w:pPr>
-        <w:rPr>
-          <w:b/>
-          <w:bCs/>
-          <w:i/>
-          <w:iCs/>
-        </w:rPr>
-      </w:pPr>
-    </w:p>
-    <w:p/>
-    <w:p>
-      <w:pPr>
-        <w:rPr>
-          <w:b/>
-          <w:bCs/>
-        </w:rPr>
-      </w:pPr>
-      <w:r>
-        <w:rPr>
-          <w:b/>
-          <w:bCs/>
-        </w:rPr>
-        <w:lastRenderedPageBreak/>
-        <w:t>The Architecture</w:t>
-      </w:r>
-    </w:p>
-    <w:p/>
-    <w:p/>
-    <w:p/>
-    <w:p/>
-    <w:p/>
-    <w:p/>
-    <w:p/>
-    <w:p/>
-    <w:p/>
-    <w:p/>
-    <w:p/>
-    <w:p/>
-    <w:p>
-      <w:pPr>
-        <w:pStyle w:val="Heading2"/>
-      </w:pPr>
-      <w:bookmarkStart w:id="24" w:name="_Toc214087664"/>
-      <w:r>
-        <w:t>3.</w:t>
-      </w:r>
-      <w:r>
-        <w:t>9</w:t>
-      </w:r>
-      <w:r>
-        <w:t xml:space="preserve"> Conclusions</w:t>
-      </w:r>
-      <w:bookmarkEnd w:id="24"/>
-    </w:p>
-    <w:p/>
-    <w:p>
-      <w:pPr>
-        <w:spacing w:after="160" w:line="259" w:lineRule="auto"/>
-        <w:rPr>
-          <w:rFonts w:asciiTheme="majorHAnsi" w:eastAsiaTheme="majorEastAsia" w:hAnsiTheme="majorHAnsi" w:cstheme="majorBidi"/>
-          <w:color w:val="2E74B5" w:themeColor="accent1" w:themeShade="BF"/>
-          <w:sz w:val="32"/>
-          <w:szCs w:val="32"/>
-        </w:rPr>
-      </w:pPr>
-      <w:r>
-        <w:br w:type="page"/>
-      </w:r>
-    </w:p>
-    <w:p>
-      <w:pPr>
-        <w:pStyle w:val="Heading1"/>
-      </w:pPr>
-      <w:bookmarkStart w:id="25" w:name="_Toc214087665"/>
-      <w:r>
-        <w:lastRenderedPageBreak/>
-        <w:t>4</w:t>
-      </w:r>
-      <w:r>
-        <w:t xml:space="preserve">. </w:t>
-      </w:r>
-      <w:r>
-        <w:t>System</w:t>
-      </w:r>
-      <w:r>
-        <w:t xml:space="preserve"> </w:t>
-      </w:r>
-      <w:r>
-        <w:t>Design</w:t>
-      </w:r>
-      <w:bookmarkEnd w:id="25"/>
-      <w:r>
-        <w:t xml:space="preserve"> </w:t>
-      </w:r>
-    </w:p>
-    <w:p/>
-    <w:p>
-      <w:pPr>
-        <w:pStyle w:val="Heading2"/>
-      </w:pPr>
-      <w:bookmarkStart w:id="26" w:name="_Toc214087666"/>
-      <w:r>
-        <w:t>4</w:t>
-      </w:r>
-      <w:r>
-        <w:t>.1</w:t>
-      </w:r>
-      <w:r>
-        <w:t xml:space="preserve"> </w:t>
-      </w:r>
-      <w:r>
-        <w:t>Introduction</w:t>
-      </w:r>
-      <w:bookmarkEnd w:id="26"/>
-    </w:p>
-    <w:p/>
-    <w:p>
-      <w:r>
-        <w:t>This section focuses on the design of the system, featuring a review of software methodologies, an overview of the system (architecture and infrastructure), the design system and a brief overview of the prototype design.</w:t>
-      </w:r>
-    </w:p>
-    <w:p/>
-    <w:p>
-      <w:pPr>
-        <w:pStyle w:val="Heading2"/>
-      </w:pPr>
-      <w:bookmarkStart w:id="27" w:name="_Toc214087667"/>
-      <w:r>
-        <w:t>4</w:t>
-      </w:r>
-      <w:r>
-        <w:t>.2</w:t>
-      </w:r>
-      <w:r>
-        <w:t xml:space="preserve"> Software</w:t>
-      </w:r>
-      <w:r>
-        <w:t xml:space="preserve"> Methodology</w:t>
-      </w:r>
-      <w:bookmarkEnd w:id="27"/>
-    </w:p>
-    <w:p/>
-    <w:p>
-      <w:r>
-        <w:t>For the choice of an appropriate methodology to develop the system, it would be</w:t>
-      </w:r>
-      <w:r>
-        <w:t xml:space="preserve"> a Feature Driven Development implementation, derived </w:t>
-      </w:r>
-      <w:r>
-        <w:t>for</w:t>
-      </w:r>
-      <w:r>
-        <w:t xml:space="preserve"> the fact that a single developer will be working on this project. </w:t>
-      </w:r>
-    </w:p>
-    <w:p>
-      <w:r>
-        <w:t>Feature Driven Development is an iterative software methodology that focuses on the development of a single functioning piece of your software, at a time. When it has been completed, the next block is tackled</w:t>
-      </w:r>
-      <w:r>
-        <w:t xml:space="preserve"> </w:t>
-      </w:r>
-      <w:r>
-        <w:fldChar w:fldCharType="begin"/>
-      </w:r>
-      <w:r>
-        <w:instrText xml:space="preserve"> ADDIN ZOTERO_ITEM CSL_CITATION {"citationID":"knUEBwSi","properties":{"formattedCitation":"[127]","plainCitation":"[127]","noteIndex":0},"citationItems":[{"id":280,"uris":["http://zotero.org/users/local/qICbW6ZG/items/S7MU3VDP"],"itemData":{"id":280,"type":"webpage","abstract":"While scrum may be the most popular scrum methodology, it's worth considering feature-driven development, especially for long-term projects with large teams. Read about the steps of the FDD project life cycle, plus advantages and disadvantages of this met","container-title":"Lucidchart","language":"en","title":"Why (and How) You Should Use Feature-Driven Development","URL":"https://www.lucidchart.com/blog/why-use-feature-driven-development","accessed":{"date-parts":[["2025",11,13]]},"issued":{"date-parts":[["2019",12,4]]}}}],"schema":"https://github.com/citation-style-language/schema/raw/master/csl-citation.json"} </w:instrText>
-      </w:r>
-      <w:r>
-        <w:fldChar w:fldCharType="separate"/>
-      </w:r>
-      <w:r>
-        <w:t>[127]</w:t>
-      </w:r>
-      <w:r>
-        <w:fldChar w:fldCharType="end"/>
-      </w:r>
-      <w:r>
-        <w:t>. Once the features necessary to be developed have been outlined, work can begin.</w:t>
-      </w:r>
-      <w:r>
-        <w:t xml:space="preserve"> It is important to focus on the priority of each feature, tackling the most important one first.</w:t>
-      </w:r>
-    </w:p>
-    <w:p>
-      <w:r>
-        <w:t>While it is typically used as an Agile Framework</w:t>
-      </w:r>
-      <w:r>
-        <w:t xml:space="preserve"> </w:t>
-      </w:r>
-      <w:r>
-        <w:fldChar w:fldCharType="begin"/>
-      </w:r>
-      <w:r>
-        <w:instrText xml:space="preserve"> ADDIN ZOTERO_ITEM CSL_CITATION {"citationID":"UhG1KCS9","properties":{"formattedCitation":"[128]","plainCitation":"[128]","noteIndex":0},"citationItems":[{"id":282,"uris":["http://zotero.org/users/local/qICbW6ZG/items/LZNMT236"],"itemData":{"id":282,"type":"webpage","abstract":"FDD is a favorite method among development teams because it helps reduce two morale-killers in the development world: Confusion and rework. Learn about FDD in Agile.","container-title":"Planview","title":"What is FDD in Agile?","URL":"https://www.planview.com/resources/articles/fdd-agile/","accessed":{"date-parts":[["2025",11,13]]}}}],"schema":"https://github.com/citation-style-language/schema/raw/master/csl-citation.json"} </w:instrText>
-      </w:r>
-      <w:r>
-        <w:fldChar w:fldCharType="separate"/>
-      </w:r>
-      <w:r>
-        <w:t>[128]</w:t>
-      </w:r>
-      <w:r>
-        <w:fldChar w:fldCharType="end"/>
-      </w:r>
-      <w:r>
-        <w:t xml:space="preserve">, </w:t>
-      </w:r>
-      <w:r>
-        <w:t>which</w:t>
-      </w:r>
-      <w:r>
-        <w:t xml:space="preserve"> is not appropriate for use by a single developer</w:t>
-      </w:r>
-      <w:r>
-        <w:t>, t</w:t>
-      </w:r>
-      <w:r>
-        <w:t xml:space="preserve">he </w:t>
-      </w:r>
-      <w:r>
-        <w:t xml:space="preserve">core </w:t>
-      </w:r>
-      <w:r>
-        <w:t>nature of Feature Driven Development,</w:t>
-      </w:r>
-      <w:r>
-        <w:t xml:space="preserve"> with an outline</w:t>
-      </w:r>
-      <w:r>
-        <w:t xml:space="preserve"> slimmed to fit </w:t>
-      </w:r>
-      <w:r>
-        <w:t>a</w:t>
-      </w:r>
-      <w:r>
-        <w:t xml:space="preserve"> single developer, provides the perfect foundation for developing this system. </w:t>
-      </w:r>
-    </w:p>
-    <w:p>
-      <w:r>
-        <w:t>The pathway to ensuring this system is working correctly, starting at the access of the system (login), and ending with access to deeper features (like accessing modules notes), means there is</w:t>
-      </w:r>
-      <w:r>
-        <w:t xml:space="preserve"> a clear</w:t>
-      </w:r>
-      <w:r>
-        <w:t xml:space="preserve"> starting point A, and a</w:t>
-      </w:r>
-      <w:r>
-        <w:t xml:space="preserve"> clear</w:t>
-      </w:r>
-      <w:r>
-        <w:t xml:space="preserve"> ending point B, that can be worked towards incrementally with this framework as a basis.</w:t>
-      </w:r>
-      <w:r>
-        <w:t xml:space="preserve"> </w:t>
-      </w:r>
-    </w:p>
-    <w:p>
-      <w:r>
-        <w:t>The design of this system is inherently suitable for this approach to software development, given that you need login access to modules, module access to notes and assignments, assignment access to submission and grades. If the user cannot login, then there is no point in tackling features that they will not be able to access.</w:t>
-      </w:r>
-    </w:p>
-    <w:p>
-      <w:r>
-        <w:t>Another reason for this choice is that there is not a typical software methodology that supports just a single developer, as typically these methodologies are designed for the workplace where there is a guarantee of having a team to work with.</w:t>
-      </w:r>
-    </w:p>
-    <w:p>
-      <w:r>
-        <w:t xml:space="preserve">Starting with the development of the overall model, followed by the development of the features list, planning out of the features list (and their priority of implementation), and then the design and implementation of the features, this will be a suitable choice </w:t>
-      </w:r>
-      <w:r>
-        <w:fldChar w:fldCharType="begin"/>
-      </w:r>
-      <w:r>
-        <w:instrText xml:space="preserve"> ADDIN ZOTERO_ITEM CSL_CITATION {"citationID":"21G52mqi","properties":{"formattedCitation":"[127]","plainCitation":"[127]","noteIndex":0},"citationItems":[{"id":280,"uris":["http://zotero.org/users/local/qICbW6ZG/items/S7MU3VDP"],"itemData":{"id":280,"type":"webpage","abstract":"While scrum may be the most popular scrum methodology, it's worth considering feature-driven development, especially for long-term projects with large teams. Read about the steps of the FDD project life cycle, plus advantages and disadvantages of this met","container-title":"Lucidchart","language":"en","title":"Why (and How) You Should Use Feature-Driven Development","URL":"https://www.lucidchart.com/blog/why-use-feature-driven-development","accessed":{"date-parts":[["2025",11,13]]},"issued":{"date-parts":[["2019",12,4]]}}}],"schema":"https://github.com/citation-style-language/schema/raw/master/csl-citation.json"} </w:instrText>
-      </w:r>
-      <w:r>
-        <w:fldChar w:fldCharType="separate"/>
-      </w:r>
-      <w:r>
-        <w:t>[127]</w:t>
-      </w:r>
-      <w:r>
-        <w:fldChar w:fldCharType="end"/>
-      </w:r>
-      <w:r>
-        <w:t>.</w:t>
-      </w:r>
-    </w:p>
-    <w:p>
-      <w:r>
-        <w:t>Other methodologies that were researched and then discarded include the following:</w:t>
-      </w:r>
-    </w:p>
-    <w:p/>
+      </w:pPr>
+      <w:hyperlink r:id="rId24" w:history="1">
+        <w:r>
+          <w:rPr>
+            <w:rStyle w:val="Hyperlink"/>
+          </w:rPr>
+          <w:t>https://ukhomeoffice.github.io/accessibility-posters/posters/accessibility-posters.pdf</w:t>
+        </w:r>
+      </w:hyperlink>
+    </w:p>
+    <w:p>
+      <w:pPr>
+        <w:pStyle w:val="ListParagraph"/>
+      </w:pPr>
+    </w:p>
     <w:p>
       <w:pPr>
         <w:pStyle w:val="ListParagraph"/>
@@ -19117,33 +18893,366 @@
         <w:rPr>
           <w:b/>
           <w:bCs/>
-        </w:rPr>
-      </w:pPr>
-      <w:r>
-        <w:rPr>
-          <w:b/>
-          <w:bCs/>
-        </w:rPr>
-        <w:t>Test Driven Development</w:t>
-      </w:r>
-      <w:r>
-        <w:rPr>
-          <w:b/>
-          <w:bCs/>
-        </w:rPr>
-        <w:br/>
-      </w:r>
-      <w:r>
-        <w:t>TBD</w:t>
-      </w:r>
-      <w:r>
-        <w:rPr>
-          <w:b/>
-          <w:bCs/>
-        </w:rPr>
-        <w:br/>
-      </w:r>
-    </w:p>
+          <w:i/>
+          <w:iCs/>
+        </w:rPr>
+      </w:pPr>
+      <w:r>
+        <w:rPr>
+          <w:b/>
+          <w:bCs/>
+          <w:i/>
+          <w:iCs/>
+        </w:rPr>
+        <w:t>GDPR</w:t>
+      </w:r>
+      <w:r>
+        <w:rPr>
+          <w:b/>
+          <w:bCs/>
+          <w:i/>
+          <w:iCs/>
+        </w:rPr>
+        <w:br/>
+      </w:r>
+      <w:r>
+        <w:t>As according to the GDPR legislation, only the necessary data for the students will be included. Their names, email addresses, passwords and course relevant information, such as grades, modules and assignments, will be stored in the database, as they are required for the functionality of the application. Only parts of this data will be accessible to administrators, for functionality purposes (such as course relevant information if they are to be added / removed from modules).</w:t>
+      </w:r>
+      <w:r>
+        <w:br/>
+      </w:r>
+    </w:p>
+    <w:p>
+      <w:pPr>
+        <w:rPr>
+          <w:b/>
+          <w:bCs/>
+          <w:i/>
+          <w:iCs/>
+        </w:rPr>
+      </w:pPr>
+    </w:p>
+    <w:p>
+      <w:pPr>
+        <w:rPr>
+          <w:b/>
+          <w:bCs/>
+          <w:i/>
+          <w:iCs/>
+        </w:rPr>
+      </w:pPr>
+    </w:p>
+    <w:p>
+      <w:pPr>
+        <w:rPr>
+          <w:b/>
+          <w:bCs/>
+          <w:i/>
+          <w:iCs/>
+        </w:rPr>
+      </w:pPr>
+    </w:p>
+    <w:p>
+      <w:pPr>
+        <w:rPr>
+          <w:b/>
+          <w:bCs/>
+          <w:i/>
+          <w:iCs/>
+        </w:rPr>
+      </w:pPr>
+    </w:p>
+    <w:p/>
+    <w:p>
+      <w:pPr>
+        <w:rPr>
+          <w:b/>
+          <w:bCs/>
+        </w:rPr>
+      </w:pPr>
+      <w:r>
+        <w:rPr>
+          <w:b/>
+          <w:bCs/>
+        </w:rPr>
+        <w:lastRenderedPageBreak/>
+        <w:t>The Architecture</w:t>
+      </w:r>
+    </w:p>
+    <w:p/>
+    <w:p/>
+    <w:p/>
+    <w:p/>
+    <w:p/>
+    <w:p/>
+    <w:p/>
+    <w:p/>
+    <w:p/>
+    <w:p/>
+    <w:p/>
+    <w:p/>
+    <w:p>
+      <w:pPr>
+        <w:pStyle w:val="Heading2"/>
+      </w:pPr>
+      <w:bookmarkStart w:id="24" w:name="_Toc214087664"/>
+      <w:r>
+        <w:t>3.</w:t>
+      </w:r>
+      <w:r>
+        <w:t>9</w:t>
+      </w:r>
+      <w:r>
+        <w:t xml:space="preserve"> Conclusions</w:t>
+      </w:r>
+      <w:bookmarkEnd w:id="24"/>
+    </w:p>
+    <w:p/>
+    <w:p>
+      <w:pPr>
+        <w:spacing w:after="160" w:line="259" w:lineRule="auto"/>
+        <w:rPr>
+          <w:rFonts w:asciiTheme="majorHAnsi" w:eastAsiaTheme="majorEastAsia" w:hAnsiTheme="majorHAnsi" w:cstheme="majorBidi"/>
+          <w:color w:val="2E74B5" w:themeColor="accent1" w:themeShade="BF"/>
+          <w:sz w:val="32"/>
+          <w:szCs w:val="32"/>
+        </w:rPr>
+      </w:pPr>
+      <w:r>
+        <w:br w:type="page"/>
+      </w:r>
+    </w:p>
+    <w:p>
+      <w:pPr>
+        <w:pStyle w:val="Heading1"/>
+      </w:pPr>
+      <w:bookmarkStart w:id="25" w:name="_Toc214087665"/>
+      <w:r>
+        <w:lastRenderedPageBreak/>
+        <w:t>4</w:t>
+      </w:r>
+      <w:r>
+        <w:t xml:space="preserve">. </w:t>
+      </w:r>
+      <w:r>
+        <w:t>System</w:t>
+      </w:r>
+      <w:r>
+        <w:t xml:space="preserve"> </w:t>
+      </w:r>
+      <w:r>
+        <w:t>Design</w:t>
+      </w:r>
+      <w:bookmarkEnd w:id="25"/>
+      <w:r>
+        <w:t xml:space="preserve"> </w:t>
+      </w:r>
+    </w:p>
+    <w:p/>
+    <w:p>
+      <w:pPr>
+        <w:pStyle w:val="Heading2"/>
+      </w:pPr>
+      <w:bookmarkStart w:id="26" w:name="_Toc214087666"/>
+      <w:r>
+        <w:t>4</w:t>
+      </w:r>
+      <w:r>
+        <w:t>.1</w:t>
+      </w:r>
+      <w:r>
+        <w:t xml:space="preserve"> </w:t>
+      </w:r>
+      <w:r>
+        <w:t>Introduction</w:t>
+      </w:r>
+      <w:bookmarkEnd w:id="26"/>
+    </w:p>
+    <w:p/>
+    <w:p>
+      <w:r>
+        <w:t>This section focuses on the design of the system, featuring a review of software methodologies, an overview of the system (architecture and infrastructure), the design system and a brief overview of the prototype design.</w:t>
+      </w:r>
+    </w:p>
+    <w:p/>
+    <w:p>
+      <w:pPr>
+        <w:pStyle w:val="Heading2"/>
+      </w:pPr>
+      <w:bookmarkStart w:id="27" w:name="_Toc214087667"/>
+      <w:r>
+        <w:t>4</w:t>
+      </w:r>
+      <w:r>
+        <w:t>.2</w:t>
+      </w:r>
+      <w:r>
+        <w:t xml:space="preserve"> Software</w:t>
+      </w:r>
+      <w:r>
+        <w:t xml:space="preserve"> Methodology</w:t>
+      </w:r>
+      <w:bookmarkEnd w:id="27"/>
+    </w:p>
+    <w:p/>
+    <w:p>
+      <w:r>
+        <w:t>For the choice of an appropriate methodology to develop the system, it would be</w:t>
+      </w:r>
+      <w:r>
+        <w:t xml:space="preserve"> a Feature Driven Development implementation, derived </w:t>
+      </w:r>
+      <w:r>
+        <w:t>for</w:t>
+      </w:r>
+      <w:r>
+        <w:t xml:space="preserve"> the fact that a single developer will be working on this project. </w:t>
+      </w:r>
+    </w:p>
+    <w:p>
+      <w:r>
+        <w:t>Feature Driven Development is an iterative software methodology that focuses on the development of a single functioning piece of your software, at a time. When it has been completed, the next block is tackled</w:t>
+      </w:r>
+      <w:r>
+        <w:t xml:space="preserve"> </w:t>
+      </w:r>
+      <w:r>
+        <w:fldChar w:fldCharType="begin"/>
+      </w:r>
+      <w:r>
+        <w:instrText xml:space="preserve"> ADDIN ZOTERO_ITEM CSL_CITATION {"citationID":"knUEBwSi","properties":{"formattedCitation":"[127]","plainCitation":"[127]","noteIndex":0},"citationItems":[{"id":280,"uris":["http://zotero.org/users/local/qICbW6ZG/items/S7MU3VDP"],"itemData":{"id":280,"type":"webpage","abstract":"While scrum may be the most popular scrum methodology, it's worth considering feature-driven development, especially for long-term projects with large teams. Read about the steps of the FDD project life cycle, plus advantages and disadvantages of this met","container-title":"Lucidchart","language":"en","title":"Why (and How) You Should Use Feature-Driven Development","URL":"https://www.lucidchart.com/blog/why-use-feature-driven-development","accessed":{"date-parts":[["2025",11,13]]},"issued":{"date-parts":[["2019",12,4]]}}}],"schema":"https://github.com/citation-style-language/schema/raw/master/csl-citation.json"} </w:instrText>
+      </w:r>
+      <w:r>
+        <w:fldChar w:fldCharType="separate"/>
+      </w:r>
+      <w:r>
+        <w:t>[127]</w:t>
+      </w:r>
+      <w:r>
+        <w:fldChar w:fldCharType="end"/>
+      </w:r>
+      <w:r>
+        <w:t>. Once the features necessary to be developed have been outlined, work can begin.</w:t>
+      </w:r>
+      <w:r>
+        <w:t xml:space="preserve"> It is important to focus on the priority of each feature, tackling the most important one first.</w:t>
+      </w:r>
+    </w:p>
+    <w:p>
+      <w:r>
+        <w:t>While it is typically used as an Agile Framework</w:t>
+      </w:r>
+      <w:r>
+        <w:t xml:space="preserve"> </w:t>
+      </w:r>
+      <w:r>
+        <w:fldChar w:fldCharType="begin"/>
+      </w:r>
+      <w:r>
+        <w:instrText xml:space="preserve"> ADDIN ZOTERO_ITEM CSL_CITATION {"citationID":"UhG1KCS9","properties":{"formattedCitation":"[128]","plainCitation":"[128]","noteIndex":0},"citationItems":[{"id":282,"uris":["http://zotero.org/users/local/qICbW6ZG/items/LZNMT236"],"itemData":{"id":282,"type":"webpage","abstract":"FDD is a favorite method among development teams because it helps reduce two morale-killers in the development world: Confusion and rework. Learn about FDD in Agile.","container-title":"Planview","title":"What is FDD in Agile?","URL":"https://www.planview.com/resources/articles/fdd-agile/","accessed":{"date-parts":[["2025",11,13]]}}}],"schema":"https://github.com/citation-style-language/schema/raw/master/csl-citation.json"} </w:instrText>
+      </w:r>
+      <w:r>
+        <w:fldChar w:fldCharType="separate"/>
+      </w:r>
+      <w:r>
+        <w:t>[128]</w:t>
+      </w:r>
+      <w:r>
+        <w:fldChar w:fldCharType="end"/>
+      </w:r>
+      <w:r>
+        <w:t xml:space="preserve">, </w:t>
+      </w:r>
+      <w:r>
+        <w:t>which</w:t>
+      </w:r>
+      <w:r>
+        <w:t xml:space="preserve"> is not appropriate for use by a single developer</w:t>
+      </w:r>
+      <w:r>
+        <w:t>, t</w:t>
+      </w:r>
+      <w:r>
+        <w:t xml:space="preserve">he </w:t>
+      </w:r>
+      <w:r>
+        <w:t xml:space="preserve">core </w:t>
+      </w:r>
+      <w:r>
+        <w:t>nature of Feature Driven Development,</w:t>
+      </w:r>
+      <w:r>
+        <w:t xml:space="preserve"> with an outline</w:t>
+      </w:r>
+      <w:r>
+        <w:t xml:space="preserve"> slimmed to fit </w:t>
+      </w:r>
+      <w:r>
+        <w:t>a</w:t>
+      </w:r>
+      <w:r>
+        <w:t xml:space="preserve"> single developer, provides the perfect foundation for developing this system. </w:t>
+      </w:r>
+    </w:p>
+    <w:p>
+      <w:r>
+        <w:t>The pathway to ensuring this system is working correctly, starting at the access of the system (login), and ending with access to deeper features (like accessing modules notes), means there is</w:t>
+      </w:r>
+      <w:r>
+        <w:t xml:space="preserve"> a clear</w:t>
+      </w:r>
+      <w:r>
+        <w:t xml:space="preserve"> starting point A, and a</w:t>
+      </w:r>
+      <w:r>
+        <w:t xml:space="preserve"> clear</w:t>
+      </w:r>
+      <w:r>
+        <w:t xml:space="preserve"> ending point B, that can be worked towards incrementally with this framework as a basis.</w:t>
+      </w:r>
+      <w:r>
+        <w:t xml:space="preserve"> </w:t>
+      </w:r>
+    </w:p>
+    <w:p>
+      <w:r>
+        <w:t>The design of this system is inherently suitable for this approach to software development, given that you need login access to modules, module access to notes and assignments, assignment access to submission and grades. If the user cannot login, then there is no point in tackling features that they will not be able to access.</w:t>
+      </w:r>
+    </w:p>
+    <w:p>
+      <w:r>
+        <w:t>Another reason for this choice is that there is not a typical software methodology that supports just a single developer, as typically these methodologies are designed for the workplace where there is a guarantee of having a team to work with.</w:t>
+      </w:r>
+    </w:p>
+    <w:p>
+      <w:r>
+        <w:t xml:space="preserve">Starting with the development of the overall model, followed by the development of the features list, planning out of the features list (and their priority of implementation), and then the design and implementation of the features, this will be a suitable choice </w:t>
+      </w:r>
+      <w:r>
+        <w:fldChar w:fldCharType="begin"/>
+      </w:r>
+      <w:r>
+        <w:instrText xml:space="preserve"> ADDIN ZOTERO_ITEM CSL_CITATION {"citationID":"21G52mqi","properties":{"formattedCitation":"[127]","plainCitation":"[127]","noteIndex":0},"citationItems":[{"id":280,"uris":["http://zotero.org/users/local/qICbW6ZG/items/S7MU3VDP"],"itemData":{"id":280,"type":"webpage","abstract":"While scrum may be the most popular scrum methodology, it's worth considering feature-driven development, especially for long-term projects with large teams. Read about the steps of the FDD project life cycle, plus advantages and disadvantages of this met","container-title":"Lucidchart","language":"en","title":"Why (and How) You Should Use Feature-Driven Development","URL":"https://www.lucidchart.com/blog/why-use-feature-driven-development","accessed":{"date-parts":[["2025",11,13]]},"issued":{"date-parts":[["2019",12,4]]}}}],"schema":"https://github.com/citation-style-language/schema/raw/master/csl-citation.json"} </w:instrText>
+      </w:r>
+      <w:r>
+        <w:fldChar w:fldCharType="separate"/>
+      </w:r>
+      <w:r>
+        <w:t>[127]</w:t>
+      </w:r>
+      <w:r>
+        <w:fldChar w:fldCharType="end"/>
+      </w:r>
+      <w:r>
+        <w:t>.</w:t>
+      </w:r>
+    </w:p>
+    <w:p>
+      <w:r>
+        <w:t>Other methodologies that were researched and then discarded include the following:</w:t>
+      </w:r>
+    </w:p>
+    <w:p/>
     <w:p>
       <w:pPr>
         <w:pStyle w:val="ListParagraph"/>
@@ -19161,7 +19270,7 @@
           <w:b/>
           <w:bCs/>
         </w:rPr>
-        <w:t xml:space="preserve">Rapid Application Development </w:t>
+        <w:t>Test Driven Development</w:t>
       </w:r>
       <w:r>
         <w:rPr>
@@ -19173,334 +19282,10 @@
       <w:r>
         <w:t>TBD</w:t>
       </w:r>
-    </w:p>
-    <w:p/>
-    <w:p>
-      <w:pPr>
-        <w:pStyle w:val="Heading2"/>
-      </w:pPr>
-      <w:bookmarkStart w:id="28" w:name="_Toc214087668"/>
-      <w:r>
-        <w:lastRenderedPageBreak/>
-        <w:t>4</w:t>
-      </w:r>
-      <w:r>
-        <w:t>.3</w:t>
-      </w:r>
-      <w:r>
-        <w:t xml:space="preserve"> </w:t>
-      </w:r>
-      <w:r>
-        <w:t>Overview of System</w:t>
-      </w:r>
-      <w:bookmarkEnd w:id="28"/>
-      <w:r>
-        <w:t xml:space="preserve"> </w:t>
-      </w:r>
-    </w:p>
-    <w:p/>
-    <w:p>
-      <w:r>
-        <w:t xml:space="preserve">Describe the logical Architecture and </w:t>
-      </w:r>
-      <w:r>
-        <w:t xml:space="preserve">initial </w:t>
-      </w:r>
-      <w:r>
-        <w:t>physical infrastructure</w:t>
-      </w:r>
-    </w:p>
-    <w:p>
-      <w:r>
-        <w:t xml:space="preserve">Consider </w:t>
-      </w:r>
-      <w:r>
-        <w:t xml:space="preserve">and briefly </w:t>
-      </w:r>
-      <w:r>
-        <w:t>the system deployment</w:t>
-      </w:r>
-      <w:r>
-        <w:t xml:space="preserve"> or production environment</w:t>
-      </w:r>
-    </w:p>
-    <w:p/>
-    <w:p>
-      <w:r>
-        <w:t>System Overview</w:t>
-      </w:r>
-    </w:p>
-    <w:p/>
-    <w:p>
-      <w:pPr>
-        <w:rPr>
-          <w:i/>
-          <w:iCs/>
-        </w:rPr>
-      </w:pPr>
-      <w:r>
-        <w:rPr>
-          <w:i/>
-          <w:iCs/>
-        </w:rPr>
-        <w:t>Network Diagram &amp; Description</w:t>
-      </w:r>
-    </w:p>
-    <w:p/>
-    <w:p/>
-    <w:p/>
-    <w:p>
-      <w:pPr>
-        <w:pStyle w:val="Heading2"/>
-      </w:pPr>
-      <w:bookmarkStart w:id="29" w:name="_Toc214087669"/>
-      <w:r>
-        <w:t>4.4 Design System</w:t>
-      </w:r>
-      <w:bookmarkEnd w:id="29"/>
-      <w:r>
-        <w:t xml:space="preserve"> </w:t>
-      </w:r>
-    </w:p>
-    <w:p/>
-    <w:p>
-      <w:r>
-        <w:t>Use design methodology to create design</w:t>
-      </w:r>
-    </w:p>
-    <w:p/>
-    <w:p>
-      <w:r>
-        <w:t>Web Application</w:t>
-      </w:r>
-    </w:p>
-    <w:p/>
-    <w:p>
-      <w:r>
-        <w:rPr>
-          <w:i/>
-          <w:iCs/>
-        </w:rPr>
-        <w:t>Wireframes &amp; Descriptions</w:t>
-      </w:r>
-    </w:p>
-    <w:p/>
-    <w:p>
-      <w:r>
-        <w:t>Database</w:t>
-      </w:r>
-    </w:p>
-    <w:p/>
-    <w:p>
-      <w:pPr>
-        <w:rPr>
-          <w:i/>
-          <w:iCs/>
-        </w:rPr>
-      </w:pPr>
-      <w:r>
-        <w:rPr>
-          <w:i/>
-          <w:iCs/>
-        </w:rPr>
-        <w:t>Django Design Outline &amp; How It Translates To PostgreSQL</w:t>
-      </w:r>
-    </w:p>
-    <w:p/>
-    <w:p>
-      <w:r>
-        <w:t>Monitoring Platform</w:t>
-      </w:r>
-    </w:p>
-    <w:p/>
-    <w:p>
-      <w:pPr>
-        <w:rPr>
-          <w:i/>
-          <w:iCs/>
-        </w:rPr>
-      </w:pPr>
-      <w:r>
-        <w:rPr>
-          <w:i/>
-          <w:iCs/>
-        </w:rPr>
-        <w:t>How It Will Connect &amp; What Metrics Will Be Pulled</w:t>
-      </w:r>
-    </w:p>
-    <w:p/>
-    <w:p/>
-    <w:p/>
-    <w:p/>
-    <w:p/>
-    <w:p/>
-    <w:p/>
-    <w:p/>
-    <w:p/>
-    <w:p>
-      <w:pPr>
-        <w:pStyle w:val="Heading2"/>
-      </w:pPr>
-      <w:bookmarkStart w:id="30" w:name="_Toc214087670"/>
-      <w:r>
-        <w:lastRenderedPageBreak/>
-        <w:t>4</w:t>
-      </w:r>
-      <w:r>
-        <w:t>.</w:t>
-      </w:r>
-      <w:r>
-        <w:t>5</w:t>
-      </w:r>
-      <w:r>
-        <w:t xml:space="preserve"> </w:t>
-      </w:r>
-      <w:r>
-        <w:t>Conclusions</w:t>
-      </w:r>
-      <w:bookmarkEnd w:id="30"/>
-    </w:p>
-    <w:p/>
-    <w:p/>
-    <w:p/>
-    <w:p>
-      <w:pPr>
-        <w:rPr>
-          <w:rFonts w:asciiTheme="majorHAnsi" w:eastAsiaTheme="majorEastAsia" w:hAnsiTheme="majorHAnsi" w:cstheme="majorBidi"/>
-          <w:color w:val="2E74B5" w:themeColor="accent1" w:themeShade="BF"/>
-          <w:sz w:val="32"/>
-          <w:szCs w:val="32"/>
-        </w:rPr>
-      </w:pPr>
-      <w:r>
-        <w:br w:type="page"/>
-      </w:r>
-    </w:p>
-    <w:p>
-      <w:pPr>
-        <w:pStyle w:val="Heading1"/>
-      </w:pPr>
-      <w:bookmarkStart w:id="31" w:name="_Toc214087671"/>
-      <w:r>
-        <w:lastRenderedPageBreak/>
-        <w:t>5</w:t>
-      </w:r>
-      <w:r>
-        <w:t xml:space="preserve">. </w:t>
-      </w:r>
-      <w:r>
-        <w:t xml:space="preserve">Testing and </w:t>
-      </w:r>
-      <w:r>
-        <w:t>Evaluation</w:t>
-      </w:r>
-      <w:bookmarkEnd w:id="31"/>
-    </w:p>
-    <w:p/>
-    <w:p>
-      <w:pPr>
-        <w:pStyle w:val="Heading2"/>
-      </w:pPr>
-      <w:bookmarkStart w:id="32" w:name="_Toc214087672"/>
-      <w:r>
-        <w:t>5</w:t>
-      </w:r>
-      <w:r>
-        <w:t>.1</w:t>
-      </w:r>
-      <w:r>
-        <w:t xml:space="preserve"> </w:t>
-      </w:r>
-      <w:r>
-        <w:t>Introduction</w:t>
-      </w:r>
-      <w:bookmarkEnd w:id="32"/>
-    </w:p>
-    <w:p/>
-    <w:p>
-      <w:r>
-        <w:t>Describe testing and evaluation approaches appropriate to the parts of the system (Logical Architecture)</w:t>
-      </w:r>
-    </w:p>
-    <w:p/>
-    <w:p>
-      <w:pPr>
-        <w:pStyle w:val="Heading2"/>
-      </w:pPr>
-      <w:bookmarkStart w:id="33" w:name="_Toc214087673"/>
-      <w:r>
-        <w:t>5</w:t>
-      </w:r>
-      <w:r>
-        <w:t>.2</w:t>
-      </w:r>
-      <w:r>
-        <w:t xml:space="preserve"> </w:t>
-      </w:r>
-      <w:r>
-        <w:t>Plan for Testing</w:t>
-      </w:r>
-      <w:bookmarkEnd w:id="33"/>
-    </w:p>
-    <w:p/>
-    <w:p>
-      <w:r>
-        <w:t>Identify the approach for testing each part of the system</w:t>
-      </w:r>
-    </w:p>
-    <w:p>
-      <w:r>
-        <w:t>Provide test plan in structured manner</w:t>
-      </w:r>
-    </w:p>
-    <w:p>
-      <w:pPr>
-        <w:rPr>
-          <w:b/>
-          <w:bCs/>
-        </w:rPr>
-      </w:pPr>
-    </w:p>
-    <w:p>
-      <w:pPr>
-        <w:rPr>
-          <w:b/>
-          <w:bCs/>
-        </w:rPr>
-      </w:pPr>
-      <w:r>
-        <w:rPr>
-          <w:b/>
-          <w:bCs/>
-        </w:rPr>
-        <w:t>Prototype Testing</w:t>
-      </w:r>
-    </w:p>
-    <w:p/>
-    <w:p>
-      <w:pPr>
-        <w:rPr>
-          <w:b/>
-          <w:bCs/>
-          <w:i/>
-          <w:iCs/>
-        </w:rPr>
-      </w:pPr>
-      <w:r>
-        <w:rPr>
-          <w:b/>
-          <w:bCs/>
-          <w:i/>
-          <w:iCs/>
-        </w:rPr>
-        <w:t>Web Application</w:t>
-      </w:r>
-      <w:r>
-        <w:rPr>
-          <w:b/>
-          <w:bCs/>
-          <w:i/>
-          <w:iCs/>
+      <w:r>
+        <w:rPr>
+          <w:b/>
+          <w:bCs/>
         </w:rPr>
         <w:br/>
       </w:r>
@@ -19512,9 +19297,358 @@
           <w:ilvl w:val="0"/>
           <w:numId w:val="11"/>
         </w:numPr>
-      </w:pPr>
-      <w:r>
-        <w:t>Login</w:t>
+        <w:rPr>
+          <w:b/>
+          <w:bCs/>
+        </w:rPr>
+      </w:pPr>
+      <w:r>
+        <w:rPr>
+          <w:b/>
+          <w:bCs/>
+        </w:rPr>
+        <w:t xml:space="preserve">Rapid Application Development </w:t>
+      </w:r>
+      <w:r>
+        <w:rPr>
+          <w:b/>
+          <w:bCs/>
+        </w:rPr>
+        <w:br/>
+      </w:r>
+      <w:r>
+        <w:t>TBD</w:t>
+      </w:r>
+    </w:p>
+    <w:p/>
+    <w:p>
+      <w:pPr>
+        <w:pStyle w:val="Heading2"/>
+      </w:pPr>
+      <w:bookmarkStart w:id="28" w:name="_Toc214087668"/>
+      <w:r>
+        <w:lastRenderedPageBreak/>
+        <w:t>4</w:t>
+      </w:r>
+      <w:r>
+        <w:t>.3</w:t>
+      </w:r>
+      <w:r>
+        <w:t xml:space="preserve"> </w:t>
+      </w:r>
+      <w:r>
+        <w:t>Overview of System</w:t>
+      </w:r>
+      <w:bookmarkEnd w:id="28"/>
+      <w:r>
+        <w:t xml:space="preserve"> </w:t>
+      </w:r>
+    </w:p>
+    <w:p/>
+    <w:p>
+      <w:r>
+        <w:t xml:space="preserve">Describe the logical Architecture and </w:t>
+      </w:r>
+      <w:r>
+        <w:t xml:space="preserve">initial </w:t>
+      </w:r>
+      <w:r>
+        <w:t>physical infrastructure</w:t>
+      </w:r>
+    </w:p>
+    <w:p>
+      <w:r>
+        <w:t xml:space="preserve">Consider </w:t>
+      </w:r>
+      <w:r>
+        <w:t xml:space="preserve">and briefly </w:t>
+      </w:r>
+      <w:r>
+        <w:t>the system deployment</w:t>
+      </w:r>
+      <w:r>
+        <w:t xml:space="preserve"> or production environment</w:t>
+      </w:r>
+    </w:p>
+    <w:p/>
+    <w:p>
+      <w:r>
+        <w:t>System Overview</w:t>
+      </w:r>
+    </w:p>
+    <w:p/>
+    <w:p>
+      <w:pPr>
+        <w:rPr>
+          <w:i/>
+          <w:iCs/>
+        </w:rPr>
+      </w:pPr>
+      <w:r>
+        <w:rPr>
+          <w:i/>
+          <w:iCs/>
+        </w:rPr>
+        <w:t>Network Diagram &amp; Description</w:t>
+      </w:r>
+    </w:p>
+    <w:p/>
+    <w:p/>
+    <w:p/>
+    <w:p>
+      <w:pPr>
+        <w:pStyle w:val="Heading2"/>
+      </w:pPr>
+      <w:bookmarkStart w:id="29" w:name="_Toc214087669"/>
+      <w:r>
+        <w:t>4.4 Design System</w:t>
+      </w:r>
+      <w:bookmarkEnd w:id="29"/>
+      <w:r>
+        <w:t xml:space="preserve"> </w:t>
+      </w:r>
+    </w:p>
+    <w:p/>
+    <w:p>
+      <w:r>
+        <w:t>Use design methodology to create design</w:t>
+      </w:r>
+    </w:p>
+    <w:p/>
+    <w:p>
+      <w:r>
+        <w:t>Web Application</w:t>
+      </w:r>
+    </w:p>
+    <w:p/>
+    <w:p>
+      <w:r>
+        <w:rPr>
+          <w:i/>
+          <w:iCs/>
+        </w:rPr>
+        <w:t>Wireframes &amp; Descriptions</w:t>
+      </w:r>
+    </w:p>
+    <w:p/>
+    <w:p>
+      <w:r>
+        <w:t>Database</w:t>
+      </w:r>
+    </w:p>
+    <w:p/>
+    <w:p>
+      <w:pPr>
+        <w:rPr>
+          <w:i/>
+          <w:iCs/>
+        </w:rPr>
+      </w:pPr>
+      <w:r>
+        <w:rPr>
+          <w:i/>
+          <w:iCs/>
+        </w:rPr>
+        <w:t>Django Design Outline &amp; How It Translates To PostgreSQL</w:t>
+      </w:r>
+    </w:p>
+    <w:p/>
+    <w:p>
+      <w:r>
+        <w:t>Monitoring Platform</w:t>
+      </w:r>
+    </w:p>
+    <w:p/>
+    <w:p>
+      <w:pPr>
+        <w:rPr>
+          <w:i/>
+          <w:iCs/>
+        </w:rPr>
+      </w:pPr>
+      <w:r>
+        <w:rPr>
+          <w:i/>
+          <w:iCs/>
+        </w:rPr>
+        <w:t>How It Will Connect &amp; What Metrics Will Be Pulled</w:t>
+      </w:r>
+    </w:p>
+    <w:p/>
+    <w:p/>
+    <w:p/>
+    <w:p/>
+    <w:p/>
+    <w:p/>
+    <w:p/>
+    <w:p/>
+    <w:p/>
+    <w:p>
+      <w:pPr>
+        <w:pStyle w:val="Heading2"/>
+      </w:pPr>
+      <w:bookmarkStart w:id="30" w:name="_Toc214087670"/>
+      <w:r>
+        <w:lastRenderedPageBreak/>
+        <w:t>4</w:t>
+      </w:r>
+      <w:r>
+        <w:t>.</w:t>
+      </w:r>
+      <w:r>
+        <w:t>5</w:t>
+      </w:r>
+      <w:r>
+        <w:t xml:space="preserve"> </w:t>
+      </w:r>
+      <w:r>
+        <w:t>Conclusions</w:t>
+      </w:r>
+      <w:bookmarkEnd w:id="30"/>
+    </w:p>
+    <w:p/>
+    <w:p/>
+    <w:p/>
+    <w:p>
+      <w:pPr>
+        <w:rPr>
+          <w:rFonts w:asciiTheme="majorHAnsi" w:eastAsiaTheme="majorEastAsia" w:hAnsiTheme="majorHAnsi" w:cstheme="majorBidi"/>
+          <w:color w:val="2E74B5" w:themeColor="accent1" w:themeShade="BF"/>
+          <w:sz w:val="32"/>
+          <w:szCs w:val="32"/>
+        </w:rPr>
+      </w:pPr>
+      <w:r>
+        <w:br w:type="page"/>
+      </w:r>
+    </w:p>
+    <w:p>
+      <w:pPr>
+        <w:pStyle w:val="Heading1"/>
+      </w:pPr>
+      <w:bookmarkStart w:id="31" w:name="_Toc214087671"/>
+      <w:r>
+        <w:lastRenderedPageBreak/>
+        <w:t>5</w:t>
+      </w:r>
+      <w:r>
+        <w:t xml:space="preserve">. </w:t>
+      </w:r>
+      <w:r>
+        <w:t xml:space="preserve">Testing and </w:t>
+      </w:r>
+      <w:r>
+        <w:t>Evaluation</w:t>
+      </w:r>
+      <w:bookmarkEnd w:id="31"/>
+    </w:p>
+    <w:p/>
+    <w:p>
+      <w:pPr>
+        <w:pStyle w:val="Heading2"/>
+      </w:pPr>
+      <w:bookmarkStart w:id="32" w:name="_Toc214087672"/>
+      <w:r>
+        <w:t>5</w:t>
+      </w:r>
+      <w:r>
+        <w:t>.1</w:t>
+      </w:r>
+      <w:r>
+        <w:t xml:space="preserve"> </w:t>
+      </w:r>
+      <w:r>
+        <w:t>Introduction</w:t>
+      </w:r>
+      <w:bookmarkEnd w:id="32"/>
+    </w:p>
+    <w:p/>
+    <w:p>
+      <w:r>
+        <w:t>Describe testing and evaluation approaches appropriate to the parts of the system (Logical Architecture)</w:t>
+      </w:r>
+    </w:p>
+    <w:p/>
+    <w:p>
+      <w:pPr>
+        <w:pStyle w:val="Heading2"/>
+      </w:pPr>
+      <w:bookmarkStart w:id="33" w:name="_Toc214087673"/>
+      <w:r>
+        <w:t>5</w:t>
+      </w:r>
+      <w:r>
+        <w:t>.2</w:t>
+      </w:r>
+      <w:r>
+        <w:t xml:space="preserve"> </w:t>
+      </w:r>
+      <w:r>
+        <w:t>Plan for Testing</w:t>
+      </w:r>
+      <w:bookmarkEnd w:id="33"/>
+    </w:p>
+    <w:p/>
+    <w:p>
+      <w:r>
+        <w:t>Identify the approach for testing each part of the system</w:t>
+      </w:r>
+    </w:p>
+    <w:p>
+      <w:r>
+        <w:t>Provide test plan in structured manner</w:t>
+      </w:r>
+    </w:p>
+    <w:p>
+      <w:pPr>
+        <w:rPr>
+          <w:b/>
+          <w:bCs/>
+        </w:rPr>
+      </w:pPr>
+    </w:p>
+    <w:p>
+      <w:pPr>
+        <w:rPr>
+          <w:b/>
+          <w:bCs/>
+        </w:rPr>
+      </w:pPr>
+      <w:r>
+        <w:rPr>
+          <w:b/>
+          <w:bCs/>
+        </w:rPr>
+        <w:t>Prototype Testing</w:t>
+      </w:r>
+    </w:p>
+    <w:p/>
+    <w:p>
+      <w:pPr>
+        <w:rPr>
+          <w:b/>
+          <w:bCs/>
+          <w:i/>
+          <w:iCs/>
+        </w:rPr>
+      </w:pPr>
+      <w:r>
+        <w:rPr>
+          <w:b/>
+          <w:bCs/>
+          <w:i/>
+          <w:iCs/>
+        </w:rPr>
+        <w:t>Web Application</w:t>
+      </w:r>
+      <w:r>
+        <w:rPr>
+          <w:b/>
+          <w:bCs/>
+          <w:i/>
+          <w:iCs/>
+        </w:rPr>
+        <w:br/>
       </w:r>
     </w:p>
     <w:p>
@@ -19526,7 +19660,7 @@
         </w:numPr>
       </w:pPr>
       <w:r>
-        <w:t>Registration</w:t>
+        <w:t>Login</w:t>
       </w:r>
     </w:p>
     <w:p>
@@ -19538,7 +19672,7 @@
         </w:numPr>
       </w:pPr>
       <w:r>
-        <w:t>Module Access</w:t>
+        <w:t>Registration</w:t>
       </w:r>
     </w:p>
     <w:p>
@@ -19550,38 +19684,7 @@
         </w:numPr>
       </w:pPr>
       <w:r>
-        <w:t>File Access</w:t>
-      </w:r>
-      <w:r>
-        <w:br/>
-      </w:r>
-    </w:p>
-    <w:p>
-      <w:pPr>
-        <w:rPr>
-          <w:b/>
-          <w:bCs/>
-          <w:i/>
-          <w:iCs/>
-        </w:rPr>
-      </w:pPr>
-      <w:r>
-        <w:rPr>
-          <w:b/>
-          <w:bCs/>
-          <w:i/>
-          <w:iCs/>
-        </w:rPr>
-        <w:t>Database</w:t>
-      </w:r>
-      <w:r>
-        <w:rPr>
-          <w:b/>
-          <w:bCs/>
-          <w:i/>
-          <w:iCs/>
-        </w:rPr>
-        <w:br/>
+        <w:t>Module Access</w:t>
       </w:r>
     </w:p>
     <w:p>
@@ -19593,6 +19696,49 @@
         </w:numPr>
       </w:pPr>
       <w:r>
+        <w:t>File Access</w:t>
+      </w:r>
+      <w:r>
+        <w:br/>
+      </w:r>
+    </w:p>
+    <w:p>
+      <w:pPr>
+        <w:rPr>
+          <w:b/>
+          <w:bCs/>
+          <w:i/>
+          <w:iCs/>
+        </w:rPr>
+      </w:pPr>
+      <w:r>
+        <w:rPr>
+          <w:b/>
+          <w:bCs/>
+          <w:i/>
+          <w:iCs/>
+        </w:rPr>
+        <w:t>Database</w:t>
+      </w:r>
+      <w:r>
+        <w:rPr>
+          <w:b/>
+          <w:bCs/>
+          <w:i/>
+          <w:iCs/>
+        </w:rPr>
+        <w:br/>
+      </w:r>
+    </w:p>
+    <w:p>
+      <w:pPr>
+        <w:pStyle w:val="ListParagraph"/>
+        <w:numPr>
+          <w:ilvl w:val="0"/>
+          <w:numId w:val="11"/>
+        </w:numPr>
+      </w:pPr>
+      <w:r>
         <w:t>Benchmarking</w:t>
       </w:r>
       <w:r>
@@ -20232,7 +20378,7 @@
       <w:pPr>
         <w:pStyle w:val="Heading1"/>
         <w:sectPr>
-          <w:footerReference w:type="default" r:id="rId24"/>
+          <w:footerReference w:type="default" r:id="rId25"/>
           <w:pgSz w:w="11900" w:h="16840"/>
           <w:pgMar w:top="1440" w:right="1440" w:bottom="1440" w:left="1440" w:header="708" w:footer="708" w:gutter="0"/>
           <w:pgNumType w:start="1"/>
@@ -22061,7 +22207,7 @@
                     <pic:cNvPicPr/>
                   </pic:nvPicPr>
                   <pic:blipFill>
-                    <a:blip r:embed="rId25"/>
+                    <a:blip r:embed="rId26"/>
                     <a:stretch>
                       <a:fillRect/>
                     </a:stretch>
@@ -22104,7 +22250,7 @@
                     <pic:cNvPicPr/>
                   </pic:nvPicPr>
                   <pic:blipFill>
-                    <a:blip r:embed="rId26"/>
+                    <a:blip r:embed="rId27"/>
                     <a:stretch>
                       <a:fillRect/>
                     </a:stretch>
@@ -22152,7 +22298,7 @@
                     <pic:cNvPicPr/>
                   </pic:nvPicPr>
                   <pic:blipFill>
-                    <a:blip r:embed="rId27"/>
+                    <a:blip r:embed="rId28"/>
                     <a:stretch>
                       <a:fillRect/>
                     </a:stretch>
@@ -22194,7 +22340,7 @@
                     <pic:cNvPicPr/>
                   </pic:nvPicPr>
                   <pic:blipFill>
-                    <a:blip r:embed="rId28"/>
+                    <a:blip r:embed="rId29"/>
                     <a:stretch>
                       <a:fillRect/>
                     </a:stretch>
@@ -22246,7 +22392,7 @@
                     <pic:cNvPicPr/>
                   </pic:nvPicPr>
                   <pic:blipFill>
-                    <a:blip r:embed="rId29"/>
+                    <a:blip r:embed="rId30"/>
                     <a:stretch>
                       <a:fillRect/>
                     </a:stretch>
@@ -22288,7 +22434,7 @@
                     <pic:cNvPicPr/>
                   </pic:nvPicPr>
                   <pic:blipFill>
-                    <a:blip r:embed="rId30"/>
+                    <a:blip r:embed="rId31"/>
                     <a:stretch>
                       <a:fillRect/>
                     </a:stretch>
@@ -22337,7 +22483,7 @@
                     <pic:cNvPicPr/>
                   </pic:nvPicPr>
                   <pic:blipFill>
-                    <a:blip r:embed="rId31"/>
+                    <a:blip r:embed="rId32"/>
                     <a:stretch>
                       <a:fillRect/>
                     </a:stretch>
@@ -22379,7 +22525,7 @@
                     <pic:cNvPicPr/>
                   </pic:nvPicPr>
                   <pic:blipFill>
-                    <a:blip r:embed="rId32"/>
+                    <a:blip r:embed="rId33"/>
                     <a:stretch>
                       <a:fillRect/>
                     </a:stretch>
@@ -22425,7 +22571,7 @@
                     <pic:cNvPicPr/>
                   </pic:nvPicPr>
                   <pic:blipFill>
-                    <a:blip r:embed="rId33"/>
+                    <a:blip r:embed="rId34"/>
                     <a:stretch>
                       <a:fillRect/>
                     </a:stretch>
@@ -22467,7 +22613,7 @@
                     <pic:cNvPicPr/>
                   </pic:nvPicPr>
                   <pic:blipFill>
-                    <a:blip r:embed="rId34"/>
+                    <a:blip r:embed="rId35"/>
                     <a:stretch>
                       <a:fillRect/>
                     </a:stretch>
@@ -22513,7 +22659,7 @@
                     <pic:cNvPicPr/>
                   </pic:nvPicPr>
                   <pic:blipFill>
-                    <a:blip r:embed="rId35"/>
+                    <a:blip r:embed="rId36"/>
                     <a:stretch>
                       <a:fillRect/>
                     </a:stretch>
@@ -22555,7 +22701,7 @@
                     <pic:cNvPicPr/>
                   </pic:nvPicPr>
                   <pic:blipFill>
-                    <a:blip r:embed="rId36"/>
+                    <a:blip r:embed="rId37"/>
                     <a:stretch>
                       <a:fillRect/>
                     </a:stretch>
@@ -22608,7 +22754,7 @@
                     <pic:cNvPicPr/>
                   </pic:nvPicPr>
                   <pic:blipFill>
-                    <a:blip r:embed="rId37"/>
+                    <a:blip r:embed="rId38"/>
                     <a:stretch>
                       <a:fillRect/>
                     </a:stretch>
@@ -22650,7 +22796,7 @@
                     <pic:cNvPicPr/>
                   </pic:nvPicPr>
                   <pic:blipFill>
-                    <a:blip r:embed="rId38"/>
+                    <a:blip r:embed="rId39"/>
                     <a:stretch>
                       <a:fillRect/>
                     </a:stretch>
@@ -22740,7 +22886,7 @@
                     <pic:cNvPicPr/>
                   </pic:nvPicPr>
                   <pic:blipFill>
-                    <a:blip r:embed="rId39"/>
+                    <a:blip r:embed="rId40"/>
                     <a:stretch>
                       <a:fillRect/>
                     </a:stretch>
@@ -22804,7 +22950,7 @@
                     <pic:cNvPicPr/>
                   </pic:nvPicPr>
                   <pic:blipFill>
-                    <a:blip r:embed="rId40"/>
+                    <a:blip r:embed="rId41"/>
                     <a:stretch>
                       <a:fillRect/>
                     </a:stretch>
@@ -22860,7 +23006,7 @@
                     <pic:cNvPicPr/>
                   </pic:nvPicPr>
                   <pic:blipFill>
-                    <a:blip r:embed="rId41"/>
+                    <a:blip r:embed="rId42"/>
                     <a:stretch>
                       <a:fillRect/>
                     </a:stretch>
@@ -22949,7 +23095,7 @@
                     <pic:cNvPicPr/>
                   </pic:nvPicPr>
                   <pic:blipFill>
-                    <a:blip r:embed="rId42"/>
+                    <a:blip r:embed="rId43"/>
                     <a:stretch>
                       <a:fillRect/>
                     </a:stretch>
@@ -23029,7 +23175,7 @@
                     <pic:cNvPicPr/>
                   </pic:nvPicPr>
                   <pic:blipFill>
-                    <a:blip r:embed="rId43"/>
+                    <a:blip r:embed="rId44"/>
                     <a:stretch>
                       <a:fillRect/>
                     </a:stretch>
@@ -23093,7 +23239,7 @@
                     <pic:cNvPicPr/>
                   </pic:nvPicPr>
                   <pic:blipFill>
-                    <a:blip r:embed="rId44"/>
+                    <a:blip r:embed="rId45"/>
                     <a:stretch>
                       <a:fillRect/>
                     </a:stretch>
@@ -23190,7 +23336,7 @@
                     <pic:cNvPicPr/>
                   </pic:nvPicPr>
                   <pic:blipFill>
-                    <a:blip r:embed="rId45"/>
+                    <a:blip r:embed="rId46"/>
                     <a:stretch>
                       <a:fillRect/>
                     </a:stretch>
@@ -23254,7 +23400,7 @@
                     <pic:cNvPicPr/>
                   </pic:nvPicPr>
                   <pic:blipFill>
-                    <a:blip r:embed="rId46"/>
+                    <a:blip r:embed="rId47"/>
                     <a:stretch>
                       <a:fillRect/>
                     </a:stretch>
@@ -23318,7 +23464,7 @@
                     <pic:cNvPicPr/>
                   </pic:nvPicPr>
                   <pic:blipFill>
-                    <a:blip r:embed="rId47"/>
+                    <a:blip r:embed="rId48"/>
                     <a:stretch>
                       <a:fillRect/>
                     </a:stretch>
@@ -23354,7 +23500,7 @@
           <w:bCs/>
         </w:rPr>
         <w:sectPr>
-          <w:footerReference w:type="default" r:id="rId48"/>
+          <w:footerReference w:type="default" r:id="rId49"/>
           <w:pgSz w:w="11900" w:h="16840"/>
           <w:pgMar w:top="1440" w:right="1440" w:bottom="1440" w:left="1440" w:header="708" w:footer="708" w:gutter="0"/>
           <w:pgNumType w:chapStyle="1"/>
@@ -23418,127 +23564,6 @@
     <w:p>
       <w:pPr>
         <w:pStyle w:val="Heading1"/>
-        <w:sectPr>
-          <w:footerReference w:type="default" r:id="rId49"/>
-          <w:pgSz w:w="11900" w:h="16840"/>
-          <w:pgMar w:top="1440" w:right="1440" w:bottom="1440" w:left="1440" w:header="708" w:footer="708" w:gutter="0"/>
-          <w:pgNumType w:start="1" w:chapStyle="4"/>
-          <w:cols w:space="708"/>
-          <w:docGrid w:linePitch="360"/>
-        </w:sectPr>
-      </w:pPr>
-      <w:bookmarkStart w:id="53" w:name="_Toc113992177"/>
-    </w:p>
-    <w:p>
-      <w:pPr>
-        <w:pStyle w:val="Heading4"/>
-      </w:pPr>
-      <w:bookmarkStart w:id="54" w:name="_Toc210040991"/>
-      <w:bookmarkStart w:id="55" w:name="_Toc214087689"/>
-      <w:r>
-        <w:lastRenderedPageBreak/>
-        <w:t xml:space="preserve">Appendix </w:t>
-      </w:r>
-      <w:r>
-        <w:t>C</w:t>
-      </w:r>
-      <w:r>
-        <w:t xml:space="preserve">: </w:t>
-      </w:r>
-      <w:r>
-        <w:t>Design</w:t>
-      </w:r>
-      <w:bookmarkEnd w:id="55"/>
-      <w:r>
-        <w:t xml:space="preserve"> </w:t>
-      </w:r>
-      <w:bookmarkEnd w:id="53"/>
-      <w:bookmarkEnd w:id="54"/>
-    </w:p>
-    <w:p/>
-    <w:p>
-      <w:pPr>
-        <w:jc w:val="center"/>
-      </w:pPr>
-      <w:r>
-        <w:t>Wireframe A – Landing Page</w:t>
-      </w:r>
-    </w:p>
-    <w:p>
-      <w:pPr>
-        <w:jc w:val="center"/>
-      </w:pPr>
-      <w:r>
-        <w:t>Wireframe B – Registration Screen</w:t>
-      </w:r>
-    </w:p>
-    <w:p>
-      <w:pPr>
-        <w:jc w:val="center"/>
-      </w:pPr>
-      <w:r>
-        <w:t>Wireframe C – Student Dashboard</w:t>
-      </w:r>
-    </w:p>
-    <w:p>
-      <w:pPr>
-        <w:jc w:val="center"/>
-      </w:pPr>
-      <w:r>
-        <w:t>Wireframe D – Lecturer Dashboard</w:t>
-      </w:r>
-    </w:p>
-    <w:p>
-      <w:pPr>
-        <w:jc w:val="center"/>
-      </w:pPr>
-      <w:r>
-        <w:t>Wireframe E – Module Page</w:t>
-      </w:r>
-    </w:p>
-    <w:p>
-      <w:pPr>
-        <w:jc w:val="center"/>
-      </w:pPr>
-    </w:p>
-    <w:p>
-      <w:pPr>
-        <w:jc w:val="center"/>
-      </w:pPr>
-      <w:r>
-        <w:t>Database Schema Design</w:t>
-      </w:r>
-    </w:p>
-    <w:p>
-      <w:pPr>
-        <w:jc w:val="center"/>
-      </w:pPr>
-    </w:p>
-    <w:p>
-      <w:pPr>
-        <w:jc w:val="center"/>
-      </w:pPr>
-      <w:r>
-        <w:t>Directories</w:t>
-      </w:r>
-    </w:p>
-    <w:p>
-      <w:pPr>
-        <w:jc w:val="center"/>
-      </w:pPr>
-    </w:p>
-    <w:p>
-      <w:pPr>
-        <w:jc w:val="center"/>
-      </w:pPr>
-      <w:r>
-        <w:t>Code Related Layouts (Classes etc.)</w:t>
-      </w:r>
-    </w:p>
-    <w:p/>
-    <w:p/>
-    <w:p>
-      <w:pPr>
         <w:sectPr>
           <w:footerReference w:type="default" r:id="rId50"/>
           <w:pgSz w:w="11900" w:h="16840"/>
@@ -23548,28 +23573,114 @@
           <w:docGrid w:linePitch="360"/>
         </w:sectPr>
       </w:pPr>
+      <w:bookmarkStart w:id="53" w:name="_Toc113992177"/>
     </w:p>
     <w:p>
       <w:pPr>
         <w:pStyle w:val="Heading4"/>
       </w:pPr>
-      <w:bookmarkStart w:id="56" w:name="_Toc210040992"/>
-      <w:bookmarkStart w:id="57" w:name="_Toc214087690"/>
+      <w:bookmarkStart w:id="54" w:name="_Toc214087689"/>
+      <w:bookmarkStart w:id="55" w:name="_Toc210040991"/>
       <w:r>
         <w:lastRenderedPageBreak/>
         <w:t xml:space="preserve">Appendix </w:t>
       </w:r>
       <w:r>
-        <w:t>D</w:t>
-      </w:r>
-      <w:r>
-        <w:t>: Prompts Used with ChatGPT</w:t>
-      </w:r>
-      <w:bookmarkEnd w:id="56"/>
-      <w:bookmarkEnd w:id="57"/>
-    </w:p>
-    <w:p/>
-    <w:p/>
+        <w:t>C</w:t>
+      </w:r>
+      <w:r>
+        <w:t xml:space="preserve">: </w:t>
+      </w:r>
+      <w:r>
+        <w:t>Design</w:t>
+      </w:r>
+      <w:bookmarkEnd w:id="54"/>
+      <w:r>
+        <w:t xml:space="preserve"> </w:t>
+      </w:r>
+      <w:bookmarkEnd w:id="53"/>
+      <w:bookmarkEnd w:id="55"/>
+    </w:p>
+    <w:p/>
+    <w:p>
+      <w:pPr>
+        <w:jc w:val="center"/>
+      </w:pPr>
+      <w:r>
+        <w:t>Wireframe A – Landing Page</w:t>
+      </w:r>
+    </w:p>
+    <w:p>
+      <w:pPr>
+        <w:jc w:val="center"/>
+      </w:pPr>
+      <w:r>
+        <w:t>Wireframe B – Registration Screen</w:t>
+      </w:r>
+    </w:p>
+    <w:p>
+      <w:pPr>
+        <w:jc w:val="center"/>
+      </w:pPr>
+      <w:r>
+        <w:t>Wireframe C – Student Dashboard</w:t>
+      </w:r>
+    </w:p>
+    <w:p>
+      <w:pPr>
+        <w:jc w:val="center"/>
+      </w:pPr>
+      <w:r>
+        <w:t>Wireframe D – Lecturer Dashboard</w:t>
+      </w:r>
+    </w:p>
+    <w:p>
+      <w:pPr>
+        <w:jc w:val="center"/>
+      </w:pPr>
+      <w:r>
+        <w:t>Wireframe E – Module Page</w:t>
+      </w:r>
+    </w:p>
+    <w:p>
+      <w:pPr>
+        <w:jc w:val="center"/>
+      </w:pPr>
+    </w:p>
+    <w:p>
+      <w:pPr>
+        <w:jc w:val="center"/>
+      </w:pPr>
+      <w:r>
+        <w:t>Database Schema Design</w:t>
+      </w:r>
+    </w:p>
+    <w:p>
+      <w:pPr>
+        <w:jc w:val="center"/>
+      </w:pPr>
+    </w:p>
+    <w:p>
+      <w:pPr>
+        <w:jc w:val="center"/>
+      </w:pPr>
+      <w:r>
+        <w:t>Directories</w:t>
+      </w:r>
+    </w:p>
+    <w:p>
+      <w:pPr>
+        <w:jc w:val="center"/>
+      </w:pPr>
+    </w:p>
+    <w:p>
+      <w:pPr>
+        <w:jc w:val="center"/>
+      </w:pPr>
+      <w:r>
+        <w:t>Code Related Layouts (Classes etc.)</w:t>
+      </w:r>
+    </w:p>
     <w:p/>
     <w:p/>
     <w:p>
@@ -23588,6 +23699,180 @@
       <w:pPr>
         <w:pStyle w:val="Heading4"/>
       </w:pPr>
+      <w:bookmarkStart w:id="56" w:name="_Toc210040992"/>
+      <w:bookmarkStart w:id="57" w:name="_Toc214087690"/>
+      <w:r>
+        <w:lastRenderedPageBreak/>
+        <w:t xml:space="preserve">Appendix </w:t>
+      </w:r>
+      <w:r>
+        <w:t>D</w:t>
+      </w:r>
+      <w:r>
+        <w:t>: Prompts Used with ChatGPT</w:t>
+      </w:r>
+      <w:bookmarkEnd w:id="56"/>
+      <w:bookmarkEnd w:id="57"/>
+    </w:p>
+    <w:p>
+      <w:r>
+        <w:br/>
+      </w:r>
+    </w:p>
+    <w:p>
+      <w:pPr>
+        <w:pStyle w:val="ListParagraph"/>
+        <w:numPr>
+          <w:ilvl w:val="0"/>
+          <w:numId w:val="14"/>
+        </w:numPr>
+      </w:pPr>
+      <w:r>
+        <w:t>I have outlined a rough idea of my schema that would work with Django, HTMX and PostgreSQL for my VLE, are there any issues you see looking at this?</w:t>
+      </w:r>
+      <w:r>
+        <w:t xml:space="preserve"> (Attached outline.txt)</w:t>
+      </w:r>
+      <w:r>
+        <w:br/>
+      </w:r>
+    </w:p>
+    <w:p>
+      <w:pPr>
+        <w:pStyle w:val="ListParagraph"/>
+        <w:numPr>
+          <w:ilvl w:val="0"/>
+          <w:numId w:val="14"/>
+        </w:numPr>
+      </w:pPr>
+      <w:r>
+        <w:t xml:space="preserve">I want to focus on creating a working prototype, so let’s break it down into individual pieces that I can implement into my working environment </w:t>
+      </w:r>
+      <w:r>
+        <w:t xml:space="preserve">and edit to my needs </w:t>
+      </w:r>
+      <w:r>
+        <w:t xml:space="preserve">as we go. Starting off, let us create the login system (for students and lecturers only), so that they can gain access to their homepage / dashboard. I will need all relevant files for construction, html, css, js (where needed), htmx, django. Also, give me </w:t>
+      </w:r>
+      <w:r>
+        <w:t>assistance on initial directory placement</w:t>
+      </w:r>
+      <w:r>
+        <w:t>.</w:t>
+      </w:r>
+      <w:r>
+        <w:br/>
+      </w:r>
+    </w:p>
+    <w:p>
+      <w:pPr>
+        <w:pStyle w:val="ListParagraph"/>
+        <w:numPr>
+          <w:ilvl w:val="0"/>
+          <w:numId w:val="14"/>
+        </w:numPr>
+      </w:pPr>
+      <w:r>
+        <w:t>Ok, I want to begin building the dashboard code. There will be slight differences between what is presented for students and lecturers, but I will deliver the outline. Student Dashboard: - Header (Full Width) -- Left: 'Eagna' Text -- Center: Nav Menu: Dashboard | Tools | Inbox | Website -- Right: Notification Button | User (Username) - Body (Full Width with Small Padding Around Elements -- Upcoming Assignments (Show Title) --- Clickable Box Item for Each Assignment Upcoming (Title, Module, Due Date displayed) --&gt; will display a modal displaying relevant information -- Your Modules (Show Title) --- Clickable Box Item for Each Module (Title, Module Code, Lecturer displayed) --&gt; when click, will bring to module page - Footer (Full Width) -- Image --- Same Nav Menu As Header Lecturer Dashboard Differences: - Instead of Upcoming Assignments -- Clickable Box Item for each Ungraded Submissions (Title, Module, Student) --&gt; will display a modal displaying relevant information</w:t>
+      </w:r>
+      <w:r>
+        <w:br/>
+      </w:r>
+    </w:p>
+    <w:p>
+      <w:pPr>
+        <w:pStyle w:val="ListParagraph"/>
+        <w:numPr>
+          <w:ilvl w:val="0"/>
+          <w:numId w:val="14"/>
+        </w:numPr>
+      </w:pPr>
+      <w:r>
+        <w:t>Now, I want to start working on the weekly resources in the module page. I want the sections to be split between weeks (1 - 15) by default, and the weeks should only appear when there has been a learning material file attached to them. The main title will be 'Academic Calendar', with a below subheading with the Week Number, a below small description editable by the lecturer, and then each attached file to that week below. There should be a usable upload button for the lecturer to attach files.</w:t>
+      </w:r>
+      <w:r>
+        <w:br/>
+      </w:r>
+    </w:p>
+    <w:p>
+      <w:pPr>
+        <w:pStyle w:val="ListParagraph"/>
+        <w:numPr>
+          <w:ilvl w:val="0"/>
+          <w:numId w:val="14"/>
+        </w:numPr>
+      </w:pPr>
+      <w:r>
+        <w:t>the next step is to add descriptions for assignments, before adding the ability for lecturers to create assignments (and attaching files to it that the student can view)</w:t>
+      </w:r>
+      <w:r>
+        <w:br/>
+      </w:r>
+    </w:p>
+    <w:p>
+      <w:pPr>
+        <w:pStyle w:val="ListParagraph"/>
+        <w:numPr>
+          <w:ilvl w:val="0"/>
+          <w:numId w:val="14"/>
+        </w:numPr>
+      </w:pPr>
+      <w:r>
+        <w:t>I want students to be able to make submissions to assignments now, and for lecturers to be able to grade these submissions.</w:t>
+      </w:r>
+      <w:r>
+        <w:br/>
+      </w:r>
+    </w:p>
+    <w:p>
+      <w:pPr>
+        <w:pStyle w:val="ListParagraph"/>
+        <w:numPr>
+          <w:ilvl w:val="0"/>
+          <w:numId w:val="14"/>
+        </w:numPr>
+        <w:spacing w:after="0"/>
+        <w:rPr>
+          <w:lang w:val="en-IE" w:eastAsia="en-IE"/>
+        </w:rPr>
+      </w:pPr>
+      <w:r>
+        <w:rPr>
+          <w:lang w:val="en-IE" w:eastAsia="en-IE"/>
+        </w:rPr>
+        <w:t xml:space="preserve">I need the dashboard for lecturers / students for upcoming assignments and ungraded submissions to be clicked on and display the assignment page we have implemented. There is no need for the modals </w:t>
+      </w:r>
+      <w:r>
+        <w:rPr>
+          <w:lang w:val="en-IE" w:eastAsia="en-IE"/>
+        </w:rPr>
+        <w:t xml:space="preserve">we created in step 3 </w:t>
+      </w:r>
+      <w:r>
+        <w:rPr>
+          <w:lang w:val="en-IE" w:eastAsia="en-IE"/>
+        </w:rPr>
+        <w:t>anymore.</w:t>
+      </w:r>
+    </w:p>
+    <w:p/>
+    <w:p/>
+    <w:p>
+      <w:pPr>
+        <w:sectPr>
+          <w:footerReference w:type="default" r:id="rId52"/>
+          <w:pgSz w:w="11900" w:h="16840"/>
+          <w:pgMar w:top="1440" w:right="1440" w:bottom="1440" w:left="1440" w:header="708" w:footer="708" w:gutter="0"/>
+          <w:pgNumType w:start="1" w:chapStyle="4"/>
+          <w:cols w:space="708"/>
+          <w:docGrid w:linePitch="360"/>
+        </w:sectPr>
+      </w:pPr>
+    </w:p>
+    <w:p>
+      <w:pPr>
+        <w:pStyle w:val="Heading4"/>
+      </w:pPr>
       <w:bookmarkStart w:id="58" w:name="_Toc210040993"/>
       <w:bookmarkStart w:id="59" w:name="_Toc214087691"/>
       <w:r>
@@ -23609,7 +23894,7 @@
     <w:p/>
     <w:p/>
     <w:sectPr>
-      <w:footerReference w:type="default" r:id="rId52"/>
+      <w:footerReference w:type="default" r:id="rId53"/>
       <w:pgSz w:w="11906" w:h="16838"/>
       <w:pgMar w:top="1440" w:right="1440" w:bottom="1440" w:left="1440" w:header="708" w:footer="708" w:gutter="0"/>
       <w:pgNumType w:start="1" w:chapStyle="4"/>
@@ -25328,6 +25613,92 @@
     </w:lvl>
   </w:abstractNum>
   <w:abstractNum w:abstractNumId="8" w15:restartNumberingAfterBreak="0">
+    <w:nsid w:val="3F3D526D"/>
+    <w:multiLevelType w:val="hybridMultilevel"/>
+    <w:tmpl w:val="F1B67114"/>
+    <w:lvl w:ilvl="0" w:tplc="1809000F">
+      <w:start w:val="1"/>
+      <w:numFmt w:val="decimal"/>
+      <w:lvlText w:val="%1."/>
+      <w:lvlJc w:val="left"/>
+      <w:pPr>
+        <w:ind w:left="720" w:hanging="360"/>
+      </w:pPr>
+    </w:lvl>
+    <w:lvl w:ilvl="1" w:tplc="18090019" w:tentative="1">
+      <w:start w:val="1"/>
+      <w:numFmt w:val="lowerLetter"/>
+      <w:lvlText w:val="%2."/>
+      <w:lvlJc w:val="left"/>
+      <w:pPr>
+        <w:ind w:left="1440" w:hanging="360"/>
+      </w:pPr>
+    </w:lvl>
+    <w:lvl w:ilvl="2" w:tplc="1809001B" w:tentative="1">
+      <w:start w:val="1"/>
+      <w:numFmt w:val="lowerRoman"/>
+      <w:lvlText w:val="%3."/>
+      <w:lvlJc w:val="right"/>
+      <w:pPr>
+        <w:ind w:left="2160" w:hanging="180"/>
+      </w:pPr>
+    </w:lvl>
+    <w:lvl w:ilvl="3" w:tplc="1809000F" w:tentative="1">
+      <w:start w:val="1"/>
+      <w:numFmt w:val="decimal"/>
+      <w:lvlText w:val="%4."/>
+      <w:lvlJc w:val="left"/>
+      <w:pPr>
+        <w:ind w:left="2880" w:hanging="360"/>
+      </w:pPr>
+    </w:lvl>
+    <w:lvl w:ilvl="4" w:tplc="18090019" w:tentative="1">
+      <w:start w:val="1"/>
+      <w:numFmt w:val="lowerLetter"/>
+      <w:lvlText w:val="%5."/>
+      <w:lvlJc w:val="left"/>
+      <w:pPr>
+        <w:ind w:left="3600" w:hanging="360"/>
+      </w:pPr>
+    </w:lvl>
+    <w:lvl w:ilvl="5" w:tplc="1809001B" w:tentative="1">
+      <w:start w:val="1"/>
+      <w:numFmt w:val="lowerRoman"/>
+      <w:lvlText w:val="%6."/>
+      <w:lvlJc w:val="right"/>
+      <w:pPr>
+        <w:ind w:left="4320" w:hanging="180"/>
+      </w:pPr>
+    </w:lvl>
+    <w:lvl w:ilvl="6" w:tplc="1809000F" w:tentative="1">
+      <w:start w:val="1"/>
+      <w:numFmt w:val="decimal"/>
+      <w:lvlText w:val="%7."/>
+      <w:lvlJc w:val="left"/>
+      <w:pPr>
+        <w:ind w:left="5040" w:hanging="360"/>
+      </w:pPr>
+    </w:lvl>
+    <w:lvl w:ilvl="7" w:tplc="18090019" w:tentative="1">
+      <w:start w:val="1"/>
+      <w:numFmt w:val="lowerLetter"/>
+      <w:lvlText w:val="%8."/>
+      <w:lvlJc w:val="left"/>
+      <w:pPr>
+        <w:ind w:left="5760" w:hanging="360"/>
+      </w:pPr>
+    </w:lvl>
+    <w:lvl w:ilvl="8" w:tplc="1809001B" w:tentative="1">
+      <w:start w:val="1"/>
+      <w:numFmt w:val="lowerRoman"/>
+      <w:lvlText w:val="%9."/>
+      <w:lvlJc w:val="right"/>
+      <w:pPr>
+        <w:ind w:left="6480" w:hanging="180"/>
+      </w:pPr>
+    </w:lvl>
+  </w:abstractNum>
+  <w:abstractNum w:abstractNumId="9" w15:restartNumberingAfterBreak="0">
     <w:nsid w:val="53FD5E79"/>
     <w:multiLevelType w:val="multilevel"/>
     <w:tmpl w:val="32A8D904"/>
@@ -25441,7 +25812,7 @@
       </w:rPr>
     </w:lvl>
   </w:abstractNum>
-  <w:abstractNum w:abstractNumId="9" w15:restartNumberingAfterBreak="0">
+  <w:abstractNum w:abstractNumId="10" w15:restartNumberingAfterBreak="0">
     <w:nsid w:val="59641646"/>
     <w:multiLevelType w:val="multilevel"/>
     <w:tmpl w:val="F7C2809C"/>
@@ -25554,7 +25925,7 @@
       </w:rPr>
     </w:lvl>
   </w:abstractNum>
-  <w:abstractNum w:abstractNumId="10" w15:restartNumberingAfterBreak="0">
+  <w:abstractNum w:abstractNumId="11" w15:restartNumberingAfterBreak="0">
     <w:nsid w:val="60CE0DF1"/>
     <w:multiLevelType w:val="hybridMultilevel"/>
     <w:tmpl w:val="9A505B50"/>
@@ -25667,7 +26038,7 @@
       </w:rPr>
     </w:lvl>
   </w:abstractNum>
-  <w:abstractNum w:abstractNumId="11" w15:restartNumberingAfterBreak="0">
+  <w:abstractNum w:abstractNumId="12" w15:restartNumberingAfterBreak="0">
     <w:nsid w:val="7574424B"/>
     <w:multiLevelType w:val="multilevel"/>
     <w:tmpl w:val="FB9075A2"/>
@@ -25780,7 +26151,7 @@
       </w:rPr>
     </w:lvl>
   </w:abstractNum>
-  <w:abstractNum w:abstractNumId="12" w15:restartNumberingAfterBreak="0">
+  <w:abstractNum w:abstractNumId="13" w15:restartNumberingAfterBreak="0">
     <w:nsid w:val="7BBE7456"/>
     <w:multiLevelType w:val="hybridMultilevel"/>
     <w:tmpl w:val="447A7A52"/>
@@ -25894,7 +26265,7 @@
     </w:lvl>
   </w:abstractNum>
   <w:num w:numId="1" w16cid:durableId="219705612">
-    <w:abstractNumId w:val="9"/>
+    <w:abstractNumId w:val="10"/>
   </w:num>
   <w:num w:numId="2" w16cid:durableId="1361665836">
     <w:abstractNumId w:val="0"/>
@@ -25903,7 +26274,7 @@
     <w:abstractNumId w:val="2"/>
   </w:num>
   <w:num w:numId="4" w16cid:durableId="329449934">
-    <w:abstractNumId w:val="11"/>
+    <w:abstractNumId w:val="12"/>
   </w:num>
   <w:num w:numId="5" w16cid:durableId="1390616826">
     <w:abstractNumId w:val="7"/>
@@ -25921,16 +26292,19 @@
     <w:abstractNumId w:val="3"/>
   </w:num>
   <w:num w:numId="10" w16cid:durableId="941568048">
-    <w:abstractNumId w:val="8"/>
+    <w:abstractNumId w:val="9"/>
   </w:num>
   <w:num w:numId="11" w16cid:durableId="382490416">
-    <w:abstractNumId w:val="10"/>
+    <w:abstractNumId w:val="11"/>
   </w:num>
   <w:num w:numId="12" w16cid:durableId="349766307">
-    <w:abstractNumId w:val="12"/>
+    <w:abstractNumId w:val="13"/>
   </w:num>
   <w:num w:numId="13" w16cid:durableId="1136723051">
     <w:abstractNumId w:val="5"/>
+  </w:num>
+  <w:num w:numId="14" w16cid:durableId="1491410146">
+    <w:abstractNumId w:val="8"/>
   </w:num>
 </w:numbering>
 </file>
@@ -26435,6 +26809,7 @@
   <w:style w:type="character" w:default="1" w:styleId="DefaultParagraphFont">
     <w:name w:val="Default Paragraph Font"/>
     <w:uiPriority w:val="1"/>
+    <w:semiHidden/>
     <w:unhideWhenUsed/>
   </w:style>
   <w:style w:type="table" w:default="1" w:styleId="TableNormal">
@@ -26753,6 +27128,18 @@
       <w:lang w:val="en-GB"/>
     </w:rPr>
   </w:style>
+  <w:style w:type="character" w:styleId="UnresolvedMention">
+    <w:name w:val="Unresolved Mention"/>
+    <w:basedOn w:val="DefaultParagraphFont"/>
+    <w:uiPriority w:val="99"/>
+    <w:semiHidden/>
+    <w:unhideWhenUsed/>
+    <w:rsid w:val="00B62ECE"/>
+    <w:rPr>
+      <w:color w:val="605E5C"/>
+      <w:shd w:val="clear" w:color="auto" w:fill="E1DFDD"/>
+    </w:rPr>
+  </w:style>
 </w:styles>
 </file>
 

--- a/Interim Documentation/C20441826 - FYP - Interim Report.docx
+++ b/Interim Documentation/C20441826 - FYP - Interim Report.docx
@@ -5592,27 +5592,7 @@
           <w:i/>
           <w:iCs/>
         </w:rPr>
-        <w:t xml:space="preserve">eLearning System </w:t>
-      </w:r>
-      <w:proofErr w:type="gramStart"/>
-      <w:r>
-        <w:rPr>
-          <w:b/>
-          <w:bCs/>
-          <w:i/>
-          <w:iCs/>
-        </w:rPr>
-        <w:t>For</w:t>
-      </w:r>
-      <w:proofErr w:type="gramEnd"/>
-      <w:r>
-        <w:rPr>
-          <w:b/>
-          <w:bCs/>
-          <w:i/>
-          <w:iCs/>
-        </w:rPr>
-        <w:t xml:space="preserve"> Anonymous Feedback</w:t>
+        <w:t>eLearning System For Anonymous Feedback</w:t>
       </w:r>
       <w:r>
         <w:rPr>
@@ -16680,7 +16660,2635 @@
         <w:t>Student Feedback</w:t>
       </w:r>
     </w:p>
-    <w:p/>
+    <w:p>
+      <w:r>
+        <w:t>Here is the initial dispersion of VLE usage found in the feedback for the forum, with Brightspace dominating many submissions, with the usage of Moodle and Loop following behind:</w:t>
+      </w:r>
+    </w:p>
+    <w:p/>
+    <w:p>
+      <w:pPr>
+        <w:keepNext/>
+      </w:pPr>
+      <w:r>
+        <w:drawing>
+          <wp:inline distT="0" distB="0" distL="0" distR="0" wp14:anchorId="35F9AA8E" wp14:editId="374387FE">
+            <wp:extent cx="5727700" cy="2234565"/>
+            <wp:effectExtent l="0" t="0" r="6350" b="0"/>
+            <wp:docPr id="981185534" name="Picture 1" descr="A graph with colorful bars&#10;&#10;AI-generated content may be incorrect."/>
+            <wp:cNvGraphicFramePr>
+              <a:graphicFrameLocks xmlns:a="http://schemas.openxmlformats.org/drawingml/2006/main" noChangeAspect="1"/>
+            </wp:cNvGraphicFramePr>
+            <a:graphic xmlns:a="http://schemas.openxmlformats.org/drawingml/2006/main">
+              <a:graphicData uri="http://schemas.openxmlformats.org/drawingml/2006/picture">
+                <pic:pic xmlns:pic="http://schemas.openxmlformats.org/drawingml/2006/picture">
+                  <pic:nvPicPr>
+                    <pic:cNvPr id="981185534" name="Picture 1" descr="A graph with colorful bars&#10;&#10;AI-generated content may be incorrect."/>
+                    <pic:cNvPicPr/>
+                  </pic:nvPicPr>
+                  <pic:blipFill>
+                    <a:blip r:embed="rId15"/>
+                    <a:stretch>
+                      <a:fillRect/>
+                    </a:stretch>
+                  </pic:blipFill>
+                  <pic:spPr>
+                    <a:xfrm>
+                      <a:off x="0" y="0"/>
+                      <a:ext cx="5727700" cy="2234565"/>
+                    </a:xfrm>
+                    <a:prstGeom prst="rect">
+                      <a:avLst/>
+                    </a:prstGeom>
+                  </pic:spPr>
+                </pic:pic>
+              </a:graphicData>
+            </a:graphic>
+          </wp:inline>
+        </w:drawing>
+      </w:r>
+    </w:p>
+    <w:p>
+      <w:pPr>
+        <w:pStyle w:val="Caption"/>
+      </w:pPr>
+      <w:r>
+        <w:t xml:space="preserve">Figure </w:t>
+      </w:r>
+      <w:r>
+        <w:fldChar w:fldCharType="begin"/>
+      </w:r>
+      <w:r>
+        <w:instrText xml:space="preserve"> SEQ Figure \* ARABIC </w:instrText>
+      </w:r>
+      <w:r>
+        <w:fldChar w:fldCharType="separate"/>
+      </w:r>
+      <w:r>
+        <w:rPr>
+          <w:noProof/>
+        </w:rPr>
+        <w:t>2</w:t>
+      </w:r>
+      <w:r>
+        <w:fldChar w:fldCharType="end"/>
+      </w:r>
+      <w:r>
+        <w:t xml:space="preserve"> - Student Feedback Questionnaire - </w:t>
+      </w:r>
+      <w:r>
+        <w:t>Which Virtual Learning Environment(s) have you used before?</w:t>
+      </w:r>
+    </w:p>
+    <w:p/>
+    <w:p/>
+    <w:p/>
+    <w:p/>
+    <w:p/>
+    <w:p>
+      <w:r>
+        <w:lastRenderedPageBreak/>
+        <w:t>Here is the overall feeling regarding usage of VLEs with Net Promoter Score, showing generally a negative experience in using these systems:</w:t>
+      </w:r>
+    </w:p>
+    <w:p>
+      <w:pPr>
+        <w:keepNext/>
+      </w:pPr>
+      <w:r>
+        <w:drawing>
+          <wp:inline distT="0" distB="0" distL="0" distR="0" wp14:anchorId="0CE91EEA" wp14:editId="09026DE2">
+            <wp:extent cx="5727700" cy="2185670"/>
+            <wp:effectExtent l="0" t="0" r="6350" b="5080"/>
+            <wp:docPr id="282846398" name="Picture 1" descr="A screen shot of a device&#10;&#10;AI-generated content may be incorrect."/>
+            <wp:cNvGraphicFramePr>
+              <a:graphicFrameLocks xmlns:a="http://schemas.openxmlformats.org/drawingml/2006/main" noChangeAspect="1"/>
+            </wp:cNvGraphicFramePr>
+            <a:graphic xmlns:a="http://schemas.openxmlformats.org/drawingml/2006/main">
+              <a:graphicData uri="http://schemas.openxmlformats.org/drawingml/2006/picture">
+                <pic:pic xmlns:pic="http://schemas.openxmlformats.org/drawingml/2006/picture">
+                  <pic:nvPicPr>
+                    <pic:cNvPr id="282846398" name="Picture 1" descr="A screen shot of a device&#10;&#10;AI-generated content may be incorrect."/>
+                    <pic:cNvPicPr/>
+                  </pic:nvPicPr>
+                  <pic:blipFill>
+                    <a:blip r:embed="rId16"/>
+                    <a:stretch>
+                      <a:fillRect/>
+                    </a:stretch>
+                  </pic:blipFill>
+                  <pic:spPr>
+                    <a:xfrm>
+                      <a:off x="0" y="0"/>
+                      <a:ext cx="5727700" cy="2185670"/>
+                    </a:xfrm>
+                    <a:prstGeom prst="rect">
+                      <a:avLst/>
+                    </a:prstGeom>
+                  </pic:spPr>
+                </pic:pic>
+              </a:graphicData>
+            </a:graphic>
+          </wp:inline>
+        </w:drawing>
+      </w:r>
+    </w:p>
+    <w:p>
+      <w:pPr>
+        <w:pStyle w:val="Caption"/>
+      </w:pPr>
+      <w:r>
+        <w:t xml:space="preserve">Figure </w:t>
+      </w:r>
+      <w:r>
+        <w:fldChar w:fldCharType="begin"/>
+      </w:r>
+      <w:r>
+        <w:instrText xml:space="preserve"> SEQ Figure \* ARABIC </w:instrText>
+      </w:r>
+      <w:r>
+        <w:fldChar w:fldCharType="separate"/>
+      </w:r>
+      <w:r>
+        <w:rPr>
+          <w:noProof/>
+        </w:rPr>
+        <w:t>3</w:t>
+      </w:r>
+      <w:r>
+        <w:fldChar w:fldCharType="end"/>
+      </w:r>
+      <w:r>
+        <w:t xml:space="preserve"> - Student Feedback Questionnaire - General Experience Rating</w:t>
+      </w:r>
+    </w:p>
+    <w:p>
+      <w:r>
+        <w:br/>
+      </w:r>
+      <w:r>
+        <w:t>Much of</w:t>
+      </w:r>
+      <w:r>
+        <w:t xml:space="preserve"> the student feedback revolves around modules.</w:t>
+      </w:r>
+      <w:r>
+        <w:t xml:space="preserve"> For both the easiest and hardest elements of using their Virtual Learning Environment, the implementation of modules seems to be the most popular topic, with mixed feelings regarding ease of use, as shown in the following word clouds displayed as data for the form:</w:t>
+      </w:r>
+    </w:p>
+    <w:p/>
+    <w:p>
+      <w:pPr>
+        <w:keepNext/>
+      </w:pPr>
+      <w:r>
+        <w:drawing>
+          <wp:inline distT="0" distB="0" distL="0" distR="0" wp14:anchorId="01CFD2D1" wp14:editId="7C0CEB41">
+            <wp:extent cx="5029200" cy="1773499"/>
+            <wp:effectExtent l="0" t="0" r="0" b="0"/>
+            <wp:docPr id="1294782977" name="Picture 1" descr="A close-up of a computer screen&#10;&#10;AI-generated content may be incorrect."/>
+            <wp:cNvGraphicFramePr>
+              <a:graphicFrameLocks xmlns:a="http://schemas.openxmlformats.org/drawingml/2006/main" noChangeAspect="1"/>
+            </wp:cNvGraphicFramePr>
+            <a:graphic xmlns:a="http://schemas.openxmlformats.org/drawingml/2006/main">
+              <a:graphicData uri="http://schemas.openxmlformats.org/drawingml/2006/picture">
+                <pic:pic xmlns:pic="http://schemas.openxmlformats.org/drawingml/2006/picture">
+                  <pic:nvPicPr>
+                    <pic:cNvPr id="1294782977" name="Picture 1" descr="A close-up of a computer screen&#10;&#10;AI-generated content may be incorrect."/>
+                    <pic:cNvPicPr/>
+                  </pic:nvPicPr>
+                  <pic:blipFill>
+                    <a:blip r:embed="rId17"/>
+                    <a:stretch>
+                      <a:fillRect/>
+                    </a:stretch>
+                  </pic:blipFill>
+                  <pic:spPr>
+                    <a:xfrm>
+                      <a:off x="0" y="0"/>
+                      <a:ext cx="5046294" cy="1779527"/>
+                    </a:xfrm>
+                    <a:prstGeom prst="rect">
+                      <a:avLst/>
+                    </a:prstGeom>
+                  </pic:spPr>
+                </pic:pic>
+              </a:graphicData>
+            </a:graphic>
+          </wp:inline>
+        </w:drawing>
+      </w:r>
+    </w:p>
+    <w:p>
+      <w:pPr>
+        <w:pStyle w:val="Caption"/>
+      </w:pPr>
+      <w:r>
+        <w:t xml:space="preserve">Figure </w:t>
+      </w:r>
+      <w:r>
+        <w:fldChar w:fldCharType="begin"/>
+      </w:r>
+      <w:r>
+        <w:instrText xml:space="preserve"> SEQ Figure \* ARABIC </w:instrText>
+      </w:r>
+      <w:r>
+        <w:fldChar w:fldCharType="separate"/>
+      </w:r>
+      <w:r>
+        <w:rPr>
+          <w:noProof/>
+        </w:rPr>
+        <w:t>4</w:t>
+      </w:r>
+      <w:r>
+        <w:fldChar w:fldCharType="end"/>
+      </w:r>
+      <w:r>
+        <w:t xml:space="preserve"> - Student Feedback Questionnaire - </w:t>
+      </w:r>
+      <w:r>
+        <w:t>Easiest Feature Word Cloud</w:t>
+      </w:r>
+    </w:p>
+    <w:p/>
+    <w:p>
+      <w:r>
+        <w:t xml:space="preserve">This is the ‘easiest feature’ feedback, displayed in the word cloud above. Users feel that modules are ‘very approachable’, that ‘browsing modules’ are very easy, and the module content and layout, with a brief mention of assignments, is accessible. </w:t>
+      </w:r>
+    </w:p>
+    <w:p/>
+    <w:p>
+      <w:pPr>
+        <w:keepNext/>
+      </w:pPr>
+      <w:r>
+        <w:drawing>
+          <wp:inline distT="0" distB="0" distL="0" distR="0" wp14:anchorId="7FE77371" wp14:editId="00DBE98A">
+            <wp:extent cx="5727700" cy="842010"/>
+            <wp:effectExtent l="0" t="0" r="6350" b="0"/>
+            <wp:docPr id="320735256" name="Picture 1" descr="A screenshot of a computer&#10;&#10;AI-generated content may be incorrect."/>
+            <wp:cNvGraphicFramePr>
+              <a:graphicFrameLocks xmlns:a="http://schemas.openxmlformats.org/drawingml/2006/main" noChangeAspect="1"/>
+            </wp:cNvGraphicFramePr>
+            <a:graphic xmlns:a="http://schemas.openxmlformats.org/drawingml/2006/main">
+              <a:graphicData uri="http://schemas.openxmlformats.org/drawingml/2006/picture">
+                <pic:pic xmlns:pic="http://schemas.openxmlformats.org/drawingml/2006/picture">
+                  <pic:nvPicPr>
+                    <pic:cNvPr id="320735256" name="Picture 1" descr="A screenshot of a computer&#10;&#10;AI-generated content may be incorrect."/>
+                    <pic:cNvPicPr/>
+                  </pic:nvPicPr>
+                  <pic:blipFill>
+                    <a:blip r:embed="rId18"/>
+                    <a:stretch>
+                      <a:fillRect/>
+                    </a:stretch>
+                  </pic:blipFill>
+                  <pic:spPr>
+                    <a:xfrm>
+                      <a:off x="0" y="0"/>
+                      <a:ext cx="5727700" cy="842010"/>
+                    </a:xfrm>
+                    <a:prstGeom prst="rect">
+                      <a:avLst/>
+                    </a:prstGeom>
+                  </pic:spPr>
+                </pic:pic>
+              </a:graphicData>
+            </a:graphic>
+          </wp:inline>
+        </w:drawing>
+      </w:r>
+    </w:p>
+    <w:p>
+      <w:pPr>
+        <w:pStyle w:val="Caption"/>
+      </w:pPr>
+      <w:r>
+        <w:t xml:space="preserve">Figure </w:t>
+      </w:r>
+      <w:r>
+        <w:fldChar w:fldCharType="begin"/>
+      </w:r>
+      <w:r>
+        <w:instrText xml:space="preserve"> SEQ Figure \* ARABIC </w:instrText>
+      </w:r>
+      <w:r>
+        <w:fldChar w:fldCharType="separate"/>
+      </w:r>
+      <w:r>
+        <w:rPr>
+          <w:noProof/>
+        </w:rPr>
+        <w:t>5</w:t>
+      </w:r>
+      <w:r>
+        <w:fldChar w:fldCharType="end"/>
+      </w:r>
+      <w:r>
+        <w:t xml:space="preserve"> - Student Feedback Questionnaire - </w:t>
+      </w:r>
+      <w:r>
+        <w:t>Easiest Feature Feedback I</w:t>
+      </w:r>
+    </w:p>
+    <w:p/>
+    <w:p>
+      <w:pPr>
+        <w:keepNext/>
+      </w:pPr>
+      <w:r>
+        <w:lastRenderedPageBreak/>
+        <w:drawing>
+          <wp:inline distT="0" distB="0" distL="0" distR="0" wp14:anchorId="1CC353ED" wp14:editId="692B9148">
+            <wp:extent cx="5727700" cy="520700"/>
+            <wp:effectExtent l="0" t="0" r="6350" b="0"/>
+            <wp:docPr id="1587248804" name="Picture 1"/>
+            <wp:cNvGraphicFramePr>
+              <a:graphicFrameLocks xmlns:a="http://schemas.openxmlformats.org/drawingml/2006/main" noChangeAspect="1"/>
+            </wp:cNvGraphicFramePr>
+            <a:graphic xmlns:a="http://schemas.openxmlformats.org/drawingml/2006/main">
+              <a:graphicData uri="http://schemas.openxmlformats.org/drawingml/2006/picture">
+                <pic:pic xmlns:pic="http://schemas.openxmlformats.org/drawingml/2006/picture">
+                  <pic:nvPicPr>
+                    <pic:cNvPr id="1587248804" name=""/>
+                    <pic:cNvPicPr/>
+                  </pic:nvPicPr>
+                  <pic:blipFill>
+                    <a:blip r:embed="rId19"/>
+                    <a:stretch>
+                      <a:fillRect/>
+                    </a:stretch>
+                  </pic:blipFill>
+                  <pic:spPr>
+                    <a:xfrm>
+                      <a:off x="0" y="0"/>
+                      <a:ext cx="5727700" cy="520700"/>
+                    </a:xfrm>
+                    <a:prstGeom prst="rect">
+                      <a:avLst/>
+                    </a:prstGeom>
+                  </pic:spPr>
+                </pic:pic>
+              </a:graphicData>
+            </a:graphic>
+          </wp:inline>
+        </w:drawing>
+      </w:r>
+    </w:p>
+    <w:p>
+      <w:pPr>
+        <w:pStyle w:val="Caption"/>
+      </w:pPr>
+      <w:r>
+        <w:t xml:space="preserve">Figure </w:t>
+      </w:r>
+      <w:r>
+        <w:fldChar w:fldCharType="begin"/>
+      </w:r>
+      <w:r>
+        <w:instrText xml:space="preserve"> SEQ Figure \* ARABIC </w:instrText>
+      </w:r>
+      <w:r>
+        <w:fldChar w:fldCharType="separate"/>
+      </w:r>
+      <w:r>
+        <w:rPr>
+          <w:noProof/>
+        </w:rPr>
+        <w:t>6</w:t>
+      </w:r>
+      <w:r>
+        <w:fldChar w:fldCharType="end"/>
+      </w:r>
+      <w:r>
+        <w:t xml:space="preserve"> - Student Feedback Questionnaire - </w:t>
+      </w:r>
+      <w:r>
+        <w:t>Easiest Feature Feedback II</w:t>
+      </w:r>
+    </w:p>
+    <w:p/>
+    <w:p>
+      <w:pPr>
+        <w:keepNext/>
+      </w:pPr>
+      <w:r>
+        <w:drawing>
+          <wp:inline distT="0" distB="0" distL="0" distR="0" wp14:anchorId="4DD881C9" wp14:editId="05F7E1B3">
+            <wp:extent cx="4201111" cy="257211"/>
+            <wp:effectExtent l="0" t="0" r="0" b="9525"/>
+            <wp:docPr id="27420604" name="Picture 1"/>
+            <wp:cNvGraphicFramePr>
+              <a:graphicFrameLocks xmlns:a="http://schemas.openxmlformats.org/drawingml/2006/main" noChangeAspect="1"/>
+            </wp:cNvGraphicFramePr>
+            <a:graphic xmlns:a="http://schemas.openxmlformats.org/drawingml/2006/main">
+              <a:graphicData uri="http://schemas.openxmlformats.org/drawingml/2006/picture">
+                <pic:pic xmlns:pic="http://schemas.openxmlformats.org/drawingml/2006/picture">
+                  <pic:nvPicPr>
+                    <pic:cNvPr id="27420604" name=""/>
+                    <pic:cNvPicPr/>
+                  </pic:nvPicPr>
+                  <pic:blipFill>
+                    <a:blip r:embed="rId20"/>
+                    <a:stretch>
+                      <a:fillRect/>
+                    </a:stretch>
+                  </pic:blipFill>
+                  <pic:spPr>
+                    <a:xfrm>
+                      <a:off x="0" y="0"/>
+                      <a:ext cx="4201111" cy="257211"/>
+                    </a:xfrm>
+                    <a:prstGeom prst="rect">
+                      <a:avLst/>
+                    </a:prstGeom>
+                  </pic:spPr>
+                </pic:pic>
+              </a:graphicData>
+            </a:graphic>
+          </wp:inline>
+        </w:drawing>
+      </w:r>
+    </w:p>
+    <w:p>
+      <w:pPr>
+        <w:pStyle w:val="Caption"/>
+      </w:pPr>
+      <w:r>
+        <w:t xml:space="preserve">Figure </w:t>
+      </w:r>
+      <w:r>
+        <w:fldChar w:fldCharType="begin"/>
+      </w:r>
+      <w:r>
+        <w:instrText xml:space="preserve"> SEQ Figure \* ARABIC </w:instrText>
+      </w:r>
+      <w:r>
+        <w:fldChar w:fldCharType="separate"/>
+      </w:r>
+      <w:r>
+        <w:rPr>
+          <w:noProof/>
+        </w:rPr>
+        <w:t>7</w:t>
+      </w:r>
+      <w:r>
+        <w:fldChar w:fldCharType="end"/>
+      </w:r>
+      <w:r>
+        <w:t xml:space="preserve"> - Student Feedback Questionnaire - </w:t>
+      </w:r>
+      <w:r>
+        <w:t>Easiest Feature Feedback III</w:t>
+      </w:r>
+    </w:p>
+    <w:p/>
+    <w:p>
+      <w:r>
+        <w:t>However, not all users felt this way, as will be shown below.</w:t>
+      </w:r>
+      <w:r>
+        <w:br/>
+      </w:r>
+    </w:p>
+    <w:p>
+      <w:pPr>
+        <w:keepNext/>
+      </w:pPr>
+      <w:r>
+        <w:drawing>
+          <wp:inline distT="0" distB="0" distL="0" distR="0" wp14:anchorId="2B8A2637" wp14:editId="1562C786">
+            <wp:extent cx="5029200" cy="1759788"/>
+            <wp:effectExtent l="0" t="0" r="0" b="0"/>
+            <wp:docPr id="1222935485" name="Picture 1" descr="A close up of a computer screen&#10;&#10;AI-generated content may be incorrect."/>
+            <wp:cNvGraphicFramePr>
+              <a:graphicFrameLocks xmlns:a="http://schemas.openxmlformats.org/drawingml/2006/main" noChangeAspect="1"/>
+            </wp:cNvGraphicFramePr>
+            <a:graphic xmlns:a="http://schemas.openxmlformats.org/drawingml/2006/main">
+              <a:graphicData uri="http://schemas.openxmlformats.org/drawingml/2006/picture">
+                <pic:pic xmlns:pic="http://schemas.openxmlformats.org/drawingml/2006/picture">
+                  <pic:nvPicPr>
+                    <pic:cNvPr id="1222935485" name="Picture 1" descr="A close up of a computer screen&#10;&#10;AI-generated content may be incorrect."/>
+                    <pic:cNvPicPr/>
+                  </pic:nvPicPr>
+                  <pic:blipFill>
+                    <a:blip r:embed="rId21"/>
+                    <a:stretch>
+                      <a:fillRect/>
+                    </a:stretch>
+                  </pic:blipFill>
+                  <pic:spPr>
+                    <a:xfrm>
+                      <a:off x="0" y="0"/>
+                      <a:ext cx="5036008" cy="1762170"/>
+                    </a:xfrm>
+                    <a:prstGeom prst="rect">
+                      <a:avLst/>
+                    </a:prstGeom>
+                  </pic:spPr>
+                </pic:pic>
+              </a:graphicData>
+            </a:graphic>
+          </wp:inline>
+        </w:drawing>
+      </w:r>
+    </w:p>
+    <w:p>
+      <w:pPr>
+        <w:pStyle w:val="Caption"/>
+      </w:pPr>
+      <w:r>
+        <w:t xml:space="preserve">Figure </w:t>
+      </w:r>
+      <w:r>
+        <w:fldChar w:fldCharType="begin"/>
+      </w:r>
+      <w:r>
+        <w:instrText xml:space="preserve"> SEQ Figure \* ARABIC </w:instrText>
+      </w:r>
+      <w:r>
+        <w:fldChar w:fldCharType="separate"/>
+      </w:r>
+      <w:r>
+        <w:rPr>
+          <w:noProof/>
+        </w:rPr>
+        <w:t>8</w:t>
+      </w:r>
+      <w:r>
+        <w:fldChar w:fldCharType="end"/>
+      </w:r>
+      <w:r>
+        <w:t xml:space="preserve"> - Student Feedback Questionnaire - </w:t>
+      </w:r>
+      <w:r>
+        <w:t>Hardest Feature Word Cloud</w:t>
+      </w:r>
+    </w:p>
+    <w:p/>
+    <w:p>
+      <w:r>
+        <w:t>This is the ‘hardest feature’ feedback, displayed in the word cloud above. The standout point is that lecturer control over the layout of modules, rather than uniformity across them all, causes some students to suffer in their usage. Here are some direct examples:</w:t>
+      </w:r>
+      <w:r>
+        <w:br/>
+      </w:r>
+    </w:p>
+    <w:p>
+      <w:pPr>
+        <w:keepNext/>
+      </w:pPr>
+      <w:r>
+        <w:drawing>
+          <wp:inline distT="0" distB="0" distL="0" distR="0" wp14:anchorId="33AF9A43" wp14:editId="25891263">
+            <wp:extent cx="5727700" cy="417195"/>
+            <wp:effectExtent l="0" t="0" r="6350" b="1905"/>
+            <wp:docPr id="254643894" name="Picture 1"/>
+            <wp:cNvGraphicFramePr>
+              <a:graphicFrameLocks xmlns:a="http://schemas.openxmlformats.org/drawingml/2006/main" noChangeAspect="1"/>
+            </wp:cNvGraphicFramePr>
+            <a:graphic xmlns:a="http://schemas.openxmlformats.org/drawingml/2006/main">
+              <a:graphicData uri="http://schemas.openxmlformats.org/drawingml/2006/picture">
+                <pic:pic xmlns:pic="http://schemas.openxmlformats.org/drawingml/2006/picture">
+                  <pic:nvPicPr>
+                    <pic:cNvPr id="254643894" name=""/>
+                    <pic:cNvPicPr/>
+                  </pic:nvPicPr>
+                  <pic:blipFill>
+                    <a:blip r:embed="rId22"/>
+                    <a:stretch>
+                      <a:fillRect/>
+                    </a:stretch>
+                  </pic:blipFill>
+                  <pic:spPr>
+                    <a:xfrm>
+                      <a:off x="0" y="0"/>
+                      <a:ext cx="5727700" cy="417195"/>
+                    </a:xfrm>
+                    <a:prstGeom prst="rect">
+                      <a:avLst/>
+                    </a:prstGeom>
+                  </pic:spPr>
+                </pic:pic>
+              </a:graphicData>
+            </a:graphic>
+          </wp:inline>
+        </w:drawing>
+      </w:r>
+    </w:p>
+    <w:p>
+      <w:pPr>
+        <w:pStyle w:val="Caption"/>
+      </w:pPr>
+      <w:r>
+        <w:t xml:space="preserve">Figure </w:t>
+      </w:r>
+      <w:r>
+        <w:fldChar w:fldCharType="begin"/>
+      </w:r>
+      <w:r>
+        <w:instrText xml:space="preserve"> SEQ Figure \* ARABIC </w:instrText>
+      </w:r>
+      <w:r>
+        <w:fldChar w:fldCharType="separate"/>
+      </w:r>
+      <w:r>
+        <w:rPr>
+          <w:noProof/>
+        </w:rPr>
+        <w:t>9</w:t>
+      </w:r>
+      <w:r>
+        <w:fldChar w:fldCharType="end"/>
+      </w:r>
+      <w:r>
+        <w:t xml:space="preserve"> - Student Feedback Questionnaire - </w:t>
+      </w:r>
+      <w:r>
+        <w:t>Hardest Feature Feedback I</w:t>
+      </w:r>
+      <w:r>
+        <w:br/>
+      </w:r>
+    </w:p>
+    <w:p>
+      <w:pPr>
+        <w:keepNext/>
+      </w:pPr>
+      <w:r>
+        <w:drawing>
+          <wp:inline distT="0" distB="0" distL="0" distR="0" wp14:anchorId="41EA5015" wp14:editId="26ECE418">
+            <wp:extent cx="5727700" cy="713105"/>
+            <wp:effectExtent l="0" t="0" r="6350" b="0"/>
+            <wp:docPr id="1458404159" name="Picture 1" descr="A close up of text&#10;&#10;AI-generated content may be incorrect."/>
+            <wp:cNvGraphicFramePr>
+              <a:graphicFrameLocks xmlns:a="http://schemas.openxmlformats.org/drawingml/2006/main" noChangeAspect="1"/>
+            </wp:cNvGraphicFramePr>
+            <a:graphic xmlns:a="http://schemas.openxmlformats.org/drawingml/2006/main">
+              <a:graphicData uri="http://schemas.openxmlformats.org/drawingml/2006/picture">
+                <pic:pic xmlns:pic="http://schemas.openxmlformats.org/drawingml/2006/picture">
+                  <pic:nvPicPr>
+                    <pic:cNvPr id="1458404159" name="Picture 1" descr="A close up of text&#10;&#10;AI-generated content may be incorrect."/>
+                    <pic:cNvPicPr/>
+                  </pic:nvPicPr>
+                  <pic:blipFill>
+                    <a:blip r:embed="rId23"/>
+                    <a:stretch>
+                      <a:fillRect/>
+                    </a:stretch>
+                  </pic:blipFill>
+                  <pic:spPr>
+                    <a:xfrm>
+                      <a:off x="0" y="0"/>
+                      <a:ext cx="5727700" cy="713105"/>
+                    </a:xfrm>
+                    <a:prstGeom prst="rect">
+                      <a:avLst/>
+                    </a:prstGeom>
+                  </pic:spPr>
+                </pic:pic>
+              </a:graphicData>
+            </a:graphic>
+          </wp:inline>
+        </w:drawing>
+      </w:r>
+    </w:p>
+    <w:p>
+      <w:pPr>
+        <w:pStyle w:val="Caption"/>
+      </w:pPr>
+      <w:r>
+        <w:t xml:space="preserve">Figure </w:t>
+      </w:r>
+      <w:r>
+        <w:fldChar w:fldCharType="begin"/>
+      </w:r>
+      <w:r>
+        <w:instrText xml:space="preserve"> SEQ Figure \* ARABIC </w:instrText>
+      </w:r>
+      <w:r>
+        <w:fldChar w:fldCharType="separate"/>
+      </w:r>
+      <w:r>
+        <w:rPr>
+          <w:noProof/>
+        </w:rPr>
+        <w:t>10</w:t>
+      </w:r>
+      <w:r>
+        <w:fldChar w:fldCharType="end"/>
+      </w:r>
+      <w:r>
+        <w:t xml:space="preserve"> - Student Feedback Questionnaire - </w:t>
+      </w:r>
+      <w:r>
+        <w:t>Hardest Feature Feedback II</w:t>
+      </w:r>
+    </w:p>
+    <w:p/>
+    <w:p>
+      <w:pPr>
+        <w:keepNext/>
+      </w:pPr>
+      <w:r>
+        <w:drawing>
+          <wp:inline distT="0" distB="0" distL="0" distR="0" wp14:anchorId="5219F683" wp14:editId="595E651D">
+            <wp:extent cx="5727700" cy="384175"/>
+            <wp:effectExtent l="0" t="0" r="6350" b="0"/>
+            <wp:docPr id="1424125639" name="Picture 1"/>
+            <wp:cNvGraphicFramePr>
+              <a:graphicFrameLocks xmlns:a="http://schemas.openxmlformats.org/drawingml/2006/main" noChangeAspect="1"/>
+            </wp:cNvGraphicFramePr>
+            <a:graphic xmlns:a="http://schemas.openxmlformats.org/drawingml/2006/main">
+              <a:graphicData uri="http://schemas.openxmlformats.org/drawingml/2006/picture">
+                <pic:pic xmlns:pic="http://schemas.openxmlformats.org/drawingml/2006/picture">
+                  <pic:nvPicPr>
+                    <pic:cNvPr id="1424125639" name=""/>
+                    <pic:cNvPicPr/>
+                  </pic:nvPicPr>
+                  <pic:blipFill>
+                    <a:blip r:embed="rId24"/>
+                    <a:stretch>
+                      <a:fillRect/>
+                    </a:stretch>
+                  </pic:blipFill>
+                  <pic:spPr>
+                    <a:xfrm>
+                      <a:off x="0" y="0"/>
+                      <a:ext cx="5727700" cy="384175"/>
+                    </a:xfrm>
+                    <a:prstGeom prst="rect">
+                      <a:avLst/>
+                    </a:prstGeom>
+                  </pic:spPr>
+                </pic:pic>
+              </a:graphicData>
+            </a:graphic>
+          </wp:inline>
+        </w:drawing>
+      </w:r>
+    </w:p>
+    <w:p>
+      <w:pPr>
+        <w:pStyle w:val="Caption"/>
+      </w:pPr>
+      <w:r>
+        <w:t xml:space="preserve">Figure </w:t>
+      </w:r>
+      <w:r>
+        <w:fldChar w:fldCharType="begin"/>
+      </w:r>
+      <w:r>
+        <w:instrText xml:space="preserve"> SEQ Figure \* ARABIC </w:instrText>
+      </w:r>
+      <w:r>
+        <w:fldChar w:fldCharType="separate"/>
+      </w:r>
+      <w:r>
+        <w:rPr>
+          <w:noProof/>
+        </w:rPr>
+        <w:t>11</w:t>
+      </w:r>
+      <w:r>
+        <w:fldChar w:fldCharType="end"/>
+      </w:r>
+      <w:r>
+        <w:t xml:space="preserve"> - Student Feedback Questionnaire - </w:t>
+      </w:r>
+      <w:r>
+        <w:t>Hardest Feature Feedback III</w:t>
+      </w:r>
+    </w:p>
+    <w:p/>
+    <w:p>
+      <w:pPr>
+        <w:keepNext/>
+      </w:pPr>
+      <w:r>
+        <w:lastRenderedPageBreak/>
+        <w:drawing>
+          <wp:inline distT="0" distB="0" distL="0" distR="0" wp14:anchorId="21306AF3" wp14:editId="5447F098">
+            <wp:extent cx="5727700" cy="263525"/>
+            <wp:effectExtent l="0" t="0" r="6350" b="3175"/>
+            <wp:docPr id="1717030220" name="Picture 1"/>
+            <wp:cNvGraphicFramePr>
+              <a:graphicFrameLocks xmlns:a="http://schemas.openxmlformats.org/drawingml/2006/main" noChangeAspect="1"/>
+            </wp:cNvGraphicFramePr>
+            <a:graphic xmlns:a="http://schemas.openxmlformats.org/drawingml/2006/main">
+              <a:graphicData uri="http://schemas.openxmlformats.org/drawingml/2006/picture">
+                <pic:pic xmlns:pic="http://schemas.openxmlformats.org/drawingml/2006/picture">
+                  <pic:nvPicPr>
+                    <pic:cNvPr id="1717030220" name=""/>
+                    <pic:cNvPicPr/>
+                  </pic:nvPicPr>
+                  <pic:blipFill>
+                    <a:blip r:embed="rId25"/>
+                    <a:stretch>
+                      <a:fillRect/>
+                    </a:stretch>
+                  </pic:blipFill>
+                  <pic:spPr>
+                    <a:xfrm>
+                      <a:off x="0" y="0"/>
+                      <a:ext cx="5727700" cy="263525"/>
+                    </a:xfrm>
+                    <a:prstGeom prst="rect">
+                      <a:avLst/>
+                    </a:prstGeom>
+                  </pic:spPr>
+                </pic:pic>
+              </a:graphicData>
+            </a:graphic>
+          </wp:inline>
+        </w:drawing>
+      </w:r>
+    </w:p>
+    <w:p>
+      <w:pPr>
+        <w:pStyle w:val="Caption"/>
+      </w:pPr>
+      <w:r>
+        <w:t xml:space="preserve">Figure </w:t>
+      </w:r>
+      <w:r>
+        <w:fldChar w:fldCharType="begin"/>
+      </w:r>
+      <w:r>
+        <w:instrText xml:space="preserve"> SEQ Figure \* ARABIC </w:instrText>
+      </w:r>
+      <w:r>
+        <w:fldChar w:fldCharType="separate"/>
+      </w:r>
+      <w:r>
+        <w:rPr>
+          <w:noProof/>
+        </w:rPr>
+        <w:t>12</w:t>
+      </w:r>
+      <w:r>
+        <w:fldChar w:fldCharType="end"/>
+      </w:r>
+      <w:r>
+        <w:t xml:space="preserve"> - Student Feedback Questionnaire - </w:t>
+      </w:r>
+      <w:r>
+        <w:t>Hardest Feature Feedback IV</w:t>
+      </w:r>
+    </w:p>
+    <w:p/>
+    <w:p>
+      <w:pPr>
+        <w:keepNext/>
+      </w:pPr>
+      <w:r>
+        <w:drawing>
+          <wp:inline distT="0" distB="0" distL="0" distR="0" wp14:anchorId="0F6C7722" wp14:editId="48E4B364">
+            <wp:extent cx="5727700" cy="240030"/>
+            <wp:effectExtent l="0" t="0" r="6350" b="7620"/>
+            <wp:docPr id="31838109" name="Picture 1"/>
+            <wp:cNvGraphicFramePr>
+              <a:graphicFrameLocks xmlns:a="http://schemas.openxmlformats.org/drawingml/2006/main" noChangeAspect="1"/>
+            </wp:cNvGraphicFramePr>
+            <a:graphic xmlns:a="http://schemas.openxmlformats.org/drawingml/2006/main">
+              <a:graphicData uri="http://schemas.openxmlformats.org/drawingml/2006/picture">
+                <pic:pic xmlns:pic="http://schemas.openxmlformats.org/drawingml/2006/picture">
+                  <pic:nvPicPr>
+                    <pic:cNvPr id="31838109" name=""/>
+                    <pic:cNvPicPr/>
+                  </pic:nvPicPr>
+                  <pic:blipFill>
+                    <a:blip r:embed="rId26"/>
+                    <a:stretch>
+                      <a:fillRect/>
+                    </a:stretch>
+                  </pic:blipFill>
+                  <pic:spPr>
+                    <a:xfrm>
+                      <a:off x="0" y="0"/>
+                      <a:ext cx="5727700" cy="240030"/>
+                    </a:xfrm>
+                    <a:prstGeom prst="rect">
+                      <a:avLst/>
+                    </a:prstGeom>
+                  </pic:spPr>
+                </pic:pic>
+              </a:graphicData>
+            </a:graphic>
+          </wp:inline>
+        </w:drawing>
+      </w:r>
+    </w:p>
+    <w:p>
+      <w:pPr>
+        <w:pStyle w:val="Caption"/>
+      </w:pPr>
+      <w:r>
+        <w:t xml:space="preserve">Figure </w:t>
+      </w:r>
+      <w:r>
+        <w:fldChar w:fldCharType="begin"/>
+      </w:r>
+      <w:r>
+        <w:instrText xml:space="preserve"> SEQ Figure \* ARABIC </w:instrText>
+      </w:r>
+      <w:r>
+        <w:fldChar w:fldCharType="separate"/>
+      </w:r>
+      <w:r>
+        <w:rPr>
+          <w:noProof/>
+        </w:rPr>
+        <w:t>13</w:t>
+      </w:r>
+      <w:r>
+        <w:fldChar w:fldCharType="end"/>
+      </w:r>
+      <w:r>
+        <w:t xml:space="preserve"> - Student Feedback Questionnaire - </w:t>
+      </w:r>
+      <w:r>
+        <w:t>Hardest Feature Feedback V</w:t>
+      </w:r>
+    </w:p>
+    <w:p/>
+    <w:p>
+      <w:r>
+        <w:t>There are clearly mixed feelings</w:t>
+      </w:r>
+      <w:r>
+        <w:t>, even with Submitter #8 in the ‘easiest’ feature section</w:t>
+      </w:r>
+      <w:r>
+        <w:t xml:space="preserve"> (shown by Figure 5)</w:t>
+      </w:r>
+      <w:r>
+        <w:t xml:space="preserve">. </w:t>
+      </w:r>
+    </w:p>
+    <w:p>
+      <w:r>
+        <w:t>The main point gathered from this data, is that module access should be easy, but there should be limitations and structure to how learning materials should be laid out in modules.</w:t>
+      </w:r>
+    </w:p>
+    <w:p>
+      <w:r>
+        <w:t>Other points to note are that the assignment layouts</w:t>
+      </w:r>
+      <w:r>
+        <w:t xml:space="preserve"> generally are found to be easy, as shown in the feedback below for the ‘easiest’ feature to use:</w:t>
+      </w:r>
+    </w:p>
+    <w:p/>
+    <w:p>
+      <w:pPr>
+        <w:keepNext/>
+      </w:pPr>
+      <w:r>
+        <w:drawing>
+          <wp:inline distT="0" distB="0" distL="0" distR="0" wp14:anchorId="48D32407" wp14:editId="0BCDABBA">
+            <wp:extent cx="5727700" cy="1202690"/>
+            <wp:effectExtent l="0" t="0" r="6350" b="0"/>
+            <wp:docPr id="694050999" name="Picture 1" descr="A screenshot of a computer&#10;&#10;AI-generated content may be incorrect."/>
+            <wp:cNvGraphicFramePr>
+              <a:graphicFrameLocks xmlns:a="http://schemas.openxmlformats.org/drawingml/2006/main" noChangeAspect="1"/>
+            </wp:cNvGraphicFramePr>
+            <a:graphic xmlns:a="http://schemas.openxmlformats.org/drawingml/2006/main">
+              <a:graphicData uri="http://schemas.openxmlformats.org/drawingml/2006/picture">
+                <pic:pic xmlns:pic="http://schemas.openxmlformats.org/drawingml/2006/picture">
+                  <pic:nvPicPr>
+                    <pic:cNvPr id="694050999" name="Picture 1" descr="A screenshot of a computer&#10;&#10;AI-generated content may be incorrect."/>
+                    <pic:cNvPicPr/>
+                  </pic:nvPicPr>
+                  <pic:blipFill>
+                    <a:blip r:embed="rId27"/>
+                    <a:stretch>
+                      <a:fillRect/>
+                    </a:stretch>
+                  </pic:blipFill>
+                  <pic:spPr>
+                    <a:xfrm>
+                      <a:off x="0" y="0"/>
+                      <a:ext cx="5727700" cy="1202690"/>
+                    </a:xfrm>
+                    <a:prstGeom prst="rect">
+                      <a:avLst/>
+                    </a:prstGeom>
+                  </pic:spPr>
+                </pic:pic>
+              </a:graphicData>
+            </a:graphic>
+          </wp:inline>
+        </w:drawing>
+      </w:r>
+    </w:p>
+    <w:p>
+      <w:pPr>
+        <w:pStyle w:val="Caption"/>
+      </w:pPr>
+      <w:r>
+        <w:t xml:space="preserve">Figure </w:t>
+      </w:r>
+      <w:r>
+        <w:fldChar w:fldCharType="begin"/>
+      </w:r>
+      <w:r>
+        <w:instrText xml:space="preserve"> SEQ Figure \* ARABIC </w:instrText>
+      </w:r>
+      <w:r>
+        <w:fldChar w:fldCharType="separate"/>
+      </w:r>
+      <w:r>
+        <w:rPr>
+          <w:noProof/>
+        </w:rPr>
+        <w:t>14</w:t>
+      </w:r>
+      <w:r>
+        <w:fldChar w:fldCharType="end"/>
+      </w:r>
+      <w:r>
+        <w:t xml:space="preserve"> - Student Feedback Questionnaire - </w:t>
+      </w:r>
+      <w:r>
+        <w:t>Easiest Feature Feedback IV</w:t>
+      </w:r>
+    </w:p>
+    <w:p/>
+    <w:p>
+      <w:pPr>
+        <w:keepNext/>
+      </w:pPr>
+      <w:r>
+        <w:drawing>
+          <wp:inline distT="0" distB="0" distL="0" distR="0" wp14:anchorId="4BF7CF48" wp14:editId="0021CD9F">
+            <wp:extent cx="4429743" cy="647790"/>
+            <wp:effectExtent l="0" t="0" r="9525" b="0"/>
+            <wp:docPr id="1444331489" name="Picture 1" descr="A screenshot of a computer&#10;&#10;AI-generated content may be incorrect."/>
+            <wp:cNvGraphicFramePr>
+              <a:graphicFrameLocks xmlns:a="http://schemas.openxmlformats.org/drawingml/2006/main" noChangeAspect="1"/>
+            </wp:cNvGraphicFramePr>
+            <a:graphic xmlns:a="http://schemas.openxmlformats.org/drawingml/2006/main">
+              <a:graphicData uri="http://schemas.openxmlformats.org/drawingml/2006/picture">
+                <pic:pic xmlns:pic="http://schemas.openxmlformats.org/drawingml/2006/picture">
+                  <pic:nvPicPr>
+                    <pic:cNvPr id="1444331489" name="Picture 1" descr="A screenshot of a computer&#10;&#10;AI-generated content may be incorrect."/>
+                    <pic:cNvPicPr/>
+                  </pic:nvPicPr>
+                  <pic:blipFill>
+                    <a:blip r:embed="rId28"/>
+                    <a:stretch>
+                      <a:fillRect/>
+                    </a:stretch>
+                  </pic:blipFill>
+                  <pic:spPr>
+                    <a:xfrm>
+                      <a:off x="0" y="0"/>
+                      <a:ext cx="4429743" cy="647790"/>
+                    </a:xfrm>
+                    <a:prstGeom prst="rect">
+                      <a:avLst/>
+                    </a:prstGeom>
+                  </pic:spPr>
+                </pic:pic>
+              </a:graphicData>
+            </a:graphic>
+          </wp:inline>
+        </w:drawing>
+      </w:r>
+    </w:p>
+    <w:p>
+      <w:pPr>
+        <w:pStyle w:val="Caption"/>
+      </w:pPr>
+      <w:r>
+        <w:t xml:space="preserve">Figure </w:t>
+      </w:r>
+      <w:r>
+        <w:fldChar w:fldCharType="begin"/>
+      </w:r>
+      <w:r>
+        <w:instrText xml:space="preserve"> SEQ Figure \* ARABIC </w:instrText>
+      </w:r>
+      <w:r>
+        <w:fldChar w:fldCharType="separate"/>
+      </w:r>
+      <w:r>
+        <w:rPr>
+          <w:noProof/>
+        </w:rPr>
+        <w:t>15</w:t>
+      </w:r>
+      <w:r>
+        <w:fldChar w:fldCharType="end"/>
+      </w:r>
+      <w:r>
+        <w:t xml:space="preserve"> - Student Feedback Questionnaire - </w:t>
+      </w:r>
+      <w:r>
+        <w:t>Easiest Feature Feedback V</w:t>
+      </w:r>
+    </w:p>
+    <w:p/>
+    <w:p>
+      <w:pPr>
+        <w:keepNext/>
+      </w:pPr>
+      <w:r>
+        <w:drawing>
+          <wp:inline distT="0" distB="0" distL="0" distR="0" wp14:anchorId="1F2A9DFF" wp14:editId="6305187D">
+            <wp:extent cx="5727700" cy="1036320"/>
+            <wp:effectExtent l="0" t="0" r="6350" b="0"/>
+            <wp:docPr id="836464512" name="Picture 1" descr="A screenshot of a cell phone&#10;&#10;AI-generated content may be incorrect."/>
+            <wp:cNvGraphicFramePr>
+              <a:graphicFrameLocks xmlns:a="http://schemas.openxmlformats.org/drawingml/2006/main" noChangeAspect="1"/>
+            </wp:cNvGraphicFramePr>
+            <a:graphic xmlns:a="http://schemas.openxmlformats.org/drawingml/2006/main">
+              <a:graphicData uri="http://schemas.openxmlformats.org/drawingml/2006/picture">
+                <pic:pic xmlns:pic="http://schemas.openxmlformats.org/drawingml/2006/picture">
+                  <pic:nvPicPr>
+                    <pic:cNvPr id="836464512" name="Picture 1" descr="A screenshot of a cell phone&#10;&#10;AI-generated content may be incorrect."/>
+                    <pic:cNvPicPr/>
+                  </pic:nvPicPr>
+                  <pic:blipFill>
+                    <a:blip r:embed="rId29"/>
+                    <a:stretch>
+                      <a:fillRect/>
+                    </a:stretch>
+                  </pic:blipFill>
+                  <pic:spPr>
+                    <a:xfrm>
+                      <a:off x="0" y="0"/>
+                      <a:ext cx="5727700" cy="1036320"/>
+                    </a:xfrm>
+                    <a:prstGeom prst="rect">
+                      <a:avLst/>
+                    </a:prstGeom>
+                  </pic:spPr>
+                </pic:pic>
+              </a:graphicData>
+            </a:graphic>
+          </wp:inline>
+        </w:drawing>
+      </w:r>
+    </w:p>
+    <w:p>
+      <w:pPr>
+        <w:pStyle w:val="Caption"/>
+      </w:pPr>
+      <w:r>
+        <w:t xml:space="preserve">Figure </w:t>
+      </w:r>
+      <w:r>
+        <w:fldChar w:fldCharType="begin"/>
+      </w:r>
+      <w:r>
+        <w:instrText xml:space="preserve"> SEQ Figure \* ARABIC </w:instrText>
+      </w:r>
+      <w:r>
+        <w:fldChar w:fldCharType="separate"/>
+      </w:r>
+      <w:r>
+        <w:rPr>
+          <w:noProof/>
+        </w:rPr>
+        <w:t>16</w:t>
+      </w:r>
+      <w:r>
+        <w:fldChar w:fldCharType="end"/>
+      </w:r>
+      <w:r>
+        <w:t xml:space="preserve"> - Student Feedback Questionnaire - </w:t>
+      </w:r>
+      <w:r>
+        <w:t>Easiest Feature Feedback VI</w:t>
+      </w:r>
+    </w:p>
+    <w:p/>
+    <w:p/>
+    <w:p/>
+    <w:p>
+      <w:r>
+        <w:lastRenderedPageBreak/>
+        <w:t>While some mentioned ‘hardest’ features include enrolment, the Bongo Virtual Classroom, the use of discussions, and the built-in exam / quiz features:</w:t>
+      </w:r>
+      <w:r>
+        <w:br/>
+      </w:r>
+    </w:p>
+    <w:p>
+      <w:pPr>
+        <w:keepNext/>
+      </w:pPr>
+      <w:r>
+        <w:drawing>
+          <wp:inline distT="0" distB="0" distL="0" distR="0" wp14:anchorId="57C81481" wp14:editId="31C76BBC">
+            <wp:extent cx="5258534" cy="257211"/>
+            <wp:effectExtent l="0" t="0" r="0" b="9525"/>
+            <wp:docPr id="235310992" name="Picture 1"/>
+            <wp:cNvGraphicFramePr>
+              <a:graphicFrameLocks xmlns:a="http://schemas.openxmlformats.org/drawingml/2006/main" noChangeAspect="1"/>
+            </wp:cNvGraphicFramePr>
+            <a:graphic xmlns:a="http://schemas.openxmlformats.org/drawingml/2006/main">
+              <a:graphicData uri="http://schemas.openxmlformats.org/drawingml/2006/picture">
+                <pic:pic xmlns:pic="http://schemas.openxmlformats.org/drawingml/2006/picture">
+                  <pic:nvPicPr>
+                    <pic:cNvPr id="235310992" name=""/>
+                    <pic:cNvPicPr/>
+                  </pic:nvPicPr>
+                  <pic:blipFill>
+                    <a:blip r:embed="rId30"/>
+                    <a:stretch>
+                      <a:fillRect/>
+                    </a:stretch>
+                  </pic:blipFill>
+                  <pic:spPr>
+                    <a:xfrm>
+                      <a:off x="0" y="0"/>
+                      <a:ext cx="5258534" cy="257211"/>
+                    </a:xfrm>
+                    <a:prstGeom prst="rect">
+                      <a:avLst/>
+                    </a:prstGeom>
+                  </pic:spPr>
+                </pic:pic>
+              </a:graphicData>
+            </a:graphic>
+          </wp:inline>
+        </w:drawing>
+      </w:r>
+    </w:p>
+    <w:p>
+      <w:pPr>
+        <w:pStyle w:val="Caption"/>
+      </w:pPr>
+      <w:r>
+        <w:t xml:space="preserve">Figure </w:t>
+      </w:r>
+      <w:r>
+        <w:fldChar w:fldCharType="begin"/>
+      </w:r>
+      <w:r>
+        <w:instrText xml:space="preserve"> SEQ Figure \* ARABIC </w:instrText>
+      </w:r>
+      <w:r>
+        <w:fldChar w:fldCharType="separate"/>
+      </w:r>
+      <w:r>
+        <w:rPr>
+          <w:noProof/>
+        </w:rPr>
+        <w:t>17</w:t>
+      </w:r>
+      <w:r>
+        <w:fldChar w:fldCharType="end"/>
+      </w:r>
+      <w:r>
+        <w:t xml:space="preserve"> - Student Feedback Questionnaire - </w:t>
+      </w:r>
+      <w:r>
+        <w:t>Hardest Feature Feedback VI</w:t>
+      </w:r>
+    </w:p>
+    <w:p>
+      <w:pPr>
+        <w:keepNext/>
+      </w:pPr>
+      <w:r>
+        <w:br/>
+      </w:r>
+      <w:r>
+        <w:drawing>
+          <wp:inline distT="0" distB="0" distL="0" distR="0" wp14:anchorId="126A5619" wp14:editId="1BB81C23">
+            <wp:extent cx="5727700" cy="387350"/>
+            <wp:effectExtent l="0" t="0" r="6350" b="0"/>
+            <wp:docPr id="1937349059" name="Picture 1"/>
+            <wp:cNvGraphicFramePr>
+              <a:graphicFrameLocks xmlns:a="http://schemas.openxmlformats.org/drawingml/2006/main" noChangeAspect="1"/>
+            </wp:cNvGraphicFramePr>
+            <a:graphic xmlns:a="http://schemas.openxmlformats.org/drawingml/2006/main">
+              <a:graphicData uri="http://schemas.openxmlformats.org/drawingml/2006/picture">
+                <pic:pic xmlns:pic="http://schemas.openxmlformats.org/drawingml/2006/picture">
+                  <pic:nvPicPr>
+                    <pic:cNvPr id="1937349059" name=""/>
+                    <pic:cNvPicPr/>
+                  </pic:nvPicPr>
+                  <pic:blipFill>
+                    <a:blip r:embed="rId31"/>
+                    <a:stretch>
+                      <a:fillRect/>
+                    </a:stretch>
+                  </pic:blipFill>
+                  <pic:spPr>
+                    <a:xfrm>
+                      <a:off x="0" y="0"/>
+                      <a:ext cx="5727700" cy="387350"/>
+                    </a:xfrm>
+                    <a:prstGeom prst="rect">
+                      <a:avLst/>
+                    </a:prstGeom>
+                  </pic:spPr>
+                </pic:pic>
+              </a:graphicData>
+            </a:graphic>
+          </wp:inline>
+        </w:drawing>
+      </w:r>
+    </w:p>
+    <w:p>
+      <w:pPr>
+        <w:pStyle w:val="Caption"/>
+      </w:pPr>
+      <w:r>
+        <w:t xml:space="preserve">Figure </w:t>
+      </w:r>
+      <w:r>
+        <w:fldChar w:fldCharType="begin"/>
+      </w:r>
+      <w:r>
+        <w:instrText xml:space="preserve"> SEQ Figure \* ARABIC </w:instrText>
+      </w:r>
+      <w:r>
+        <w:fldChar w:fldCharType="separate"/>
+      </w:r>
+      <w:r>
+        <w:rPr>
+          <w:noProof/>
+        </w:rPr>
+        <w:t>18</w:t>
+      </w:r>
+      <w:r>
+        <w:fldChar w:fldCharType="end"/>
+      </w:r>
+      <w:r>
+        <w:t xml:space="preserve"> - Student Feedback Questionnaire - </w:t>
+      </w:r>
+      <w:r>
+        <w:t>Hardest Feature Feedback VII</w:t>
+      </w:r>
+    </w:p>
+    <w:p/>
+    <w:p>
+      <w:pPr>
+        <w:keepNext/>
+      </w:pPr>
+      <w:r>
+        <w:drawing>
+          <wp:inline distT="0" distB="0" distL="0" distR="0" wp14:anchorId="0EF28F7E" wp14:editId="094626B5">
+            <wp:extent cx="5727700" cy="367030"/>
+            <wp:effectExtent l="0" t="0" r="6350" b="0"/>
+            <wp:docPr id="85888514" name="Picture 1"/>
+            <wp:cNvGraphicFramePr>
+              <a:graphicFrameLocks xmlns:a="http://schemas.openxmlformats.org/drawingml/2006/main" noChangeAspect="1"/>
+            </wp:cNvGraphicFramePr>
+            <a:graphic xmlns:a="http://schemas.openxmlformats.org/drawingml/2006/main">
+              <a:graphicData uri="http://schemas.openxmlformats.org/drawingml/2006/picture">
+                <pic:pic xmlns:pic="http://schemas.openxmlformats.org/drawingml/2006/picture">
+                  <pic:nvPicPr>
+                    <pic:cNvPr id="85888514" name=""/>
+                    <pic:cNvPicPr/>
+                  </pic:nvPicPr>
+                  <pic:blipFill>
+                    <a:blip r:embed="rId32"/>
+                    <a:stretch>
+                      <a:fillRect/>
+                    </a:stretch>
+                  </pic:blipFill>
+                  <pic:spPr>
+                    <a:xfrm>
+                      <a:off x="0" y="0"/>
+                      <a:ext cx="5727700" cy="367030"/>
+                    </a:xfrm>
+                    <a:prstGeom prst="rect">
+                      <a:avLst/>
+                    </a:prstGeom>
+                  </pic:spPr>
+                </pic:pic>
+              </a:graphicData>
+            </a:graphic>
+          </wp:inline>
+        </w:drawing>
+      </w:r>
+    </w:p>
+    <w:p>
+      <w:pPr>
+        <w:pStyle w:val="Caption"/>
+      </w:pPr>
+      <w:r>
+        <w:t xml:space="preserve">Figure </w:t>
+      </w:r>
+      <w:r>
+        <w:fldChar w:fldCharType="begin"/>
+      </w:r>
+      <w:r>
+        <w:instrText xml:space="preserve"> SEQ Figure \* ARABIC </w:instrText>
+      </w:r>
+      <w:r>
+        <w:fldChar w:fldCharType="separate"/>
+      </w:r>
+      <w:r>
+        <w:rPr>
+          <w:noProof/>
+        </w:rPr>
+        <w:t>19</w:t>
+      </w:r>
+      <w:r>
+        <w:fldChar w:fldCharType="end"/>
+      </w:r>
+      <w:r>
+        <w:t xml:space="preserve"> - Student Feedback Questionnaire - </w:t>
+      </w:r>
+      <w:r>
+        <w:t>Hardest Feature Feedback VIII</w:t>
+      </w:r>
+    </w:p>
+    <w:p/>
+    <w:p>
+      <w:pPr>
+        <w:keepNext/>
+      </w:pPr>
+      <w:r>
+        <w:drawing>
+          <wp:inline distT="0" distB="0" distL="0" distR="0" wp14:anchorId="7C500EF5" wp14:editId="00C68BA3">
+            <wp:extent cx="5727700" cy="552450"/>
+            <wp:effectExtent l="0" t="0" r="6350" b="0"/>
+            <wp:docPr id="2099419556" name="Picture 1"/>
+            <wp:cNvGraphicFramePr>
+              <a:graphicFrameLocks xmlns:a="http://schemas.openxmlformats.org/drawingml/2006/main" noChangeAspect="1"/>
+            </wp:cNvGraphicFramePr>
+            <a:graphic xmlns:a="http://schemas.openxmlformats.org/drawingml/2006/main">
+              <a:graphicData uri="http://schemas.openxmlformats.org/drawingml/2006/picture">
+                <pic:pic xmlns:pic="http://schemas.openxmlformats.org/drawingml/2006/picture">
+                  <pic:nvPicPr>
+                    <pic:cNvPr id="2099419556" name=""/>
+                    <pic:cNvPicPr/>
+                  </pic:nvPicPr>
+                  <pic:blipFill>
+                    <a:blip r:embed="rId33"/>
+                    <a:stretch>
+                      <a:fillRect/>
+                    </a:stretch>
+                  </pic:blipFill>
+                  <pic:spPr>
+                    <a:xfrm>
+                      <a:off x="0" y="0"/>
+                      <a:ext cx="5727700" cy="552450"/>
+                    </a:xfrm>
+                    <a:prstGeom prst="rect">
+                      <a:avLst/>
+                    </a:prstGeom>
+                  </pic:spPr>
+                </pic:pic>
+              </a:graphicData>
+            </a:graphic>
+          </wp:inline>
+        </w:drawing>
+      </w:r>
+    </w:p>
+    <w:p>
+      <w:pPr>
+        <w:pStyle w:val="Caption"/>
+      </w:pPr>
+      <w:r>
+        <w:t xml:space="preserve">Figure </w:t>
+      </w:r>
+      <w:r>
+        <w:fldChar w:fldCharType="begin"/>
+      </w:r>
+      <w:r>
+        <w:instrText xml:space="preserve"> SEQ Figure \* ARABIC </w:instrText>
+      </w:r>
+      <w:r>
+        <w:fldChar w:fldCharType="separate"/>
+      </w:r>
+      <w:r>
+        <w:rPr>
+          <w:noProof/>
+        </w:rPr>
+        <w:t>20</w:t>
+      </w:r>
+      <w:r>
+        <w:fldChar w:fldCharType="end"/>
+      </w:r>
+      <w:r>
+        <w:t xml:space="preserve"> - Student Feedback Questionnaire - </w:t>
+      </w:r>
+      <w:r>
+        <w:t>Hardest Feature Feedback IX</w:t>
+      </w:r>
+    </w:p>
+    <w:p/>
+    <w:p>
+      <w:pPr>
+        <w:keepNext/>
+      </w:pPr>
+      <w:r>
+        <w:drawing>
+          <wp:inline distT="0" distB="0" distL="0" distR="0" wp14:anchorId="2D3FD282" wp14:editId="047B9E2C">
+            <wp:extent cx="3067478" cy="304843"/>
+            <wp:effectExtent l="0" t="0" r="0" b="0"/>
+            <wp:docPr id="306340831" name="Picture 1"/>
+            <wp:cNvGraphicFramePr>
+              <a:graphicFrameLocks xmlns:a="http://schemas.openxmlformats.org/drawingml/2006/main" noChangeAspect="1"/>
+            </wp:cNvGraphicFramePr>
+            <a:graphic xmlns:a="http://schemas.openxmlformats.org/drawingml/2006/main">
+              <a:graphicData uri="http://schemas.openxmlformats.org/drawingml/2006/picture">
+                <pic:pic xmlns:pic="http://schemas.openxmlformats.org/drawingml/2006/picture">
+                  <pic:nvPicPr>
+                    <pic:cNvPr id="306340831" name=""/>
+                    <pic:cNvPicPr/>
+                  </pic:nvPicPr>
+                  <pic:blipFill>
+                    <a:blip r:embed="rId34"/>
+                    <a:stretch>
+                      <a:fillRect/>
+                    </a:stretch>
+                  </pic:blipFill>
+                  <pic:spPr>
+                    <a:xfrm>
+                      <a:off x="0" y="0"/>
+                      <a:ext cx="3067478" cy="304843"/>
+                    </a:xfrm>
+                    <a:prstGeom prst="rect">
+                      <a:avLst/>
+                    </a:prstGeom>
+                  </pic:spPr>
+                </pic:pic>
+              </a:graphicData>
+            </a:graphic>
+          </wp:inline>
+        </w:drawing>
+      </w:r>
+    </w:p>
+    <w:p>
+      <w:pPr>
+        <w:pStyle w:val="Caption"/>
+      </w:pPr>
+      <w:r>
+        <w:t xml:space="preserve">Figure </w:t>
+      </w:r>
+      <w:r>
+        <w:fldChar w:fldCharType="begin"/>
+      </w:r>
+      <w:r>
+        <w:instrText xml:space="preserve"> SEQ Figure \* ARABIC </w:instrText>
+      </w:r>
+      <w:r>
+        <w:fldChar w:fldCharType="separate"/>
+      </w:r>
+      <w:r>
+        <w:rPr>
+          <w:noProof/>
+        </w:rPr>
+        <w:t>21</w:t>
+      </w:r>
+      <w:r>
+        <w:fldChar w:fldCharType="end"/>
+      </w:r>
+      <w:r>
+        <w:t xml:space="preserve"> - Student Feedback Questionnaire - </w:t>
+      </w:r>
+      <w:r>
+        <w:t>Hardest Feature Feedback X</w:t>
+      </w:r>
+    </w:p>
+    <w:p/>
+    <w:p>
+      <w:pPr>
+        <w:keepNext/>
+      </w:pPr>
+      <w:r>
+        <w:drawing>
+          <wp:inline distT="0" distB="0" distL="0" distR="0" wp14:anchorId="0CC80119" wp14:editId="2E171D1B">
+            <wp:extent cx="5727700" cy="856615"/>
+            <wp:effectExtent l="0" t="0" r="6350" b="635"/>
+            <wp:docPr id="1270436642" name="Picture 1" descr="A close up of text&#10;&#10;AI-generated content may be incorrect."/>
+            <wp:cNvGraphicFramePr>
+              <a:graphicFrameLocks xmlns:a="http://schemas.openxmlformats.org/drawingml/2006/main" noChangeAspect="1"/>
+            </wp:cNvGraphicFramePr>
+            <a:graphic xmlns:a="http://schemas.openxmlformats.org/drawingml/2006/main">
+              <a:graphicData uri="http://schemas.openxmlformats.org/drawingml/2006/picture">
+                <pic:pic xmlns:pic="http://schemas.openxmlformats.org/drawingml/2006/picture">
+                  <pic:nvPicPr>
+                    <pic:cNvPr id="1270436642" name="Picture 1" descr="A close up of text&#10;&#10;AI-generated content may be incorrect."/>
+                    <pic:cNvPicPr/>
+                  </pic:nvPicPr>
+                  <pic:blipFill>
+                    <a:blip r:embed="rId35"/>
+                    <a:stretch>
+                      <a:fillRect/>
+                    </a:stretch>
+                  </pic:blipFill>
+                  <pic:spPr>
+                    <a:xfrm>
+                      <a:off x="0" y="0"/>
+                      <a:ext cx="5727700" cy="856615"/>
+                    </a:xfrm>
+                    <a:prstGeom prst="rect">
+                      <a:avLst/>
+                    </a:prstGeom>
+                  </pic:spPr>
+                </pic:pic>
+              </a:graphicData>
+            </a:graphic>
+          </wp:inline>
+        </w:drawing>
+      </w:r>
+    </w:p>
+    <w:p>
+      <w:pPr>
+        <w:pStyle w:val="Caption"/>
+      </w:pPr>
+      <w:r>
+        <w:t xml:space="preserve">Figure </w:t>
+      </w:r>
+      <w:r>
+        <w:fldChar w:fldCharType="begin"/>
+      </w:r>
+      <w:r>
+        <w:instrText xml:space="preserve"> SEQ Figure \* ARABIC </w:instrText>
+      </w:r>
+      <w:r>
+        <w:fldChar w:fldCharType="separate"/>
+      </w:r>
+      <w:r>
+        <w:rPr>
+          <w:noProof/>
+        </w:rPr>
+        <w:t>22</w:t>
+      </w:r>
+      <w:r>
+        <w:fldChar w:fldCharType="end"/>
+      </w:r>
+      <w:r>
+        <w:t xml:space="preserve"> - Student Feedback Questionnaire - </w:t>
+      </w:r>
+      <w:r>
+        <w:t>Hardest Feature Feedback XI</w:t>
+      </w:r>
+    </w:p>
+    <w:p/>
+    <w:p>
+      <w:r>
+        <w:t>Once again, when asked what would be the one thing that could be changed, it revolves around the layout of modules, as shown in the word cloud below:</w:t>
+      </w:r>
+    </w:p>
+    <w:p/>
+    <w:p>
+      <w:pPr>
+        <w:keepNext/>
+      </w:pPr>
+      <w:r>
+        <w:lastRenderedPageBreak/>
+        <w:drawing>
+          <wp:inline distT="0" distB="0" distL="0" distR="0" wp14:anchorId="48495B25" wp14:editId="390B3101">
+            <wp:extent cx="5534797" cy="1838582"/>
+            <wp:effectExtent l="0" t="0" r="0" b="9525"/>
+            <wp:docPr id="2036403790" name="Picture 1" descr="A close-up of a computer screen&#10;&#10;AI-generated content may be incorrect."/>
+            <wp:cNvGraphicFramePr>
+              <a:graphicFrameLocks xmlns:a="http://schemas.openxmlformats.org/drawingml/2006/main" noChangeAspect="1"/>
+            </wp:cNvGraphicFramePr>
+            <a:graphic xmlns:a="http://schemas.openxmlformats.org/drawingml/2006/main">
+              <a:graphicData uri="http://schemas.openxmlformats.org/drawingml/2006/picture">
+                <pic:pic xmlns:pic="http://schemas.openxmlformats.org/drawingml/2006/picture">
+                  <pic:nvPicPr>
+                    <pic:cNvPr id="2036403790" name="Picture 1" descr="A close-up of a computer screen&#10;&#10;AI-generated content may be incorrect."/>
+                    <pic:cNvPicPr/>
+                  </pic:nvPicPr>
+                  <pic:blipFill>
+                    <a:blip r:embed="rId36"/>
+                    <a:stretch>
+                      <a:fillRect/>
+                    </a:stretch>
+                  </pic:blipFill>
+                  <pic:spPr>
+                    <a:xfrm>
+                      <a:off x="0" y="0"/>
+                      <a:ext cx="5534797" cy="1838582"/>
+                    </a:xfrm>
+                    <a:prstGeom prst="rect">
+                      <a:avLst/>
+                    </a:prstGeom>
+                  </pic:spPr>
+                </pic:pic>
+              </a:graphicData>
+            </a:graphic>
+          </wp:inline>
+        </w:drawing>
+      </w:r>
+    </w:p>
+    <w:p>
+      <w:pPr>
+        <w:pStyle w:val="Caption"/>
+      </w:pPr>
+      <w:r>
+        <w:t xml:space="preserve">Figure </w:t>
+      </w:r>
+      <w:r>
+        <w:fldChar w:fldCharType="begin"/>
+      </w:r>
+      <w:r>
+        <w:instrText xml:space="preserve"> SEQ Figure \* ARABIC </w:instrText>
+      </w:r>
+      <w:r>
+        <w:fldChar w:fldCharType="separate"/>
+      </w:r>
+      <w:r>
+        <w:rPr>
+          <w:noProof/>
+        </w:rPr>
+        <w:t>23</w:t>
+      </w:r>
+      <w:r>
+        <w:fldChar w:fldCharType="end"/>
+      </w:r>
+      <w:r>
+        <w:t xml:space="preserve"> - Student Feedback Questionnaire - </w:t>
+      </w:r>
+      <w:r>
+        <w:t>One Thing To Change Word Cloud</w:t>
+      </w:r>
+    </w:p>
+    <w:p/>
+    <w:p>
+      <w:r>
+        <w:t>The main conclusion gathered from the first part of this feedback, is that modules must be structured better, there is easy access to the main parts of the course (modules, assignments, grades etc.) and that extra tools such as discussions and the Bongo Virtual Classroom are not intuitive and are hard to use.</w:t>
+      </w:r>
+    </w:p>
+    <w:p>
+      <w:r>
+        <w:t>The second part of the form focused on accessibility, with the following data received:</w:t>
+      </w:r>
+    </w:p>
+    <w:p>
+      <w:pPr>
+        <w:keepNext/>
+      </w:pPr>
+      <w:r>
+        <w:drawing>
+          <wp:inline distT="0" distB="0" distL="0" distR="0" wp14:anchorId="55A932A9" wp14:editId="74228DA0">
+            <wp:extent cx="4905375" cy="3589299"/>
+            <wp:effectExtent l="0" t="0" r="0" b="0"/>
+            <wp:docPr id="496454624" name="Picture 1" descr="A graph with different colored bars&#10;&#10;AI-generated content may be incorrect."/>
+            <wp:cNvGraphicFramePr>
+              <a:graphicFrameLocks xmlns:a="http://schemas.openxmlformats.org/drawingml/2006/main" noChangeAspect="1"/>
+            </wp:cNvGraphicFramePr>
+            <a:graphic xmlns:a="http://schemas.openxmlformats.org/drawingml/2006/main">
+              <a:graphicData uri="http://schemas.openxmlformats.org/drawingml/2006/picture">
+                <pic:pic xmlns:pic="http://schemas.openxmlformats.org/drawingml/2006/picture">
+                  <pic:nvPicPr>
+                    <pic:cNvPr id="496454624" name="Picture 1" descr="A graph with different colored bars&#10;&#10;AI-generated content may be incorrect."/>
+                    <pic:cNvPicPr/>
+                  </pic:nvPicPr>
+                  <pic:blipFill>
+                    <a:blip r:embed="rId37"/>
+                    <a:stretch>
+                      <a:fillRect/>
+                    </a:stretch>
+                  </pic:blipFill>
+                  <pic:spPr>
+                    <a:xfrm>
+                      <a:off x="0" y="0"/>
+                      <a:ext cx="4912481" cy="3594498"/>
+                    </a:xfrm>
+                    <a:prstGeom prst="rect">
+                      <a:avLst/>
+                    </a:prstGeom>
+                  </pic:spPr>
+                </pic:pic>
+              </a:graphicData>
+            </a:graphic>
+          </wp:inline>
+        </w:drawing>
+      </w:r>
+    </w:p>
+    <w:p>
+      <w:pPr>
+        <w:pStyle w:val="Caption"/>
+      </w:pPr>
+      <w:r>
+        <w:t xml:space="preserve">Figure </w:t>
+      </w:r>
+      <w:r>
+        <w:fldChar w:fldCharType="begin"/>
+      </w:r>
+      <w:r>
+        <w:instrText xml:space="preserve"> SEQ Figure \* ARABIC </w:instrText>
+      </w:r>
+      <w:r>
+        <w:fldChar w:fldCharType="separate"/>
+      </w:r>
+      <w:r>
+        <w:rPr>
+          <w:noProof/>
+        </w:rPr>
+        <w:t>24</w:t>
+      </w:r>
+      <w:r>
+        <w:fldChar w:fldCharType="end"/>
+      </w:r>
+      <w:r>
+        <w:t xml:space="preserve"> - Student Feedback Questionnaire - Do you identify with any of the following disability categories?</w:t>
+      </w:r>
+    </w:p>
+    <w:p/>
+    <w:p>
+      <w:r>
+        <w:t>With submitters identifying as neurodivergent, having a learning disability, and one having a visual impairment, there is some good feedback to be found here.</w:t>
+      </w:r>
+      <w:r>
+        <w:t xml:space="preserve"> </w:t>
+      </w:r>
+      <w:r>
+        <w:t>Here are some of the ways in which disabilities have affected the submitters usage of their Virtual Learning Environment:</w:t>
+      </w:r>
+      <w:r>
+        <w:br/>
+      </w:r>
+    </w:p>
+    <w:p>
+      <w:pPr>
+        <w:keepNext/>
+      </w:pPr>
+      <w:r>
+        <w:lastRenderedPageBreak/>
+        <w:drawing>
+          <wp:inline distT="0" distB="0" distL="0" distR="0" wp14:anchorId="3FBFD1B6" wp14:editId="14DBAAD0">
+            <wp:extent cx="5727700" cy="444500"/>
+            <wp:effectExtent l="0" t="0" r="6350" b="0"/>
+            <wp:docPr id="697062654" name="Picture 1"/>
+            <wp:cNvGraphicFramePr>
+              <a:graphicFrameLocks xmlns:a="http://schemas.openxmlformats.org/drawingml/2006/main" noChangeAspect="1"/>
+            </wp:cNvGraphicFramePr>
+            <a:graphic xmlns:a="http://schemas.openxmlformats.org/drawingml/2006/main">
+              <a:graphicData uri="http://schemas.openxmlformats.org/drawingml/2006/picture">
+                <pic:pic xmlns:pic="http://schemas.openxmlformats.org/drawingml/2006/picture">
+                  <pic:nvPicPr>
+                    <pic:cNvPr id="697062654" name=""/>
+                    <pic:cNvPicPr/>
+                  </pic:nvPicPr>
+                  <pic:blipFill>
+                    <a:blip r:embed="rId38"/>
+                    <a:stretch>
+                      <a:fillRect/>
+                    </a:stretch>
+                  </pic:blipFill>
+                  <pic:spPr>
+                    <a:xfrm>
+                      <a:off x="0" y="0"/>
+                      <a:ext cx="5727700" cy="444500"/>
+                    </a:xfrm>
+                    <a:prstGeom prst="rect">
+                      <a:avLst/>
+                    </a:prstGeom>
+                  </pic:spPr>
+                </pic:pic>
+              </a:graphicData>
+            </a:graphic>
+          </wp:inline>
+        </w:drawing>
+      </w:r>
+    </w:p>
+    <w:p>
+      <w:pPr>
+        <w:pStyle w:val="Caption"/>
+      </w:pPr>
+      <w:r>
+        <w:t xml:space="preserve">Figure </w:t>
+      </w:r>
+      <w:r>
+        <w:fldChar w:fldCharType="begin"/>
+      </w:r>
+      <w:r>
+        <w:instrText xml:space="preserve"> SEQ Figure \* ARABIC </w:instrText>
+      </w:r>
+      <w:r>
+        <w:fldChar w:fldCharType="separate"/>
+      </w:r>
+      <w:r>
+        <w:rPr>
+          <w:noProof/>
+        </w:rPr>
+        <w:t>25</w:t>
+      </w:r>
+      <w:r>
+        <w:fldChar w:fldCharType="end"/>
+      </w:r>
+      <w:r>
+        <w:t xml:space="preserve"> - Student Feedback Questionnaire - Disability Affected Usage Feedback I</w:t>
+      </w:r>
+    </w:p>
+    <w:p>
+      <w:pPr>
+        <w:keepNext/>
+      </w:pPr>
+      <w:r>
+        <w:br/>
+      </w:r>
+      <w:r>
+        <w:drawing>
+          <wp:inline distT="0" distB="0" distL="0" distR="0" wp14:anchorId="7B63F86B" wp14:editId="0C4AB6A3">
+            <wp:extent cx="5727700" cy="381000"/>
+            <wp:effectExtent l="0" t="0" r="6350" b="0"/>
+            <wp:docPr id="459131041" name="Picture 1"/>
+            <wp:cNvGraphicFramePr>
+              <a:graphicFrameLocks xmlns:a="http://schemas.openxmlformats.org/drawingml/2006/main" noChangeAspect="1"/>
+            </wp:cNvGraphicFramePr>
+            <a:graphic xmlns:a="http://schemas.openxmlformats.org/drawingml/2006/main">
+              <a:graphicData uri="http://schemas.openxmlformats.org/drawingml/2006/picture">
+                <pic:pic xmlns:pic="http://schemas.openxmlformats.org/drawingml/2006/picture">
+                  <pic:nvPicPr>
+                    <pic:cNvPr id="459131041" name=""/>
+                    <pic:cNvPicPr/>
+                  </pic:nvPicPr>
+                  <pic:blipFill>
+                    <a:blip r:embed="rId39"/>
+                    <a:stretch>
+                      <a:fillRect/>
+                    </a:stretch>
+                  </pic:blipFill>
+                  <pic:spPr>
+                    <a:xfrm>
+                      <a:off x="0" y="0"/>
+                      <a:ext cx="5727700" cy="381000"/>
+                    </a:xfrm>
+                    <a:prstGeom prst="rect">
+                      <a:avLst/>
+                    </a:prstGeom>
+                  </pic:spPr>
+                </pic:pic>
+              </a:graphicData>
+            </a:graphic>
+          </wp:inline>
+        </w:drawing>
+      </w:r>
+    </w:p>
+    <w:p>
+      <w:pPr>
+        <w:pStyle w:val="Caption"/>
+      </w:pPr>
+      <w:r>
+        <w:t xml:space="preserve">Figure </w:t>
+      </w:r>
+      <w:r>
+        <w:fldChar w:fldCharType="begin"/>
+      </w:r>
+      <w:r>
+        <w:instrText xml:space="preserve"> SEQ Figure \* ARABIC </w:instrText>
+      </w:r>
+      <w:r>
+        <w:fldChar w:fldCharType="separate"/>
+      </w:r>
+      <w:r>
+        <w:rPr>
+          <w:noProof/>
+        </w:rPr>
+        <w:t>26</w:t>
+      </w:r>
+      <w:r>
+        <w:fldChar w:fldCharType="end"/>
+      </w:r>
+      <w:r>
+        <w:t xml:space="preserve"> - Student Feedback Questionnaire - </w:t>
+      </w:r>
+      <w:r>
+        <w:t>Disability Affected Usage Feedback II</w:t>
+      </w:r>
+    </w:p>
+    <w:p>
+      <w:pPr>
+        <w:keepNext/>
+      </w:pPr>
+      <w:r>
+        <w:br/>
+      </w:r>
+      <w:r>
+        <w:drawing>
+          <wp:inline distT="0" distB="0" distL="0" distR="0" wp14:anchorId="6E43E1AE" wp14:editId="22004B09">
+            <wp:extent cx="5727700" cy="664210"/>
+            <wp:effectExtent l="0" t="0" r="6350" b="2540"/>
+            <wp:docPr id="50637985" name="Picture 1"/>
+            <wp:cNvGraphicFramePr>
+              <a:graphicFrameLocks xmlns:a="http://schemas.openxmlformats.org/drawingml/2006/main" noChangeAspect="1"/>
+            </wp:cNvGraphicFramePr>
+            <a:graphic xmlns:a="http://schemas.openxmlformats.org/drawingml/2006/main">
+              <a:graphicData uri="http://schemas.openxmlformats.org/drawingml/2006/picture">
+                <pic:pic xmlns:pic="http://schemas.openxmlformats.org/drawingml/2006/picture">
+                  <pic:nvPicPr>
+                    <pic:cNvPr id="50637985" name=""/>
+                    <pic:cNvPicPr/>
+                  </pic:nvPicPr>
+                  <pic:blipFill>
+                    <a:blip r:embed="rId40"/>
+                    <a:stretch>
+                      <a:fillRect/>
+                    </a:stretch>
+                  </pic:blipFill>
+                  <pic:spPr>
+                    <a:xfrm>
+                      <a:off x="0" y="0"/>
+                      <a:ext cx="5727700" cy="664210"/>
+                    </a:xfrm>
+                    <a:prstGeom prst="rect">
+                      <a:avLst/>
+                    </a:prstGeom>
+                  </pic:spPr>
+                </pic:pic>
+              </a:graphicData>
+            </a:graphic>
+          </wp:inline>
+        </w:drawing>
+      </w:r>
+    </w:p>
+    <w:p>
+      <w:pPr>
+        <w:pStyle w:val="Caption"/>
+      </w:pPr>
+      <w:r>
+        <w:t xml:space="preserve">Figure </w:t>
+      </w:r>
+      <w:r>
+        <w:fldChar w:fldCharType="begin"/>
+      </w:r>
+      <w:r>
+        <w:instrText xml:space="preserve"> SEQ Figure \* ARABIC </w:instrText>
+      </w:r>
+      <w:r>
+        <w:fldChar w:fldCharType="separate"/>
+      </w:r>
+      <w:r>
+        <w:rPr>
+          <w:noProof/>
+        </w:rPr>
+        <w:t>27</w:t>
+      </w:r>
+      <w:r>
+        <w:fldChar w:fldCharType="end"/>
+      </w:r>
+      <w:r>
+        <w:t xml:space="preserve"> - Student Feedback Questionnaire - </w:t>
+      </w:r>
+      <w:r>
+        <w:t>Disability Affected Usage Feedback III</w:t>
+      </w:r>
+    </w:p>
+    <w:p>
+      <w:pPr>
+        <w:keepNext/>
+      </w:pPr>
+      <w:r>
+        <w:br/>
+      </w:r>
+      <w:r>
+        <w:drawing>
+          <wp:inline distT="0" distB="0" distL="0" distR="0" wp14:anchorId="7EEBEE93" wp14:editId="2092589C">
+            <wp:extent cx="5727700" cy="407035"/>
+            <wp:effectExtent l="0" t="0" r="6350" b="0"/>
+            <wp:docPr id="2060127665" name="Picture 1"/>
+            <wp:cNvGraphicFramePr>
+              <a:graphicFrameLocks xmlns:a="http://schemas.openxmlformats.org/drawingml/2006/main" noChangeAspect="1"/>
+            </wp:cNvGraphicFramePr>
+            <a:graphic xmlns:a="http://schemas.openxmlformats.org/drawingml/2006/main">
+              <a:graphicData uri="http://schemas.openxmlformats.org/drawingml/2006/picture">
+                <pic:pic xmlns:pic="http://schemas.openxmlformats.org/drawingml/2006/picture">
+                  <pic:nvPicPr>
+                    <pic:cNvPr id="2060127665" name=""/>
+                    <pic:cNvPicPr/>
+                  </pic:nvPicPr>
+                  <pic:blipFill>
+                    <a:blip r:embed="rId41"/>
+                    <a:stretch>
+                      <a:fillRect/>
+                    </a:stretch>
+                  </pic:blipFill>
+                  <pic:spPr>
+                    <a:xfrm>
+                      <a:off x="0" y="0"/>
+                      <a:ext cx="5727700" cy="407035"/>
+                    </a:xfrm>
+                    <a:prstGeom prst="rect">
+                      <a:avLst/>
+                    </a:prstGeom>
+                  </pic:spPr>
+                </pic:pic>
+              </a:graphicData>
+            </a:graphic>
+          </wp:inline>
+        </w:drawing>
+      </w:r>
+    </w:p>
+    <w:p>
+      <w:pPr>
+        <w:pStyle w:val="Caption"/>
+      </w:pPr>
+      <w:r>
+        <w:t xml:space="preserve">Figure </w:t>
+      </w:r>
+      <w:r>
+        <w:fldChar w:fldCharType="begin"/>
+      </w:r>
+      <w:r>
+        <w:instrText xml:space="preserve"> SEQ Figure \* ARABIC </w:instrText>
+      </w:r>
+      <w:r>
+        <w:fldChar w:fldCharType="separate"/>
+      </w:r>
+      <w:r>
+        <w:rPr>
+          <w:noProof/>
+        </w:rPr>
+        <w:t>28</w:t>
+      </w:r>
+      <w:r>
+        <w:fldChar w:fldCharType="end"/>
+      </w:r>
+      <w:r>
+        <w:t xml:space="preserve"> - Student Feedback Questionnaire - </w:t>
+      </w:r>
+      <w:r>
+        <w:t>Disability Affected Usage Feedback IV</w:t>
+      </w:r>
+    </w:p>
+    <w:p>
+      <w:r>
+        <w:t>Here are some of the suggested missing features (which are feasible) that could help in using the Virtual Learning Environment:</w:t>
+      </w:r>
+      <w:r>
+        <w:br/>
+      </w:r>
+    </w:p>
+    <w:p>
+      <w:pPr>
+        <w:keepNext/>
+      </w:pPr>
+      <w:r>
+        <w:drawing>
+          <wp:inline distT="0" distB="0" distL="0" distR="0" wp14:anchorId="05FACD15" wp14:editId="019A503C">
+            <wp:extent cx="3362794" cy="285790"/>
+            <wp:effectExtent l="0" t="0" r="0" b="0"/>
+            <wp:docPr id="646319016" name="Picture 1"/>
+            <wp:cNvGraphicFramePr>
+              <a:graphicFrameLocks xmlns:a="http://schemas.openxmlformats.org/drawingml/2006/main" noChangeAspect="1"/>
+            </wp:cNvGraphicFramePr>
+            <a:graphic xmlns:a="http://schemas.openxmlformats.org/drawingml/2006/main">
+              <a:graphicData uri="http://schemas.openxmlformats.org/drawingml/2006/picture">
+                <pic:pic xmlns:pic="http://schemas.openxmlformats.org/drawingml/2006/picture">
+                  <pic:nvPicPr>
+                    <pic:cNvPr id="646319016" name=""/>
+                    <pic:cNvPicPr/>
+                  </pic:nvPicPr>
+                  <pic:blipFill>
+                    <a:blip r:embed="rId42"/>
+                    <a:stretch>
+                      <a:fillRect/>
+                    </a:stretch>
+                  </pic:blipFill>
+                  <pic:spPr>
+                    <a:xfrm>
+                      <a:off x="0" y="0"/>
+                      <a:ext cx="3362794" cy="285790"/>
+                    </a:xfrm>
+                    <a:prstGeom prst="rect">
+                      <a:avLst/>
+                    </a:prstGeom>
+                  </pic:spPr>
+                </pic:pic>
+              </a:graphicData>
+            </a:graphic>
+          </wp:inline>
+        </w:drawing>
+      </w:r>
+    </w:p>
+    <w:p>
+      <w:pPr>
+        <w:pStyle w:val="Caption"/>
+      </w:pPr>
+      <w:r>
+        <w:t xml:space="preserve">Figure </w:t>
+      </w:r>
+      <w:r>
+        <w:fldChar w:fldCharType="begin"/>
+      </w:r>
+      <w:r>
+        <w:instrText xml:space="preserve"> SEQ Figure \* ARABIC </w:instrText>
+      </w:r>
+      <w:r>
+        <w:fldChar w:fldCharType="separate"/>
+      </w:r>
+      <w:r>
+        <w:rPr>
+          <w:noProof/>
+        </w:rPr>
+        <w:t>29</w:t>
+      </w:r>
+      <w:r>
+        <w:fldChar w:fldCharType="end"/>
+      </w:r>
+      <w:r>
+        <w:t xml:space="preserve"> - Student Feedback Questionnaire - </w:t>
+      </w:r>
+      <w:r>
+        <w:t>Suggested Missing Feature I</w:t>
+      </w:r>
+    </w:p>
+    <w:p>
+      <w:pPr>
+        <w:keepNext/>
+      </w:pPr>
+      <w:r>
+        <w:br/>
+      </w:r>
+      <w:r>
+        <w:drawing>
+          <wp:inline distT="0" distB="0" distL="0" distR="0" wp14:anchorId="10C8BCBF" wp14:editId="7FFD9591">
+            <wp:extent cx="5553850" cy="247685"/>
+            <wp:effectExtent l="0" t="0" r="0" b="0"/>
+            <wp:docPr id="1776459194" name="Picture 1"/>
+            <wp:cNvGraphicFramePr>
+              <a:graphicFrameLocks xmlns:a="http://schemas.openxmlformats.org/drawingml/2006/main" noChangeAspect="1"/>
+            </wp:cNvGraphicFramePr>
+            <a:graphic xmlns:a="http://schemas.openxmlformats.org/drawingml/2006/main">
+              <a:graphicData uri="http://schemas.openxmlformats.org/drawingml/2006/picture">
+                <pic:pic xmlns:pic="http://schemas.openxmlformats.org/drawingml/2006/picture">
+                  <pic:nvPicPr>
+                    <pic:cNvPr id="1776459194" name=""/>
+                    <pic:cNvPicPr/>
+                  </pic:nvPicPr>
+                  <pic:blipFill>
+                    <a:blip r:embed="rId43"/>
+                    <a:stretch>
+                      <a:fillRect/>
+                    </a:stretch>
+                  </pic:blipFill>
+                  <pic:spPr>
+                    <a:xfrm>
+                      <a:off x="0" y="0"/>
+                      <a:ext cx="5553850" cy="247685"/>
+                    </a:xfrm>
+                    <a:prstGeom prst="rect">
+                      <a:avLst/>
+                    </a:prstGeom>
+                  </pic:spPr>
+                </pic:pic>
+              </a:graphicData>
+            </a:graphic>
+          </wp:inline>
+        </w:drawing>
+      </w:r>
+    </w:p>
+    <w:p>
+      <w:pPr>
+        <w:pStyle w:val="Caption"/>
+      </w:pPr>
+      <w:r>
+        <w:t xml:space="preserve">Figure </w:t>
+      </w:r>
+      <w:r>
+        <w:fldChar w:fldCharType="begin"/>
+      </w:r>
+      <w:r>
+        <w:instrText xml:space="preserve"> SEQ Figure \* ARABIC </w:instrText>
+      </w:r>
+      <w:r>
+        <w:fldChar w:fldCharType="separate"/>
+      </w:r>
+      <w:r>
+        <w:rPr>
+          <w:noProof/>
+        </w:rPr>
+        <w:t>30</w:t>
+      </w:r>
+      <w:r>
+        <w:fldChar w:fldCharType="end"/>
+      </w:r>
+      <w:r>
+        <w:t xml:space="preserve"> - Student Feedback Questionnaire - </w:t>
+      </w:r>
+      <w:r>
+        <w:t>Suggested Missing Feature II</w:t>
+      </w:r>
+    </w:p>
+    <w:p>
+      <w:pPr>
+        <w:keepNext/>
+      </w:pPr>
+      <w:r>
+        <w:br/>
+      </w:r>
+      <w:r>
+        <w:drawing>
+          <wp:inline distT="0" distB="0" distL="0" distR="0" wp14:anchorId="4FBE81B8" wp14:editId="0D5079DF">
+            <wp:extent cx="5727700" cy="556260"/>
+            <wp:effectExtent l="0" t="0" r="6350" b="0"/>
+            <wp:docPr id="1618514725" name="Picture 1"/>
+            <wp:cNvGraphicFramePr>
+              <a:graphicFrameLocks xmlns:a="http://schemas.openxmlformats.org/drawingml/2006/main" noChangeAspect="1"/>
+            </wp:cNvGraphicFramePr>
+            <a:graphic xmlns:a="http://schemas.openxmlformats.org/drawingml/2006/main">
+              <a:graphicData uri="http://schemas.openxmlformats.org/drawingml/2006/picture">
+                <pic:pic xmlns:pic="http://schemas.openxmlformats.org/drawingml/2006/picture">
+                  <pic:nvPicPr>
+                    <pic:cNvPr id="1618514725" name=""/>
+                    <pic:cNvPicPr/>
+                  </pic:nvPicPr>
+                  <pic:blipFill>
+                    <a:blip r:embed="rId44"/>
+                    <a:stretch>
+                      <a:fillRect/>
+                    </a:stretch>
+                  </pic:blipFill>
+                  <pic:spPr>
+                    <a:xfrm>
+                      <a:off x="0" y="0"/>
+                      <a:ext cx="5727700" cy="556260"/>
+                    </a:xfrm>
+                    <a:prstGeom prst="rect">
+                      <a:avLst/>
+                    </a:prstGeom>
+                  </pic:spPr>
+                </pic:pic>
+              </a:graphicData>
+            </a:graphic>
+          </wp:inline>
+        </w:drawing>
+      </w:r>
+    </w:p>
+    <w:p>
+      <w:pPr>
+        <w:pStyle w:val="Caption"/>
+      </w:pPr>
+      <w:r>
+        <w:t xml:space="preserve">Figure </w:t>
+      </w:r>
+      <w:r>
+        <w:fldChar w:fldCharType="begin"/>
+      </w:r>
+      <w:r>
+        <w:instrText xml:space="preserve"> SEQ Figure \* ARABIC </w:instrText>
+      </w:r>
+      <w:r>
+        <w:fldChar w:fldCharType="separate"/>
+      </w:r>
+      <w:r>
+        <w:rPr>
+          <w:noProof/>
+        </w:rPr>
+        <w:t>31</w:t>
+      </w:r>
+      <w:r>
+        <w:fldChar w:fldCharType="end"/>
+      </w:r>
+      <w:r>
+        <w:t xml:space="preserve"> - Student Feedback Questionnaire - </w:t>
+      </w:r>
+      <w:r>
+        <w:t>Suggested Missing Feature III</w:t>
+      </w:r>
+    </w:p>
+    <w:p>
+      <w:pPr>
+        <w:keepNext/>
+      </w:pPr>
+      <w:r>
+        <w:br/>
+      </w:r>
+      <w:r>
+        <w:drawing>
+          <wp:inline distT="0" distB="0" distL="0" distR="0" wp14:anchorId="3363A79D" wp14:editId="7ACD2411">
+            <wp:extent cx="5727700" cy="389890"/>
+            <wp:effectExtent l="0" t="0" r="6350" b="0"/>
+            <wp:docPr id="979990517" name="Picture 1"/>
+            <wp:cNvGraphicFramePr>
+              <a:graphicFrameLocks xmlns:a="http://schemas.openxmlformats.org/drawingml/2006/main" noChangeAspect="1"/>
+            </wp:cNvGraphicFramePr>
+            <a:graphic xmlns:a="http://schemas.openxmlformats.org/drawingml/2006/main">
+              <a:graphicData uri="http://schemas.openxmlformats.org/drawingml/2006/picture">
+                <pic:pic xmlns:pic="http://schemas.openxmlformats.org/drawingml/2006/picture">
+                  <pic:nvPicPr>
+                    <pic:cNvPr id="979990517" name=""/>
+                    <pic:cNvPicPr/>
+                  </pic:nvPicPr>
+                  <pic:blipFill>
+                    <a:blip r:embed="rId45"/>
+                    <a:stretch>
+                      <a:fillRect/>
+                    </a:stretch>
+                  </pic:blipFill>
+                  <pic:spPr>
+                    <a:xfrm>
+                      <a:off x="0" y="0"/>
+                      <a:ext cx="5727700" cy="389890"/>
+                    </a:xfrm>
+                    <a:prstGeom prst="rect">
+                      <a:avLst/>
+                    </a:prstGeom>
+                  </pic:spPr>
+                </pic:pic>
+              </a:graphicData>
+            </a:graphic>
+          </wp:inline>
+        </w:drawing>
+      </w:r>
+    </w:p>
+    <w:p>
+      <w:pPr>
+        <w:pStyle w:val="Caption"/>
+      </w:pPr>
+      <w:r>
+        <w:t xml:space="preserve">Figure </w:t>
+      </w:r>
+      <w:r>
+        <w:fldChar w:fldCharType="begin"/>
+      </w:r>
+      <w:r>
+        <w:instrText xml:space="preserve"> SEQ Figure \* ARABIC </w:instrText>
+      </w:r>
+      <w:r>
+        <w:fldChar w:fldCharType="separate"/>
+      </w:r>
+      <w:r>
+        <w:rPr>
+          <w:noProof/>
+        </w:rPr>
+        <w:t>32</w:t>
+      </w:r>
+      <w:r>
+        <w:fldChar w:fldCharType="end"/>
+      </w:r>
+      <w:r>
+        <w:t xml:space="preserve"> - Student Feedback Questionnaire - </w:t>
+      </w:r>
+      <w:r>
+        <w:t>Suggested Missing Feature IV</w:t>
+      </w:r>
+    </w:p>
+    <w:p>
+      <w:pPr>
+        <w:keepNext/>
+      </w:pPr>
+      <w:r>
+        <w:br/>
+      </w:r>
+      <w:r>
+        <w:drawing>
+          <wp:inline distT="0" distB="0" distL="0" distR="0" wp14:anchorId="106FD955" wp14:editId="490C41F4">
+            <wp:extent cx="5727700" cy="387985"/>
+            <wp:effectExtent l="0" t="0" r="6350" b="0"/>
+            <wp:docPr id="608504605" name="Picture 1"/>
+            <wp:cNvGraphicFramePr>
+              <a:graphicFrameLocks xmlns:a="http://schemas.openxmlformats.org/drawingml/2006/main" noChangeAspect="1"/>
+            </wp:cNvGraphicFramePr>
+            <a:graphic xmlns:a="http://schemas.openxmlformats.org/drawingml/2006/main">
+              <a:graphicData uri="http://schemas.openxmlformats.org/drawingml/2006/picture">
+                <pic:pic xmlns:pic="http://schemas.openxmlformats.org/drawingml/2006/picture">
+                  <pic:nvPicPr>
+                    <pic:cNvPr id="608504605" name=""/>
+                    <pic:cNvPicPr/>
+                  </pic:nvPicPr>
+                  <pic:blipFill>
+                    <a:blip r:embed="rId46"/>
+                    <a:stretch>
+                      <a:fillRect/>
+                    </a:stretch>
+                  </pic:blipFill>
+                  <pic:spPr>
+                    <a:xfrm>
+                      <a:off x="0" y="0"/>
+                      <a:ext cx="5727700" cy="387985"/>
+                    </a:xfrm>
+                    <a:prstGeom prst="rect">
+                      <a:avLst/>
+                    </a:prstGeom>
+                  </pic:spPr>
+                </pic:pic>
+              </a:graphicData>
+            </a:graphic>
+          </wp:inline>
+        </w:drawing>
+      </w:r>
+    </w:p>
+    <w:p>
+      <w:pPr>
+        <w:pStyle w:val="Caption"/>
+      </w:pPr>
+      <w:r>
+        <w:t xml:space="preserve">Figure </w:t>
+      </w:r>
+      <w:r>
+        <w:fldChar w:fldCharType="begin"/>
+      </w:r>
+      <w:r>
+        <w:instrText xml:space="preserve"> SEQ Figure \* ARABIC </w:instrText>
+      </w:r>
+      <w:r>
+        <w:fldChar w:fldCharType="separate"/>
+      </w:r>
+      <w:r>
+        <w:rPr>
+          <w:noProof/>
+        </w:rPr>
+        <w:t>33</w:t>
+      </w:r>
+      <w:r>
+        <w:fldChar w:fldCharType="end"/>
+      </w:r>
+      <w:r>
+        <w:t xml:space="preserve"> - Student Feedback Questionnaire - </w:t>
+      </w:r>
+      <w:r>
+        <w:t>Suggested Missing Feature V</w:t>
+      </w:r>
+    </w:p>
+    <w:p>
+      <w:pPr>
+        <w:keepNext/>
+      </w:pPr>
+      <w:r>
+        <w:lastRenderedPageBreak/>
+        <w:br/>
+      </w:r>
+      <w:r>
+        <w:drawing>
+          <wp:inline distT="0" distB="0" distL="0" distR="0" wp14:anchorId="6A2F1096" wp14:editId="4348BBAC">
+            <wp:extent cx="5727700" cy="1153795"/>
+            <wp:effectExtent l="0" t="0" r="6350" b="8255"/>
+            <wp:docPr id="806483179" name="Picture 1" descr="A screenshot of a phone&#10;&#10;AI-generated content may be incorrect."/>
+            <wp:cNvGraphicFramePr>
+              <a:graphicFrameLocks xmlns:a="http://schemas.openxmlformats.org/drawingml/2006/main" noChangeAspect="1"/>
+            </wp:cNvGraphicFramePr>
+            <a:graphic xmlns:a="http://schemas.openxmlformats.org/drawingml/2006/main">
+              <a:graphicData uri="http://schemas.openxmlformats.org/drawingml/2006/picture">
+                <pic:pic xmlns:pic="http://schemas.openxmlformats.org/drawingml/2006/picture">
+                  <pic:nvPicPr>
+                    <pic:cNvPr id="806483179" name="Picture 1" descr="A screenshot of a phone&#10;&#10;AI-generated content may be incorrect."/>
+                    <pic:cNvPicPr/>
+                  </pic:nvPicPr>
+                  <pic:blipFill>
+                    <a:blip r:embed="rId47"/>
+                    <a:stretch>
+                      <a:fillRect/>
+                    </a:stretch>
+                  </pic:blipFill>
+                  <pic:spPr>
+                    <a:xfrm>
+                      <a:off x="0" y="0"/>
+                      <a:ext cx="5727700" cy="1153795"/>
+                    </a:xfrm>
+                    <a:prstGeom prst="rect">
+                      <a:avLst/>
+                    </a:prstGeom>
+                  </pic:spPr>
+                </pic:pic>
+              </a:graphicData>
+            </a:graphic>
+          </wp:inline>
+        </w:drawing>
+      </w:r>
+    </w:p>
+    <w:p>
+      <w:pPr>
+        <w:pStyle w:val="Caption"/>
+      </w:pPr>
+      <w:r>
+        <w:t xml:space="preserve">Figure </w:t>
+      </w:r>
+      <w:r>
+        <w:fldChar w:fldCharType="begin"/>
+      </w:r>
+      <w:r>
+        <w:instrText xml:space="preserve"> SEQ Figure \* ARABIC </w:instrText>
+      </w:r>
+      <w:r>
+        <w:fldChar w:fldCharType="separate"/>
+      </w:r>
+      <w:r>
+        <w:rPr>
+          <w:noProof/>
+        </w:rPr>
+        <w:t>34</w:t>
+      </w:r>
+      <w:r>
+        <w:fldChar w:fldCharType="end"/>
+      </w:r>
+      <w:r>
+        <w:t xml:space="preserve"> - Student Feedback Questionnaire - </w:t>
+      </w:r>
+      <w:r>
+        <w:t>Suggested Missing Feature VI</w:t>
+      </w:r>
+    </w:p>
+    <w:p/>
+    <w:p>
+      <w:r>
+        <w:t>The conclusion from the second part of feedback is generally related to clarity. There is difficulty found in understanding instructions or in an overload of content thrown at the user.</w:t>
+      </w:r>
+    </w:p>
+    <w:p>
+      <w:r>
+        <w:t>These can be tackled with an analysis of Nielsen’s Heuristics in the final stages of the project, while options such as Dark Mode (for the UI), support for built-in browser Reading Modes / Text-to-Speech, and a clearer ability through structure to access what they need to engage in their studies.</w:t>
+      </w:r>
+    </w:p>
     <w:p/>
     <w:p>
       <w:pPr>
@@ -16697,12 +19305,695 @@
         <w:t>Lecturer Feedback</w:t>
       </w:r>
     </w:p>
-    <w:p/>
-    <w:p/>
-    <w:p/>
-    <w:p/>
-    <w:p/>
-    <w:p/>
+    <w:p>
+      <w:r>
+        <w:t xml:space="preserve">Here is the initial dispersion of data </w:t>
+      </w:r>
+      <w:r>
+        <w:t>regarding</w:t>
+      </w:r>
+      <w:r>
+        <w:t xml:space="preserve"> lecturer usage of various Virtual Learning Environments, with Brightspace once again being the top spot, with Blackboard and Moodle behind.</w:t>
+      </w:r>
+    </w:p>
+    <w:p>
+      <w:pPr>
+        <w:keepNext/>
+      </w:pPr>
+      <w:r>
+        <w:drawing>
+          <wp:inline distT="0" distB="0" distL="0" distR="0" wp14:anchorId="3046370A" wp14:editId="67F3B3A4">
+            <wp:extent cx="5727700" cy="2696845"/>
+            <wp:effectExtent l="0" t="0" r="6350" b="8255"/>
+            <wp:docPr id="2115142280" name="Picture 1" descr="A graph with different colored bars&#10;&#10;AI-generated content may be incorrect."/>
+            <wp:cNvGraphicFramePr>
+              <a:graphicFrameLocks xmlns:a="http://schemas.openxmlformats.org/drawingml/2006/main" noChangeAspect="1"/>
+            </wp:cNvGraphicFramePr>
+            <a:graphic xmlns:a="http://schemas.openxmlformats.org/drawingml/2006/main">
+              <a:graphicData uri="http://schemas.openxmlformats.org/drawingml/2006/picture">
+                <pic:pic xmlns:pic="http://schemas.openxmlformats.org/drawingml/2006/picture">
+                  <pic:nvPicPr>
+                    <pic:cNvPr id="2115142280" name="Picture 1" descr="A graph with different colored bars&#10;&#10;AI-generated content may be incorrect."/>
+                    <pic:cNvPicPr/>
+                  </pic:nvPicPr>
+                  <pic:blipFill>
+                    <a:blip r:embed="rId48"/>
+                    <a:stretch>
+                      <a:fillRect/>
+                    </a:stretch>
+                  </pic:blipFill>
+                  <pic:spPr>
+                    <a:xfrm>
+                      <a:off x="0" y="0"/>
+                      <a:ext cx="5727700" cy="2696845"/>
+                    </a:xfrm>
+                    <a:prstGeom prst="rect">
+                      <a:avLst/>
+                    </a:prstGeom>
+                  </pic:spPr>
+                </pic:pic>
+              </a:graphicData>
+            </a:graphic>
+          </wp:inline>
+        </w:drawing>
+      </w:r>
+    </w:p>
+    <w:p>
+      <w:pPr>
+        <w:pStyle w:val="Caption"/>
+      </w:pPr>
+      <w:r>
+        <w:t xml:space="preserve">Figure </w:t>
+      </w:r>
+      <w:r>
+        <w:fldChar w:fldCharType="begin"/>
+      </w:r>
+      <w:r>
+        <w:instrText xml:space="preserve"> SEQ Figure \* ARABIC </w:instrText>
+      </w:r>
+      <w:r>
+        <w:fldChar w:fldCharType="separate"/>
+      </w:r>
+      <w:r>
+        <w:rPr>
+          <w:noProof/>
+        </w:rPr>
+        <w:t>35</w:t>
+      </w:r>
+      <w:r>
+        <w:fldChar w:fldCharType="end"/>
+      </w:r>
+      <w:r>
+        <w:t xml:space="preserve"> - Lecturer Feedback Questionnaire - </w:t>
+      </w:r>
+      <w:r>
+        <w:t>Which Virtual Learning Environment(s) have you used before?</w:t>
+      </w:r>
+    </w:p>
+    <w:p>
+      <w:pPr>
+        <w:keepNext/>
+      </w:pPr>
+      <w:r>
+        <w:br/>
+      </w:r>
+    </w:p>
+    <w:p/>
+    <w:p/>
+    <w:p/>
+    <w:p/>
+    <w:p>
+      <w:r>
+        <w:lastRenderedPageBreak/>
+        <w:t>Here is the overall feeling regarding usage of VLEs with Net Promoter Score, showing generally a negative experience</w:t>
+      </w:r>
+      <w:r>
+        <w:t xml:space="preserve"> in using these systems</w:t>
+      </w:r>
+      <w:r>
+        <w:t>:</w:t>
+      </w:r>
+    </w:p>
+    <w:p>
+      <w:pPr>
+        <w:keepNext/>
+      </w:pPr>
+      <w:r>
+        <w:drawing>
+          <wp:inline distT="0" distB="0" distL="0" distR="0" wp14:anchorId="78518835" wp14:editId="30EA092C">
+            <wp:extent cx="5572903" cy="1933845"/>
+            <wp:effectExtent l="0" t="0" r="8890" b="9525"/>
+            <wp:docPr id="460517232" name="Picture 1" descr="A close-up of a speedometer&#10;&#10;AI-generated content may be incorrect."/>
+            <wp:cNvGraphicFramePr>
+              <a:graphicFrameLocks xmlns:a="http://schemas.openxmlformats.org/drawingml/2006/main" noChangeAspect="1"/>
+            </wp:cNvGraphicFramePr>
+            <a:graphic xmlns:a="http://schemas.openxmlformats.org/drawingml/2006/main">
+              <a:graphicData uri="http://schemas.openxmlformats.org/drawingml/2006/picture">
+                <pic:pic xmlns:pic="http://schemas.openxmlformats.org/drawingml/2006/picture">
+                  <pic:nvPicPr>
+                    <pic:cNvPr id="460517232" name="Picture 1" descr="A close-up of a speedometer&#10;&#10;AI-generated content may be incorrect."/>
+                    <pic:cNvPicPr/>
+                  </pic:nvPicPr>
+                  <pic:blipFill>
+                    <a:blip r:embed="rId49"/>
+                    <a:stretch>
+                      <a:fillRect/>
+                    </a:stretch>
+                  </pic:blipFill>
+                  <pic:spPr>
+                    <a:xfrm>
+                      <a:off x="0" y="0"/>
+                      <a:ext cx="5572903" cy="1933845"/>
+                    </a:xfrm>
+                    <a:prstGeom prst="rect">
+                      <a:avLst/>
+                    </a:prstGeom>
+                  </pic:spPr>
+                </pic:pic>
+              </a:graphicData>
+            </a:graphic>
+          </wp:inline>
+        </w:drawing>
+      </w:r>
+    </w:p>
+    <w:p>
+      <w:pPr>
+        <w:pStyle w:val="Caption"/>
+      </w:pPr>
+      <w:r>
+        <w:t xml:space="preserve">Figure </w:t>
+      </w:r>
+      <w:r>
+        <w:fldChar w:fldCharType="begin"/>
+      </w:r>
+      <w:r>
+        <w:instrText xml:space="preserve"> SEQ Figure \* ARABIC </w:instrText>
+      </w:r>
+      <w:r>
+        <w:fldChar w:fldCharType="separate"/>
+      </w:r>
+      <w:r>
+        <w:rPr>
+          <w:noProof/>
+        </w:rPr>
+        <w:t>36</w:t>
+      </w:r>
+      <w:r>
+        <w:fldChar w:fldCharType="end"/>
+      </w:r>
+      <w:r>
+        <w:t xml:space="preserve"> - Lecturer Feedback Questionnaire - General Experience Rating</w:t>
+      </w:r>
+    </w:p>
+    <w:p/>
+    <w:p>
+      <w:r>
+        <w:t>With less data to work with, there was no word cloud visual available. For the easiest feature feedback, it was revolving around content upload:</w:t>
+      </w:r>
+    </w:p>
+    <w:p>
+      <w:pPr>
+        <w:keepNext/>
+      </w:pPr>
+      <w:r>
+        <w:drawing>
+          <wp:inline distT="0" distB="0" distL="0" distR="0" wp14:anchorId="546B97DD" wp14:editId="480D8433">
+            <wp:extent cx="5287108" cy="1752600"/>
+            <wp:effectExtent l="0" t="0" r="8890" b="0"/>
+            <wp:docPr id="1769556394" name="Picture 1" descr="A screenshot of a computer&#10;&#10;AI-generated content may be incorrect."/>
+            <wp:cNvGraphicFramePr>
+              <a:graphicFrameLocks xmlns:a="http://schemas.openxmlformats.org/drawingml/2006/main" noChangeAspect="1"/>
+            </wp:cNvGraphicFramePr>
+            <a:graphic xmlns:a="http://schemas.openxmlformats.org/drawingml/2006/main">
+              <a:graphicData uri="http://schemas.openxmlformats.org/drawingml/2006/picture">
+                <pic:pic xmlns:pic="http://schemas.openxmlformats.org/drawingml/2006/picture">
+                  <pic:nvPicPr>
+                    <pic:cNvPr id="1769556394" name="Picture 1" descr="A screenshot of a computer&#10;&#10;AI-generated content may be incorrect."/>
+                    <pic:cNvPicPr/>
+                  </pic:nvPicPr>
+                  <pic:blipFill>
+                    <a:blip r:embed="rId50"/>
+                    <a:stretch>
+                      <a:fillRect/>
+                    </a:stretch>
+                  </pic:blipFill>
+                  <pic:spPr>
+                    <a:xfrm>
+                      <a:off x="0" y="0"/>
+                      <a:ext cx="5290428" cy="1753701"/>
+                    </a:xfrm>
+                    <a:prstGeom prst="rect">
+                      <a:avLst/>
+                    </a:prstGeom>
+                  </pic:spPr>
+                </pic:pic>
+              </a:graphicData>
+            </a:graphic>
+          </wp:inline>
+        </w:drawing>
+      </w:r>
+    </w:p>
+    <w:p>
+      <w:pPr>
+        <w:pStyle w:val="Caption"/>
+      </w:pPr>
+      <w:r>
+        <w:t xml:space="preserve">Figure </w:t>
+      </w:r>
+      <w:r>
+        <w:fldChar w:fldCharType="begin"/>
+      </w:r>
+      <w:r>
+        <w:instrText xml:space="preserve"> SEQ Figure \* ARABIC </w:instrText>
+      </w:r>
+      <w:r>
+        <w:fldChar w:fldCharType="separate"/>
+      </w:r>
+      <w:r>
+        <w:rPr>
+          <w:noProof/>
+        </w:rPr>
+        <w:t>37</w:t>
+      </w:r>
+      <w:r>
+        <w:fldChar w:fldCharType="end"/>
+      </w:r>
+      <w:r>
+        <w:t xml:space="preserve"> - Lecturer Feedback Questionnaire - Easiest Feature Feedback</w:t>
+      </w:r>
+    </w:p>
+    <w:p>
+      <w:r>
+        <w:t>For the hardest feature feedback, there were mixed responses, including access to student data (such as who is in their module, and if they should be there), a general overview of grades, management of quizzes and the addition of rubrics and marking schemes:</w:t>
+      </w:r>
+    </w:p>
+    <w:p>
+      <w:pPr>
+        <w:keepNext/>
+      </w:pPr>
+      <w:r>
+        <w:br/>
+      </w:r>
+      <w:r>
+        <w:drawing>
+          <wp:inline distT="0" distB="0" distL="0" distR="0" wp14:anchorId="4C716331" wp14:editId="614C5938">
+            <wp:extent cx="5267325" cy="1940501"/>
+            <wp:effectExtent l="0" t="0" r="0" b="3175"/>
+            <wp:docPr id="1596891603" name="Picture 1" descr="A screenshot of a computer&#10;&#10;AI-generated content may be incorrect."/>
+            <wp:cNvGraphicFramePr>
+              <a:graphicFrameLocks xmlns:a="http://schemas.openxmlformats.org/drawingml/2006/main" noChangeAspect="1"/>
+            </wp:cNvGraphicFramePr>
+            <a:graphic xmlns:a="http://schemas.openxmlformats.org/drawingml/2006/main">
+              <a:graphicData uri="http://schemas.openxmlformats.org/drawingml/2006/picture">
+                <pic:pic xmlns:pic="http://schemas.openxmlformats.org/drawingml/2006/picture">
+                  <pic:nvPicPr>
+                    <pic:cNvPr id="1596891603" name="Picture 1" descr="A screenshot of a computer&#10;&#10;AI-generated content may be incorrect."/>
+                    <pic:cNvPicPr/>
+                  </pic:nvPicPr>
+                  <pic:blipFill>
+                    <a:blip r:embed="rId51"/>
+                    <a:stretch>
+                      <a:fillRect/>
+                    </a:stretch>
+                  </pic:blipFill>
+                  <pic:spPr>
+                    <a:xfrm>
+                      <a:off x="0" y="0"/>
+                      <a:ext cx="5277882" cy="1944390"/>
+                    </a:xfrm>
+                    <a:prstGeom prst="rect">
+                      <a:avLst/>
+                    </a:prstGeom>
+                  </pic:spPr>
+                </pic:pic>
+              </a:graphicData>
+            </a:graphic>
+          </wp:inline>
+        </w:drawing>
+      </w:r>
+    </w:p>
+    <w:p>
+      <w:pPr>
+        <w:pStyle w:val="Caption"/>
+      </w:pPr>
+      <w:r>
+        <w:t xml:space="preserve">Figure </w:t>
+      </w:r>
+      <w:r>
+        <w:fldChar w:fldCharType="begin"/>
+      </w:r>
+      <w:r>
+        <w:instrText xml:space="preserve"> SEQ Figure \* ARABIC </w:instrText>
+      </w:r>
+      <w:r>
+        <w:fldChar w:fldCharType="separate"/>
+      </w:r>
+      <w:r>
+        <w:rPr>
+          <w:noProof/>
+        </w:rPr>
+        <w:t>38</w:t>
+      </w:r>
+      <w:r>
+        <w:fldChar w:fldCharType="end"/>
+      </w:r>
+      <w:r>
+        <w:t xml:space="preserve"> - Lecturer Feedback Questionnaire - Hardest Feature Feedback</w:t>
+      </w:r>
+    </w:p>
+    <w:p/>
+    <w:p>
+      <w:r>
+        <w:lastRenderedPageBreak/>
+        <w:t>If there was one thing these lecturers could change, it would be the following:</w:t>
+      </w:r>
+    </w:p>
+    <w:p>
+      <w:pPr>
+        <w:keepNext/>
+      </w:pPr>
+      <w:r>
+        <w:drawing>
+          <wp:inline distT="0" distB="0" distL="0" distR="0" wp14:anchorId="5055A7B3" wp14:editId="4354D637">
+            <wp:extent cx="5727700" cy="2181860"/>
+            <wp:effectExtent l="0" t="0" r="6350" b="8890"/>
+            <wp:docPr id="1747100849" name="Picture 1" descr="A screenshot of a computer test&#10;&#10;AI-generated content may be incorrect."/>
+            <wp:cNvGraphicFramePr>
+              <a:graphicFrameLocks xmlns:a="http://schemas.openxmlformats.org/drawingml/2006/main" noChangeAspect="1"/>
+            </wp:cNvGraphicFramePr>
+            <a:graphic xmlns:a="http://schemas.openxmlformats.org/drawingml/2006/main">
+              <a:graphicData uri="http://schemas.openxmlformats.org/drawingml/2006/picture">
+                <pic:pic xmlns:pic="http://schemas.openxmlformats.org/drawingml/2006/picture">
+                  <pic:nvPicPr>
+                    <pic:cNvPr id="1747100849" name="Picture 1" descr="A screenshot of a computer test&#10;&#10;AI-generated content may be incorrect."/>
+                    <pic:cNvPicPr/>
+                  </pic:nvPicPr>
+                  <pic:blipFill>
+                    <a:blip r:embed="rId52"/>
+                    <a:stretch>
+                      <a:fillRect/>
+                    </a:stretch>
+                  </pic:blipFill>
+                  <pic:spPr>
+                    <a:xfrm>
+                      <a:off x="0" y="0"/>
+                      <a:ext cx="5727700" cy="2181860"/>
+                    </a:xfrm>
+                    <a:prstGeom prst="rect">
+                      <a:avLst/>
+                    </a:prstGeom>
+                  </pic:spPr>
+                </pic:pic>
+              </a:graphicData>
+            </a:graphic>
+          </wp:inline>
+        </w:drawing>
+      </w:r>
+    </w:p>
+    <w:p>
+      <w:pPr>
+        <w:pStyle w:val="Caption"/>
+      </w:pPr>
+      <w:r>
+        <w:t xml:space="preserve">Figure </w:t>
+      </w:r>
+      <w:r>
+        <w:fldChar w:fldCharType="begin"/>
+      </w:r>
+      <w:r>
+        <w:instrText xml:space="preserve"> SEQ Figure \* ARABIC </w:instrText>
+      </w:r>
+      <w:r>
+        <w:fldChar w:fldCharType="separate"/>
+      </w:r>
+      <w:r>
+        <w:rPr>
+          <w:noProof/>
+        </w:rPr>
+        <w:t>39</w:t>
+      </w:r>
+      <w:r>
+        <w:fldChar w:fldCharType="end"/>
+      </w:r>
+      <w:r>
+        <w:t xml:space="preserve"> - Lecturer Feedback Questionnaire - One Thing To Change Feedback</w:t>
+      </w:r>
+    </w:p>
+    <w:p>
+      <w:r>
+        <w:t>Most of these will not be feasible for the scope of the project, with a deferral to tools such as Excel (for rubric management) and attachment to modules most likely.</w:t>
+      </w:r>
+    </w:p>
+    <w:p>
+      <w:r>
+        <w:t>In the second part of the form, regarding accessibility, the following data was collected:</w:t>
+      </w:r>
+    </w:p>
+    <w:p>
+      <w:pPr>
+        <w:keepNext/>
+      </w:pPr>
+      <w:r>
+        <w:drawing>
+          <wp:inline distT="0" distB="0" distL="0" distR="0" wp14:anchorId="3C431D2E" wp14:editId="1E1B35E5">
+            <wp:extent cx="4562475" cy="3261512"/>
+            <wp:effectExtent l="0" t="0" r="0" b="0"/>
+            <wp:docPr id="629663132" name="Picture 1" descr="A screenshot of a graph&#10;&#10;AI-generated content may be incorrect."/>
+            <wp:cNvGraphicFramePr>
+              <a:graphicFrameLocks xmlns:a="http://schemas.openxmlformats.org/drawingml/2006/main" noChangeAspect="1"/>
+            </wp:cNvGraphicFramePr>
+            <a:graphic xmlns:a="http://schemas.openxmlformats.org/drawingml/2006/main">
+              <a:graphicData uri="http://schemas.openxmlformats.org/drawingml/2006/picture">
+                <pic:pic xmlns:pic="http://schemas.openxmlformats.org/drawingml/2006/picture">
+                  <pic:nvPicPr>
+                    <pic:cNvPr id="629663132" name="Picture 1" descr="A screenshot of a graph&#10;&#10;AI-generated content may be incorrect."/>
+                    <pic:cNvPicPr/>
+                  </pic:nvPicPr>
+                  <pic:blipFill>
+                    <a:blip r:embed="rId53"/>
+                    <a:stretch>
+                      <a:fillRect/>
+                    </a:stretch>
+                  </pic:blipFill>
+                  <pic:spPr>
+                    <a:xfrm>
+                      <a:off x="0" y="0"/>
+                      <a:ext cx="4567434" cy="3265057"/>
+                    </a:xfrm>
+                    <a:prstGeom prst="rect">
+                      <a:avLst/>
+                    </a:prstGeom>
+                  </pic:spPr>
+                </pic:pic>
+              </a:graphicData>
+            </a:graphic>
+          </wp:inline>
+        </w:drawing>
+      </w:r>
+    </w:p>
+    <w:p>
+      <w:pPr>
+        <w:pStyle w:val="Caption"/>
+      </w:pPr>
+      <w:r>
+        <w:t xml:space="preserve">Figure </w:t>
+      </w:r>
+      <w:r>
+        <w:fldChar w:fldCharType="begin"/>
+      </w:r>
+      <w:r>
+        <w:instrText xml:space="preserve"> SEQ Figure \* ARABIC </w:instrText>
+      </w:r>
+      <w:r>
+        <w:fldChar w:fldCharType="separate"/>
+      </w:r>
+      <w:r>
+        <w:rPr>
+          <w:noProof/>
+        </w:rPr>
+        <w:t>40</w:t>
+      </w:r>
+      <w:r>
+        <w:fldChar w:fldCharType="end"/>
+      </w:r>
+      <w:r>
+        <w:t xml:space="preserve"> - Lecturer Feedback Questionnaire - Associated Disability Category</w:t>
+      </w:r>
+    </w:p>
+    <w:p/>
+    <w:p>
+      <w:r>
+        <w:t xml:space="preserve">This shows that only 1 of the 4 lecturers did not associate with a disability category. </w:t>
+      </w:r>
+    </w:p>
+    <w:p/>
+    <w:p/>
+    <w:p/>
+    <w:p/>
+    <w:p/>
+    <w:p>
+      <w:r>
+        <w:lastRenderedPageBreak/>
+        <w:t>The following data displays how their relevant disabilities have affected their use of VLEs:</w:t>
+      </w:r>
+      <w:r>
+        <w:br/>
+      </w:r>
+    </w:p>
+    <w:p>
+      <w:pPr>
+        <w:keepNext/>
+      </w:pPr>
+      <w:r>
+        <w:drawing>
+          <wp:inline distT="0" distB="0" distL="0" distR="0" wp14:anchorId="5112D9A5" wp14:editId="5AD81E4C">
+            <wp:extent cx="5727700" cy="1022985"/>
+            <wp:effectExtent l="0" t="0" r="6350" b="5715"/>
+            <wp:docPr id="1768149435" name="Picture 1" descr="A screenshot of a phone&#10;&#10;AI-generated content may be incorrect."/>
+            <wp:cNvGraphicFramePr>
+              <a:graphicFrameLocks xmlns:a="http://schemas.openxmlformats.org/drawingml/2006/main" noChangeAspect="1"/>
+            </wp:cNvGraphicFramePr>
+            <a:graphic xmlns:a="http://schemas.openxmlformats.org/drawingml/2006/main">
+              <a:graphicData uri="http://schemas.openxmlformats.org/drawingml/2006/picture">
+                <pic:pic xmlns:pic="http://schemas.openxmlformats.org/drawingml/2006/picture">
+                  <pic:nvPicPr>
+                    <pic:cNvPr id="1768149435" name="Picture 1" descr="A screenshot of a phone&#10;&#10;AI-generated content may be incorrect."/>
+                    <pic:cNvPicPr/>
+                  </pic:nvPicPr>
+                  <pic:blipFill>
+                    <a:blip r:embed="rId54"/>
+                    <a:stretch>
+                      <a:fillRect/>
+                    </a:stretch>
+                  </pic:blipFill>
+                  <pic:spPr>
+                    <a:xfrm>
+                      <a:off x="0" y="0"/>
+                      <a:ext cx="5727700" cy="1022985"/>
+                    </a:xfrm>
+                    <a:prstGeom prst="rect">
+                      <a:avLst/>
+                    </a:prstGeom>
+                  </pic:spPr>
+                </pic:pic>
+              </a:graphicData>
+            </a:graphic>
+          </wp:inline>
+        </w:drawing>
+      </w:r>
+    </w:p>
+    <w:p>
+      <w:pPr>
+        <w:pStyle w:val="Caption"/>
+      </w:pPr>
+      <w:r>
+        <w:t xml:space="preserve">Figure </w:t>
+      </w:r>
+      <w:r>
+        <w:fldChar w:fldCharType="begin"/>
+      </w:r>
+      <w:r>
+        <w:instrText xml:space="preserve"> SEQ Figure \* ARABIC </w:instrText>
+      </w:r>
+      <w:r>
+        <w:fldChar w:fldCharType="separate"/>
+      </w:r>
+      <w:r>
+        <w:rPr>
+          <w:noProof/>
+        </w:rPr>
+        <w:t>41</w:t>
+      </w:r>
+      <w:r>
+        <w:fldChar w:fldCharType="end"/>
+      </w:r>
+      <w:r>
+        <w:t xml:space="preserve"> - Lecturer Feedback Questionnaire - How Associated Disability Category Affects VLE Usage</w:t>
+      </w:r>
+    </w:p>
+    <w:p/>
+    <w:p>
+      <w:r>
+        <w:t>Regarding this data, there is a similar strain of accessibility that may be needed, with structure, dark mode, and support for text-to-speech that could help the blind users.</w:t>
+      </w:r>
+    </w:p>
+    <w:p>
+      <w:r>
+        <w:br/>
+        <w:t>Regarding missing features that could potentially help in using the Virtual Learning Environment, here is the following data:</w:t>
+      </w:r>
+      <w:r>
+        <w:br/>
+      </w:r>
+    </w:p>
+    <w:p>
+      <w:pPr>
+        <w:keepNext/>
+      </w:pPr>
+      <w:r>
+        <w:drawing>
+          <wp:inline distT="0" distB="0" distL="0" distR="0" wp14:anchorId="5B1A81FB" wp14:editId="1BF9D0A4">
+            <wp:extent cx="5727700" cy="922655"/>
+            <wp:effectExtent l="0" t="0" r="6350" b="0"/>
+            <wp:docPr id="452152977" name="Picture 1" descr="A screenshot of a computer&#10;&#10;AI-generated content may be incorrect."/>
+            <wp:cNvGraphicFramePr>
+              <a:graphicFrameLocks xmlns:a="http://schemas.openxmlformats.org/drawingml/2006/main" noChangeAspect="1"/>
+            </wp:cNvGraphicFramePr>
+            <a:graphic xmlns:a="http://schemas.openxmlformats.org/drawingml/2006/main">
+              <a:graphicData uri="http://schemas.openxmlformats.org/drawingml/2006/picture">
+                <pic:pic xmlns:pic="http://schemas.openxmlformats.org/drawingml/2006/picture">
+                  <pic:nvPicPr>
+                    <pic:cNvPr id="452152977" name="Picture 1" descr="A screenshot of a computer&#10;&#10;AI-generated content may be incorrect."/>
+                    <pic:cNvPicPr/>
+                  </pic:nvPicPr>
+                  <pic:blipFill>
+                    <a:blip r:embed="rId55"/>
+                    <a:stretch>
+                      <a:fillRect/>
+                    </a:stretch>
+                  </pic:blipFill>
+                  <pic:spPr>
+                    <a:xfrm>
+                      <a:off x="0" y="0"/>
+                      <a:ext cx="5727700" cy="922655"/>
+                    </a:xfrm>
+                    <a:prstGeom prst="rect">
+                      <a:avLst/>
+                    </a:prstGeom>
+                  </pic:spPr>
+                </pic:pic>
+              </a:graphicData>
+            </a:graphic>
+          </wp:inline>
+        </w:drawing>
+      </w:r>
+    </w:p>
+    <w:p>
+      <w:pPr>
+        <w:pStyle w:val="Caption"/>
+      </w:pPr>
+      <w:r>
+        <w:t xml:space="preserve">Figure </w:t>
+      </w:r>
+      <w:r>
+        <w:fldChar w:fldCharType="begin"/>
+      </w:r>
+      <w:r>
+        <w:instrText xml:space="preserve"> SEQ Figure \* ARABIC </w:instrText>
+      </w:r>
+      <w:r>
+        <w:fldChar w:fldCharType="separate"/>
+      </w:r>
+      <w:r>
+        <w:rPr>
+          <w:noProof/>
+        </w:rPr>
+        <w:t>42</w:t>
+      </w:r>
+      <w:r>
+        <w:fldChar w:fldCharType="end"/>
+      </w:r>
+      <w:r>
+        <w:t xml:space="preserve"> - Lecturer Feedback Questionnaire - One Missing Feature to Help Deal with Disability Category</w:t>
+      </w:r>
+    </w:p>
+    <w:p/>
+    <w:p>
+      <w:r>
+        <w:t>Regarding this data, the first point may be tackled through the creation of an instructions page, but the aim of this system is to be as intuitive as possible, with features clearly mapped out, so it may not be necessary. A chat / conversation interface, outside of global / module announcements would be outside the scope of this project.</w:t>
+      </w:r>
+    </w:p>
+    <w:p>
+      <w:r>
+        <w:t xml:space="preserve">While the feedback here was sparse, and even then, some requested features would be unfeasible, there was some useful information here, relating to complexity. The easiest features were those that were clear and had multiple methods of usage (uploading), while more complex features were harder to use. The scope of this project is to shave off unnecessary features, features that can be utilized through familiar software like Microsoft365, </w:t>
+      </w:r>
+      <w:r>
+        <w:t>to</w:t>
+      </w:r>
+      <w:r>
+        <w:t xml:space="preserve"> avoid as much learning as possible (something that will be covered in Nielsen’s Heuristics later).</w:t>
+      </w:r>
+    </w:p>
     <w:p/>
     <w:p/>
     <w:p/>
@@ -16718,8 +20009,10 @@
       </w:pPr>
       <w:bookmarkStart w:id="21" w:name="_Toc214087661"/>
       <w:r>
-        <w:lastRenderedPageBreak/>
-        <w:t>3.5 Brightspace Evaluation</w:t>
+        <w:t xml:space="preserve">3.5 Brightspace </w:t>
+      </w:r>
+      <w:r>
+        <w:t>Features Analysis</w:t>
       </w:r>
     </w:p>
     <w:p/>
@@ -16746,6 +20039,9 @@
     </w:p>
     <w:p/>
     <w:p>
+      <w:pPr>
+        <w:keepNext/>
+      </w:pPr>
       <w:r>
         <w:rPr>
           <w:noProof/>
@@ -16766,7 +20062,7 @@
                     <pic:cNvPicPr/>
                   </pic:nvPicPr>
                   <pic:blipFill>
-                    <a:blip r:embed="rId15"/>
+                    <a:blip r:embed="rId56"/>
                     <a:stretch>
                       <a:fillRect/>
                     </a:stretch>
@@ -16787,6 +20083,35 @@
         </w:drawing>
       </w:r>
     </w:p>
+    <w:p>
+      <w:pPr>
+        <w:pStyle w:val="Caption"/>
+      </w:pPr>
+      <w:r>
+        <w:t xml:space="preserve">Figure </w:t>
+      </w:r>
+      <w:r>
+        <w:fldChar w:fldCharType="begin"/>
+      </w:r>
+      <w:r>
+        <w:instrText xml:space="preserve"> SEQ Figure \* ARABIC </w:instrText>
+      </w:r>
+      <w:r>
+        <w:fldChar w:fldCharType="separate"/>
+      </w:r>
+      <w:r>
+        <w:rPr>
+          <w:noProof/>
+        </w:rPr>
+        <w:t>43</w:t>
+      </w:r>
+      <w:r>
+        <w:fldChar w:fldCharType="end"/>
+      </w:r>
+      <w:r>
+        <w:t xml:space="preserve"> - Brightspace Homepage Header</w:t>
+      </w:r>
+    </w:p>
     <w:p/>
     <w:p>
       <w:r>
@@ -16798,6 +20123,9 @@
     </w:p>
     <w:p/>
     <w:p>
+      <w:pPr>
+        <w:keepNext/>
+      </w:pPr>
       <w:r>
         <w:rPr>
           <w:noProof/>
@@ -16818,7 +20146,7 @@
                     <pic:cNvPicPr/>
                   </pic:nvPicPr>
                   <pic:blipFill>
-                    <a:blip r:embed="rId16"/>
+                    <a:blip r:embed="rId57"/>
                     <a:stretch>
                       <a:fillRect/>
                     </a:stretch>
@@ -16839,6 +20167,35 @@
         </w:drawing>
       </w:r>
     </w:p>
+    <w:p>
+      <w:pPr>
+        <w:pStyle w:val="Caption"/>
+      </w:pPr>
+      <w:r>
+        <w:t xml:space="preserve">Figure </w:t>
+      </w:r>
+      <w:r>
+        <w:fldChar w:fldCharType="begin"/>
+      </w:r>
+      <w:r>
+        <w:instrText xml:space="preserve"> SEQ Figure \* ARABIC </w:instrText>
+      </w:r>
+      <w:r>
+        <w:fldChar w:fldCharType="separate"/>
+      </w:r>
+      <w:r>
+        <w:rPr>
+          <w:noProof/>
+        </w:rPr>
+        <w:t>44</w:t>
+      </w:r>
+      <w:r>
+        <w:fldChar w:fldCharType="end"/>
+      </w:r>
+      <w:r>
+        <w:t xml:space="preserve"> - Brightspace Work To Do Widget</w:t>
+      </w:r>
+    </w:p>
     <w:p/>
     <w:p>
       <w:r>
@@ -16852,6 +20209,9 @@
     <w:p/>
     <w:p/>
     <w:p>
+      <w:pPr>
+        <w:keepNext/>
+      </w:pPr>
       <w:r>
         <w:rPr>
           <w:noProof/>
@@ -16873,7 +20233,7 @@
                     <pic:cNvPicPr/>
                   </pic:nvPicPr>
                   <pic:blipFill>
-                    <a:blip r:embed="rId17"/>
+                    <a:blip r:embed="rId58"/>
                     <a:stretch>
                       <a:fillRect/>
                     </a:stretch>
@@ -16894,6 +20254,35 @@
         </w:drawing>
       </w:r>
     </w:p>
+    <w:p>
+      <w:pPr>
+        <w:pStyle w:val="Caption"/>
+      </w:pPr>
+      <w:r>
+        <w:t xml:space="preserve">Figure </w:t>
+      </w:r>
+      <w:r>
+        <w:fldChar w:fldCharType="begin"/>
+      </w:r>
+      <w:r>
+        <w:instrText xml:space="preserve"> SEQ Figure \* ARABIC </w:instrText>
+      </w:r>
+      <w:r>
+        <w:fldChar w:fldCharType="separate"/>
+      </w:r>
+      <w:r>
+        <w:rPr>
+          <w:noProof/>
+        </w:rPr>
+        <w:t>45</w:t>
+      </w:r>
+      <w:r>
+        <w:fldChar w:fldCharType="end"/>
+      </w:r>
+      <w:r>
+        <w:t xml:space="preserve"> - Brightspace Modules Dashboard</w:t>
+      </w:r>
+    </w:p>
     <w:p/>
     <w:p>
       <w:r>
@@ -16918,6 +20307,9 @@
     </w:p>
     <w:p/>
     <w:p>
+      <w:pPr>
+        <w:keepNext/>
+      </w:pPr>
       <w:r>
         <w:rPr>
           <w:noProof/>
@@ -16938,7 +20330,7 @@
                     <pic:cNvPicPr/>
                   </pic:nvPicPr>
                   <pic:blipFill>
-                    <a:blip r:embed="rId18"/>
+                    <a:blip r:embed="rId59"/>
                     <a:stretch>
                       <a:fillRect/>
                     </a:stretch>
@@ -16959,6 +20351,35 @@
         </w:drawing>
       </w:r>
     </w:p>
+    <w:p>
+      <w:pPr>
+        <w:pStyle w:val="Caption"/>
+      </w:pPr>
+      <w:r>
+        <w:t xml:space="preserve">Figure </w:t>
+      </w:r>
+      <w:r>
+        <w:fldChar w:fldCharType="begin"/>
+      </w:r>
+      <w:r>
+        <w:instrText xml:space="preserve"> SEQ Figure \* ARABIC </w:instrText>
+      </w:r>
+      <w:r>
+        <w:fldChar w:fldCharType="separate"/>
+      </w:r>
+      <w:r>
+        <w:rPr>
+          <w:noProof/>
+        </w:rPr>
+        <w:t>46</w:t>
+      </w:r>
+      <w:r>
+        <w:fldChar w:fldCharType="end"/>
+      </w:r>
+      <w:r>
+        <w:t xml:space="preserve"> - Brightspace Module Header &amp; Navigation Menu</w:t>
+      </w:r>
+    </w:p>
     <w:p/>
     <w:p>
       <w:r>
@@ -16969,6 +20390,9 @@
       </w:r>
     </w:p>
     <w:p>
+      <w:pPr>
+        <w:keepNext/>
+      </w:pPr>
       <w:r>
         <w:rPr>
           <w:noProof/>
@@ -16990,7 +20414,7 @@
                     <pic:cNvPicPr/>
                   </pic:nvPicPr>
                   <pic:blipFill>
-                    <a:blip r:embed="rId19"/>
+                    <a:blip r:embed="rId60"/>
                     <a:stretch>
                       <a:fillRect/>
                     </a:stretch>
@@ -17011,6 +20435,35 @@
         </w:drawing>
       </w:r>
     </w:p>
+    <w:p>
+      <w:pPr>
+        <w:pStyle w:val="Caption"/>
+      </w:pPr>
+      <w:r>
+        <w:t xml:space="preserve">Figure </w:t>
+      </w:r>
+      <w:r>
+        <w:fldChar w:fldCharType="begin"/>
+      </w:r>
+      <w:r>
+        <w:instrText xml:space="preserve"> SEQ Figure \* ARABIC </w:instrText>
+      </w:r>
+      <w:r>
+        <w:fldChar w:fldCharType="separate"/>
+      </w:r>
+      <w:r>
+        <w:rPr>
+          <w:noProof/>
+        </w:rPr>
+        <w:t>47</w:t>
+      </w:r>
+      <w:r>
+        <w:fldChar w:fldCharType="end"/>
+      </w:r>
+      <w:r>
+        <w:t xml:space="preserve"> - Brightspace Module Learning Materials &amp; Announcements</w:t>
+      </w:r>
+    </w:p>
     <w:p/>
     <w:p>
       <w:r>
@@ -17034,14 +20487,17 @@
       </w:r>
     </w:p>
     <w:p>
+      <w:pPr>
+        <w:keepNext/>
+      </w:pPr>
       <w:r>
         <w:rPr>
           <w:noProof/>
         </w:rPr>
         <w:drawing>
-          <wp:inline distT="0" distB="0" distL="0" distR="0" wp14:anchorId="19730812" wp14:editId="7610727A">
-            <wp:extent cx="5048552" cy="3043124"/>
-            <wp:effectExtent l="0" t="0" r="0" b="5080"/>
+          <wp:inline distT="0" distB="0" distL="0" distR="0" wp14:anchorId="19730812" wp14:editId="66A09F75">
+            <wp:extent cx="4140125" cy="2495550"/>
+            <wp:effectExtent l="0" t="0" r="0" b="0"/>
             <wp:docPr id="1626948064" name="Picture 1" descr="A screenshot of a progress report&#10;&#10;AI-generated content may be incorrect."/>
             <wp:cNvGraphicFramePr>
               <a:graphicFrameLocks xmlns:a="http://schemas.openxmlformats.org/drawingml/2006/main" noChangeAspect="1"/>
@@ -17054,7 +20510,7 @@
                     <pic:cNvPicPr/>
                   </pic:nvPicPr>
                   <pic:blipFill>
-                    <a:blip r:embed="rId20"/>
+                    <a:blip r:embed="rId61"/>
                     <a:stretch>
                       <a:fillRect/>
                     </a:stretch>
@@ -17062,7 +20518,7 @@
                   <pic:spPr>
                     <a:xfrm>
                       <a:off x="0" y="0"/>
-                      <a:ext cx="5052773" cy="3045668"/>
+                      <a:ext cx="4148437" cy="2500560"/>
                     </a:xfrm>
                     <a:prstGeom prst="rect">
                       <a:avLst/>
@@ -17075,46 +20531,80 @@
         </w:drawing>
       </w:r>
     </w:p>
+    <w:p>
+      <w:pPr>
+        <w:pStyle w:val="Caption"/>
+      </w:pPr>
+      <w:r>
+        <w:t xml:space="preserve">Figure </w:t>
+      </w:r>
+      <w:r>
+        <w:fldChar w:fldCharType="begin"/>
+      </w:r>
+      <w:r>
+        <w:instrText xml:space="preserve"> SEQ Figure \* ARABIC </w:instrText>
+      </w:r>
+      <w:r>
+        <w:fldChar w:fldCharType="separate"/>
+      </w:r>
+      <w:r>
+        <w:rPr>
+          <w:noProof/>
+        </w:rPr>
+        <w:t>48</w:t>
+      </w:r>
+      <w:r>
+        <w:fldChar w:fldCharType="end"/>
+      </w:r>
+      <w:r>
+        <w:t xml:space="preserve"> - Brightspace Progress Menu</w:t>
+      </w:r>
+    </w:p>
     <w:p/>
     <w:p>
       <w:r>
         <w:t>The Progress area of Brightspace gives you a per-module overview of various stats, including your grades, login history, quizzes, assignments, objectives, and login / access history.</w:t>
       </w:r>
-    </w:p>
-    <w:p/>
-    <w:p>
-      <w:pPr>
-        <w:rPr>
-          <w:b/>
-          <w:bCs/>
-        </w:rPr>
-      </w:pPr>
-    </w:p>
-    <w:p>
-      <w:pPr>
-        <w:rPr>
-          <w:b/>
-          <w:bCs/>
-        </w:rPr>
-      </w:pPr>
-      <w:r>
-        <w:rPr>
-          <w:b/>
-          <w:bCs/>
-        </w:rPr>
+      <w:r>
+        <w:t xml:space="preserve"> While some of these statistics aren’t necessarily important to a student at TUD (such as login history or system access history), they may be used for academic integrity reasons by lecturers (such as visiting Brightspace / the learning materials during a quiz). </w:t>
+      </w:r>
+    </w:p>
+    <w:p>
+      <w:pPr>
+        <w:rPr>
+          <w:b/>
+          <w:bCs/>
+        </w:rPr>
+      </w:pPr>
+    </w:p>
+    <w:p>
+      <w:pPr>
+        <w:rPr>
+          <w:b/>
+          <w:bCs/>
+        </w:rPr>
+      </w:pPr>
+      <w:r>
+        <w:rPr>
+          <w:b/>
+          <w:bCs/>
+        </w:rPr>
+        <w:lastRenderedPageBreak/>
         <w:t>Discover</w:t>
       </w:r>
     </w:p>
     <w:p>
+      <w:pPr>
+        <w:keepNext/>
+      </w:pPr>
       <w:r>
         <w:rPr>
           <w:noProof/>
         </w:rPr>
-        <w:lastRenderedPageBreak/>
         <w:drawing>
-          <wp:inline distT="0" distB="0" distL="0" distR="0" wp14:anchorId="3400B0A2" wp14:editId="28C7A652">
-            <wp:extent cx="5727700" cy="2437130"/>
-            <wp:effectExtent l="0" t="0" r="6350" b="1270"/>
+          <wp:inline distT="0" distB="0" distL="0" distR="0" wp14:anchorId="3400B0A2" wp14:editId="04F56C0A">
+            <wp:extent cx="4700952" cy="2000250"/>
+            <wp:effectExtent l="0" t="0" r="4445" b="0"/>
             <wp:docPr id="781757209" name="Picture 1" descr="A screenshot of a computer&#10;&#10;AI-generated content may be incorrect."/>
             <wp:cNvGraphicFramePr>
               <a:graphicFrameLocks xmlns:a="http://schemas.openxmlformats.org/drawingml/2006/main" noChangeAspect="1"/>
@@ -17127,7 +20617,7 @@
                     <pic:cNvPicPr/>
                   </pic:nvPicPr>
                   <pic:blipFill>
-                    <a:blip r:embed="rId21"/>
+                    <a:blip r:embed="rId62"/>
                     <a:stretch>
                       <a:fillRect/>
                     </a:stretch>
@@ -17135,7 +20625,7 @@
                   <pic:spPr>
                     <a:xfrm>
                       <a:off x="0" y="0"/>
-                      <a:ext cx="5727700" cy="2437130"/>
+                      <a:ext cx="4703372" cy="2001280"/>
                     </a:xfrm>
                     <a:prstGeom prst="rect">
                       <a:avLst/>
@@ -17148,6 +20638,35 @@
         </w:drawing>
       </w:r>
     </w:p>
+    <w:p>
+      <w:pPr>
+        <w:pStyle w:val="Caption"/>
+      </w:pPr>
+      <w:r>
+        <w:t xml:space="preserve">Figure </w:t>
+      </w:r>
+      <w:r>
+        <w:fldChar w:fldCharType="begin"/>
+      </w:r>
+      <w:r>
+        <w:instrText xml:space="preserve"> SEQ Figure \* ARABIC </w:instrText>
+      </w:r>
+      <w:r>
+        <w:fldChar w:fldCharType="separate"/>
+      </w:r>
+      <w:r>
+        <w:rPr>
+          <w:noProof/>
+        </w:rPr>
+        <w:t>49</w:t>
+      </w:r>
+      <w:r>
+        <w:fldChar w:fldCharType="end"/>
+      </w:r>
+      <w:r>
+        <w:t xml:space="preserve"> - Brightspace Discover Module Feature</w:t>
+      </w:r>
+    </w:p>
     <w:p/>
     <w:p>
       <w:r>
@@ -17618,7 +21137,13 @@
       </w:r>
       <w:r>
         <w:br/>
-        <w:t xml:space="preserve">Where the design can not inherently be straightforward, ensure that there </w:t>
+        <w:t xml:space="preserve">Where the design </w:t>
+      </w:r>
+      <w:r>
+        <w:t>cannot</w:t>
+      </w:r>
+      <w:r>
+        <w:t xml:space="preserve"> inherently be straightforward, ensure that there </w:t>
       </w:r>
       <w:r>
         <w:t xml:space="preserve">is </w:t>
@@ -17651,31 +21176,65 @@
         <w:t>With the previously researched areas in the literature review, including the alternative existing solutions, technologies and what they will provide, the requirements that could be necessary to implement, an initial systems model shall be developed.</w:t>
       </w:r>
     </w:p>
-    <w:p/>
-    <w:p>
-      <w:r>
-        <w:t>The general consen</w:t>
-      </w:r>
-      <w:r>
-        <w:t xml:space="preserve">sus gathered from the questionnaire </w:t>
-      </w:r>
-    </w:p>
-    <w:p/>
+    <w:p>
+      <w:r>
+        <w:t xml:space="preserve">The </w:t>
+      </w:r>
+      <w:r>
+        <w:t>consensus</w:t>
+      </w:r>
+      <w:r>
+        <w:t xml:space="preserve"> gathered from the questionnaire </w:t>
+      </w:r>
+      <w:r>
+        <w:t>relates to usage of modules, complexity of use</w:t>
+      </w:r>
+      <w:r>
+        <w:t xml:space="preserve"> and a need for structure. While some students were generally happy with how modules were implemented, others were unhappy with the lack of clear structure across them all. The features that were the clearest to use, resulted in being the easiest to use. </w:t>
+      </w:r>
+      <w:r>
+        <w:t>This was the case for lecturers as well, who were clearly happy with their ability to upload learning materials and attached documents, but struggled with more complex features such as the implementation of rubrics into their modules.</w:t>
+      </w:r>
+    </w:p>
     <w:p>
       <w:r>
         <w:t>The review of Brightspace showed the</w:t>
       </w:r>
-    </w:p>
-    <w:p/>
-    <w:p/>
-    <w:p/>
-    <w:p/>
-    <w:p/>
-    <w:p/>
-    <w:p/>
-    <w:p/>
-    <w:p/>
-    <w:p/>
+      <w:r>
+        <w:t xml:space="preserve"> currently used features and areas that are being used by the Technological University of Dublin</w:t>
+      </w:r>
+      <w:r>
+        <w:t xml:space="preserve">, to give an idea of what features were available </w:t>
+      </w:r>
+      <w:r>
+        <w:t>on</w:t>
+      </w:r>
+      <w:r>
+        <w:t xml:space="preserve"> the website, and what should be potentially implemented into this project.</w:t>
+      </w:r>
+    </w:p>
+    <w:p>
+      <w:r>
+        <w:t>Nielsen’s Heuristics outlines a solution to previously described problems given in user feedback</w:t>
+      </w:r>
+      <w:r>
+        <w:t>, a standard for the user experience that will help to tackle complexity and ease of use problems, to serve as an evaluation method in the latter stages of the project (post-Interim)</w:t>
+      </w:r>
+      <w:r>
+        <w:t xml:space="preserve">. </w:t>
+      </w:r>
+    </w:p>
+    <w:p>
+      <w:r>
+        <w:t xml:space="preserve">With an idea of how to proceed with the gathered requirements, the design of three use cases, two initial </w:t>
+      </w:r>
+      <w:r>
+        <w:t>displays</w:t>
+      </w:r>
+      <w:r>
+        <w:t xml:space="preserve"> for the separate main users, with a final design implementing an expansion of both, and the inclusion of a maintenance administrator, will commence and be shown on the next pages.</w:t>
+      </w:r>
+    </w:p>
     <w:p/>
     <w:p/>
     <w:p/>
@@ -17713,15 +21272,15 @@
     </w:p>
     <w:p/>
     <w:p>
-      <w:r>
-        <w:rPr>
-          <w:noProof/>
-        </w:rPr>
+      <w:pPr>
+        <w:keepNext/>
+      </w:pPr>
+      <w:r>
         <w:drawing>
-          <wp:inline distT="0" distB="0" distL="0" distR="0" wp14:anchorId="46E9FE34" wp14:editId="23F051F6">
-            <wp:extent cx="5727700" cy="3039745"/>
-            <wp:effectExtent l="0" t="0" r="6350" b="8255"/>
-            <wp:docPr id="1218000226" name="Picture 1" descr="A diagram of a company&#10;&#10;AI-generated content may be incorrect."/>
+          <wp:inline distT="0" distB="0" distL="0" distR="0" wp14:anchorId="72374045" wp14:editId="330DC0C1">
+            <wp:extent cx="5727700" cy="2566035"/>
+            <wp:effectExtent l="0" t="0" r="6350" b="5715"/>
+            <wp:docPr id="567313441" name="Picture 1" descr="A diagram of a business process&#10;&#10;AI-generated content may be incorrect."/>
             <wp:cNvGraphicFramePr>
               <a:graphicFrameLocks xmlns:a="http://schemas.openxmlformats.org/drawingml/2006/main" noChangeAspect="1"/>
             </wp:cNvGraphicFramePr>
@@ -17729,11 +21288,11 @@
               <a:graphicData uri="http://schemas.openxmlformats.org/drawingml/2006/picture">
                 <pic:pic xmlns:pic="http://schemas.openxmlformats.org/drawingml/2006/picture">
                   <pic:nvPicPr>
-                    <pic:cNvPr id="1218000226" name="Picture 1" descr="A diagram of a company&#10;&#10;AI-generated content may be incorrect."/>
+                    <pic:cNvPr id="567313441" name="Picture 1" descr="A diagram of a business process&#10;&#10;AI-generated content may be incorrect."/>
                     <pic:cNvPicPr/>
                   </pic:nvPicPr>
                   <pic:blipFill>
-                    <a:blip r:embed="rId22"/>
+                    <a:blip r:embed="rId63"/>
                     <a:stretch>
                       <a:fillRect/>
                     </a:stretch>
@@ -17741,7 +21300,7 @@
                   <pic:spPr>
                     <a:xfrm>
                       <a:off x="0" y="0"/>
-                      <a:ext cx="5727700" cy="3039745"/>
+                      <a:ext cx="5727700" cy="2566035"/>
                     </a:xfrm>
                     <a:prstGeom prst="rect">
                       <a:avLst/>
@@ -17754,10 +21313,39 @@
         </w:drawing>
       </w:r>
     </w:p>
-    <w:p/>
-    <w:p>
-      <w:r>
-        <w:t>This use case models depicts the following user flow:</w:t>
+    <w:p>
+      <w:pPr>
+        <w:pStyle w:val="Caption"/>
+      </w:pPr>
+      <w:r>
+        <w:t xml:space="preserve">Figure </w:t>
+      </w:r>
+      <w:r>
+        <w:fldChar w:fldCharType="begin"/>
+      </w:r>
+      <w:r>
+        <w:instrText xml:space="preserve"> SEQ Figure \* ARABIC </w:instrText>
+      </w:r>
+      <w:r>
+        <w:fldChar w:fldCharType="separate"/>
+      </w:r>
+      <w:r>
+        <w:rPr>
+          <w:noProof/>
+        </w:rPr>
+        <w:t>50</w:t>
+      </w:r>
+      <w:r>
+        <w:fldChar w:fldCharType="end"/>
+      </w:r>
+      <w:r>
+        <w:t xml:space="preserve"> - Initial Student Use Case</w:t>
+      </w:r>
+    </w:p>
+    <w:p/>
+    <w:p>
+      <w:r>
+        <w:t>This use case model depicts the following user flow:</w:t>
       </w:r>
       <w:r>
         <w:br/>
@@ -17991,6 +21579,7 @@
       </w:r>
     </w:p>
     <w:p/>
+    <w:p/>
     <w:p>
       <w:r>
         <w:lastRenderedPageBreak/>
@@ -18002,18 +21591,20 @@
       <w:r>
         <w:t xml:space="preserve"> for the lecturer will consist of the following:</w:t>
       </w:r>
-    </w:p>
-    <w:p/>
-    <w:p>
-      <w:r>
-        <w:rPr>
-          <w:noProof/>
-        </w:rPr>
+      <w:r>
+        <w:br/>
+      </w:r>
+    </w:p>
+    <w:p>
+      <w:pPr>
+        <w:keepNext/>
+      </w:pPr>
+      <w:r>
         <w:drawing>
-          <wp:inline distT="0" distB="0" distL="0" distR="0" wp14:anchorId="68D41CBA" wp14:editId="682E6356">
-            <wp:extent cx="5727700" cy="2934970"/>
+          <wp:inline distT="0" distB="0" distL="0" distR="0" wp14:anchorId="299DD2C3" wp14:editId="42E05642">
+            <wp:extent cx="5727700" cy="2292350"/>
             <wp:effectExtent l="0" t="0" r="6350" b="0"/>
-            <wp:docPr id="576487248" name="Picture 1" descr="A diagram of a software application&#10;&#10;AI-generated content may be incorrect."/>
+            <wp:docPr id="172217811" name="Picture 1" descr="A diagram of a software system&#10;&#10;AI-generated content may be incorrect."/>
             <wp:cNvGraphicFramePr>
               <a:graphicFrameLocks xmlns:a="http://schemas.openxmlformats.org/drawingml/2006/main" noChangeAspect="1"/>
             </wp:cNvGraphicFramePr>
@@ -18021,11 +21612,11 @@
               <a:graphicData uri="http://schemas.openxmlformats.org/drawingml/2006/picture">
                 <pic:pic xmlns:pic="http://schemas.openxmlformats.org/drawingml/2006/picture">
                   <pic:nvPicPr>
-                    <pic:cNvPr id="576487248" name="Picture 1" descr="A diagram of a software application&#10;&#10;AI-generated content may be incorrect."/>
+                    <pic:cNvPr id="172217811" name="Picture 1" descr="A diagram of a software system&#10;&#10;AI-generated content may be incorrect."/>
                     <pic:cNvPicPr/>
                   </pic:nvPicPr>
                   <pic:blipFill>
-                    <a:blip r:embed="rId23"/>
+                    <a:blip r:embed="rId64"/>
                     <a:stretch>
                       <a:fillRect/>
                     </a:stretch>
@@ -18033,7 +21624,7 @@
                   <pic:spPr>
                     <a:xfrm>
                       <a:off x="0" y="0"/>
-                      <a:ext cx="5727700" cy="2934970"/>
+                      <a:ext cx="5727700" cy="2292350"/>
                     </a:xfrm>
                     <a:prstGeom prst="rect">
                       <a:avLst/>
@@ -18047,8 +21638,40 @@
       </w:r>
     </w:p>
     <w:p>
-      <w:r>
-        <w:t>This use case models depicts the following user flow:</w:t>
+      <w:pPr>
+        <w:pStyle w:val="Caption"/>
+      </w:pPr>
+      <w:r>
+        <w:t xml:space="preserve">Figure </w:t>
+      </w:r>
+      <w:r>
+        <w:fldChar w:fldCharType="begin"/>
+      </w:r>
+      <w:r>
+        <w:instrText xml:space="preserve"> SEQ Figure \* ARABIC </w:instrText>
+      </w:r>
+      <w:r>
+        <w:fldChar w:fldCharType="separate"/>
+      </w:r>
+      <w:r>
+        <w:rPr>
+          <w:noProof/>
+        </w:rPr>
+        <w:t>51</w:t>
+      </w:r>
+      <w:r>
+        <w:fldChar w:fldCharType="end"/>
+      </w:r>
+      <w:r>
+        <w:t xml:space="preserve"> - Initial Lecturer Use Case</w:t>
+      </w:r>
+    </w:p>
+    <w:p>
+      <w:r>
+        <w:br/>
+      </w:r>
+      <w:r>
+        <w:t>This use case model depicts the following user flow:</w:t>
       </w:r>
       <w:r>
         <w:br/>
@@ -18280,71 +21903,96 @@
     </w:p>
     <w:p/>
     <w:p/>
-    <w:p>
-      <w:pPr>
-        <w:pStyle w:val="Heading2"/>
-      </w:pPr>
-      <w:bookmarkStart w:id="23" w:name="_Toc214087663"/>
-      <w:r>
-        <w:lastRenderedPageBreak/>
-        <w:t>3.</w:t>
-      </w:r>
-      <w:r>
-        <w:t>8</w:t>
-      </w:r>
-      <w:r>
-        <w:t xml:space="preserve"> </w:t>
-      </w:r>
-      <w:r>
-        <w:t xml:space="preserve">Initial </w:t>
-      </w:r>
-      <w:r>
-        <w:t>System Specification</w:t>
-      </w:r>
-      <w:bookmarkEnd w:id="23"/>
-    </w:p>
-    <w:p/>
-    <w:p>
-      <w:pPr>
-        <w:rPr>
-          <w:b/>
-          <w:bCs/>
-        </w:rPr>
-      </w:pPr>
-      <w:r>
-        <w:rPr>
-          <w:b/>
-          <w:bCs/>
-        </w:rPr>
-        <w:t>Functional Requirements</w:t>
-      </w:r>
-    </w:p>
-    <w:p>
-      <w:r>
-        <w:t>Here are the initial functional requirements of the Eagna system, composed of the web application, database, monitoring platform, and infrastructure requirements, with each interlocked, and dependent on one another.</w:t>
-      </w:r>
-    </w:p>
-    <w:p/>
-    <w:p>
-      <w:pPr>
-        <w:rPr>
-          <w:b/>
-          <w:bCs/>
-        </w:rPr>
-      </w:pPr>
-      <w:r>
-        <w:rPr>
-          <w:b/>
-          <w:bCs/>
-        </w:rPr>
-        <w:t>Web Application</w:t>
-      </w:r>
-      <w:r>
-        <w:rPr>
-          <w:b/>
-          <w:bCs/>
-        </w:rPr>
-        <w:br/>
+    <w:p/>
+    <w:p/>
+    <w:p>
+      <w:r>
+        <w:t>The final use case, showcasing implementation of student, lecturer and administrator needs is shown as follows:</w:t>
+      </w:r>
+    </w:p>
+    <w:p>
+      <w:pPr>
+        <w:keepNext/>
+      </w:pPr>
+      <w:r>
+        <w:drawing>
+          <wp:inline distT="0" distB="0" distL="0" distR="0" wp14:anchorId="245E70B3" wp14:editId="44615F65">
+            <wp:extent cx="5727700" cy="3399155"/>
+            <wp:effectExtent l="0" t="0" r="6350" b="0"/>
+            <wp:docPr id="106267107" name="Picture 1" descr="A diagram of a company&#10;&#10;AI-generated content may be incorrect."/>
+            <wp:cNvGraphicFramePr>
+              <a:graphicFrameLocks xmlns:a="http://schemas.openxmlformats.org/drawingml/2006/main" noChangeAspect="1"/>
+            </wp:cNvGraphicFramePr>
+            <a:graphic xmlns:a="http://schemas.openxmlformats.org/drawingml/2006/main">
+              <a:graphicData uri="http://schemas.openxmlformats.org/drawingml/2006/picture">
+                <pic:pic xmlns:pic="http://schemas.openxmlformats.org/drawingml/2006/picture">
+                  <pic:nvPicPr>
+                    <pic:cNvPr id="106267107" name="Picture 1" descr="A diagram of a company&#10;&#10;AI-generated content may be incorrect."/>
+                    <pic:cNvPicPr/>
+                  </pic:nvPicPr>
+                  <pic:blipFill>
+                    <a:blip r:embed="rId65"/>
+                    <a:stretch>
+                      <a:fillRect/>
+                    </a:stretch>
+                  </pic:blipFill>
+                  <pic:spPr>
+                    <a:xfrm>
+                      <a:off x="0" y="0"/>
+                      <a:ext cx="5727700" cy="3399155"/>
+                    </a:xfrm>
+                    <a:prstGeom prst="rect">
+                      <a:avLst/>
+                    </a:prstGeom>
+                  </pic:spPr>
+                </pic:pic>
+              </a:graphicData>
+            </a:graphic>
+          </wp:inline>
+        </w:drawing>
+      </w:r>
+    </w:p>
+    <w:p>
+      <w:pPr>
+        <w:pStyle w:val="Caption"/>
+      </w:pPr>
+      <w:r>
+        <w:t xml:space="preserve">Figure </w:t>
+      </w:r>
+      <w:r>
+        <w:fldChar w:fldCharType="begin"/>
+      </w:r>
+      <w:r>
+        <w:instrText xml:space="preserve"> SEQ Figure \* ARABIC </w:instrText>
+      </w:r>
+      <w:r>
+        <w:fldChar w:fldCharType="separate"/>
+      </w:r>
+      <w:r>
+        <w:rPr>
+          <w:noProof/>
+        </w:rPr>
+        <w:t>52</w:t>
+      </w:r>
+      <w:r>
+        <w:fldChar w:fldCharType="end"/>
+      </w:r>
+      <w:r>
+        <w:t xml:space="preserve"> - Expanded Use Case</w:t>
+      </w:r>
+    </w:p>
+    <w:p>
+      <w:r>
+        <w:br/>
+      </w:r>
+      <w:r>
+        <w:t>This use case model depicts the following user flow</w:t>
+      </w:r>
+      <w:r>
+        <w:t>, with the following formatting</w:t>
+      </w:r>
+      <w:r>
+        <w:t>:</w:t>
       </w:r>
     </w:p>
     <w:p>
@@ -18354,32 +22002,25 @@
           <w:ilvl w:val="0"/>
           <w:numId w:val="11"/>
         </w:numPr>
-        <w:rPr>
-          <w:b/>
-          <w:bCs/>
-        </w:rPr>
-      </w:pPr>
-      <w:r>
-        <w:rPr>
-          <w:b/>
-          <w:bCs/>
-        </w:rPr>
-        <w:t>Login System</w:t>
-      </w:r>
-    </w:p>
-    <w:p>
-      <w:pPr>
-        <w:pStyle w:val="ListParagraph"/>
-        <w:rPr>
-          <w:b/>
-          <w:bCs/>
-        </w:rPr>
-      </w:pPr>
-      <w:r>
-        <w:t>The user, student or lecturer, should be able to use their email address to login, along with their associated email password.</w:t>
-      </w:r>
-      <w:r>
-        <w:br/>
+      </w:pPr>
+      <w:r>
+        <w:rPr>
+          <w:b/>
+          <w:bCs/>
+        </w:rPr>
+        <w:t>1-S-a</w:t>
+      </w:r>
+      <w:r>
+        <w:t xml:space="preserve">   =   1</w:t>
+      </w:r>
+      <w:r>
+        <w:rPr>
+          <w:vertAlign w:val="superscript"/>
+        </w:rPr>
+        <w:t>st</w:t>
+      </w:r>
+      <w:r>
+        <w:t xml:space="preserve"> Step, Student Flow, Option A</w:t>
       </w:r>
     </w:p>
     <w:p>
@@ -18389,24 +22030,57 @@
           <w:ilvl w:val="0"/>
           <w:numId w:val="11"/>
         </w:numPr>
-        <w:rPr>
-          <w:b/>
-          <w:bCs/>
-        </w:rPr>
-      </w:pPr>
-      <w:r>
-        <w:rPr>
-          <w:b/>
-          <w:bCs/>
-        </w:rPr>
-        <w:t>Registration System</w:t>
-      </w:r>
-      <w:r>
-        <w:br/>
-        <w:t xml:space="preserve">The user, in this case solely the student, should be able to enrol for their new academic year, giving their </w:t>
-      </w:r>
-      <w:r>
-        <w:br/>
+      </w:pPr>
+      <w:r>
+        <w:rPr>
+          <w:b/>
+          <w:bCs/>
+        </w:rPr>
+        <w:t>1-</w:t>
+      </w:r>
+      <w:r>
+        <w:rPr>
+          <w:b/>
+          <w:bCs/>
+        </w:rPr>
+        <w:t>L</w:t>
+      </w:r>
+      <w:r>
+        <w:rPr>
+          <w:b/>
+          <w:bCs/>
+        </w:rPr>
+        <w:t>-a</w:t>
+      </w:r>
+      <w:r>
+        <w:t xml:space="preserve"> </w:t>
+      </w:r>
+      <w:r>
+        <w:t xml:space="preserve">  </w:t>
+      </w:r>
+      <w:r>
+        <w:t xml:space="preserve">= </w:t>
+      </w:r>
+      <w:r>
+        <w:t xml:space="preserve">  </w:t>
+      </w:r>
+      <w:r>
+        <w:t>1</w:t>
+      </w:r>
+      <w:r>
+        <w:rPr>
+          <w:vertAlign w:val="superscript"/>
+        </w:rPr>
+        <w:t>st</w:t>
+      </w:r>
+      <w:r>
+        <w:t xml:space="preserve"> Step, </w:t>
+      </w:r>
+      <w:r>
+        <w:t>Lecturer</w:t>
+      </w:r>
+      <w:r>
+        <w:t xml:space="preserve"> Flow, Option A</w:t>
       </w:r>
     </w:p>
     <w:p>
@@ -18416,21 +22090,57 @@
           <w:ilvl w:val="0"/>
           <w:numId w:val="11"/>
         </w:numPr>
-        <w:rPr>
-          <w:b/>
-          <w:bCs/>
-        </w:rPr>
-      </w:pPr>
-      <w:r>
-        <w:rPr>
-          <w:b/>
-          <w:bCs/>
-        </w:rPr>
-        <w:t>Module Access</w:t>
-      </w:r>
-      <w:r>
-        <w:br/>
-        <w:t>The user, student and lecturer, should be able to access their relevant modules in this system.</w:t>
+      </w:pPr>
+      <w:r>
+        <w:rPr>
+          <w:b/>
+          <w:bCs/>
+        </w:rPr>
+        <w:t>1-</w:t>
+      </w:r>
+      <w:r>
+        <w:rPr>
+          <w:b/>
+          <w:bCs/>
+        </w:rPr>
+        <w:t>A</w:t>
+      </w:r>
+      <w:r>
+        <w:rPr>
+          <w:b/>
+          <w:bCs/>
+        </w:rPr>
+        <w:t>-a</w:t>
+      </w:r>
+      <w:r>
+        <w:t xml:space="preserve"> </w:t>
+      </w:r>
+      <w:r>
+        <w:t xml:space="preserve">  </w:t>
+      </w:r>
+      <w:r>
+        <w:t xml:space="preserve">= </w:t>
+      </w:r>
+      <w:r>
+        <w:t xml:space="preserve">  </w:t>
+      </w:r>
+      <w:r>
+        <w:t>1</w:t>
+      </w:r>
+      <w:r>
+        <w:rPr>
+          <w:vertAlign w:val="superscript"/>
+        </w:rPr>
+        <w:t>st</w:t>
+      </w:r>
+      <w:r>
+        <w:t xml:space="preserve"> Step, </w:t>
+      </w:r>
+      <w:r>
+        <w:t>Admin</w:t>
+      </w:r>
+      <w:r>
+        <w:t xml:space="preserve"> Flow, Option A</w:t>
       </w:r>
       <w:r>
         <w:br/>
@@ -18443,21 +22153,49 @@
           <w:ilvl w:val="0"/>
           <w:numId w:val="11"/>
         </w:numPr>
-        <w:rPr>
-          <w:b/>
-          <w:bCs/>
-        </w:rPr>
-      </w:pPr>
-      <w:r>
-        <w:rPr>
-          <w:b/>
-          <w:bCs/>
-        </w:rPr>
-        <w:t>Learning Material Access</w:t>
-      </w:r>
-      <w:r>
-        <w:br/>
-        <w:t>The user, student and lecturer, should be able to access / upload the learning material (respectively) once they have accessed the relevant module.</w:t>
+      </w:pPr>
+      <w:r>
+        <w:rPr>
+          <w:b/>
+          <w:bCs/>
+        </w:rPr>
+        <w:t>1</w:t>
+      </w:r>
+      <w:r>
+        <w:rPr>
+          <w:b/>
+          <w:bCs/>
+        </w:rPr>
+        <w:t>-</w:t>
+      </w:r>
+      <w:r>
+        <w:rPr>
+          <w:b/>
+          <w:bCs/>
+        </w:rPr>
+        <w:t>S</w:t>
+      </w:r>
+      <w:r>
+        <w:rPr>
+          <w:b/>
+          <w:bCs/>
+        </w:rPr>
+        <w:t>-a</w:t>
+      </w:r>
+      <w:r>
+        <w:t xml:space="preserve"> | The </w:t>
+      </w:r>
+      <w:r>
+        <w:t>student</w:t>
+      </w:r>
+      <w:r>
+        <w:t xml:space="preserve"> must login </w:t>
+      </w:r>
+      <w:r>
+        <w:t xml:space="preserve">or register </w:t>
+      </w:r>
+      <w:r>
+        <w:t>to access the system</w:t>
       </w:r>
       <w:r>
         <w:br/>
@@ -18470,21 +22208,30 @@
           <w:ilvl w:val="0"/>
           <w:numId w:val="11"/>
         </w:numPr>
-        <w:rPr>
-          <w:b/>
-          <w:bCs/>
-        </w:rPr>
-      </w:pPr>
-      <w:r>
-        <w:rPr>
-          <w:b/>
-          <w:bCs/>
-        </w:rPr>
-        <w:t>Assignment Access</w:t>
-      </w:r>
-      <w:r>
-        <w:br/>
-        <w:t>The user, student and lecturer, should be able access &amp; submit / access &amp; grade the relevant assignment inside the relevant module.</w:t>
+      </w:pPr>
+      <w:r>
+        <w:rPr>
+          <w:b/>
+          <w:bCs/>
+        </w:rPr>
+        <w:t>2</w:t>
+      </w:r>
+      <w:r>
+        <w:rPr>
+          <w:b/>
+          <w:bCs/>
+        </w:rPr>
+        <w:t>-S-</w:t>
+      </w:r>
+      <w:r>
+        <w:rPr>
+          <w:b/>
+          <w:bCs/>
+        </w:rPr>
+        <w:t>a</w:t>
+      </w:r>
+      <w:r>
+        <w:t xml:space="preserve"> | The student is then shown the dashboard, with access to the navigation menus, module selection, assignments, global announcements, and their user profile.</w:t>
       </w:r>
       <w:r>
         <w:br/>
@@ -18497,58 +22244,101 @@
           <w:ilvl w:val="0"/>
           <w:numId w:val="11"/>
         </w:numPr>
-        <w:rPr>
-          <w:b/>
-          <w:bCs/>
-        </w:rPr>
-      </w:pPr>
-      <w:r>
-        <w:rPr>
-          <w:b/>
-          <w:bCs/>
-        </w:rPr>
-        <w:t>Extra</w:t>
-      </w:r>
-      <w:r>
-        <w:rPr>
-          <w:b/>
-          <w:bCs/>
-        </w:rPr>
-        <w:t xml:space="preserve"> Tools Access</w:t>
-      </w:r>
-      <w:r>
-        <w:br/>
-        <w:t>External tools, such as quick access to the TUD website, Microsoft Word or Microsoft Teams through Microsoft365, should be provided.</w:t>
-      </w:r>
-      <w:r>
-        <w:br/>
-      </w:r>
-    </w:p>
-    <w:p>
-      <w:pPr>
-        <w:rPr>
-          <w:b/>
-          <w:bCs/>
-          <w:i/>
-          <w:iCs/>
-        </w:rPr>
-      </w:pPr>
-      <w:r>
-        <w:rPr>
-          <w:b/>
-          <w:bCs/>
-          <w:i/>
-          <w:iCs/>
-        </w:rPr>
-        <w:t>Database</w:t>
-      </w:r>
-      <w:r>
-        <w:rPr>
-          <w:b/>
-          <w:bCs/>
-          <w:i/>
-          <w:iCs/>
-        </w:rPr>
+      </w:pPr>
+      <w:r>
+        <w:rPr>
+          <w:b/>
+          <w:bCs/>
+        </w:rPr>
+        <w:t>3</w:t>
+      </w:r>
+      <w:r>
+        <w:rPr>
+          <w:b/>
+          <w:bCs/>
+        </w:rPr>
+        <w:t>-S-</w:t>
+      </w:r>
+      <w:r>
+        <w:rPr>
+          <w:b/>
+          <w:bCs/>
+        </w:rPr>
+        <w:t>a</w:t>
+      </w:r>
+      <w:r>
+        <w:t xml:space="preserve"> | If the student selects a module, they will gain access to module announcements, their academic calendar and module assignments.</w:t>
+      </w:r>
+      <w:r>
+        <w:br/>
+      </w:r>
+    </w:p>
+    <w:p>
+      <w:pPr>
+        <w:pStyle w:val="ListParagraph"/>
+        <w:numPr>
+          <w:ilvl w:val="1"/>
+          <w:numId w:val="11"/>
+        </w:numPr>
+      </w:pPr>
+      <w:r>
+        <w:rPr>
+          <w:b/>
+          <w:bCs/>
+        </w:rPr>
+        <w:t>4-S-a</w:t>
+      </w:r>
+      <w:r>
+        <w:t xml:space="preserve"> | </w:t>
+      </w:r>
+      <w:r>
+        <w:t>If the student selects a module assignment, they will be re-directed to the assignment page with submissions. Here, they will have access to their grades, the attached assignment files and all necessary information included by the lecturer (due date / time etc.)</w:t>
+      </w:r>
+      <w:r>
+        <w:br/>
+      </w:r>
+    </w:p>
+    <w:p>
+      <w:pPr>
+        <w:pStyle w:val="ListParagraph"/>
+        <w:numPr>
+          <w:ilvl w:val="1"/>
+          <w:numId w:val="11"/>
+        </w:numPr>
+      </w:pPr>
+      <w:r>
+        <w:rPr>
+          <w:b/>
+          <w:bCs/>
+        </w:rPr>
+        <w:t>4-S-b</w:t>
+      </w:r>
+      <w:r>
+        <w:t xml:space="preserve"> | If the student selects a file from their academic calendar, the file will be downloaded or displayed.</w:t>
+      </w:r>
+      <w:r>
+        <w:br/>
+      </w:r>
+    </w:p>
+    <w:p>
+      <w:pPr>
+        <w:pStyle w:val="ListParagraph"/>
+        <w:numPr>
+          <w:ilvl w:val="1"/>
+          <w:numId w:val="11"/>
+        </w:numPr>
+      </w:pPr>
+      <w:r>
+        <w:rPr>
+          <w:b/>
+          <w:bCs/>
+        </w:rPr>
+        <w:t>4-S-c</w:t>
+      </w:r>
+      <w:r>
+        <w:t xml:space="preserve"> | The student can view module announcements.</w:t>
+      </w:r>
+      <w:r>
         <w:br/>
       </w:r>
     </w:p>
@@ -18561,7 +22351,18 @@
         </w:numPr>
       </w:pPr>
       <w:r>
-        <w:t>The design of a schema necessary to support the functionality of the web application should be implemented.</w:t>
+        <w:rPr>
+          <w:b/>
+          <w:bCs/>
+        </w:rPr>
+        <w:lastRenderedPageBreak/>
+        <w:t>3-S-b</w:t>
+      </w:r>
+      <w:r>
+        <w:t xml:space="preserve"> | If the student </w:t>
+      </w:r>
+      <w:r>
+        <w:t>uses the navigation menus, they will be re-directed to the TUD website, their TUD Email, or to a quick access page for Microsoft365 Tools.</w:t>
       </w:r>
       <w:r>
         <w:br/>
@@ -18576,53 +22377,19 @@
         </w:numPr>
       </w:pPr>
       <w:r>
-        <w:t>The design should also account for non-functional requirements (such as Security &amp; GDPR) where necessary.</w:t>
-      </w:r>
-      <w:r>
-        <w:br/>
-      </w:r>
-      <w:r>
-        <w:br/>
-      </w:r>
-      <w:r>
-        <w:br/>
-      </w:r>
-      <w:r>
-        <w:br/>
-      </w:r>
-      <w:r>
-        <w:br/>
-      </w:r>
-      <w:r>
-        <w:br/>
-      </w:r>
-    </w:p>
-    <w:p>
-      <w:pPr>
-        <w:rPr>
-          <w:b/>
-          <w:bCs/>
-          <w:i/>
-          <w:iCs/>
-        </w:rPr>
-      </w:pPr>
-      <w:r>
-        <w:rPr>
-          <w:b/>
-          <w:bCs/>
-          <w:i/>
-          <w:iCs/>
-        </w:rPr>
-        <w:lastRenderedPageBreak/>
-        <w:t>Monitoring Platform</w:t>
-      </w:r>
-      <w:r>
-        <w:rPr>
-          <w:b/>
-          <w:bCs/>
-          <w:i/>
-          <w:iCs/>
-        </w:rPr>
+        <w:rPr>
+          <w:b/>
+          <w:bCs/>
+        </w:rPr>
+        <w:t>3-S-c</w:t>
+      </w:r>
+      <w:r>
+        <w:t xml:space="preserve"> | If the student selects an assignment, </w:t>
+      </w:r>
+      <w:r>
+        <w:t>they will be re-directed to the assignment page with submissions. Here, they will have access to their grade, the attached assignment files and all necessary information included by the lecturer (due date / time etc.)</w:t>
+      </w:r>
+      <w:r>
         <w:br/>
       </w:r>
     </w:p>
@@ -18635,7 +22402,14 @@
         </w:numPr>
       </w:pPr>
       <w:r>
-        <w:t>The monitoring platform should give maintenance staff access to availability metrics to determine the overall health and status of the system.</w:t>
+        <w:rPr>
+          <w:b/>
+          <w:bCs/>
+        </w:rPr>
+        <w:t>3-S-d</w:t>
+      </w:r>
+      <w:r>
+        <w:t xml:space="preserve"> | If the student clicks their name, they will be given access to their user profile, containing their details (Name, Email, Course, Year, Modules, Overall Percentage)</w:t>
       </w:r>
       <w:r>
         <w:br/>
@@ -18650,37 +22424,26 @@
         </w:numPr>
       </w:pPr>
       <w:r>
-        <w:t>The monitoring platform should give maintenance staff access to performance metrics to determine the overall speed and usability of the system.</w:t>
-      </w:r>
-      <w:r>
-        <w:br/>
-      </w:r>
-    </w:p>
-    <w:p>
-      <w:pPr>
-        <w:rPr>
-          <w:b/>
-          <w:bCs/>
-          <w:i/>
-          <w:iCs/>
-        </w:rPr>
-      </w:pPr>
-      <w:r>
-        <w:rPr>
-          <w:b/>
-          <w:bCs/>
-          <w:i/>
-          <w:iCs/>
-        </w:rPr>
-        <w:t>Infrastructure</w:t>
-      </w:r>
-      <w:r>
-        <w:rPr>
-          <w:b/>
-          <w:bCs/>
-          <w:i/>
-          <w:iCs/>
-        </w:rPr>
+        <w:rPr>
+          <w:b/>
+          <w:bCs/>
+        </w:rPr>
+        <w:t>3-S-</w:t>
+      </w:r>
+      <w:r>
+        <w:rPr>
+          <w:b/>
+          <w:bCs/>
+        </w:rPr>
+        <w:t xml:space="preserve">e </w:t>
+      </w:r>
+      <w:r>
+        <w:t>| The student can view global announcements.</w:t>
+      </w:r>
+      <w:r>
+        <w:br/>
+      </w:r>
+      <w:r>
         <w:br/>
       </w:r>
     </w:p>
@@ -18693,31 +22456,21 @@
         </w:numPr>
       </w:pPr>
       <w:r>
-        <w:t>For this system to work, the various nodes (virtual machines) should be deployed in a network where they have only necessary access to one another for the system to function.</w:t>
-      </w:r>
-    </w:p>
-    <w:p/>
-    <w:p>
-      <w:pPr>
-        <w:rPr>
-          <w:b/>
-          <w:bCs/>
-        </w:rPr>
-      </w:pPr>
-      <w:r>
-        <w:rPr>
-          <w:b/>
-          <w:bCs/>
-        </w:rPr>
-        <w:t>Non-Functional Requirements</w:t>
-      </w:r>
-    </w:p>
-    <w:p>
-      <w:r>
-        <w:t>Here are the initial non-functional requirements of the Eagna system, decided upon and verified through research conducted, an evaluation of Nielsen’s Heuristics, and feedback gathered through the questionnaire.</w:t>
-      </w:r>
-      <w:r>
-        <w:br/>
+        <w:rPr>
+          <w:b/>
+          <w:bCs/>
+        </w:rPr>
+        <w:t>1</w:t>
+      </w:r>
+      <w:r>
+        <w:rPr>
+          <w:b/>
+          <w:bCs/>
+        </w:rPr>
+        <w:t>-L-a</w:t>
+      </w:r>
+      <w:r>
+        <w:t xml:space="preserve"> | The lecturer must login to access the system</w:t>
       </w:r>
       <w:r>
         <w:br/>
@@ -18730,38 +22483,32 @@
           <w:ilvl w:val="0"/>
           <w:numId w:val="11"/>
         </w:numPr>
-        <w:rPr>
-          <w:b/>
-          <w:bCs/>
-          <w:i/>
-          <w:iCs/>
-        </w:rPr>
-      </w:pPr>
-      <w:r>
-        <w:rPr>
-          <w:b/>
-          <w:bCs/>
-          <w:i/>
-          <w:iCs/>
-        </w:rPr>
-        <w:t>Availability</w:t>
-      </w:r>
-      <w:r>
-        <w:rPr>
-          <w:b/>
-          <w:bCs/>
-          <w:i/>
-          <w:iCs/>
-        </w:rPr>
-        <w:br/>
-      </w:r>
-      <w:r>
-        <w:rPr>
-          <w:b/>
-          <w:bCs/>
-          <w:i/>
-          <w:iCs/>
-        </w:rPr>
+      </w:pPr>
+      <w:r>
+        <w:rPr>
+          <w:b/>
+          <w:bCs/>
+        </w:rPr>
+        <w:t>2</w:t>
+      </w:r>
+      <w:r>
+        <w:rPr>
+          <w:b/>
+          <w:bCs/>
+        </w:rPr>
+        <w:t>-L-a</w:t>
+      </w:r>
+      <w:r>
+        <w:rPr>
+          <w:b/>
+          <w:bCs/>
+        </w:rPr>
+        <w:t xml:space="preserve"> </w:t>
+      </w:r>
+      <w:r>
+        <w:t>| The lecturer is then shown the dashboard, with access to the navigation menus, module selection, assignments, global announcements, and their user profile.</w:t>
+      </w:r>
+      <w:r>
         <w:br/>
       </w:r>
     </w:p>
@@ -18772,30 +22519,237 @@
           <w:ilvl w:val="0"/>
           <w:numId w:val="11"/>
         </w:numPr>
-        <w:rPr>
-          <w:b/>
-          <w:bCs/>
-          <w:i/>
-          <w:iCs/>
-        </w:rPr>
-      </w:pPr>
-      <w:r>
-        <w:rPr>
-          <w:b/>
-          <w:bCs/>
-          <w:i/>
-          <w:iCs/>
-        </w:rPr>
-        <w:t>Performance</w:t>
-      </w:r>
-      <w:r>
-        <w:rPr>
-          <w:b/>
-          <w:bCs/>
-          <w:i/>
-          <w:iCs/>
-        </w:rPr>
-        <w:br/>
+      </w:pPr>
+      <w:r>
+        <w:rPr>
+          <w:b/>
+          <w:bCs/>
+        </w:rPr>
+        <w:t>3</w:t>
+      </w:r>
+      <w:r>
+        <w:rPr>
+          <w:b/>
+          <w:bCs/>
+        </w:rPr>
+        <w:t>-</w:t>
+      </w:r>
+      <w:r>
+        <w:rPr>
+          <w:b/>
+          <w:bCs/>
+        </w:rPr>
+        <w:t>L</w:t>
+      </w:r>
+      <w:r>
+        <w:rPr>
+          <w:b/>
+          <w:bCs/>
+        </w:rPr>
+        <w:t>-</w:t>
+      </w:r>
+      <w:r>
+        <w:rPr>
+          <w:b/>
+          <w:bCs/>
+        </w:rPr>
+        <w:t>a</w:t>
+      </w:r>
+      <w:r>
+        <w:t xml:space="preserve"> | If the </w:t>
+      </w:r>
+      <w:r>
+        <w:t>lecturer</w:t>
+      </w:r>
+      <w:r>
+        <w:t xml:space="preserve"> selects a module, they will gain access to module announcements, the academic calendar and module assignments.</w:t>
+      </w:r>
+      <w:r>
+        <w:br/>
+      </w:r>
+    </w:p>
+    <w:p>
+      <w:pPr>
+        <w:pStyle w:val="ListParagraph"/>
+        <w:numPr>
+          <w:ilvl w:val="1"/>
+          <w:numId w:val="11"/>
+        </w:numPr>
+      </w:pPr>
+      <w:r>
+        <w:rPr>
+          <w:b/>
+          <w:bCs/>
+        </w:rPr>
+        <w:t>4-</w:t>
+      </w:r>
+      <w:r>
+        <w:rPr>
+          <w:b/>
+          <w:bCs/>
+        </w:rPr>
+        <w:t>L</w:t>
+      </w:r>
+      <w:r>
+        <w:rPr>
+          <w:b/>
+          <w:bCs/>
+        </w:rPr>
+        <w:t>-a</w:t>
+      </w:r>
+      <w:r>
+        <w:t xml:space="preserve"> | If the </w:t>
+      </w:r>
+      <w:r>
+        <w:t>lecturer</w:t>
+      </w:r>
+      <w:r>
+        <w:t xml:space="preserve"> selects a module assignment, they will be re-directed to the assignment page with submissions. Here, they will have access to </w:t>
+      </w:r>
+      <w:r>
+        <w:t>grading</w:t>
+      </w:r>
+      <w:r>
+        <w:t xml:space="preserve">, the attached assignment files and all necessary information included </w:t>
+      </w:r>
+      <w:r>
+        <w:t>during creation</w:t>
+      </w:r>
+      <w:r>
+        <w:t xml:space="preserve"> (due date / time etc.)</w:t>
+      </w:r>
+      <w:r>
+        <w:t>.</w:t>
+      </w:r>
+      <w:r>
+        <w:br/>
+      </w:r>
+    </w:p>
+    <w:p>
+      <w:pPr>
+        <w:pStyle w:val="ListParagraph"/>
+        <w:numPr>
+          <w:ilvl w:val="1"/>
+          <w:numId w:val="11"/>
+        </w:numPr>
+      </w:pPr>
+      <w:r>
+        <w:rPr>
+          <w:b/>
+          <w:bCs/>
+        </w:rPr>
+        <w:t>4-</w:t>
+      </w:r>
+      <w:r>
+        <w:rPr>
+          <w:b/>
+          <w:bCs/>
+        </w:rPr>
+        <w:t>L</w:t>
+      </w:r>
+      <w:r>
+        <w:rPr>
+          <w:b/>
+          <w:bCs/>
+        </w:rPr>
+        <w:t>-b</w:t>
+      </w:r>
+      <w:r>
+        <w:t xml:space="preserve"> | </w:t>
+      </w:r>
+      <w:r>
+        <w:t xml:space="preserve">The lecturer can view all possible weeks in the academic calendar, edit the description for that week, and attach </w:t>
+      </w:r>
+      <w:r>
+        <w:t xml:space="preserve">/ remove </w:t>
+      </w:r>
+      <w:r>
+        <w:t>learning materials</w:t>
+      </w:r>
+      <w:r>
+        <w:t>.</w:t>
+      </w:r>
+      <w:r>
+        <w:br/>
+      </w:r>
+    </w:p>
+    <w:p>
+      <w:pPr>
+        <w:pStyle w:val="ListParagraph"/>
+        <w:numPr>
+          <w:ilvl w:val="1"/>
+          <w:numId w:val="11"/>
+        </w:numPr>
+      </w:pPr>
+      <w:r>
+        <w:rPr>
+          <w:b/>
+          <w:bCs/>
+        </w:rPr>
+        <w:t>4-</w:t>
+      </w:r>
+      <w:r>
+        <w:rPr>
+          <w:b/>
+          <w:bCs/>
+        </w:rPr>
+        <w:t>L</w:t>
+      </w:r>
+      <w:r>
+        <w:rPr>
+          <w:b/>
+          <w:bCs/>
+        </w:rPr>
+        <w:t>-c</w:t>
+      </w:r>
+      <w:r>
+        <w:t xml:space="preserve"> | The </w:t>
+      </w:r>
+      <w:r>
+        <w:t>lecturer can create</w:t>
+      </w:r>
+      <w:r>
+        <w:t xml:space="preserve"> </w:t>
+      </w:r>
+      <w:r>
+        <w:t xml:space="preserve">/ delete </w:t>
+      </w:r>
+      <w:r>
+        <w:t>module announcements.</w:t>
+      </w:r>
+      <w:r>
+        <w:br/>
+      </w:r>
+    </w:p>
+    <w:p>
+      <w:pPr>
+        <w:pStyle w:val="ListParagraph"/>
+        <w:numPr>
+          <w:ilvl w:val="1"/>
+          <w:numId w:val="11"/>
+        </w:numPr>
+      </w:pPr>
+      <w:r>
+        <w:rPr>
+          <w:b/>
+          <w:bCs/>
+        </w:rPr>
+        <w:t>4-L-d</w:t>
+      </w:r>
+      <w:r>
+        <w:t xml:space="preserve"> | The lecturer can create </w:t>
+      </w:r>
+      <w:r>
+        <w:t xml:space="preserve">/ delete </w:t>
+      </w:r>
+      <w:r>
+        <w:t>assignments</w:t>
+      </w:r>
+      <w:r>
+        <w:t>, leading to a small page to set a title, description, due date / time, the overall mark of that module in relation to the assignment, along with attaching relevant documents</w:t>
+      </w:r>
+      <w:r>
+        <w:t>.</w:t>
       </w:r>
       <w:r>
         <w:br/>
@@ -18808,30 +22762,36 @@
           <w:ilvl w:val="0"/>
           <w:numId w:val="11"/>
         </w:numPr>
-        <w:rPr>
-          <w:b/>
-          <w:bCs/>
-          <w:i/>
-          <w:iCs/>
-        </w:rPr>
-      </w:pPr>
-      <w:r>
-        <w:rPr>
-          <w:b/>
-          <w:bCs/>
-          <w:i/>
-          <w:iCs/>
-        </w:rPr>
-        <w:t>Security</w:t>
-      </w:r>
-      <w:r>
-        <w:rPr>
-          <w:b/>
-          <w:bCs/>
-          <w:i/>
-          <w:iCs/>
-        </w:rPr>
-        <w:br/>
+      </w:pPr>
+      <w:r>
+        <w:rPr>
+          <w:b/>
+          <w:bCs/>
+        </w:rPr>
+        <w:t>3-</w:t>
+      </w:r>
+      <w:r>
+        <w:rPr>
+          <w:b/>
+          <w:bCs/>
+        </w:rPr>
+        <w:t>L</w:t>
+      </w:r>
+      <w:r>
+        <w:rPr>
+          <w:b/>
+          <w:bCs/>
+        </w:rPr>
+        <w:t>-b</w:t>
+      </w:r>
+      <w:r>
+        <w:t xml:space="preserve"> | If the </w:t>
+      </w:r>
+      <w:r>
+        <w:t>lecturer</w:t>
+      </w:r>
+      <w:r>
+        <w:t xml:space="preserve"> uses the navigation menus, they will be re-directed to the TUD website, their TUD Email, or to a quick access page for Microsoft365 Tools.</w:t>
       </w:r>
       <w:r>
         <w:br/>
@@ -18844,21 +22804,60 @@
           <w:ilvl w:val="0"/>
           <w:numId w:val="11"/>
         </w:numPr>
-        <w:rPr>
-          <w:b/>
-          <w:bCs/>
-          <w:i/>
-          <w:iCs/>
-        </w:rPr>
-      </w:pPr>
-      <w:r>
-        <w:rPr>
-          <w:b/>
-          <w:bCs/>
-          <w:i/>
-          <w:iCs/>
-        </w:rPr>
-        <w:t>Accessibility</w:t>
+      </w:pPr>
+      <w:r>
+        <w:rPr>
+          <w:b/>
+          <w:bCs/>
+        </w:rPr>
+        <w:t>3-</w:t>
+      </w:r>
+      <w:r>
+        <w:rPr>
+          <w:b/>
+          <w:bCs/>
+        </w:rPr>
+        <w:t>L</w:t>
+      </w:r>
+      <w:r>
+        <w:rPr>
+          <w:b/>
+          <w:bCs/>
+        </w:rPr>
+        <w:t>-c</w:t>
+      </w:r>
+      <w:r>
+        <w:t xml:space="preserve"> | If the </w:t>
+      </w:r>
+      <w:r>
+        <w:t>lecturer</w:t>
+      </w:r>
+      <w:r>
+        <w:t xml:space="preserve"> selects an assignment, they will be re-directed to the assignment page with submissions</w:t>
+      </w:r>
+      <w:r>
+        <w:t xml:space="preserve"> (all submissions for that assignment)</w:t>
+      </w:r>
+      <w:r>
+        <w:t xml:space="preserve">. Here, they will have access to </w:t>
+      </w:r>
+      <w:r>
+        <w:t>grading</w:t>
+      </w:r>
+      <w:r>
+        <w:t xml:space="preserve">, the attached assignment files and all necessary information included </w:t>
+      </w:r>
+      <w:r>
+        <w:t>during creation</w:t>
+      </w:r>
+      <w:r>
+        <w:t xml:space="preserve"> (due date / time etc.)</w:t>
+      </w:r>
+      <w:r>
+        <w:t>.</w:t>
+      </w:r>
+      <w:r>
+        <w:br/>
       </w:r>
     </w:p>
     <w:p>
@@ -18869,7 +22868,773 @@
           <w:numId w:val="11"/>
         </w:numPr>
       </w:pPr>
-      <w:hyperlink r:id="rId24" w:history="1">
+      <w:r>
+        <w:rPr>
+          <w:b/>
+          <w:bCs/>
+        </w:rPr>
+        <w:t>3-</w:t>
+      </w:r>
+      <w:r>
+        <w:rPr>
+          <w:b/>
+          <w:bCs/>
+        </w:rPr>
+        <w:t>L</w:t>
+      </w:r>
+      <w:r>
+        <w:rPr>
+          <w:b/>
+          <w:bCs/>
+        </w:rPr>
+        <w:t>-d</w:t>
+      </w:r>
+      <w:r>
+        <w:t xml:space="preserve"> | If the </w:t>
+      </w:r>
+      <w:r>
+        <w:t>lecturer</w:t>
+      </w:r>
+      <w:r>
+        <w:t xml:space="preserve"> clicks their name, they will be given access to their user profile, containing their details (Name, Email, Year, Modules, </w:t>
+      </w:r>
+      <w:r>
+        <w:t>Total Grade Submissions ../..</w:t>
+      </w:r>
+      <w:r>
+        <w:t>)</w:t>
+      </w:r>
+      <w:r>
+        <w:br/>
+      </w:r>
+    </w:p>
+    <w:p>
+      <w:pPr>
+        <w:pStyle w:val="ListParagraph"/>
+        <w:numPr>
+          <w:ilvl w:val="0"/>
+          <w:numId w:val="11"/>
+        </w:numPr>
+      </w:pPr>
+      <w:r>
+        <w:rPr>
+          <w:b/>
+          <w:bCs/>
+        </w:rPr>
+        <w:t>3-</w:t>
+      </w:r>
+      <w:r>
+        <w:rPr>
+          <w:b/>
+          <w:bCs/>
+        </w:rPr>
+        <w:t>L</w:t>
+      </w:r>
+      <w:r>
+        <w:rPr>
+          <w:b/>
+          <w:bCs/>
+        </w:rPr>
+        <w:t>-</w:t>
+      </w:r>
+      <w:r>
+        <w:rPr>
+          <w:b/>
+          <w:bCs/>
+        </w:rPr>
+        <w:t xml:space="preserve">e </w:t>
+      </w:r>
+      <w:r>
+        <w:t xml:space="preserve">| The </w:t>
+      </w:r>
+      <w:r>
+        <w:t>lecturer</w:t>
+      </w:r>
+      <w:r>
+        <w:t xml:space="preserve"> can view global announcements.</w:t>
+      </w:r>
+      <w:r>
+        <w:br/>
+      </w:r>
+    </w:p>
+    <w:p>
+      <w:pPr>
+        <w:pStyle w:val="ListParagraph"/>
+        <w:numPr>
+          <w:ilvl w:val="0"/>
+          <w:numId w:val="11"/>
+        </w:numPr>
+      </w:pPr>
+      <w:r>
+        <w:rPr>
+          <w:b/>
+          <w:bCs/>
+        </w:rPr>
+        <w:lastRenderedPageBreak/>
+        <w:t>1</w:t>
+      </w:r>
+      <w:r>
+        <w:rPr>
+          <w:b/>
+          <w:bCs/>
+        </w:rPr>
+        <w:t>-A-a</w:t>
+      </w:r>
+      <w:r>
+        <w:rPr>
+          <w:b/>
+          <w:bCs/>
+        </w:rPr>
+        <w:t xml:space="preserve"> </w:t>
+      </w:r>
+      <w:r>
+        <w:t>| The admin must login to access the system</w:t>
+      </w:r>
+      <w:r>
+        <w:t>.</w:t>
+      </w:r>
+      <w:r>
+        <w:br/>
+      </w:r>
+    </w:p>
+    <w:p>
+      <w:pPr>
+        <w:pStyle w:val="ListParagraph"/>
+        <w:numPr>
+          <w:ilvl w:val="0"/>
+          <w:numId w:val="11"/>
+        </w:numPr>
+      </w:pPr>
+      <w:r>
+        <w:rPr>
+          <w:b/>
+          <w:bCs/>
+        </w:rPr>
+        <w:t>2-A-a</w:t>
+      </w:r>
+      <w:r>
+        <w:t xml:space="preserve"> | The admin is then shown their admin panel, with access to adding lecturer accounts, editing student enrolment, editing lecturer enrolment and posting global announcements.</w:t>
+      </w:r>
+      <w:r>
+        <w:br/>
+      </w:r>
+    </w:p>
+    <w:p>
+      <w:pPr>
+        <w:ind w:left="360"/>
+      </w:pPr>
+    </w:p>
+    <w:p>
+      <w:pPr>
+        <w:pStyle w:val="Heading2"/>
+      </w:pPr>
+      <w:bookmarkStart w:id="23" w:name="_Toc214087663"/>
+      <w:r>
+        <w:t>3.</w:t>
+      </w:r>
+      <w:r>
+        <w:t>8</w:t>
+      </w:r>
+      <w:r>
+        <w:t xml:space="preserve"> </w:t>
+      </w:r>
+      <w:r>
+        <w:t xml:space="preserve">Initial </w:t>
+      </w:r>
+      <w:r>
+        <w:t>System Specification</w:t>
+      </w:r>
+      <w:bookmarkEnd w:id="23"/>
+    </w:p>
+    <w:p/>
+    <w:p>
+      <w:pPr>
+        <w:rPr>
+          <w:b/>
+          <w:bCs/>
+        </w:rPr>
+      </w:pPr>
+      <w:r>
+        <w:rPr>
+          <w:b/>
+          <w:bCs/>
+        </w:rPr>
+        <w:t>Functional Requirements</w:t>
+      </w:r>
+    </w:p>
+    <w:p>
+      <w:r>
+        <w:t>Here are the initial functional requirements of the Eagna system, composed of the web application, database, monitoring platform, and infrastructure requirements, with each interlocked, and dependent on one another.</w:t>
+      </w:r>
+    </w:p>
+    <w:p/>
+    <w:p>
+      <w:pPr>
+        <w:rPr>
+          <w:b/>
+          <w:bCs/>
+        </w:rPr>
+      </w:pPr>
+      <w:r>
+        <w:rPr>
+          <w:b/>
+          <w:bCs/>
+        </w:rPr>
+        <w:t>Web Application</w:t>
+      </w:r>
+      <w:r>
+        <w:rPr>
+          <w:b/>
+          <w:bCs/>
+        </w:rPr>
+        <w:br/>
+      </w:r>
+    </w:p>
+    <w:p>
+      <w:pPr>
+        <w:pStyle w:val="ListParagraph"/>
+        <w:numPr>
+          <w:ilvl w:val="0"/>
+          <w:numId w:val="11"/>
+        </w:numPr>
+        <w:rPr>
+          <w:b/>
+          <w:bCs/>
+        </w:rPr>
+      </w:pPr>
+      <w:r>
+        <w:rPr>
+          <w:b/>
+          <w:bCs/>
+        </w:rPr>
+        <w:t>Login System</w:t>
+      </w:r>
+    </w:p>
+    <w:p>
+      <w:pPr>
+        <w:pStyle w:val="ListParagraph"/>
+        <w:rPr>
+          <w:b/>
+          <w:bCs/>
+        </w:rPr>
+      </w:pPr>
+      <w:r>
+        <w:t>The user, student or lecturer, should be able to use their email address to login, along with their associated email password.</w:t>
+      </w:r>
+      <w:r>
+        <w:br/>
+      </w:r>
+    </w:p>
+    <w:p>
+      <w:pPr>
+        <w:pStyle w:val="ListParagraph"/>
+        <w:numPr>
+          <w:ilvl w:val="0"/>
+          <w:numId w:val="11"/>
+        </w:numPr>
+        <w:rPr>
+          <w:b/>
+          <w:bCs/>
+        </w:rPr>
+      </w:pPr>
+      <w:r>
+        <w:rPr>
+          <w:b/>
+          <w:bCs/>
+        </w:rPr>
+        <w:t>Registration System</w:t>
+      </w:r>
+      <w:r>
+        <w:br/>
+        <w:t xml:space="preserve">The user, in this case solely the student, should be able to enrol for their new academic year, giving their </w:t>
+      </w:r>
+      <w:r>
+        <w:br/>
+      </w:r>
+    </w:p>
+    <w:p>
+      <w:pPr>
+        <w:pStyle w:val="ListParagraph"/>
+        <w:numPr>
+          <w:ilvl w:val="0"/>
+          <w:numId w:val="11"/>
+        </w:numPr>
+        <w:rPr>
+          <w:b/>
+          <w:bCs/>
+        </w:rPr>
+      </w:pPr>
+      <w:r>
+        <w:rPr>
+          <w:b/>
+          <w:bCs/>
+        </w:rPr>
+        <w:t>Module Access</w:t>
+      </w:r>
+      <w:r>
+        <w:br/>
+        <w:t>The user, student and lecturer, should be able to access their relevant modules in this system.</w:t>
+      </w:r>
+      <w:r>
+        <w:br/>
+      </w:r>
+    </w:p>
+    <w:p>
+      <w:pPr>
+        <w:pStyle w:val="ListParagraph"/>
+        <w:numPr>
+          <w:ilvl w:val="0"/>
+          <w:numId w:val="11"/>
+        </w:numPr>
+        <w:rPr>
+          <w:b/>
+          <w:bCs/>
+        </w:rPr>
+      </w:pPr>
+      <w:r>
+        <w:rPr>
+          <w:b/>
+          <w:bCs/>
+        </w:rPr>
+        <w:t>Learning Material Access</w:t>
+      </w:r>
+      <w:r>
+        <w:br/>
+        <w:t>The user, student and lecturer, should be able to access / upload the learning material (respectively) once they have accessed the relevant module.</w:t>
+      </w:r>
+      <w:r>
+        <w:br/>
+      </w:r>
+    </w:p>
+    <w:p>
+      <w:pPr>
+        <w:pStyle w:val="ListParagraph"/>
+        <w:numPr>
+          <w:ilvl w:val="0"/>
+          <w:numId w:val="11"/>
+        </w:numPr>
+        <w:rPr>
+          <w:b/>
+          <w:bCs/>
+        </w:rPr>
+      </w:pPr>
+      <w:r>
+        <w:rPr>
+          <w:b/>
+          <w:bCs/>
+        </w:rPr>
+        <w:t>Assignment Access</w:t>
+      </w:r>
+      <w:r>
+        <w:br/>
+        <w:t>The user, student and lecturer, should be able access &amp; submit / access &amp; grade the relevant assignment inside the relevant module.</w:t>
+      </w:r>
+      <w:r>
+        <w:br/>
+      </w:r>
+    </w:p>
+    <w:p>
+      <w:pPr>
+        <w:pStyle w:val="ListParagraph"/>
+        <w:numPr>
+          <w:ilvl w:val="0"/>
+          <w:numId w:val="11"/>
+        </w:numPr>
+        <w:rPr>
+          <w:b/>
+          <w:bCs/>
+        </w:rPr>
+      </w:pPr>
+      <w:r>
+        <w:rPr>
+          <w:b/>
+          <w:bCs/>
+        </w:rPr>
+        <w:t>Announcement Access</w:t>
+      </w:r>
+      <w:r>
+        <w:rPr>
+          <w:b/>
+          <w:bCs/>
+        </w:rPr>
+        <w:br/>
+      </w:r>
+      <w:r>
+        <w:t>The user, student and lecturer, should have access to global announcements created by an admin, or the student should have access to module announcements created by the lecturer.</w:t>
+      </w:r>
+      <w:r>
+        <w:rPr>
+          <w:b/>
+          <w:bCs/>
+        </w:rPr>
+        <w:br/>
+      </w:r>
+    </w:p>
+    <w:p>
+      <w:pPr>
+        <w:pStyle w:val="ListParagraph"/>
+        <w:numPr>
+          <w:ilvl w:val="0"/>
+          <w:numId w:val="11"/>
+        </w:numPr>
+        <w:rPr>
+          <w:b/>
+          <w:bCs/>
+        </w:rPr>
+      </w:pPr>
+      <w:r>
+        <w:rPr>
+          <w:b/>
+          <w:bCs/>
+        </w:rPr>
+        <w:t>Extra</w:t>
+      </w:r>
+      <w:r>
+        <w:rPr>
+          <w:b/>
+          <w:bCs/>
+        </w:rPr>
+        <w:t xml:space="preserve"> Tools Access</w:t>
+      </w:r>
+      <w:r>
+        <w:br/>
+        <w:t>External tools, such as quick access to the TUD website, Microsoft Word or Microsoft Teams through Microsoft365, should be provided.</w:t>
+      </w:r>
+      <w:r>
+        <w:br/>
+      </w:r>
+    </w:p>
+    <w:p>
+      <w:pPr>
+        <w:rPr>
+          <w:b/>
+          <w:bCs/>
+          <w:i/>
+          <w:iCs/>
+        </w:rPr>
+      </w:pPr>
+      <w:r>
+        <w:rPr>
+          <w:b/>
+          <w:bCs/>
+          <w:i/>
+          <w:iCs/>
+        </w:rPr>
+        <w:lastRenderedPageBreak/>
+        <w:t>Database</w:t>
+      </w:r>
+      <w:r>
+        <w:rPr>
+          <w:b/>
+          <w:bCs/>
+          <w:i/>
+          <w:iCs/>
+        </w:rPr>
+        <w:br/>
+      </w:r>
+    </w:p>
+    <w:p>
+      <w:pPr>
+        <w:pStyle w:val="ListParagraph"/>
+        <w:numPr>
+          <w:ilvl w:val="0"/>
+          <w:numId w:val="11"/>
+        </w:numPr>
+      </w:pPr>
+      <w:r>
+        <w:t>The design of a schema necessary to support the functionality of the web application should be implemented.</w:t>
+      </w:r>
+      <w:r>
+        <w:br/>
+      </w:r>
+    </w:p>
+    <w:p>
+      <w:pPr>
+        <w:pStyle w:val="ListParagraph"/>
+        <w:numPr>
+          <w:ilvl w:val="0"/>
+          <w:numId w:val="11"/>
+        </w:numPr>
+      </w:pPr>
+      <w:r>
+        <w:t>The design should also account for non-functional requirements (such as Security &amp; GDPR) where necessary.</w:t>
+      </w:r>
+      <w:r>
+        <w:br/>
+      </w:r>
+    </w:p>
+    <w:p>
+      <w:pPr>
+        <w:rPr>
+          <w:b/>
+          <w:bCs/>
+          <w:i/>
+          <w:iCs/>
+        </w:rPr>
+      </w:pPr>
+      <w:r>
+        <w:rPr>
+          <w:b/>
+          <w:bCs/>
+          <w:i/>
+          <w:iCs/>
+        </w:rPr>
+        <w:t>Monitoring Platform</w:t>
+      </w:r>
+      <w:r>
+        <w:rPr>
+          <w:b/>
+          <w:bCs/>
+          <w:i/>
+          <w:iCs/>
+        </w:rPr>
+        <w:br/>
+      </w:r>
+    </w:p>
+    <w:p>
+      <w:pPr>
+        <w:pStyle w:val="ListParagraph"/>
+        <w:numPr>
+          <w:ilvl w:val="0"/>
+          <w:numId w:val="11"/>
+        </w:numPr>
+      </w:pPr>
+      <w:r>
+        <w:t>The monitoring platform should give maintenance staff access to availability metrics to determine the overall health and status of the system.</w:t>
+      </w:r>
+      <w:r>
+        <w:br/>
+      </w:r>
+    </w:p>
+    <w:p>
+      <w:pPr>
+        <w:pStyle w:val="ListParagraph"/>
+        <w:numPr>
+          <w:ilvl w:val="0"/>
+          <w:numId w:val="11"/>
+        </w:numPr>
+      </w:pPr>
+      <w:r>
+        <w:t>The monitoring platform should give maintenance staff access to performance metrics to determine the overall speed and usability of the system.</w:t>
+      </w:r>
+      <w:r>
+        <w:br/>
+      </w:r>
+    </w:p>
+    <w:p>
+      <w:pPr>
+        <w:rPr>
+          <w:b/>
+          <w:bCs/>
+          <w:i/>
+          <w:iCs/>
+        </w:rPr>
+      </w:pPr>
+      <w:r>
+        <w:rPr>
+          <w:b/>
+          <w:bCs/>
+          <w:i/>
+          <w:iCs/>
+        </w:rPr>
+        <w:t>Infrastructure</w:t>
+      </w:r>
+      <w:r>
+        <w:rPr>
+          <w:b/>
+          <w:bCs/>
+          <w:i/>
+          <w:iCs/>
+        </w:rPr>
+        <w:br/>
+      </w:r>
+    </w:p>
+    <w:p>
+      <w:pPr>
+        <w:pStyle w:val="ListParagraph"/>
+        <w:numPr>
+          <w:ilvl w:val="0"/>
+          <w:numId w:val="11"/>
+        </w:numPr>
+      </w:pPr>
+      <w:r>
+        <w:t>For this system to work, the various nodes (virtual machines) should be deployed in a network where they have access to one another for the system to function.</w:t>
+      </w:r>
+    </w:p>
+    <w:p/>
+    <w:p>
+      <w:pPr>
+        <w:rPr>
+          <w:b/>
+          <w:bCs/>
+        </w:rPr>
+      </w:pPr>
+      <w:r>
+        <w:rPr>
+          <w:b/>
+          <w:bCs/>
+        </w:rPr>
+        <w:t>Non-Functional Requirements</w:t>
+      </w:r>
+    </w:p>
+    <w:p>
+      <w:r>
+        <w:t>Here are the initial non-functional requirements of the Eagna system, decided upon and verified through research conducted, an evaluation of Nielsen’s Heuristics, and feedback gathered through the questionnaire.</w:t>
+      </w:r>
+      <w:r>
+        <w:br/>
+      </w:r>
+      <w:r>
+        <w:br/>
+      </w:r>
+    </w:p>
+    <w:p>
+      <w:pPr>
+        <w:pStyle w:val="ListParagraph"/>
+        <w:numPr>
+          <w:ilvl w:val="0"/>
+          <w:numId w:val="11"/>
+        </w:numPr>
+        <w:rPr>
+          <w:b/>
+          <w:bCs/>
+          <w:i/>
+          <w:iCs/>
+        </w:rPr>
+      </w:pPr>
+      <w:r>
+        <w:rPr>
+          <w:b/>
+          <w:bCs/>
+          <w:i/>
+          <w:iCs/>
+        </w:rPr>
+        <w:t>Availability</w:t>
+      </w:r>
+      <w:r>
+        <w:rPr>
+          <w:b/>
+          <w:bCs/>
+          <w:i/>
+          <w:iCs/>
+        </w:rPr>
+        <w:br/>
+      </w:r>
+      <w:r>
+        <w:rPr>
+          <w:b/>
+          <w:bCs/>
+          <w:i/>
+          <w:iCs/>
+        </w:rPr>
+        <w:br/>
+      </w:r>
+    </w:p>
+    <w:p>
+      <w:pPr>
+        <w:pStyle w:val="ListParagraph"/>
+        <w:numPr>
+          <w:ilvl w:val="0"/>
+          <w:numId w:val="11"/>
+        </w:numPr>
+        <w:rPr>
+          <w:b/>
+          <w:bCs/>
+          <w:i/>
+          <w:iCs/>
+        </w:rPr>
+      </w:pPr>
+      <w:r>
+        <w:rPr>
+          <w:b/>
+          <w:bCs/>
+          <w:i/>
+          <w:iCs/>
+        </w:rPr>
+        <w:t>Performance</w:t>
+      </w:r>
+      <w:r>
+        <w:rPr>
+          <w:b/>
+          <w:bCs/>
+          <w:i/>
+          <w:iCs/>
+        </w:rPr>
+        <w:br/>
+      </w:r>
+      <w:r>
+        <w:br/>
+      </w:r>
+    </w:p>
+    <w:p>
+      <w:pPr>
+        <w:pStyle w:val="ListParagraph"/>
+        <w:numPr>
+          <w:ilvl w:val="0"/>
+          <w:numId w:val="11"/>
+        </w:numPr>
+        <w:rPr>
+          <w:b/>
+          <w:bCs/>
+          <w:i/>
+          <w:iCs/>
+        </w:rPr>
+      </w:pPr>
+      <w:r>
+        <w:rPr>
+          <w:b/>
+          <w:bCs/>
+          <w:i/>
+          <w:iCs/>
+        </w:rPr>
+        <w:t>Security</w:t>
+      </w:r>
+      <w:r>
+        <w:rPr>
+          <w:b/>
+          <w:bCs/>
+          <w:i/>
+          <w:iCs/>
+        </w:rPr>
+        <w:br/>
+      </w:r>
+      <w:r>
+        <w:br/>
+      </w:r>
+    </w:p>
+    <w:p>
+      <w:pPr>
+        <w:pStyle w:val="ListParagraph"/>
+        <w:numPr>
+          <w:ilvl w:val="0"/>
+          <w:numId w:val="11"/>
+        </w:numPr>
+        <w:rPr>
+          <w:b/>
+          <w:bCs/>
+          <w:i/>
+          <w:iCs/>
+        </w:rPr>
+      </w:pPr>
+      <w:r>
+        <w:rPr>
+          <w:b/>
+          <w:bCs/>
+          <w:i/>
+          <w:iCs/>
+        </w:rPr>
+        <w:t>Accessibility</w:t>
+      </w:r>
+    </w:p>
+    <w:p>
+      <w:pPr>
+        <w:pStyle w:val="ListParagraph"/>
+        <w:numPr>
+          <w:ilvl w:val="0"/>
+          <w:numId w:val="11"/>
+        </w:numPr>
+      </w:pPr>
+      <w:hyperlink r:id="rId66" w:history="1">
         <w:r>
           <w:rPr>
             <w:rStyle w:val="Hyperlink"/>
@@ -18916,73 +23681,38 @@
         <w:br/>
       </w:r>
       <w:r>
-        <w:t>As according to the GDPR legislation, only the necessary data for the students will be included. Their names, email addresses, passwords and course relevant information, such as grades, modules and assignments, will be stored in the database, as they are required for the functionality of the application. Only parts of this data will be accessible to administrators, for functionality purposes (such as course relevant information if they are to be added / removed from modules).</w:t>
-      </w:r>
-      <w:r>
-        <w:br/>
-      </w:r>
-    </w:p>
-    <w:p>
-      <w:pPr>
-        <w:rPr>
-          <w:b/>
-          <w:bCs/>
-          <w:i/>
-          <w:iCs/>
-        </w:rPr>
-      </w:pPr>
-    </w:p>
-    <w:p>
-      <w:pPr>
-        <w:rPr>
-          <w:b/>
-          <w:bCs/>
-          <w:i/>
-          <w:iCs/>
-        </w:rPr>
-      </w:pPr>
-    </w:p>
-    <w:p>
-      <w:pPr>
-        <w:rPr>
-          <w:b/>
-          <w:bCs/>
-          <w:i/>
-          <w:iCs/>
-        </w:rPr>
-      </w:pPr>
-    </w:p>
-    <w:p>
-      <w:pPr>
-        <w:rPr>
-          <w:b/>
-          <w:bCs/>
-          <w:i/>
-          <w:iCs/>
-        </w:rPr>
-      </w:pPr>
-    </w:p>
-    <w:p/>
-    <w:p>
-      <w:pPr>
-        <w:rPr>
-          <w:b/>
-          <w:bCs/>
-        </w:rPr>
-      </w:pPr>
-      <w:r>
-        <w:rPr>
-          <w:b/>
-          <w:bCs/>
-        </w:rPr>
+        <w:t>As according to the GDPR legislation, only the necessary data for the students will be included. Their names, email addresses, passwords and course relevant information, such as grades, modules and assignments, will be stored in the database,</w:t>
+      </w:r>
+      <w:r>
+        <w:t xml:space="preserve"> with attached files being stored directly on the drive, to support performance,</w:t>
+      </w:r>
+      <w:r>
+        <w:t xml:space="preserve"> as they are required for the functionality of the application. Only parts of this data will be accessible to administrators, for functionality purposes (such as course relevant information if they </w:t>
+      </w:r>
+      <w:r>
         <w:lastRenderedPageBreak/>
+        <w:t>are to be added / removed from modules).</w:t>
+      </w:r>
+      <w:r>
+        <w:br/>
+      </w:r>
+    </w:p>
+    <w:p/>
+    <w:p>
+      <w:pPr>
+        <w:rPr>
+          <w:b/>
+          <w:bCs/>
+        </w:rPr>
+      </w:pPr>
+      <w:r>
+        <w:rPr>
+          <w:b/>
+          <w:bCs/>
+        </w:rPr>
         <w:t>The Architecture</w:t>
       </w:r>
     </w:p>
-    <w:p/>
-    <w:p/>
-    <w:p/>
-    <w:p/>
     <w:p/>
     <w:p/>
     <w:p/>
@@ -19217,11 +23947,6 @@
     <w:p>
       <w:r>
         <w:t>The design of this system is inherently suitable for this approach to software development, given that you need login access to modules, module access to notes and assignments, assignment access to submission and grades. If the user cannot login, then there is no point in tackling features that they will not be able to access.</w:t>
-      </w:r>
-    </w:p>
-    <w:p>
-      <w:r>
-        <w:t>Another reason for this choice is that there is not a typical software methodology that supports just a single developer, as typically these methodologies are designed for the workplace where there is a guarantee of having a team to work with.</w:t>
       </w:r>
     </w:p>
     <w:p>
@@ -19321,6 +24046,8 @@
       </w:r>
     </w:p>
     <w:p/>
+    <w:p/>
+    <w:p/>
     <w:p>
       <w:pPr>
         <w:pStyle w:val="Heading2"/>
@@ -19416,241 +24143,176 @@
     </w:p>
     <w:p/>
     <w:p>
-      <w:r>
+      <w:pPr>
+        <w:rPr>
+          <w:b/>
+          <w:bCs/>
+        </w:rPr>
+      </w:pPr>
+      <w:r>
+        <w:rPr>
+          <w:b/>
+          <w:bCs/>
+        </w:rPr>
         <w:t>Web Application</w:t>
       </w:r>
     </w:p>
-    <w:p/>
-    <w:p>
-      <w:r>
+    <w:p>
+      <w:r>
+        <w:t>The essential core of the Eagna system, this has been designed with the previously mentioned core technologies in mind.</w:t>
+      </w:r>
+    </w:p>
+    <w:p/>
+    <w:p>
+      <w:pPr>
         <w:rPr>
           <w:i/>
           <w:iCs/>
         </w:rPr>
-        <w:t>Wireframes &amp; Descriptions</w:t>
-      </w:r>
-    </w:p>
-    <w:p/>
-    <w:p>
-      <w:r>
-        <w:t>Database</w:t>
-      </w:r>
-    </w:p>
-    <w:p/>
-    <w:p>
-      <w:pPr>
+      </w:pPr>
+      <w:r>
         <w:rPr>
           <w:i/>
           <w:iCs/>
         </w:rPr>
-      </w:pPr>
-      <w:r>
-        <w:rPr>
+        <w:t>Wireframes &amp; Descriptions</w:t>
+      </w:r>
+    </w:p>
+    <w:p/>
+    <w:p>
+      <w:r>
+        <w:t>The usage of the following design patterns will help in creating an organized codebase for the application</w:t>
+      </w:r>
+      <w:r>
+        <w:t>:</w:t>
+      </w:r>
+      <w:r>
+        <w:br/>
+      </w:r>
+    </w:p>
+    <w:p>
+      <w:pPr>
+        <w:rPr>
+          <w:b/>
+          <w:bCs/>
           <w:i/>
           <w:iCs/>
         </w:rPr>
-        <w:t>Django Design Outline &amp; How It Translates To PostgreSQL</w:t>
-      </w:r>
-    </w:p>
-    <w:p/>
-    <w:p>
-      <w:r>
-        <w:t>Monitoring Platform</w:t>
-      </w:r>
-    </w:p>
-    <w:p/>
-    <w:p>
-      <w:pPr>
-        <w:rPr>
+      </w:pPr>
+      <w:r>
+        <w:rPr>
+          <w:b/>
+          <w:bCs/>
           <w:i/>
           <w:iCs/>
         </w:rPr>
-      </w:pPr>
-      <w:r>
+        <w:t>Decorator Pattern (Wrappers)</w:t>
+      </w:r>
+    </w:p>
+    <w:p>
+      <w:r>
+        <w:t xml:space="preserve">The idea behind this pattern is to </w:t>
+      </w:r>
+      <w:r>
+        <w:t xml:space="preserve">create an object, or function, that features behaviour used throughout the web application. </w:t>
+      </w:r>
+    </w:p>
+    <w:p>
+      <w:r>
+        <w:t>The main implementation of this pattern will be @login_required, which will wrap various functions to ensure that the user accessing the</w:t>
+      </w:r>
+      <w:r>
+        <w:t xml:space="preserve"> functionality</w:t>
+      </w:r>
+      <w:r>
+        <w:t xml:space="preserve"> is logged in, using Django’s built-in authentication, with a re-direction to the login page should the requirements not be met. </w:t>
+      </w:r>
+    </w:p>
+    <w:p>
+      <w:r>
+        <w:t>Another implementation of this pattern will be @require_http_methods, which will be used to manage HTTP methods, such as GET &amp; POST.</w:t>
+      </w:r>
+    </w:p>
+    <w:p/>
+    <w:p/>
+    <w:p/>
+    <w:p/>
+    <w:p/>
+    <w:p/>
+    <w:p>
+      <w:pPr>
+        <w:rPr>
+          <w:b/>
+          <w:bCs/>
+        </w:rPr>
+      </w:pPr>
+      <w:r>
+        <w:rPr>
+          <w:b/>
+          <w:bCs/>
+        </w:rPr>
+        <w:lastRenderedPageBreak/>
+        <w:t>Database</w:t>
+      </w:r>
+    </w:p>
+    <w:p>
+      <w:r>
+        <w:t>For the web application to function as expected, the implementation of a database, is essential. While an Entity Relationship Diagram has been created, to give a rough outline for how the database will store relevant information, the actual creation of the database schema will be handled by Django.</w:t>
+      </w:r>
+      <w:r>
+        <w:t xml:space="preserve"> </w:t>
+      </w:r>
+    </w:p>
+    <w:p>
+      <w:r>
+        <w:t>This will be done through Django’s Migrations, which will automatically map models into the chosen database schema.</w:t>
+      </w:r>
+      <w:r>
+        <w:br/>
+      </w:r>
+    </w:p>
+    <w:p>
+      <w:r>
+        <w:t>Here is the initial Entity Relationship Diagram:</w:t>
+      </w:r>
+    </w:p>
+    <w:p/>
+    <w:p>
+      <w:pPr>
         <w:rPr>
           <w:i/>
           <w:iCs/>
         </w:rPr>
-        <w:t>How It Will Connect &amp; What Metrics Will Be Pulled</w:t>
-      </w:r>
-    </w:p>
-    <w:p/>
-    <w:p/>
-    <w:p/>
-    <w:p/>
-    <w:p/>
-    <w:p/>
-    <w:p/>
-    <w:p/>
-    <w:p/>
-    <w:p>
-      <w:pPr>
-        <w:pStyle w:val="Heading2"/>
-      </w:pPr>
-      <w:bookmarkStart w:id="30" w:name="_Toc214087670"/>
-      <w:r>
-        <w:lastRenderedPageBreak/>
-        <w:t>4</w:t>
-      </w:r>
-      <w:r>
-        <w:t>.</w:t>
-      </w:r>
-      <w:r>
-        <w:t>5</w:t>
-      </w:r>
-      <w:r>
-        <w:t xml:space="preserve"> </w:t>
-      </w:r>
-      <w:r>
-        <w:t>Conclusions</w:t>
-      </w:r>
-      <w:bookmarkEnd w:id="30"/>
-    </w:p>
-    <w:p/>
-    <w:p/>
-    <w:p/>
-    <w:p>
-      <w:pPr>
-        <w:rPr>
-          <w:rFonts w:asciiTheme="majorHAnsi" w:eastAsiaTheme="majorEastAsia" w:hAnsiTheme="majorHAnsi" w:cstheme="majorBidi"/>
-          <w:color w:val="2E74B5" w:themeColor="accent1" w:themeShade="BF"/>
-          <w:sz w:val="32"/>
-          <w:szCs w:val="32"/>
-        </w:rPr>
-      </w:pPr>
-      <w:r>
-        <w:br w:type="page"/>
-      </w:r>
-    </w:p>
-    <w:p>
-      <w:pPr>
-        <w:pStyle w:val="Heading1"/>
-      </w:pPr>
-      <w:bookmarkStart w:id="31" w:name="_Toc214087671"/>
-      <w:r>
-        <w:lastRenderedPageBreak/>
-        <w:t>5</w:t>
-      </w:r>
-      <w:r>
-        <w:t xml:space="preserve">. </w:t>
-      </w:r>
-      <w:r>
-        <w:t xml:space="preserve">Testing and </w:t>
-      </w:r>
-      <w:r>
-        <w:t>Evaluation</w:t>
-      </w:r>
-      <w:bookmarkEnd w:id="31"/>
-    </w:p>
-    <w:p/>
-    <w:p>
-      <w:pPr>
-        <w:pStyle w:val="Heading2"/>
-      </w:pPr>
-      <w:bookmarkStart w:id="32" w:name="_Toc214087672"/>
-      <w:r>
-        <w:t>5</w:t>
-      </w:r>
-      <w:r>
-        <w:t>.1</w:t>
-      </w:r>
-      <w:r>
-        <w:t xml:space="preserve"> </w:t>
-      </w:r>
-      <w:r>
-        <w:t>Introduction</w:t>
-      </w:r>
-      <w:bookmarkEnd w:id="32"/>
-    </w:p>
-    <w:p/>
-    <w:p>
-      <w:r>
-        <w:t>Describe testing and evaluation approaches appropriate to the parts of the system (Logical Architecture)</w:t>
-      </w:r>
-    </w:p>
-    <w:p/>
-    <w:p>
-      <w:pPr>
-        <w:pStyle w:val="Heading2"/>
-      </w:pPr>
-      <w:bookmarkStart w:id="33" w:name="_Toc214087673"/>
-      <w:r>
-        <w:t>5</w:t>
-      </w:r>
-      <w:r>
-        <w:t>.2</w:t>
-      </w:r>
-      <w:r>
-        <w:t xml:space="preserve"> </w:t>
-      </w:r>
-      <w:r>
-        <w:t>Plan for Testing</w:t>
-      </w:r>
-      <w:bookmarkEnd w:id="33"/>
-    </w:p>
-    <w:p/>
-    <w:p>
-      <w:r>
-        <w:t>Identify the approach for testing each part of the system</w:t>
-      </w:r>
-    </w:p>
-    <w:p>
-      <w:r>
-        <w:t>Provide test plan in structured manner</w:t>
-      </w:r>
-    </w:p>
-    <w:p>
-      <w:pPr>
-        <w:rPr>
-          <w:b/>
-          <w:bCs/>
-        </w:rPr>
-      </w:pPr>
-    </w:p>
-    <w:p>
-      <w:pPr>
-        <w:rPr>
-          <w:b/>
-          <w:bCs/>
-        </w:rPr>
-      </w:pPr>
-      <w:r>
-        <w:rPr>
-          <w:b/>
-          <w:bCs/>
-        </w:rPr>
-        <w:t>Prototype Testing</w:t>
-      </w:r>
-    </w:p>
-    <w:p/>
-    <w:p>
-      <w:pPr>
-        <w:rPr>
-          <w:b/>
-          <w:bCs/>
+      </w:pPr>
+      <w:r>
+        <w:rPr>
           <w:i/>
           <w:iCs/>
         </w:rPr>
-      </w:pPr>
-      <w:r>
-        <w:rPr>
-          <w:b/>
-          <w:bCs/>
+        <w:t xml:space="preserve">Django Design Outline &amp; How It Translates </w:t>
+      </w:r>
+      <w:r>
+        <w:rPr>
           <w:i/>
           <w:iCs/>
         </w:rPr>
-        <w:t>Web Application</w:t>
-      </w:r>
-      <w:r>
-        <w:rPr>
-          <w:b/>
-          <w:bCs/>
+        <w:t>to</w:t>
+      </w:r>
+      <w:r>
+        <w:rPr>
           <w:i/>
           <w:iCs/>
         </w:rPr>
-        <w:br/>
-      </w:r>
-    </w:p>
+        <w:t xml:space="preserve"> PostgreSQL</w:t>
+      </w:r>
+    </w:p>
+    <w:p/>
+    <w:p>
+      <w:r>
+        <w:t>Where this ERD will differ to the actual schema implementation, is in how Django chooses to implement its own tables to handle User Authentication. It will automatically create additional tables to handle this process. Some of these tables will include:</w:t>
+      </w:r>
+    </w:p>
+    <w:p/>
     <w:p>
       <w:pPr>
         <w:pStyle w:val="ListParagraph"/>
@@ -19660,7 +24322,7 @@
         </w:numPr>
       </w:pPr>
       <w:r>
-        <w:t>Login</w:t>
+        <w:t>TBD</w:t>
       </w:r>
     </w:p>
     <w:p>
@@ -19672,7 +24334,7 @@
         </w:numPr>
       </w:pPr>
       <w:r>
-        <w:t>Registration</w:t>
+        <w:t>TBD</w:t>
       </w:r>
     </w:p>
     <w:p>
@@ -19684,7 +24346,7 @@
         </w:numPr>
       </w:pPr>
       <w:r>
-        <w:t>Module Access</w:t>
+        <w:t>TBD</w:t>
       </w:r>
     </w:p>
     <w:p>
@@ -19696,38 +24358,7 @@
         </w:numPr>
       </w:pPr>
       <w:r>
-        <w:t>File Access</w:t>
-      </w:r>
-      <w:r>
-        <w:br/>
-      </w:r>
-    </w:p>
-    <w:p>
-      <w:pPr>
-        <w:rPr>
-          <w:b/>
-          <w:bCs/>
-          <w:i/>
-          <w:iCs/>
-        </w:rPr>
-      </w:pPr>
-      <w:r>
-        <w:rPr>
-          <w:b/>
-          <w:bCs/>
-          <w:i/>
-          <w:iCs/>
-        </w:rPr>
-        <w:t>Database</w:t>
-      </w:r>
-      <w:r>
-        <w:rPr>
-          <w:b/>
-          <w:bCs/>
-          <w:i/>
-          <w:iCs/>
-        </w:rPr>
-        <w:br/>
+        <w:t>TBD</w:t>
       </w:r>
     </w:p>
     <w:p>
@@ -19739,6 +24370,344 @@
         </w:numPr>
       </w:pPr>
       <w:r>
+        <w:t>TBD</w:t>
+      </w:r>
+    </w:p>
+    <w:p/>
+    <w:p>
+      <w:r>
+        <w:t>As a further example of how Django will be utilized, here is an object relational model for how the users will be implemented:</w:t>
+      </w:r>
+    </w:p>
+    <w:p/>
+    <w:p>
+      <w:pPr>
+        <w:rPr>
+          <w:b/>
+          <w:bCs/>
+        </w:rPr>
+      </w:pPr>
+      <w:r>
+        <w:rPr>
+          <w:b/>
+          <w:bCs/>
+        </w:rPr>
+        <w:t>Monitoring Platform</w:t>
+      </w:r>
+    </w:p>
+    <w:p>
+      <w:r>
+        <w:t xml:space="preserve">While the monitoring platform is not to be implemented until post-Interim, </w:t>
+      </w:r>
+      <w:r>
+        <w:t>it is important to outline how it shall be implemented.</w:t>
+      </w:r>
+    </w:p>
+    <w:p>
+      <w:r>
+        <w:t>The third virtual machine will contain the monitoring platform, which will utilize Prometheus and Grafana.</w:t>
+      </w:r>
+    </w:p>
+    <w:p>
+      <w:pPr>
+        <w:rPr>
+          <w:i/>
+          <w:iCs/>
+        </w:rPr>
+      </w:pPr>
+      <w:r>
+        <w:rPr>
+          <w:i/>
+          <w:iCs/>
+        </w:rPr>
+        <w:t>How It Will Connect &amp; What Metrics Will Be Pulled</w:t>
+      </w:r>
+    </w:p>
+    <w:p/>
+    <w:p/>
+    <w:p/>
+    <w:p/>
+    <w:p/>
+    <w:p/>
+    <w:p/>
+    <w:p/>
+    <w:p/>
+    <w:p/>
+    <w:p/>
+    <w:p>
+      <w:pPr>
+        <w:pStyle w:val="Heading2"/>
+      </w:pPr>
+      <w:bookmarkStart w:id="30" w:name="_Toc214087670"/>
+      <w:r>
+        <w:t>4</w:t>
+      </w:r>
+      <w:r>
+        <w:t>.</w:t>
+      </w:r>
+      <w:r>
+        <w:t>5</w:t>
+      </w:r>
+      <w:r>
+        <w:t xml:space="preserve"> </w:t>
+      </w:r>
+      <w:r>
+        <w:t>Conclusions</w:t>
+      </w:r>
+      <w:bookmarkEnd w:id="30"/>
+    </w:p>
+    <w:p/>
+    <w:p/>
+    <w:p/>
+    <w:p>
+      <w:pPr>
+        <w:rPr>
+          <w:rFonts w:asciiTheme="majorHAnsi" w:eastAsiaTheme="majorEastAsia" w:hAnsiTheme="majorHAnsi" w:cstheme="majorBidi"/>
+          <w:color w:val="2E74B5" w:themeColor="accent1" w:themeShade="BF"/>
+          <w:sz w:val="32"/>
+          <w:szCs w:val="32"/>
+        </w:rPr>
+      </w:pPr>
+      <w:r>
+        <w:br w:type="page"/>
+      </w:r>
+    </w:p>
+    <w:p>
+      <w:pPr>
+        <w:pStyle w:val="Heading1"/>
+      </w:pPr>
+      <w:bookmarkStart w:id="31" w:name="_Toc214087671"/>
+      <w:r>
+        <w:lastRenderedPageBreak/>
+        <w:t>5</w:t>
+      </w:r>
+      <w:r>
+        <w:t xml:space="preserve">. </w:t>
+      </w:r>
+      <w:r>
+        <w:t xml:space="preserve">Testing and </w:t>
+      </w:r>
+      <w:r>
+        <w:t>Evaluation</w:t>
+      </w:r>
+      <w:bookmarkEnd w:id="31"/>
+    </w:p>
+    <w:p/>
+    <w:p>
+      <w:pPr>
+        <w:pStyle w:val="Heading2"/>
+      </w:pPr>
+      <w:bookmarkStart w:id="32" w:name="_Toc214087672"/>
+      <w:r>
+        <w:t>5</w:t>
+      </w:r>
+      <w:r>
+        <w:t>.1</w:t>
+      </w:r>
+      <w:r>
+        <w:t xml:space="preserve"> </w:t>
+      </w:r>
+      <w:r>
+        <w:t>Introduction</w:t>
+      </w:r>
+      <w:bookmarkEnd w:id="32"/>
+    </w:p>
+    <w:p/>
+    <w:p>
+      <w:r>
+        <w:t>Describe testing and evaluation approaches appropriate to the parts of the system (Logical Architecture)</w:t>
+      </w:r>
+    </w:p>
+    <w:p/>
+    <w:p>
+      <w:r>
+        <w:t>In this section, there will be an outline of the future testing and evaluation approaches that will be utilized towards the end of the project, with a brief testing and evaluation phase for the interim, to test the currently implemented features.</w:t>
+      </w:r>
+    </w:p>
+    <w:p/>
+    <w:p>
+      <w:pPr>
+        <w:pStyle w:val="Heading2"/>
+      </w:pPr>
+      <w:bookmarkStart w:id="33" w:name="_Toc214087673"/>
+      <w:r>
+        <w:t>5</w:t>
+      </w:r>
+      <w:r>
+        <w:t>.2</w:t>
+      </w:r>
+      <w:r>
+        <w:t xml:space="preserve"> </w:t>
+      </w:r>
+      <w:r>
+        <w:t>Plan for Testing</w:t>
+      </w:r>
+      <w:bookmarkEnd w:id="33"/>
+    </w:p>
+    <w:p/>
+    <w:p>
+      <w:r>
+        <w:t>Identify the approach for testing each part of the system</w:t>
+      </w:r>
+    </w:p>
+    <w:p>
+      <w:r>
+        <w:t>Provide test plan in structured manner</w:t>
+      </w:r>
+    </w:p>
+    <w:p>
+      <w:pPr>
+        <w:rPr>
+          <w:b/>
+          <w:bCs/>
+        </w:rPr>
+      </w:pPr>
+    </w:p>
+    <w:p>
+      <w:r>
+        <w:t xml:space="preserve">These will be the key areas that will need to be tested in order to make sure that the system is functioning as intended: </w:t>
+      </w:r>
+    </w:p>
+    <w:p>
+      <w:pPr>
+        <w:rPr>
+          <w:b/>
+          <w:bCs/>
+        </w:rPr>
+      </w:pPr>
+    </w:p>
+    <w:p>
+      <w:pPr>
+        <w:rPr>
+          <w:b/>
+          <w:bCs/>
+        </w:rPr>
+      </w:pPr>
+      <w:r>
+        <w:rPr>
+          <w:b/>
+          <w:bCs/>
+        </w:rPr>
+        <w:t>Prototype Testing</w:t>
+      </w:r>
+    </w:p>
+    <w:p/>
+    <w:p>
+      <w:pPr>
+        <w:rPr>
+          <w:b/>
+          <w:bCs/>
+          <w:i/>
+          <w:iCs/>
+        </w:rPr>
+      </w:pPr>
+      <w:r>
+        <w:rPr>
+          <w:b/>
+          <w:bCs/>
+          <w:i/>
+          <w:iCs/>
+        </w:rPr>
+        <w:t>Web Application</w:t>
+      </w:r>
+      <w:r>
+        <w:rPr>
+          <w:b/>
+          <w:bCs/>
+          <w:i/>
+          <w:iCs/>
+        </w:rPr>
+        <w:br/>
+      </w:r>
+    </w:p>
+    <w:p>
+      <w:pPr>
+        <w:pStyle w:val="ListParagraph"/>
+        <w:numPr>
+          <w:ilvl w:val="0"/>
+          <w:numId w:val="11"/>
+        </w:numPr>
+      </w:pPr>
+      <w:r>
+        <w:t>Login</w:t>
+      </w:r>
+    </w:p>
+    <w:p>
+      <w:pPr>
+        <w:pStyle w:val="ListParagraph"/>
+        <w:numPr>
+          <w:ilvl w:val="0"/>
+          <w:numId w:val="11"/>
+        </w:numPr>
+      </w:pPr>
+      <w:r>
+        <w:t>Registration</w:t>
+      </w:r>
+    </w:p>
+    <w:p>
+      <w:pPr>
+        <w:pStyle w:val="ListParagraph"/>
+        <w:numPr>
+          <w:ilvl w:val="0"/>
+          <w:numId w:val="11"/>
+        </w:numPr>
+      </w:pPr>
+      <w:r>
+        <w:t>Module Access</w:t>
+      </w:r>
+    </w:p>
+    <w:p>
+      <w:pPr>
+        <w:pStyle w:val="ListParagraph"/>
+        <w:numPr>
+          <w:ilvl w:val="0"/>
+          <w:numId w:val="11"/>
+        </w:numPr>
+      </w:pPr>
+      <w:r>
+        <w:t>File Access</w:t>
+      </w:r>
+      <w:r>
+        <w:br/>
+      </w:r>
+    </w:p>
+    <w:p>
+      <w:pPr>
+        <w:rPr>
+          <w:b/>
+          <w:bCs/>
+          <w:i/>
+          <w:iCs/>
+        </w:rPr>
+      </w:pPr>
+      <w:r>
+        <w:rPr>
+          <w:b/>
+          <w:bCs/>
+          <w:i/>
+          <w:iCs/>
+        </w:rPr>
+        <w:t>Database</w:t>
+      </w:r>
+      <w:r>
+        <w:rPr>
+          <w:b/>
+          <w:bCs/>
+          <w:i/>
+          <w:iCs/>
+        </w:rPr>
+        <w:br/>
+      </w:r>
+    </w:p>
+    <w:p>
+      <w:pPr>
+        <w:pStyle w:val="ListParagraph"/>
+        <w:numPr>
+          <w:ilvl w:val="0"/>
+          <w:numId w:val="11"/>
+        </w:numPr>
+      </w:pPr>
+      <w:r>
         <w:t>Benchmarking</w:t>
       </w:r>
       <w:r>
@@ -19836,6 +24805,7 @@
         </w:numPr>
       </w:pPr>
       <w:r>
+        <w:lastRenderedPageBreak/>
         <w:t>To Browser</w:t>
       </w:r>
       <w:r>
@@ -19890,7 +24860,6 @@
       </w:pPr>
       <w:bookmarkStart w:id="34" w:name="_Toc214087674"/>
       <w:r>
-        <w:lastRenderedPageBreak/>
         <w:t>5</w:t>
       </w:r>
       <w:r>
@@ -19910,6 +24879,12 @@
     <w:p>
       <w:r>
         <w:t>Identify evaluation methodology for each part of the system</w:t>
+      </w:r>
+    </w:p>
+    <w:p/>
+    <w:p>
+      <w:r>
+        <w:t>The evaluation methodology that will be used in this system will be black and white box testing.</w:t>
       </w:r>
     </w:p>
     <w:p/>
@@ -19972,24 +24947,6 @@
     </w:p>
     <w:p/>
     <w:p>
-      <w:r>
-        <w:t>As least 2</w:t>
-      </w:r>
-      <w:r>
-        <w:t xml:space="preserve"> pages, but as many as you like</w:t>
-      </w:r>
-      <w:r>
-        <w:t xml:space="preserve"> (</w:t>
-      </w:r>
-      <w:r>
-        <w:t>with</w:t>
-      </w:r>
-      <w:r>
-        <w:t xml:space="preserve"> lots of code samples).</w:t>
-      </w:r>
-    </w:p>
-    <w:p/>
-    <w:p>
       <w:pPr>
         <w:pStyle w:val="Heading2"/>
       </w:pPr>
@@ -20005,6 +24962,11 @@
     <w:p/>
     <w:p>
       <w:r>
+        <w:t>The focus of this interim prototype will be the implementation of the essential features, such as system access (through login), module access and assignment access. Design implementations such as accessibility have not been implemented for the Interim, as they are the finer details of a system that already has the necessary functionality.</w:t>
+      </w:r>
+    </w:p>
+    <w:p>
+      <w:r>
         <w:t>The first step</w:t>
       </w:r>
       <w:r>
@@ -20013,20 +24975,17 @@
     </w:p>
     <w:p>
       <w:r>
-        <w:t>The next step was the implementation of code.</w:t>
-      </w:r>
-    </w:p>
-    <w:p/>
+        <w:t xml:space="preserve">The next step was the implementation of </w:t>
+      </w:r>
+      <w:r>
+        <w:t>the web application, setup on a single virtual machine and created with HTML, CSS, HTMX &amp; Django, which has been connected to another virtual machine, containing the PostgreSQL database.</w:t>
+      </w:r>
+    </w:p>
     <w:p>
       <w:r>
         <w:t>Outline of approach to developing the prototype</w:t>
       </w:r>
     </w:p>
-    <w:p>
-      <w:r>
-        <w:t>Identify frameworks used for any part of the system</w:t>
-      </w:r>
-    </w:p>
     <w:p/>
     <w:p>
       <w:pPr>
@@ -20049,6 +25008,15 @@
     </w:p>
     <w:p/>
     <w:p>
+      <w:r>
+        <w:t>In this section</w:t>
+      </w:r>
+      <w:r>
+        <w:t>, there will be a general outline of how various parts of the system have been implemented, starting with the initial generation of code with ChatGPT and how it slots into the system, while working with various other parts.</w:t>
+      </w:r>
+    </w:p>
+    <w:p/>
+    <w:p>
       <w:pPr>
         <w:pStyle w:val="Heading2"/>
       </w:pPr>
@@ -20080,6 +25048,7 @@
       </w:r>
     </w:p>
     <w:p/>
+    <w:p/>
     <w:p>
       <w:pPr>
         <w:pStyle w:val="Heading2"/>
@@ -20110,11 +25079,6 @@
         <w:t>The evaluation results have determined that the system prototype is functioning as intended, forming a clean basis for a continued development of the project. Where there may be unclean implementation, this can be resolved post-Interim, before the final implementation proceeds.</w:t>
       </w:r>
     </w:p>
-    <w:p/>
-    <w:p/>
-    <w:p/>
-    <w:p/>
-    <w:p/>
     <w:p/>
     <w:p/>
     <w:p>
@@ -20135,6 +25099,14 @@
     <w:p>
       <w:r>
         <w:t xml:space="preserve">In conclusion, the system prototype is functioning as expected and provides a clear view of the feasibility of this design and implementation. </w:t>
+      </w:r>
+      <w:r>
+        <w:t>This will be demonstrated further in the demo in the coming weeks.</w:t>
+      </w:r>
+    </w:p>
+    <w:p>
+      <w:r>
+        <w:t>With the login system, module access, assignment / grading access and learning material access, the core functionality of the system has been implemented, allowing for an expansion of depth into these features, and the overall implementation, in the coming weeks ahead.</w:t>
       </w:r>
     </w:p>
     <w:p>
@@ -20264,17 +25236,30 @@
     <w:p/>
     <w:p>
       <w:r>
-        <w:t>The greatest issue faced by this project was the original scope and required complexity.</w:t>
-      </w:r>
-    </w:p>
-    <w:p>
-      <w:r>
-        <w:t xml:space="preserve">The first element of uncertainty, that required a different outcome than expected, in completing the interim prototype, was the deployment of a mini-orchestration technology (Minikube). </w:t>
-      </w:r>
-    </w:p>
-    <w:p>
-      <w:r>
-        <w:t xml:space="preserve">It became clear that the drawbacks were numerous (time to implement, issues regarding deployment with virtual machines) while it did not enhance the core point of this project, which was the application and database itself. </w:t>
+        <w:t xml:space="preserve">The greatest issue faced by this project </w:t>
+      </w:r>
+      <w:r>
+        <w:t>is the</w:t>
+      </w:r>
+      <w:r>
+        <w:t xml:space="preserve"> scope and required complexity.</w:t>
+      </w:r>
+      <w:r>
+        <w:t xml:space="preserve"> Creating a Virtual Learning Environment, even while condensed, is a difficult task, requiring a vast amount of research and design as shown throughout the document.</w:t>
+      </w:r>
+    </w:p>
+    <w:p>
+      <w:r>
+        <w:t>The first element of uncertainty, that required a different outcome than expected, in completing the interim prototype, was the deployment of a mini-orchestration technology (Minikube). It became clear that the drawbacks were numerous (issues regarding deployment with virtual machines</w:t>
+      </w:r>
+      <w:r>
+        <w:t xml:space="preserve">, </w:t>
+      </w:r>
+      <w:r>
+        <w:t>was the implementation valuable etc.</w:t>
+      </w:r>
+      <w:r>
+        <w:t xml:space="preserve">) while it did not enhance the core point of this project, which was the application and database itself. </w:t>
       </w:r>
     </w:p>
     <w:p>
@@ -20312,28 +25297,15 @@
     </w:p>
     <w:p>
       <w:r>
-        <w:t xml:space="preserve">Consider </w:t>
-      </w:r>
-      <w:r>
-        <w:t xml:space="preserve">and briefly describe </w:t>
-      </w:r>
-      <w:r>
-        <w:t xml:space="preserve">how to address </w:t>
-      </w:r>
-      <w:r>
-        <w:t xml:space="preserve">any </w:t>
-      </w:r>
-      <w:r>
-        <w:t xml:space="preserve">risks and how to complete the system </w:t>
-      </w:r>
-    </w:p>
-    <w:p>
-      <w:r>
-        <w:t>Consider and describe how to complete the system based on the available time</w:t>
-      </w:r>
-    </w:p>
-    <w:p/>
-    <w:p/>
+        <w:br/>
+      </w:r>
+    </w:p>
+    <w:p/>
+    <w:p>
+      <w:r>
+        <w:t>The priority is to implement the remaining features, which are removal features for assignments and attachments, along with the ability to create announcements globally and module locally. Furthermore, the expansion of the system to include an admin panel for the web application and the deployment of the monitoring system will make up the rest of the main functionality implementation. From there, an analysis of the user interface and a focus on accommodating non-functional requirements such as performance and accessibility will be the focus. Once these areas have been completed, having users test the application will be good to gain further feedback and find any errors that may have been missed. Once that is completed, an evaluation will take place to determine what needs to be done to complete the project.</w:t>
+      </w:r>
+    </w:p>
     <w:p/>
     <w:p>
       <w:pPr>
@@ -20341,6 +25313,7 @@
       </w:pPr>
       <w:bookmarkStart w:id="46" w:name="_Toc214087686"/>
       <w:r>
+        <w:lastRenderedPageBreak/>
         <w:t>7</w:t>
       </w:r>
       <w:r>
@@ -20357,28 +25330,20 @@
       </w:r>
       <w:bookmarkEnd w:id="46"/>
     </w:p>
-    <w:p>
-      <w:r>
-        <w:t>Based on the future plans, describe how to complete the project</w:t>
-      </w:r>
-    </w:p>
-    <w:p>
-      <w:r>
-        <w:t>Break down the plan into a detailed yet realistic schedule.</w:t>
-      </w:r>
-    </w:p>
-    <w:p>
-      <w:r>
-        <w:t>Present a Gantt chart to summarise the project plan</w:t>
-      </w:r>
-    </w:p>
+    <w:p/>
+    <w:p>
+      <w:r>
+        <w:t>In order to schedule this, I have created a GANTT Chart with a realistic timeline to implement the outlined plans to complete the project, accounting for the exam period and assignments that will be given in the second semester, where possible.</w:t>
+      </w:r>
+    </w:p>
+    <w:p/>
     <w:p/>
     <w:p/>
     <w:p>
       <w:pPr>
         <w:pStyle w:val="Heading1"/>
         <w:sectPr>
-          <w:footerReference w:type="default" r:id="rId25"/>
+          <w:footerReference w:type="default" r:id="rId67"/>
           <w:pgSz w:w="11900" w:h="16840"/>
           <w:pgMar w:top="1440" w:right="1440" w:bottom="1440" w:left="1440" w:header="708" w:footer="708" w:gutter="0"/>
           <w:pgNumType w:start="1"/>
@@ -22187,6 +27152,9 @@
     </w:p>
     <w:p/>
     <w:p>
+      <w:pPr>
+        <w:keepNext/>
+      </w:pPr>
       <w:r>
         <w:rPr>
           <w:noProof/>
@@ -22207,7 +27175,7 @@
                     <pic:cNvPicPr/>
                   </pic:nvPicPr>
                   <pic:blipFill>
-                    <a:blip r:embed="rId26"/>
+                    <a:blip r:embed="rId68"/>
                     <a:stretch>
                       <a:fillRect/>
                     </a:stretch>
@@ -22227,6 +27195,40 @@
           </wp:inline>
         </w:drawing>
       </w:r>
+    </w:p>
+    <w:p>
+      <w:pPr>
+        <w:pStyle w:val="Caption"/>
+      </w:pPr>
+      <w:r>
+        <w:t xml:space="preserve">Figure </w:t>
+      </w:r>
+      <w:r>
+        <w:fldChar w:fldCharType="begin"/>
+      </w:r>
+      <w:r>
+        <w:instrText xml:space="preserve"> SEQ Figure \* ARABIC </w:instrText>
+      </w:r>
+      <w:r>
+        <w:fldChar w:fldCharType="separate"/>
+      </w:r>
+      <w:r>
+        <w:rPr>
+          <w:noProof/>
+        </w:rPr>
+        <w:t>53</w:t>
+      </w:r>
+      <w:r>
+        <w:fldChar w:fldCharType="end"/>
+      </w:r>
+      <w:r>
+        <w:t xml:space="preserve"> - Student Feedback Appendix - Part I</w:t>
+      </w:r>
+    </w:p>
+    <w:p>
+      <w:pPr>
+        <w:keepNext/>
+      </w:pPr>
       <w:r>
         <w:br/>
       </w:r>
@@ -22250,7 +27252,7 @@
                     <pic:cNvPicPr/>
                   </pic:nvPicPr>
                   <pic:blipFill>
-                    <a:blip r:embed="rId27"/>
+                    <a:blip r:embed="rId69"/>
                     <a:stretch>
                       <a:fillRect/>
                     </a:stretch>
@@ -22271,12 +27273,44 @@
         </w:drawing>
       </w:r>
     </w:p>
-    <w:p/>
-    <w:p/>
-    <w:p/>
-    <w:p/>
-    <w:p/>
-    <w:p>
+    <w:p>
+      <w:pPr>
+        <w:pStyle w:val="Caption"/>
+      </w:pPr>
+      <w:r>
+        <w:t xml:space="preserve">Figure </w:t>
+      </w:r>
+      <w:r>
+        <w:fldChar w:fldCharType="begin"/>
+      </w:r>
+      <w:r>
+        <w:instrText xml:space="preserve"> SEQ Figure \* ARABIC </w:instrText>
+      </w:r>
+      <w:r>
+        <w:fldChar w:fldCharType="separate"/>
+      </w:r>
+      <w:r>
+        <w:rPr>
+          <w:noProof/>
+        </w:rPr>
+        <w:t>54</w:t>
+      </w:r>
+      <w:r>
+        <w:fldChar w:fldCharType="end"/>
+      </w:r>
+      <w:r>
+        <w:t xml:space="preserve"> - Student Feedback Appendix - Part I</w:t>
+      </w:r>
+      <w:r>
+        <w:t>I</w:t>
+      </w:r>
+    </w:p>
+    <w:p/>
+    <w:p/>
+    <w:p>
+      <w:pPr>
+        <w:keepNext/>
+      </w:pPr>
       <w:r>
         <w:rPr>
           <w:noProof/>
@@ -22298,7 +27332,7 @@
                     <pic:cNvPicPr/>
                   </pic:nvPicPr>
                   <pic:blipFill>
-                    <a:blip r:embed="rId28"/>
+                    <a:blip r:embed="rId70"/>
                     <a:stretch>
                       <a:fillRect/>
                     </a:stretch>
@@ -22320,6 +27354,44 @@
       </w:r>
     </w:p>
     <w:p>
+      <w:pPr>
+        <w:pStyle w:val="Caption"/>
+      </w:pPr>
+      <w:r>
+        <w:t xml:space="preserve">Figure </w:t>
+      </w:r>
+      <w:r>
+        <w:fldChar w:fldCharType="begin"/>
+      </w:r>
+      <w:r>
+        <w:instrText xml:space="preserve"> SEQ Figure \* ARABIC </w:instrText>
+      </w:r>
+      <w:r>
+        <w:fldChar w:fldCharType="separate"/>
+      </w:r>
+      <w:r>
+        <w:rPr>
+          <w:noProof/>
+        </w:rPr>
+        <w:t>55</w:t>
+      </w:r>
+      <w:r>
+        <w:fldChar w:fldCharType="end"/>
+      </w:r>
+      <w:r>
+        <w:t xml:space="preserve"> - Student Feedback Appendix - Part I</w:t>
+      </w:r>
+      <w:r>
+        <w:t>II</w:t>
+      </w:r>
+    </w:p>
+    <w:p>
+      <w:pPr>
+        <w:keepNext/>
+      </w:pPr>
+      <w:r>
+        <w:br/>
+      </w:r>
       <w:r>
         <w:rPr>
           <w:noProof/>
@@ -22340,7 +27412,7 @@
                     <pic:cNvPicPr/>
                   </pic:nvPicPr>
                   <pic:blipFill>
-                    <a:blip r:embed="rId29"/>
+                    <a:blip r:embed="rId71"/>
                     <a:stretch>
                       <a:fillRect/>
                     </a:stretch>
@@ -22361,16 +27433,49 @@
         </w:drawing>
       </w:r>
     </w:p>
-    <w:p/>
-    <w:p/>
-    <w:p/>
-    <w:p/>
-    <w:p/>
-    <w:p/>
-    <w:p/>
-    <w:p/>
-    <w:p/>
-    <w:p>
+    <w:p>
+      <w:pPr>
+        <w:pStyle w:val="Caption"/>
+      </w:pPr>
+      <w:r>
+        <w:t xml:space="preserve">Figure </w:t>
+      </w:r>
+      <w:r>
+        <w:fldChar w:fldCharType="begin"/>
+      </w:r>
+      <w:r>
+        <w:instrText xml:space="preserve"> SEQ Figure \* ARABIC </w:instrText>
+      </w:r>
+      <w:r>
+        <w:fldChar w:fldCharType="separate"/>
+      </w:r>
+      <w:r>
+        <w:rPr>
+          <w:noProof/>
+        </w:rPr>
+        <w:t>56</w:t>
+      </w:r>
+      <w:r>
+        <w:fldChar w:fldCharType="end"/>
+      </w:r>
+      <w:r>
+        <w:t xml:space="preserve"> - Student Feedback Appendix - Part I</w:t>
+      </w:r>
+      <w:r>
+        <w:t>V</w:t>
+      </w:r>
+    </w:p>
+    <w:p/>
+    <w:p/>
+    <w:p/>
+    <w:p/>
+    <w:p/>
+    <w:p/>
+    <w:p/>
+    <w:p>
+      <w:pPr>
+        <w:keepNext/>
+      </w:pPr>
       <w:r>
         <w:rPr>
           <w:noProof/>
@@ -22392,7 +27497,7 @@
                     <pic:cNvPicPr/>
                   </pic:nvPicPr>
                   <pic:blipFill>
-                    <a:blip r:embed="rId30"/>
+                    <a:blip r:embed="rId72"/>
                     <a:stretch>
                       <a:fillRect/>
                     </a:stretch>
@@ -22414,6 +27519,44 @@
       </w:r>
     </w:p>
     <w:p>
+      <w:pPr>
+        <w:pStyle w:val="Caption"/>
+      </w:pPr>
+      <w:r>
+        <w:t xml:space="preserve">Figure </w:t>
+      </w:r>
+      <w:r>
+        <w:fldChar w:fldCharType="begin"/>
+      </w:r>
+      <w:r>
+        <w:instrText xml:space="preserve"> SEQ Figure \* ARABIC </w:instrText>
+      </w:r>
+      <w:r>
+        <w:fldChar w:fldCharType="separate"/>
+      </w:r>
+      <w:r>
+        <w:rPr>
+          <w:noProof/>
+        </w:rPr>
+        <w:t>57</w:t>
+      </w:r>
+      <w:r>
+        <w:fldChar w:fldCharType="end"/>
+      </w:r>
+      <w:r>
+        <w:t xml:space="preserve"> - Student Feedback Appendix - Part </w:t>
+      </w:r>
+      <w:r>
+        <w:t>V</w:t>
+      </w:r>
+      <w:r>
+        <w:br/>
+      </w:r>
+    </w:p>
+    <w:p>
+      <w:pPr>
+        <w:keepNext/>
+      </w:pPr>
       <w:r>
         <w:rPr>
           <w:noProof/>
@@ -22434,7 +27577,7 @@
                     <pic:cNvPicPr/>
                   </pic:nvPicPr>
                   <pic:blipFill>
-                    <a:blip r:embed="rId31"/>
+                    <a:blip r:embed="rId73"/>
                     <a:stretch>
                       <a:fillRect/>
                     </a:stretch>
@@ -22455,13 +27598,46 @@
         </w:drawing>
       </w:r>
     </w:p>
-    <w:p/>
-    <w:p/>
-    <w:p/>
-    <w:p/>
-    <w:p/>
-    <w:p/>
-    <w:p>
+    <w:p>
+      <w:pPr>
+        <w:pStyle w:val="Caption"/>
+      </w:pPr>
+      <w:r>
+        <w:t xml:space="preserve">Figure </w:t>
+      </w:r>
+      <w:r>
+        <w:fldChar w:fldCharType="begin"/>
+      </w:r>
+      <w:r>
+        <w:instrText xml:space="preserve"> SEQ Figure \* ARABIC </w:instrText>
+      </w:r>
+      <w:r>
+        <w:fldChar w:fldCharType="separate"/>
+      </w:r>
+      <w:r>
+        <w:rPr>
+          <w:noProof/>
+        </w:rPr>
+        <w:t>58</w:t>
+      </w:r>
+      <w:r>
+        <w:fldChar w:fldCharType="end"/>
+      </w:r>
+      <w:r>
+        <w:t xml:space="preserve"> - Student Feedback Appendix - Part </w:t>
+      </w:r>
+      <w:r>
+        <w:t>VI</w:t>
+      </w:r>
+    </w:p>
+    <w:p/>
+    <w:p/>
+    <w:p/>
+    <w:p/>
+    <w:p>
+      <w:pPr>
+        <w:keepNext/>
+      </w:pPr>
       <w:r>
         <w:rPr>
           <w:noProof/>
@@ -22483,7 +27659,7 @@
                     <pic:cNvPicPr/>
                   </pic:nvPicPr>
                   <pic:blipFill>
-                    <a:blip r:embed="rId32"/>
+                    <a:blip r:embed="rId74"/>
                     <a:stretch>
                       <a:fillRect/>
                     </a:stretch>
@@ -22505,6 +27681,50 @@
       </w:r>
     </w:p>
     <w:p>
+      <w:pPr>
+        <w:pStyle w:val="Caption"/>
+      </w:pPr>
+      <w:r>
+        <w:t xml:space="preserve">Figure </w:t>
+      </w:r>
+      <w:r>
+        <w:fldChar w:fldCharType="begin"/>
+      </w:r>
+      <w:r>
+        <w:instrText xml:space="preserve"> SEQ Figure \* ARABIC </w:instrText>
+      </w:r>
+      <w:r>
+        <w:fldChar w:fldCharType="separate"/>
+      </w:r>
+      <w:r>
+        <w:rPr>
+          <w:noProof/>
+        </w:rPr>
+        <w:t>59</w:t>
+      </w:r>
+      <w:r>
+        <w:fldChar w:fldCharType="end"/>
+      </w:r>
+      <w:r>
+        <w:t xml:space="preserve"> - Student Feedback Appendix - Part </w:t>
+      </w:r>
+      <w:r>
+        <w:t>V</w:t>
+      </w:r>
+      <w:r>
+        <w:t>I</w:t>
+      </w:r>
+      <w:r>
+        <w:t>I</w:t>
+      </w:r>
+    </w:p>
+    <w:p>
+      <w:pPr>
+        <w:keepNext/>
+      </w:pPr>
+      <w:r>
+        <w:br/>
+      </w:r>
       <w:r>
         <w:rPr>
           <w:noProof/>
@@ -22525,7 +27745,7 @@
                     <pic:cNvPicPr/>
                   </pic:nvPicPr>
                   <pic:blipFill>
-                    <a:blip r:embed="rId33"/>
+                    <a:blip r:embed="rId75"/>
                     <a:stretch>
                       <a:fillRect/>
                     </a:stretch>
@@ -22546,19 +27766,56 @@
         </w:drawing>
       </w:r>
     </w:p>
-    <w:p/>
-    <w:p/>
-    <w:p/>
-    <w:p>
+    <w:p>
+      <w:pPr>
+        <w:pStyle w:val="Caption"/>
+      </w:pPr>
+      <w:r>
+        <w:t xml:space="preserve">Figure </w:t>
+      </w:r>
+      <w:r>
+        <w:fldChar w:fldCharType="begin"/>
+      </w:r>
+      <w:r>
+        <w:instrText xml:space="preserve"> SEQ Figure \* ARABIC </w:instrText>
+      </w:r>
+      <w:r>
+        <w:fldChar w:fldCharType="separate"/>
+      </w:r>
       <w:r>
         <w:rPr>
           <w:noProof/>
         </w:rPr>
-        <w:lastRenderedPageBreak/>
+        <w:t>60</w:t>
+      </w:r>
+      <w:r>
+        <w:fldChar w:fldCharType="end"/>
+      </w:r>
+      <w:r>
+        <w:t xml:space="preserve"> - Student Feedback Appendix - Part </w:t>
+      </w:r>
+      <w:r>
+        <w:t>VII</w:t>
+      </w:r>
+      <w:r>
+        <w:t>I</w:t>
+      </w:r>
+    </w:p>
+    <w:p/>
+    <w:p/>
+    <w:p/>
+    <w:p>
+      <w:pPr>
+        <w:keepNext/>
+      </w:pPr>
+      <w:r>
+        <w:rPr>
+          <w:noProof/>
+        </w:rPr>
         <w:drawing>
-          <wp:inline distT="0" distB="0" distL="0" distR="0" wp14:anchorId="7BA12ADF" wp14:editId="0EBAC654">
-            <wp:extent cx="5727700" cy="5592445"/>
-            <wp:effectExtent l="0" t="0" r="6350" b="8255"/>
+          <wp:inline distT="0" distB="0" distL="0" distR="0" wp14:anchorId="7BA12ADF" wp14:editId="442CDC5E">
+            <wp:extent cx="5486400" cy="5356843"/>
+            <wp:effectExtent l="0" t="0" r="0" b="0"/>
             <wp:docPr id="1498865431" name="Picture 1" descr="A screenshot of a computer&#10;&#10;AI-generated content may be incorrect."/>
             <wp:cNvGraphicFramePr>
               <a:graphicFrameLocks xmlns:a="http://schemas.openxmlformats.org/drawingml/2006/main" noChangeAspect="1"/>
@@ -22571,7 +27828,7 @@
                     <pic:cNvPicPr/>
                   </pic:nvPicPr>
                   <pic:blipFill>
-                    <a:blip r:embed="rId34"/>
+                    <a:blip r:embed="rId76"/>
                     <a:stretch>
                       <a:fillRect/>
                     </a:stretch>
@@ -22579,7 +27836,7 @@
                   <pic:spPr>
                     <a:xfrm>
                       <a:off x="0" y="0"/>
-                      <a:ext cx="5727700" cy="5592445"/>
+                      <a:ext cx="5493573" cy="5363847"/>
                     </a:xfrm>
                     <a:prstGeom prst="rect">
                       <a:avLst/>
@@ -22593,14 +27850,55 @@
       </w:r>
     </w:p>
     <w:p>
+      <w:pPr>
+        <w:pStyle w:val="Caption"/>
+      </w:pPr>
+      <w:r>
+        <w:t xml:space="preserve">Figure </w:t>
+      </w:r>
+      <w:r>
+        <w:fldChar w:fldCharType="begin"/>
+      </w:r>
+      <w:r>
+        <w:instrText xml:space="preserve"> SEQ Figure \* ARABIC </w:instrText>
+      </w:r>
+      <w:r>
+        <w:fldChar w:fldCharType="separate"/>
+      </w:r>
       <w:r>
         <w:rPr>
           <w:noProof/>
         </w:rPr>
+        <w:t>61</w:t>
+      </w:r>
+      <w:r>
+        <w:fldChar w:fldCharType="end"/>
+      </w:r>
+      <w:r>
+        <w:t xml:space="preserve"> - Student Feedback Appendix - Part </w:t>
+      </w:r>
+      <w:r>
+        <w:t>IX</w:t>
+      </w:r>
+      <w:r>
+        <w:br/>
+      </w:r>
+      <w:r>
+        <w:br/>
+      </w:r>
+    </w:p>
+    <w:p>
+      <w:pPr>
+        <w:keepNext/>
+      </w:pPr>
+      <w:r>
+        <w:rPr>
+          <w:noProof/>
+        </w:rPr>
         <w:drawing>
-          <wp:inline distT="0" distB="0" distL="0" distR="0" wp14:anchorId="4E0F3984" wp14:editId="2A8265C2">
-            <wp:extent cx="5727700" cy="2044700"/>
-            <wp:effectExtent l="0" t="0" r="6350" b="0"/>
+          <wp:inline distT="0" distB="0" distL="0" distR="0" wp14:anchorId="4E0F3984" wp14:editId="620D04BA">
+            <wp:extent cx="5524500" cy="1972161"/>
+            <wp:effectExtent l="0" t="0" r="0" b="9525"/>
             <wp:docPr id="832493696" name="Picture 1" descr="A screenshot of a chat&#10;&#10;AI-generated content may be incorrect."/>
             <wp:cNvGraphicFramePr>
               <a:graphicFrameLocks xmlns:a="http://schemas.openxmlformats.org/drawingml/2006/main" noChangeAspect="1"/>
@@ -22613,7 +27911,7 @@
                     <pic:cNvPicPr/>
                   </pic:nvPicPr>
                   <pic:blipFill>
-                    <a:blip r:embed="rId35"/>
+                    <a:blip r:embed="rId77"/>
                     <a:stretch>
                       <a:fillRect/>
                     </a:stretch>
@@ -22621,7 +27919,7 @@
                   <pic:spPr>
                     <a:xfrm>
                       <a:off x="0" y="0"/>
-                      <a:ext cx="5727700" cy="2044700"/>
+                      <a:ext cx="5527400" cy="1973196"/>
                     </a:xfrm>
                     <a:prstGeom prst="rect">
                       <a:avLst/>
@@ -22634,10 +27932,42 @@
         </w:drawing>
       </w:r>
     </w:p>
-    <w:p/>
-    <w:p/>
-    <w:p/>
-    <w:p>
+    <w:p>
+      <w:pPr>
+        <w:pStyle w:val="Caption"/>
+      </w:pPr>
+      <w:r>
+        <w:t xml:space="preserve">Figure </w:t>
+      </w:r>
+      <w:r>
+        <w:fldChar w:fldCharType="begin"/>
+      </w:r>
+      <w:r>
+        <w:instrText xml:space="preserve"> SEQ Figure \* ARABIC </w:instrText>
+      </w:r>
+      <w:r>
+        <w:fldChar w:fldCharType="separate"/>
+      </w:r>
+      <w:r>
+        <w:rPr>
+          <w:noProof/>
+        </w:rPr>
+        <w:t>62</w:t>
+      </w:r>
+      <w:r>
+        <w:fldChar w:fldCharType="end"/>
+      </w:r>
+      <w:r>
+        <w:t xml:space="preserve"> - Student Feedback Appendix - Part </w:t>
+      </w:r>
+      <w:r>
+        <w:t>X</w:t>
+      </w:r>
+    </w:p>
+    <w:p>
+      <w:pPr>
+        <w:keepNext/>
+      </w:pPr>
       <w:r>
         <w:rPr>
           <w:noProof/>
@@ -22659,7 +27989,7 @@
                     <pic:cNvPicPr/>
                   </pic:nvPicPr>
                   <pic:blipFill>
-                    <a:blip r:embed="rId36"/>
+                    <a:blip r:embed="rId78"/>
                     <a:stretch>
                       <a:fillRect/>
                     </a:stretch>
@@ -22681,6 +28011,44 @@
       </w:r>
     </w:p>
     <w:p>
+      <w:pPr>
+        <w:pStyle w:val="Caption"/>
+      </w:pPr>
+      <w:r>
+        <w:t xml:space="preserve">Figure </w:t>
+      </w:r>
+      <w:r>
+        <w:fldChar w:fldCharType="begin"/>
+      </w:r>
+      <w:r>
+        <w:instrText xml:space="preserve"> SEQ Figure \* ARABIC </w:instrText>
+      </w:r>
+      <w:r>
+        <w:fldChar w:fldCharType="separate"/>
+      </w:r>
+      <w:r>
+        <w:rPr>
+          <w:noProof/>
+        </w:rPr>
+        <w:t>63</w:t>
+      </w:r>
+      <w:r>
+        <w:fldChar w:fldCharType="end"/>
+      </w:r>
+      <w:r>
+        <w:t xml:space="preserve"> - Student Feedback Appendix - Part </w:t>
+      </w:r>
+      <w:r>
+        <w:t>XI</w:t>
+      </w:r>
+      <w:r>
+        <w:br/>
+      </w:r>
+    </w:p>
+    <w:p>
+      <w:pPr>
+        <w:keepNext/>
+      </w:pPr>
       <w:r>
         <w:rPr>
           <w:noProof/>
@@ -22701,7 +28069,7 @@
                     <pic:cNvPicPr/>
                   </pic:nvPicPr>
                   <pic:blipFill>
-                    <a:blip r:embed="rId37"/>
+                    <a:blip r:embed="rId79"/>
                     <a:stretch>
                       <a:fillRect/>
                     </a:stretch>
@@ -22722,17 +28090,49 @@
         </w:drawing>
       </w:r>
     </w:p>
-    <w:p/>
-    <w:p/>
-    <w:p/>
-    <w:p/>
-    <w:p/>
-    <w:p/>
-    <w:p/>
-    <w:p/>
-    <w:p/>
-    <w:p/>
-    <w:p>
+    <w:p>
+      <w:pPr>
+        <w:pStyle w:val="Caption"/>
+      </w:pPr>
+      <w:r>
+        <w:t xml:space="preserve">Figure </w:t>
+      </w:r>
+      <w:r>
+        <w:fldChar w:fldCharType="begin"/>
+      </w:r>
+      <w:r>
+        <w:instrText xml:space="preserve"> SEQ Figure \* ARABIC </w:instrText>
+      </w:r>
+      <w:r>
+        <w:fldChar w:fldCharType="separate"/>
+      </w:r>
+      <w:r>
+        <w:rPr>
+          <w:noProof/>
+        </w:rPr>
+        <w:t>64</w:t>
+      </w:r>
+      <w:r>
+        <w:fldChar w:fldCharType="end"/>
+      </w:r>
+      <w:r>
+        <w:t xml:space="preserve"> - Student Feedback Appendix - Part </w:t>
+      </w:r>
+      <w:r>
+        <w:t>XII</w:t>
+      </w:r>
+    </w:p>
+    <w:p/>
+    <w:p/>
+    <w:p/>
+    <w:p/>
+    <w:p/>
+    <w:p/>
+    <w:p/>
+    <w:p>
+      <w:pPr>
+        <w:keepNext/>
+      </w:pPr>
       <w:r>
         <w:rPr>
           <w:noProof/>
@@ -22754,7 +28154,7 @@
                     <pic:cNvPicPr/>
                   </pic:nvPicPr>
                   <pic:blipFill>
-                    <a:blip r:embed="rId38"/>
+                    <a:blip r:embed="rId80"/>
                     <a:stretch>
                       <a:fillRect/>
                     </a:stretch>
@@ -22776,6 +28176,42 @@
       </w:r>
     </w:p>
     <w:p>
+      <w:pPr>
+        <w:pStyle w:val="Caption"/>
+      </w:pPr>
+      <w:r>
+        <w:t xml:space="preserve">Figure </w:t>
+      </w:r>
+      <w:r>
+        <w:fldChar w:fldCharType="begin"/>
+      </w:r>
+      <w:r>
+        <w:instrText xml:space="preserve"> SEQ Figure \* ARABIC </w:instrText>
+      </w:r>
+      <w:r>
+        <w:fldChar w:fldCharType="separate"/>
+      </w:r>
+      <w:r>
+        <w:rPr>
+          <w:noProof/>
+        </w:rPr>
+        <w:t>65</w:t>
+      </w:r>
+      <w:r>
+        <w:fldChar w:fldCharType="end"/>
+      </w:r>
+      <w:r>
+        <w:t xml:space="preserve"> - Student Feedback Appendix - Part </w:t>
+      </w:r>
+      <w:r>
+        <w:t>XIII</w:t>
+      </w:r>
+    </w:p>
+    <w:p/>
+    <w:p>
+      <w:pPr>
+        <w:keepNext/>
+      </w:pPr>
       <w:r>
         <w:rPr>
           <w:noProof/>
@@ -22796,7 +28232,7 @@
                     <pic:cNvPicPr/>
                   </pic:nvPicPr>
                   <pic:blipFill>
-                    <a:blip r:embed="rId39"/>
+                    <a:blip r:embed="rId81"/>
                     <a:stretch>
                       <a:fillRect/>
                     </a:stretch>
@@ -22816,30 +28252,60 @@
           </wp:inline>
         </w:drawing>
       </w:r>
-      <w:r>
-        <w:br/>
-      </w:r>
-    </w:p>
-    <w:p/>
-    <w:p/>
-    <w:p/>
-    <w:p/>
-    <w:p/>
-    <w:p/>
-    <w:p/>
-    <w:p/>
-    <w:p>
-      <w:pPr>
-        <w:rPr>
-          <w:b/>
-          <w:bCs/>
-        </w:rPr>
-      </w:pPr>
-      <w:r>
-        <w:rPr>
-          <w:b/>
-          <w:bCs/>
-        </w:rPr>
+    </w:p>
+    <w:p>
+      <w:pPr>
+        <w:pStyle w:val="Caption"/>
+      </w:pPr>
+      <w:r>
+        <w:t xml:space="preserve">Figure </w:t>
+      </w:r>
+      <w:r>
+        <w:fldChar w:fldCharType="begin"/>
+      </w:r>
+      <w:r>
+        <w:instrText xml:space="preserve"> SEQ Figure \* ARABIC </w:instrText>
+      </w:r>
+      <w:r>
+        <w:fldChar w:fldCharType="separate"/>
+      </w:r>
+      <w:r>
+        <w:rPr>
+          <w:noProof/>
+        </w:rPr>
+        <w:t>66</w:t>
+      </w:r>
+      <w:r>
+        <w:fldChar w:fldCharType="end"/>
+      </w:r>
+      <w:r>
+        <w:t xml:space="preserve"> - Student Feedback Appendix - Part </w:t>
+      </w:r>
+      <w:r>
+        <w:t>XIV</w:t>
+      </w:r>
+    </w:p>
+    <w:p>
+      <w:r>
+        <w:br/>
+      </w:r>
+    </w:p>
+    <w:p/>
+    <w:p/>
+    <w:p/>
+    <w:p>
+      <w:pPr>
+        <w:rPr>
+          <w:b/>
+          <w:bCs/>
+        </w:rPr>
+      </w:pPr>
+      <w:r>
+        <w:rPr>
+          <w:b/>
+          <w:bCs/>
+        </w:rPr>
+        <w:lastRenderedPageBreak/>
         <w:t>Lecturer Feedback</w:t>
       </w:r>
     </w:p>
@@ -22853,18 +28319,7 @@
     </w:p>
     <w:p>
       <w:pPr>
-        <w:rPr>
-          <w:b/>
-          <w:bCs/>
-        </w:rPr>
-      </w:pPr>
-    </w:p>
-    <w:p>
-      <w:pPr>
-        <w:rPr>
-          <w:b/>
-          <w:bCs/>
-        </w:rPr>
+        <w:keepNext/>
       </w:pPr>
       <w:r>
         <w:rPr>
@@ -22886,7 +28341,7 @@
                     <pic:cNvPicPr/>
                   </pic:nvPicPr>
                   <pic:blipFill>
-                    <a:blip r:embed="rId40"/>
+                    <a:blip r:embed="rId82"/>
                     <a:stretch>
                       <a:fillRect/>
                     </a:stretch>
@@ -22909,26 +28364,54 @@
     </w:p>
     <w:p>
       <w:pPr>
-        <w:rPr>
-          <w:b/>
-          <w:bCs/>
-        </w:rPr>
-      </w:pPr>
-    </w:p>
-    <w:p>
-      <w:pPr>
-        <w:rPr>
-          <w:b/>
-          <w:bCs/>
-        </w:rPr>
-      </w:pPr>
-    </w:p>
-    <w:p>
-      <w:pPr>
-        <w:rPr>
-          <w:b/>
-          <w:bCs/>
-        </w:rPr>
+        <w:pStyle w:val="Caption"/>
+        <w:rPr>
+          <w:b/>
+          <w:bCs/>
+        </w:rPr>
+      </w:pPr>
+      <w:r>
+        <w:t xml:space="preserve">Figure </w:t>
+      </w:r>
+      <w:r>
+        <w:fldChar w:fldCharType="begin"/>
+      </w:r>
+      <w:r>
+        <w:instrText xml:space="preserve"> SEQ Figure \* ARABIC </w:instrText>
+      </w:r>
+      <w:r>
+        <w:fldChar w:fldCharType="separate"/>
+      </w:r>
+      <w:r>
+        <w:rPr>
+          <w:noProof/>
+        </w:rPr>
+        <w:t>67</w:t>
+      </w:r>
+      <w:r>
+        <w:fldChar w:fldCharType="end"/>
+      </w:r>
+      <w:r>
+        <w:t xml:space="preserve">- </w:t>
+      </w:r>
+      <w:r>
+        <w:t xml:space="preserve">Lecturer </w:t>
+      </w:r>
+      <w:r>
+        <w:t>Feedback Appendix - Part I</w:t>
+      </w:r>
+    </w:p>
+    <w:p>
+      <w:pPr>
+        <w:rPr>
+          <w:b/>
+          <w:bCs/>
+        </w:rPr>
+      </w:pPr>
+    </w:p>
+    <w:p>
+      <w:pPr>
+        <w:keepNext/>
       </w:pPr>
       <w:r>
         <w:rPr>
@@ -22950,7 +28433,7 @@
                     <pic:cNvPicPr/>
                   </pic:nvPicPr>
                   <pic:blipFill>
-                    <a:blip r:embed="rId41"/>
+                    <a:blip r:embed="rId83"/>
                     <a:stretch>
                       <a:fillRect/>
                     </a:stretch>
@@ -22973,18 +28456,51 @@
     </w:p>
     <w:p>
       <w:pPr>
-        <w:rPr>
-          <w:b/>
-          <w:bCs/>
-        </w:rPr>
-      </w:pPr>
-    </w:p>
-    <w:p>
-      <w:pPr>
-        <w:rPr>
-          <w:b/>
-          <w:bCs/>
-        </w:rPr>
+        <w:pStyle w:val="Caption"/>
+        <w:rPr>
+          <w:b/>
+          <w:bCs/>
+        </w:rPr>
+      </w:pPr>
+      <w:r>
+        <w:t xml:space="preserve">Figure </w:t>
+      </w:r>
+      <w:r>
+        <w:fldChar w:fldCharType="begin"/>
+      </w:r>
+      <w:r>
+        <w:instrText xml:space="preserve"> SEQ Figure \* ARABIC </w:instrText>
+      </w:r>
+      <w:r>
+        <w:fldChar w:fldCharType="separate"/>
+      </w:r>
+      <w:r>
+        <w:rPr>
+          <w:noProof/>
+        </w:rPr>
+        <w:t>68</w:t>
+      </w:r>
+      <w:r>
+        <w:fldChar w:fldCharType="end"/>
+      </w:r>
+      <w:r>
+        <w:t>- Lecturer Feedback Appendix - Part I</w:t>
+      </w:r>
+      <w:r>
+        <w:t>I</w:t>
+      </w:r>
+    </w:p>
+    <w:p>
+      <w:pPr>
+        <w:rPr>
+          <w:b/>
+          <w:bCs/>
+        </w:rPr>
+      </w:pPr>
+    </w:p>
+    <w:p>
+      <w:pPr>
+        <w:keepNext/>
       </w:pPr>
       <w:r>
         <w:rPr>
@@ -23006,7 +28522,7 @@
                     <pic:cNvPicPr/>
                   </pic:nvPicPr>
                   <pic:blipFill>
-                    <a:blip r:embed="rId42"/>
+                    <a:blip r:embed="rId84"/>
                     <a:stretch>
                       <a:fillRect/>
                     </a:stretch>
@@ -23029,50 +28545,83 @@
     </w:p>
     <w:p>
       <w:pPr>
-        <w:rPr>
-          <w:b/>
-          <w:bCs/>
-        </w:rPr>
-      </w:pPr>
-    </w:p>
-    <w:p>
-      <w:pPr>
-        <w:rPr>
-          <w:b/>
-          <w:bCs/>
-        </w:rPr>
-      </w:pPr>
-    </w:p>
-    <w:p>
-      <w:pPr>
-        <w:rPr>
-          <w:b/>
-          <w:bCs/>
-        </w:rPr>
-      </w:pPr>
-    </w:p>
-    <w:p>
-      <w:pPr>
-        <w:rPr>
-          <w:b/>
-          <w:bCs/>
-        </w:rPr>
-      </w:pPr>
-    </w:p>
-    <w:p>
-      <w:pPr>
-        <w:rPr>
-          <w:b/>
-          <w:bCs/>
-        </w:rPr>
-      </w:pPr>
-    </w:p>
-    <w:p>
-      <w:pPr>
-        <w:rPr>
-          <w:b/>
-          <w:bCs/>
-        </w:rPr>
+        <w:pStyle w:val="Caption"/>
+        <w:rPr>
+          <w:b/>
+          <w:bCs/>
+        </w:rPr>
+      </w:pPr>
+      <w:r>
+        <w:t xml:space="preserve">Figure </w:t>
+      </w:r>
+      <w:r>
+        <w:fldChar w:fldCharType="begin"/>
+      </w:r>
+      <w:r>
+        <w:instrText xml:space="preserve"> SEQ Figure \* ARABIC </w:instrText>
+      </w:r>
+      <w:r>
+        <w:fldChar w:fldCharType="separate"/>
+      </w:r>
+      <w:r>
+        <w:rPr>
+          <w:noProof/>
+        </w:rPr>
+        <w:t>69</w:t>
+      </w:r>
+      <w:r>
+        <w:fldChar w:fldCharType="end"/>
+      </w:r>
+      <w:r>
+        <w:t>- Lecturer Feedback Appendix - Part I</w:t>
+      </w:r>
+      <w:r>
+        <w:t>II</w:t>
+      </w:r>
+    </w:p>
+    <w:p>
+      <w:pPr>
+        <w:rPr>
+          <w:b/>
+          <w:bCs/>
+        </w:rPr>
+      </w:pPr>
+    </w:p>
+    <w:p>
+      <w:pPr>
+        <w:rPr>
+          <w:b/>
+          <w:bCs/>
+        </w:rPr>
+      </w:pPr>
+    </w:p>
+    <w:p>
+      <w:pPr>
+        <w:rPr>
+          <w:b/>
+          <w:bCs/>
+        </w:rPr>
+      </w:pPr>
+    </w:p>
+    <w:p>
+      <w:pPr>
+        <w:rPr>
+          <w:b/>
+          <w:bCs/>
+        </w:rPr>
+      </w:pPr>
+    </w:p>
+    <w:p>
+      <w:pPr>
+        <w:rPr>
+          <w:b/>
+          <w:bCs/>
+        </w:rPr>
+      </w:pPr>
+    </w:p>
+    <w:p>
+      <w:pPr>
+        <w:keepNext/>
       </w:pPr>
       <w:r>
         <w:rPr>
@@ -23095,7 +28644,7 @@
                     <pic:cNvPicPr/>
                   </pic:nvPicPr>
                   <pic:blipFill>
-                    <a:blip r:embed="rId43"/>
+                    <a:blip r:embed="rId85"/>
                     <a:stretch>
                       <a:fillRect/>
                     </a:stretch>
@@ -23118,42 +28667,51 @@
     </w:p>
     <w:p>
       <w:pPr>
-        <w:rPr>
-          <w:b/>
-          <w:bCs/>
-        </w:rPr>
-      </w:pPr>
-    </w:p>
-    <w:p>
-      <w:pPr>
-        <w:rPr>
-          <w:b/>
-          <w:bCs/>
-        </w:rPr>
-      </w:pPr>
-    </w:p>
-    <w:p>
-      <w:pPr>
-        <w:rPr>
-          <w:b/>
-          <w:bCs/>
-        </w:rPr>
-      </w:pPr>
-    </w:p>
-    <w:p>
-      <w:pPr>
-        <w:rPr>
-          <w:b/>
-          <w:bCs/>
-        </w:rPr>
-      </w:pPr>
-    </w:p>
-    <w:p>
-      <w:pPr>
-        <w:rPr>
-          <w:b/>
-          <w:bCs/>
-        </w:rPr>
+        <w:pStyle w:val="Caption"/>
+        <w:rPr>
+          <w:b/>
+          <w:bCs/>
+        </w:rPr>
+      </w:pPr>
+      <w:r>
+        <w:t xml:space="preserve">Figure </w:t>
+      </w:r>
+      <w:r>
+        <w:fldChar w:fldCharType="begin"/>
+      </w:r>
+      <w:r>
+        <w:instrText xml:space="preserve"> SEQ Figure \* ARABIC </w:instrText>
+      </w:r>
+      <w:r>
+        <w:fldChar w:fldCharType="separate"/>
+      </w:r>
+      <w:r>
+        <w:rPr>
+          <w:noProof/>
+        </w:rPr>
+        <w:t>70</w:t>
+      </w:r>
+      <w:r>
+        <w:fldChar w:fldCharType="end"/>
+      </w:r>
+      <w:r>
+        <w:t xml:space="preserve">- Lecturer Feedback Appendix - Part </w:t>
+      </w:r>
+      <w:r>
+        <w:t>IV</w:t>
+      </w:r>
+    </w:p>
+    <w:p>
+      <w:pPr>
+        <w:rPr>
+          <w:b/>
+          <w:bCs/>
+        </w:rPr>
+      </w:pPr>
+    </w:p>
+    <w:p>
+      <w:pPr>
+        <w:keepNext/>
       </w:pPr>
       <w:r>
         <w:rPr>
@@ -23175,7 +28733,7 @@
                     <pic:cNvPicPr/>
                   </pic:nvPicPr>
                   <pic:blipFill>
-                    <a:blip r:embed="rId44"/>
+                    <a:blip r:embed="rId86"/>
                     <a:stretch>
                       <a:fillRect/>
                     </a:stretch>
@@ -23198,26 +28756,51 @@
     </w:p>
     <w:p>
       <w:pPr>
-        <w:rPr>
-          <w:b/>
-          <w:bCs/>
-        </w:rPr>
-      </w:pPr>
-    </w:p>
-    <w:p>
-      <w:pPr>
-        <w:rPr>
-          <w:b/>
-          <w:bCs/>
-        </w:rPr>
-      </w:pPr>
-    </w:p>
-    <w:p>
-      <w:pPr>
-        <w:rPr>
-          <w:b/>
-          <w:bCs/>
-        </w:rPr>
+        <w:pStyle w:val="Caption"/>
+        <w:rPr>
+          <w:b/>
+          <w:bCs/>
+        </w:rPr>
+      </w:pPr>
+      <w:r>
+        <w:t xml:space="preserve">Figure </w:t>
+      </w:r>
+      <w:r>
+        <w:fldChar w:fldCharType="begin"/>
+      </w:r>
+      <w:r>
+        <w:instrText xml:space="preserve"> SEQ Figure \* ARABIC </w:instrText>
+      </w:r>
+      <w:r>
+        <w:fldChar w:fldCharType="separate"/>
+      </w:r>
+      <w:r>
+        <w:rPr>
+          <w:noProof/>
+        </w:rPr>
+        <w:t>71</w:t>
+      </w:r>
+      <w:r>
+        <w:fldChar w:fldCharType="end"/>
+      </w:r>
+      <w:r>
+        <w:t xml:space="preserve">- Lecturer Feedback Appendix - Part </w:t>
+      </w:r>
+      <w:r>
+        <w:t>V</w:t>
+      </w:r>
+    </w:p>
+    <w:p>
+      <w:pPr>
+        <w:rPr>
+          <w:b/>
+          <w:bCs/>
+        </w:rPr>
+      </w:pPr>
+    </w:p>
+    <w:p>
+      <w:pPr>
+        <w:keepNext/>
       </w:pPr>
       <w:r>
         <w:rPr>
@@ -23239,7 +28822,7 @@
                     <pic:cNvPicPr/>
                   </pic:nvPicPr>
                   <pic:blipFill>
-                    <a:blip r:embed="rId45"/>
+                    <a:blip r:embed="rId87"/>
                     <a:stretch>
                       <a:fillRect/>
                     </a:stretch>
@@ -23262,58 +28845,91 @@
     </w:p>
     <w:p>
       <w:pPr>
-        <w:rPr>
-          <w:b/>
-          <w:bCs/>
-        </w:rPr>
-      </w:pPr>
-    </w:p>
-    <w:p>
-      <w:pPr>
-        <w:rPr>
-          <w:b/>
-          <w:bCs/>
-        </w:rPr>
-      </w:pPr>
-    </w:p>
-    <w:p>
-      <w:pPr>
-        <w:rPr>
-          <w:b/>
-          <w:bCs/>
-        </w:rPr>
-      </w:pPr>
-    </w:p>
-    <w:p>
-      <w:pPr>
-        <w:rPr>
-          <w:b/>
-          <w:bCs/>
-        </w:rPr>
-      </w:pPr>
-    </w:p>
-    <w:p>
-      <w:pPr>
-        <w:rPr>
-          <w:b/>
-          <w:bCs/>
-        </w:rPr>
-      </w:pPr>
-    </w:p>
-    <w:p>
-      <w:pPr>
-        <w:rPr>
-          <w:b/>
-          <w:bCs/>
-        </w:rPr>
-      </w:pPr>
-    </w:p>
-    <w:p>
-      <w:pPr>
-        <w:rPr>
-          <w:b/>
-          <w:bCs/>
-        </w:rPr>
+        <w:pStyle w:val="Caption"/>
+        <w:rPr>
+          <w:b/>
+          <w:bCs/>
+        </w:rPr>
+      </w:pPr>
+      <w:r>
+        <w:t xml:space="preserve">Figure </w:t>
+      </w:r>
+      <w:r>
+        <w:fldChar w:fldCharType="begin"/>
+      </w:r>
+      <w:r>
+        <w:instrText xml:space="preserve"> SEQ Figure \* ARABIC </w:instrText>
+      </w:r>
+      <w:r>
+        <w:fldChar w:fldCharType="separate"/>
+      </w:r>
+      <w:r>
+        <w:rPr>
+          <w:noProof/>
+        </w:rPr>
+        <w:t>72</w:t>
+      </w:r>
+      <w:r>
+        <w:fldChar w:fldCharType="end"/>
+      </w:r>
+      <w:r>
+        <w:t xml:space="preserve">- Lecturer Feedback Appendix - Part </w:t>
+      </w:r>
+      <w:r>
+        <w:t>VI</w:t>
+      </w:r>
+    </w:p>
+    <w:p>
+      <w:pPr>
+        <w:rPr>
+          <w:b/>
+          <w:bCs/>
+        </w:rPr>
+      </w:pPr>
+    </w:p>
+    <w:p>
+      <w:pPr>
+        <w:rPr>
+          <w:b/>
+          <w:bCs/>
+        </w:rPr>
+      </w:pPr>
+    </w:p>
+    <w:p>
+      <w:pPr>
+        <w:rPr>
+          <w:b/>
+          <w:bCs/>
+        </w:rPr>
+      </w:pPr>
+    </w:p>
+    <w:p>
+      <w:pPr>
+        <w:rPr>
+          <w:b/>
+          <w:bCs/>
+        </w:rPr>
+      </w:pPr>
+    </w:p>
+    <w:p>
+      <w:pPr>
+        <w:rPr>
+          <w:b/>
+          <w:bCs/>
+        </w:rPr>
+      </w:pPr>
+    </w:p>
+    <w:p>
+      <w:pPr>
+        <w:rPr>
+          <w:b/>
+          <w:bCs/>
+        </w:rPr>
+      </w:pPr>
+    </w:p>
+    <w:p>
+      <w:pPr>
+        <w:keepNext/>
       </w:pPr>
       <w:r>
         <w:rPr>
@@ -23336,7 +28952,7 @@
                     <pic:cNvPicPr/>
                   </pic:nvPicPr>
                   <pic:blipFill>
-                    <a:blip r:embed="rId46"/>
+                    <a:blip r:embed="rId88"/>
                     <a:stretch>
                       <a:fillRect/>
                     </a:stretch>
@@ -23359,26 +28975,59 @@
     </w:p>
     <w:p>
       <w:pPr>
-        <w:rPr>
-          <w:b/>
-          <w:bCs/>
-        </w:rPr>
-      </w:pPr>
-    </w:p>
-    <w:p>
-      <w:pPr>
-        <w:rPr>
-          <w:b/>
-          <w:bCs/>
-        </w:rPr>
-      </w:pPr>
-    </w:p>
-    <w:p>
-      <w:pPr>
-        <w:rPr>
-          <w:b/>
-          <w:bCs/>
-        </w:rPr>
+        <w:pStyle w:val="Caption"/>
+        <w:rPr>
+          <w:b/>
+          <w:bCs/>
+        </w:rPr>
+      </w:pPr>
+      <w:r>
+        <w:t xml:space="preserve">Figure </w:t>
+      </w:r>
+      <w:r>
+        <w:fldChar w:fldCharType="begin"/>
+      </w:r>
+      <w:r>
+        <w:instrText xml:space="preserve"> SEQ Figure \* ARABIC </w:instrText>
+      </w:r>
+      <w:r>
+        <w:fldChar w:fldCharType="separate"/>
+      </w:r>
+      <w:r>
+        <w:rPr>
+          <w:noProof/>
+        </w:rPr>
+        <w:t>73</w:t>
+      </w:r>
+      <w:r>
+        <w:fldChar w:fldCharType="end"/>
+      </w:r>
+      <w:r>
+        <w:t xml:space="preserve">- Lecturer Feedback Appendix - Part </w:t>
+      </w:r>
+      <w:r>
+        <w:t>VII</w:t>
+      </w:r>
+    </w:p>
+    <w:p>
+      <w:pPr>
+        <w:rPr>
+          <w:b/>
+          <w:bCs/>
+        </w:rPr>
+      </w:pPr>
+    </w:p>
+    <w:p>
+      <w:pPr>
+        <w:rPr>
+          <w:b/>
+          <w:bCs/>
+        </w:rPr>
+      </w:pPr>
+    </w:p>
+    <w:p>
+      <w:pPr>
+        <w:keepNext/>
       </w:pPr>
       <w:r>
         <w:rPr>
@@ -23400,7 +29049,7 @@
                     <pic:cNvPicPr/>
                   </pic:nvPicPr>
                   <pic:blipFill>
-                    <a:blip r:embed="rId47"/>
+                    <a:blip r:embed="rId89"/>
                     <a:stretch>
                       <a:fillRect/>
                     </a:stretch>
@@ -23423,26 +29072,59 @@
     </w:p>
     <w:p>
       <w:pPr>
-        <w:rPr>
-          <w:b/>
-          <w:bCs/>
-        </w:rPr>
-      </w:pPr>
-    </w:p>
-    <w:p>
-      <w:pPr>
-        <w:rPr>
-          <w:b/>
-          <w:bCs/>
-        </w:rPr>
-      </w:pPr>
-    </w:p>
-    <w:p>
-      <w:pPr>
-        <w:rPr>
-          <w:b/>
-          <w:bCs/>
-        </w:rPr>
+        <w:pStyle w:val="Caption"/>
+        <w:rPr>
+          <w:b/>
+          <w:bCs/>
+        </w:rPr>
+      </w:pPr>
+      <w:r>
+        <w:t xml:space="preserve">Figure </w:t>
+      </w:r>
+      <w:r>
+        <w:fldChar w:fldCharType="begin"/>
+      </w:r>
+      <w:r>
+        <w:instrText xml:space="preserve"> SEQ Figure \* ARABIC </w:instrText>
+      </w:r>
+      <w:r>
+        <w:fldChar w:fldCharType="separate"/>
+      </w:r>
+      <w:r>
+        <w:rPr>
+          <w:noProof/>
+        </w:rPr>
+        <w:t>74</w:t>
+      </w:r>
+      <w:r>
+        <w:fldChar w:fldCharType="end"/>
+      </w:r>
+      <w:r>
+        <w:t xml:space="preserve">- Lecturer Feedback Appendix - Part </w:t>
+      </w:r>
+      <w:r>
+        <w:t>VIII</w:t>
+      </w:r>
+    </w:p>
+    <w:p>
+      <w:pPr>
+        <w:rPr>
+          <w:b/>
+          <w:bCs/>
+        </w:rPr>
+      </w:pPr>
+    </w:p>
+    <w:p>
+      <w:pPr>
+        <w:rPr>
+          <w:b/>
+          <w:bCs/>
+        </w:rPr>
+      </w:pPr>
+    </w:p>
+    <w:p>
+      <w:pPr>
+        <w:keepNext/>
       </w:pPr>
       <w:r>
         <w:rPr>
@@ -23464,7 +29146,7 @@
                     <pic:cNvPicPr/>
                   </pic:nvPicPr>
                   <pic:blipFill>
-                    <a:blip r:embed="rId48"/>
+                    <a:blip r:embed="rId90"/>
                     <a:stretch>
                       <a:fillRect/>
                     </a:stretch>
@@ -23487,6 +29169,42 @@
     </w:p>
     <w:p>
       <w:pPr>
+        <w:pStyle w:val="Caption"/>
+        <w:rPr>
+          <w:b/>
+          <w:bCs/>
+        </w:rPr>
+      </w:pPr>
+      <w:r>
+        <w:t xml:space="preserve">Figure </w:t>
+      </w:r>
+      <w:r>
+        <w:fldChar w:fldCharType="begin"/>
+      </w:r>
+      <w:r>
+        <w:instrText xml:space="preserve"> SEQ Figure \* ARABIC </w:instrText>
+      </w:r>
+      <w:r>
+        <w:fldChar w:fldCharType="separate"/>
+      </w:r>
+      <w:r>
+        <w:rPr>
+          <w:noProof/>
+        </w:rPr>
+        <w:t>75</w:t>
+      </w:r>
+      <w:r>
+        <w:fldChar w:fldCharType="end"/>
+      </w:r>
+      <w:r>
+        <w:t xml:space="preserve">- Lecturer Feedback Appendix - Part </w:t>
+      </w:r>
+      <w:r>
+        <w:t>IX</w:t>
+      </w:r>
+    </w:p>
+    <w:p>
+      <w:pPr>
         <w:rPr>
           <w:b/>
           <w:bCs/>
@@ -23500,7 +29218,7 @@
           <w:bCs/>
         </w:rPr>
         <w:sectPr>
-          <w:footerReference w:type="default" r:id="rId49"/>
+          <w:footerReference w:type="default" r:id="rId91"/>
           <w:pgSz w:w="11900" w:h="16840"/>
           <w:pgMar w:top="1440" w:right="1440" w:bottom="1440" w:left="1440" w:header="708" w:footer="708" w:gutter="0"/>
           <w:pgNumType w:chapStyle="1"/>
@@ -23533,18 +29251,78 @@
       <w:bookmarkEnd w:id="52"/>
     </w:p>
     <w:p/>
-    <w:p>
-      <w:pPr>
+    <w:p/>
+    <w:p>
+      <w:pPr>
+        <w:keepNext/>
         <w:jc w:val="center"/>
       </w:pPr>
-    </w:p>
-    <w:p/>
-    <w:p>
-      <w:pPr>
+      <w:r>
+        <w:drawing>
+          <wp:inline distT="0" distB="0" distL="0" distR="0" wp14:anchorId="09534667" wp14:editId="0C9BC6A1">
+            <wp:extent cx="7629210" cy="3417920"/>
+            <wp:effectExtent l="0" t="8890" r="1270" b="1270"/>
+            <wp:docPr id="599811942" name="Picture 1" descr="A diagram of a business process&#10;&#10;AI-generated content may be incorrect."/>
+            <wp:cNvGraphicFramePr>
+              <a:graphicFrameLocks xmlns:a="http://schemas.openxmlformats.org/drawingml/2006/main" noChangeAspect="1"/>
+            </wp:cNvGraphicFramePr>
+            <a:graphic xmlns:a="http://schemas.openxmlformats.org/drawingml/2006/main">
+              <a:graphicData uri="http://schemas.openxmlformats.org/drawingml/2006/picture">
+                <pic:pic xmlns:pic="http://schemas.openxmlformats.org/drawingml/2006/picture">
+                  <pic:nvPicPr>
+                    <pic:cNvPr id="567313441" name="Picture 1" descr="A diagram of a business process&#10;&#10;AI-generated content may be incorrect."/>
+                    <pic:cNvPicPr/>
+                  </pic:nvPicPr>
+                  <pic:blipFill>
+                    <a:blip r:embed="rId63"/>
+                    <a:stretch>
+                      <a:fillRect/>
+                    </a:stretch>
+                  </pic:blipFill>
+                  <pic:spPr>
+                    <a:xfrm rot="5400000">
+                      <a:off x="0" y="0"/>
+                      <a:ext cx="7648866" cy="3426726"/>
+                    </a:xfrm>
+                    <a:prstGeom prst="rect">
+                      <a:avLst/>
+                    </a:prstGeom>
+                  </pic:spPr>
+                </pic:pic>
+              </a:graphicData>
+            </a:graphic>
+          </wp:inline>
+        </w:drawing>
+      </w:r>
+    </w:p>
+    <w:p>
+      <w:pPr>
+        <w:pStyle w:val="Caption"/>
         <w:jc w:val="center"/>
       </w:pPr>
       <w:r>
-        <w:t>Student Use Case</w:t>
+        <w:t xml:space="preserve">Figure </w:t>
+      </w:r>
+      <w:r>
+        <w:fldChar w:fldCharType="begin"/>
+      </w:r>
+      <w:r>
+        <w:instrText xml:space="preserve"> SEQ Figure \* ARABIC </w:instrText>
+      </w:r>
+      <w:r>
+        <w:fldChar w:fldCharType="separate"/>
+      </w:r>
+      <w:r>
+        <w:rPr>
+          <w:noProof/>
+        </w:rPr>
+        <w:t>76</w:t>
+      </w:r>
+      <w:r>
+        <w:fldChar w:fldCharType="end"/>
+      </w:r>
+      <w:r>
+        <w:t xml:space="preserve"> - Initial Student Use Case (Blown Up)</w:t>
       </w:r>
     </w:p>
     <w:p>
@@ -23554,18 +29332,132 @@
     </w:p>
     <w:p>
       <w:pPr>
+        <w:keepNext/>
         <w:jc w:val="center"/>
       </w:pPr>
       <w:r>
-        <w:br/>
-        <w:t>Lecturer Use Case</w:t>
+        <w:drawing>
+          <wp:inline distT="0" distB="0" distL="0" distR="0" wp14:anchorId="65E467EC" wp14:editId="48B1330C">
+            <wp:extent cx="8189665" cy="3277681"/>
+            <wp:effectExtent l="0" t="1270" r="635" b="635"/>
+            <wp:docPr id="54867919" name="Picture 1" descr="A diagram of a software system&#10;&#10;AI-generated content may be incorrect."/>
+            <wp:cNvGraphicFramePr>
+              <a:graphicFrameLocks xmlns:a="http://schemas.openxmlformats.org/drawingml/2006/main" noChangeAspect="1"/>
+            </wp:cNvGraphicFramePr>
+            <a:graphic xmlns:a="http://schemas.openxmlformats.org/drawingml/2006/main">
+              <a:graphicData uri="http://schemas.openxmlformats.org/drawingml/2006/picture">
+                <pic:pic xmlns:pic="http://schemas.openxmlformats.org/drawingml/2006/picture">
+                  <pic:nvPicPr>
+                    <pic:cNvPr id="172217811" name="Picture 1" descr="A diagram of a software system&#10;&#10;AI-generated content may be incorrect."/>
+                    <pic:cNvPicPr/>
+                  </pic:nvPicPr>
+                  <pic:blipFill>
+                    <a:blip r:embed="rId64"/>
+                    <a:stretch>
+                      <a:fillRect/>
+                    </a:stretch>
+                  </pic:blipFill>
+                  <pic:spPr>
+                    <a:xfrm rot="5400000">
+                      <a:off x="0" y="0"/>
+                      <a:ext cx="8207900" cy="3284979"/>
+                    </a:xfrm>
+                    <a:prstGeom prst="rect">
+                      <a:avLst/>
+                    </a:prstGeom>
+                  </pic:spPr>
+                </pic:pic>
+              </a:graphicData>
+            </a:graphic>
+          </wp:inline>
+        </w:drawing>
+      </w:r>
+    </w:p>
+    <w:p>
+      <w:pPr>
+        <w:pStyle w:val="Caption"/>
+        <w:jc w:val="center"/>
+      </w:pPr>
+      <w:r>
+        <w:t xml:space="preserve">Figure </w:t>
+      </w:r>
+      <w:r>
+        <w:fldChar w:fldCharType="begin"/>
+      </w:r>
+      <w:r>
+        <w:instrText xml:space="preserve"> SEQ Figure \* ARABIC </w:instrText>
+      </w:r>
+      <w:r>
+        <w:fldChar w:fldCharType="separate"/>
+      </w:r>
+      <w:r>
+        <w:rPr>
+          <w:noProof/>
+        </w:rPr>
+        <w:t>77</w:t>
+      </w:r>
+      <w:r>
+        <w:fldChar w:fldCharType="end"/>
+      </w:r>
+      <w:r>
+        <w:t xml:space="preserve"> - Initial Lecturer Use Case (Blown Up)</w:t>
       </w:r>
     </w:p>
     <w:p>
       <w:pPr>
         <w:pStyle w:val="Heading1"/>
+      </w:pPr>
+      <w:bookmarkStart w:id="53" w:name="_Toc113992177"/>
+    </w:p>
+    <w:p>
+      <w:pPr>
+        <w:keepNext/>
+        <w:jc w:val="center"/>
+      </w:pPr>
+      <w:r>
+        <w:drawing>
+          <wp:inline distT="0" distB="0" distL="0" distR="0" wp14:anchorId="7B9D40B9" wp14:editId="20200466">
+            <wp:extent cx="8030847" cy="4765978"/>
+            <wp:effectExtent l="0" t="5715" r="2540" b="2540"/>
+            <wp:docPr id="254770903" name="Picture 1" descr="A diagram of a company&#10;&#10;AI-generated content may be incorrect."/>
+            <wp:cNvGraphicFramePr>
+              <a:graphicFrameLocks xmlns:a="http://schemas.openxmlformats.org/drawingml/2006/main" noChangeAspect="1"/>
+            </wp:cNvGraphicFramePr>
+            <a:graphic xmlns:a="http://schemas.openxmlformats.org/drawingml/2006/main">
+              <a:graphicData uri="http://schemas.openxmlformats.org/drawingml/2006/picture">
+                <pic:pic xmlns:pic="http://schemas.openxmlformats.org/drawingml/2006/picture">
+                  <pic:nvPicPr>
+                    <pic:cNvPr id="254770903" name="Picture 1" descr="A diagram of a company&#10;&#10;AI-generated content may be incorrect."/>
+                    <pic:cNvPicPr/>
+                  </pic:nvPicPr>
+                  <pic:blipFill>
+                    <a:blip r:embed="rId65"/>
+                    <a:stretch>
+                      <a:fillRect/>
+                    </a:stretch>
+                  </pic:blipFill>
+                  <pic:spPr>
+                    <a:xfrm rot="5400000">
+                      <a:off x="0" y="0"/>
+                      <a:ext cx="8046098" cy="4775029"/>
+                    </a:xfrm>
+                    <a:prstGeom prst="rect">
+                      <a:avLst/>
+                    </a:prstGeom>
+                  </pic:spPr>
+                </pic:pic>
+              </a:graphicData>
+            </a:graphic>
+          </wp:inline>
+        </w:drawing>
+      </w:r>
+    </w:p>
+    <w:p>
+      <w:pPr>
+        <w:pStyle w:val="Caption"/>
+        <w:jc w:val="center"/>
         <w:sectPr>
-          <w:footerReference w:type="default" r:id="rId50"/>
+          <w:footerReference w:type="default" r:id="rId92"/>
           <w:pgSz w:w="11900" w:h="16840"/>
           <w:pgMar w:top="1440" w:right="1440" w:bottom="1440" w:left="1440" w:header="708" w:footer="708" w:gutter="0"/>
           <w:pgNumType w:start="1" w:chapStyle="4"/>
@@ -23573,7 +29465,30 @@
           <w:docGrid w:linePitch="360"/>
         </w:sectPr>
       </w:pPr>
-      <w:bookmarkStart w:id="53" w:name="_Toc113992177"/>
+      <w:r>
+        <w:t xml:space="preserve">Figure </w:t>
+      </w:r>
+      <w:r>
+        <w:fldChar w:fldCharType="begin"/>
+      </w:r>
+      <w:r>
+        <w:instrText xml:space="preserve"> SEQ Figure \* ARABIC </w:instrText>
+      </w:r>
+      <w:r>
+        <w:fldChar w:fldCharType="separate"/>
+      </w:r>
+      <w:r>
+        <w:rPr>
+          <w:noProof/>
+        </w:rPr>
+        <w:t>78</w:t>
+      </w:r>
+      <w:r>
+        <w:fldChar w:fldCharType="end"/>
+      </w:r>
+      <w:r>
+        <w:t xml:space="preserve"> - Expanded Use Case (Blown Up)</w:t>
+      </w:r>
     </w:p>
     <w:p>
       <w:pPr>
@@ -23686,7 +29601,7 @@
     <w:p>
       <w:pPr>
         <w:sectPr>
-          <w:footerReference w:type="default" r:id="rId51"/>
+          <w:footerReference w:type="default" r:id="rId93"/>
           <w:pgSz w:w="11900" w:h="16840"/>
           <w:pgMar w:top="1440" w:right="1440" w:bottom="1440" w:left="1440" w:header="708" w:footer="708" w:gutter="0"/>
           <w:pgNumType w:start="1" w:chapStyle="4"/>
@@ -23860,7 +29775,7 @@
     <w:p>
       <w:pPr>
         <w:sectPr>
-          <w:footerReference w:type="default" r:id="rId52"/>
+          <w:footerReference w:type="default" r:id="rId94"/>
           <w:pgSz w:w="11900" w:h="16840"/>
           <w:pgMar w:top="1440" w:right="1440" w:bottom="1440" w:left="1440" w:header="708" w:footer="708" w:gutter="0"/>
           <w:pgNumType w:start="1" w:chapStyle="4"/>
@@ -23894,7 +29809,7 @@
     <w:p/>
     <w:p/>
     <w:sectPr>
-      <w:footerReference w:type="default" r:id="rId53"/>
+      <w:footerReference w:type="default" r:id="rId95"/>
       <w:pgSz w:w="11906" w:h="16838"/>
       <w:pgMar w:top="1440" w:right="1440" w:bottom="1440" w:left="1440" w:header="708" w:footer="708" w:gutter="0"/>
       <w:pgNumType w:start="1" w:chapStyle="4"/>
@@ -26809,7 +32724,6 @@
   <w:style w:type="character" w:default="1" w:styleId="DefaultParagraphFont">
     <w:name w:val="Default Paragraph Font"/>
     <w:uiPriority w:val="1"/>
-    <w:semiHidden/>
     <w:unhideWhenUsed/>
   </w:style>
   <w:style w:type="table" w:default="1" w:styleId="TableNormal">
